--- a/Экономика.docx
+++ b/Экономика.docx
@@ -1736,6 +1736,7 @@
           <w:szCs w:val="22"/>
           <w:lang w:val="en-US"/>
         </w:rPr>
+        <w:lastRenderedPageBreak/>
         <w:t>Hex Editor</w:t>
       </w:r>
       <w:r>
@@ -1766,7 +1767,6 @@
           <w:sz w:val="28"/>
           <w:szCs w:val="22"/>
         </w:rPr>
-        <w:lastRenderedPageBreak/>
         <w:t>Средства, необходимые для организации рабочего места:</w:t>
       </w:r>
     </w:p>
@@ -2243,7 +2243,6 @@
           <w:b/>
           <w:sz w:val="24"/>
         </w:rPr>
-        <w:lastRenderedPageBreak/>
         <w:t>2.ОПРЕДЕЛЕНИЕ СОСТАВА ОСНОВНЫХ ФОНДОВ И ИХ СТОИМОСТНАЯ ОЦЕНКА</w:t>
       </w:r>
     </w:p>
@@ -5788,23 +5787,7 @@
           <w:sz w:val="28"/>
           <w:szCs w:val="28"/>
         </w:rPr>
-        <w:t xml:space="preserve"> </w:t>
-      </w:r>
-      <w:r>
-        <w:rPr>
-          <w:bCs/>
-          <w:sz w:val="28"/>
-          <w:szCs w:val="28"/>
-        </w:rPr>
-        <w:t>Доплата и премия не предусмотрена</w:t>
-      </w:r>
-      <w:r>
-        <w:rPr>
-          <w:bCs/>
-          <w:sz w:val="28"/>
-          <w:szCs w:val="28"/>
-        </w:rPr>
-        <w:t>.</w:t>
+        <w:t xml:space="preserve"> Доплата и премия не предусмотрена.</w:t>
       </w:r>
     </w:p>
     <w:p>
@@ -5972,10 +5955,10 @@
             <v:path o:extrusionok="f" gradientshapeok="t" o:connecttype="rect"/>
             <o:lock v:ext="edit" aspectratio="t"/>
           </v:shapetype>
-          <v:shape id="_x0000_i1030" type="#_x0000_t75" style="width:126.75pt;height:18pt" o:ole="">
+          <v:shape id="_x0000_i1025" type="#_x0000_t75" style="width:126.75pt;height:18pt" o:ole="">
             <v:imagedata r:id="rId16" o:title=""/>
           </v:shape>
-          <o:OLEObject Type="Embed" ProgID="Equation.3" ShapeID="_x0000_i1030" DrawAspect="Content" ObjectID="_1546075773" r:id="rId17"/>
+          <o:OLEObject Type="Embed" ProgID="Equation.3" ShapeID="_x0000_i1025" DrawAspect="Content" ObjectID="_1546179452" r:id="rId17"/>
         </w:object>
       </w:r>
     </w:p>
@@ -6000,10 +5983,10 @@
           <w:szCs w:val="28"/>
         </w:rPr>
         <w:object w:dxaOrig="4080" w:dyaOrig="620">
-          <v:shape id="_x0000_i1034" type="#_x0000_t75" style="width:204pt;height:30.75pt" o:ole="">
+          <v:shape id="_x0000_i1026" type="#_x0000_t75" style="width:204pt;height:30.75pt" o:ole="">
             <v:imagedata r:id="rId18" o:title=""/>
           </v:shape>
-          <o:OLEObject Type="Embed" ProgID="Equation.3" ShapeID="_x0000_i1034" DrawAspect="Content" ObjectID="_1546075774" r:id="rId19"/>
+          <o:OLEObject Type="Embed" ProgID="Equation.3" ShapeID="_x0000_i1026" DrawAspect="Content" ObjectID="_1546179453" r:id="rId19"/>
         </w:object>
       </w:r>
     </w:p>
@@ -6025,10 +6008,10 @@
           <w:szCs w:val="28"/>
         </w:rPr>
         <w:object w:dxaOrig="3519" w:dyaOrig="320">
-          <v:shape id="_x0000_i1047" type="#_x0000_t75" style="width:176.25pt;height:15.75pt" o:ole="">
+          <v:shape id="_x0000_i1027" type="#_x0000_t75" style="width:176.25pt;height:15.75pt" o:ole="">
             <v:imagedata r:id="rId20" o:title=""/>
           </v:shape>
-          <o:OLEObject Type="Embed" ProgID="Equation.3" ShapeID="_x0000_i1047" DrawAspect="Content" ObjectID="_1546075775" r:id="rId21"/>
+          <o:OLEObject Type="Embed" ProgID="Equation.3" ShapeID="_x0000_i1027" DrawAspect="Content" ObjectID="_1546179454" r:id="rId21"/>
         </w:object>
       </w:r>
     </w:p>
@@ -6047,10 +6030,10 @@
           <w:position w:val="-10"/>
         </w:rPr>
         <w:object w:dxaOrig="3540" w:dyaOrig="320">
-          <v:shape id="_x0000_i1051" type="#_x0000_t75" style="width:177pt;height:15.75pt" o:ole="">
+          <v:shape id="_x0000_i1060" type="#_x0000_t75" style="width:177pt;height:15.75pt" o:ole="">
             <v:imagedata r:id="rId22" o:title=""/>
           </v:shape>
-          <o:OLEObject Type="Embed" ProgID="Equation.3" ShapeID="_x0000_i1051" DrawAspect="Content" ObjectID="_1546075776" r:id="rId23"/>
+          <o:OLEObject Type="Embed" ProgID="Equation.3" ShapeID="_x0000_i1060" DrawAspect="Content" ObjectID="_1546179455" r:id="rId23"/>
         </w:object>
       </w:r>
     </w:p>
@@ -6088,35 +6071,7 @@
           <w:sz w:val="28"/>
           <w:szCs w:val="28"/>
         </w:rPr>
-        <w:t>Расчет</w:t>
-      </w:r>
-      <w:r>
-        <w:rPr>
-          <w:sz w:val="28"/>
-          <w:szCs w:val="28"/>
-        </w:rPr>
-        <w:t xml:space="preserve"> стоимост</w:t>
-      </w:r>
-      <w:r>
-        <w:rPr>
-          <w:sz w:val="28"/>
-          <w:szCs w:val="28"/>
-        </w:rPr>
-        <w:t>и</w:t>
-      </w:r>
-      <w:r>
-        <w:rPr>
-          <w:sz w:val="28"/>
-          <w:szCs w:val="28"/>
-        </w:rPr>
-        <w:t xml:space="preserve"> материалов для осуществления деятельности на рабочем месте </w:t>
-      </w:r>
-      <w:r>
-        <w:rPr>
-          <w:sz w:val="28"/>
-          <w:szCs w:val="28"/>
-        </w:rPr>
-        <w:t xml:space="preserve">программиста </w:t>
+        <w:t xml:space="preserve">Расчет стоимости материалов для осуществления деятельности на рабочем месте программиста </w:t>
       </w:r>
       <w:r>
         <w:rPr>
@@ -6185,24 +6140,18 @@
         <w:tblLook w:val="04A0" w:firstRow="1" w:lastRow="0" w:firstColumn="1" w:lastColumn="0" w:noHBand="0" w:noVBand="1"/>
       </w:tblPr>
       <w:tblGrid>
-        <w:gridCol w:w="2011"/>
+        <w:gridCol w:w="2012"/>
         <w:gridCol w:w="1849"/>
         <w:gridCol w:w="1825"/>
         <w:gridCol w:w="1838"/>
-        <w:gridCol w:w="1822"/>
+        <w:gridCol w:w="1821"/>
       </w:tblGrid>
       <w:tr>
         <w:tc>
           <w:tcPr>
             <w:tcW w:w="1965" w:type="dxa"/>
             <w:vMerge w:val="restart"/>
-            <w:tcBorders>
-              <w:top w:val="single" w:sz="4" w:space="0" w:color="auto"/>
-              <w:left w:val="single" w:sz="4" w:space="0" w:color="auto"/>
-              <w:bottom w:val="single" w:sz="4" w:space="0" w:color="auto"/>
-              <w:right w:val="single" w:sz="4" w:space="0" w:color="auto"/>
-            </w:tcBorders>
-            <w:hideMark/>
+            <w:shd w:val="clear" w:color="auto" w:fill="auto"/>
           </w:tcPr>
           <w:p>
             <w:pPr>
@@ -6243,13 +6192,7 @@
           <w:tcPr>
             <w:tcW w:w="1855" w:type="dxa"/>
             <w:vMerge w:val="restart"/>
-            <w:tcBorders>
-              <w:top w:val="single" w:sz="4" w:space="0" w:color="auto"/>
-              <w:left w:val="single" w:sz="4" w:space="0" w:color="auto"/>
-              <w:bottom w:val="single" w:sz="4" w:space="0" w:color="auto"/>
-              <w:right w:val="single" w:sz="4" w:space="0" w:color="auto"/>
-            </w:tcBorders>
-            <w:hideMark/>
+            <w:shd w:val="clear" w:color="auto" w:fill="auto"/>
           </w:tcPr>
           <w:p>
             <w:pPr>
@@ -6273,13 +6216,7 @@
           <w:tcPr>
             <w:tcW w:w="1840" w:type="dxa"/>
             <w:vMerge w:val="restart"/>
-            <w:tcBorders>
-              <w:top w:val="single" w:sz="4" w:space="0" w:color="auto"/>
-              <w:left w:val="single" w:sz="4" w:space="0" w:color="auto"/>
-              <w:bottom w:val="single" w:sz="4" w:space="0" w:color="auto"/>
-              <w:right w:val="single" w:sz="4" w:space="0" w:color="auto"/>
-            </w:tcBorders>
-            <w:hideMark/>
+            <w:shd w:val="clear" w:color="auto" w:fill="auto"/>
           </w:tcPr>
           <w:p>
             <w:pPr>
@@ -6303,13 +6240,7 @@
           <w:tcPr>
             <w:tcW w:w="3685" w:type="dxa"/>
             <w:gridSpan w:val="2"/>
-            <w:tcBorders>
-              <w:top w:val="single" w:sz="4" w:space="0" w:color="auto"/>
-              <w:left w:val="single" w:sz="4" w:space="0" w:color="auto"/>
-              <w:bottom w:val="single" w:sz="4" w:space="0" w:color="auto"/>
-              <w:right w:val="single" w:sz="4" w:space="0" w:color="auto"/>
-            </w:tcBorders>
-            <w:hideMark/>
+            <w:shd w:val="clear" w:color="auto" w:fill="auto"/>
           </w:tcPr>
           <w:p>
             <w:pPr>
@@ -6333,89 +6264,9 @@
       <w:tr>
         <w:tc>
           <w:tcPr>
-            <w:tcW w:w="0" w:type="auto"/>
+            <w:tcW w:w="1965" w:type="dxa"/>
             <w:vMerge/>
-            <w:tcBorders>
-              <w:top w:val="single" w:sz="4" w:space="0" w:color="auto"/>
-              <w:left w:val="single" w:sz="4" w:space="0" w:color="auto"/>
-              <w:bottom w:val="single" w:sz="4" w:space="0" w:color="auto"/>
-              <w:right w:val="single" w:sz="4" w:space="0" w:color="auto"/>
-            </w:tcBorders>
-            <w:vAlign w:val="center"/>
-            <w:hideMark/>
-          </w:tcPr>
-          <w:p>
-            <w:pPr>
-              <w:spacing w:line="360" w:lineRule="auto"/>
-              <w:rPr>
-                <w:rFonts w:ascii="Times New Roman" w:eastAsia="Times New Roman" w:hAnsi="Times New Roman" w:cs="Times New Roman"/>
-                <w:sz w:val="28"/>
-                <w:szCs w:val="28"/>
-                <w:lang w:eastAsia="ar-SA"/>
-              </w:rPr>
-            </w:pPr>
-          </w:p>
-        </w:tc>
-        <w:tc>
-          <w:tcPr>
-            <w:tcW w:w="0" w:type="auto"/>
-            <w:vMerge/>
-            <w:tcBorders>
-              <w:top w:val="single" w:sz="4" w:space="0" w:color="auto"/>
-              <w:left w:val="single" w:sz="4" w:space="0" w:color="auto"/>
-              <w:bottom w:val="single" w:sz="4" w:space="0" w:color="auto"/>
-              <w:right w:val="single" w:sz="4" w:space="0" w:color="auto"/>
-            </w:tcBorders>
-            <w:vAlign w:val="center"/>
-            <w:hideMark/>
-          </w:tcPr>
-          <w:p>
-            <w:pPr>
-              <w:spacing w:line="360" w:lineRule="auto"/>
-              <w:rPr>
-                <w:rFonts w:ascii="Times New Roman" w:eastAsia="Times New Roman" w:hAnsi="Times New Roman" w:cs="Times New Roman"/>
-                <w:sz w:val="28"/>
-                <w:szCs w:val="28"/>
-                <w:lang w:eastAsia="ar-SA"/>
-              </w:rPr>
-            </w:pPr>
-          </w:p>
-        </w:tc>
-        <w:tc>
-          <w:tcPr>
-            <w:tcW w:w="0" w:type="auto"/>
-            <w:vMerge/>
-            <w:tcBorders>
-              <w:top w:val="single" w:sz="4" w:space="0" w:color="auto"/>
-              <w:left w:val="single" w:sz="4" w:space="0" w:color="auto"/>
-              <w:bottom w:val="single" w:sz="4" w:space="0" w:color="auto"/>
-              <w:right w:val="single" w:sz="4" w:space="0" w:color="auto"/>
-            </w:tcBorders>
-            <w:vAlign w:val="center"/>
-            <w:hideMark/>
-          </w:tcPr>
-          <w:p>
-            <w:pPr>
-              <w:spacing w:line="360" w:lineRule="auto"/>
-              <w:rPr>
-                <w:rFonts w:ascii="Times New Roman" w:eastAsia="Times New Roman" w:hAnsi="Times New Roman" w:cs="Times New Roman"/>
-                <w:sz w:val="28"/>
-                <w:szCs w:val="28"/>
-                <w:lang w:eastAsia="ar-SA"/>
-              </w:rPr>
-            </w:pPr>
-          </w:p>
-        </w:tc>
-        <w:tc>
-          <w:tcPr>
-            <w:tcW w:w="1848" w:type="dxa"/>
-            <w:tcBorders>
-              <w:top w:val="single" w:sz="4" w:space="0" w:color="auto"/>
-              <w:left w:val="single" w:sz="4" w:space="0" w:color="auto"/>
-              <w:bottom w:val="single" w:sz="4" w:space="0" w:color="auto"/>
-              <w:right w:val="single" w:sz="4" w:space="0" w:color="auto"/>
-            </w:tcBorders>
-            <w:hideMark/>
+            <w:shd w:val="clear" w:color="auto" w:fill="auto"/>
           </w:tcPr>
           <w:p>
             <w:pPr>
@@ -6426,26 +6277,13 @@
                 <w:szCs w:val="28"/>
               </w:rPr>
             </w:pPr>
-            <w:r>
-              <w:rPr>
-                <w:color w:val="000000"/>
-                <w:sz w:val="28"/>
-                <w:szCs w:val="28"/>
-              </w:rPr>
-              <w:t>единицы</w:t>
-            </w:r>
-          </w:p>
-        </w:tc>
-        <w:tc>
-          <w:tcPr>
-            <w:tcW w:w="1837" w:type="dxa"/>
-            <w:tcBorders>
-              <w:top w:val="single" w:sz="4" w:space="0" w:color="auto"/>
-              <w:left w:val="single" w:sz="4" w:space="0" w:color="auto"/>
-              <w:bottom w:val="single" w:sz="4" w:space="0" w:color="auto"/>
-              <w:right w:val="single" w:sz="4" w:space="0" w:color="auto"/>
-            </w:tcBorders>
-            <w:hideMark/>
+          </w:p>
+        </w:tc>
+        <w:tc>
+          <w:tcPr>
+            <w:tcW w:w="1855" w:type="dxa"/>
+            <w:vMerge/>
+            <w:shd w:val="clear" w:color="auto" w:fill="auto"/>
           </w:tcPr>
           <w:p>
             <w:pPr>
@@ -6456,6 +6294,63 @@
                 <w:szCs w:val="28"/>
               </w:rPr>
             </w:pPr>
+          </w:p>
+        </w:tc>
+        <w:tc>
+          <w:tcPr>
+            <w:tcW w:w="1840" w:type="dxa"/>
+            <w:vMerge/>
+            <w:shd w:val="clear" w:color="auto" w:fill="auto"/>
+          </w:tcPr>
+          <w:p>
+            <w:pPr>
+              <w:spacing w:line="360" w:lineRule="auto"/>
+              <w:jc w:val="both"/>
+              <w:rPr>
+                <w:sz w:val="28"/>
+                <w:szCs w:val="28"/>
+              </w:rPr>
+            </w:pPr>
+          </w:p>
+        </w:tc>
+        <w:tc>
+          <w:tcPr>
+            <w:tcW w:w="1848" w:type="dxa"/>
+            <w:shd w:val="clear" w:color="auto" w:fill="auto"/>
+          </w:tcPr>
+          <w:p>
+            <w:pPr>
+              <w:spacing w:line="360" w:lineRule="auto"/>
+              <w:jc w:val="both"/>
+              <w:rPr>
+                <w:sz w:val="28"/>
+                <w:szCs w:val="28"/>
+              </w:rPr>
+            </w:pPr>
+            <w:r>
+              <w:rPr>
+                <w:color w:val="000000"/>
+                <w:sz w:val="28"/>
+                <w:szCs w:val="28"/>
+              </w:rPr>
+              <w:t>единицы</w:t>
+            </w:r>
+          </w:p>
+        </w:tc>
+        <w:tc>
+          <w:tcPr>
+            <w:tcW w:w="1837" w:type="dxa"/>
+            <w:shd w:val="clear" w:color="auto" w:fill="auto"/>
+          </w:tcPr>
+          <w:p>
+            <w:pPr>
+              <w:spacing w:line="360" w:lineRule="auto"/>
+              <w:jc w:val="both"/>
+              <w:rPr>
+                <w:sz w:val="28"/>
+                <w:szCs w:val="28"/>
+              </w:rPr>
+            </w:pPr>
             <w:r>
               <w:rPr>
                 <w:color w:val="000000"/>
@@ -6471,13 +6366,7 @@
         <w:tc>
           <w:tcPr>
             <w:tcW w:w="1965" w:type="dxa"/>
-            <w:tcBorders>
-              <w:top w:val="single" w:sz="4" w:space="0" w:color="auto"/>
-              <w:left w:val="single" w:sz="4" w:space="0" w:color="auto"/>
-              <w:bottom w:val="single" w:sz="4" w:space="0" w:color="auto"/>
-              <w:right w:val="single" w:sz="4" w:space="0" w:color="auto"/>
-            </w:tcBorders>
-            <w:hideMark/>
+            <w:shd w:val="clear" w:color="auto" w:fill="auto"/>
           </w:tcPr>
           <w:p>
             <w:pPr>
@@ -6500,13 +6389,7 @@
         <w:tc>
           <w:tcPr>
             <w:tcW w:w="1855" w:type="dxa"/>
-            <w:tcBorders>
-              <w:top w:val="single" w:sz="4" w:space="0" w:color="auto"/>
-              <w:left w:val="single" w:sz="4" w:space="0" w:color="auto"/>
-              <w:bottom w:val="single" w:sz="4" w:space="0" w:color="auto"/>
-              <w:right w:val="single" w:sz="4" w:space="0" w:color="auto"/>
-            </w:tcBorders>
-            <w:hideMark/>
+            <w:shd w:val="clear" w:color="auto" w:fill="auto"/>
           </w:tcPr>
           <w:p>
             <w:pPr>
@@ -6529,13 +6412,7 @@
         <w:tc>
           <w:tcPr>
             <w:tcW w:w="1840" w:type="dxa"/>
-            <w:tcBorders>
-              <w:top w:val="single" w:sz="4" w:space="0" w:color="auto"/>
-              <w:left w:val="single" w:sz="4" w:space="0" w:color="auto"/>
-              <w:bottom w:val="single" w:sz="4" w:space="0" w:color="auto"/>
-              <w:right w:val="single" w:sz="4" w:space="0" w:color="auto"/>
-            </w:tcBorders>
-            <w:hideMark/>
+            <w:shd w:val="clear" w:color="auto" w:fill="auto"/>
           </w:tcPr>
           <w:p>
             <w:pPr>
@@ -6558,13 +6435,7 @@
         <w:tc>
           <w:tcPr>
             <w:tcW w:w="1848" w:type="dxa"/>
-            <w:tcBorders>
-              <w:top w:val="single" w:sz="4" w:space="0" w:color="auto"/>
-              <w:left w:val="single" w:sz="4" w:space="0" w:color="auto"/>
-              <w:bottom w:val="single" w:sz="4" w:space="0" w:color="auto"/>
-              <w:right w:val="single" w:sz="4" w:space="0" w:color="auto"/>
-            </w:tcBorders>
-            <w:hideMark/>
+            <w:shd w:val="clear" w:color="auto" w:fill="auto"/>
           </w:tcPr>
           <w:p>
             <w:pPr>
@@ -6587,13 +6458,7 @@
         <w:tc>
           <w:tcPr>
             <w:tcW w:w="1837" w:type="dxa"/>
-            <w:tcBorders>
-              <w:top w:val="single" w:sz="4" w:space="0" w:color="auto"/>
-              <w:left w:val="single" w:sz="4" w:space="0" w:color="auto"/>
-              <w:bottom w:val="single" w:sz="4" w:space="0" w:color="auto"/>
-              <w:right w:val="single" w:sz="4" w:space="0" w:color="auto"/>
-            </w:tcBorders>
-            <w:hideMark/>
+            <w:shd w:val="clear" w:color="auto" w:fill="auto"/>
           </w:tcPr>
           <w:p>
             <w:pPr>
@@ -6618,13 +6483,7 @@
         <w:tc>
           <w:tcPr>
             <w:tcW w:w="1965" w:type="dxa"/>
-            <w:tcBorders>
-              <w:top w:val="single" w:sz="4" w:space="0" w:color="auto"/>
-              <w:left w:val="single" w:sz="4" w:space="0" w:color="auto"/>
-              <w:bottom w:val="single" w:sz="4" w:space="0" w:color="auto"/>
-              <w:right w:val="single" w:sz="4" w:space="0" w:color="auto"/>
-            </w:tcBorders>
-            <w:hideMark/>
+            <w:shd w:val="clear" w:color="auto" w:fill="auto"/>
           </w:tcPr>
           <w:p>
             <w:pPr>
@@ -6647,13 +6506,7 @@
         <w:tc>
           <w:tcPr>
             <w:tcW w:w="1855" w:type="dxa"/>
-            <w:tcBorders>
-              <w:top w:val="single" w:sz="4" w:space="0" w:color="auto"/>
-              <w:left w:val="single" w:sz="4" w:space="0" w:color="auto"/>
-              <w:bottom w:val="single" w:sz="4" w:space="0" w:color="auto"/>
-              <w:right w:val="single" w:sz="4" w:space="0" w:color="auto"/>
-            </w:tcBorders>
-            <w:hideMark/>
+            <w:shd w:val="clear" w:color="auto" w:fill="auto"/>
           </w:tcPr>
           <w:p>
             <w:pPr>
@@ -6676,13 +6529,7 @@
         <w:tc>
           <w:tcPr>
             <w:tcW w:w="1840" w:type="dxa"/>
-            <w:tcBorders>
-              <w:top w:val="single" w:sz="4" w:space="0" w:color="auto"/>
-              <w:left w:val="single" w:sz="4" w:space="0" w:color="auto"/>
-              <w:bottom w:val="single" w:sz="4" w:space="0" w:color="auto"/>
-              <w:right w:val="single" w:sz="4" w:space="0" w:color="auto"/>
-            </w:tcBorders>
-            <w:hideMark/>
+            <w:shd w:val="clear" w:color="auto" w:fill="auto"/>
           </w:tcPr>
           <w:p>
             <w:pPr>
@@ -6705,13 +6552,7 @@
         <w:tc>
           <w:tcPr>
             <w:tcW w:w="1848" w:type="dxa"/>
-            <w:tcBorders>
-              <w:top w:val="single" w:sz="4" w:space="0" w:color="auto"/>
-              <w:left w:val="single" w:sz="4" w:space="0" w:color="auto"/>
-              <w:bottom w:val="single" w:sz="4" w:space="0" w:color="auto"/>
-              <w:right w:val="single" w:sz="4" w:space="0" w:color="auto"/>
-            </w:tcBorders>
-            <w:hideMark/>
+            <w:shd w:val="clear" w:color="auto" w:fill="auto"/>
           </w:tcPr>
           <w:p>
             <w:pPr>
@@ -6734,13 +6575,7 @@
         <w:tc>
           <w:tcPr>
             <w:tcW w:w="1837" w:type="dxa"/>
-            <w:tcBorders>
-              <w:top w:val="single" w:sz="4" w:space="0" w:color="auto"/>
-              <w:left w:val="single" w:sz="4" w:space="0" w:color="auto"/>
-              <w:bottom w:val="single" w:sz="4" w:space="0" w:color="auto"/>
-              <w:right w:val="single" w:sz="4" w:space="0" w:color="auto"/>
-            </w:tcBorders>
-            <w:hideMark/>
+            <w:shd w:val="clear" w:color="auto" w:fill="auto"/>
           </w:tcPr>
           <w:p>
             <w:pPr>
@@ -6765,13 +6600,7 @@
         <w:tc>
           <w:tcPr>
             <w:tcW w:w="1965" w:type="dxa"/>
-            <w:tcBorders>
-              <w:top w:val="single" w:sz="4" w:space="0" w:color="auto"/>
-              <w:left w:val="single" w:sz="4" w:space="0" w:color="auto"/>
-              <w:bottom w:val="single" w:sz="4" w:space="0" w:color="auto"/>
-              <w:right w:val="single" w:sz="4" w:space="0" w:color="auto"/>
-            </w:tcBorders>
-            <w:hideMark/>
+            <w:shd w:val="clear" w:color="auto" w:fill="auto"/>
           </w:tcPr>
           <w:p>
             <w:pPr>
@@ -6794,13 +6623,7 @@
         <w:tc>
           <w:tcPr>
             <w:tcW w:w="1855" w:type="dxa"/>
-            <w:tcBorders>
-              <w:top w:val="single" w:sz="4" w:space="0" w:color="auto"/>
-              <w:left w:val="single" w:sz="4" w:space="0" w:color="auto"/>
-              <w:bottom w:val="single" w:sz="4" w:space="0" w:color="auto"/>
-              <w:right w:val="single" w:sz="4" w:space="0" w:color="auto"/>
-            </w:tcBorders>
-            <w:hideMark/>
+            <w:shd w:val="clear" w:color="auto" w:fill="auto"/>
           </w:tcPr>
           <w:p>
             <w:pPr>
@@ -6823,13 +6646,7 @@
         <w:tc>
           <w:tcPr>
             <w:tcW w:w="1840" w:type="dxa"/>
-            <w:tcBorders>
-              <w:top w:val="single" w:sz="4" w:space="0" w:color="auto"/>
-              <w:left w:val="single" w:sz="4" w:space="0" w:color="auto"/>
-              <w:bottom w:val="single" w:sz="4" w:space="0" w:color="auto"/>
-              <w:right w:val="single" w:sz="4" w:space="0" w:color="auto"/>
-            </w:tcBorders>
-            <w:hideMark/>
+            <w:shd w:val="clear" w:color="auto" w:fill="auto"/>
           </w:tcPr>
           <w:p>
             <w:pPr>
@@ -6852,12 +6669,7 @@
         <w:tc>
           <w:tcPr>
             <w:tcW w:w="1848" w:type="dxa"/>
-            <w:tcBorders>
-              <w:top w:val="single" w:sz="4" w:space="0" w:color="auto"/>
-              <w:left w:val="single" w:sz="4" w:space="0" w:color="auto"/>
-              <w:bottom w:val="single" w:sz="4" w:space="0" w:color="auto"/>
-              <w:right w:val="single" w:sz="4" w:space="0" w:color="auto"/>
-            </w:tcBorders>
+            <w:shd w:val="clear" w:color="auto" w:fill="auto"/>
           </w:tcPr>
           <w:p>
             <w:pPr>
@@ -6873,13 +6685,7 @@
         <w:tc>
           <w:tcPr>
             <w:tcW w:w="1837" w:type="dxa"/>
-            <w:tcBorders>
-              <w:top w:val="single" w:sz="4" w:space="0" w:color="auto"/>
-              <w:left w:val="single" w:sz="4" w:space="0" w:color="auto"/>
-              <w:bottom w:val="single" w:sz="4" w:space="0" w:color="auto"/>
-              <w:right w:val="single" w:sz="4" w:space="0" w:color="auto"/>
-            </w:tcBorders>
-            <w:hideMark/>
+            <w:shd w:val="clear" w:color="auto" w:fill="auto"/>
           </w:tcPr>
           <w:p>
             <w:pPr>
@@ -6895,7 +6701,7 @@
                 <w:sz w:val="28"/>
                 <w:szCs w:val="28"/>
               </w:rPr>
-              <w:t>121232</w:t>
+              <w:t>24250</w:t>
             </w:r>
           </w:p>
         </w:tc>
@@ -6904,13 +6710,7 @@
         <w:tc>
           <w:tcPr>
             <w:tcW w:w="1965" w:type="dxa"/>
-            <w:tcBorders>
-              <w:top w:val="single" w:sz="4" w:space="0" w:color="auto"/>
-              <w:left w:val="single" w:sz="4" w:space="0" w:color="auto"/>
-              <w:bottom w:val="single" w:sz="4" w:space="0" w:color="auto"/>
-              <w:right w:val="single" w:sz="4" w:space="0" w:color="auto"/>
-            </w:tcBorders>
-            <w:hideMark/>
+            <w:shd w:val="clear" w:color="auto" w:fill="auto"/>
           </w:tcPr>
           <w:p>
             <w:pPr>
@@ -6933,13 +6733,7 @@
         <w:tc>
           <w:tcPr>
             <w:tcW w:w="1855" w:type="dxa"/>
-            <w:tcBorders>
-              <w:top w:val="single" w:sz="4" w:space="0" w:color="auto"/>
-              <w:left w:val="single" w:sz="4" w:space="0" w:color="auto"/>
-              <w:bottom w:val="single" w:sz="4" w:space="0" w:color="auto"/>
-              <w:right w:val="single" w:sz="4" w:space="0" w:color="auto"/>
-            </w:tcBorders>
-            <w:hideMark/>
+            <w:shd w:val="clear" w:color="auto" w:fill="auto"/>
           </w:tcPr>
           <w:p>
             <w:pPr>
@@ -6962,13 +6756,7 @@
         <w:tc>
           <w:tcPr>
             <w:tcW w:w="1840" w:type="dxa"/>
-            <w:tcBorders>
-              <w:top w:val="single" w:sz="4" w:space="0" w:color="auto"/>
-              <w:left w:val="single" w:sz="4" w:space="0" w:color="auto"/>
-              <w:bottom w:val="single" w:sz="4" w:space="0" w:color="auto"/>
-              <w:right w:val="single" w:sz="4" w:space="0" w:color="auto"/>
-            </w:tcBorders>
-            <w:hideMark/>
+            <w:shd w:val="clear" w:color="auto" w:fill="auto"/>
           </w:tcPr>
           <w:p>
             <w:pPr>
@@ -6991,13 +6779,7 @@
         <w:tc>
           <w:tcPr>
             <w:tcW w:w="1848" w:type="dxa"/>
-            <w:tcBorders>
-              <w:top w:val="single" w:sz="4" w:space="0" w:color="auto"/>
-              <w:left w:val="single" w:sz="4" w:space="0" w:color="auto"/>
-              <w:bottom w:val="single" w:sz="4" w:space="0" w:color="auto"/>
-              <w:right w:val="single" w:sz="4" w:space="0" w:color="auto"/>
-            </w:tcBorders>
-            <w:hideMark/>
+            <w:shd w:val="clear" w:color="auto" w:fill="auto"/>
           </w:tcPr>
           <w:p>
             <w:pPr>
@@ -7020,13 +6802,7 @@
         <w:tc>
           <w:tcPr>
             <w:tcW w:w="1837" w:type="dxa"/>
-            <w:tcBorders>
-              <w:top w:val="single" w:sz="4" w:space="0" w:color="auto"/>
-              <w:left w:val="single" w:sz="4" w:space="0" w:color="auto"/>
-              <w:bottom w:val="single" w:sz="4" w:space="0" w:color="auto"/>
-              <w:right w:val="single" w:sz="4" w:space="0" w:color="auto"/>
-            </w:tcBorders>
-            <w:hideMark/>
+            <w:shd w:val="clear" w:color="auto" w:fill="auto"/>
           </w:tcPr>
           <w:p>
             <w:pPr>
@@ -7051,13 +6827,7 @@
         <w:tc>
           <w:tcPr>
             <w:tcW w:w="1965" w:type="dxa"/>
-            <w:tcBorders>
-              <w:top w:val="single" w:sz="4" w:space="0" w:color="auto"/>
-              <w:left w:val="single" w:sz="4" w:space="0" w:color="auto"/>
-              <w:bottom w:val="single" w:sz="4" w:space="0" w:color="auto"/>
-              <w:right w:val="single" w:sz="4" w:space="0" w:color="auto"/>
-            </w:tcBorders>
-            <w:hideMark/>
+            <w:shd w:val="clear" w:color="auto" w:fill="auto"/>
           </w:tcPr>
           <w:p>
             <w:pPr>
@@ -7080,12 +6850,7 @@
         <w:tc>
           <w:tcPr>
             <w:tcW w:w="1855" w:type="dxa"/>
-            <w:tcBorders>
-              <w:top w:val="single" w:sz="4" w:space="0" w:color="auto"/>
-              <w:left w:val="single" w:sz="4" w:space="0" w:color="auto"/>
-              <w:bottom w:val="single" w:sz="4" w:space="0" w:color="auto"/>
-              <w:right w:val="single" w:sz="4" w:space="0" w:color="auto"/>
-            </w:tcBorders>
+            <w:shd w:val="clear" w:color="auto" w:fill="auto"/>
           </w:tcPr>
           <w:p>
             <w:pPr>
@@ -7101,12 +6866,7 @@
         <w:tc>
           <w:tcPr>
             <w:tcW w:w="1840" w:type="dxa"/>
-            <w:tcBorders>
-              <w:top w:val="single" w:sz="4" w:space="0" w:color="auto"/>
-              <w:left w:val="single" w:sz="4" w:space="0" w:color="auto"/>
-              <w:bottom w:val="single" w:sz="4" w:space="0" w:color="auto"/>
-              <w:right w:val="single" w:sz="4" w:space="0" w:color="auto"/>
-            </w:tcBorders>
+            <w:shd w:val="clear" w:color="auto" w:fill="auto"/>
           </w:tcPr>
           <w:p>
             <w:pPr>
@@ -7122,12 +6882,7 @@
         <w:tc>
           <w:tcPr>
             <w:tcW w:w="1848" w:type="dxa"/>
-            <w:tcBorders>
-              <w:top w:val="single" w:sz="4" w:space="0" w:color="auto"/>
-              <w:left w:val="single" w:sz="4" w:space="0" w:color="auto"/>
-              <w:bottom w:val="single" w:sz="4" w:space="0" w:color="auto"/>
-              <w:right w:val="single" w:sz="4" w:space="0" w:color="auto"/>
-            </w:tcBorders>
+            <w:shd w:val="clear" w:color="auto" w:fill="auto"/>
           </w:tcPr>
           <w:p>
             <w:pPr>
@@ -7143,13 +6898,7 @@
         <w:tc>
           <w:tcPr>
             <w:tcW w:w="1837" w:type="dxa"/>
-            <w:tcBorders>
-              <w:top w:val="single" w:sz="4" w:space="0" w:color="auto"/>
-              <w:left w:val="single" w:sz="4" w:space="0" w:color="auto"/>
-              <w:bottom w:val="single" w:sz="4" w:space="0" w:color="auto"/>
-              <w:right w:val="single" w:sz="4" w:space="0" w:color="auto"/>
-            </w:tcBorders>
-            <w:hideMark/>
+            <w:shd w:val="clear" w:color="auto" w:fill="auto"/>
           </w:tcPr>
           <w:p>
             <w:pPr>
@@ -7165,7 +6914,7 @@
                 <w:sz w:val="28"/>
                 <w:szCs w:val="28"/>
               </w:rPr>
-              <w:t>127577</w:t>
+              <w:t>30595</w:t>
             </w:r>
           </w:p>
         </w:tc>
@@ -7298,10 +7047,10 @@
           <w:lang w:eastAsia="ar-SA"/>
         </w:rPr>
         <w:object w:dxaOrig="1800" w:dyaOrig="360">
-          <v:shape id="_x0000_i1056" type="#_x0000_t75" style="width:90pt;height:18pt" o:ole="">
+          <v:shape id="_x0000_i1029" type="#_x0000_t75" style="width:90pt;height:18pt" o:ole="">
             <v:imagedata r:id="rId24" o:title=""/>
           </v:shape>
-          <o:OLEObject Type="Embed" ProgID="Equation.3" ShapeID="_x0000_i1056" DrawAspect="Content" ObjectID="_1546075777" r:id="rId25"/>
+          <o:OLEObject Type="Embed" ProgID="Equation.3" ShapeID="_x0000_i1029" DrawAspect="Content" ObjectID="_1546179456" r:id="rId25"/>
         </w:object>
       </w:r>
     </w:p>
@@ -7326,10 +7075,10 @@
           <w:lang w:eastAsia="ar-SA"/>
         </w:rPr>
         <w:object w:dxaOrig="900" w:dyaOrig="360">
-          <v:shape id="_x0000_i1057" type="#_x0000_t75" style="width:45pt;height:18pt" o:ole="">
+          <v:shape id="_x0000_i1030" type="#_x0000_t75" style="width:45pt;height:18pt" o:ole="">
             <v:imagedata r:id="rId26" o:title=""/>
           </v:shape>
-          <o:OLEObject Type="Embed" ProgID="Equation.3" ShapeID="_x0000_i1057" DrawAspect="Content" ObjectID="_1546075778" r:id="rId27"/>
+          <o:OLEObject Type="Embed" ProgID="Equation.3" ShapeID="_x0000_i1030" DrawAspect="Content" ObjectID="_1546179457" r:id="rId27"/>
         </w:object>
       </w:r>
     </w:p>
@@ -7361,10 +7110,10 @@
           <w:szCs w:val="28"/>
         </w:rPr>
         <w:object w:dxaOrig="1680" w:dyaOrig="360">
-          <v:shape id="_x0000_i1058" type="#_x0000_t75" style="width:84pt;height:18pt" o:ole="">
+          <v:shape id="_x0000_i1031" type="#_x0000_t75" style="width:84pt;height:18pt" o:ole="">
             <v:imagedata r:id="rId28" o:title=""/>
           </v:shape>
-          <o:OLEObject Type="Embed" ProgID="Equation.3" ShapeID="_x0000_i1058" DrawAspect="Content" ObjectID="_1546075779" r:id="rId29"/>
+          <o:OLEObject Type="Embed" ProgID="Equation.3" ShapeID="_x0000_i1031" DrawAspect="Content" ObjectID="_1546179458" r:id="rId29"/>
         </w:object>
       </w:r>
     </w:p>
@@ -7396,10 +7145,10 @@
           <w:szCs w:val="28"/>
         </w:rPr>
         <w:object w:dxaOrig="2805" w:dyaOrig="375">
-          <v:shape id="_x0000_i1059" type="#_x0000_t75" style="width:140.25pt;height:18.75pt" o:ole="">
+          <v:shape id="_x0000_i1032" type="#_x0000_t75" style="width:140.25pt;height:18.75pt" o:ole="">
             <v:imagedata r:id="rId30" o:title=""/>
           </v:shape>
-          <o:OLEObject Type="Embed" ProgID="Equation.3" ShapeID="_x0000_i1059" DrawAspect="Content" ObjectID="_1546075780" r:id="rId31"/>
+          <o:OLEObject Type="Embed" ProgID="Equation.3" ShapeID="_x0000_i1032" DrawAspect="Content" ObjectID="_1546179459" r:id="rId31"/>
         </w:object>
       </w:r>
     </w:p>
@@ -7425,10 +7174,10 @@
           <w:szCs w:val="28"/>
         </w:rPr>
         <w:object w:dxaOrig="4875" w:dyaOrig="375">
-          <v:shape id="_x0000_i1060" type="#_x0000_t75" style="width:243.75pt;height:18.75pt" o:ole="">
+          <v:shape id="_x0000_i1033" type="#_x0000_t75" style="width:243.75pt;height:18.75pt" o:ole="">
             <v:imagedata r:id="rId32" o:title=""/>
           </v:shape>
-          <o:OLEObject Type="Embed" ProgID="Equation.3" ShapeID="_x0000_i1060" DrawAspect="Content" ObjectID="_1546075781" r:id="rId33"/>
+          <o:OLEObject Type="Embed" ProgID="Equation.3" ShapeID="_x0000_i1033" DrawAspect="Content" ObjectID="_1546179460" r:id="rId33"/>
         </w:object>
       </w:r>
     </w:p>
@@ -7482,10 +7231,10 @@
           <w:lang w:eastAsia="ar-SA"/>
         </w:rPr>
         <w:object w:dxaOrig="1605" w:dyaOrig="360">
-          <v:shape id="_x0000_i1066" type="#_x0000_t75" style="width:80.25pt;height:18pt" o:ole="">
+          <v:shape id="_x0000_i1034" type="#_x0000_t75" style="width:80.25pt;height:18pt" o:ole="">
             <v:imagedata r:id="rId34" o:title=""/>
           </v:shape>
-          <o:OLEObject Type="Embed" ProgID="Equation.3" ShapeID="_x0000_i1066" DrawAspect="Content" ObjectID="_1546075782" r:id="rId35"/>
+          <o:OLEObject Type="Embed" ProgID="Equation.3" ShapeID="_x0000_i1034" DrawAspect="Content" ObjectID="_1546179461" r:id="rId35"/>
         </w:object>
       </w:r>
       <w:r>
@@ -7497,10 +7246,10 @@
           <w:lang w:eastAsia="ar-SA"/>
         </w:rPr>
         <w:object w:dxaOrig="180" w:dyaOrig="345">
-          <v:shape id="_x0000_i1067" type="#_x0000_t75" style="width:9pt;height:17.25pt" o:ole="">
+          <v:shape id="_x0000_i1035" type="#_x0000_t75" style="width:9pt;height:17.25pt" o:ole="">
             <v:imagedata r:id="rId36" o:title=""/>
           </v:shape>
-          <o:OLEObject Type="Embed" ProgID="Equation.3" ShapeID="_x0000_i1067" DrawAspect="Content" ObjectID="_1546075783" r:id="rId37"/>
+          <o:OLEObject Type="Embed" ProgID="Equation.3" ShapeID="_x0000_i1035" DrawAspect="Content" ObjectID="_1546179462" r:id="rId37"/>
         </w:object>
       </w:r>
     </w:p>
@@ -7523,10 +7272,10 @@
           <w:lang w:eastAsia="ar-SA"/>
         </w:rPr>
         <w:object w:dxaOrig="885" w:dyaOrig="360">
-          <v:shape id="_x0000_i1068" type="#_x0000_t75" style="width:44.25pt;height:18pt" o:ole="">
+          <v:shape id="_x0000_i1036" type="#_x0000_t75" style="width:44.25pt;height:18pt" o:ole="">
             <v:imagedata r:id="rId38" o:title=""/>
           </v:shape>
-          <o:OLEObject Type="Embed" ProgID="Equation.3" ShapeID="_x0000_i1068" DrawAspect="Content" ObjectID="_1546075784" r:id="rId39"/>
+          <o:OLEObject Type="Embed" ProgID="Equation.3" ShapeID="_x0000_i1036" DrawAspect="Content" ObjectID="_1546179463" r:id="rId39"/>
         </w:object>
       </w:r>
     </w:p>
@@ -7549,10 +7298,10 @@
           <w:lang w:eastAsia="ar-SA"/>
         </w:rPr>
         <w:object w:dxaOrig="1800" w:dyaOrig="360">
-          <v:shape id="_x0000_i1069" type="#_x0000_t75" style="width:90pt;height:18pt" o:ole="">
+          <v:shape id="_x0000_i1037" type="#_x0000_t75" style="width:90pt;height:18pt" o:ole="">
             <v:imagedata r:id="rId40" o:title=""/>
           </v:shape>
-          <o:OLEObject Type="Embed" ProgID="Equation.3" ShapeID="_x0000_i1069" DrawAspect="Content" ObjectID="_1546075785" r:id="rId41"/>
+          <o:OLEObject Type="Embed" ProgID="Equation.3" ShapeID="_x0000_i1037" DrawAspect="Content" ObjectID="_1546179464" r:id="rId41"/>
         </w:object>
       </w:r>
     </w:p>
@@ -7575,10 +7324,10 @@
           <w:lang w:eastAsia="ar-SA"/>
         </w:rPr>
         <w:object w:dxaOrig="2565" w:dyaOrig="375">
-          <v:shape id="_x0000_i1070" type="#_x0000_t75" style="width:128.25pt;height:18.75pt" o:ole="">
+          <v:shape id="_x0000_i1038" type="#_x0000_t75" style="width:128.25pt;height:18.75pt" o:ole="">
             <v:imagedata r:id="rId42" o:title=""/>
           </v:shape>
-          <o:OLEObject Type="Embed" ProgID="Equation.3" ShapeID="_x0000_i1070" DrawAspect="Content" ObjectID="_1546075786" r:id="rId43"/>
+          <o:OLEObject Type="Embed" ProgID="Equation.3" ShapeID="_x0000_i1038" DrawAspect="Content" ObjectID="_1546179465" r:id="rId43"/>
         </w:object>
       </w:r>
     </w:p>
@@ -7603,10 +7352,10 @@
           <w:lang w:eastAsia="ar-SA"/>
         </w:rPr>
         <w:object w:dxaOrig="4740" w:dyaOrig="375">
-          <v:shape id="_x0000_i1071" type="#_x0000_t75" style="width:237pt;height:18.75pt" o:ole="">
+          <v:shape id="_x0000_i1039" type="#_x0000_t75" style="width:237pt;height:18.75pt" o:ole="">
             <v:imagedata r:id="rId44" o:title=""/>
           </v:shape>
-          <o:OLEObject Type="Embed" ProgID="Equation.3" ShapeID="_x0000_i1071" DrawAspect="Content" ObjectID="_1546075787" r:id="rId45"/>
+          <o:OLEObject Type="Embed" ProgID="Equation.3" ShapeID="_x0000_i1039" DrawAspect="Content" ObjectID="_1546179466" r:id="rId45"/>
         </w:object>
       </w:r>
     </w:p>
@@ -7658,10 +7407,10 @@
           <w:lang w:eastAsia="ar-SA"/>
         </w:rPr>
         <w:object w:dxaOrig="1605" w:dyaOrig="360">
-          <v:shape id="_x0000_i1079" type="#_x0000_t75" style="width:80.25pt;height:18pt" o:ole="">
+          <v:shape id="_x0000_i1040" type="#_x0000_t75" style="width:80.25pt;height:18pt" o:ole="">
             <v:imagedata r:id="rId46" o:title=""/>
           </v:shape>
-          <o:OLEObject Type="Embed" ProgID="Equation.3" ShapeID="_x0000_i1079" DrawAspect="Content" ObjectID="_1546075788" r:id="rId47"/>
+          <o:OLEObject Type="Embed" ProgID="Equation.3" ShapeID="_x0000_i1040" DrawAspect="Content" ObjectID="_1546179467" r:id="rId47"/>
         </w:object>
       </w:r>
       <w:r>
@@ -7673,10 +7422,10 @@
           <w:lang w:eastAsia="ar-SA"/>
         </w:rPr>
         <w:object w:dxaOrig="180" w:dyaOrig="345">
-          <v:shape id="_x0000_i1080" type="#_x0000_t75" style="width:9pt;height:17.25pt" o:ole="">
+          <v:shape id="_x0000_i1041" type="#_x0000_t75" style="width:9pt;height:17.25pt" o:ole="">
             <v:imagedata r:id="rId36" o:title=""/>
           </v:shape>
-          <o:OLEObject Type="Embed" ProgID="Equation.3" ShapeID="_x0000_i1080" DrawAspect="Content" ObjectID="_1546075789" r:id="rId48"/>
+          <o:OLEObject Type="Embed" ProgID="Equation.3" ShapeID="_x0000_i1041" DrawAspect="Content" ObjectID="_1546179468" r:id="rId48"/>
         </w:object>
       </w:r>
     </w:p>
@@ -7699,10 +7448,10 @@
           <w:lang w:eastAsia="ar-SA"/>
         </w:rPr>
         <w:object w:dxaOrig="945" w:dyaOrig="360">
-          <v:shape id="_x0000_i1081" type="#_x0000_t75" style="width:47.25pt;height:18pt" o:ole="">
+          <v:shape id="_x0000_i1042" type="#_x0000_t75" style="width:47.25pt;height:18pt" o:ole="">
             <v:imagedata r:id="rId49" o:title=""/>
           </v:shape>
-          <o:OLEObject Type="Embed" ProgID="Equation.3" ShapeID="_x0000_i1081" DrawAspect="Content" ObjectID="_1546075790" r:id="rId50"/>
+          <o:OLEObject Type="Embed" ProgID="Equation.3" ShapeID="_x0000_i1042" DrawAspect="Content" ObjectID="_1546179469" r:id="rId50"/>
         </w:object>
       </w:r>
     </w:p>
@@ -7725,10 +7474,10 @@
           <w:lang w:eastAsia="ar-SA"/>
         </w:rPr>
         <w:object w:dxaOrig="1740" w:dyaOrig="360">
-          <v:shape id="_x0000_i1082" type="#_x0000_t75" style="width:87pt;height:18pt" o:ole="">
+          <v:shape id="_x0000_i1043" type="#_x0000_t75" style="width:87pt;height:18pt" o:ole="">
             <v:imagedata r:id="rId51" o:title=""/>
           </v:shape>
-          <o:OLEObject Type="Embed" ProgID="Equation.3" ShapeID="_x0000_i1082" DrawAspect="Content" ObjectID="_1546075791" r:id="rId52"/>
+          <o:OLEObject Type="Embed" ProgID="Equation.3" ShapeID="_x0000_i1043" DrawAspect="Content" ObjectID="_1546179470" r:id="rId52"/>
         </w:object>
       </w:r>
     </w:p>
@@ -7751,10 +7500,10 @@
           <w:lang w:eastAsia="ar-SA"/>
         </w:rPr>
         <w:object w:dxaOrig="2535" w:dyaOrig="375">
-          <v:shape id="_x0000_i1083" type="#_x0000_t75" style="width:126.75pt;height:18.75pt" o:ole="">
+          <v:shape id="_x0000_i1044" type="#_x0000_t75" style="width:126.75pt;height:18.75pt" o:ole="">
             <v:imagedata r:id="rId53" o:title=""/>
           </v:shape>
-          <o:OLEObject Type="Embed" ProgID="Equation.3" ShapeID="_x0000_i1083" DrawAspect="Content" ObjectID="_1546075792" r:id="rId54"/>
+          <o:OLEObject Type="Embed" ProgID="Equation.3" ShapeID="_x0000_i1044" DrawAspect="Content" ObjectID="_1546179471" r:id="rId54"/>
         </w:object>
       </w:r>
     </w:p>
@@ -7779,10 +7528,10 @@
           <w:lang w:eastAsia="ar-SA"/>
         </w:rPr>
         <w:object w:dxaOrig="4665" w:dyaOrig="375">
-          <v:shape id="_x0000_i1084" type="#_x0000_t75" style="width:233.25pt;height:18.75pt" o:ole="">
+          <v:shape id="_x0000_i1045" type="#_x0000_t75" style="width:233.25pt;height:18.75pt" o:ole="">
             <v:imagedata r:id="rId55" o:title=""/>
           </v:shape>
-          <o:OLEObject Type="Embed" ProgID="Equation.3" ShapeID="_x0000_i1084" DrawAspect="Content" ObjectID="_1546075793" r:id="rId56"/>
+          <o:OLEObject Type="Embed" ProgID="Equation.3" ShapeID="_x0000_i1045" DrawAspect="Content" ObjectID="_1546179472" r:id="rId56"/>
         </w:object>
       </w:r>
     </w:p>
@@ -7854,10 +7603,10 @@
           <w:lang w:eastAsia="ar-SA"/>
         </w:rPr>
         <w:object w:dxaOrig="3879" w:dyaOrig="380">
-          <v:shape id="_x0000_i1094" type="#_x0000_t75" style="width:194.25pt;height:18.75pt" o:ole="">
+          <v:shape id="_x0000_i1046" type="#_x0000_t75" style="width:194.25pt;height:18.75pt" o:ole="">
             <v:imagedata r:id="rId57" o:title=""/>
           </v:shape>
-          <o:OLEObject Type="Embed" ProgID="Equation.3" ShapeID="_x0000_i1094" DrawAspect="Content" ObjectID="_1546075794" r:id="rId58"/>
+          <o:OLEObject Type="Embed" ProgID="Equation.3" ShapeID="_x0000_i1046" DrawAspect="Content" ObjectID="_1546179473" r:id="rId58"/>
         </w:object>
       </w:r>
     </w:p>
@@ -7969,10 +7718,10 @@
           <w:lang w:eastAsia="ar-SA"/>
         </w:rPr>
         <w:object w:dxaOrig="4900" w:dyaOrig="360">
-          <v:shape id="_x0000_i1108" type="#_x0000_t75" style="width:245.25pt;height:18pt" o:ole="">
+          <v:shape id="_x0000_i1047" type="#_x0000_t75" style="width:245.25pt;height:18pt" o:ole="">
             <v:imagedata r:id="rId59" o:title=""/>
           </v:shape>
-          <o:OLEObject Type="Embed" ProgID="Equation.3" ShapeID="_x0000_i1108" DrawAspect="Content" ObjectID="_1546075795" r:id="rId60"/>
+          <o:OLEObject Type="Embed" ProgID="Equation.3" ShapeID="_x0000_i1047" DrawAspect="Content" ObjectID="_1546179474" r:id="rId60"/>
         </w:object>
       </w:r>
     </w:p>
@@ -8082,111 +7831,850 @@
           <w:lang w:eastAsia="ar-SA"/>
         </w:rPr>
         <w:t>Таблица 6.</w:t>
+      </w:r>
+      <w:r>
+        <w:rPr>
+          <w:rFonts w:ascii="Times New Roman" w:eastAsia="Times New Roman" w:hAnsi="Times New Roman" w:cs="Times New Roman"/>
+          <w:sz w:val="28"/>
+          <w:szCs w:val="28"/>
+          <w:lang w:eastAsia="ar-SA"/>
+        </w:rPr>
+        <w:t xml:space="preserve"> Расчет амортизации основных фондов</w:t>
       </w:r>
     </w:p>
     <w:tbl>
       <w:tblPr>
-        <w:tblStyle w:val="a8"/>
-        <w:tblW w:w="0" w:type="auto"/>
-        <w:tblInd w:w="0" w:type="dxa"/>
-        <w:tblLook w:val="04A0" w:firstRow="1" w:lastRow="0" w:firstColumn="1" w:lastColumn="0" w:noHBand="0" w:noVBand="1"/>
+        <w:tblW w:w="10009" w:type="dxa"/>
+        <w:tblInd w:w="108" w:type="dxa"/>
+        <w:tblBorders>
+          <w:top w:val="single" w:sz="4" w:space="0" w:color="auto"/>
+          <w:left w:val="single" w:sz="4" w:space="0" w:color="auto"/>
+          <w:bottom w:val="single" w:sz="4" w:space="0" w:color="auto"/>
+          <w:right w:val="single" w:sz="4" w:space="0" w:color="auto"/>
+          <w:insideH w:val="single" w:sz="4" w:space="0" w:color="auto"/>
+          <w:insideV w:val="single" w:sz="4" w:space="0" w:color="auto"/>
+        </w:tblBorders>
+        <w:tblLook w:val="0000" w:firstRow="0" w:lastRow="0" w:firstColumn="0" w:lastColumn="0" w:noHBand="0" w:noVBand="0"/>
       </w:tblPr>
       <w:tblGrid>
-        <w:gridCol w:w="3115"/>
-        <w:gridCol w:w="3115"/>
-        <w:gridCol w:w="3115"/>
+        <w:gridCol w:w="2286"/>
+        <w:gridCol w:w="1616"/>
+        <w:gridCol w:w="1716"/>
+        <w:gridCol w:w="1940"/>
+        <w:gridCol w:w="2451"/>
       </w:tblGrid>
       <w:tr>
-        <w:tc>
-          <w:tcPr>
-            <w:tcW w:w="3115" w:type="dxa"/>
+        <w:trPr>
+          <w:trHeight w:val="972"/>
+        </w:trPr>
+        <w:tc>
+          <w:tcPr>
+            <w:tcW w:w="2286" w:type="dxa"/>
           </w:tcPr>
           <w:p>
             <w:pPr>
               <w:spacing w:line="360" w:lineRule="auto"/>
-              <w:rPr>
-                <w:sz w:val="28"/>
-                <w:szCs w:val="28"/>
-                <w:lang w:eastAsia="ar-SA"/>
-              </w:rPr>
-            </w:pPr>
-          </w:p>
-        </w:tc>
-        <w:tc>
-          <w:tcPr>
-            <w:tcW w:w="3115" w:type="dxa"/>
-          </w:tcPr>
+              <w:jc w:val="both"/>
+              <w:rPr>
+                <w:sz w:val="28"/>
+                <w:szCs w:val="28"/>
+              </w:rPr>
+            </w:pPr>
+            <w:r>
+              <w:rPr>
+                <w:sz w:val="28"/>
+                <w:szCs w:val="28"/>
+              </w:rPr>
+              <w:t>Оборудование и</w:t>
+            </w:r>
+          </w:p>
           <w:p>
             <w:pPr>
               <w:spacing w:line="360" w:lineRule="auto"/>
-              <w:rPr>
-                <w:sz w:val="28"/>
-                <w:szCs w:val="28"/>
-                <w:lang w:eastAsia="ar-SA"/>
-              </w:rPr>
-            </w:pPr>
-          </w:p>
-        </w:tc>
-        <w:tc>
-          <w:tcPr>
-            <w:tcW w:w="3115" w:type="dxa"/>
+              <w:jc w:val="both"/>
+              <w:rPr>
+                <w:sz w:val="28"/>
+                <w:szCs w:val="28"/>
+              </w:rPr>
+            </w:pPr>
+            <w:r>
+              <w:rPr>
+                <w:sz w:val="28"/>
+                <w:szCs w:val="28"/>
+              </w:rPr>
+              <w:t>программные средства</w:t>
+            </w:r>
+          </w:p>
+        </w:tc>
+        <w:tc>
+          <w:tcPr>
+            <w:tcW w:w="1616" w:type="dxa"/>
           </w:tcPr>
           <w:p>
             <w:pPr>
               <w:spacing w:line="360" w:lineRule="auto"/>
-              <w:rPr>
-                <w:sz w:val="28"/>
-                <w:szCs w:val="28"/>
-                <w:lang w:eastAsia="ar-SA"/>
-              </w:rPr>
-            </w:pPr>
+              <w:jc w:val="both"/>
+              <w:rPr>
+                <w:sz w:val="28"/>
+                <w:szCs w:val="28"/>
+              </w:rPr>
+            </w:pPr>
+            <w:r>
+              <w:rPr>
+                <w:sz w:val="28"/>
+                <w:szCs w:val="28"/>
+              </w:rPr>
+              <w:t>Количество</w:t>
+            </w:r>
+          </w:p>
+          <w:p>
+            <w:pPr>
+              <w:spacing w:line="360" w:lineRule="auto"/>
+              <w:jc w:val="both"/>
+              <w:rPr>
+                <w:sz w:val="28"/>
+                <w:szCs w:val="28"/>
+              </w:rPr>
+            </w:pPr>
+            <w:r>
+              <w:rPr>
+                <w:sz w:val="28"/>
+                <w:szCs w:val="28"/>
+              </w:rPr>
+              <w:t>единиц</w:t>
+            </w:r>
+          </w:p>
+        </w:tc>
+        <w:tc>
+          <w:tcPr>
+            <w:tcW w:w="1716" w:type="dxa"/>
+          </w:tcPr>
+          <w:p>
+            <w:pPr>
+              <w:spacing w:line="360" w:lineRule="auto"/>
+              <w:jc w:val="both"/>
+              <w:rPr>
+                <w:sz w:val="28"/>
+                <w:szCs w:val="28"/>
+              </w:rPr>
+            </w:pPr>
+            <w:r>
+              <w:rPr>
+                <w:sz w:val="28"/>
+                <w:szCs w:val="28"/>
+              </w:rPr>
+              <w:t xml:space="preserve">Общая </w:t>
+            </w:r>
+          </w:p>
+          <w:p>
+            <w:pPr>
+              <w:spacing w:line="360" w:lineRule="auto"/>
+              <w:jc w:val="both"/>
+              <w:rPr>
+                <w:sz w:val="28"/>
+                <w:szCs w:val="28"/>
+              </w:rPr>
+            </w:pPr>
+            <w:r>
+              <w:rPr>
+                <w:sz w:val="28"/>
+                <w:szCs w:val="28"/>
+              </w:rPr>
+              <w:t>стоимость, руб.</w:t>
+            </w:r>
+          </w:p>
+        </w:tc>
+        <w:tc>
+          <w:tcPr>
+            <w:tcW w:w="1940" w:type="dxa"/>
+          </w:tcPr>
+          <w:p>
+            <w:pPr>
+              <w:spacing w:line="360" w:lineRule="auto"/>
+              <w:jc w:val="both"/>
+              <w:rPr>
+                <w:sz w:val="28"/>
+                <w:szCs w:val="28"/>
+              </w:rPr>
+            </w:pPr>
+            <w:r>
+              <w:rPr>
+                <w:sz w:val="28"/>
+                <w:szCs w:val="28"/>
+              </w:rPr>
+              <w:t>Норма</w:t>
+            </w:r>
+          </w:p>
+          <w:p>
+            <w:pPr>
+              <w:spacing w:line="360" w:lineRule="auto"/>
+              <w:jc w:val="both"/>
+              <w:rPr>
+                <w:sz w:val="28"/>
+                <w:szCs w:val="28"/>
+              </w:rPr>
+            </w:pPr>
+            <w:r>
+              <w:rPr>
+                <w:sz w:val="28"/>
+                <w:szCs w:val="28"/>
+              </w:rPr>
+              <w:t>амортизации, %, в год</w:t>
+            </w:r>
+          </w:p>
+        </w:tc>
+        <w:tc>
+          <w:tcPr>
+            <w:tcW w:w="2451" w:type="dxa"/>
+          </w:tcPr>
+          <w:p>
+            <w:pPr>
+              <w:spacing w:line="360" w:lineRule="auto"/>
+              <w:jc w:val="both"/>
+              <w:rPr>
+                <w:sz w:val="28"/>
+                <w:szCs w:val="28"/>
+              </w:rPr>
+            </w:pPr>
+            <w:r>
+              <w:rPr>
+                <w:sz w:val="28"/>
+                <w:szCs w:val="28"/>
+              </w:rPr>
+              <w:t>Амортизационные</w:t>
+            </w:r>
+          </w:p>
+          <w:p>
+            <w:pPr>
+              <w:spacing w:line="360" w:lineRule="auto"/>
+              <w:jc w:val="both"/>
+              <w:rPr>
+                <w:sz w:val="28"/>
+                <w:szCs w:val="28"/>
+              </w:rPr>
+            </w:pPr>
+            <w:r>
+              <w:rPr>
+                <w:sz w:val="28"/>
+                <w:szCs w:val="28"/>
+              </w:rPr>
+              <w:t>отчисления,</w:t>
+            </w:r>
+          </w:p>
+          <w:p>
+            <w:pPr>
+              <w:spacing w:line="360" w:lineRule="auto"/>
+              <w:jc w:val="both"/>
+              <w:rPr>
+                <w:sz w:val="28"/>
+                <w:szCs w:val="28"/>
+              </w:rPr>
+            </w:pPr>
+            <w:r>
+              <w:rPr>
+                <w:sz w:val="28"/>
+                <w:szCs w:val="28"/>
+              </w:rPr>
+              <w:t>руб., в мес.</w:t>
+            </w:r>
           </w:p>
         </w:tc>
       </w:tr>
       <w:tr>
-        <w:tc>
-          <w:tcPr>
-            <w:tcW w:w="3115" w:type="dxa"/>
+        <w:trPr>
+          <w:trHeight w:val="515"/>
+        </w:trPr>
+        <w:tc>
+          <w:tcPr>
+            <w:tcW w:w="2286" w:type="dxa"/>
           </w:tcPr>
           <w:p>
             <w:pPr>
               <w:spacing w:line="360" w:lineRule="auto"/>
-              <w:rPr>
-                <w:sz w:val="28"/>
-                <w:szCs w:val="28"/>
-                <w:lang w:eastAsia="ar-SA"/>
-              </w:rPr>
-            </w:pPr>
-          </w:p>
-        </w:tc>
-        <w:tc>
-          <w:tcPr>
-            <w:tcW w:w="3115" w:type="dxa"/>
+              <w:jc w:val="both"/>
+              <w:rPr>
+                <w:sz w:val="28"/>
+                <w:szCs w:val="28"/>
+              </w:rPr>
+            </w:pPr>
+            <w:r>
+              <w:rPr>
+                <w:sz w:val="28"/>
+                <w:szCs w:val="28"/>
+              </w:rPr>
+              <w:t xml:space="preserve">Компьютер </w:t>
+            </w:r>
+          </w:p>
+        </w:tc>
+        <w:tc>
+          <w:tcPr>
+            <w:tcW w:w="1616" w:type="dxa"/>
           </w:tcPr>
           <w:p>
             <w:pPr>
               <w:spacing w:line="360" w:lineRule="auto"/>
-              <w:rPr>
-                <w:sz w:val="28"/>
-                <w:szCs w:val="28"/>
-                <w:lang w:eastAsia="ar-SA"/>
-              </w:rPr>
-            </w:pPr>
-          </w:p>
-        </w:tc>
-        <w:tc>
-          <w:tcPr>
-            <w:tcW w:w="3115" w:type="dxa"/>
+              <w:jc w:val="both"/>
+              <w:rPr>
+                <w:sz w:val="28"/>
+                <w:szCs w:val="28"/>
+              </w:rPr>
+            </w:pPr>
+            <w:r>
+              <w:rPr>
+                <w:sz w:val="28"/>
+                <w:szCs w:val="28"/>
+              </w:rPr>
+              <w:t>1</w:t>
+            </w:r>
+          </w:p>
+        </w:tc>
+        <w:tc>
+          <w:tcPr>
+            <w:tcW w:w="1716" w:type="dxa"/>
           </w:tcPr>
           <w:p>
             <w:pPr>
               <w:spacing w:line="360" w:lineRule="auto"/>
-              <w:rPr>
-                <w:sz w:val="28"/>
-                <w:szCs w:val="28"/>
-                <w:lang w:eastAsia="ar-SA"/>
-              </w:rPr>
-            </w:pPr>
+              <w:jc w:val="both"/>
+              <w:rPr>
+                <w:sz w:val="28"/>
+                <w:szCs w:val="28"/>
+              </w:rPr>
+            </w:pPr>
+            <w:r>
+              <w:rPr>
+                <w:sz w:val="28"/>
+                <w:szCs w:val="28"/>
+              </w:rPr>
+              <w:t>35000</w:t>
+            </w:r>
+          </w:p>
+        </w:tc>
+        <w:tc>
+          <w:tcPr>
+            <w:tcW w:w="1940" w:type="dxa"/>
+          </w:tcPr>
+          <w:p>
+            <w:pPr>
+              <w:spacing w:line="360" w:lineRule="auto"/>
+              <w:jc w:val="both"/>
+              <w:rPr>
+                <w:sz w:val="28"/>
+                <w:szCs w:val="28"/>
+              </w:rPr>
+            </w:pPr>
+            <w:r>
+              <w:rPr>
+                <w:sz w:val="28"/>
+                <w:szCs w:val="28"/>
+              </w:rPr>
+              <w:t>20</w:t>
+            </w:r>
+          </w:p>
+        </w:tc>
+        <w:tc>
+          <w:tcPr>
+            <w:tcW w:w="2451" w:type="dxa"/>
+          </w:tcPr>
+          <w:p>
+            <w:pPr>
+              <w:spacing w:line="360" w:lineRule="auto"/>
+              <w:jc w:val="both"/>
+              <w:rPr>
+                <w:sz w:val="28"/>
+                <w:szCs w:val="28"/>
+              </w:rPr>
+            </w:pPr>
+            <w:r>
+              <w:rPr>
+                <w:sz w:val="28"/>
+                <w:szCs w:val="28"/>
+              </w:rPr>
+              <w:t>7000</w:t>
+            </w:r>
+          </w:p>
+        </w:tc>
+      </w:tr>
+      <w:tr>
+        <w:trPr>
+          <w:trHeight w:val="509"/>
+        </w:trPr>
+        <w:tc>
+          <w:tcPr>
+            <w:tcW w:w="2286" w:type="dxa"/>
+          </w:tcPr>
+          <w:p>
+            <w:pPr>
+              <w:spacing w:line="360" w:lineRule="auto"/>
+              <w:jc w:val="both"/>
+              <w:rPr>
+                <w:sz w:val="28"/>
+                <w:szCs w:val="28"/>
+              </w:rPr>
+            </w:pPr>
+            <w:r>
+              <w:rPr>
+                <w:bCs/>
+                <w:sz w:val="28"/>
+                <w:szCs w:val="28"/>
+                <w:shd w:val="clear" w:color="auto" w:fill="FFFFFF"/>
+              </w:rPr>
+              <w:t>Стол</w:t>
+            </w:r>
+          </w:p>
+        </w:tc>
+        <w:tc>
+          <w:tcPr>
+            <w:tcW w:w="1616" w:type="dxa"/>
+          </w:tcPr>
+          <w:p>
+            <w:pPr>
+              <w:spacing w:line="360" w:lineRule="auto"/>
+              <w:jc w:val="both"/>
+              <w:rPr>
+                <w:sz w:val="28"/>
+                <w:szCs w:val="28"/>
+              </w:rPr>
+            </w:pPr>
+            <w:r>
+              <w:rPr>
+                <w:sz w:val="28"/>
+                <w:szCs w:val="28"/>
+              </w:rPr>
+              <w:t>1</w:t>
+            </w:r>
+          </w:p>
+        </w:tc>
+        <w:tc>
+          <w:tcPr>
+            <w:tcW w:w="1716" w:type="dxa"/>
+          </w:tcPr>
+          <w:p>
+            <w:pPr>
+              <w:spacing w:line="360" w:lineRule="auto"/>
+              <w:jc w:val="both"/>
+              <w:rPr>
+                <w:sz w:val="28"/>
+                <w:szCs w:val="28"/>
+              </w:rPr>
+            </w:pPr>
+            <w:r>
+              <w:rPr>
+                <w:sz w:val="28"/>
+                <w:szCs w:val="28"/>
+              </w:rPr>
+              <w:t>4</w:t>
+            </w:r>
+            <w:r>
+              <w:rPr>
+                <w:sz w:val="28"/>
+                <w:szCs w:val="28"/>
+              </w:rPr>
+              <w:t>000</w:t>
+            </w:r>
+          </w:p>
+        </w:tc>
+        <w:tc>
+          <w:tcPr>
+            <w:tcW w:w="1940" w:type="dxa"/>
+          </w:tcPr>
+          <w:p>
+            <w:pPr>
+              <w:spacing w:line="360" w:lineRule="auto"/>
+              <w:jc w:val="both"/>
+              <w:rPr>
+                <w:sz w:val="28"/>
+                <w:szCs w:val="28"/>
+              </w:rPr>
+            </w:pPr>
+            <w:r>
+              <w:rPr>
+                <w:sz w:val="28"/>
+                <w:szCs w:val="28"/>
+              </w:rPr>
+              <w:t>10</w:t>
+            </w:r>
+          </w:p>
+        </w:tc>
+        <w:tc>
+          <w:tcPr>
+            <w:tcW w:w="2451" w:type="dxa"/>
+          </w:tcPr>
+          <w:p>
+            <w:pPr>
+              <w:spacing w:line="360" w:lineRule="auto"/>
+              <w:jc w:val="both"/>
+              <w:rPr>
+                <w:sz w:val="28"/>
+                <w:szCs w:val="28"/>
+              </w:rPr>
+            </w:pPr>
+            <w:r>
+              <w:rPr>
+                <w:sz w:val="28"/>
+                <w:szCs w:val="28"/>
+              </w:rPr>
+              <w:t>4</w:t>
+            </w:r>
+            <w:r>
+              <w:rPr>
+                <w:sz w:val="28"/>
+                <w:szCs w:val="28"/>
+              </w:rPr>
+              <w:t>00</w:t>
+            </w:r>
+          </w:p>
+        </w:tc>
+      </w:tr>
+      <w:tr>
+        <w:trPr>
+          <w:trHeight w:val="509"/>
+        </w:trPr>
+        <w:tc>
+          <w:tcPr>
+            <w:tcW w:w="2286" w:type="dxa"/>
+          </w:tcPr>
+          <w:p>
+            <w:pPr>
+              <w:spacing w:line="360" w:lineRule="auto"/>
+              <w:jc w:val="both"/>
+              <w:rPr>
+                <w:bCs/>
+                <w:sz w:val="28"/>
+                <w:szCs w:val="28"/>
+                <w:shd w:val="clear" w:color="auto" w:fill="FFFFFF"/>
+              </w:rPr>
+            </w:pPr>
+            <w:r>
+              <w:rPr>
+                <w:bCs/>
+                <w:sz w:val="28"/>
+                <w:szCs w:val="28"/>
+                <w:shd w:val="clear" w:color="auto" w:fill="FFFFFF"/>
+              </w:rPr>
+              <w:t>Стул</w:t>
+            </w:r>
+          </w:p>
+        </w:tc>
+        <w:tc>
+          <w:tcPr>
+            <w:tcW w:w="1616" w:type="dxa"/>
+          </w:tcPr>
+          <w:p>
+            <w:pPr>
+              <w:spacing w:line="360" w:lineRule="auto"/>
+              <w:jc w:val="both"/>
+              <w:rPr>
+                <w:sz w:val="28"/>
+                <w:szCs w:val="28"/>
+              </w:rPr>
+            </w:pPr>
+            <w:r>
+              <w:rPr>
+                <w:sz w:val="28"/>
+                <w:szCs w:val="28"/>
+              </w:rPr>
+              <w:t>1</w:t>
+            </w:r>
+          </w:p>
+        </w:tc>
+        <w:tc>
+          <w:tcPr>
+            <w:tcW w:w="1716" w:type="dxa"/>
+          </w:tcPr>
+          <w:p>
+            <w:pPr>
+              <w:spacing w:line="360" w:lineRule="auto"/>
+              <w:jc w:val="both"/>
+              <w:rPr>
+                <w:sz w:val="28"/>
+                <w:szCs w:val="28"/>
+              </w:rPr>
+            </w:pPr>
+            <w:r>
+              <w:rPr>
+                <w:sz w:val="28"/>
+                <w:szCs w:val="28"/>
+              </w:rPr>
+              <w:t>2000</w:t>
+            </w:r>
+          </w:p>
+        </w:tc>
+        <w:tc>
+          <w:tcPr>
+            <w:tcW w:w="1940" w:type="dxa"/>
+          </w:tcPr>
+          <w:p>
+            <w:pPr>
+              <w:spacing w:line="360" w:lineRule="auto"/>
+              <w:jc w:val="both"/>
+              <w:rPr>
+                <w:sz w:val="28"/>
+                <w:szCs w:val="28"/>
+              </w:rPr>
+            </w:pPr>
+            <w:r>
+              <w:rPr>
+                <w:sz w:val="28"/>
+                <w:szCs w:val="28"/>
+              </w:rPr>
+              <w:t>10</w:t>
+            </w:r>
+          </w:p>
+        </w:tc>
+        <w:tc>
+          <w:tcPr>
+            <w:tcW w:w="2451" w:type="dxa"/>
+          </w:tcPr>
+          <w:p>
+            <w:pPr>
+              <w:spacing w:line="360" w:lineRule="auto"/>
+              <w:jc w:val="both"/>
+              <w:rPr>
+                <w:sz w:val="28"/>
+                <w:szCs w:val="28"/>
+              </w:rPr>
+            </w:pPr>
+            <w:r>
+              <w:rPr>
+                <w:sz w:val="28"/>
+                <w:szCs w:val="28"/>
+              </w:rPr>
+              <w:t>200</w:t>
+            </w:r>
+          </w:p>
+        </w:tc>
+      </w:tr>
+      <w:tr>
+        <w:trPr>
+          <w:trHeight w:val="262"/>
+        </w:trPr>
+        <w:tc>
+          <w:tcPr>
+            <w:tcW w:w="2286" w:type="dxa"/>
+          </w:tcPr>
+          <w:p>
+            <w:pPr>
+              <w:spacing w:line="360" w:lineRule="auto"/>
+              <w:jc w:val="both"/>
+              <w:rPr>
+                <w:bCs/>
+                <w:sz w:val="28"/>
+                <w:szCs w:val="28"/>
+                <w:shd w:val="clear" w:color="auto" w:fill="FFFFFF"/>
+              </w:rPr>
+            </w:pPr>
+            <w:r>
+              <w:rPr>
+                <w:bCs/>
+                <w:sz w:val="28"/>
+                <w:szCs w:val="28"/>
+                <w:shd w:val="clear" w:color="auto" w:fill="FFFFFF"/>
+              </w:rPr>
+              <w:t>диван</w:t>
+            </w:r>
+          </w:p>
+        </w:tc>
+        <w:tc>
+          <w:tcPr>
+            <w:tcW w:w="1616" w:type="dxa"/>
+          </w:tcPr>
+          <w:p>
+            <w:pPr>
+              <w:spacing w:line="360" w:lineRule="auto"/>
+              <w:jc w:val="both"/>
+              <w:rPr>
+                <w:sz w:val="28"/>
+                <w:szCs w:val="28"/>
+              </w:rPr>
+            </w:pPr>
+            <w:r>
+              <w:rPr>
+                <w:sz w:val="28"/>
+                <w:szCs w:val="28"/>
+              </w:rPr>
+              <w:t>1</w:t>
+            </w:r>
+          </w:p>
+        </w:tc>
+        <w:tc>
+          <w:tcPr>
+            <w:tcW w:w="1716" w:type="dxa"/>
+          </w:tcPr>
+          <w:p>
+            <w:pPr>
+              <w:spacing w:line="360" w:lineRule="auto"/>
+              <w:jc w:val="both"/>
+              <w:rPr>
+                <w:sz w:val="28"/>
+                <w:szCs w:val="28"/>
+              </w:rPr>
+            </w:pPr>
+            <w:r>
+              <w:rPr>
+                <w:sz w:val="28"/>
+                <w:szCs w:val="28"/>
+              </w:rPr>
+              <w:t>20000</w:t>
+            </w:r>
+          </w:p>
+        </w:tc>
+        <w:tc>
+          <w:tcPr>
+            <w:tcW w:w="1940" w:type="dxa"/>
+          </w:tcPr>
+          <w:p>
+            <w:pPr>
+              <w:spacing w:line="360" w:lineRule="auto"/>
+              <w:jc w:val="both"/>
+              <w:rPr>
+                <w:sz w:val="28"/>
+                <w:szCs w:val="28"/>
+              </w:rPr>
+            </w:pPr>
+            <w:r>
+              <w:rPr>
+                <w:sz w:val="28"/>
+                <w:szCs w:val="28"/>
+              </w:rPr>
+              <w:t>10</w:t>
+            </w:r>
+          </w:p>
+        </w:tc>
+        <w:tc>
+          <w:tcPr>
+            <w:tcW w:w="2451" w:type="dxa"/>
+          </w:tcPr>
+          <w:p>
+            <w:pPr>
+              <w:spacing w:line="360" w:lineRule="auto"/>
+              <w:jc w:val="both"/>
+              <w:rPr>
+                <w:sz w:val="28"/>
+                <w:szCs w:val="28"/>
+              </w:rPr>
+            </w:pPr>
+            <w:r>
+              <w:rPr>
+                <w:sz w:val="28"/>
+                <w:szCs w:val="28"/>
+              </w:rPr>
+              <w:t>2200</w:t>
+            </w:r>
+          </w:p>
+        </w:tc>
+      </w:tr>
+      <w:tr>
+        <w:trPr>
+          <w:trHeight w:val="499"/>
+        </w:trPr>
+        <w:tc>
+          <w:tcPr>
+            <w:tcW w:w="2286" w:type="dxa"/>
+          </w:tcPr>
+          <w:p>
+            <w:pPr>
+              <w:spacing w:line="360" w:lineRule="auto"/>
+              <w:jc w:val="both"/>
+              <w:rPr>
+                <w:sz w:val="28"/>
+                <w:szCs w:val="28"/>
+              </w:rPr>
+            </w:pPr>
+            <w:r>
+              <w:rPr>
+                <w:sz w:val="28"/>
+                <w:szCs w:val="28"/>
+              </w:rPr>
+              <w:t>Итого:</w:t>
+            </w:r>
+          </w:p>
+        </w:tc>
+        <w:tc>
+          <w:tcPr>
+            <w:tcW w:w="1616" w:type="dxa"/>
+            <w:vAlign w:val="center"/>
+          </w:tcPr>
+          <w:p>
+            <w:pPr>
+              <w:spacing w:line="360" w:lineRule="auto"/>
+              <w:jc w:val="both"/>
+              <w:rPr>
+                <w:sz w:val="28"/>
+                <w:szCs w:val="28"/>
+              </w:rPr>
+            </w:pPr>
+            <w:r>
+              <w:rPr>
+                <w:sz w:val="28"/>
+                <w:szCs w:val="28"/>
+              </w:rPr>
+              <w:t>11</w:t>
+            </w:r>
+          </w:p>
+        </w:tc>
+        <w:tc>
+          <w:tcPr>
+            <w:tcW w:w="1716" w:type="dxa"/>
+            <w:vAlign w:val="center"/>
+          </w:tcPr>
+          <w:p>
+            <w:pPr>
+              <w:spacing w:line="360" w:lineRule="auto"/>
+              <w:jc w:val="both"/>
+              <w:rPr>
+                <w:color w:val="000000"/>
+                <w:sz w:val="28"/>
+                <w:szCs w:val="28"/>
+              </w:rPr>
+            </w:pPr>
+            <w:r>
+              <w:rPr>
+                <w:color w:val="000000"/>
+                <w:sz w:val="28"/>
+                <w:szCs w:val="28"/>
+              </w:rPr>
+              <w:t>213900</w:t>
+            </w:r>
+          </w:p>
+        </w:tc>
+        <w:tc>
+          <w:tcPr>
+            <w:tcW w:w="1940" w:type="dxa"/>
+            <w:vAlign w:val="center"/>
+          </w:tcPr>
+          <w:p>
+            <w:pPr>
+              <w:spacing w:line="360" w:lineRule="auto"/>
+              <w:jc w:val="both"/>
+              <w:rPr>
+                <w:sz w:val="28"/>
+                <w:szCs w:val="28"/>
+              </w:rPr>
+            </w:pPr>
+          </w:p>
+        </w:tc>
+        <w:tc>
+          <w:tcPr>
+            <w:tcW w:w="2451" w:type="dxa"/>
+            <w:vAlign w:val="center"/>
+          </w:tcPr>
+          <w:p>
+            <w:pPr>
+              <w:spacing w:line="360" w:lineRule="auto"/>
+              <w:jc w:val="both"/>
+              <w:rPr>
+                <w:sz w:val="28"/>
+                <w:szCs w:val="28"/>
+              </w:rPr>
+            </w:pPr>
+            <w:r>
+              <w:rPr>
+                <w:sz w:val="28"/>
+                <w:szCs w:val="28"/>
+              </w:rPr>
+              <w:t>9800</w:t>
+            </w:r>
           </w:p>
         </w:tc>
       </w:tr>
@@ -8220,11 +8708,11 @@
           <w:szCs w:val="28"/>
           <w:lang w:eastAsia="ar-SA"/>
         </w:rPr>
-        <w:object w:dxaOrig="8685" w:dyaOrig="375">
-          <v:shape id="_x0000_i1109" type="#_x0000_t75" style="width:434.25pt;height:18.75pt" o:ole="">
+        <w:object w:dxaOrig="4380" w:dyaOrig="380">
+          <v:shape id="_x0000_i1057" type="#_x0000_t75" style="width:219pt;height:18.75pt" o:ole="">
             <v:imagedata r:id="rId61" o:title=""/>
           </v:shape>
-          <o:OLEObject Type="Embed" ProgID="Equation.3" ShapeID="_x0000_i1109" DrawAspect="Content" ObjectID="_1546075796" r:id="rId62"/>
+          <o:OLEObject Type="Embed" ProgID="Equation.3" ShapeID="_x0000_i1057" DrawAspect="Content" ObjectID="_1546179475" r:id="rId62"/>
         </w:object>
       </w:r>
     </w:p>
@@ -8293,12 +8781,12 @@
           <w:sz w:val="24"/>
           <w:szCs w:val="24"/>
         </w:rPr>
-        <w:object w:dxaOrig="225" w:dyaOrig="225">
+        <w:object w:dxaOrig="1440" w:dyaOrig="1440">
           <v:shape id="_x0000_s1029" type="#_x0000_t75" style="position:absolute;margin-left:34.5pt;margin-top:14.05pt;width:203.1pt;height:18.75pt;z-index:251659264">
             <v:imagedata r:id="rId63" o:title=""/>
             <w10:wrap type="square" side="right"/>
           </v:shape>
-          <o:OLEObject Type="Embed" ProgID="Equation.3" ShapeID="_x0000_s1029" DrawAspect="Content" ObjectID="_1546075801" r:id="rId64"/>
+          <o:OLEObject Type="Embed" ProgID="Equation.3" ShapeID="_x0000_s1029" DrawAspect="Content" ObjectID="_1546179480" r:id="rId64"/>
         </w:object>
       </w:r>
     </w:p>
@@ -8319,12 +8807,13 @@
           <w:sz w:val="24"/>
           <w:szCs w:val="24"/>
         </w:rPr>
-        <w:object w:dxaOrig="225" w:dyaOrig="225">
-          <v:shape id="_x0000_s1030" type="#_x0000_t75" style="position:absolute;margin-left:34.5pt;margin-top:6.2pt;width:282.5pt;height:17.75pt;z-index:251661312">
+        <w:lastRenderedPageBreak/>
+        <w:object w:dxaOrig="1440" w:dyaOrig="1440">
+          <v:shape id="_x0000_s1030" type="#_x0000_t75" style="position:absolute;margin-left:34.5pt;margin-top:6.2pt;width:266pt;height:17.75pt;z-index:251661312">
             <v:imagedata r:id="rId65" o:title=""/>
             <w10:wrap type="square" side="right"/>
           </v:shape>
-          <o:OLEObject Type="Embed" ProgID="Equation.3" ShapeID="_x0000_s1030" DrawAspect="Content" ObjectID="_1546075802" r:id="rId66"/>
+          <o:OLEObject Type="Embed" ProgID="Equation.3" ShapeID="_x0000_s1030" DrawAspect="Content" ObjectID="_1546179481" r:id="rId66"/>
         </w:object>
       </w:r>
     </w:p>
@@ -8350,12 +8839,14 @@
           <w:lang w:eastAsia="ar-SA"/>
         </w:rPr>
         <w:object w:dxaOrig="2025" w:dyaOrig="375">
-          <v:shape id="_x0000_i1227" type="#_x0000_t75" style="width:101.25pt;height:18.75pt" o:ole="">
+          <v:shape id="_x0000_i1051" type="#_x0000_t75" style="width:101.25pt;height:18.75pt" o:ole="">
             <v:imagedata r:id="rId67" o:title=""/>
           </v:shape>
-          <o:OLEObject Type="Embed" ProgID="Equation.3" ShapeID="_x0000_i1227" DrawAspect="Content" ObjectID="_1546075797" r:id="rId68"/>
+          <o:OLEObject Type="Embed" ProgID="Equation.3" ShapeID="_x0000_i1051" DrawAspect="Content" ObjectID="_1546179476" r:id="rId68"/>
         </w:object>
       </w:r>
+      <w:bookmarkStart w:id="0" w:name="_GoBack"/>
+      <w:bookmarkEnd w:id="0"/>
     </w:p>
     <w:p>
       <w:pPr>
@@ -8378,11 +8869,11 @@
           <w:szCs w:val="28"/>
           <w:lang w:eastAsia="ar-SA"/>
         </w:rPr>
-        <w:object w:dxaOrig="3945" w:dyaOrig="375">
-          <v:shape id="_x0000_i1228" type="#_x0000_t75" style="width:197.25pt;height:18.75pt" o:ole="">
+        <w:object w:dxaOrig="3620" w:dyaOrig="380">
+          <v:shape id="_x0000_i1083" type="#_x0000_t75" style="width:180.75pt;height:18.75pt" o:ole="">
             <v:imagedata r:id="rId69" o:title=""/>
           </v:shape>
-          <o:OLEObject Type="Embed" ProgID="Equation.3" ShapeID="_x0000_i1228" DrawAspect="Content" ObjectID="_1546075798" r:id="rId70"/>
+          <o:OLEObject Type="Embed" ProgID="Equation.3" ShapeID="_x0000_i1083" DrawAspect="Content" ObjectID="_1546179477" r:id="rId70"/>
         </w:object>
       </w:r>
     </w:p>
@@ -8467,7 +8958,6 @@
           <w:szCs w:val="28"/>
           <w:lang w:eastAsia="ar-SA"/>
         </w:rPr>
-        <w:lastRenderedPageBreak/>
         <w:tab/>
         <w:t>Б) Налог на имущество организации.</w:t>
       </w:r>
@@ -8510,10 +9000,10 @@
           <w:lang w:eastAsia="ar-SA"/>
         </w:rPr>
         <w:object w:dxaOrig="3240" w:dyaOrig="360">
-          <v:shape id="_x0000_i1233" type="#_x0000_t75" style="width:162pt;height:18pt" o:ole="">
+          <v:shape id="_x0000_i1053" type="#_x0000_t75" style="width:162pt;height:18pt" o:ole="">
             <v:imagedata r:id="rId71" o:title=""/>
           </v:shape>
-          <o:OLEObject Type="Embed" ProgID="Equation.3" ShapeID="_x0000_i1233" DrawAspect="Content" ObjectID="_1546075799" r:id="rId72"/>
+          <o:OLEObject Type="Embed" ProgID="Equation.3" ShapeID="_x0000_i1053" DrawAspect="Content" ObjectID="_1546179478" r:id="rId72"/>
         </w:object>
       </w:r>
     </w:p>
@@ -8558,7 +9048,6 @@
         </w:rPr>
         <w:tab/>
       </w:r>
-      <w:bookmarkStart w:id="0" w:name="_GoBack"/>
       <w:r>
         <w:rPr>
           <w:rFonts w:ascii="Times New Roman" w:eastAsia="Times New Roman" w:hAnsi="Times New Roman" w:cs="Times New Roman"/>
@@ -8568,13 +9057,12 @@
           <w:lang w:eastAsia="ar-SA"/>
         </w:rPr>
         <w:object w:dxaOrig="3019" w:dyaOrig="320">
-          <v:shape id="_x0000_i1239" type="#_x0000_t75" style="width:150.75pt;height:15.75pt" o:ole="">
+          <v:shape id="_x0000_i1054" type="#_x0000_t75" style="width:150.75pt;height:15.75pt" o:ole="">
             <v:imagedata r:id="rId73" o:title=""/>
           </v:shape>
-          <o:OLEObject Type="Embed" ProgID="Equation.3" ShapeID="_x0000_i1239" DrawAspect="Content" ObjectID="_1546075800" r:id="rId74"/>
+          <o:OLEObject Type="Embed" ProgID="Equation.3" ShapeID="_x0000_i1054" DrawAspect="Content" ObjectID="_1546179479" r:id="rId74"/>
         </w:object>
       </w:r>
-      <w:bookmarkEnd w:id="0"/>
     </w:p>
     <w:sectPr>
       <w:pgSz w:w="11906" w:h="16838"/>

--- a/Экономика.docx
+++ b/Экономика.docx
@@ -1,6 +1,6 @@
 
 <file path=word/document.xml><?xml version="1.0" encoding="utf-8"?>
-<w:document xmlns:wpc="http://schemas.microsoft.com/office/word/2010/wordprocessingCanvas" xmlns:cx="http://schemas.microsoft.com/office/drawing/2014/chartex" xmlns:cx1="http://schemas.microsoft.com/office/drawing/2015/9/8/chartex" xmlns:mc="http://schemas.openxmlformats.org/markup-compatibility/2006" xmlns:o="urn:schemas-microsoft-com:office:office" xmlns:r="http://schemas.openxmlformats.org/officeDocument/2006/relationships" xmlns:m="http://schemas.openxmlformats.org/officeDocument/2006/math" xmlns:v="urn:schemas-microsoft-com:vml" xmlns:wp14="http://schemas.microsoft.com/office/word/2010/wordprocessingDrawing" xmlns:wp="http://schemas.openxmlformats.org/drawingml/2006/wordprocessingDrawing" xmlns:w10="urn:schemas-microsoft-com:office:word" xmlns:w="http://schemas.openxmlformats.org/wordprocessingml/2006/main" xmlns:w14="http://schemas.microsoft.com/office/word/2010/wordml" xmlns:w15="http://schemas.microsoft.com/office/word/2012/wordml" xmlns:w16se="http://schemas.microsoft.com/office/word/2015/wordml/symex" xmlns:wpg="http://schemas.microsoft.com/office/word/2010/wordprocessingGroup" xmlns:wpi="http://schemas.microsoft.com/office/word/2010/wordprocessingInk" xmlns:wne="http://schemas.microsoft.com/office/word/2006/wordml" xmlns:wps="http://schemas.microsoft.com/office/word/2010/wordprocessingShape" mc:Ignorable="w14 w15 w16se wp14">
+<w:document xmlns:wpc="http://schemas.microsoft.com/office/word/2010/wordprocessingCanvas" xmlns:cx="http://schemas.microsoft.com/office/drawing/2014/chartex" xmlns:cx1="http://schemas.microsoft.com/office/drawing/2015/9/8/chartex" xmlns:cx2="http://schemas.microsoft.com/office/drawing/2015/10/21/chartex" xmlns:cx3="http://schemas.microsoft.com/office/drawing/2016/5/9/chartex" xmlns:cx4="http://schemas.microsoft.com/office/drawing/2016/5/10/chartex" xmlns:cx5="http://schemas.microsoft.com/office/drawing/2016/5/11/chartex" xmlns:mc="http://schemas.openxmlformats.org/markup-compatibility/2006" xmlns:o="urn:schemas-microsoft-com:office:office" xmlns:r="http://schemas.openxmlformats.org/officeDocument/2006/relationships" xmlns:m="http://schemas.openxmlformats.org/officeDocument/2006/math" xmlns:v="urn:schemas-microsoft-com:vml" xmlns:wp14="http://schemas.microsoft.com/office/word/2010/wordprocessingDrawing" xmlns:wp="http://schemas.openxmlformats.org/drawingml/2006/wordprocessingDrawing" xmlns:w10="urn:schemas-microsoft-com:office:word" xmlns:w="http://schemas.openxmlformats.org/wordprocessingml/2006/main" xmlns:w14="http://schemas.microsoft.com/office/word/2010/wordml" xmlns:w15="http://schemas.microsoft.com/office/word/2012/wordml" xmlns:w16se="http://schemas.microsoft.com/office/word/2015/wordml/symex" xmlns:wpg="http://schemas.microsoft.com/office/word/2010/wordprocessingGroup" xmlns:wpi="http://schemas.microsoft.com/office/word/2010/wordprocessingInk" xmlns:wne="http://schemas.microsoft.com/office/word/2006/wordml" xmlns:wps="http://schemas.microsoft.com/office/word/2010/wordprocessingShape" mc:Ignorable="w14 w15 w16se wp14">
   <w:body>
     <w:p>
       <w:pPr>
@@ -1736,7 +1736,6 @@
           <w:szCs w:val="22"/>
           <w:lang w:val="en-US"/>
         </w:rPr>
-        <w:lastRenderedPageBreak/>
         <w:t>Hex Editor</w:t>
       </w:r>
       <w:r>
@@ -1767,6 +1766,7 @@
           <w:sz w:val="28"/>
           <w:szCs w:val="22"/>
         </w:rPr>
+        <w:lastRenderedPageBreak/>
         <w:t>Средства, необходимые для организации рабочего места:</w:t>
       </w:r>
     </w:p>
@@ -2243,6 +2243,7 @@
           <w:b/>
           <w:sz w:val="24"/>
         </w:rPr>
+        <w:lastRenderedPageBreak/>
         <w:t>2.ОПРЕДЕЛЕНИЕ СОСТАВА ОСНОВНЫХ ФОНДОВ И ИХ СТОИМОСТНАЯ ОЦЕНКА</w:t>
       </w:r>
     </w:p>
@@ -5958,7 +5959,7 @@
           <v:shape id="_x0000_i1025" type="#_x0000_t75" style="width:126.75pt;height:18pt" o:ole="">
             <v:imagedata r:id="rId16" o:title=""/>
           </v:shape>
-          <o:OLEObject Type="Embed" ProgID="Equation.3" ShapeID="_x0000_i1025" DrawAspect="Content" ObjectID="_1546179452" r:id="rId17"/>
+          <o:OLEObject Type="Embed" ProgID="Equation.3" ShapeID="_x0000_i1025" DrawAspect="Content" ObjectID="_1546285808" r:id="rId17"/>
         </w:object>
       </w:r>
     </w:p>
@@ -5986,7 +5987,7 @@
           <v:shape id="_x0000_i1026" type="#_x0000_t75" style="width:204pt;height:30.75pt" o:ole="">
             <v:imagedata r:id="rId18" o:title=""/>
           </v:shape>
-          <o:OLEObject Type="Embed" ProgID="Equation.3" ShapeID="_x0000_i1026" DrawAspect="Content" ObjectID="_1546179453" r:id="rId19"/>
+          <o:OLEObject Type="Embed" ProgID="Equation.3" ShapeID="_x0000_i1026" DrawAspect="Content" ObjectID="_1546285809" r:id="rId19"/>
         </w:object>
       </w:r>
     </w:p>
@@ -6011,7 +6012,7 @@
           <v:shape id="_x0000_i1027" type="#_x0000_t75" style="width:176.25pt;height:15.75pt" o:ole="">
             <v:imagedata r:id="rId20" o:title=""/>
           </v:shape>
-          <o:OLEObject Type="Embed" ProgID="Equation.3" ShapeID="_x0000_i1027" DrawAspect="Content" ObjectID="_1546179454" r:id="rId21"/>
+          <o:OLEObject Type="Embed" ProgID="Equation.3" ShapeID="_x0000_i1027" DrawAspect="Content" ObjectID="_1546285810" r:id="rId21"/>
         </w:object>
       </w:r>
     </w:p>
@@ -6030,10 +6031,10 @@
           <w:position w:val="-10"/>
         </w:rPr>
         <w:object w:dxaOrig="3540" w:dyaOrig="320">
-          <v:shape id="_x0000_i1060" type="#_x0000_t75" style="width:177pt;height:15.75pt" o:ole="">
+          <v:shape id="_x0000_i1057" type="#_x0000_t75" style="width:177pt;height:15.75pt" o:ole="">
             <v:imagedata r:id="rId22" o:title=""/>
           </v:shape>
-          <o:OLEObject Type="Embed" ProgID="Equation.3" ShapeID="_x0000_i1060" DrawAspect="Content" ObjectID="_1546179455" r:id="rId23"/>
+          <o:OLEObject Type="Embed" ProgID="Equation.3" ShapeID="_x0000_i1057" DrawAspect="Content" ObjectID="_1546285811" r:id="rId23"/>
         </w:object>
       </w:r>
     </w:p>
@@ -7050,7 +7051,7 @@
           <v:shape id="_x0000_i1029" type="#_x0000_t75" style="width:90pt;height:18pt" o:ole="">
             <v:imagedata r:id="rId24" o:title=""/>
           </v:shape>
-          <o:OLEObject Type="Embed" ProgID="Equation.3" ShapeID="_x0000_i1029" DrawAspect="Content" ObjectID="_1546179456" r:id="rId25"/>
+          <o:OLEObject Type="Embed" ProgID="Equation.3" ShapeID="_x0000_i1029" DrawAspect="Content" ObjectID="_1546285812" r:id="rId25"/>
         </w:object>
       </w:r>
     </w:p>
@@ -7078,7 +7079,7 @@
           <v:shape id="_x0000_i1030" type="#_x0000_t75" style="width:45pt;height:18pt" o:ole="">
             <v:imagedata r:id="rId26" o:title=""/>
           </v:shape>
-          <o:OLEObject Type="Embed" ProgID="Equation.3" ShapeID="_x0000_i1030" DrawAspect="Content" ObjectID="_1546179457" r:id="rId27"/>
+          <o:OLEObject Type="Embed" ProgID="Equation.3" ShapeID="_x0000_i1030" DrawAspect="Content" ObjectID="_1546285813" r:id="rId27"/>
         </w:object>
       </w:r>
     </w:p>
@@ -7113,7 +7114,7 @@
           <v:shape id="_x0000_i1031" type="#_x0000_t75" style="width:84pt;height:18pt" o:ole="">
             <v:imagedata r:id="rId28" o:title=""/>
           </v:shape>
-          <o:OLEObject Type="Embed" ProgID="Equation.3" ShapeID="_x0000_i1031" DrawAspect="Content" ObjectID="_1546179458" r:id="rId29"/>
+          <o:OLEObject Type="Embed" ProgID="Equation.3" ShapeID="_x0000_i1031" DrawAspect="Content" ObjectID="_1546285814" r:id="rId29"/>
         </w:object>
       </w:r>
     </w:p>
@@ -7148,7 +7149,7 @@
           <v:shape id="_x0000_i1032" type="#_x0000_t75" style="width:140.25pt;height:18.75pt" o:ole="">
             <v:imagedata r:id="rId30" o:title=""/>
           </v:shape>
-          <o:OLEObject Type="Embed" ProgID="Equation.3" ShapeID="_x0000_i1032" DrawAspect="Content" ObjectID="_1546179459" r:id="rId31"/>
+          <o:OLEObject Type="Embed" ProgID="Equation.3" ShapeID="_x0000_i1032" DrawAspect="Content" ObjectID="_1546285815" r:id="rId31"/>
         </w:object>
       </w:r>
     </w:p>
@@ -7177,7 +7178,7 @@
           <v:shape id="_x0000_i1033" type="#_x0000_t75" style="width:243.75pt;height:18.75pt" o:ole="">
             <v:imagedata r:id="rId32" o:title=""/>
           </v:shape>
-          <o:OLEObject Type="Embed" ProgID="Equation.3" ShapeID="_x0000_i1033" DrawAspect="Content" ObjectID="_1546179460" r:id="rId33"/>
+          <o:OLEObject Type="Embed" ProgID="Equation.3" ShapeID="_x0000_i1033" DrawAspect="Content" ObjectID="_1546285816" r:id="rId33"/>
         </w:object>
       </w:r>
     </w:p>
@@ -7234,7 +7235,7 @@
           <v:shape id="_x0000_i1034" type="#_x0000_t75" style="width:80.25pt;height:18pt" o:ole="">
             <v:imagedata r:id="rId34" o:title=""/>
           </v:shape>
-          <o:OLEObject Type="Embed" ProgID="Equation.3" ShapeID="_x0000_i1034" DrawAspect="Content" ObjectID="_1546179461" r:id="rId35"/>
+          <o:OLEObject Type="Embed" ProgID="Equation.3" ShapeID="_x0000_i1034" DrawAspect="Content" ObjectID="_1546285817" r:id="rId35"/>
         </w:object>
       </w:r>
       <w:r>
@@ -7249,7 +7250,7 @@
           <v:shape id="_x0000_i1035" type="#_x0000_t75" style="width:9pt;height:17.25pt" o:ole="">
             <v:imagedata r:id="rId36" o:title=""/>
           </v:shape>
-          <o:OLEObject Type="Embed" ProgID="Equation.3" ShapeID="_x0000_i1035" DrawAspect="Content" ObjectID="_1546179462" r:id="rId37"/>
+          <o:OLEObject Type="Embed" ProgID="Equation.3" ShapeID="_x0000_i1035" DrawAspect="Content" ObjectID="_1546285818" r:id="rId37"/>
         </w:object>
       </w:r>
     </w:p>
@@ -7275,7 +7276,7 @@
           <v:shape id="_x0000_i1036" type="#_x0000_t75" style="width:44.25pt;height:18pt" o:ole="">
             <v:imagedata r:id="rId38" o:title=""/>
           </v:shape>
-          <o:OLEObject Type="Embed" ProgID="Equation.3" ShapeID="_x0000_i1036" DrawAspect="Content" ObjectID="_1546179463" r:id="rId39"/>
+          <o:OLEObject Type="Embed" ProgID="Equation.3" ShapeID="_x0000_i1036" DrawAspect="Content" ObjectID="_1546285819" r:id="rId39"/>
         </w:object>
       </w:r>
     </w:p>
@@ -7301,7 +7302,7 @@
           <v:shape id="_x0000_i1037" type="#_x0000_t75" style="width:90pt;height:18pt" o:ole="">
             <v:imagedata r:id="rId40" o:title=""/>
           </v:shape>
-          <o:OLEObject Type="Embed" ProgID="Equation.3" ShapeID="_x0000_i1037" DrawAspect="Content" ObjectID="_1546179464" r:id="rId41"/>
+          <o:OLEObject Type="Embed" ProgID="Equation.3" ShapeID="_x0000_i1037" DrawAspect="Content" ObjectID="_1546285820" r:id="rId41"/>
         </w:object>
       </w:r>
     </w:p>
@@ -7327,7 +7328,7 @@
           <v:shape id="_x0000_i1038" type="#_x0000_t75" style="width:128.25pt;height:18.75pt" o:ole="">
             <v:imagedata r:id="rId42" o:title=""/>
           </v:shape>
-          <o:OLEObject Type="Embed" ProgID="Equation.3" ShapeID="_x0000_i1038" DrawAspect="Content" ObjectID="_1546179465" r:id="rId43"/>
+          <o:OLEObject Type="Embed" ProgID="Equation.3" ShapeID="_x0000_i1038" DrawAspect="Content" ObjectID="_1546285821" r:id="rId43"/>
         </w:object>
       </w:r>
     </w:p>
@@ -7355,7 +7356,7 @@
           <v:shape id="_x0000_i1039" type="#_x0000_t75" style="width:237pt;height:18.75pt" o:ole="">
             <v:imagedata r:id="rId44" o:title=""/>
           </v:shape>
-          <o:OLEObject Type="Embed" ProgID="Equation.3" ShapeID="_x0000_i1039" DrawAspect="Content" ObjectID="_1546179466" r:id="rId45"/>
+          <o:OLEObject Type="Embed" ProgID="Equation.3" ShapeID="_x0000_i1039" DrawAspect="Content" ObjectID="_1546285822" r:id="rId45"/>
         </w:object>
       </w:r>
     </w:p>
@@ -7410,7 +7411,7 @@
           <v:shape id="_x0000_i1040" type="#_x0000_t75" style="width:80.25pt;height:18pt" o:ole="">
             <v:imagedata r:id="rId46" o:title=""/>
           </v:shape>
-          <o:OLEObject Type="Embed" ProgID="Equation.3" ShapeID="_x0000_i1040" DrawAspect="Content" ObjectID="_1546179467" r:id="rId47"/>
+          <o:OLEObject Type="Embed" ProgID="Equation.3" ShapeID="_x0000_i1040" DrawAspect="Content" ObjectID="_1546285823" r:id="rId47"/>
         </w:object>
       </w:r>
       <w:r>
@@ -7425,7 +7426,7 @@
           <v:shape id="_x0000_i1041" type="#_x0000_t75" style="width:9pt;height:17.25pt" o:ole="">
             <v:imagedata r:id="rId36" o:title=""/>
           </v:shape>
-          <o:OLEObject Type="Embed" ProgID="Equation.3" ShapeID="_x0000_i1041" DrawAspect="Content" ObjectID="_1546179468" r:id="rId48"/>
+          <o:OLEObject Type="Embed" ProgID="Equation.3" ShapeID="_x0000_i1041" DrawAspect="Content" ObjectID="_1546285824" r:id="rId48"/>
         </w:object>
       </w:r>
     </w:p>
@@ -7451,7 +7452,7 @@
           <v:shape id="_x0000_i1042" type="#_x0000_t75" style="width:47.25pt;height:18pt" o:ole="">
             <v:imagedata r:id="rId49" o:title=""/>
           </v:shape>
-          <o:OLEObject Type="Embed" ProgID="Equation.3" ShapeID="_x0000_i1042" DrawAspect="Content" ObjectID="_1546179469" r:id="rId50"/>
+          <o:OLEObject Type="Embed" ProgID="Equation.3" ShapeID="_x0000_i1042" DrawAspect="Content" ObjectID="_1546285825" r:id="rId50"/>
         </w:object>
       </w:r>
     </w:p>
@@ -7477,7 +7478,7 @@
           <v:shape id="_x0000_i1043" type="#_x0000_t75" style="width:87pt;height:18pt" o:ole="">
             <v:imagedata r:id="rId51" o:title=""/>
           </v:shape>
-          <o:OLEObject Type="Embed" ProgID="Equation.3" ShapeID="_x0000_i1043" DrawAspect="Content" ObjectID="_1546179470" r:id="rId52"/>
+          <o:OLEObject Type="Embed" ProgID="Equation.3" ShapeID="_x0000_i1043" DrawAspect="Content" ObjectID="_1546285826" r:id="rId52"/>
         </w:object>
       </w:r>
     </w:p>
@@ -7503,7 +7504,7 @@
           <v:shape id="_x0000_i1044" type="#_x0000_t75" style="width:126.75pt;height:18.75pt" o:ole="">
             <v:imagedata r:id="rId53" o:title=""/>
           </v:shape>
-          <o:OLEObject Type="Embed" ProgID="Equation.3" ShapeID="_x0000_i1044" DrawAspect="Content" ObjectID="_1546179471" r:id="rId54"/>
+          <o:OLEObject Type="Embed" ProgID="Equation.3" ShapeID="_x0000_i1044" DrawAspect="Content" ObjectID="_1546285827" r:id="rId54"/>
         </w:object>
       </w:r>
     </w:p>
@@ -7531,7 +7532,7 @@
           <v:shape id="_x0000_i1045" type="#_x0000_t75" style="width:233.25pt;height:18.75pt" o:ole="">
             <v:imagedata r:id="rId55" o:title=""/>
           </v:shape>
-          <o:OLEObject Type="Embed" ProgID="Equation.3" ShapeID="_x0000_i1045" DrawAspect="Content" ObjectID="_1546179472" r:id="rId56"/>
+          <o:OLEObject Type="Embed" ProgID="Equation.3" ShapeID="_x0000_i1045" DrawAspect="Content" ObjectID="_1546285828" r:id="rId56"/>
         </w:object>
       </w:r>
     </w:p>
@@ -7606,7 +7607,7 @@
           <v:shape id="_x0000_i1046" type="#_x0000_t75" style="width:194.25pt;height:18.75pt" o:ole="">
             <v:imagedata r:id="rId57" o:title=""/>
           </v:shape>
-          <o:OLEObject Type="Embed" ProgID="Equation.3" ShapeID="_x0000_i1046" DrawAspect="Content" ObjectID="_1546179473" r:id="rId58"/>
+          <o:OLEObject Type="Embed" ProgID="Equation.3" ShapeID="_x0000_i1046" DrawAspect="Content" ObjectID="_1546285829" r:id="rId58"/>
         </w:object>
       </w:r>
     </w:p>
@@ -7721,7 +7722,7 @@
           <v:shape id="_x0000_i1047" type="#_x0000_t75" style="width:245.25pt;height:18pt" o:ole="">
             <v:imagedata r:id="rId59" o:title=""/>
           </v:shape>
-          <o:OLEObject Type="Embed" ProgID="Equation.3" ShapeID="_x0000_i1047" DrawAspect="Content" ObjectID="_1546179474" r:id="rId60"/>
+          <o:OLEObject Type="Embed" ProgID="Equation.3" ShapeID="_x0000_i1047" DrawAspect="Content" ObjectID="_1546285830" r:id="rId60"/>
         </w:object>
       </w:r>
     </w:p>
@@ -8709,10 +8710,10 @@
           <w:lang w:eastAsia="ar-SA"/>
         </w:rPr>
         <w:object w:dxaOrig="4380" w:dyaOrig="380">
-          <v:shape id="_x0000_i1057" type="#_x0000_t75" style="width:219pt;height:18.75pt" o:ole="">
+          <v:shape id="_x0000_i1048" type="#_x0000_t75" style="width:219pt;height:18.75pt" o:ole="">
             <v:imagedata r:id="rId61" o:title=""/>
           </v:shape>
-          <o:OLEObject Type="Embed" ProgID="Equation.3" ShapeID="_x0000_i1057" DrawAspect="Content" ObjectID="_1546179475" r:id="rId62"/>
+          <o:OLEObject Type="Embed" ProgID="Equation.3" ShapeID="_x0000_i1048" DrawAspect="Content" ObjectID="_1546285831" r:id="rId62"/>
         </w:object>
       </w:r>
     </w:p>
@@ -8786,7 +8787,7 @@
             <v:imagedata r:id="rId63" o:title=""/>
             <w10:wrap type="square" side="right"/>
           </v:shape>
-          <o:OLEObject Type="Embed" ProgID="Equation.3" ShapeID="_x0000_s1029" DrawAspect="Content" ObjectID="_1546179480" r:id="rId64"/>
+          <o:OLEObject Type="Embed" ProgID="Equation.3" ShapeID="_x0000_s1029" DrawAspect="Content" ObjectID="_1546285850" r:id="rId64"/>
         </w:object>
       </w:r>
     </w:p>
@@ -8813,7 +8814,7 @@
             <v:imagedata r:id="rId65" o:title=""/>
             <w10:wrap type="square" side="right"/>
           </v:shape>
-          <o:OLEObject Type="Embed" ProgID="Equation.3" ShapeID="_x0000_s1030" DrawAspect="Content" ObjectID="_1546179481" r:id="rId66"/>
+          <o:OLEObject Type="Embed" ProgID="Equation.3" ShapeID="_x0000_s1030" DrawAspect="Content" ObjectID="_1546285851" r:id="rId66"/>
         </w:object>
       </w:r>
     </w:p>
@@ -8842,11 +8843,9 @@
           <v:shape id="_x0000_i1051" type="#_x0000_t75" style="width:101.25pt;height:18.75pt" o:ole="">
             <v:imagedata r:id="rId67" o:title=""/>
           </v:shape>
-          <o:OLEObject Type="Embed" ProgID="Equation.3" ShapeID="_x0000_i1051" DrawAspect="Content" ObjectID="_1546179476" r:id="rId68"/>
+          <o:OLEObject Type="Embed" ProgID="Equation.3" ShapeID="_x0000_i1051" DrawAspect="Content" ObjectID="_1546285832" r:id="rId68"/>
         </w:object>
       </w:r>
-      <w:bookmarkStart w:id="0" w:name="_GoBack"/>
-      <w:bookmarkEnd w:id="0"/>
     </w:p>
     <w:p>
       <w:pPr>
@@ -8870,34 +8869,11 @@
           <w:lang w:eastAsia="ar-SA"/>
         </w:rPr>
         <w:object w:dxaOrig="3620" w:dyaOrig="380">
-          <v:shape id="_x0000_i1083" type="#_x0000_t75" style="width:180.75pt;height:18.75pt" o:ole="">
+          <v:shape id="_x0000_i1052" type="#_x0000_t75" style="width:180.75pt;height:18.75pt" o:ole="">
             <v:imagedata r:id="rId69" o:title=""/>
           </v:shape>
-          <o:OLEObject Type="Embed" ProgID="Equation.3" ShapeID="_x0000_i1083" DrawAspect="Content" ObjectID="_1546179477" r:id="rId70"/>
+          <o:OLEObject Type="Embed" ProgID="Equation.3" ShapeID="_x0000_i1052" DrawAspect="Content" ObjectID="_1546285833" r:id="rId70"/>
         </w:object>
-      </w:r>
-    </w:p>
-    <w:p>
-      <w:pPr>
-        <w:spacing w:line="360" w:lineRule="auto"/>
-        <w:ind w:left="708"/>
-        <w:rPr>
-          <w:rFonts w:ascii="Times New Roman" w:eastAsia="Times New Roman" w:hAnsi="Times New Roman" w:cs="Times New Roman"/>
-          <w:b/>
-          <w:sz w:val="28"/>
-          <w:szCs w:val="28"/>
-          <w:lang w:eastAsia="ar-SA"/>
-        </w:rPr>
-      </w:pPr>
-      <w:r>
-        <w:rPr>
-          <w:rFonts w:ascii="Times New Roman" w:eastAsia="Times New Roman" w:hAnsi="Times New Roman" w:cs="Times New Roman"/>
-          <w:b/>
-          <w:sz w:val="28"/>
-          <w:szCs w:val="28"/>
-          <w:lang w:eastAsia="ar-SA"/>
-        </w:rPr>
-        <w:t>//инфа неточная</w:t>
       </w:r>
     </w:p>
     <w:p>
@@ -9003,7 +8979,7 @@
           <v:shape id="_x0000_i1053" type="#_x0000_t75" style="width:162pt;height:18pt" o:ole="">
             <v:imagedata r:id="rId71" o:title=""/>
           </v:shape>
-          <o:OLEObject Type="Embed" ProgID="Equation.3" ShapeID="_x0000_i1053" DrawAspect="Content" ObjectID="_1546179478" r:id="rId72"/>
+          <o:OLEObject Type="Embed" ProgID="Equation.3" ShapeID="_x0000_i1053" DrawAspect="Content" ObjectID="_1546285834" r:id="rId72"/>
         </w:object>
       </w:r>
     </w:p>
@@ -9060,9 +9036,2473 @@
           <v:shape id="_x0000_i1054" type="#_x0000_t75" style="width:150.75pt;height:15.75pt" o:ole="">
             <v:imagedata r:id="rId73" o:title=""/>
           </v:shape>
-          <o:OLEObject Type="Embed" ProgID="Equation.3" ShapeID="_x0000_i1054" DrawAspect="Content" ObjectID="_1546179479" r:id="rId74"/>
+          <o:OLEObject Type="Embed" ProgID="Equation.3" ShapeID="_x0000_i1054" DrawAspect="Content" ObjectID="_1546285835" r:id="rId74"/>
         </w:object>
       </w:r>
+    </w:p>
+    <w:p>
+      <w:pPr>
+        <w:spacing w:line="360" w:lineRule="auto"/>
+        <w:rPr>
+          <w:rFonts w:ascii="Times New Roman" w:eastAsia="Times New Roman" w:hAnsi="Times New Roman" w:cs="Times New Roman"/>
+          <w:sz w:val="28"/>
+          <w:szCs w:val="28"/>
+          <w:lang w:eastAsia="ar-SA"/>
+        </w:rPr>
+      </w:pPr>
+      <w:r>
+        <w:rPr>
+          <w:rFonts w:ascii="Times New Roman" w:eastAsia="Times New Roman" w:hAnsi="Times New Roman" w:cs="Times New Roman"/>
+          <w:sz w:val="28"/>
+          <w:szCs w:val="28"/>
+          <w:lang w:eastAsia="ar-SA"/>
+        </w:rPr>
+        <w:t>3.2.7 Полная себестоимость работы</w:t>
+      </w:r>
+    </w:p>
+    <w:p>
+      <w:pPr>
+        <w:spacing w:line="360" w:lineRule="auto"/>
+        <w:rPr>
+          <w:rFonts w:ascii="Times New Roman" w:eastAsia="Times New Roman" w:hAnsi="Times New Roman" w:cs="Times New Roman"/>
+          <w:sz w:val="28"/>
+          <w:szCs w:val="28"/>
+          <w:lang w:eastAsia="ar-SA"/>
+        </w:rPr>
+      </w:pPr>
+      <w:r>
+        <w:rPr>
+          <w:rFonts w:ascii="Times New Roman" w:eastAsia="Times New Roman" w:hAnsi="Times New Roman" w:cs="Times New Roman"/>
+          <w:sz w:val="28"/>
+          <w:szCs w:val="28"/>
+          <w:lang w:eastAsia="ar-SA"/>
+        </w:rPr>
+        <w:tab/>
+        <w:t>Рассчитаем все затраты, которые включены в полную себестоимость АРМ и результаты сведем в таблицу 8.</w:t>
+      </w:r>
+    </w:p>
+    <w:p>
+      <w:pPr>
+        <w:rPr>
+          <w:rFonts w:ascii="Times New Roman" w:eastAsia="Times New Roman" w:hAnsi="Times New Roman" w:cs="Times New Roman"/>
+          <w:sz w:val="28"/>
+          <w:szCs w:val="28"/>
+          <w:lang w:eastAsia="ar-SA"/>
+        </w:rPr>
+      </w:pPr>
+      <w:r>
+        <w:rPr>
+          <w:rFonts w:ascii="Times New Roman" w:eastAsia="Times New Roman" w:hAnsi="Times New Roman" w:cs="Times New Roman"/>
+          <w:sz w:val="28"/>
+          <w:szCs w:val="28"/>
+          <w:lang w:eastAsia="ar-SA"/>
+        </w:rPr>
+        <w:br w:type="page"/>
+      </w:r>
+    </w:p>
+    <w:p>
+      <w:pPr>
+        <w:spacing w:line="360" w:lineRule="auto"/>
+        <w:rPr>
+          <w:rFonts w:ascii="Times New Roman" w:eastAsia="Times New Roman" w:hAnsi="Times New Roman" w:cs="Times New Roman"/>
+          <w:sz w:val="28"/>
+          <w:szCs w:val="28"/>
+          <w:lang w:eastAsia="ar-SA"/>
+        </w:rPr>
+      </w:pPr>
+      <w:r>
+        <w:rPr>
+          <w:rFonts w:ascii="Times New Roman" w:eastAsia="Times New Roman" w:hAnsi="Times New Roman" w:cs="Times New Roman"/>
+          <w:sz w:val="28"/>
+          <w:szCs w:val="28"/>
+          <w:lang w:eastAsia="ar-SA"/>
+        </w:rPr>
+        <w:lastRenderedPageBreak/>
+        <w:t>Таблица 8 Смета затрат</w:t>
+      </w:r>
+    </w:p>
+    <w:tbl>
+      <w:tblPr>
+        <w:tblW w:w="9657" w:type="dxa"/>
+        <w:tblInd w:w="108" w:type="dxa"/>
+        <w:tblBorders>
+          <w:top w:val="single" w:sz="4" w:space="0" w:color="auto"/>
+          <w:left w:val="single" w:sz="4" w:space="0" w:color="auto"/>
+          <w:bottom w:val="single" w:sz="4" w:space="0" w:color="auto"/>
+          <w:right w:val="single" w:sz="4" w:space="0" w:color="auto"/>
+          <w:insideH w:val="single" w:sz="4" w:space="0" w:color="auto"/>
+          <w:insideV w:val="single" w:sz="4" w:space="0" w:color="auto"/>
+        </w:tblBorders>
+        <w:tblLook w:val="0000" w:firstRow="0" w:lastRow="0" w:firstColumn="0" w:lastColumn="0" w:noHBand="0" w:noVBand="0"/>
+      </w:tblPr>
+      <w:tblGrid>
+        <w:gridCol w:w="6400"/>
+        <w:gridCol w:w="3257"/>
+      </w:tblGrid>
+      <w:tr>
+        <w:trPr>
+          <w:trHeight w:val="280"/>
+        </w:trPr>
+        <w:tc>
+          <w:tcPr>
+            <w:tcW w:w="6400" w:type="dxa"/>
+          </w:tcPr>
+          <w:p>
+            <w:pPr>
+              <w:tabs>
+                <w:tab w:val="left" w:pos="4125"/>
+              </w:tabs>
+              <w:spacing w:line="360" w:lineRule="auto"/>
+              <w:jc w:val="both"/>
+              <w:rPr>
+                <w:sz w:val="28"/>
+                <w:szCs w:val="28"/>
+              </w:rPr>
+            </w:pPr>
+            <w:r>
+              <w:rPr>
+                <w:sz w:val="28"/>
+                <w:szCs w:val="28"/>
+              </w:rPr>
+              <w:t>Элементы затрат</w:t>
+            </w:r>
+          </w:p>
+        </w:tc>
+        <w:tc>
+          <w:tcPr>
+            <w:tcW w:w="3257" w:type="dxa"/>
+          </w:tcPr>
+          <w:p>
+            <w:pPr>
+              <w:tabs>
+                <w:tab w:val="left" w:pos="4125"/>
+              </w:tabs>
+              <w:spacing w:line="360" w:lineRule="auto"/>
+              <w:jc w:val="both"/>
+              <w:rPr>
+                <w:sz w:val="28"/>
+                <w:szCs w:val="28"/>
+              </w:rPr>
+            </w:pPr>
+            <w:r>
+              <w:rPr>
+                <w:sz w:val="28"/>
+                <w:szCs w:val="28"/>
+              </w:rPr>
+              <w:t>Сумма, руб.</w:t>
+            </w:r>
+          </w:p>
+        </w:tc>
+      </w:tr>
+      <w:tr>
+        <w:trPr>
+          <w:trHeight w:val="267"/>
+        </w:trPr>
+        <w:tc>
+          <w:tcPr>
+            <w:tcW w:w="6400" w:type="dxa"/>
+          </w:tcPr>
+          <w:p>
+            <w:pPr>
+              <w:tabs>
+                <w:tab w:val="left" w:pos="4125"/>
+              </w:tabs>
+              <w:spacing w:line="360" w:lineRule="auto"/>
+              <w:jc w:val="both"/>
+              <w:rPr>
+                <w:sz w:val="28"/>
+                <w:szCs w:val="28"/>
+              </w:rPr>
+            </w:pPr>
+            <w:r>
+              <w:rPr>
+                <w:sz w:val="28"/>
+                <w:szCs w:val="28"/>
+              </w:rPr>
+              <w:t>1 Заработная плата основного персонала</w:t>
+            </w:r>
+          </w:p>
+        </w:tc>
+        <w:tc>
+          <w:tcPr>
+            <w:tcW w:w="3257" w:type="dxa"/>
+          </w:tcPr>
+          <w:p>
+            <w:pPr>
+              <w:tabs>
+                <w:tab w:val="left" w:pos="4125"/>
+              </w:tabs>
+              <w:spacing w:line="360" w:lineRule="auto"/>
+              <w:jc w:val="both"/>
+              <w:rPr>
+                <w:sz w:val="28"/>
+                <w:szCs w:val="28"/>
+              </w:rPr>
+            </w:pPr>
+            <w:r>
+              <w:rPr>
+                <w:sz w:val="28"/>
+                <w:szCs w:val="28"/>
+              </w:rPr>
+              <w:t>624960</w:t>
+            </w:r>
+          </w:p>
+        </w:tc>
+      </w:tr>
+      <w:tr>
+        <w:trPr>
+          <w:trHeight w:val="274"/>
+        </w:trPr>
+        <w:tc>
+          <w:tcPr>
+            <w:tcW w:w="6400" w:type="dxa"/>
+          </w:tcPr>
+          <w:p>
+            <w:pPr>
+              <w:tabs>
+                <w:tab w:val="left" w:pos="4125"/>
+              </w:tabs>
+              <w:spacing w:line="360" w:lineRule="auto"/>
+              <w:jc w:val="both"/>
+              <w:rPr>
+                <w:sz w:val="28"/>
+                <w:szCs w:val="28"/>
+              </w:rPr>
+            </w:pPr>
+            <w:r>
+              <w:rPr>
+                <w:sz w:val="28"/>
+                <w:szCs w:val="28"/>
+              </w:rPr>
+              <w:t>2 Отчисления на социальные нужды</w:t>
+            </w:r>
+          </w:p>
+        </w:tc>
+        <w:tc>
+          <w:tcPr>
+            <w:tcW w:w="3257" w:type="dxa"/>
+          </w:tcPr>
+          <w:p>
+            <w:pPr>
+              <w:tabs>
+                <w:tab w:val="left" w:pos="4125"/>
+              </w:tabs>
+              <w:spacing w:line="360" w:lineRule="auto"/>
+              <w:jc w:val="both"/>
+              <w:rPr>
+                <w:sz w:val="28"/>
+                <w:szCs w:val="28"/>
+              </w:rPr>
+            </w:pPr>
+            <w:r>
+              <w:rPr>
+                <w:sz w:val="28"/>
+                <w:szCs w:val="28"/>
+              </w:rPr>
+              <w:t>12080</w:t>
+            </w:r>
+          </w:p>
+        </w:tc>
+      </w:tr>
+      <w:tr>
+        <w:trPr>
+          <w:trHeight w:val="277"/>
+        </w:trPr>
+        <w:tc>
+          <w:tcPr>
+            <w:tcW w:w="6400" w:type="dxa"/>
+          </w:tcPr>
+          <w:p>
+            <w:pPr>
+              <w:tabs>
+                <w:tab w:val="left" w:pos="4125"/>
+              </w:tabs>
+              <w:spacing w:line="360" w:lineRule="auto"/>
+              <w:jc w:val="both"/>
+              <w:rPr>
+                <w:sz w:val="28"/>
+                <w:szCs w:val="28"/>
+              </w:rPr>
+            </w:pPr>
+            <w:r>
+              <w:rPr>
+                <w:sz w:val="28"/>
+                <w:szCs w:val="28"/>
+              </w:rPr>
+              <w:t>3 Вспомогательные материалы</w:t>
+            </w:r>
+          </w:p>
+        </w:tc>
+        <w:tc>
+          <w:tcPr>
+            <w:tcW w:w="3257" w:type="dxa"/>
+          </w:tcPr>
+          <w:p>
+            <w:pPr>
+              <w:tabs>
+                <w:tab w:val="left" w:pos="4125"/>
+              </w:tabs>
+              <w:spacing w:line="360" w:lineRule="auto"/>
+              <w:jc w:val="both"/>
+              <w:rPr>
+                <w:sz w:val="28"/>
+                <w:szCs w:val="28"/>
+              </w:rPr>
+            </w:pPr>
+            <w:r>
+              <w:rPr>
+                <w:sz w:val="28"/>
+                <w:szCs w:val="28"/>
+              </w:rPr>
+              <w:t>30595</w:t>
+            </w:r>
+          </w:p>
+        </w:tc>
+      </w:tr>
+      <w:tr>
+        <w:trPr>
+          <w:trHeight w:val="265"/>
+        </w:trPr>
+        <w:tc>
+          <w:tcPr>
+            <w:tcW w:w="6400" w:type="dxa"/>
+          </w:tcPr>
+          <w:p>
+            <w:pPr>
+              <w:tabs>
+                <w:tab w:val="left" w:pos="4125"/>
+              </w:tabs>
+              <w:spacing w:line="360" w:lineRule="auto"/>
+              <w:jc w:val="both"/>
+              <w:rPr>
+                <w:sz w:val="28"/>
+                <w:szCs w:val="28"/>
+              </w:rPr>
+            </w:pPr>
+            <w:r>
+              <w:rPr>
+                <w:sz w:val="28"/>
+                <w:szCs w:val="28"/>
+              </w:rPr>
+              <w:t>4 Электроэнергия</w:t>
+            </w:r>
+          </w:p>
+        </w:tc>
+        <w:tc>
+          <w:tcPr>
+            <w:tcW w:w="3257" w:type="dxa"/>
+          </w:tcPr>
+          <w:p>
+            <w:pPr>
+              <w:tabs>
+                <w:tab w:val="left" w:pos="4125"/>
+              </w:tabs>
+              <w:spacing w:line="360" w:lineRule="auto"/>
+              <w:jc w:val="both"/>
+              <w:rPr>
+                <w:sz w:val="28"/>
+                <w:szCs w:val="28"/>
+              </w:rPr>
+            </w:pPr>
+            <w:r>
+              <w:rPr>
+                <w:sz w:val="28"/>
+                <w:szCs w:val="28"/>
+              </w:rPr>
+              <w:t>16103</w:t>
+            </w:r>
+          </w:p>
+        </w:tc>
+      </w:tr>
+      <w:tr>
+        <w:trPr>
+          <w:trHeight w:val="338"/>
+        </w:trPr>
+        <w:tc>
+          <w:tcPr>
+            <w:tcW w:w="6400" w:type="dxa"/>
+            <w:tcBorders>
+              <w:bottom w:val="nil"/>
+            </w:tcBorders>
+          </w:tcPr>
+          <w:p>
+            <w:pPr>
+              <w:tabs>
+                <w:tab w:val="left" w:pos="4125"/>
+              </w:tabs>
+              <w:spacing w:line="360" w:lineRule="auto"/>
+              <w:jc w:val="both"/>
+              <w:rPr>
+                <w:sz w:val="28"/>
+                <w:szCs w:val="28"/>
+              </w:rPr>
+            </w:pPr>
+            <w:r>
+              <w:rPr>
+                <w:sz w:val="28"/>
+                <w:szCs w:val="28"/>
+              </w:rPr>
+              <w:t>5 Амортизация основных фондов</w:t>
+            </w:r>
+          </w:p>
+        </w:tc>
+        <w:tc>
+          <w:tcPr>
+            <w:tcW w:w="3257" w:type="dxa"/>
+            <w:tcBorders>
+              <w:bottom w:val="nil"/>
+            </w:tcBorders>
+          </w:tcPr>
+          <w:p>
+            <w:pPr>
+              <w:tabs>
+                <w:tab w:val="left" w:pos="4125"/>
+              </w:tabs>
+              <w:spacing w:line="360" w:lineRule="auto"/>
+              <w:jc w:val="both"/>
+              <w:rPr>
+                <w:sz w:val="28"/>
+                <w:szCs w:val="28"/>
+              </w:rPr>
+            </w:pPr>
+            <w:r>
+              <w:rPr>
+                <w:sz w:val="28"/>
+                <w:szCs w:val="28"/>
+              </w:rPr>
+              <w:t>9800</w:t>
+            </w:r>
+          </w:p>
+        </w:tc>
+      </w:tr>
+      <w:tr>
+        <w:trPr>
+          <w:trHeight w:val="543"/>
+        </w:trPr>
+        <w:tc>
+          <w:tcPr>
+            <w:tcW w:w="6400" w:type="dxa"/>
+            <w:tcBorders>
+              <w:bottom w:val="nil"/>
+            </w:tcBorders>
+          </w:tcPr>
+          <w:p>
+            <w:pPr>
+              <w:tabs>
+                <w:tab w:val="left" w:pos="4125"/>
+              </w:tabs>
+              <w:spacing w:line="360" w:lineRule="auto"/>
+              <w:jc w:val="both"/>
+              <w:rPr>
+                <w:sz w:val="28"/>
+                <w:szCs w:val="28"/>
+              </w:rPr>
+            </w:pPr>
+            <w:r>
+              <w:rPr>
+                <w:sz w:val="28"/>
+                <w:szCs w:val="28"/>
+              </w:rPr>
+              <w:t>6.  Итог</w:t>
+            </w:r>
+            <w:r>
+              <w:rPr>
+                <w:sz w:val="28"/>
+                <w:szCs w:val="28"/>
+              </w:rPr>
+              <w:t>о основных затрат, в том числе:</w:t>
+            </w:r>
+          </w:p>
+        </w:tc>
+        <w:tc>
+          <w:tcPr>
+            <w:tcW w:w="3257" w:type="dxa"/>
+            <w:tcBorders>
+              <w:bottom w:val="nil"/>
+            </w:tcBorders>
+          </w:tcPr>
+          <w:p>
+            <w:pPr>
+              <w:tabs>
+                <w:tab w:val="left" w:pos="4125"/>
+              </w:tabs>
+              <w:spacing w:line="360" w:lineRule="auto"/>
+              <w:jc w:val="both"/>
+              <w:rPr>
+                <w:sz w:val="28"/>
+                <w:szCs w:val="28"/>
+              </w:rPr>
+            </w:pPr>
+            <w:r>
+              <w:rPr>
+                <w:sz w:val="28"/>
+                <w:szCs w:val="28"/>
+              </w:rPr>
+              <w:t>693538</w:t>
+            </w:r>
+          </w:p>
+        </w:tc>
+      </w:tr>
+      <w:tr>
+        <w:trPr>
+          <w:trHeight w:val="338"/>
+        </w:trPr>
+        <w:tc>
+          <w:tcPr>
+            <w:tcW w:w="6400" w:type="dxa"/>
+            <w:tcBorders>
+              <w:bottom w:val="nil"/>
+            </w:tcBorders>
+          </w:tcPr>
+          <w:p>
+            <w:pPr>
+              <w:tabs>
+                <w:tab w:val="left" w:pos="4125"/>
+              </w:tabs>
+              <w:spacing w:line="360" w:lineRule="auto"/>
+              <w:jc w:val="both"/>
+              <w:rPr>
+                <w:sz w:val="28"/>
+                <w:szCs w:val="28"/>
+              </w:rPr>
+            </w:pPr>
+            <w:r>
+              <w:rPr>
+                <w:sz w:val="28"/>
+                <w:szCs w:val="28"/>
+              </w:rPr>
+              <w:sym w:font="Romantic" w:char="F037"/>
+            </w:r>
+            <w:r>
+              <w:rPr>
+                <w:sz w:val="28"/>
+                <w:szCs w:val="28"/>
+              </w:rPr>
+              <w:t>.1 Прямые затраты (переменные)</w:t>
+            </w:r>
+          </w:p>
+        </w:tc>
+        <w:tc>
+          <w:tcPr>
+            <w:tcW w:w="3257" w:type="dxa"/>
+            <w:tcBorders>
+              <w:bottom w:val="nil"/>
+            </w:tcBorders>
+          </w:tcPr>
+          <w:p>
+            <w:pPr>
+              <w:tabs>
+                <w:tab w:val="left" w:pos="4125"/>
+              </w:tabs>
+              <w:spacing w:line="360" w:lineRule="auto"/>
+              <w:jc w:val="both"/>
+              <w:rPr>
+                <w:sz w:val="28"/>
+                <w:szCs w:val="28"/>
+              </w:rPr>
+            </w:pPr>
+            <w:r>
+              <w:rPr>
+                <w:sz w:val="28"/>
+                <w:szCs w:val="28"/>
+              </w:rPr>
+              <w:t>671658</w:t>
+            </w:r>
+          </w:p>
+        </w:tc>
+      </w:tr>
+      <w:tr>
+        <w:trPr>
+          <w:trHeight w:val="290"/>
+        </w:trPr>
+        <w:tc>
+          <w:tcPr>
+            <w:tcW w:w="6400" w:type="dxa"/>
+            <w:vAlign w:val="center"/>
+          </w:tcPr>
+          <w:p>
+            <w:pPr>
+              <w:tabs>
+                <w:tab w:val="left" w:pos="4125"/>
+              </w:tabs>
+              <w:spacing w:line="360" w:lineRule="auto"/>
+              <w:jc w:val="both"/>
+              <w:rPr>
+                <w:sz w:val="28"/>
+                <w:szCs w:val="28"/>
+              </w:rPr>
+            </w:pPr>
+            <w:r>
+              <w:rPr>
+                <w:sz w:val="28"/>
+                <w:szCs w:val="28"/>
+              </w:rPr>
+              <w:sym w:font="Romantic" w:char="F037"/>
+            </w:r>
+            <w:r>
+              <w:rPr>
+                <w:sz w:val="28"/>
+                <w:szCs w:val="28"/>
+              </w:rPr>
+              <w:t>.2 Постоянные затраты (амортизация)</w:t>
+            </w:r>
+          </w:p>
+        </w:tc>
+        <w:tc>
+          <w:tcPr>
+            <w:tcW w:w="3257" w:type="dxa"/>
+            <w:vAlign w:val="center"/>
+          </w:tcPr>
+          <w:p>
+            <w:pPr>
+              <w:tabs>
+                <w:tab w:val="left" w:pos="4125"/>
+              </w:tabs>
+              <w:spacing w:line="360" w:lineRule="auto"/>
+              <w:jc w:val="both"/>
+              <w:rPr>
+                <w:sz w:val="28"/>
+                <w:szCs w:val="28"/>
+              </w:rPr>
+            </w:pPr>
+            <w:r>
+              <w:rPr>
+                <w:sz w:val="28"/>
+                <w:szCs w:val="28"/>
+              </w:rPr>
+              <w:t>9800</w:t>
+            </w:r>
+          </w:p>
+        </w:tc>
+      </w:tr>
+      <w:tr>
+        <w:trPr>
+          <w:trHeight w:val="316"/>
+        </w:trPr>
+        <w:tc>
+          <w:tcPr>
+            <w:tcW w:w="6400" w:type="dxa"/>
+            <w:tcBorders>
+              <w:bottom w:val="nil"/>
+            </w:tcBorders>
+          </w:tcPr>
+          <w:p>
+            <w:pPr>
+              <w:tabs>
+                <w:tab w:val="left" w:pos="4125"/>
+              </w:tabs>
+              <w:spacing w:line="360" w:lineRule="auto"/>
+              <w:jc w:val="both"/>
+              <w:rPr>
+                <w:sz w:val="28"/>
+                <w:szCs w:val="28"/>
+              </w:rPr>
+            </w:pPr>
+            <w:r>
+              <w:rPr>
+                <w:sz w:val="28"/>
+                <w:szCs w:val="28"/>
+              </w:rPr>
+              <w:t>8 Накладные расходы</w:t>
+            </w:r>
+          </w:p>
+        </w:tc>
+        <w:tc>
+          <w:tcPr>
+            <w:tcW w:w="3257" w:type="dxa"/>
+            <w:tcBorders>
+              <w:bottom w:val="nil"/>
+            </w:tcBorders>
+          </w:tcPr>
+          <w:p>
+            <w:pPr>
+              <w:tabs>
+                <w:tab w:val="left" w:pos="4125"/>
+              </w:tabs>
+              <w:spacing w:line="360" w:lineRule="auto"/>
+              <w:jc w:val="both"/>
+              <w:rPr>
+                <w:sz w:val="28"/>
+                <w:szCs w:val="28"/>
+              </w:rPr>
+            </w:pPr>
+            <w:r>
+              <w:rPr>
+                <w:sz w:val="28"/>
+                <w:szCs w:val="28"/>
+              </w:rPr>
+              <w:t>4349</w:t>
+            </w:r>
+          </w:p>
+        </w:tc>
+      </w:tr>
+      <w:tr>
+        <w:trPr>
+          <w:trHeight w:val="282"/>
+        </w:trPr>
+        <w:tc>
+          <w:tcPr>
+            <w:tcW w:w="6400" w:type="dxa"/>
+          </w:tcPr>
+          <w:p>
+            <w:pPr>
+              <w:tabs>
+                <w:tab w:val="left" w:pos="4125"/>
+              </w:tabs>
+              <w:spacing w:line="360" w:lineRule="auto"/>
+              <w:jc w:val="both"/>
+              <w:rPr>
+                <w:sz w:val="28"/>
+                <w:szCs w:val="28"/>
+              </w:rPr>
+            </w:pPr>
+            <w:r>
+              <w:rPr>
+                <w:sz w:val="28"/>
+                <w:szCs w:val="28"/>
+              </w:rPr>
+              <w:t xml:space="preserve">9 Полная себестоимость </w:t>
+            </w:r>
+          </w:p>
+        </w:tc>
+        <w:tc>
+          <w:tcPr>
+            <w:tcW w:w="3257" w:type="dxa"/>
+          </w:tcPr>
+          <w:p>
+            <w:pPr>
+              <w:spacing w:line="360" w:lineRule="auto"/>
+              <w:jc w:val="both"/>
+              <w:rPr>
+                <w:sz w:val="28"/>
+                <w:szCs w:val="28"/>
+              </w:rPr>
+            </w:pPr>
+            <w:r>
+              <w:rPr>
+                <w:sz w:val="28"/>
+                <w:szCs w:val="28"/>
+              </w:rPr>
+              <w:t>697887</w:t>
+            </w:r>
+          </w:p>
+        </w:tc>
+      </w:tr>
+    </w:tbl>
+    <w:p>
+      <w:pPr>
+        <w:spacing w:line="360" w:lineRule="auto"/>
+        <w:rPr>
+          <w:rFonts w:ascii="Times New Roman" w:eastAsia="Times New Roman" w:hAnsi="Times New Roman" w:cs="Times New Roman"/>
+          <w:sz w:val="28"/>
+          <w:szCs w:val="28"/>
+          <w:lang w:eastAsia="ar-SA"/>
+        </w:rPr>
+      </w:pPr>
+    </w:p>
+    <w:p>
+      <w:pPr>
+        <w:spacing w:line="360" w:lineRule="auto"/>
+        <w:rPr>
+          <w:rFonts w:ascii="Times New Roman" w:eastAsia="Times New Roman" w:hAnsi="Times New Roman" w:cs="Times New Roman"/>
+          <w:sz w:val="28"/>
+          <w:szCs w:val="28"/>
+          <w:lang w:eastAsia="ar-SA"/>
+        </w:rPr>
+      </w:pPr>
+      <w:r>
+        <w:rPr>
+          <w:rFonts w:ascii="Times New Roman" w:eastAsia="Times New Roman" w:hAnsi="Times New Roman" w:cs="Times New Roman"/>
+          <w:noProof/>
+          <w:sz w:val="28"/>
+          <w:szCs w:val="28"/>
+          <w:lang w:eastAsia="ru-RU"/>
+        </w:rPr>
+        <w:object w:dxaOrig="1440" w:dyaOrig="1440">
+          <v:shape id="_x0000_s1060" type="#_x0000_t75" style="position:absolute;margin-left:171.75pt;margin-top:48.95pt;width:81.75pt;height:18pt;z-index:251662336;mso-position-horizontal-relative:text;mso-position-vertical-relative:text">
+            <v:imagedata r:id="rId75" o:title=""/>
+            <w10:wrap type="square" side="right"/>
+          </v:shape>
+          <o:OLEObject Type="Embed" ProgID="Equation.3" ShapeID="_x0000_s1060" DrawAspect="Content" ObjectID="_1546285852" r:id="rId76"/>
+        </w:object>
+      </w:r>
+      <w:r>
+        <w:rPr>
+          <w:rFonts w:ascii="Times New Roman" w:eastAsia="Times New Roman" w:hAnsi="Times New Roman" w:cs="Times New Roman"/>
+          <w:sz w:val="28"/>
+          <w:szCs w:val="28"/>
+          <w:lang w:eastAsia="ar-SA"/>
+        </w:rPr>
+        <w:t>Полная себестоимость затрат на автоматизацию и эксплуатацию рабочего места складывается из суммы основных затрат и накладных расходов</w:t>
+      </w:r>
+      <w:r>
+        <w:rPr>
+          <w:rFonts w:ascii="Times New Roman" w:eastAsia="Times New Roman" w:hAnsi="Times New Roman" w:cs="Times New Roman"/>
+          <w:sz w:val="28"/>
+          <w:szCs w:val="28"/>
+          <w:lang w:eastAsia="ar-SA"/>
+        </w:rPr>
+        <w:t>:</w:t>
+      </w:r>
+    </w:p>
+    <w:p>
+      <w:pPr>
+        <w:spacing w:line="360" w:lineRule="auto"/>
+        <w:rPr>
+          <w:b/>
+          <w:sz w:val="28"/>
+          <w:szCs w:val="28"/>
+        </w:rPr>
+      </w:pPr>
+    </w:p>
+    <w:p>
+      <w:pPr>
+        <w:spacing w:line="360" w:lineRule="auto"/>
+        <w:jc w:val="center"/>
+        <w:rPr>
+          <w:b/>
+          <w:sz w:val="28"/>
+          <w:szCs w:val="28"/>
+        </w:rPr>
+      </w:pPr>
+      <w:r>
+        <w:rPr>
+          <w:b/>
+          <w:position w:val="-10"/>
+          <w:sz w:val="28"/>
+          <w:szCs w:val="28"/>
+        </w:rPr>
+        <w:object w:dxaOrig="3519" w:dyaOrig="320">
+          <v:shape id="_x0000_i1086" type="#_x0000_t75" style="width:175.5pt;height:15.75pt" o:ole="">
+            <v:imagedata r:id="rId77" o:title=""/>
+          </v:shape>
+          <o:OLEObject Type="Embed" ProgID="Equation.3" ShapeID="_x0000_i1086" DrawAspect="Content" ObjectID="_1546285836" r:id="rId78"/>
+        </w:object>
+      </w:r>
+    </w:p>
+    <w:p>
+      <w:pPr>
+        <w:rPr>
+          <w:b/>
+          <w:sz w:val="28"/>
+          <w:szCs w:val="28"/>
+        </w:rPr>
+      </w:pPr>
+      <w:r>
+        <w:rPr>
+          <w:b/>
+          <w:sz w:val="28"/>
+          <w:szCs w:val="28"/>
+        </w:rPr>
+        <w:br w:type="page"/>
+      </w:r>
+    </w:p>
+    <w:p>
+      <w:pPr>
+        <w:pStyle w:val="2"/>
+        <w:pageBreakBefore/>
+        <w:numPr>
+          <w:ilvl w:val="1"/>
+          <w:numId w:val="12"/>
+        </w:numPr>
+        <w:jc w:val="center"/>
+        <w:rPr>
+          <w:rFonts w:ascii="Times New Roman" w:hAnsi="Times New Roman" w:cs="Times New Roman"/>
+          <w:i w:val="0"/>
+          <w:szCs w:val="24"/>
+        </w:rPr>
+      </w:pPr>
+      <w:r>
+        <w:rPr>
+          <w:rFonts w:ascii="Times New Roman" w:hAnsi="Times New Roman" w:cs="Times New Roman"/>
+          <w:i w:val="0"/>
+          <w:szCs w:val="24"/>
+        </w:rPr>
+        <w:lastRenderedPageBreak/>
+        <w:t xml:space="preserve">4. РАСЧЁТ ДОХОДА ОТ ЭКСПЛУАТАЦИИ РАБОЧЕГО МЕСТА </w:t>
+      </w:r>
+    </w:p>
+    <w:p>
+      <w:pPr>
+        <w:ind w:left="576"/>
+        <w:rPr>
+          <w:rFonts w:ascii="Times New Roman" w:hAnsi="Times New Roman" w:cs="Times New Roman"/>
+          <w:sz w:val="28"/>
+          <w:lang w:eastAsia="ar-SA"/>
+        </w:rPr>
+      </w:pPr>
+      <w:r>
+        <w:rPr>
+          <w:rFonts w:ascii="Times New Roman" w:hAnsi="Times New Roman" w:cs="Times New Roman"/>
+          <w:sz w:val="28"/>
+          <w:lang w:eastAsia="ar-SA"/>
+        </w:rPr>
+        <w:t>4.1 Расчет выручки</w:t>
+      </w:r>
+    </w:p>
+    <w:p>
+      <w:pPr>
+        <w:ind w:firstLine="576"/>
+        <w:rPr>
+          <w:rFonts w:ascii="Times New Roman" w:hAnsi="Times New Roman" w:cs="Times New Roman"/>
+          <w:sz w:val="28"/>
+          <w:lang w:eastAsia="ar-SA"/>
+        </w:rPr>
+      </w:pPr>
+      <w:r>
+        <w:rPr>
+          <w:rFonts w:ascii="Times New Roman" w:hAnsi="Times New Roman" w:cs="Times New Roman"/>
+          <w:sz w:val="28"/>
+          <w:lang w:eastAsia="ar-SA"/>
+        </w:rPr>
+        <w:t>Исходя из принятого количества оборудования, норм обслуживания, а также от принятого календарного режима работы и стоимости единицы работ рассчитан плановый объем работ и выручка от выполненных работ и оказанн</w:t>
+      </w:r>
+      <w:r>
+        <w:rPr>
+          <w:rFonts w:ascii="Times New Roman" w:hAnsi="Times New Roman" w:cs="Times New Roman"/>
+          <w:sz w:val="28"/>
+          <w:lang w:eastAsia="ar-SA"/>
+        </w:rPr>
+        <w:t>ых услуг. Все эти данные отразим</w:t>
+      </w:r>
+      <w:r>
+        <w:rPr>
+          <w:rFonts w:ascii="Times New Roman" w:hAnsi="Times New Roman" w:cs="Times New Roman"/>
+          <w:sz w:val="28"/>
+          <w:lang w:eastAsia="ar-SA"/>
+        </w:rPr>
+        <w:t xml:space="preserve"> в таблице 9.</w:t>
+      </w:r>
+    </w:p>
+    <w:p>
+      <w:pPr>
+        <w:ind w:firstLine="576"/>
+        <w:rPr>
+          <w:rFonts w:ascii="Times New Roman" w:hAnsi="Times New Roman" w:cs="Times New Roman"/>
+          <w:sz w:val="28"/>
+          <w:lang w:eastAsia="ar-SA"/>
+        </w:rPr>
+      </w:pPr>
+      <w:r>
+        <w:rPr>
+          <w:rFonts w:ascii="Times New Roman" w:hAnsi="Times New Roman" w:cs="Times New Roman"/>
+          <w:sz w:val="28"/>
+          <w:lang w:eastAsia="ar-SA"/>
+        </w:rPr>
+        <w:t>Таблица 9   Планируемый объем работ и выручка от услуг</w:t>
+      </w:r>
+    </w:p>
+    <w:tbl>
+      <w:tblPr>
+        <w:tblW w:w="0" w:type="auto"/>
+        <w:tblInd w:w="108" w:type="dxa"/>
+        <w:tblBorders>
+          <w:top w:val="single" w:sz="4" w:space="0" w:color="auto"/>
+          <w:left w:val="single" w:sz="4" w:space="0" w:color="auto"/>
+          <w:bottom w:val="single" w:sz="4" w:space="0" w:color="auto"/>
+          <w:right w:val="single" w:sz="4" w:space="0" w:color="auto"/>
+          <w:insideH w:val="single" w:sz="4" w:space="0" w:color="auto"/>
+          <w:insideV w:val="single" w:sz="4" w:space="0" w:color="auto"/>
+        </w:tblBorders>
+        <w:tblLook w:val="04A0" w:firstRow="1" w:lastRow="0" w:firstColumn="1" w:lastColumn="0" w:noHBand="0" w:noVBand="1"/>
+      </w:tblPr>
+      <w:tblGrid>
+        <w:gridCol w:w="3002"/>
+        <w:gridCol w:w="919"/>
+        <w:gridCol w:w="1335"/>
+        <w:gridCol w:w="1159"/>
+        <w:gridCol w:w="1520"/>
+        <w:gridCol w:w="1302"/>
+      </w:tblGrid>
+      <w:tr>
+        <w:trPr>
+          <w:trHeight w:val="529"/>
+        </w:trPr>
+        <w:tc>
+          <w:tcPr>
+            <w:tcW w:w="3002" w:type="dxa"/>
+            <w:vMerge w:val="restart"/>
+            <w:tcBorders>
+              <w:top w:val="single" w:sz="4" w:space="0" w:color="auto"/>
+              <w:left w:val="single" w:sz="4" w:space="0" w:color="auto"/>
+              <w:bottom w:val="single" w:sz="4" w:space="0" w:color="auto"/>
+              <w:right w:val="single" w:sz="4" w:space="0" w:color="auto"/>
+            </w:tcBorders>
+            <w:hideMark/>
+          </w:tcPr>
+          <w:p>
+            <w:pPr>
+              <w:jc w:val="center"/>
+              <w:rPr>
+                <w:sz w:val="24"/>
+                <w:szCs w:val="24"/>
+              </w:rPr>
+            </w:pPr>
+            <w:r>
+              <w:rPr>
+                <w:sz w:val="24"/>
+                <w:szCs w:val="24"/>
+              </w:rPr>
+              <w:t>Наименование работ,</w:t>
+            </w:r>
+          </w:p>
+          <w:p>
+            <w:pPr>
+              <w:jc w:val="center"/>
+              <w:rPr>
+                <w:sz w:val="24"/>
+                <w:szCs w:val="24"/>
+              </w:rPr>
+            </w:pPr>
+            <w:r>
+              <w:rPr>
+                <w:sz w:val="24"/>
+                <w:szCs w:val="24"/>
+              </w:rPr>
+              <w:t>выполняемых на АРМ</w:t>
+            </w:r>
+          </w:p>
+        </w:tc>
+        <w:tc>
+          <w:tcPr>
+            <w:tcW w:w="3413" w:type="dxa"/>
+            <w:gridSpan w:val="3"/>
+            <w:tcBorders>
+              <w:top w:val="single" w:sz="4" w:space="0" w:color="auto"/>
+              <w:left w:val="single" w:sz="4" w:space="0" w:color="auto"/>
+              <w:bottom w:val="single" w:sz="4" w:space="0" w:color="auto"/>
+              <w:right w:val="single" w:sz="4" w:space="0" w:color="auto"/>
+            </w:tcBorders>
+            <w:hideMark/>
+          </w:tcPr>
+          <w:p>
+            <w:pPr>
+              <w:jc w:val="center"/>
+              <w:rPr>
+                <w:sz w:val="24"/>
+                <w:szCs w:val="24"/>
+              </w:rPr>
+            </w:pPr>
+            <w:r>
+              <w:rPr>
+                <w:sz w:val="24"/>
+                <w:szCs w:val="24"/>
+              </w:rPr>
+              <w:t>Объем работ, ед./ год</w:t>
+            </w:r>
+          </w:p>
+        </w:tc>
+        <w:tc>
+          <w:tcPr>
+            <w:tcW w:w="2822" w:type="dxa"/>
+            <w:gridSpan w:val="2"/>
+            <w:tcBorders>
+              <w:top w:val="single" w:sz="4" w:space="0" w:color="auto"/>
+              <w:left w:val="single" w:sz="4" w:space="0" w:color="auto"/>
+              <w:bottom w:val="single" w:sz="4" w:space="0" w:color="auto"/>
+              <w:right w:val="single" w:sz="4" w:space="0" w:color="auto"/>
+            </w:tcBorders>
+            <w:hideMark/>
+          </w:tcPr>
+          <w:p>
+            <w:pPr>
+              <w:tabs>
+                <w:tab w:val="left" w:pos="1017"/>
+              </w:tabs>
+              <w:jc w:val="center"/>
+              <w:rPr>
+                <w:sz w:val="24"/>
+                <w:szCs w:val="24"/>
+              </w:rPr>
+            </w:pPr>
+            <w:r>
+              <w:rPr>
+                <w:sz w:val="24"/>
+                <w:szCs w:val="24"/>
+              </w:rPr>
+              <w:t>Стоимость, руб.</w:t>
+            </w:r>
+          </w:p>
+        </w:tc>
+      </w:tr>
+      <w:tr>
+        <w:trPr>
+          <w:trHeight w:val="311"/>
+        </w:trPr>
+        <w:tc>
+          <w:tcPr>
+            <w:tcW w:w="0" w:type="auto"/>
+            <w:vMerge/>
+            <w:tcBorders>
+              <w:top w:val="single" w:sz="4" w:space="0" w:color="auto"/>
+              <w:left w:val="single" w:sz="4" w:space="0" w:color="auto"/>
+              <w:bottom w:val="single" w:sz="4" w:space="0" w:color="auto"/>
+              <w:right w:val="single" w:sz="4" w:space="0" w:color="auto"/>
+            </w:tcBorders>
+            <w:vAlign w:val="center"/>
+            <w:hideMark/>
+          </w:tcPr>
+          <w:p>
+            <w:pPr>
+              <w:rPr>
+                <w:sz w:val="24"/>
+                <w:szCs w:val="24"/>
+              </w:rPr>
+            </w:pPr>
+          </w:p>
+        </w:tc>
+        <w:tc>
+          <w:tcPr>
+            <w:tcW w:w="919" w:type="dxa"/>
+            <w:tcBorders>
+              <w:top w:val="single" w:sz="4" w:space="0" w:color="auto"/>
+              <w:left w:val="single" w:sz="4" w:space="0" w:color="auto"/>
+              <w:bottom w:val="single" w:sz="4" w:space="0" w:color="auto"/>
+              <w:right w:val="single" w:sz="4" w:space="0" w:color="auto"/>
+            </w:tcBorders>
+            <w:vAlign w:val="center"/>
+            <w:hideMark/>
+          </w:tcPr>
+          <w:p>
+            <w:pPr>
+              <w:jc w:val="center"/>
+              <w:rPr>
+                <w:sz w:val="24"/>
+                <w:szCs w:val="24"/>
+              </w:rPr>
+            </w:pPr>
+            <w:r>
+              <w:rPr>
+                <w:sz w:val="24"/>
+                <w:szCs w:val="24"/>
+              </w:rPr>
+              <w:t>в день</w:t>
+            </w:r>
+          </w:p>
+        </w:tc>
+        <w:tc>
+          <w:tcPr>
+            <w:tcW w:w="1335" w:type="dxa"/>
+            <w:tcBorders>
+              <w:top w:val="single" w:sz="4" w:space="0" w:color="auto"/>
+              <w:left w:val="single" w:sz="4" w:space="0" w:color="auto"/>
+              <w:bottom w:val="single" w:sz="4" w:space="0" w:color="auto"/>
+              <w:right w:val="single" w:sz="4" w:space="0" w:color="auto"/>
+            </w:tcBorders>
+            <w:vAlign w:val="center"/>
+            <w:hideMark/>
+          </w:tcPr>
+          <w:p>
+            <w:pPr>
+              <w:ind w:hanging="17"/>
+              <w:jc w:val="center"/>
+              <w:rPr>
+                <w:sz w:val="24"/>
+                <w:szCs w:val="24"/>
+              </w:rPr>
+            </w:pPr>
+            <w:r>
+              <w:rPr>
+                <w:sz w:val="24"/>
+                <w:szCs w:val="24"/>
+              </w:rPr>
+              <w:t>в месяц</w:t>
+            </w:r>
+          </w:p>
+        </w:tc>
+        <w:tc>
+          <w:tcPr>
+            <w:tcW w:w="1159" w:type="dxa"/>
+            <w:tcBorders>
+              <w:top w:val="single" w:sz="4" w:space="0" w:color="auto"/>
+              <w:left w:val="single" w:sz="4" w:space="0" w:color="auto"/>
+              <w:bottom w:val="single" w:sz="4" w:space="0" w:color="auto"/>
+              <w:right w:val="single" w:sz="4" w:space="0" w:color="auto"/>
+            </w:tcBorders>
+            <w:vAlign w:val="center"/>
+            <w:hideMark/>
+          </w:tcPr>
+          <w:p>
+            <w:pPr>
+              <w:jc w:val="center"/>
+              <w:rPr>
+                <w:sz w:val="24"/>
+                <w:szCs w:val="24"/>
+              </w:rPr>
+            </w:pPr>
+            <w:r>
+              <w:rPr>
+                <w:sz w:val="24"/>
+                <w:szCs w:val="24"/>
+              </w:rPr>
+              <w:t>в год</w:t>
+            </w:r>
+          </w:p>
+        </w:tc>
+        <w:tc>
+          <w:tcPr>
+            <w:tcW w:w="1520" w:type="dxa"/>
+            <w:tcBorders>
+              <w:top w:val="single" w:sz="4" w:space="0" w:color="auto"/>
+              <w:left w:val="single" w:sz="4" w:space="0" w:color="auto"/>
+              <w:bottom w:val="single" w:sz="4" w:space="0" w:color="auto"/>
+              <w:right w:val="single" w:sz="4" w:space="0" w:color="auto"/>
+            </w:tcBorders>
+            <w:vAlign w:val="center"/>
+            <w:hideMark/>
+          </w:tcPr>
+          <w:p>
+            <w:pPr>
+              <w:jc w:val="center"/>
+              <w:rPr>
+                <w:sz w:val="24"/>
+                <w:szCs w:val="24"/>
+              </w:rPr>
+            </w:pPr>
+            <w:r>
+              <w:rPr>
+                <w:sz w:val="24"/>
+                <w:szCs w:val="24"/>
+              </w:rPr>
+              <w:t>единица</w:t>
+            </w:r>
+          </w:p>
+        </w:tc>
+        <w:tc>
+          <w:tcPr>
+            <w:tcW w:w="1302" w:type="dxa"/>
+            <w:tcBorders>
+              <w:top w:val="single" w:sz="4" w:space="0" w:color="auto"/>
+              <w:left w:val="single" w:sz="4" w:space="0" w:color="auto"/>
+              <w:bottom w:val="single" w:sz="4" w:space="0" w:color="auto"/>
+              <w:right w:val="single" w:sz="4" w:space="0" w:color="auto"/>
+            </w:tcBorders>
+            <w:vAlign w:val="center"/>
+            <w:hideMark/>
+          </w:tcPr>
+          <w:p>
+            <w:pPr>
+              <w:jc w:val="center"/>
+              <w:rPr>
+                <w:sz w:val="24"/>
+                <w:szCs w:val="24"/>
+              </w:rPr>
+            </w:pPr>
+            <w:r>
+              <w:rPr>
+                <w:sz w:val="24"/>
+                <w:szCs w:val="24"/>
+              </w:rPr>
+              <w:t>общая</w:t>
+            </w:r>
+          </w:p>
+        </w:tc>
+      </w:tr>
+      <w:tr>
+        <w:trPr>
+          <w:trHeight w:val="918"/>
+        </w:trPr>
+        <w:tc>
+          <w:tcPr>
+            <w:tcW w:w="3002" w:type="dxa"/>
+            <w:tcBorders>
+              <w:top w:val="single" w:sz="4" w:space="0" w:color="auto"/>
+              <w:left w:val="single" w:sz="4" w:space="0" w:color="auto"/>
+              <w:bottom w:val="single" w:sz="4" w:space="0" w:color="auto"/>
+              <w:right w:val="single" w:sz="4" w:space="0" w:color="auto"/>
+            </w:tcBorders>
+            <w:vAlign w:val="center"/>
+            <w:hideMark/>
+          </w:tcPr>
+          <w:p>
+            <w:pPr>
+              <w:rPr>
+                <w:sz w:val="24"/>
+                <w:szCs w:val="24"/>
+              </w:rPr>
+            </w:pPr>
+            <w:r>
+              <w:rPr>
+                <w:sz w:val="24"/>
+                <w:szCs w:val="24"/>
+              </w:rPr>
+              <w:t xml:space="preserve">1 </w:t>
+            </w:r>
+          </w:p>
+        </w:tc>
+        <w:tc>
+          <w:tcPr>
+            <w:tcW w:w="919" w:type="dxa"/>
+            <w:tcBorders>
+              <w:top w:val="single" w:sz="4" w:space="0" w:color="auto"/>
+              <w:left w:val="single" w:sz="4" w:space="0" w:color="auto"/>
+              <w:bottom w:val="single" w:sz="4" w:space="0" w:color="auto"/>
+              <w:right w:val="single" w:sz="4" w:space="0" w:color="auto"/>
+            </w:tcBorders>
+            <w:vAlign w:val="center"/>
+          </w:tcPr>
+          <w:p>
+            <w:pPr>
+              <w:jc w:val="center"/>
+              <w:rPr>
+                <w:sz w:val="24"/>
+                <w:szCs w:val="24"/>
+              </w:rPr>
+            </w:pPr>
+            <w:r>
+              <w:rPr>
+                <w:sz w:val="24"/>
+                <w:szCs w:val="24"/>
+              </w:rPr>
+              <w:t>0,03</w:t>
+            </w:r>
+          </w:p>
+        </w:tc>
+        <w:tc>
+          <w:tcPr>
+            <w:tcW w:w="1335" w:type="dxa"/>
+            <w:tcBorders>
+              <w:top w:val="single" w:sz="4" w:space="0" w:color="auto"/>
+              <w:left w:val="single" w:sz="4" w:space="0" w:color="auto"/>
+              <w:bottom w:val="single" w:sz="4" w:space="0" w:color="auto"/>
+              <w:right w:val="single" w:sz="4" w:space="0" w:color="auto"/>
+            </w:tcBorders>
+            <w:vAlign w:val="center"/>
+          </w:tcPr>
+          <w:p>
+            <w:pPr>
+              <w:jc w:val="center"/>
+              <w:rPr>
+                <w:sz w:val="24"/>
+                <w:szCs w:val="24"/>
+              </w:rPr>
+            </w:pPr>
+            <w:r>
+              <w:rPr>
+                <w:sz w:val="24"/>
+                <w:szCs w:val="24"/>
+              </w:rPr>
+              <w:t>1</w:t>
+            </w:r>
+          </w:p>
+        </w:tc>
+        <w:tc>
+          <w:tcPr>
+            <w:tcW w:w="1159" w:type="dxa"/>
+            <w:tcBorders>
+              <w:top w:val="single" w:sz="4" w:space="0" w:color="auto"/>
+              <w:left w:val="single" w:sz="4" w:space="0" w:color="auto"/>
+              <w:bottom w:val="single" w:sz="4" w:space="0" w:color="auto"/>
+              <w:right w:val="single" w:sz="4" w:space="0" w:color="auto"/>
+            </w:tcBorders>
+            <w:vAlign w:val="center"/>
+          </w:tcPr>
+          <w:p>
+            <w:pPr>
+              <w:jc w:val="center"/>
+              <w:rPr>
+                <w:sz w:val="24"/>
+                <w:szCs w:val="24"/>
+              </w:rPr>
+            </w:pPr>
+            <w:r>
+              <w:rPr>
+                <w:sz w:val="24"/>
+                <w:szCs w:val="24"/>
+              </w:rPr>
+              <w:t>12</w:t>
+            </w:r>
+          </w:p>
+        </w:tc>
+        <w:tc>
+          <w:tcPr>
+            <w:tcW w:w="1520" w:type="dxa"/>
+            <w:tcBorders>
+              <w:top w:val="single" w:sz="4" w:space="0" w:color="auto"/>
+              <w:left w:val="single" w:sz="4" w:space="0" w:color="auto"/>
+              <w:bottom w:val="single" w:sz="4" w:space="0" w:color="auto"/>
+              <w:right w:val="single" w:sz="4" w:space="0" w:color="auto"/>
+            </w:tcBorders>
+            <w:vAlign w:val="center"/>
+          </w:tcPr>
+          <w:p>
+            <w:pPr>
+              <w:jc w:val="center"/>
+              <w:rPr>
+                <w:sz w:val="24"/>
+                <w:szCs w:val="24"/>
+              </w:rPr>
+            </w:pPr>
+            <w:r>
+              <w:rPr>
+                <w:sz w:val="24"/>
+                <w:szCs w:val="24"/>
+              </w:rPr>
+              <w:t>8</w:t>
+            </w:r>
+            <w:r>
+              <w:rPr>
+                <w:sz w:val="24"/>
+                <w:szCs w:val="24"/>
+              </w:rPr>
+              <w:t>0000</w:t>
+            </w:r>
+          </w:p>
+        </w:tc>
+        <w:tc>
+          <w:tcPr>
+            <w:tcW w:w="1302" w:type="dxa"/>
+            <w:tcBorders>
+              <w:top w:val="single" w:sz="4" w:space="0" w:color="auto"/>
+              <w:left w:val="single" w:sz="4" w:space="0" w:color="auto"/>
+              <w:bottom w:val="single" w:sz="4" w:space="0" w:color="auto"/>
+              <w:right w:val="single" w:sz="4" w:space="0" w:color="auto"/>
+            </w:tcBorders>
+            <w:vAlign w:val="center"/>
+          </w:tcPr>
+          <w:p>
+            <w:pPr>
+              <w:jc w:val="center"/>
+              <w:rPr>
+                <w:sz w:val="24"/>
+                <w:szCs w:val="24"/>
+              </w:rPr>
+            </w:pPr>
+            <w:r>
+              <w:rPr>
+                <w:sz w:val="24"/>
+                <w:szCs w:val="24"/>
+              </w:rPr>
+              <w:t>9</w:t>
+            </w:r>
+            <w:r>
+              <w:rPr>
+                <w:sz w:val="24"/>
+                <w:szCs w:val="24"/>
+              </w:rPr>
+              <w:t>60000</w:t>
+            </w:r>
+          </w:p>
+        </w:tc>
+      </w:tr>
+      <w:tr>
+        <w:trPr>
+          <w:trHeight w:val="560"/>
+        </w:trPr>
+        <w:tc>
+          <w:tcPr>
+            <w:tcW w:w="3002" w:type="dxa"/>
+            <w:tcBorders>
+              <w:top w:val="single" w:sz="4" w:space="0" w:color="auto"/>
+              <w:left w:val="single" w:sz="4" w:space="0" w:color="auto"/>
+              <w:bottom w:val="single" w:sz="4" w:space="0" w:color="auto"/>
+              <w:right w:val="single" w:sz="4" w:space="0" w:color="auto"/>
+            </w:tcBorders>
+            <w:vAlign w:val="center"/>
+            <w:hideMark/>
+          </w:tcPr>
+          <w:p>
+            <w:pPr>
+              <w:rPr>
+                <w:sz w:val="24"/>
+                <w:szCs w:val="24"/>
+              </w:rPr>
+            </w:pPr>
+            <w:r>
+              <w:rPr>
+                <w:sz w:val="24"/>
+                <w:szCs w:val="24"/>
+              </w:rPr>
+              <w:t>Итого:</w:t>
+            </w:r>
+          </w:p>
+        </w:tc>
+        <w:tc>
+          <w:tcPr>
+            <w:tcW w:w="919" w:type="dxa"/>
+            <w:tcBorders>
+              <w:top w:val="single" w:sz="4" w:space="0" w:color="auto"/>
+              <w:left w:val="single" w:sz="4" w:space="0" w:color="auto"/>
+              <w:bottom w:val="single" w:sz="4" w:space="0" w:color="auto"/>
+              <w:right w:val="single" w:sz="4" w:space="0" w:color="auto"/>
+            </w:tcBorders>
+            <w:vAlign w:val="center"/>
+          </w:tcPr>
+          <w:p>
+            <w:pPr>
+              <w:jc w:val="center"/>
+              <w:rPr>
+                <w:sz w:val="24"/>
+                <w:szCs w:val="24"/>
+              </w:rPr>
+            </w:pPr>
+            <w:r>
+              <w:rPr>
+                <w:sz w:val="24"/>
+                <w:szCs w:val="24"/>
+              </w:rPr>
+              <w:t>0,03</w:t>
+            </w:r>
+          </w:p>
+        </w:tc>
+        <w:tc>
+          <w:tcPr>
+            <w:tcW w:w="1335" w:type="dxa"/>
+            <w:tcBorders>
+              <w:top w:val="single" w:sz="4" w:space="0" w:color="auto"/>
+              <w:left w:val="single" w:sz="4" w:space="0" w:color="auto"/>
+              <w:bottom w:val="single" w:sz="4" w:space="0" w:color="auto"/>
+              <w:right w:val="single" w:sz="4" w:space="0" w:color="auto"/>
+            </w:tcBorders>
+            <w:vAlign w:val="center"/>
+          </w:tcPr>
+          <w:p>
+            <w:pPr>
+              <w:ind w:firstLine="46"/>
+              <w:jc w:val="center"/>
+              <w:rPr>
+                <w:sz w:val="24"/>
+                <w:szCs w:val="24"/>
+              </w:rPr>
+            </w:pPr>
+            <w:r>
+              <w:rPr>
+                <w:sz w:val="24"/>
+                <w:szCs w:val="24"/>
+              </w:rPr>
+              <w:t>1</w:t>
+            </w:r>
+          </w:p>
+        </w:tc>
+        <w:tc>
+          <w:tcPr>
+            <w:tcW w:w="1159" w:type="dxa"/>
+            <w:tcBorders>
+              <w:top w:val="single" w:sz="4" w:space="0" w:color="auto"/>
+              <w:left w:val="single" w:sz="4" w:space="0" w:color="auto"/>
+              <w:bottom w:val="single" w:sz="4" w:space="0" w:color="auto"/>
+              <w:right w:val="single" w:sz="4" w:space="0" w:color="auto"/>
+            </w:tcBorders>
+            <w:vAlign w:val="center"/>
+          </w:tcPr>
+          <w:p>
+            <w:pPr>
+              <w:ind w:firstLine="42"/>
+              <w:jc w:val="center"/>
+              <w:rPr>
+                <w:sz w:val="24"/>
+                <w:szCs w:val="24"/>
+              </w:rPr>
+            </w:pPr>
+            <w:r>
+              <w:rPr>
+                <w:sz w:val="24"/>
+                <w:szCs w:val="24"/>
+              </w:rPr>
+              <w:t>12</w:t>
+            </w:r>
+          </w:p>
+        </w:tc>
+        <w:tc>
+          <w:tcPr>
+            <w:tcW w:w="1520" w:type="dxa"/>
+            <w:tcBorders>
+              <w:top w:val="single" w:sz="4" w:space="0" w:color="auto"/>
+              <w:left w:val="single" w:sz="4" w:space="0" w:color="auto"/>
+              <w:bottom w:val="single" w:sz="4" w:space="0" w:color="auto"/>
+              <w:right w:val="single" w:sz="4" w:space="0" w:color="auto"/>
+            </w:tcBorders>
+            <w:vAlign w:val="center"/>
+          </w:tcPr>
+          <w:p>
+            <w:pPr>
+              <w:jc w:val="center"/>
+              <w:rPr>
+                <w:sz w:val="24"/>
+                <w:szCs w:val="24"/>
+              </w:rPr>
+            </w:pPr>
+            <w:r>
+              <w:rPr>
+                <w:sz w:val="24"/>
+                <w:szCs w:val="24"/>
+              </w:rPr>
+              <w:t>8</w:t>
+            </w:r>
+            <w:r>
+              <w:rPr>
+                <w:sz w:val="24"/>
+                <w:szCs w:val="24"/>
+              </w:rPr>
+              <w:t>0000</w:t>
+            </w:r>
+          </w:p>
+        </w:tc>
+        <w:tc>
+          <w:tcPr>
+            <w:tcW w:w="1302" w:type="dxa"/>
+            <w:tcBorders>
+              <w:top w:val="single" w:sz="4" w:space="0" w:color="auto"/>
+              <w:left w:val="single" w:sz="4" w:space="0" w:color="auto"/>
+              <w:bottom w:val="single" w:sz="4" w:space="0" w:color="auto"/>
+              <w:right w:val="single" w:sz="4" w:space="0" w:color="auto"/>
+            </w:tcBorders>
+            <w:vAlign w:val="center"/>
+          </w:tcPr>
+          <w:p>
+            <w:pPr>
+              <w:jc w:val="center"/>
+              <w:rPr>
+                <w:sz w:val="24"/>
+                <w:szCs w:val="24"/>
+              </w:rPr>
+            </w:pPr>
+            <w:r>
+              <w:rPr>
+                <w:sz w:val="24"/>
+                <w:szCs w:val="24"/>
+              </w:rPr>
+              <w:t>9</w:t>
+            </w:r>
+            <w:r>
+              <w:rPr>
+                <w:sz w:val="24"/>
+                <w:szCs w:val="24"/>
+              </w:rPr>
+              <w:t>60000</w:t>
+            </w:r>
+          </w:p>
+        </w:tc>
+      </w:tr>
+    </w:tbl>
+    <w:p>
+      <w:pPr>
+        <w:ind w:firstLine="708"/>
+        <w:rPr>
+          <w:rFonts w:ascii="Times New Roman" w:hAnsi="Times New Roman" w:cs="Times New Roman"/>
+          <w:sz w:val="28"/>
+          <w:szCs w:val="28"/>
+          <w:lang w:eastAsia="ar-SA"/>
+        </w:rPr>
+      </w:pPr>
+      <w:r>
+        <w:rPr>
+          <w:rFonts w:ascii="Times New Roman" w:hAnsi="Times New Roman" w:cs="Times New Roman"/>
+          <w:sz w:val="28"/>
+          <w:szCs w:val="28"/>
+          <w:lang w:eastAsia="ar-SA"/>
+        </w:rPr>
+        <w:t>Объем часов в месяц рассчитан исходя из среднего месячного объема рабочих дней – 21, в год – исходя из 12 месяцев.</w:t>
+      </w:r>
+    </w:p>
+    <w:p>
+      <w:pPr>
+        <w:ind w:firstLine="708"/>
+        <w:rPr>
+          <w:rFonts w:ascii="Times New Roman" w:hAnsi="Times New Roman" w:cs="Times New Roman"/>
+          <w:sz w:val="28"/>
+          <w:szCs w:val="28"/>
+          <w:lang w:eastAsia="ar-SA"/>
+        </w:rPr>
+      </w:pPr>
+      <w:r>
+        <w:rPr>
+          <w:rFonts w:ascii="Times New Roman" w:hAnsi="Times New Roman" w:cs="Times New Roman"/>
+          <w:sz w:val="28"/>
+          <w:szCs w:val="28"/>
+          <w:lang w:eastAsia="ar-SA"/>
+        </w:rPr>
+        <w:t xml:space="preserve">Выручку от реализации услуг, оказываемых программистом </w:t>
+      </w:r>
+      <w:r>
+        <w:rPr>
+          <w:rFonts w:ascii="Times New Roman" w:hAnsi="Times New Roman" w:cs="Times New Roman"/>
+          <w:sz w:val="28"/>
+          <w:szCs w:val="28"/>
+          <w:lang w:val="en-US" w:eastAsia="ar-SA"/>
+        </w:rPr>
+        <w:t>C</w:t>
+      </w:r>
+      <w:r>
+        <w:rPr>
+          <w:rFonts w:ascii="Times New Roman" w:hAnsi="Times New Roman" w:cs="Times New Roman"/>
+          <w:sz w:val="28"/>
+          <w:szCs w:val="28"/>
+          <w:lang w:eastAsia="ar-SA"/>
+        </w:rPr>
+        <w:t>++, рассчитаем по формуле:</w:t>
+      </w:r>
+    </w:p>
+    <w:p>
+      <w:pPr>
+        <w:ind w:firstLine="708"/>
+        <w:rPr>
+          <w:rFonts w:ascii="Times New Roman" w:hAnsi="Times New Roman" w:cs="Times New Roman"/>
+          <w:sz w:val="28"/>
+          <w:szCs w:val="28"/>
+        </w:rPr>
+      </w:pPr>
+      <w:r>
+        <w:rPr>
+          <w:rFonts w:ascii="Times New Roman" w:hAnsi="Times New Roman" w:cs="Times New Roman"/>
+          <w:position w:val="-14"/>
+          <w:sz w:val="28"/>
+          <w:szCs w:val="28"/>
+        </w:rPr>
+        <w:object w:dxaOrig="1600" w:dyaOrig="400">
+          <v:shape id="_x0000_i1108" type="#_x0000_t75" style="width:80.25pt;height:20.25pt" o:ole="">
+            <v:imagedata r:id="rId79" o:title=""/>
+          </v:shape>
+          <o:OLEObject Type="Embed" ProgID="Equation.3" ShapeID="_x0000_i1108" DrawAspect="Content" ObjectID="_1546285837" r:id="rId80"/>
+        </w:object>
+      </w:r>
+    </w:p>
+    <w:p>
+      <w:pPr>
+        <w:ind w:firstLine="708"/>
+        <w:rPr>
+          <w:rFonts w:ascii="Times New Roman" w:hAnsi="Times New Roman" w:cs="Times New Roman"/>
+          <w:sz w:val="28"/>
+          <w:szCs w:val="28"/>
+          <w:vertAlign w:val="subscript"/>
+        </w:rPr>
+      </w:pPr>
+      <w:r>
+        <w:rPr>
+          <w:rFonts w:ascii="Times New Roman" w:hAnsi="Times New Roman" w:cs="Times New Roman"/>
+          <w:i/>
+          <w:sz w:val="28"/>
+          <w:szCs w:val="28"/>
+        </w:rPr>
+        <w:t>В</w:t>
+      </w:r>
+      <w:r>
+        <w:rPr>
+          <w:rFonts w:ascii="Times New Roman" w:hAnsi="Times New Roman" w:cs="Times New Roman"/>
+          <w:i/>
+          <w:sz w:val="28"/>
+          <w:szCs w:val="28"/>
+          <w:vertAlign w:val="subscript"/>
+        </w:rPr>
+        <w:t>Р</w:t>
+      </w:r>
+      <w:r>
+        <w:rPr>
+          <w:rFonts w:ascii="Times New Roman" w:hAnsi="Times New Roman" w:cs="Times New Roman"/>
+          <w:sz w:val="28"/>
+          <w:szCs w:val="28"/>
+          <w:vertAlign w:val="subscript"/>
+        </w:rPr>
+        <w:t xml:space="preserve"> = </w:t>
+      </w:r>
+      <w:r>
+        <w:rPr>
+          <w:rFonts w:ascii="Times New Roman" w:hAnsi="Times New Roman" w:cs="Times New Roman"/>
+          <w:sz w:val="28"/>
+          <w:szCs w:val="28"/>
+          <w:vertAlign w:val="subscript"/>
+        </w:rPr>
+        <w:t>8</w:t>
+      </w:r>
+      <w:r>
+        <w:rPr>
+          <w:rFonts w:ascii="Times New Roman" w:hAnsi="Times New Roman" w:cs="Times New Roman"/>
+          <w:sz w:val="28"/>
+          <w:szCs w:val="28"/>
+          <w:vertAlign w:val="subscript"/>
+        </w:rPr>
+        <w:t xml:space="preserve">0000 * 12 = </w:t>
+      </w:r>
+      <w:r>
+        <w:rPr>
+          <w:rFonts w:ascii="Times New Roman" w:hAnsi="Times New Roman" w:cs="Times New Roman"/>
+          <w:sz w:val="28"/>
+          <w:szCs w:val="28"/>
+          <w:vertAlign w:val="subscript"/>
+        </w:rPr>
+        <w:t>9</w:t>
+      </w:r>
+      <w:r>
+        <w:rPr>
+          <w:rFonts w:ascii="Times New Roman" w:hAnsi="Times New Roman" w:cs="Times New Roman"/>
+          <w:sz w:val="28"/>
+          <w:szCs w:val="28"/>
+          <w:vertAlign w:val="subscript"/>
+        </w:rPr>
+        <w:t>60000</w:t>
+      </w:r>
+    </w:p>
+    <w:p>
+      <w:pPr>
+        <w:ind w:firstLine="708"/>
+        <w:rPr>
+          <w:rFonts w:ascii="Times New Roman" w:hAnsi="Times New Roman" w:cs="Times New Roman"/>
+          <w:sz w:val="28"/>
+          <w:szCs w:val="28"/>
+        </w:rPr>
+      </w:pPr>
+      <w:r>
+        <w:rPr>
+          <w:rFonts w:ascii="Times New Roman" w:hAnsi="Times New Roman" w:cs="Times New Roman"/>
+          <w:sz w:val="28"/>
+          <w:szCs w:val="28"/>
+        </w:rPr>
+        <w:t xml:space="preserve">Где </w:t>
+      </w:r>
+      <w:r>
+        <w:rPr>
+          <w:rFonts w:ascii="Times New Roman" w:hAnsi="Times New Roman" w:cs="Times New Roman"/>
+          <w:position w:val="-12"/>
+          <w:sz w:val="28"/>
+          <w:szCs w:val="28"/>
+        </w:rPr>
+        <w:object w:dxaOrig="540" w:dyaOrig="360">
+          <v:shape id="_x0000_i1125" type="#_x0000_t75" style="width:27pt;height:18pt" o:ole="">
+            <v:imagedata r:id="rId81" o:title=""/>
+          </v:shape>
+          <o:OLEObject Type="Embed" ProgID="Equation.3" ShapeID="_x0000_i1125" DrawAspect="Content" ObjectID="_1546285838" r:id="rId82"/>
+        </w:object>
+      </w:r>
+      <w:r>
+        <w:rPr>
+          <w:rFonts w:ascii="Times New Roman" w:hAnsi="Times New Roman" w:cs="Times New Roman"/>
+          <w:sz w:val="28"/>
+          <w:szCs w:val="28"/>
+        </w:rPr>
+        <w:t xml:space="preserve"> цена отдельного вида работ, выполняемых на компьютере, руб.,</w:t>
+      </w:r>
+    </w:p>
+    <w:p>
+      <w:pPr>
+        <w:ind w:firstLine="708"/>
+        <w:rPr>
+          <w:rFonts w:ascii="Times New Roman" w:hAnsi="Times New Roman" w:cs="Times New Roman"/>
+          <w:sz w:val="28"/>
+          <w:szCs w:val="28"/>
+        </w:rPr>
+      </w:pPr>
+      <w:r>
+        <w:rPr>
+          <w:rFonts w:ascii="Times New Roman" w:hAnsi="Times New Roman" w:cs="Times New Roman"/>
+          <w:sz w:val="28"/>
+          <w:szCs w:val="28"/>
+        </w:rPr>
+        <w:t xml:space="preserve">        </w:t>
+      </w:r>
+      <w:r>
+        <w:rPr>
+          <w:rFonts w:ascii="Times New Roman" w:hAnsi="Times New Roman" w:cs="Times New Roman"/>
+          <w:position w:val="-12"/>
+          <w:sz w:val="28"/>
+          <w:szCs w:val="28"/>
+        </w:rPr>
+        <w:object w:dxaOrig="495" w:dyaOrig="360">
+          <v:shape id="_x0000_i1126" type="#_x0000_t75" style="width:24.75pt;height:18pt" o:ole="">
+            <v:imagedata r:id="rId83" o:title=""/>
+          </v:shape>
+          <o:OLEObject Type="Embed" ProgID="Equation.3" ShapeID="_x0000_i1126" DrawAspect="Content" ObjectID="_1546285839" r:id="rId84"/>
+        </w:object>
+      </w:r>
+      <w:r>
+        <w:rPr>
+          <w:rFonts w:ascii="Times New Roman" w:hAnsi="Times New Roman" w:cs="Times New Roman"/>
+          <w:sz w:val="28"/>
+          <w:szCs w:val="28"/>
+        </w:rPr>
+        <w:t>объем отдельного вида работ, выполняемых на компьютере, ед./год.</w:t>
+      </w:r>
+    </w:p>
+    <w:p>
+      <w:pPr>
+        <w:ind w:firstLine="708"/>
+        <w:rPr>
+          <w:rFonts w:ascii="Times New Roman" w:hAnsi="Times New Roman" w:cs="Times New Roman"/>
+          <w:sz w:val="28"/>
+          <w:szCs w:val="28"/>
+        </w:rPr>
+      </w:pPr>
+      <w:r>
+        <w:rPr>
+          <w:rFonts w:ascii="Times New Roman" w:hAnsi="Times New Roman" w:cs="Times New Roman"/>
+          <w:sz w:val="28"/>
+          <w:szCs w:val="28"/>
+        </w:rPr>
+        <w:t xml:space="preserve">Определим </w:t>
+      </w:r>
+      <w:r>
+        <w:rPr>
+          <w:rFonts w:ascii="Times New Roman" w:hAnsi="Times New Roman" w:cs="Times New Roman"/>
+          <w:sz w:val="28"/>
+          <w:szCs w:val="28"/>
+        </w:rPr>
+        <w:t>среднюю стоимость одного вида услуги (работы)</w:t>
+      </w:r>
+    </w:p>
+    <w:p>
+      <w:pPr>
+        <w:ind w:firstLine="708"/>
+        <w:rPr>
+          <w:sz w:val="24"/>
+          <w:szCs w:val="24"/>
+        </w:rPr>
+      </w:pPr>
+      <w:r>
+        <w:rPr>
+          <w:position w:val="-30"/>
+          <w:sz w:val="24"/>
+          <w:szCs w:val="24"/>
+        </w:rPr>
+        <w:object w:dxaOrig="1260" w:dyaOrig="720">
+          <v:shape id="_x0000_i1139" type="#_x0000_t75" style="width:63pt;height:36pt" o:ole="">
+            <v:imagedata r:id="rId85" o:title=""/>
+          </v:shape>
+          <o:OLEObject Type="Embed" ProgID="Equation.3" ShapeID="_x0000_i1139" DrawAspect="Content" ObjectID="_1546285840" r:id="rId86"/>
+        </w:object>
+      </w:r>
+    </w:p>
+    <w:p>
+      <w:pPr>
+        <w:ind w:firstLine="708"/>
+        <w:rPr>
+          <w:sz w:val="24"/>
+          <w:szCs w:val="24"/>
+        </w:rPr>
+      </w:pPr>
+      <w:r>
+        <w:rPr>
+          <w:position w:val="-24"/>
+          <w:sz w:val="24"/>
+          <w:szCs w:val="24"/>
+        </w:rPr>
+        <w:object w:dxaOrig="2760" w:dyaOrig="620">
+          <v:shape id="_x0000_i1162" type="#_x0000_t75" style="width:138pt;height:30.75pt" o:ole="">
+            <v:imagedata r:id="rId87" o:title=""/>
+          </v:shape>
+          <o:OLEObject Type="Embed" ProgID="Equation.3" ShapeID="_x0000_i1162" DrawAspect="Content" ObjectID="_1546285841" r:id="rId88"/>
+        </w:object>
+      </w:r>
+    </w:p>
+    <w:p>
+      <w:pPr>
+        <w:rPr>
+          <w:rFonts w:ascii="Times New Roman" w:hAnsi="Times New Roman" w:cs="Times New Roman"/>
+          <w:sz w:val="28"/>
+          <w:szCs w:val="28"/>
+        </w:rPr>
+      </w:pPr>
+      <w:r>
+        <w:rPr>
+          <w:rFonts w:ascii="Times New Roman" w:hAnsi="Times New Roman" w:cs="Times New Roman"/>
+          <w:sz w:val="28"/>
+          <w:szCs w:val="28"/>
+        </w:rPr>
+        <w:t>4.2 Расчет прибыли</w:t>
+      </w:r>
+    </w:p>
+    <w:p>
+      <w:pPr>
+        <w:rPr>
+          <w:rFonts w:ascii="Times New Roman" w:hAnsi="Times New Roman" w:cs="Times New Roman"/>
+          <w:sz w:val="28"/>
+          <w:szCs w:val="28"/>
+        </w:rPr>
+      </w:pPr>
+      <w:r>
+        <w:rPr>
+          <w:rFonts w:ascii="Times New Roman" w:hAnsi="Times New Roman" w:cs="Times New Roman"/>
+          <w:sz w:val="28"/>
+          <w:szCs w:val="28"/>
+        </w:rPr>
+        <w:tab/>
+        <w:t>Расчет прибыли необходим для оценки эффективности текущей хозяйственной деятельности. Он представляет собой анализ соотношения доходов с расходами, понесенными за один и тот же период.</w:t>
+      </w:r>
+    </w:p>
+    <w:p>
+      <w:pPr>
+        <w:rPr>
+          <w:rFonts w:ascii="Times New Roman" w:hAnsi="Times New Roman" w:cs="Times New Roman"/>
+          <w:sz w:val="28"/>
+          <w:szCs w:val="28"/>
+        </w:rPr>
+      </w:pPr>
+      <w:r>
+        <w:rPr>
+          <w:rFonts w:ascii="Times New Roman" w:hAnsi="Times New Roman" w:cs="Times New Roman"/>
+          <w:sz w:val="28"/>
+          <w:szCs w:val="28"/>
+        </w:rPr>
+        <w:lastRenderedPageBreak/>
+        <w:tab/>
+        <w:t>А) Маржинальная прибыль (П</w:t>
+      </w:r>
+      <w:r>
+        <w:rPr>
+          <w:rFonts w:ascii="Times New Roman" w:hAnsi="Times New Roman" w:cs="Times New Roman"/>
+          <w:sz w:val="28"/>
+          <w:szCs w:val="28"/>
+          <w:vertAlign w:val="subscript"/>
+        </w:rPr>
+        <w:t>м</w:t>
+      </w:r>
+      <w:r>
+        <w:rPr>
+          <w:rFonts w:ascii="Times New Roman" w:hAnsi="Times New Roman" w:cs="Times New Roman"/>
+          <w:sz w:val="28"/>
+          <w:szCs w:val="28"/>
+        </w:rPr>
+        <w:t>) – разность между выручкой от реализации и прямыми затратами</w:t>
+      </w:r>
+      <w:r>
+        <w:rPr>
+          <w:rFonts w:ascii="Times New Roman" w:hAnsi="Times New Roman" w:cs="Times New Roman"/>
+          <w:sz w:val="28"/>
+          <w:szCs w:val="28"/>
+        </w:rPr>
+        <w:t>:</w:t>
+      </w:r>
+    </w:p>
+    <w:p>
+      <w:pPr>
+        <w:rPr>
+          <w:sz w:val="24"/>
+          <w:szCs w:val="24"/>
+        </w:rPr>
+      </w:pPr>
+      <w:r>
+        <w:rPr>
+          <w:rFonts w:ascii="Times New Roman" w:hAnsi="Times New Roman" w:cs="Times New Roman"/>
+          <w:sz w:val="28"/>
+          <w:szCs w:val="28"/>
+        </w:rPr>
+        <w:tab/>
+      </w:r>
+      <w:r>
+        <w:rPr>
+          <w:position w:val="-12"/>
+          <w:sz w:val="24"/>
+          <w:szCs w:val="24"/>
+        </w:rPr>
+        <w:object w:dxaOrig="2460" w:dyaOrig="360">
+          <v:shape id="_x0000_i1148" type="#_x0000_t75" style="width:123pt;height:18pt" o:ole="">
+            <v:imagedata r:id="rId89" o:title=""/>
+          </v:shape>
+          <o:OLEObject Type="Embed" ProgID="Equation.3" ShapeID="_x0000_i1148" DrawAspect="Content" ObjectID="_1546285842" r:id="rId90"/>
+        </w:object>
+      </w:r>
+    </w:p>
+    <w:p>
+      <w:pPr>
+        <w:rPr>
+          <w:sz w:val="24"/>
+          <w:szCs w:val="24"/>
+        </w:rPr>
+      </w:pPr>
+      <w:r>
+        <w:rPr>
+          <w:sz w:val="24"/>
+          <w:szCs w:val="24"/>
+        </w:rPr>
+        <w:tab/>
+      </w:r>
+      <w:r>
+        <w:rPr>
+          <w:position w:val="-12"/>
+          <w:sz w:val="24"/>
+          <w:szCs w:val="24"/>
+        </w:rPr>
+        <w:object w:dxaOrig="3320" w:dyaOrig="360">
+          <v:shape id="_x0000_i1169" type="#_x0000_t75" style="width:165.75pt;height:18pt" o:ole="">
+            <v:imagedata r:id="rId91" o:title=""/>
+          </v:shape>
+          <o:OLEObject Type="Embed" ProgID="Equation.3" ShapeID="_x0000_i1169" DrawAspect="Content" ObjectID="_1546285843" r:id="rId92"/>
+        </w:object>
+      </w:r>
+    </w:p>
+    <w:p>
+      <w:pPr>
+        <w:ind w:firstLine="708"/>
+        <w:rPr>
+          <w:rFonts w:ascii="Times New Roman" w:hAnsi="Times New Roman" w:cs="Times New Roman"/>
+          <w:sz w:val="28"/>
+          <w:szCs w:val="28"/>
+        </w:rPr>
+      </w:pPr>
+      <w:r>
+        <w:rPr>
+          <w:rFonts w:ascii="Times New Roman" w:hAnsi="Times New Roman" w:cs="Times New Roman"/>
+          <w:sz w:val="28"/>
+          <w:szCs w:val="28"/>
+        </w:rPr>
+        <w:t>Б) Прибыль от операций – разность между маржинальной прибылью и расходами на вспомогательные материалы:</w:t>
+      </w:r>
+    </w:p>
+    <w:p>
+      <w:pPr>
+        <w:rPr>
+          <w:rFonts w:ascii="Times New Roman" w:hAnsi="Times New Roman" w:cs="Times New Roman"/>
+          <w:sz w:val="28"/>
+          <w:szCs w:val="28"/>
+        </w:rPr>
+      </w:pPr>
+      <w:r>
+        <w:rPr>
+          <w:rFonts w:ascii="Times New Roman" w:hAnsi="Times New Roman" w:cs="Times New Roman"/>
+          <w:noProof/>
+          <w:sz w:val="28"/>
+          <w:szCs w:val="28"/>
+          <w:lang w:eastAsia="ru-RU"/>
+        </w:rPr>
+        <w:object w:dxaOrig="1440" w:dyaOrig="1440">
+          <v:shape id="_x0000_s1062" type="#_x0000_t75" style="position:absolute;margin-left:34.4pt;margin-top:3.75pt;width:92.35pt;height:18pt;z-index:251663360">
+            <v:imagedata r:id="rId93" o:title=""/>
+            <w10:wrap type="square" side="right"/>
+          </v:shape>
+          <o:OLEObject Type="Embed" ProgID="Equation.3" ShapeID="_x0000_s1062" DrawAspect="Content" ObjectID="_1546285853" r:id="rId94"/>
+        </w:object>
+      </w:r>
+      <w:r>
+        <w:rPr>
+          <w:rFonts w:ascii="Times New Roman" w:hAnsi="Times New Roman" w:cs="Times New Roman"/>
+          <w:sz w:val="28"/>
+          <w:szCs w:val="28"/>
+        </w:rPr>
+        <w:tab/>
+      </w:r>
+    </w:p>
+    <w:p>
+      <w:pPr>
+        <w:rPr>
+          <w:rFonts w:ascii="Times New Roman" w:hAnsi="Times New Roman" w:cs="Times New Roman"/>
+          <w:sz w:val="28"/>
+          <w:szCs w:val="28"/>
+        </w:rPr>
+      </w:pPr>
+      <w:r>
+        <w:rPr>
+          <w:rFonts w:ascii="Times New Roman" w:hAnsi="Times New Roman" w:cs="Times New Roman"/>
+          <w:noProof/>
+          <w:sz w:val="28"/>
+          <w:szCs w:val="28"/>
+          <w:lang w:eastAsia="ru-RU"/>
+        </w:rPr>
+        <w:object w:dxaOrig="1440" w:dyaOrig="1440">
+          <v:shape id="_x0000_s1063" type="#_x0000_t75" style="position:absolute;margin-left:34.4pt;margin-top:8.35pt;width:162.65pt;height:18pt;z-index:251664384">
+            <v:imagedata r:id="rId95" o:title=""/>
+            <w10:wrap type="square" side="right"/>
+          </v:shape>
+          <o:OLEObject Type="Embed" ProgID="Equation.3" ShapeID="_x0000_s1063" DrawAspect="Content" ObjectID="_1546285854" r:id="rId96"/>
+        </w:object>
+      </w:r>
+      <w:r>
+        <w:rPr>
+          <w:rFonts w:ascii="Times New Roman" w:hAnsi="Times New Roman" w:cs="Times New Roman"/>
+          <w:sz w:val="28"/>
+          <w:szCs w:val="28"/>
+        </w:rPr>
+        <w:tab/>
+      </w:r>
+    </w:p>
+    <w:p>
+      <w:pPr>
+        <w:rPr>
+          <w:rFonts w:ascii="Times New Roman" w:hAnsi="Times New Roman" w:cs="Times New Roman"/>
+          <w:sz w:val="28"/>
+          <w:szCs w:val="28"/>
+        </w:rPr>
+      </w:pPr>
+    </w:p>
+    <w:p>
+      <w:pPr>
+        <w:ind w:firstLine="708"/>
+        <w:rPr>
+          <w:rFonts w:ascii="Times New Roman" w:hAnsi="Times New Roman" w:cs="Times New Roman"/>
+          <w:sz w:val="28"/>
+          <w:szCs w:val="28"/>
+        </w:rPr>
+      </w:pPr>
+      <w:r>
+        <w:rPr>
+          <w:rFonts w:ascii="Times New Roman" w:hAnsi="Times New Roman" w:cs="Times New Roman"/>
+          <w:sz w:val="28"/>
+          <w:szCs w:val="28"/>
+        </w:rPr>
+        <w:t>В) Балансовая прибыль – (П</w:t>
+      </w:r>
+      <w:r>
+        <w:rPr>
+          <w:rFonts w:ascii="Times New Roman" w:hAnsi="Times New Roman" w:cs="Times New Roman"/>
+          <w:i/>
+          <w:sz w:val="28"/>
+          <w:szCs w:val="28"/>
+          <w:vertAlign w:val="subscript"/>
+        </w:rPr>
+        <w:t>в</w:t>
+      </w:r>
+      <w:r>
+        <w:rPr>
+          <w:rFonts w:ascii="Times New Roman" w:hAnsi="Times New Roman" w:cs="Times New Roman"/>
+          <w:sz w:val="28"/>
+          <w:szCs w:val="28"/>
+        </w:rPr>
+        <w:t>)</w:t>
+      </w:r>
+      <w:r>
+        <w:rPr>
+          <w:rFonts w:ascii="Times New Roman" w:hAnsi="Times New Roman" w:cs="Times New Roman"/>
+          <w:sz w:val="28"/>
+          <w:szCs w:val="28"/>
+        </w:rPr>
+        <w:t xml:space="preserve"> – масса прибыли до её налогообложения, определяется из выражения:</w:t>
+      </w:r>
+    </w:p>
+    <w:p>
+      <w:pPr>
+        <w:rPr>
+          <w:rFonts w:ascii="Times New Roman" w:hAnsi="Times New Roman" w:cs="Times New Roman"/>
+          <w:sz w:val="28"/>
+          <w:szCs w:val="28"/>
+        </w:rPr>
+      </w:pPr>
+      <w:r>
+        <w:rPr>
+          <w:rFonts w:ascii="Times New Roman" w:hAnsi="Times New Roman" w:cs="Times New Roman"/>
+          <w:sz w:val="28"/>
+          <w:szCs w:val="28"/>
+        </w:rPr>
+        <w:tab/>
+      </w:r>
+      <w:r>
+        <w:rPr>
+          <w:position w:val="-14"/>
+          <w:sz w:val="24"/>
+          <w:szCs w:val="24"/>
+        </w:rPr>
+        <w:object w:dxaOrig="2085" w:dyaOrig="375">
+          <v:shape id="_x0000_i1203" type="#_x0000_t75" style="width:104.25pt;height:18.75pt" o:ole="">
+            <v:imagedata r:id="rId97" o:title=""/>
+          </v:shape>
+          <o:OLEObject Type="Embed" ProgID="Equation.3" ShapeID="_x0000_i1203" DrawAspect="Content" ObjectID="_1546285844" r:id="rId98"/>
+        </w:object>
+      </w:r>
+      <w:r>
+        <w:rPr>
+          <w:rFonts w:ascii="Times New Roman" w:hAnsi="Times New Roman" w:cs="Times New Roman"/>
+          <w:sz w:val="28"/>
+          <w:szCs w:val="28"/>
+        </w:rPr>
+        <w:t xml:space="preserve"> </w:t>
+      </w:r>
+    </w:p>
+    <w:p>
+      <w:pPr>
+        <w:ind w:firstLine="708"/>
+        <w:rPr>
+          <w:rFonts w:ascii="Times New Roman" w:hAnsi="Times New Roman" w:cs="Times New Roman"/>
+          <w:sz w:val="28"/>
+          <w:szCs w:val="28"/>
+        </w:rPr>
+      </w:pPr>
+      <w:r>
+        <w:rPr>
+          <w:position w:val="-12"/>
+          <w:sz w:val="24"/>
+          <w:szCs w:val="24"/>
+        </w:rPr>
+        <w:object w:dxaOrig="3040" w:dyaOrig="360">
+          <v:shape id="_x0000_i1214" type="#_x0000_t75" style="width:152.25pt;height:18pt" o:ole="">
+            <v:imagedata r:id="rId99" o:title=""/>
+          </v:shape>
+          <o:OLEObject Type="Embed" ProgID="Equation.3" ShapeID="_x0000_i1214" DrawAspect="Content" ObjectID="_1546285845" r:id="rId100"/>
+        </w:object>
+      </w:r>
+    </w:p>
+    <w:p>
+      <w:pPr>
+        <w:rPr>
+          <w:rFonts w:ascii="Times New Roman" w:hAnsi="Times New Roman" w:cs="Times New Roman"/>
+          <w:sz w:val="28"/>
+          <w:szCs w:val="28"/>
+        </w:rPr>
+      </w:pPr>
+    </w:p>
+    <w:p>
+      <w:pPr>
+        <w:rPr>
+          <w:rFonts w:ascii="Times New Roman" w:hAnsi="Times New Roman" w:cs="Times New Roman"/>
+          <w:sz w:val="28"/>
+          <w:szCs w:val="28"/>
+        </w:rPr>
+      </w:pPr>
+      <w:r>
+        <w:rPr>
+          <w:rFonts w:ascii="Times New Roman" w:hAnsi="Times New Roman" w:cs="Times New Roman"/>
+          <w:sz w:val="28"/>
+          <w:szCs w:val="28"/>
+        </w:rPr>
+        <w:t>Г) Величина налога на прибыль (Н</w:t>
+      </w:r>
+      <w:r>
+        <w:rPr>
+          <w:rFonts w:ascii="Times New Roman" w:hAnsi="Times New Roman" w:cs="Times New Roman"/>
+          <w:i/>
+          <w:sz w:val="28"/>
+          <w:szCs w:val="28"/>
+          <w:vertAlign w:val="subscript"/>
+        </w:rPr>
+        <w:t>пр</w:t>
+      </w:r>
+      <w:r>
+        <w:rPr>
+          <w:rFonts w:ascii="Times New Roman" w:hAnsi="Times New Roman" w:cs="Times New Roman"/>
+          <w:sz w:val="28"/>
+          <w:szCs w:val="28"/>
+        </w:rPr>
+        <w:t>) – 26% от балансовой прибыли</w:t>
+      </w:r>
+    </w:p>
+    <w:p>
+      <w:pPr>
+        <w:rPr>
+          <w:sz w:val="24"/>
+          <w:szCs w:val="24"/>
+        </w:rPr>
+      </w:pPr>
+      <w:r>
+        <w:rPr>
+          <w:rFonts w:ascii="Times New Roman" w:hAnsi="Times New Roman" w:cs="Times New Roman"/>
+          <w:sz w:val="28"/>
+          <w:szCs w:val="28"/>
+        </w:rPr>
+        <w:tab/>
+      </w:r>
+      <w:r>
+        <w:rPr>
+          <w:position w:val="-14"/>
+          <w:sz w:val="24"/>
+          <w:szCs w:val="24"/>
+        </w:rPr>
+        <w:object w:dxaOrig="2299" w:dyaOrig="380">
+          <v:shape id="_x0000_i1218" type="#_x0000_t75" style="width:114.75pt;height:18.75pt" o:ole="">
+            <v:imagedata r:id="rId101" o:title=""/>
+          </v:shape>
+          <o:OLEObject Type="Embed" ProgID="Equation.3" ShapeID="_x0000_i1218" DrawAspect="Content" ObjectID="_1546285846" r:id="rId102"/>
+        </w:object>
+      </w:r>
+    </w:p>
+    <w:p>
+      <w:pPr>
+        <w:ind w:firstLine="708"/>
+        <w:rPr>
+          <w:sz w:val="24"/>
+          <w:szCs w:val="24"/>
+        </w:rPr>
+      </w:pPr>
+      <w:r>
+        <w:rPr>
+          <w:position w:val="-14"/>
+          <w:sz w:val="24"/>
+          <w:szCs w:val="24"/>
+        </w:rPr>
+        <w:object w:dxaOrig="3879" w:dyaOrig="380">
+          <v:shape id="_x0000_i1224" type="#_x0000_t75" style="width:194.25pt;height:18.75pt" o:ole="">
+            <v:imagedata r:id="rId103" o:title=""/>
+          </v:shape>
+          <o:OLEObject Type="Embed" ProgID="Equation.3" ShapeID="_x0000_i1224" DrawAspect="Content" ObjectID="_1546285847" r:id="rId104"/>
+        </w:object>
+      </w:r>
+    </w:p>
+    <w:p>
+      <w:pPr>
+        <w:rPr>
+          <w:rFonts w:ascii="Times New Roman" w:hAnsi="Times New Roman" w:cs="Times New Roman"/>
+          <w:sz w:val="24"/>
+          <w:szCs w:val="24"/>
+        </w:rPr>
+      </w:pPr>
+      <w:r>
+        <w:rPr>
+          <w:rFonts w:ascii="Times New Roman" w:hAnsi="Times New Roman" w:cs="Times New Roman"/>
+          <w:sz w:val="24"/>
+          <w:szCs w:val="24"/>
+        </w:rPr>
+        <w:t>Д) Определим чистую</w:t>
+      </w:r>
+      <w:r>
+        <w:rPr>
+          <w:rFonts w:ascii="Times New Roman" w:hAnsi="Times New Roman" w:cs="Times New Roman"/>
+          <w:sz w:val="24"/>
+          <w:szCs w:val="24"/>
+        </w:rPr>
+        <w:t xml:space="preserve"> прибыль за год:</w:t>
+      </w:r>
+    </w:p>
+    <w:p>
+      <w:pPr>
+        <w:rPr>
+          <w:sz w:val="24"/>
+          <w:szCs w:val="24"/>
+        </w:rPr>
+      </w:pPr>
+      <w:r>
+        <w:rPr>
+          <w:rFonts w:ascii="Times New Roman" w:hAnsi="Times New Roman" w:cs="Times New Roman"/>
+          <w:sz w:val="24"/>
+          <w:szCs w:val="24"/>
+        </w:rPr>
+        <w:tab/>
+      </w:r>
+      <w:r>
+        <w:rPr>
+          <w:position w:val="-14"/>
+          <w:sz w:val="24"/>
+          <w:szCs w:val="24"/>
+        </w:rPr>
+        <w:object w:dxaOrig="1740" w:dyaOrig="405">
+          <v:shape id="_x0000_i1225" type="#_x0000_t75" style="width:87pt;height:20.25pt" o:ole="">
+            <v:imagedata r:id="rId105" o:title=""/>
+          </v:shape>
+          <o:OLEObject Type="Embed" ProgID="Equation.3" ShapeID="_x0000_i1225" DrawAspect="Content" ObjectID="_1546285848" r:id="rId106"/>
+        </w:object>
+      </w:r>
+    </w:p>
+    <w:p>
+      <w:pPr>
+        <w:rPr>
+          <w:sz w:val="24"/>
+          <w:szCs w:val="24"/>
+        </w:rPr>
+      </w:pPr>
+      <w:r>
+        <w:rPr>
+          <w:sz w:val="24"/>
+          <w:szCs w:val="24"/>
+        </w:rPr>
+        <w:tab/>
+      </w:r>
+      <w:r>
+        <w:rPr>
+          <w:position w:val="-12"/>
+          <w:sz w:val="24"/>
+          <w:szCs w:val="24"/>
+        </w:rPr>
+        <w:object w:dxaOrig="3900" w:dyaOrig="380">
+          <v:shape id="_x0000_i1232" type="#_x0000_t75" style="width:194.25pt;height:18.75pt" o:ole="">
+            <v:imagedata r:id="rId107" o:title=""/>
+          </v:shape>
+          <o:OLEObject Type="Embed" ProgID="Equation.3" ShapeID="_x0000_i1232" DrawAspect="Content" ObjectID="_1546285849" r:id="rId108"/>
+        </w:object>
+      </w:r>
+    </w:p>
+    <w:p>
+      <w:pPr>
+        <w:rPr>
+          <w:rFonts w:ascii="Times New Roman" w:hAnsi="Times New Roman" w:cs="Times New Roman"/>
+          <w:sz w:val="28"/>
+          <w:szCs w:val="28"/>
+        </w:rPr>
+      </w:pPr>
+      <w:bookmarkStart w:id="0" w:name="_GoBack"/>
+      <w:bookmarkEnd w:id="0"/>
     </w:p>
     <w:sectPr>
       <w:pgSz w:w="11906" w:h="16838"/>
@@ -9075,7 +11515,7 @@
 </file>
 
 <file path=word/endnotes.xml><?xml version="1.0" encoding="utf-8"?>
-<w:endnotes xmlns:wpc="http://schemas.microsoft.com/office/word/2010/wordprocessingCanvas" xmlns:cx="http://schemas.microsoft.com/office/drawing/2014/chartex" xmlns:cx1="http://schemas.microsoft.com/office/drawing/2015/9/8/chartex" xmlns:mc="http://schemas.openxmlformats.org/markup-compatibility/2006" xmlns:o="urn:schemas-microsoft-com:office:office" xmlns:r="http://schemas.openxmlformats.org/officeDocument/2006/relationships" xmlns:m="http://schemas.openxmlformats.org/officeDocument/2006/math" xmlns:v="urn:schemas-microsoft-com:vml" xmlns:wp14="http://schemas.microsoft.com/office/word/2010/wordprocessingDrawing" xmlns:wp="http://schemas.openxmlformats.org/drawingml/2006/wordprocessingDrawing" xmlns:w10="urn:schemas-microsoft-com:office:word" xmlns:w="http://schemas.openxmlformats.org/wordprocessingml/2006/main" xmlns:w14="http://schemas.microsoft.com/office/word/2010/wordml" xmlns:w15="http://schemas.microsoft.com/office/word/2012/wordml" xmlns:w16se="http://schemas.microsoft.com/office/word/2015/wordml/symex" xmlns:wpg="http://schemas.microsoft.com/office/word/2010/wordprocessingGroup" xmlns:wpi="http://schemas.microsoft.com/office/word/2010/wordprocessingInk" xmlns:wne="http://schemas.microsoft.com/office/word/2006/wordml" xmlns:wps="http://schemas.microsoft.com/office/word/2010/wordprocessingShape" mc:Ignorable="w14 w15 w16se wp14">
+<w:endnotes xmlns:wpc="http://schemas.microsoft.com/office/word/2010/wordprocessingCanvas" xmlns:cx="http://schemas.microsoft.com/office/drawing/2014/chartex" xmlns:cx1="http://schemas.microsoft.com/office/drawing/2015/9/8/chartex" xmlns:cx2="http://schemas.microsoft.com/office/drawing/2015/10/21/chartex" xmlns:cx3="http://schemas.microsoft.com/office/drawing/2016/5/9/chartex" xmlns:cx4="http://schemas.microsoft.com/office/drawing/2016/5/10/chartex" xmlns:cx5="http://schemas.microsoft.com/office/drawing/2016/5/11/chartex" xmlns:mc="http://schemas.openxmlformats.org/markup-compatibility/2006" xmlns:o="urn:schemas-microsoft-com:office:office" xmlns:r="http://schemas.openxmlformats.org/officeDocument/2006/relationships" xmlns:m="http://schemas.openxmlformats.org/officeDocument/2006/math" xmlns:v="urn:schemas-microsoft-com:vml" xmlns:wp14="http://schemas.microsoft.com/office/word/2010/wordprocessingDrawing" xmlns:wp="http://schemas.openxmlformats.org/drawingml/2006/wordprocessingDrawing" xmlns:w10="urn:schemas-microsoft-com:office:word" xmlns:w="http://schemas.openxmlformats.org/wordprocessingml/2006/main" xmlns:w14="http://schemas.microsoft.com/office/word/2010/wordml" xmlns:w15="http://schemas.microsoft.com/office/word/2012/wordml" xmlns:w16se="http://schemas.microsoft.com/office/word/2015/wordml/symex" xmlns:wpg="http://schemas.microsoft.com/office/word/2010/wordprocessingGroup" xmlns:wpi="http://schemas.microsoft.com/office/word/2010/wordprocessingInk" xmlns:wne="http://schemas.microsoft.com/office/word/2006/wordml" xmlns:wps="http://schemas.microsoft.com/office/word/2010/wordprocessingShape" mc:Ignorable="w14 w15 w16se wp14">
   <w:endnote w:type="separator" w:id="-1">
     <w:p>
       <w:pPr>
@@ -9100,7 +11540,7 @@
 </file>
 
 <file path=word/footnotes.xml><?xml version="1.0" encoding="utf-8"?>
-<w:footnotes xmlns:wpc="http://schemas.microsoft.com/office/word/2010/wordprocessingCanvas" xmlns:cx="http://schemas.microsoft.com/office/drawing/2014/chartex" xmlns:cx1="http://schemas.microsoft.com/office/drawing/2015/9/8/chartex" xmlns:mc="http://schemas.openxmlformats.org/markup-compatibility/2006" xmlns:o="urn:schemas-microsoft-com:office:office" xmlns:r="http://schemas.openxmlformats.org/officeDocument/2006/relationships" xmlns:m="http://schemas.openxmlformats.org/officeDocument/2006/math" xmlns:v="urn:schemas-microsoft-com:vml" xmlns:wp14="http://schemas.microsoft.com/office/word/2010/wordprocessingDrawing" xmlns:wp="http://schemas.openxmlformats.org/drawingml/2006/wordprocessingDrawing" xmlns:w10="urn:schemas-microsoft-com:office:word" xmlns:w="http://schemas.openxmlformats.org/wordprocessingml/2006/main" xmlns:w14="http://schemas.microsoft.com/office/word/2010/wordml" xmlns:w15="http://schemas.microsoft.com/office/word/2012/wordml" xmlns:w16se="http://schemas.microsoft.com/office/word/2015/wordml/symex" xmlns:wpg="http://schemas.microsoft.com/office/word/2010/wordprocessingGroup" xmlns:wpi="http://schemas.microsoft.com/office/word/2010/wordprocessingInk" xmlns:wne="http://schemas.microsoft.com/office/word/2006/wordml" xmlns:wps="http://schemas.microsoft.com/office/word/2010/wordprocessingShape" mc:Ignorable="w14 w15 w16se wp14">
+<w:footnotes xmlns:wpc="http://schemas.microsoft.com/office/word/2010/wordprocessingCanvas" xmlns:cx="http://schemas.microsoft.com/office/drawing/2014/chartex" xmlns:cx1="http://schemas.microsoft.com/office/drawing/2015/9/8/chartex" xmlns:cx2="http://schemas.microsoft.com/office/drawing/2015/10/21/chartex" xmlns:cx3="http://schemas.microsoft.com/office/drawing/2016/5/9/chartex" xmlns:cx4="http://schemas.microsoft.com/office/drawing/2016/5/10/chartex" xmlns:cx5="http://schemas.microsoft.com/office/drawing/2016/5/11/chartex" xmlns:mc="http://schemas.openxmlformats.org/markup-compatibility/2006" xmlns:o="urn:schemas-microsoft-com:office:office" xmlns:r="http://schemas.openxmlformats.org/officeDocument/2006/relationships" xmlns:m="http://schemas.openxmlformats.org/officeDocument/2006/math" xmlns:v="urn:schemas-microsoft-com:vml" xmlns:wp14="http://schemas.microsoft.com/office/word/2010/wordprocessingDrawing" xmlns:wp="http://schemas.openxmlformats.org/drawingml/2006/wordprocessingDrawing" xmlns:w10="urn:schemas-microsoft-com:office:word" xmlns:w="http://schemas.openxmlformats.org/wordprocessingml/2006/main" xmlns:w14="http://schemas.microsoft.com/office/word/2010/wordml" xmlns:w15="http://schemas.microsoft.com/office/word/2012/wordml" xmlns:w16se="http://schemas.microsoft.com/office/word/2015/wordml/symex" xmlns:wpg="http://schemas.microsoft.com/office/word/2010/wordprocessingGroup" xmlns:wpi="http://schemas.microsoft.com/office/word/2010/wordprocessingInk" xmlns:wne="http://schemas.microsoft.com/office/word/2006/wordml" xmlns:wps="http://schemas.microsoft.com/office/word/2010/wordprocessingShape" mc:Ignorable="w14 w15 w16se wp14">
   <w:footnote w:type="separator" w:id="-1">
     <w:p>
       <w:pPr>
@@ -9125,8 +11565,121 @@
 </file>
 
 <file path=word/numbering.xml><?xml version="1.0" encoding="utf-8"?>
-<w:numbering xmlns:wpc="http://schemas.microsoft.com/office/word/2010/wordprocessingCanvas" xmlns:cx="http://schemas.microsoft.com/office/drawing/2014/chartex" xmlns:cx1="http://schemas.microsoft.com/office/drawing/2015/9/8/chartex" xmlns:mc="http://schemas.openxmlformats.org/markup-compatibility/2006" xmlns:o="urn:schemas-microsoft-com:office:office" xmlns:r="http://schemas.openxmlformats.org/officeDocument/2006/relationships" xmlns:m="http://schemas.openxmlformats.org/officeDocument/2006/math" xmlns:v="urn:schemas-microsoft-com:vml" xmlns:wp14="http://schemas.microsoft.com/office/word/2010/wordprocessingDrawing" xmlns:wp="http://schemas.openxmlformats.org/drawingml/2006/wordprocessingDrawing" xmlns:w10="urn:schemas-microsoft-com:office:word" xmlns:w="http://schemas.openxmlformats.org/wordprocessingml/2006/main" xmlns:w14="http://schemas.microsoft.com/office/word/2010/wordml" xmlns:w15="http://schemas.microsoft.com/office/word/2012/wordml" xmlns:w16se="http://schemas.microsoft.com/office/word/2015/wordml/symex" xmlns:wpg="http://schemas.microsoft.com/office/word/2010/wordprocessingGroup" xmlns:wpi="http://schemas.microsoft.com/office/word/2010/wordprocessingInk" xmlns:wne="http://schemas.microsoft.com/office/word/2006/wordml" xmlns:wps="http://schemas.microsoft.com/office/word/2010/wordprocessingShape" mc:Ignorable="w14 w15 w16se wp14">
+<w:numbering xmlns:wpc="http://schemas.microsoft.com/office/word/2010/wordprocessingCanvas" xmlns:cx="http://schemas.microsoft.com/office/drawing/2014/chartex" xmlns:cx1="http://schemas.microsoft.com/office/drawing/2015/9/8/chartex" xmlns:cx2="http://schemas.microsoft.com/office/drawing/2015/10/21/chartex" xmlns:cx3="http://schemas.microsoft.com/office/drawing/2016/5/9/chartex" xmlns:cx4="http://schemas.microsoft.com/office/drawing/2016/5/10/chartex" xmlns:cx5="http://schemas.microsoft.com/office/drawing/2016/5/11/chartex" xmlns:mc="http://schemas.openxmlformats.org/markup-compatibility/2006" xmlns:o="urn:schemas-microsoft-com:office:office" xmlns:r="http://schemas.openxmlformats.org/officeDocument/2006/relationships" xmlns:m="http://schemas.openxmlformats.org/officeDocument/2006/math" xmlns:v="urn:schemas-microsoft-com:vml" xmlns:wp14="http://schemas.microsoft.com/office/word/2010/wordprocessingDrawing" xmlns:wp="http://schemas.openxmlformats.org/drawingml/2006/wordprocessingDrawing" xmlns:w10="urn:schemas-microsoft-com:office:word" xmlns:w="http://schemas.openxmlformats.org/wordprocessingml/2006/main" xmlns:w14="http://schemas.microsoft.com/office/word/2010/wordml" xmlns:w15="http://schemas.microsoft.com/office/word/2012/wordml" xmlns:w16se="http://schemas.microsoft.com/office/word/2015/wordml/symex" xmlns:wpg="http://schemas.microsoft.com/office/word/2010/wordprocessingGroup" xmlns:wpi="http://schemas.microsoft.com/office/word/2010/wordprocessingInk" xmlns:wne="http://schemas.microsoft.com/office/word/2006/wordml" xmlns:wps="http://schemas.microsoft.com/office/word/2010/wordprocessingShape" mc:Ignorable="w14 w15 w16se wp14">
   <w:abstractNum w:abstractNumId="0" w15:restartNumberingAfterBreak="0">
+    <w:nsid w:val="00000001"/>
+    <w:multiLevelType w:val="multilevel"/>
+    <w:tmpl w:val="00000001"/>
+    <w:lvl w:ilvl="0">
+      <w:start w:val="1"/>
+      <w:numFmt w:val="none"/>
+      <w:lvlText w:val=""/>
+      <w:lvlJc w:val="left"/>
+      <w:pPr>
+        <w:tabs>
+          <w:tab w:val="num" w:pos="432"/>
+        </w:tabs>
+        <w:ind w:left="432" w:hanging="432"/>
+      </w:pPr>
+    </w:lvl>
+    <w:lvl w:ilvl="1">
+      <w:start w:val="1"/>
+      <w:numFmt w:val="none"/>
+      <w:lvlText w:val=""/>
+      <w:lvlJc w:val="left"/>
+      <w:pPr>
+        <w:tabs>
+          <w:tab w:val="num" w:pos="576"/>
+        </w:tabs>
+        <w:ind w:left="576" w:hanging="576"/>
+      </w:pPr>
+    </w:lvl>
+    <w:lvl w:ilvl="2">
+      <w:start w:val="1"/>
+      <w:numFmt w:val="none"/>
+      <w:lvlText w:val=""/>
+      <w:lvlJc w:val="left"/>
+      <w:pPr>
+        <w:tabs>
+          <w:tab w:val="num" w:pos="720"/>
+        </w:tabs>
+        <w:ind w:left="720" w:hanging="720"/>
+      </w:pPr>
+    </w:lvl>
+    <w:lvl w:ilvl="3">
+      <w:start w:val="1"/>
+      <w:numFmt w:val="none"/>
+      <w:lvlText w:val=""/>
+      <w:lvlJc w:val="left"/>
+      <w:pPr>
+        <w:tabs>
+          <w:tab w:val="num" w:pos="864"/>
+        </w:tabs>
+        <w:ind w:left="864" w:hanging="864"/>
+      </w:pPr>
+    </w:lvl>
+    <w:lvl w:ilvl="4">
+      <w:start w:val="1"/>
+      <w:numFmt w:val="none"/>
+      <w:lvlText w:val=""/>
+      <w:lvlJc w:val="left"/>
+      <w:pPr>
+        <w:tabs>
+          <w:tab w:val="num" w:pos="1008"/>
+        </w:tabs>
+        <w:ind w:left="1008" w:hanging="1008"/>
+      </w:pPr>
+    </w:lvl>
+    <w:lvl w:ilvl="5">
+      <w:start w:val="1"/>
+      <w:numFmt w:val="none"/>
+      <w:lvlText w:val=""/>
+      <w:lvlJc w:val="left"/>
+      <w:pPr>
+        <w:tabs>
+          <w:tab w:val="num" w:pos="1152"/>
+        </w:tabs>
+        <w:ind w:left="1152" w:hanging="1152"/>
+      </w:pPr>
+    </w:lvl>
+    <w:lvl w:ilvl="6">
+      <w:start w:val="1"/>
+      <w:numFmt w:val="none"/>
+      <w:lvlText w:val=""/>
+      <w:lvlJc w:val="left"/>
+      <w:pPr>
+        <w:tabs>
+          <w:tab w:val="num" w:pos="1296"/>
+        </w:tabs>
+        <w:ind w:left="1296" w:hanging="1296"/>
+      </w:pPr>
+    </w:lvl>
+    <w:lvl w:ilvl="7">
+      <w:start w:val="1"/>
+      <w:numFmt w:val="none"/>
+      <w:lvlText w:val=""/>
+      <w:lvlJc w:val="left"/>
+      <w:pPr>
+        <w:tabs>
+          <w:tab w:val="num" w:pos="1440"/>
+        </w:tabs>
+        <w:ind w:left="1440" w:hanging="1440"/>
+      </w:pPr>
+    </w:lvl>
+    <w:lvl w:ilvl="8">
+      <w:start w:val="1"/>
+      <w:numFmt w:val="none"/>
+      <w:lvlText w:val=""/>
+      <w:lvlJc w:val="left"/>
+      <w:pPr>
+        <w:tabs>
+          <w:tab w:val="num" w:pos="1584"/>
+        </w:tabs>
+        <w:ind w:left="1584" w:hanging="1584"/>
+      </w:pPr>
+    </w:lvl>
+  </w:abstractNum>
+  <w:abstractNum w:abstractNumId="1" w15:restartNumberingAfterBreak="0">
     <w:nsid w:val="06FC2615"/>
     <w:multiLevelType w:val="hybridMultilevel"/>
     <w:tmpl w:val="71E24CC6"/>
@@ -9240,7 +11793,7 @@
       </w:rPr>
     </w:lvl>
   </w:abstractNum>
-  <w:abstractNum w:abstractNumId="1" w15:restartNumberingAfterBreak="0">
+  <w:abstractNum w:abstractNumId="2" w15:restartNumberingAfterBreak="0">
     <w:nsid w:val="14ED0EE3"/>
     <w:multiLevelType w:val="hybridMultilevel"/>
     <w:tmpl w:val="7F7077D6"/>
@@ -9354,7 +11907,7 @@
       </w:rPr>
     </w:lvl>
   </w:abstractNum>
-  <w:abstractNum w:abstractNumId="2" w15:restartNumberingAfterBreak="0">
+  <w:abstractNum w:abstractNumId="3" w15:restartNumberingAfterBreak="0">
     <w:nsid w:val="1A927F54"/>
     <w:multiLevelType w:val="hybridMultilevel"/>
     <w:tmpl w:val="1BFCE130"/>
@@ -9444,7 +11997,7 @@
       </w:pPr>
     </w:lvl>
   </w:abstractNum>
-  <w:abstractNum w:abstractNumId="3" w15:restartNumberingAfterBreak="0">
+  <w:abstractNum w:abstractNumId="4" w15:restartNumberingAfterBreak="0">
     <w:nsid w:val="278314E1"/>
     <w:multiLevelType w:val="hybridMultilevel"/>
     <w:tmpl w:val="55F8A706"/>
@@ -9558,7 +12111,7 @@
       </w:rPr>
     </w:lvl>
   </w:abstractNum>
-  <w:abstractNum w:abstractNumId="4" w15:restartNumberingAfterBreak="0">
+  <w:abstractNum w:abstractNumId="5" w15:restartNumberingAfterBreak="0">
     <w:nsid w:val="2C100BE2"/>
     <w:multiLevelType w:val="hybridMultilevel"/>
     <w:tmpl w:val="BA6C591E"/>
@@ -9672,7 +12225,7 @@
       </w:rPr>
     </w:lvl>
   </w:abstractNum>
-  <w:abstractNum w:abstractNumId="5" w15:restartNumberingAfterBreak="0">
+  <w:abstractNum w:abstractNumId="6" w15:restartNumberingAfterBreak="0">
     <w:nsid w:val="2DC75AD6"/>
     <w:multiLevelType w:val="hybridMultilevel"/>
     <w:tmpl w:val="224E82D6"/>
@@ -9785,7 +12338,121 @@
       </w:rPr>
     </w:lvl>
   </w:abstractNum>
-  <w:abstractNum w:abstractNumId="6" w15:restartNumberingAfterBreak="0">
+  <w:abstractNum w:abstractNumId="7" w15:restartNumberingAfterBreak="0">
+    <w:nsid w:val="47F25DAA"/>
+    <w:multiLevelType w:val="hybridMultilevel"/>
+    <w:tmpl w:val="357C5E7C"/>
+    <w:lvl w:ilvl="0" w:tplc="04190001">
+      <w:start w:val="1"/>
+      <w:numFmt w:val="bullet"/>
+      <w:lvlText w:val=""/>
+      <w:lvlJc w:val="left"/>
+      <w:pPr>
+        <w:ind w:left="720" w:hanging="360"/>
+      </w:pPr>
+      <w:rPr>
+        <w:rFonts w:ascii="Symbol" w:hAnsi="Symbol" w:hint="default"/>
+      </w:rPr>
+    </w:lvl>
+    <w:lvl w:ilvl="1" w:tplc="04190003" w:tentative="1">
+      <w:start w:val="1"/>
+      <w:numFmt w:val="bullet"/>
+      <w:pStyle w:val="2"/>
+      <w:lvlText w:val="o"/>
+      <w:lvlJc w:val="left"/>
+      <w:pPr>
+        <w:ind w:left="1440" w:hanging="360"/>
+      </w:pPr>
+      <w:rPr>
+        <w:rFonts w:ascii="Courier New" w:hAnsi="Courier New" w:cs="Courier New" w:hint="default"/>
+      </w:rPr>
+    </w:lvl>
+    <w:lvl w:ilvl="2" w:tplc="04190005" w:tentative="1">
+      <w:start w:val="1"/>
+      <w:numFmt w:val="bullet"/>
+      <w:lvlText w:val=""/>
+      <w:lvlJc w:val="left"/>
+      <w:pPr>
+        <w:ind w:left="2160" w:hanging="360"/>
+      </w:pPr>
+      <w:rPr>
+        <w:rFonts w:ascii="Wingdings" w:hAnsi="Wingdings" w:hint="default"/>
+      </w:rPr>
+    </w:lvl>
+    <w:lvl w:ilvl="3" w:tplc="04190001" w:tentative="1">
+      <w:start w:val="1"/>
+      <w:numFmt w:val="bullet"/>
+      <w:lvlText w:val=""/>
+      <w:lvlJc w:val="left"/>
+      <w:pPr>
+        <w:ind w:left="2880" w:hanging="360"/>
+      </w:pPr>
+      <w:rPr>
+        <w:rFonts w:ascii="Symbol" w:hAnsi="Symbol" w:hint="default"/>
+      </w:rPr>
+    </w:lvl>
+    <w:lvl w:ilvl="4" w:tplc="04190003" w:tentative="1">
+      <w:start w:val="1"/>
+      <w:numFmt w:val="bullet"/>
+      <w:lvlText w:val="o"/>
+      <w:lvlJc w:val="left"/>
+      <w:pPr>
+        <w:ind w:left="3600" w:hanging="360"/>
+      </w:pPr>
+      <w:rPr>
+        <w:rFonts w:ascii="Courier New" w:hAnsi="Courier New" w:cs="Courier New" w:hint="default"/>
+      </w:rPr>
+    </w:lvl>
+    <w:lvl w:ilvl="5" w:tplc="04190005" w:tentative="1">
+      <w:start w:val="1"/>
+      <w:numFmt w:val="bullet"/>
+      <w:lvlText w:val=""/>
+      <w:lvlJc w:val="left"/>
+      <w:pPr>
+        <w:ind w:left="4320" w:hanging="360"/>
+      </w:pPr>
+      <w:rPr>
+        <w:rFonts w:ascii="Wingdings" w:hAnsi="Wingdings" w:hint="default"/>
+      </w:rPr>
+    </w:lvl>
+    <w:lvl w:ilvl="6" w:tplc="04190001" w:tentative="1">
+      <w:start w:val="1"/>
+      <w:numFmt w:val="bullet"/>
+      <w:lvlText w:val=""/>
+      <w:lvlJc w:val="left"/>
+      <w:pPr>
+        <w:ind w:left="5040" w:hanging="360"/>
+      </w:pPr>
+      <w:rPr>
+        <w:rFonts w:ascii="Symbol" w:hAnsi="Symbol" w:hint="default"/>
+      </w:rPr>
+    </w:lvl>
+    <w:lvl w:ilvl="7" w:tplc="04190003" w:tentative="1">
+      <w:start w:val="1"/>
+      <w:numFmt w:val="bullet"/>
+      <w:lvlText w:val="o"/>
+      <w:lvlJc w:val="left"/>
+      <w:pPr>
+        <w:ind w:left="5760" w:hanging="360"/>
+      </w:pPr>
+      <w:rPr>
+        <w:rFonts w:ascii="Courier New" w:hAnsi="Courier New" w:cs="Courier New" w:hint="default"/>
+      </w:rPr>
+    </w:lvl>
+    <w:lvl w:ilvl="8" w:tplc="04190005" w:tentative="1">
+      <w:start w:val="1"/>
+      <w:numFmt w:val="bullet"/>
+      <w:lvlText w:val=""/>
+      <w:lvlJc w:val="left"/>
+      <w:pPr>
+        <w:ind w:left="6480" w:hanging="360"/>
+      </w:pPr>
+      <w:rPr>
+        <w:rFonts w:ascii="Wingdings" w:hAnsi="Wingdings" w:hint="default"/>
+      </w:rPr>
+    </w:lvl>
+  </w:abstractNum>
+  <w:abstractNum w:abstractNumId="8" w15:restartNumberingAfterBreak="0">
     <w:nsid w:val="51F444A1"/>
     <w:multiLevelType w:val="hybridMultilevel"/>
     <w:tmpl w:val="D9B47226"/>
@@ -9898,7 +12565,7 @@
       </w:rPr>
     </w:lvl>
   </w:abstractNum>
-  <w:abstractNum w:abstractNumId="7" w15:restartNumberingAfterBreak="0">
+  <w:abstractNum w:abstractNumId="9" w15:restartNumberingAfterBreak="0">
     <w:nsid w:val="6CCE5B76"/>
     <w:multiLevelType w:val="multilevel"/>
     <w:tmpl w:val="193ED3F8"/>
@@ -10011,7 +12678,7 @@
       </w:rPr>
     </w:lvl>
   </w:abstractNum>
-  <w:abstractNum w:abstractNumId="8" w15:restartNumberingAfterBreak="0">
+  <w:abstractNum w:abstractNumId="10" w15:restartNumberingAfterBreak="0">
     <w:nsid w:val="7DE10702"/>
     <w:multiLevelType w:val="hybridMultilevel"/>
     <w:tmpl w:val="34CE5436"/>
@@ -10126,34 +12793,67 @@
     </w:lvl>
   </w:abstractNum>
   <w:num w:numId="1">
+    <w:abstractNumId w:val="6"/>
+  </w:num>
+  <w:num w:numId="2">
+    <w:abstractNumId w:val="6"/>
+  </w:num>
+  <w:num w:numId="3">
+    <w:abstractNumId w:val="8"/>
+  </w:num>
+  <w:num w:numId="4">
     <w:abstractNumId w:val="5"/>
   </w:num>
-  <w:num w:numId="2">
-    <w:abstractNumId w:val="5"/>
+  <w:num w:numId="5">
+    <w:abstractNumId w:val="10"/>
   </w:num>
-  <w:num w:numId="3">
-    <w:abstractNumId w:val="6"/>
+  <w:num w:numId="6">
+    <w:abstractNumId w:val="2"/>
   </w:num>
-  <w:num w:numId="4">
+  <w:num w:numId="7">
+    <w:abstractNumId w:val="9"/>
+  </w:num>
+  <w:num w:numId="8">
     <w:abstractNumId w:val="4"/>
   </w:num>
-  <w:num w:numId="5">
-    <w:abstractNumId w:val="8"/>
-  </w:num>
-  <w:num w:numId="6">
+  <w:num w:numId="9">
     <w:abstractNumId w:val="1"/>
   </w:num>
-  <w:num w:numId="7">
+  <w:num w:numId="10">
+    <w:abstractNumId w:val="3"/>
+  </w:num>
+  <w:num w:numId="11">
     <w:abstractNumId w:val="7"/>
   </w:num>
-  <w:num w:numId="8">
-    <w:abstractNumId w:val="3"/>
-  </w:num>
-  <w:num w:numId="9">
+  <w:num w:numId="12">
     <w:abstractNumId w:val="0"/>
-  </w:num>
-  <w:num w:numId="10">
-    <w:abstractNumId w:val="2"/>
+    <w:lvlOverride w:ilvl="0">
+      <w:startOverride w:val="1"/>
+    </w:lvlOverride>
+    <w:lvlOverride w:ilvl="1">
+      <w:startOverride w:val="1"/>
+    </w:lvlOverride>
+    <w:lvlOverride w:ilvl="2">
+      <w:startOverride w:val="1"/>
+    </w:lvlOverride>
+    <w:lvlOverride w:ilvl="3">
+      <w:startOverride w:val="1"/>
+    </w:lvlOverride>
+    <w:lvlOverride w:ilvl="4">
+      <w:startOverride w:val="1"/>
+    </w:lvlOverride>
+    <w:lvlOverride w:ilvl="5">
+      <w:startOverride w:val="1"/>
+    </w:lvlOverride>
+    <w:lvlOverride w:ilvl="6">
+      <w:startOverride w:val="1"/>
+    </w:lvlOverride>
+    <w:lvlOverride w:ilvl="7">
+      <w:startOverride w:val="1"/>
+    </w:lvlOverride>
+    <w:lvlOverride w:ilvl="8">
+      <w:startOverride w:val="1"/>
+    </w:lvlOverride>
   </w:num>
 </w:numbering>
 </file>
@@ -10175,10 +12875,10 @@
       </w:pPr>
     </w:pPrDefault>
   </w:docDefaults>
-  <w:latentStyles w:defLockedState="0" w:defUIPriority="99" w:defSemiHidden="0" w:defUnhideWhenUsed="0" w:defQFormat="0" w:count="371">
+  <w:latentStyles w:defLockedState="0" w:defUIPriority="99" w:defSemiHidden="0" w:defUnhideWhenUsed="0" w:defQFormat="0" w:count="374">
     <w:lsdException w:name="Normal" w:uiPriority="0" w:qFormat="1"/>
     <w:lsdException w:name="heading 1" w:uiPriority="9" w:qFormat="1"/>
-    <w:lsdException w:name="heading 2" w:semiHidden="1" w:uiPriority="9" w:unhideWhenUsed="1" w:qFormat="1"/>
+    <w:lsdException w:name="heading 2" w:semiHidden="1" w:uiPriority="0" w:unhideWhenUsed="1" w:qFormat="1"/>
     <w:lsdException w:name="heading 3" w:semiHidden="1" w:uiPriority="9" w:unhideWhenUsed="1" w:qFormat="1"/>
     <w:lsdException w:name="heading 4" w:semiHidden="1" w:uiPriority="9" w:unhideWhenUsed="1" w:qFormat="1"/>
     <w:lsdException w:name="heading 5" w:semiHidden="1" w:uiPriority="9" w:unhideWhenUsed="1" w:qFormat="1"/>
@@ -10547,10 +13247,42 @@
     <w:lsdException w:name="List Table 5 Dark Accent 6" w:uiPriority="50"/>
     <w:lsdException w:name="List Table 6 Colorful Accent 6" w:uiPriority="51"/>
     <w:lsdException w:name="List Table 7 Colorful Accent 6" w:uiPriority="52"/>
+    <w:lsdException w:name="Mention" w:semiHidden="1" w:unhideWhenUsed="1"/>
+    <w:lsdException w:name="Smart Hyperlink" w:semiHidden="1" w:unhideWhenUsed="1"/>
+    <w:lsdException w:name="Hashtag" w:semiHidden="1" w:unhideWhenUsed="1"/>
   </w:latentStyles>
   <w:style w:type="paragraph" w:default="1" w:styleId="a">
     <w:name w:val="Normal"/>
     <w:qFormat/>
+  </w:style>
+  <w:style w:type="paragraph" w:styleId="2">
+    <w:name w:val="heading 2"/>
+    <w:basedOn w:val="a"/>
+    <w:next w:val="a"/>
+    <w:link w:val="20"/>
+    <w:unhideWhenUsed/>
+    <w:qFormat/>
+    <w:rsid w:val="00E13767"/>
+    <w:pPr>
+      <w:keepNext/>
+      <w:numPr>
+        <w:ilvl w:val="1"/>
+        <w:numId w:val="11"/>
+      </w:numPr>
+      <w:suppressAutoHyphens/>
+      <w:spacing w:before="240" w:after="60" w:line="240" w:lineRule="auto"/>
+      <w:outlineLvl w:val="1"/>
+    </w:pPr>
+    <w:rPr>
+      <w:rFonts w:ascii="Arial" w:eastAsia="Times New Roman" w:hAnsi="Arial" w:cs="Arial"/>
+      <w:b/>
+      <w:bCs/>
+      <w:i/>
+      <w:iCs/>
+      <w:sz w:val="28"/>
+      <w:szCs w:val="28"/>
+      <w:lang w:eastAsia="ar-SA"/>
+    </w:rPr>
   </w:style>
   <w:style w:type="character" w:default="1" w:styleId="a0">
     <w:name w:val="Default Paragraph Font"/>
@@ -10703,6 +13435,32 @@
       <w:sz w:val="32"/>
       <w:szCs w:val="32"/>
       <w:lang w:eastAsia="ru-RU"/>
+    </w:rPr>
+  </w:style>
+  <w:style w:type="character" w:customStyle="1" w:styleId="20">
+    <w:name w:val="Заголовок 2 Знак"/>
+    <w:basedOn w:val="a0"/>
+    <w:link w:val="2"/>
+    <w:rsid w:val="00E13767"/>
+    <w:rPr>
+      <w:rFonts w:ascii="Arial" w:eastAsia="Times New Roman" w:hAnsi="Arial" w:cs="Arial"/>
+      <w:b/>
+      <w:bCs/>
+      <w:i/>
+      <w:iCs/>
+      <w:sz w:val="28"/>
+      <w:szCs w:val="28"/>
+      <w:lang w:eastAsia="ar-SA"/>
+    </w:rPr>
+  </w:style>
+  <w:style w:type="character" w:styleId="a9">
+    <w:name w:val="Placeholder Text"/>
+    <w:basedOn w:val="a0"/>
+    <w:uiPriority w:val="99"/>
+    <w:semiHidden/>
+    <w:rsid w:val="00951AEF"/>
+    <w:rPr>
+      <w:color w:val="808080"/>
     </w:rPr>
   </w:style>
 </w:styles>

--- a/Экономика.docx
+++ b/Экономика.docx
@@ -1,6 +1,6 @@
 
 <file path=word/document.xml><?xml version="1.0" encoding="utf-8"?>
-<w:document xmlns:wpc="http://schemas.microsoft.com/office/word/2010/wordprocessingCanvas" xmlns:cx="http://schemas.microsoft.com/office/drawing/2014/chartex" xmlns:cx1="http://schemas.microsoft.com/office/drawing/2015/9/8/chartex" xmlns:cx2="http://schemas.microsoft.com/office/drawing/2015/10/21/chartex" xmlns:cx3="http://schemas.microsoft.com/office/drawing/2016/5/9/chartex" xmlns:cx4="http://schemas.microsoft.com/office/drawing/2016/5/10/chartex" xmlns:cx5="http://schemas.microsoft.com/office/drawing/2016/5/11/chartex" xmlns:mc="http://schemas.openxmlformats.org/markup-compatibility/2006" xmlns:o="urn:schemas-microsoft-com:office:office" xmlns:r="http://schemas.openxmlformats.org/officeDocument/2006/relationships" xmlns:m="http://schemas.openxmlformats.org/officeDocument/2006/math" xmlns:v="urn:schemas-microsoft-com:vml" xmlns:wp14="http://schemas.microsoft.com/office/word/2010/wordprocessingDrawing" xmlns:wp="http://schemas.openxmlformats.org/drawingml/2006/wordprocessingDrawing" xmlns:w10="urn:schemas-microsoft-com:office:word" xmlns:w="http://schemas.openxmlformats.org/wordprocessingml/2006/main" xmlns:w14="http://schemas.microsoft.com/office/word/2010/wordml" xmlns:w15="http://schemas.microsoft.com/office/word/2012/wordml" xmlns:w16se="http://schemas.microsoft.com/office/word/2015/wordml/symex" xmlns:wpg="http://schemas.microsoft.com/office/word/2010/wordprocessingGroup" xmlns:wpi="http://schemas.microsoft.com/office/word/2010/wordprocessingInk" xmlns:wne="http://schemas.microsoft.com/office/word/2006/wordml" xmlns:wps="http://schemas.microsoft.com/office/word/2010/wordprocessingShape" mc:Ignorable="w14 w15 w16se wp14">
+<w:document xmlns:wpc="http://schemas.microsoft.com/office/word/2010/wordprocessingCanvas" xmlns:cx="http://schemas.microsoft.com/office/drawing/2014/chartex" xmlns:cx1="http://schemas.microsoft.com/office/drawing/2015/9/8/chartex" xmlns:mc="http://schemas.openxmlformats.org/markup-compatibility/2006" xmlns:o="urn:schemas-microsoft-com:office:office" xmlns:r="http://schemas.openxmlformats.org/officeDocument/2006/relationships" xmlns:m="http://schemas.openxmlformats.org/officeDocument/2006/math" xmlns:v="urn:schemas-microsoft-com:vml" xmlns:wp14="http://schemas.microsoft.com/office/word/2010/wordprocessingDrawing" xmlns:wp="http://schemas.openxmlformats.org/drawingml/2006/wordprocessingDrawing" xmlns:w10="urn:schemas-microsoft-com:office:word" xmlns:w="http://schemas.openxmlformats.org/wordprocessingml/2006/main" xmlns:w14="http://schemas.microsoft.com/office/word/2010/wordml" xmlns:w15="http://schemas.microsoft.com/office/word/2012/wordml" xmlns:w16se="http://schemas.microsoft.com/office/word/2015/wordml/symex" xmlns:wpg="http://schemas.microsoft.com/office/word/2010/wordprocessingGroup" xmlns:wpi="http://schemas.microsoft.com/office/word/2010/wordprocessingInk" xmlns:wne="http://schemas.microsoft.com/office/word/2006/wordml" xmlns:wps="http://schemas.microsoft.com/office/word/2010/wordprocessingShape" mc:Ignorable="w14 w15 w16se wp14">
   <w:body>
     <w:p>
       <w:pPr>
@@ -5956,10 +5956,10 @@
             <v:path o:extrusionok="f" gradientshapeok="t" o:connecttype="rect"/>
             <o:lock v:ext="edit" aspectratio="t"/>
           </v:shapetype>
-          <v:shape id="_x0000_i1025" type="#_x0000_t75" style="width:126.75pt;height:18pt" o:ole="">
+          <v:shape id="_x0000_i1025" type="#_x0000_t75" style="width:127pt;height:18.35pt" o:ole="">
             <v:imagedata r:id="rId16" o:title=""/>
           </v:shape>
-          <o:OLEObject Type="Embed" ProgID="Equation.3" ShapeID="_x0000_i1025" DrawAspect="Content" ObjectID="_1546285808" r:id="rId17"/>
+          <o:OLEObject Type="Embed" ProgID="Equation.3" ShapeID="_x0000_i1025" DrawAspect="Content" ObjectID="_1546348618" r:id="rId17"/>
         </w:object>
       </w:r>
     </w:p>
@@ -5984,10 +5984,10 @@
           <w:szCs w:val="28"/>
         </w:rPr>
         <w:object w:dxaOrig="4080" w:dyaOrig="620">
-          <v:shape id="_x0000_i1026" type="#_x0000_t75" style="width:204pt;height:30.75pt" o:ole="">
+          <v:shape id="_x0000_i1026" type="#_x0000_t75" style="width:203.75pt;height:30.55pt" o:ole="">
             <v:imagedata r:id="rId18" o:title=""/>
           </v:shape>
-          <o:OLEObject Type="Embed" ProgID="Equation.3" ShapeID="_x0000_i1026" DrawAspect="Content" ObjectID="_1546285809" r:id="rId19"/>
+          <o:OLEObject Type="Embed" ProgID="Equation.3" ShapeID="_x0000_i1026" DrawAspect="Content" ObjectID="_1546348619" r:id="rId19"/>
         </w:object>
       </w:r>
     </w:p>
@@ -6009,10 +6009,10 @@
           <w:szCs w:val="28"/>
         </w:rPr>
         <w:object w:dxaOrig="3519" w:dyaOrig="320">
-          <v:shape id="_x0000_i1027" type="#_x0000_t75" style="width:176.25pt;height:15.75pt" o:ole="">
+          <v:shape id="_x0000_i1027" type="#_x0000_t75" style="width:176.6pt;height:15.6pt" o:ole="">
             <v:imagedata r:id="rId20" o:title=""/>
           </v:shape>
-          <o:OLEObject Type="Embed" ProgID="Equation.3" ShapeID="_x0000_i1027" DrawAspect="Content" ObjectID="_1546285810" r:id="rId21"/>
+          <o:OLEObject Type="Embed" ProgID="Equation.3" ShapeID="_x0000_i1027" DrawAspect="Content" ObjectID="_1546348620" r:id="rId21"/>
         </w:object>
       </w:r>
     </w:p>
@@ -6031,10 +6031,10 @@
           <w:position w:val="-10"/>
         </w:rPr>
         <w:object w:dxaOrig="3540" w:dyaOrig="320">
-          <v:shape id="_x0000_i1057" type="#_x0000_t75" style="width:177pt;height:15.75pt" o:ole="">
+          <v:shape id="_x0000_i1028" type="#_x0000_t75" style="width:177.3pt;height:15.6pt" o:ole="">
             <v:imagedata r:id="rId22" o:title=""/>
           </v:shape>
-          <o:OLEObject Type="Embed" ProgID="Equation.3" ShapeID="_x0000_i1057" DrawAspect="Content" ObjectID="_1546285811" r:id="rId23"/>
+          <o:OLEObject Type="Embed" ProgID="Equation.3" ShapeID="_x0000_i1028" DrawAspect="Content" ObjectID="_1546348621" r:id="rId23"/>
         </w:object>
       </w:r>
     </w:p>
@@ -7048,10 +7048,10 @@
           <w:lang w:eastAsia="ar-SA"/>
         </w:rPr>
         <w:object w:dxaOrig="1800" w:dyaOrig="360">
-          <v:shape id="_x0000_i1029" type="#_x0000_t75" style="width:90pt;height:18pt" o:ole="">
+          <v:shape id="_x0000_i1029" type="#_x0000_t75" style="width:90.35pt;height:18.35pt" o:ole="">
             <v:imagedata r:id="rId24" o:title=""/>
           </v:shape>
-          <o:OLEObject Type="Embed" ProgID="Equation.3" ShapeID="_x0000_i1029" DrawAspect="Content" ObjectID="_1546285812" r:id="rId25"/>
+          <o:OLEObject Type="Embed" ProgID="Equation.3" ShapeID="_x0000_i1029" DrawAspect="Content" ObjectID="_1546348622" r:id="rId25"/>
         </w:object>
       </w:r>
     </w:p>
@@ -7076,10 +7076,10 @@
           <w:lang w:eastAsia="ar-SA"/>
         </w:rPr>
         <w:object w:dxaOrig="900" w:dyaOrig="360">
-          <v:shape id="_x0000_i1030" type="#_x0000_t75" style="width:45pt;height:18pt" o:ole="">
+          <v:shape id="_x0000_i1030" type="#_x0000_t75" style="width:44.85pt;height:18.35pt" o:ole="">
             <v:imagedata r:id="rId26" o:title=""/>
           </v:shape>
-          <o:OLEObject Type="Embed" ProgID="Equation.3" ShapeID="_x0000_i1030" DrawAspect="Content" ObjectID="_1546285813" r:id="rId27"/>
+          <o:OLEObject Type="Embed" ProgID="Equation.3" ShapeID="_x0000_i1030" DrawAspect="Content" ObjectID="_1546348623" r:id="rId27"/>
         </w:object>
       </w:r>
     </w:p>
@@ -7111,10 +7111,10 @@
           <w:szCs w:val="28"/>
         </w:rPr>
         <w:object w:dxaOrig="1680" w:dyaOrig="360">
-          <v:shape id="_x0000_i1031" type="#_x0000_t75" style="width:84pt;height:18pt" o:ole="">
+          <v:shape id="_x0000_i1031" type="#_x0000_t75" style="width:84.25pt;height:18.35pt" o:ole="">
             <v:imagedata r:id="rId28" o:title=""/>
           </v:shape>
-          <o:OLEObject Type="Embed" ProgID="Equation.3" ShapeID="_x0000_i1031" DrawAspect="Content" ObjectID="_1546285814" r:id="rId29"/>
+          <o:OLEObject Type="Embed" ProgID="Equation.3" ShapeID="_x0000_i1031" DrawAspect="Content" ObjectID="_1546348624" r:id="rId29"/>
         </w:object>
       </w:r>
     </w:p>
@@ -7146,10 +7146,10 @@
           <w:szCs w:val="28"/>
         </w:rPr>
         <w:object w:dxaOrig="2805" w:dyaOrig="375">
-          <v:shape id="_x0000_i1032" type="#_x0000_t75" style="width:140.25pt;height:18.75pt" o:ole="">
+          <v:shape id="_x0000_i1032" type="#_x0000_t75" style="width:139.9pt;height:19pt" o:ole="">
             <v:imagedata r:id="rId30" o:title=""/>
           </v:shape>
-          <o:OLEObject Type="Embed" ProgID="Equation.3" ShapeID="_x0000_i1032" DrawAspect="Content" ObjectID="_1546285815" r:id="rId31"/>
+          <o:OLEObject Type="Embed" ProgID="Equation.3" ShapeID="_x0000_i1032" DrawAspect="Content" ObjectID="_1546348625" r:id="rId31"/>
         </w:object>
       </w:r>
     </w:p>
@@ -7175,10 +7175,10 @@
           <w:szCs w:val="28"/>
         </w:rPr>
         <w:object w:dxaOrig="4875" w:dyaOrig="375">
-          <v:shape id="_x0000_i1033" type="#_x0000_t75" style="width:243.75pt;height:18.75pt" o:ole="">
+          <v:shape id="_x0000_i1033" type="#_x0000_t75" style="width:243.85pt;height:19pt" o:ole="">
             <v:imagedata r:id="rId32" o:title=""/>
           </v:shape>
-          <o:OLEObject Type="Embed" ProgID="Equation.3" ShapeID="_x0000_i1033" DrawAspect="Content" ObjectID="_1546285816" r:id="rId33"/>
+          <o:OLEObject Type="Embed" ProgID="Equation.3" ShapeID="_x0000_i1033" DrawAspect="Content" ObjectID="_1546348626" r:id="rId33"/>
         </w:object>
       </w:r>
     </w:p>
@@ -7232,10 +7232,10 @@
           <w:lang w:eastAsia="ar-SA"/>
         </w:rPr>
         <w:object w:dxaOrig="1605" w:dyaOrig="360">
-          <v:shape id="_x0000_i1034" type="#_x0000_t75" style="width:80.25pt;height:18pt" o:ole="">
+          <v:shape id="_x0000_i1034" type="#_x0000_t75" style="width:80.15pt;height:18.35pt" o:ole="">
             <v:imagedata r:id="rId34" o:title=""/>
           </v:shape>
-          <o:OLEObject Type="Embed" ProgID="Equation.3" ShapeID="_x0000_i1034" DrawAspect="Content" ObjectID="_1546285817" r:id="rId35"/>
+          <o:OLEObject Type="Embed" ProgID="Equation.3" ShapeID="_x0000_i1034" DrawAspect="Content" ObjectID="_1546348627" r:id="rId35"/>
         </w:object>
       </w:r>
       <w:r>
@@ -7247,10 +7247,10 @@
           <w:lang w:eastAsia="ar-SA"/>
         </w:rPr>
         <w:object w:dxaOrig="180" w:dyaOrig="345">
-          <v:shape id="_x0000_i1035" type="#_x0000_t75" style="width:9pt;height:17.25pt" o:ole="">
+          <v:shape id="_x0000_i1035" type="#_x0000_t75" style="width:8.85pt;height:17pt" o:ole="">
             <v:imagedata r:id="rId36" o:title=""/>
           </v:shape>
-          <o:OLEObject Type="Embed" ProgID="Equation.3" ShapeID="_x0000_i1035" DrawAspect="Content" ObjectID="_1546285818" r:id="rId37"/>
+          <o:OLEObject Type="Embed" ProgID="Equation.3" ShapeID="_x0000_i1035" DrawAspect="Content" ObjectID="_1546348628" r:id="rId37"/>
         </w:object>
       </w:r>
     </w:p>
@@ -7273,10 +7273,10 @@
           <w:lang w:eastAsia="ar-SA"/>
         </w:rPr>
         <w:object w:dxaOrig="885" w:dyaOrig="360">
-          <v:shape id="_x0000_i1036" type="#_x0000_t75" style="width:44.25pt;height:18pt" o:ole="">
+          <v:shape id="_x0000_i1036" type="#_x0000_t75" style="width:44.15pt;height:18.35pt" o:ole="">
             <v:imagedata r:id="rId38" o:title=""/>
           </v:shape>
-          <o:OLEObject Type="Embed" ProgID="Equation.3" ShapeID="_x0000_i1036" DrawAspect="Content" ObjectID="_1546285819" r:id="rId39"/>
+          <o:OLEObject Type="Embed" ProgID="Equation.3" ShapeID="_x0000_i1036" DrawAspect="Content" ObjectID="_1546348629" r:id="rId39"/>
         </w:object>
       </w:r>
     </w:p>
@@ -7299,10 +7299,10 @@
           <w:lang w:eastAsia="ar-SA"/>
         </w:rPr>
         <w:object w:dxaOrig="1800" w:dyaOrig="360">
-          <v:shape id="_x0000_i1037" type="#_x0000_t75" style="width:90pt;height:18pt" o:ole="">
+          <v:shape id="_x0000_i1037" type="#_x0000_t75" style="width:90.35pt;height:18.35pt" o:ole="">
             <v:imagedata r:id="rId40" o:title=""/>
           </v:shape>
-          <o:OLEObject Type="Embed" ProgID="Equation.3" ShapeID="_x0000_i1037" DrawAspect="Content" ObjectID="_1546285820" r:id="rId41"/>
+          <o:OLEObject Type="Embed" ProgID="Equation.3" ShapeID="_x0000_i1037" DrawAspect="Content" ObjectID="_1546348630" r:id="rId41"/>
         </w:object>
       </w:r>
     </w:p>
@@ -7325,10 +7325,10 @@
           <w:lang w:eastAsia="ar-SA"/>
         </w:rPr>
         <w:object w:dxaOrig="2565" w:dyaOrig="375">
-          <v:shape id="_x0000_i1038" type="#_x0000_t75" style="width:128.25pt;height:18.75pt" o:ole="">
+          <v:shape id="_x0000_i1038" type="#_x0000_t75" style="width:128.4pt;height:19pt" o:ole="">
             <v:imagedata r:id="rId42" o:title=""/>
           </v:shape>
-          <o:OLEObject Type="Embed" ProgID="Equation.3" ShapeID="_x0000_i1038" DrawAspect="Content" ObjectID="_1546285821" r:id="rId43"/>
+          <o:OLEObject Type="Embed" ProgID="Equation.3" ShapeID="_x0000_i1038" DrawAspect="Content" ObjectID="_1546348631" r:id="rId43"/>
         </w:object>
       </w:r>
     </w:p>
@@ -7353,10 +7353,10 @@
           <w:lang w:eastAsia="ar-SA"/>
         </w:rPr>
         <w:object w:dxaOrig="4740" w:dyaOrig="375">
-          <v:shape id="_x0000_i1039" type="#_x0000_t75" style="width:237pt;height:18.75pt" o:ole="">
+          <v:shape id="_x0000_i1039" type="#_x0000_t75" style="width:237.05pt;height:19pt" o:ole="">
             <v:imagedata r:id="rId44" o:title=""/>
           </v:shape>
-          <o:OLEObject Type="Embed" ProgID="Equation.3" ShapeID="_x0000_i1039" DrawAspect="Content" ObjectID="_1546285822" r:id="rId45"/>
+          <o:OLEObject Type="Embed" ProgID="Equation.3" ShapeID="_x0000_i1039" DrawAspect="Content" ObjectID="_1546348632" r:id="rId45"/>
         </w:object>
       </w:r>
     </w:p>
@@ -7408,10 +7408,10 @@
           <w:lang w:eastAsia="ar-SA"/>
         </w:rPr>
         <w:object w:dxaOrig="1605" w:dyaOrig="360">
-          <v:shape id="_x0000_i1040" type="#_x0000_t75" style="width:80.25pt;height:18pt" o:ole="">
+          <v:shape id="_x0000_i1040" type="#_x0000_t75" style="width:80.15pt;height:18.35pt" o:ole="">
             <v:imagedata r:id="rId46" o:title=""/>
           </v:shape>
-          <o:OLEObject Type="Embed" ProgID="Equation.3" ShapeID="_x0000_i1040" DrawAspect="Content" ObjectID="_1546285823" r:id="rId47"/>
+          <o:OLEObject Type="Embed" ProgID="Equation.3" ShapeID="_x0000_i1040" DrawAspect="Content" ObjectID="_1546348633" r:id="rId47"/>
         </w:object>
       </w:r>
       <w:r>
@@ -7423,10 +7423,10 @@
           <w:lang w:eastAsia="ar-SA"/>
         </w:rPr>
         <w:object w:dxaOrig="180" w:dyaOrig="345">
-          <v:shape id="_x0000_i1041" type="#_x0000_t75" style="width:9pt;height:17.25pt" o:ole="">
+          <v:shape id="_x0000_i1041" type="#_x0000_t75" style="width:8.85pt;height:17pt" o:ole="">
             <v:imagedata r:id="rId36" o:title=""/>
           </v:shape>
-          <o:OLEObject Type="Embed" ProgID="Equation.3" ShapeID="_x0000_i1041" DrawAspect="Content" ObjectID="_1546285824" r:id="rId48"/>
+          <o:OLEObject Type="Embed" ProgID="Equation.3" ShapeID="_x0000_i1041" DrawAspect="Content" ObjectID="_1546348634" r:id="rId48"/>
         </w:object>
       </w:r>
     </w:p>
@@ -7449,10 +7449,10 @@
           <w:lang w:eastAsia="ar-SA"/>
         </w:rPr>
         <w:object w:dxaOrig="945" w:dyaOrig="360">
-          <v:shape id="_x0000_i1042" type="#_x0000_t75" style="width:47.25pt;height:18pt" o:ole="">
+          <v:shape id="_x0000_i1042" type="#_x0000_t75" style="width:47.55pt;height:18.35pt" o:ole="">
             <v:imagedata r:id="rId49" o:title=""/>
           </v:shape>
-          <o:OLEObject Type="Embed" ProgID="Equation.3" ShapeID="_x0000_i1042" DrawAspect="Content" ObjectID="_1546285825" r:id="rId50"/>
+          <o:OLEObject Type="Embed" ProgID="Equation.3" ShapeID="_x0000_i1042" DrawAspect="Content" ObjectID="_1546348635" r:id="rId50"/>
         </w:object>
       </w:r>
     </w:p>
@@ -7475,10 +7475,10 @@
           <w:lang w:eastAsia="ar-SA"/>
         </w:rPr>
         <w:object w:dxaOrig="1740" w:dyaOrig="360">
-          <v:shape id="_x0000_i1043" type="#_x0000_t75" style="width:87pt;height:18pt" o:ole="">
+          <v:shape id="_x0000_i1043" type="#_x0000_t75" style="width:86.95pt;height:18.35pt" o:ole="">
             <v:imagedata r:id="rId51" o:title=""/>
           </v:shape>
-          <o:OLEObject Type="Embed" ProgID="Equation.3" ShapeID="_x0000_i1043" DrawAspect="Content" ObjectID="_1546285826" r:id="rId52"/>
+          <o:OLEObject Type="Embed" ProgID="Equation.3" ShapeID="_x0000_i1043" DrawAspect="Content" ObjectID="_1546348636" r:id="rId52"/>
         </w:object>
       </w:r>
     </w:p>
@@ -7501,10 +7501,10 @@
           <w:lang w:eastAsia="ar-SA"/>
         </w:rPr>
         <w:object w:dxaOrig="2535" w:dyaOrig="375">
-          <v:shape id="_x0000_i1044" type="#_x0000_t75" style="width:126.75pt;height:18.75pt" o:ole="">
+          <v:shape id="_x0000_i1044" type="#_x0000_t75" style="width:127pt;height:19pt" o:ole="">
             <v:imagedata r:id="rId53" o:title=""/>
           </v:shape>
-          <o:OLEObject Type="Embed" ProgID="Equation.3" ShapeID="_x0000_i1044" DrawAspect="Content" ObjectID="_1546285827" r:id="rId54"/>
+          <o:OLEObject Type="Embed" ProgID="Equation.3" ShapeID="_x0000_i1044" DrawAspect="Content" ObjectID="_1546348637" r:id="rId54"/>
         </w:object>
       </w:r>
     </w:p>
@@ -7529,10 +7529,10 @@
           <w:lang w:eastAsia="ar-SA"/>
         </w:rPr>
         <w:object w:dxaOrig="4665" w:dyaOrig="375">
-          <v:shape id="_x0000_i1045" type="#_x0000_t75" style="width:233.25pt;height:18.75pt" o:ole="">
+          <v:shape id="_x0000_i1045" type="#_x0000_t75" style="width:233pt;height:19pt" o:ole="">
             <v:imagedata r:id="rId55" o:title=""/>
           </v:shape>
-          <o:OLEObject Type="Embed" ProgID="Equation.3" ShapeID="_x0000_i1045" DrawAspect="Content" ObjectID="_1546285828" r:id="rId56"/>
+          <o:OLEObject Type="Embed" ProgID="Equation.3" ShapeID="_x0000_i1045" DrawAspect="Content" ObjectID="_1546348638" r:id="rId56"/>
         </w:object>
       </w:r>
     </w:p>
@@ -7604,10 +7604,10 @@
           <w:lang w:eastAsia="ar-SA"/>
         </w:rPr>
         <w:object w:dxaOrig="3879" w:dyaOrig="380">
-          <v:shape id="_x0000_i1046" type="#_x0000_t75" style="width:194.25pt;height:18.75pt" o:ole="">
+          <v:shape id="_x0000_i1046" type="#_x0000_t75" style="width:194.25pt;height:19pt" o:ole="">
             <v:imagedata r:id="rId57" o:title=""/>
           </v:shape>
-          <o:OLEObject Type="Embed" ProgID="Equation.3" ShapeID="_x0000_i1046" DrawAspect="Content" ObjectID="_1546285829" r:id="rId58"/>
+          <o:OLEObject Type="Embed" ProgID="Equation.3" ShapeID="_x0000_i1046" DrawAspect="Content" ObjectID="_1546348639" r:id="rId58"/>
         </w:object>
       </w:r>
     </w:p>
@@ -7719,10 +7719,10 @@
           <w:lang w:eastAsia="ar-SA"/>
         </w:rPr>
         <w:object w:dxaOrig="4900" w:dyaOrig="360">
-          <v:shape id="_x0000_i1047" type="#_x0000_t75" style="width:245.25pt;height:18pt" o:ole="">
+          <v:shape id="_x0000_i1047" type="#_x0000_t75" style="width:245.2pt;height:18.35pt" o:ole="">
             <v:imagedata r:id="rId59" o:title=""/>
           </v:shape>
-          <o:OLEObject Type="Embed" ProgID="Equation.3" ShapeID="_x0000_i1047" DrawAspect="Content" ObjectID="_1546285830" r:id="rId60"/>
+          <o:OLEObject Type="Embed" ProgID="Equation.3" ShapeID="_x0000_i1047" DrawAspect="Content" ObjectID="_1546348640" r:id="rId60"/>
         </w:object>
       </w:r>
     </w:p>
@@ -8710,10 +8710,10 @@
           <w:lang w:eastAsia="ar-SA"/>
         </w:rPr>
         <w:object w:dxaOrig="4380" w:dyaOrig="380">
-          <v:shape id="_x0000_i1048" type="#_x0000_t75" style="width:219pt;height:18.75pt" o:ole="">
+          <v:shape id="_x0000_i1048" type="#_x0000_t75" style="width:218.7pt;height:19pt" o:ole="">
             <v:imagedata r:id="rId61" o:title=""/>
           </v:shape>
-          <o:OLEObject Type="Embed" ProgID="Equation.3" ShapeID="_x0000_i1048" DrawAspect="Content" ObjectID="_1546285831" r:id="rId62"/>
+          <o:OLEObject Type="Embed" ProgID="Equation.3" ShapeID="_x0000_i1048" DrawAspect="Content" ObjectID="_1546348641" r:id="rId62"/>
         </w:object>
       </w:r>
     </w:p>
@@ -8787,7 +8787,7 @@
             <v:imagedata r:id="rId63" o:title=""/>
             <w10:wrap type="square" side="right"/>
           </v:shape>
-          <o:OLEObject Type="Embed" ProgID="Equation.3" ShapeID="_x0000_s1029" DrawAspect="Content" ObjectID="_1546285850" r:id="rId64"/>
+          <o:OLEObject Type="Embed" ProgID="Equation.3" ShapeID="_x0000_s1029" DrawAspect="Content" ObjectID="_1546348674" r:id="rId64"/>
         </w:object>
       </w:r>
     </w:p>
@@ -8814,7 +8814,7 @@
             <v:imagedata r:id="rId65" o:title=""/>
             <w10:wrap type="square" side="right"/>
           </v:shape>
-          <o:OLEObject Type="Embed" ProgID="Equation.3" ShapeID="_x0000_s1030" DrawAspect="Content" ObjectID="_1546285851" r:id="rId66"/>
+          <o:OLEObject Type="Embed" ProgID="Equation.3" ShapeID="_x0000_s1030" DrawAspect="Content" ObjectID="_1546348675" r:id="rId66"/>
         </w:object>
       </w:r>
     </w:p>
@@ -8840,10 +8840,10 @@
           <w:lang w:eastAsia="ar-SA"/>
         </w:rPr>
         <w:object w:dxaOrig="2025" w:dyaOrig="375">
-          <v:shape id="_x0000_i1051" type="#_x0000_t75" style="width:101.25pt;height:18.75pt" o:ole="">
+          <v:shape id="_x0000_i1051" type="#_x0000_t75" style="width:101.2pt;height:19pt" o:ole="">
             <v:imagedata r:id="rId67" o:title=""/>
           </v:shape>
-          <o:OLEObject Type="Embed" ProgID="Equation.3" ShapeID="_x0000_i1051" DrawAspect="Content" ObjectID="_1546285832" r:id="rId68"/>
+          <o:OLEObject Type="Embed" ProgID="Equation.3" ShapeID="_x0000_i1051" DrawAspect="Content" ObjectID="_1546348642" r:id="rId68"/>
         </w:object>
       </w:r>
     </w:p>
@@ -8869,10 +8869,10 @@
           <w:lang w:eastAsia="ar-SA"/>
         </w:rPr>
         <w:object w:dxaOrig="3620" w:dyaOrig="380">
-          <v:shape id="_x0000_i1052" type="#_x0000_t75" style="width:180.75pt;height:18.75pt" o:ole="">
+          <v:shape id="_x0000_i1052" type="#_x0000_t75" style="width:180.7pt;height:19pt" o:ole="">
             <v:imagedata r:id="rId69" o:title=""/>
           </v:shape>
-          <o:OLEObject Type="Embed" ProgID="Equation.3" ShapeID="_x0000_i1052" DrawAspect="Content" ObjectID="_1546285833" r:id="rId70"/>
+          <o:OLEObject Type="Embed" ProgID="Equation.3" ShapeID="_x0000_i1052" DrawAspect="Content" ObjectID="_1546348643" r:id="rId70"/>
         </w:object>
       </w:r>
     </w:p>
@@ -8976,10 +8976,10 @@
           <w:lang w:eastAsia="ar-SA"/>
         </w:rPr>
         <w:object w:dxaOrig="3240" w:dyaOrig="360">
-          <v:shape id="_x0000_i1053" type="#_x0000_t75" style="width:162pt;height:18pt" o:ole="">
+          <v:shape id="_x0000_i1053" type="#_x0000_t75" style="width:162.35pt;height:18.35pt" o:ole="">
             <v:imagedata r:id="rId71" o:title=""/>
           </v:shape>
-          <o:OLEObject Type="Embed" ProgID="Equation.3" ShapeID="_x0000_i1053" DrawAspect="Content" ObjectID="_1546285834" r:id="rId72"/>
+          <o:OLEObject Type="Embed" ProgID="Equation.3" ShapeID="_x0000_i1053" DrawAspect="Content" ObjectID="_1546348644" r:id="rId72"/>
         </w:object>
       </w:r>
     </w:p>
@@ -9033,10 +9033,10 @@
           <w:lang w:eastAsia="ar-SA"/>
         </w:rPr>
         <w:object w:dxaOrig="3019" w:dyaOrig="320">
-          <v:shape id="_x0000_i1054" type="#_x0000_t75" style="width:150.75pt;height:15.75pt" o:ole="">
+          <v:shape id="_x0000_i1054" type="#_x0000_t75" style="width:150.8pt;height:15.6pt" o:ole="">
             <v:imagedata r:id="rId73" o:title=""/>
           </v:shape>
-          <o:OLEObject Type="Embed" ProgID="Equation.3" ShapeID="_x0000_i1054" DrawAspect="Content" ObjectID="_1546285835" r:id="rId74"/>
+          <o:OLEObject Type="Embed" ProgID="Equation.3" ShapeID="_x0000_i1054" DrawAspect="Content" ObjectID="_1546348645" r:id="rId74"/>
         </w:object>
       </w:r>
     </w:p>
@@ -9823,7 +9823,7 @@
             <v:imagedata r:id="rId75" o:title=""/>
             <w10:wrap type="square" side="right"/>
           </v:shape>
-          <o:OLEObject Type="Embed" ProgID="Equation.3" ShapeID="_x0000_s1060" DrawAspect="Content" ObjectID="_1546285852" r:id="rId76"/>
+          <o:OLEObject Type="Embed" ProgID="Equation.3" ShapeID="_x0000_s1060" DrawAspect="Content" ObjectID="_1546348676" r:id="rId76"/>
         </w:object>
       </w:r>
       <w:r>
@@ -9873,10 +9873,10 @@
           <w:szCs w:val="28"/>
         </w:rPr>
         <w:object w:dxaOrig="3519" w:dyaOrig="320">
-          <v:shape id="_x0000_i1086" type="#_x0000_t75" style="width:175.5pt;height:15.75pt" o:ole="">
+          <v:shape id="_x0000_i1056" type="#_x0000_t75" style="width:175.25pt;height:15.6pt" o:ole="">
             <v:imagedata r:id="rId77" o:title=""/>
           </v:shape>
-          <o:OLEObject Type="Embed" ProgID="Equation.3" ShapeID="_x0000_i1086" DrawAspect="Content" ObjectID="_1546285836" r:id="rId78"/>
+          <o:OLEObject Type="Embed" ProgID="Equation.3" ShapeID="_x0000_i1056" DrawAspect="Content" ObjectID="_1546348646" r:id="rId78"/>
         </w:object>
       </w:r>
     </w:p>
@@ -10750,10 +10750,10 @@
           <w:szCs w:val="28"/>
         </w:rPr>
         <w:object w:dxaOrig="1600" w:dyaOrig="400">
-          <v:shape id="_x0000_i1108" type="#_x0000_t75" style="width:80.25pt;height:20.25pt" o:ole="">
+          <v:shape id="_x0000_i1057" type="#_x0000_t75" style="width:80.15pt;height:20.4pt" o:ole="">
             <v:imagedata r:id="rId79" o:title=""/>
           </v:shape>
-          <o:OLEObject Type="Embed" ProgID="Equation.3" ShapeID="_x0000_i1108" DrawAspect="Content" ObjectID="_1546285837" r:id="rId80"/>
+          <o:OLEObject Type="Embed" ProgID="Equation.3" ShapeID="_x0000_i1057" DrawAspect="Content" ObjectID="_1546348647" r:id="rId80"/>
         </w:object>
       </w:r>
     </w:p>
@@ -10857,10 +10857,10 @@
           <w:szCs w:val="28"/>
         </w:rPr>
         <w:object w:dxaOrig="540" w:dyaOrig="360">
-          <v:shape id="_x0000_i1125" type="#_x0000_t75" style="width:27pt;height:18pt" o:ole="">
+          <v:shape id="_x0000_i1058" type="#_x0000_t75" style="width:27.15pt;height:18.35pt" o:ole="">
             <v:imagedata r:id="rId81" o:title=""/>
           </v:shape>
-          <o:OLEObject Type="Embed" ProgID="Equation.3" ShapeID="_x0000_i1125" DrawAspect="Content" ObjectID="_1546285838" r:id="rId82"/>
+          <o:OLEObject Type="Embed" ProgID="Equation.3" ShapeID="_x0000_i1058" DrawAspect="Content" ObjectID="_1546348648" r:id="rId82"/>
         </w:object>
       </w:r>
       <w:r>
@@ -10897,10 +10897,10 @@
           <w:szCs w:val="28"/>
         </w:rPr>
         <w:object w:dxaOrig="495" w:dyaOrig="360">
-          <v:shape id="_x0000_i1126" type="#_x0000_t75" style="width:24.75pt;height:18pt" o:ole="">
+          <v:shape id="_x0000_i1059" type="#_x0000_t75" style="width:24.45pt;height:18.35pt" o:ole="">
             <v:imagedata r:id="rId83" o:title=""/>
           </v:shape>
-          <o:OLEObject Type="Embed" ProgID="Equation.3" ShapeID="_x0000_i1126" DrawAspect="Content" ObjectID="_1546285839" r:id="rId84"/>
+          <o:OLEObject Type="Embed" ProgID="Equation.3" ShapeID="_x0000_i1059" DrawAspect="Content" ObjectID="_1546348649" r:id="rId84"/>
         </w:object>
       </w:r>
       <w:r>
@@ -10953,10 +10953,10 @@
           <w:szCs w:val="24"/>
         </w:rPr>
         <w:object w:dxaOrig="1260" w:dyaOrig="720">
-          <v:shape id="_x0000_i1139" type="#_x0000_t75" style="width:63pt;height:36pt" o:ole="">
+          <v:shape id="_x0000_i1060" type="#_x0000_t75" style="width:63.15pt;height:36pt" o:ole="">
             <v:imagedata r:id="rId85" o:title=""/>
           </v:shape>
-          <o:OLEObject Type="Embed" ProgID="Equation.3" ShapeID="_x0000_i1139" DrawAspect="Content" ObjectID="_1546285840" r:id="rId86"/>
+          <o:OLEObject Type="Embed" ProgID="Equation.3" ShapeID="_x0000_i1060" DrawAspect="Content" ObjectID="_1546348650" r:id="rId86"/>
         </w:object>
       </w:r>
     </w:p>
@@ -10975,10 +10975,10 @@
           <w:szCs w:val="24"/>
         </w:rPr>
         <w:object w:dxaOrig="2760" w:dyaOrig="620">
-          <v:shape id="_x0000_i1162" type="#_x0000_t75" style="width:138pt;height:30.75pt" o:ole="">
+          <v:shape id="_x0000_i1061" type="#_x0000_t75" style="width:137.9pt;height:30.55pt" o:ole="">
             <v:imagedata r:id="rId87" o:title=""/>
           </v:shape>
-          <o:OLEObject Type="Embed" ProgID="Equation.3" ShapeID="_x0000_i1162" DrawAspect="Content" ObjectID="_1546285841" r:id="rId88"/>
+          <o:OLEObject Type="Embed" ProgID="Equation.3" ShapeID="_x0000_i1061" DrawAspect="Content" ObjectID="_1546348651" r:id="rId88"/>
         </w:object>
       </w:r>
     </w:p>
@@ -11083,10 +11083,10 @@
           <w:szCs w:val="24"/>
         </w:rPr>
         <w:object w:dxaOrig="2460" w:dyaOrig="360">
-          <v:shape id="_x0000_i1148" type="#_x0000_t75" style="width:123pt;height:18pt" o:ole="">
+          <v:shape id="_x0000_i1062" type="#_x0000_t75" style="width:122.95pt;height:18.35pt" o:ole="">
             <v:imagedata r:id="rId89" o:title=""/>
           </v:shape>
-          <o:OLEObject Type="Embed" ProgID="Equation.3" ShapeID="_x0000_i1148" DrawAspect="Content" ObjectID="_1546285842" r:id="rId90"/>
+          <o:OLEObject Type="Embed" ProgID="Equation.3" ShapeID="_x0000_i1062" DrawAspect="Content" ObjectID="_1546348652" r:id="rId90"/>
         </w:object>
       </w:r>
     </w:p>
@@ -11111,10 +11111,10 @@
           <w:szCs w:val="24"/>
         </w:rPr>
         <w:object w:dxaOrig="3320" w:dyaOrig="360">
-          <v:shape id="_x0000_i1169" type="#_x0000_t75" style="width:165.75pt;height:18pt" o:ole="">
+          <v:shape id="_x0000_i1063" type="#_x0000_t75" style="width:165.75pt;height:18.35pt" o:ole="">
             <v:imagedata r:id="rId91" o:title=""/>
           </v:shape>
-          <o:OLEObject Type="Embed" ProgID="Equation.3" ShapeID="_x0000_i1169" DrawAspect="Content" ObjectID="_1546285843" r:id="rId92"/>
+          <o:OLEObject Type="Embed" ProgID="Equation.3" ShapeID="_x0000_i1063" DrawAspect="Content" ObjectID="_1546348653" r:id="rId92"/>
         </w:object>
       </w:r>
     </w:p>
@@ -11157,7 +11157,7 @@
             <v:imagedata r:id="rId93" o:title=""/>
             <w10:wrap type="square" side="right"/>
           </v:shape>
-          <o:OLEObject Type="Embed" ProgID="Equation.3" ShapeID="_x0000_s1062" DrawAspect="Content" ObjectID="_1546285853" r:id="rId94"/>
+          <o:OLEObject Type="Embed" ProgID="Equation.3" ShapeID="_x0000_s1062" DrawAspect="Content" ObjectID="_1546348677" r:id="rId94"/>
         </w:object>
       </w:r>
       <w:r>
@@ -11190,7 +11190,7 @@
             <v:imagedata r:id="rId95" o:title=""/>
             <w10:wrap type="square" side="right"/>
           </v:shape>
-          <o:OLEObject Type="Embed" ProgID="Equation.3" ShapeID="_x0000_s1063" DrawAspect="Content" ObjectID="_1546285854" r:id="rId96"/>
+          <o:OLEObject Type="Embed" ProgID="Equation.3" ShapeID="_x0000_s1063" DrawAspect="Content" ObjectID="_1546348678" r:id="rId96"/>
         </w:object>
       </w:r>
       <w:r>
@@ -11278,10 +11278,10 @@
           <w:szCs w:val="24"/>
         </w:rPr>
         <w:object w:dxaOrig="2085" w:dyaOrig="375">
-          <v:shape id="_x0000_i1203" type="#_x0000_t75" style="width:104.25pt;height:18.75pt" o:ole="">
+          <v:shape id="_x0000_i1066" type="#_x0000_t75" style="width:103.9pt;height:19pt" o:ole="">
             <v:imagedata r:id="rId97" o:title=""/>
           </v:shape>
-          <o:OLEObject Type="Embed" ProgID="Equation.3" ShapeID="_x0000_i1203" DrawAspect="Content" ObjectID="_1546285844" r:id="rId98"/>
+          <o:OLEObject Type="Embed" ProgID="Equation.3" ShapeID="_x0000_i1066" DrawAspect="Content" ObjectID="_1546348654" r:id="rId98"/>
         </w:object>
       </w:r>
       <w:r>
@@ -11309,15 +11309,16 @@
           <w:szCs w:val="24"/>
         </w:rPr>
         <w:object w:dxaOrig="3040" w:dyaOrig="360">
-          <v:shape id="_x0000_i1214" type="#_x0000_t75" style="width:152.25pt;height:18pt" o:ole="">
+          <v:shape id="_x0000_i1067" type="#_x0000_t75" style="width:152.15pt;height:18.35pt" o:ole="">
             <v:imagedata r:id="rId99" o:title=""/>
           </v:shape>
-          <o:OLEObject Type="Embed" ProgID="Equation.3" ShapeID="_x0000_i1214" DrawAspect="Content" ObjectID="_1546285845" r:id="rId100"/>
+          <o:OLEObject Type="Embed" ProgID="Equation.3" ShapeID="_x0000_i1067" DrawAspect="Content" ObjectID="_1546348655" r:id="rId100"/>
         </w:object>
       </w:r>
     </w:p>
     <w:p>
       <w:pPr>
+        <w:jc w:val="center"/>
         <w:rPr>
           <w:rFonts w:ascii="Times New Roman" w:hAnsi="Times New Roman" w:cs="Times New Roman"/>
           <w:sz w:val="28"/>
@@ -11382,10 +11383,10 @@
           <w:szCs w:val="24"/>
         </w:rPr>
         <w:object w:dxaOrig="2299" w:dyaOrig="380">
-          <v:shape id="_x0000_i1218" type="#_x0000_t75" style="width:114.75pt;height:18.75pt" o:ole="">
+          <v:shape id="_x0000_i1068" type="#_x0000_t75" style="width:114.8pt;height:19pt" o:ole="">
             <v:imagedata r:id="rId101" o:title=""/>
           </v:shape>
-          <o:OLEObject Type="Embed" ProgID="Equation.3" ShapeID="_x0000_i1218" DrawAspect="Content" ObjectID="_1546285846" r:id="rId102"/>
+          <o:OLEObject Type="Embed" ProgID="Equation.3" ShapeID="_x0000_i1068" DrawAspect="Content" ObjectID="_1546348656" r:id="rId102"/>
         </w:object>
       </w:r>
     </w:p>
@@ -11404,10 +11405,10 @@
           <w:szCs w:val="24"/>
         </w:rPr>
         <w:object w:dxaOrig="3879" w:dyaOrig="380">
-          <v:shape id="_x0000_i1224" type="#_x0000_t75" style="width:194.25pt;height:18.75pt" o:ole="">
+          <v:shape id="_x0000_i1069" type="#_x0000_t75" style="width:194.25pt;height:19pt" o:ole="">
             <v:imagedata r:id="rId103" o:title=""/>
           </v:shape>
-          <o:OLEObject Type="Embed" ProgID="Equation.3" ShapeID="_x0000_i1224" DrawAspect="Content" ObjectID="_1546285847" r:id="rId104"/>
+          <o:OLEObject Type="Embed" ProgID="Equation.3" ShapeID="_x0000_i1069" DrawAspect="Content" ObjectID="_1546348657" r:id="rId104"/>
         </w:object>
       </w:r>
     </w:p>
@@ -11458,10 +11459,10 @@
           <w:szCs w:val="24"/>
         </w:rPr>
         <w:object w:dxaOrig="1740" w:dyaOrig="405">
-          <v:shape id="_x0000_i1225" type="#_x0000_t75" style="width:87pt;height:20.25pt" o:ole="">
+          <v:shape id="_x0000_i1070" type="#_x0000_t75" style="width:86.95pt;height:20.4pt" o:ole="">
             <v:imagedata r:id="rId105" o:title=""/>
           </v:shape>
-          <o:OLEObject Type="Embed" ProgID="Equation.3" ShapeID="_x0000_i1225" DrawAspect="Content" ObjectID="_1546285848" r:id="rId106"/>
+          <o:OLEObject Type="Embed" ProgID="Equation.3" ShapeID="_x0000_i1070" DrawAspect="Content" ObjectID="_1546348658" r:id="rId106"/>
         </w:object>
       </w:r>
     </w:p>
@@ -11486,10 +11487,10 @@
           <w:szCs w:val="24"/>
         </w:rPr>
         <w:object w:dxaOrig="3900" w:dyaOrig="380">
-          <v:shape id="_x0000_i1232" type="#_x0000_t75" style="width:194.25pt;height:18.75pt" o:ole="">
+          <v:shape id="_x0000_i1071" type="#_x0000_t75" style="width:194.25pt;height:19pt" o:ole="">
             <v:imagedata r:id="rId107" o:title=""/>
           </v:shape>
-          <o:OLEObject Type="Embed" ProgID="Equation.3" ShapeID="_x0000_i1232" DrawAspect="Content" ObjectID="_1546285849" r:id="rId108"/>
+          <o:OLEObject Type="Embed" ProgID="Equation.3" ShapeID="_x0000_i1071" DrawAspect="Content" ObjectID="_1546348659" r:id="rId108"/>
         </w:object>
       </w:r>
     </w:p>
@@ -11501,6 +11502,1813 @@
           <w:szCs w:val="28"/>
         </w:rPr>
       </w:pPr>
+      <w:r>
+        <w:rPr>
+          <w:rFonts w:ascii="Times New Roman" w:hAnsi="Times New Roman" w:cs="Times New Roman"/>
+          <w:sz w:val="28"/>
+          <w:szCs w:val="28"/>
+        </w:rPr>
+        <w:t>4.3 Определение точки безубыточности</w:t>
+      </w:r>
+    </w:p>
+    <w:p>
+      <w:pPr>
+        <w:rPr>
+          <w:rFonts w:ascii="Times New Roman" w:hAnsi="Times New Roman" w:cs="Times New Roman"/>
+          <w:sz w:val="28"/>
+          <w:szCs w:val="28"/>
+        </w:rPr>
+      </w:pPr>
+      <w:r>
+        <w:rPr>
+          <w:rFonts w:ascii="Times New Roman" w:hAnsi="Times New Roman" w:cs="Times New Roman"/>
+          <w:sz w:val="28"/>
+          <w:szCs w:val="28"/>
+        </w:rPr>
+        <w:tab/>
+        <w:t>Одним из наиболее важных показателей является точка безубыточности, характеризующая объем реализуемой продукции, при котором выручка от её реализации совпадает с издержками деятельности субъекта.</w:t>
+      </w:r>
+    </w:p>
+    <w:p>
+      <w:pPr>
+        <w:rPr>
+          <w:rFonts w:ascii="Times New Roman" w:hAnsi="Times New Roman" w:cs="Times New Roman"/>
+          <w:sz w:val="28"/>
+          <w:szCs w:val="28"/>
+        </w:rPr>
+      </w:pPr>
+      <w:r>
+        <w:rPr>
+          <w:rFonts w:ascii="Times New Roman" w:hAnsi="Times New Roman" w:cs="Times New Roman"/>
+          <w:sz w:val="28"/>
+          <w:szCs w:val="28"/>
+        </w:rPr>
+        <w:tab/>
+      </w:r>
+      <w:r>
+        <w:rPr>
+          <w:rFonts w:ascii="Times New Roman" w:hAnsi="Times New Roman" w:cs="Times New Roman"/>
+          <w:sz w:val="28"/>
+          <w:szCs w:val="28"/>
+        </w:rPr>
+        <w:t>Точка безубыточности (Т</w:t>
+      </w:r>
+      <w:r>
+        <w:rPr>
+          <w:rFonts w:ascii="Times New Roman" w:hAnsi="Times New Roman" w:cs="Times New Roman"/>
+          <w:i/>
+          <w:sz w:val="28"/>
+          <w:szCs w:val="28"/>
+          <w:vertAlign w:val="subscript"/>
+        </w:rPr>
+        <w:t>б</w:t>
+      </w:r>
+      <w:r>
+        <w:rPr>
+          <w:rFonts w:ascii="Times New Roman" w:hAnsi="Times New Roman" w:cs="Times New Roman"/>
+          <w:sz w:val="28"/>
+          <w:szCs w:val="28"/>
+        </w:rPr>
+        <w:t>) определяется по формуле:</w:t>
+      </w:r>
+    </w:p>
+    <w:p>
+      <w:pPr>
+        <w:rPr>
+          <w:color w:val="000000"/>
+          <w:sz w:val="24"/>
+          <w:szCs w:val="24"/>
+        </w:rPr>
+      </w:pPr>
+      <w:r>
+        <w:rPr>
+          <w:rFonts w:ascii="Times New Roman" w:hAnsi="Times New Roman" w:cs="Times New Roman"/>
+          <w:sz w:val="28"/>
+          <w:szCs w:val="28"/>
+        </w:rPr>
+        <w:tab/>
+      </w:r>
+      <w:r>
+        <w:rPr>
+          <w:rFonts w:ascii="Times New Roman" w:hAnsi="Times New Roman" w:cs="Times New Roman"/>
+          <w:sz w:val="28"/>
+          <w:szCs w:val="28"/>
+        </w:rPr>
+        <w:tab/>
+      </w:r>
+      <w:r>
+        <w:rPr>
+          <w:color w:val="000000"/>
+          <w:position w:val="-32"/>
+          <w:sz w:val="24"/>
+          <w:szCs w:val="24"/>
+        </w:rPr>
+        <w:object w:dxaOrig="1460" w:dyaOrig="700">
+          <v:shape id="_x0000_i1072" type="#_x0000_t75" style="width:72.7pt;height:35.3pt" o:ole="">
+            <v:imagedata r:id="rId109" o:title=""/>
+          </v:shape>
+          <o:OLEObject Type="Embed" ProgID="Equation.3" ShapeID="_x0000_i1072" DrawAspect="Content" ObjectID="_1546348660" r:id="rId110"/>
+        </w:object>
+      </w:r>
+    </w:p>
+    <w:p>
+      <w:r>
+        <w:rPr>
+          <w:color w:val="000000"/>
+          <w:sz w:val="24"/>
+          <w:szCs w:val="24"/>
+        </w:rPr>
+        <w:tab/>
+      </w:r>
+      <w:r>
+        <w:rPr>
+          <w:color w:val="000000"/>
+          <w:sz w:val="24"/>
+          <w:szCs w:val="24"/>
+        </w:rPr>
+        <w:tab/>
+      </w:r>
+      <w:r>
+        <w:rPr>
+          <w:position w:val="-28"/>
+        </w:rPr>
+        <w:object w:dxaOrig="3440" w:dyaOrig="660">
+          <v:shape id="_x0000_i1073" type="#_x0000_t75" style="width:171.85pt;height:32.6pt" o:ole="">
+            <v:imagedata r:id="rId111" o:title=""/>
+          </v:shape>
+          <o:OLEObject Type="Embed" ProgID="Equation.3" ShapeID="_x0000_i1073" DrawAspect="Content" ObjectID="_1546348661" r:id="rId112"/>
+        </w:object>
+      </w:r>
+    </w:p>
+    <w:p>
+      <w:pPr>
+        <w:rPr>
+          <w:rFonts w:ascii="Times New Roman" w:hAnsi="Times New Roman" w:cs="Times New Roman"/>
+          <w:sz w:val="28"/>
+        </w:rPr>
+      </w:pPr>
+      <w:r>
+        <w:lastRenderedPageBreak/>
+        <w:tab/>
+      </w:r>
+      <w:r>
+        <w:rPr>
+          <w:rFonts w:ascii="Times New Roman" w:hAnsi="Times New Roman" w:cs="Times New Roman"/>
+          <w:sz w:val="28"/>
+        </w:rPr>
+        <w:t xml:space="preserve">Где </w:t>
+      </w:r>
+      <w:r>
+        <w:rPr>
+          <w:rFonts w:ascii="Times New Roman" w:hAnsi="Times New Roman" w:cs="Times New Roman"/>
+          <w:i/>
+          <w:sz w:val="28"/>
+        </w:rPr>
+        <w:t>Ц</w:t>
+      </w:r>
+      <w:r>
+        <w:rPr>
+          <w:rFonts w:ascii="Times New Roman" w:hAnsi="Times New Roman" w:cs="Times New Roman"/>
+          <w:i/>
+          <w:sz w:val="28"/>
+        </w:rPr>
+        <w:t xml:space="preserve"> – </w:t>
+      </w:r>
+      <w:r>
+        <w:rPr>
+          <w:rFonts w:ascii="Times New Roman" w:hAnsi="Times New Roman" w:cs="Times New Roman"/>
+          <w:sz w:val="28"/>
+        </w:rPr>
+        <w:t xml:space="preserve">цена </w:t>
+      </w:r>
+      <w:r>
+        <w:rPr>
+          <w:rFonts w:ascii="Times New Roman" w:hAnsi="Times New Roman" w:cs="Times New Roman"/>
+          <w:sz w:val="28"/>
+        </w:rPr>
+        <w:t>единицы продукции (услуг)</w:t>
+      </w:r>
+      <w:r>
+        <w:rPr>
+          <w:rFonts w:ascii="Times New Roman" w:hAnsi="Times New Roman" w:cs="Times New Roman"/>
+          <w:sz w:val="28"/>
+        </w:rPr>
+        <w:t>;</w:t>
+      </w:r>
+    </w:p>
+    <w:p>
+      <w:pPr>
+        <w:rPr>
+          <w:rFonts w:ascii="Times New Roman" w:hAnsi="Times New Roman" w:cs="Times New Roman"/>
+          <w:sz w:val="28"/>
+        </w:rPr>
+      </w:pPr>
+      <w:r>
+        <w:rPr>
+          <w:rFonts w:ascii="Times New Roman" w:hAnsi="Times New Roman" w:cs="Times New Roman"/>
+          <w:sz w:val="28"/>
+        </w:rPr>
+        <w:tab/>
+      </w:r>
+      <w:r>
+        <w:rPr>
+          <w:rFonts w:ascii="Times New Roman" w:hAnsi="Times New Roman" w:cs="Times New Roman"/>
+          <w:i/>
+          <w:sz w:val="28"/>
+        </w:rPr>
+        <w:t>СФИ</w:t>
+      </w:r>
+      <w:r>
+        <w:rPr>
+          <w:rFonts w:ascii="Times New Roman" w:hAnsi="Times New Roman" w:cs="Times New Roman"/>
+          <w:i/>
+          <w:sz w:val="28"/>
+        </w:rPr>
+        <w:t xml:space="preserve"> </w:t>
+      </w:r>
+      <w:r>
+        <w:rPr>
+          <w:rFonts w:ascii="Times New Roman" w:hAnsi="Times New Roman" w:cs="Times New Roman"/>
+          <w:sz w:val="28"/>
+        </w:rPr>
+        <w:t>– сумма амортизации и накладных расходов</w:t>
+      </w:r>
+      <w:r>
+        <w:rPr>
+          <w:rFonts w:ascii="Times New Roman" w:hAnsi="Times New Roman" w:cs="Times New Roman"/>
+          <w:sz w:val="28"/>
+        </w:rPr>
+        <w:t>;</w:t>
+      </w:r>
+    </w:p>
+    <w:p>
+      <w:pPr>
+        <w:rPr>
+          <w:rFonts w:ascii="Times New Roman" w:hAnsi="Times New Roman" w:cs="Times New Roman"/>
+          <w:sz w:val="28"/>
+        </w:rPr>
+      </w:pPr>
+      <w:r>
+        <w:rPr>
+          <w:rFonts w:ascii="Times New Roman" w:hAnsi="Times New Roman" w:cs="Times New Roman"/>
+          <w:sz w:val="28"/>
+        </w:rPr>
+        <w:tab/>
+      </w:r>
+      <w:r>
+        <w:rPr>
+          <w:rFonts w:ascii="Times New Roman" w:hAnsi="Times New Roman" w:cs="Times New Roman"/>
+          <w:i/>
+          <w:sz w:val="28"/>
+        </w:rPr>
+        <w:t>З</w:t>
+      </w:r>
+      <w:r>
+        <w:rPr>
+          <w:rFonts w:ascii="Times New Roman" w:hAnsi="Times New Roman" w:cs="Times New Roman"/>
+          <w:i/>
+          <w:sz w:val="28"/>
+          <w:vertAlign w:val="subscript"/>
+        </w:rPr>
+        <w:t>пер</w:t>
+      </w:r>
+      <w:r>
+        <w:rPr>
+          <w:rFonts w:ascii="Times New Roman" w:hAnsi="Times New Roman" w:cs="Times New Roman"/>
+          <w:i/>
+          <w:sz w:val="28"/>
+          <w:vertAlign w:val="subscript"/>
+        </w:rPr>
+        <w:t xml:space="preserve"> </w:t>
+      </w:r>
+      <w:r>
+        <w:rPr>
+          <w:rFonts w:ascii="Times New Roman" w:hAnsi="Times New Roman" w:cs="Times New Roman"/>
+          <w:sz w:val="28"/>
+        </w:rPr>
+        <w:t>–</w:t>
+      </w:r>
+      <w:r>
+        <w:rPr>
+          <w:rFonts w:ascii="Times New Roman" w:hAnsi="Times New Roman" w:cs="Times New Roman"/>
+          <w:sz w:val="28"/>
+          <w:vertAlign w:val="subscript"/>
+        </w:rPr>
+        <w:t xml:space="preserve"> </w:t>
+      </w:r>
+      <w:r>
+        <w:rPr>
+          <w:rFonts w:ascii="Times New Roman" w:hAnsi="Times New Roman" w:cs="Times New Roman"/>
+          <w:sz w:val="28"/>
+          <w:vertAlign w:val="subscript"/>
+        </w:rPr>
+        <w:softHyphen/>
+      </w:r>
+      <w:r>
+        <w:rPr>
+          <w:rFonts w:ascii="Times New Roman" w:hAnsi="Times New Roman" w:cs="Times New Roman"/>
+          <w:sz w:val="28"/>
+        </w:rPr>
+        <w:t>переменные издержки на единицу продукции</w:t>
+      </w:r>
+    </w:p>
+    <w:p>
+      <w:pPr>
+        <w:rPr>
+          <w:i/>
+          <w:iCs/>
+          <w:color w:val="000000"/>
+          <w:sz w:val="24"/>
+          <w:szCs w:val="24"/>
+        </w:rPr>
+      </w:pPr>
+      <w:r>
+        <w:rPr>
+          <w:rFonts w:ascii="Times New Roman" w:hAnsi="Times New Roman" w:cs="Times New Roman"/>
+          <w:sz w:val="28"/>
+        </w:rPr>
+        <w:tab/>
+      </w:r>
+      <w:r>
+        <w:rPr>
+          <w:rFonts w:ascii="Times New Roman" w:hAnsi="Times New Roman" w:cs="Times New Roman"/>
+          <w:sz w:val="28"/>
+        </w:rPr>
+        <w:tab/>
+      </w:r>
+      <w:r>
+        <w:rPr>
+          <w:i/>
+          <w:iCs/>
+          <w:color w:val="000000"/>
+          <w:position w:val="-14"/>
+          <w:sz w:val="24"/>
+          <w:szCs w:val="24"/>
+        </w:rPr>
+        <w:object w:dxaOrig="1960" w:dyaOrig="380">
+          <v:shape id="_x0000_i1074" type="#_x0000_t75" style="width:97.8pt;height:19pt" o:ole="">
+            <v:imagedata r:id="rId113" o:title=""/>
+          </v:shape>
+          <o:OLEObject Type="Embed" ProgID="Equation.3" ShapeID="_x0000_i1074" DrawAspect="Content" ObjectID="_1546348662" r:id="rId114"/>
+        </w:object>
+      </w:r>
+    </w:p>
+    <w:p>
+      <w:pPr>
+        <w:rPr>
+          <w:i/>
+          <w:iCs/>
+          <w:color w:val="000000"/>
+          <w:sz w:val="24"/>
+          <w:szCs w:val="24"/>
+        </w:rPr>
+      </w:pPr>
+      <w:r>
+        <w:rPr>
+          <w:i/>
+          <w:iCs/>
+          <w:color w:val="000000"/>
+          <w:sz w:val="24"/>
+          <w:szCs w:val="24"/>
+        </w:rPr>
+        <w:tab/>
+      </w:r>
+      <w:r>
+        <w:rPr>
+          <w:i/>
+          <w:iCs/>
+          <w:color w:val="000000"/>
+          <w:sz w:val="24"/>
+          <w:szCs w:val="24"/>
+        </w:rPr>
+        <w:tab/>
+      </w:r>
+      <w:r>
+        <w:rPr>
+          <w:i/>
+          <w:iCs/>
+          <w:color w:val="000000"/>
+          <w:position w:val="-6"/>
+          <w:sz w:val="24"/>
+          <w:szCs w:val="24"/>
+        </w:rPr>
+        <w:object w:dxaOrig="2040" w:dyaOrig="279">
+          <v:shape id="_x0000_i1075" type="#_x0000_t75" style="width:101.9pt;height:13.6pt" o:ole="">
+            <v:imagedata r:id="rId115" o:title=""/>
+          </v:shape>
+          <o:OLEObject Type="Embed" ProgID="Equation.3" ShapeID="_x0000_i1075" DrawAspect="Content" ObjectID="_1546348663" r:id="rId116"/>
+        </w:object>
+      </w:r>
+    </w:p>
+    <w:p>
+      <w:pPr>
+        <w:rPr>
+          <w:i/>
+          <w:iCs/>
+          <w:color w:val="000000"/>
+          <w:sz w:val="24"/>
+          <w:szCs w:val="24"/>
+        </w:rPr>
+      </w:pPr>
+      <w:r>
+        <w:rPr>
+          <w:i/>
+          <w:iCs/>
+          <w:color w:val="000000"/>
+          <w:sz w:val="24"/>
+          <w:szCs w:val="24"/>
+        </w:rPr>
+        <w:tab/>
+      </w:r>
+      <w:r>
+        <w:rPr>
+          <w:i/>
+          <w:iCs/>
+          <w:color w:val="000000"/>
+          <w:sz w:val="24"/>
+          <w:szCs w:val="24"/>
+        </w:rPr>
+        <w:tab/>
+      </w:r>
+      <w:r>
+        <w:rPr>
+          <w:i/>
+          <w:iCs/>
+          <w:color w:val="000000"/>
+          <w:position w:val="-32"/>
+          <w:sz w:val="24"/>
+          <w:szCs w:val="24"/>
+        </w:rPr>
+        <w:object w:dxaOrig="3220" w:dyaOrig="740">
+          <v:shape id="_x0000_i1076" type="#_x0000_t75" style="width:161pt;height:36.7pt" o:ole="">
+            <v:imagedata r:id="rId117" o:title=""/>
+          </v:shape>
+          <o:OLEObject Type="Embed" ProgID="Equation.3" ShapeID="_x0000_i1076" DrawAspect="Content" ObjectID="_1546348664" r:id="rId118"/>
+        </w:object>
+      </w:r>
+    </w:p>
+    <w:p>
+      <w:pPr>
+        <w:rPr>
+          <w:rFonts w:ascii="Times New Roman" w:hAnsi="Times New Roman" w:cs="Times New Roman"/>
+          <w:iCs/>
+          <w:color w:val="000000"/>
+          <w:sz w:val="28"/>
+          <w:szCs w:val="24"/>
+        </w:rPr>
+      </w:pPr>
+      <w:r>
+        <w:rPr>
+          <w:iCs/>
+          <w:color w:val="000000"/>
+          <w:sz w:val="24"/>
+          <w:szCs w:val="24"/>
+        </w:rPr>
+        <w:tab/>
+      </w:r>
+      <w:r>
+        <w:rPr>
+          <w:rFonts w:ascii="Times New Roman" w:hAnsi="Times New Roman" w:cs="Times New Roman"/>
+          <w:iCs/>
+          <w:color w:val="000000"/>
+          <w:sz w:val="28"/>
+          <w:szCs w:val="24"/>
+        </w:rPr>
+        <w:t xml:space="preserve">Где </w:t>
+      </w:r>
+      <w:r>
+        <w:rPr>
+          <w:rFonts w:ascii="Times New Roman" w:hAnsi="Times New Roman" w:cs="Times New Roman"/>
+          <w:i/>
+          <w:iCs/>
+          <w:color w:val="000000"/>
+          <w:sz w:val="28"/>
+          <w:szCs w:val="24"/>
+          <w:lang w:val="en-US"/>
+        </w:rPr>
+        <w:t>Q</w:t>
+      </w:r>
+      <w:r>
+        <w:rPr>
+          <w:rFonts w:ascii="Times New Roman" w:hAnsi="Times New Roman" w:cs="Times New Roman"/>
+          <w:i/>
+          <w:iCs/>
+          <w:color w:val="000000"/>
+          <w:sz w:val="28"/>
+          <w:szCs w:val="24"/>
+          <w:vertAlign w:val="subscript"/>
+          <w:lang w:val="en-US"/>
+        </w:rPr>
+        <w:t>p</w:t>
+      </w:r>
+      <w:r>
+        <w:rPr>
+          <w:rFonts w:ascii="Times New Roman" w:hAnsi="Times New Roman" w:cs="Times New Roman"/>
+          <w:i/>
+          <w:iCs/>
+          <w:color w:val="000000"/>
+          <w:sz w:val="28"/>
+          <w:szCs w:val="24"/>
+        </w:rPr>
+        <w:t xml:space="preserve"> – </w:t>
+      </w:r>
+      <w:r>
+        <w:rPr>
+          <w:rFonts w:ascii="Times New Roman" w:hAnsi="Times New Roman" w:cs="Times New Roman"/>
+          <w:iCs/>
+          <w:color w:val="000000"/>
+          <w:sz w:val="28"/>
+          <w:szCs w:val="24"/>
+        </w:rPr>
+        <w:t xml:space="preserve">объем </w:t>
+      </w:r>
+      <w:r>
+        <w:rPr>
+          <w:rFonts w:ascii="Times New Roman" w:hAnsi="Times New Roman" w:cs="Times New Roman"/>
+          <w:iCs/>
+          <w:color w:val="000000"/>
+          <w:sz w:val="28"/>
+          <w:szCs w:val="24"/>
+        </w:rPr>
+        <w:t>продукции</w:t>
+      </w:r>
+    </w:p>
+    <w:p>
+      <w:pPr>
+        <w:rPr>
+          <w:rFonts w:ascii="Times New Roman" w:hAnsi="Times New Roman" w:cs="Times New Roman"/>
+          <w:iCs/>
+          <w:color w:val="000000"/>
+          <w:sz w:val="28"/>
+          <w:szCs w:val="24"/>
+        </w:rPr>
+      </w:pPr>
+      <w:r>
+        <w:rPr>
+          <w:rFonts w:ascii="Times New Roman" w:hAnsi="Times New Roman" w:cs="Times New Roman"/>
+          <w:iCs/>
+          <w:color w:val="000000"/>
+          <w:sz w:val="28"/>
+          <w:szCs w:val="24"/>
+        </w:rPr>
+        <w:br w:type="page"/>
+      </w:r>
+    </w:p>
+    <w:p>
+      <w:pPr>
+        <w:jc w:val="center"/>
+        <w:rPr>
+          <w:rFonts w:ascii="Times New Roman" w:hAnsi="Times New Roman" w:cs="Times New Roman"/>
+          <w:b/>
+          <w:iCs/>
+          <w:color w:val="000000"/>
+          <w:sz w:val="28"/>
+          <w:szCs w:val="24"/>
+        </w:rPr>
+      </w:pPr>
+      <w:r>
+        <w:rPr>
+          <w:rFonts w:ascii="Times New Roman" w:hAnsi="Times New Roman" w:cs="Times New Roman"/>
+          <w:b/>
+          <w:iCs/>
+          <w:color w:val="000000"/>
+          <w:sz w:val="28"/>
+          <w:szCs w:val="24"/>
+        </w:rPr>
+        <w:lastRenderedPageBreak/>
+        <w:t>5 ОЦЕНКА ЭКОНОМИЧЕСКОЙ ЭФФЕКТИВНОСТИ АРМ</w:t>
+      </w:r>
+    </w:p>
+    <w:p>
+      <w:pPr>
+        <w:rPr>
+          <w:rFonts w:ascii="Times New Roman" w:hAnsi="Times New Roman" w:cs="Times New Roman"/>
+          <w:iCs/>
+          <w:color w:val="000000"/>
+          <w:sz w:val="28"/>
+          <w:szCs w:val="24"/>
+        </w:rPr>
+      </w:pPr>
+      <w:r>
+        <w:rPr>
+          <w:rFonts w:ascii="Times New Roman" w:hAnsi="Times New Roman" w:cs="Times New Roman"/>
+          <w:iCs/>
+          <w:color w:val="000000"/>
+          <w:sz w:val="28"/>
+          <w:szCs w:val="24"/>
+        </w:rPr>
+        <w:tab/>
+        <w:t xml:space="preserve">Оценка </w:t>
+      </w:r>
+      <w:r>
+        <w:rPr>
+          <w:rFonts w:ascii="Times New Roman" w:hAnsi="Times New Roman" w:cs="Times New Roman"/>
+          <w:iCs/>
+          <w:color w:val="000000"/>
+          <w:sz w:val="28"/>
+          <w:szCs w:val="24"/>
+        </w:rPr>
+        <w:t>экономической эффективности вложений АРМ может производиться двумя методами: простым (без учета фактора времени)</w:t>
+      </w:r>
+      <w:r>
+        <w:rPr>
+          <w:rFonts w:ascii="Times New Roman" w:hAnsi="Times New Roman" w:cs="Times New Roman"/>
+          <w:iCs/>
+          <w:color w:val="000000"/>
+          <w:sz w:val="28"/>
+          <w:szCs w:val="24"/>
+        </w:rPr>
+        <w:t xml:space="preserve"> и с помощью дисконтирования.</w:t>
+      </w:r>
+    </w:p>
+    <w:p>
+      <w:pPr>
+        <w:rPr>
+          <w:rFonts w:ascii="Times New Roman" w:hAnsi="Times New Roman" w:cs="Times New Roman"/>
+          <w:iCs/>
+          <w:color w:val="000000"/>
+          <w:sz w:val="28"/>
+          <w:szCs w:val="24"/>
+        </w:rPr>
+      </w:pPr>
+      <w:r>
+        <w:rPr>
+          <w:rFonts w:ascii="Times New Roman" w:hAnsi="Times New Roman" w:cs="Times New Roman"/>
+          <w:iCs/>
+          <w:color w:val="000000"/>
+          <w:sz w:val="28"/>
+          <w:szCs w:val="24"/>
+        </w:rPr>
+        <w:t>1.</w:t>
+      </w:r>
+      <w:r>
+        <w:rPr>
+          <w:rFonts w:ascii="Times New Roman" w:hAnsi="Times New Roman" w:cs="Times New Roman"/>
+          <w:iCs/>
+          <w:color w:val="000000"/>
+          <w:sz w:val="28"/>
+          <w:szCs w:val="24"/>
+        </w:rPr>
+        <w:t>П</w:t>
+      </w:r>
+      <w:r>
+        <w:rPr>
+          <w:rFonts w:ascii="Times New Roman" w:hAnsi="Times New Roman" w:cs="Times New Roman"/>
+          <w:iCs/>
+          <w:color w:val="000000"/>
+          <w:sz w:val="28"/>
+          <w:szCs w:val="24"/>
+        </w:rPr>
+        <w:t>ростой метод оценки экономической</w:t>
+      </w:r>
+      <w:r>
+        <w:rPr>
+          <w:rFonts w:ascii="Times New Roman" w:hAnsi="Times New Roman" w:cs="Times New Roman"/>
+          <w:iCs/>
+          <w:color w:val="000000"/>
+          <w:sz w:val="28"/>
+          <w:szCs w:val="24"/>
+        </w:rPr>
+        <w:t xml:space="preserve"> </w:t>
+      </w:r>
+      <w:r>
+        <w:rPr>
+          <w:rFonts w:ascii="Times New Roman" w:hAnsi="Times New Roman" w:cs="Times New Roman"/>
+          <w:iCs/>
+          <w:color w:val="000000"/>
+          <w:sz w:val="28"/>
+          <w:szCs w:val="24"/>
+        </w:rPr>
+        <w:t>эффективности АРМ включает в себя определение следующих показателей:</w:t>
+      </w:r>
+    </w:p>
+    <w:p>
+      <w:pPr>
+        <w:ind w:left="705"/>
+        <w:rPr>
+          <w:rFonts w:ascii="Times New Roman" w:hAnsi="Times New Roman" w:cs="Times New Roman"/>
+          <w:iCs/>
+          <w:color w:val="000000"/>
+          <w:sz w:val="28"/>
+          <w:szCs w:val="24"/>
+        </w:rPr>
+      </w:pPr>
+      <w:r>
+        <w:rPr>
+          <w:rFonts w:ascii="Times New Roman" w:hAnsi="Times New Roman" w:cs="Times New Roman"/>
+          <w:iCs/>
+          <w:color w:val="000000"/>
+          <w:sz w:val="28"/>
+          <w:szCs w:val="24"/>
+        </w:rPr>
+        <w:t>А) Простую норму прибыли(ПНП).</w:t>
+      </w:r>
+    </w:p>
+    <w:p>
+      <w:pPr>
+        <w:ind w:firstLine="705"/>
+        <w:rPr>
+          <w:rFonts w:ascii="Times New Roman" w:hAnsi="Times New Roman" w:cs="Times New Roman"/>
+          <w:iCs/>
+          <w:color w:val="000000"/>
+          <w:sz w:val="28"/>
+          <w:szCs w:val="24"/>
+        </w:rPr>
+      </w:pPr>
+      <w:r>
+        <w:rPr>
+          <w:rFonts w:ascii="Times New Roman" w:hAnsi="Times New Roman" w:cs="Times New Roman"/>
+          <w:iCs/>
+          <w:color w:val="000000"/>
+          <w:sz w:val="28"/>
+          <w:szCs w:val="24"/>
+        </w:rPr>
+        <w:t>ПНП рассчитывается как отношение чистой прибыли за г</w:t>
+      </w:r>
+      <w:r>
+        <w:rPr>
+          <w:rFonts w:ascii="Times New Roman" w:hAnsi="Times New Roman" w:cs="Times New Roman"/>
+          <w:iCs/>
+          <w:color w:val="000000"/>
+          <w:sz w:val="28"/>
+          <w:szCs w:val="24"/>
+        </w:rPr>
+        <w:t xml:space="preserve">од к общему </w:t>
+      </w:r>
+      <w:r>
+        <w:rPr>
+          <w:rFonts w:ascii="Times New Roman" w:hAnsi="Times New Roman" w:cs="Times New Roman"/>
+          <w:iCs/>
+          <w:color w:val="000000"/>
+          <w:sz w:val="28"/>
+          <w:szCs w:val="24"/>
+        </w:rPr>
+        <w:t>объему затрат на АРМ – это сумма денежных средств необходимых на автоматизацию рабочего места (поле «итого» из таблицы 1).</w:t>
+      </w:r>
+    </w:p>
+    <w:p>
+      <w:pPr>
+        <w:ind w:left="705"/>
+        <w:rPr>
+          <w:rFonts w:ascii="Times New Roman" w:eastAsia="Times New Roman" w:hAnsi="Times New Roman" w:cs="Times New Roman"/>
+          <w:color w:val="000000"/>
+          <w:sz w:val="24"/>
+          <w:szCs w:val="24"/>
+          <w:lang w:eastAsia="ar-SA"/>
+        </w:rPr>
+      </w:pPr>
+      <w:r>
+        <w:rPr>
+          <w:rFonts w:ascii="Times New Roman" w:hAnsi="Times New Roman" w:cs="Times New Roman"/>
+          <w:iCs/>
+          <w:color w:val="000000"/>
+          <w:sz w:val="28"/>
+          <w:szCs w:val="24"/>
+        </w:rPr>
+        <w:tab/>
+      </w:r>
+      <w:r>
+        <w:rPr>
+          <w:rFonts w:ascii="Times New Roman" w:hAnsi="Times New Roman" w:cs="Times New Roman"/>
+          <w:iCs/>
+          <w:color w:val="000000"/>
+          <w:sz w:val="28"/>
+          <w:szCs w:val="24"/>
+        </w:rPr>
+        <w:tab/>
+        <w:t xml:space="preserve">ПНП = </w:t>
+      </w:r>
+      <w:r>
+        <w:rPr>
+          <w:rFonts w:ascii="Times New Roman" w:eastAsia="Times New Roman" w:hAnsi="Times New Roman" w:cs="Times New Roman"/>
+          <w:color w:val="000000"/>
+          <w:position w:val="-24"/>
+          <w:sz w:val="24"/>
+          <w:szCs w:val="24"/>
+          <w:lang w:eastAsia="ar-SA"/>
+        </w:rPr>
+        <w:object w:dxaOrig="2500" w:dyaOrig="660">
+          <v:shape id="_x0000_i1092" type="#_x0000_t75" style="width:125pt;height:33.3pt" o:ole="">
+            <v:imagedata r:id="rId119" o:title=""/>
+          </v:shape>
+          <o:OLEObject Type="Embed" ProgID="Equation.3" ShapeID="_x0000_i1092" DrawAspect="Content" ObjectID="_1546348665" r:id="rId120"/>
+        </w:object>
+      </w:r>
+    </w:p>
+    <w:p>
+      <w:pPr>
+        <w:spacing w:line="480" w:lineRule="auto"/>
+        <w:ind w:left="705"/>
+        <w:rPr>
+          <w:rFonts w:ascii="Times New Roman" w:eastAsia="Times New Roman" w:hAnsi="Times New Roman" w:cs="Times New Roman"/>
+          <w:sz w:val="24"/>
+          <w:szCs w:val="24"/>
+          <w:lang w:eastAsia="ar-SA"/>
+        </w:rPr>
+      </w:pPr>
+      <w:r>
+        <w:rPr>
+          <w:rFonts w:ascii="Times New Roman" w:hAnsi="Times New Roman" w:cs="Times New Roman"/>
+          <w:iCs/>
+          <w:color w:val="000000"/>
+          <w:sz w:val="28"/>
+          <w:szCs w:val="24"/>
+        </w:rPr>
+        <w:t>Б)</w:t>
+      </w:r>
+      <w:r>
+        <w:rPr>
+          <w:rFonts w:ascii="Times New Roman" w:eastAsia="Times New Roman" w:hAnsi="Times New Roman" w:cs="Times New Roman"/>
+          <w:sz w:val="24"/>
+          <w:szCs w:val="24"/>
+          <w:lang w:eastAsia="ar-SA"/>
+        </w:rPr>
+        <w:t xml:space="preserve"> </w:t>
+      </w:r>
+      <w:r>
+        <w:rPr>
+          <w:rFonts w:ascii="Times New Roman" w:eastAsia="Times New Roman" w:hAnsi="Times New Roman" w:cs="Times New Roman"/>
+          <w:sz w:val="28"/>
+          <w:szCs w:val="24"/>
+          <w:lang w:eastAsia="ar-SA"/>
+        </w:rPr>
+        <w:t>Срок окупаемости.</w:t>
+      </w:r>
+    </w:p>
+    <w:p>
+      <w:pPr>
+        <w:rPr>
+          <w:rFonts w:ascii="Times New Roman" w:eastAsia="Times New Roman" w:hAnsi="Times New Roman" w:cs="Times New Roman"/>
+          <w:sz w:val="24"/>
+          <w:szCs w:val="24"/>
+          <w:lang w:eastAsia="ar-SA"/>
+        </w:rPr>
+      </w:pPr>
+      <w:r>
+        <w:rPr>
+          <w:rFonts w:ascii="Times New Roman" w:eastAsia="Times New Roman" w:hAnsi="Times New Roman" w:cs="Times New Roman"/>
+          <w:sz w:val="24"/>
+          <w:szCs w:val="24"/>
+          <w:lang w:eastAsia="ar-SA"/>
+        </w:rPr>
+        <w:tab/>
+        <w:t>Срок окупаемости – продолжительность периода, в течение которого данное мероприятие будет работать «на себя»</w:t>
+      </w:r>
+      <w:r>
+        <w:rPr>
+          <w:rFonts w:ascii="Times New Roman" w:eastAsia="Times New Roman" w:hAnsi="Times New Roman" w:cs="Times New Roman"/>
+          <w:sz w:val="24"/>
+          <w:szCs w:val="24"/>
+          <w:lang w:eastAsia="ar-SA"/>
+        </w:rPr>
+        <w:t>, определяется по формуле:</w:t>
+      </w:r>
+    </w:p>
+    <w:p>
+      <w:pPr>
+        <w:rPr>
+          <w:rFonts w:ascii="Times New Roman" w:eastAsia="Times New Roman" w:hAnsi="Times New Roman" w:cs="Times New Roman"/>
+          <w:color w:val="000000"/>
+          <w:sz w:val="24"/>
+          <w:szCs w:val="24"/>
+          <w:lang w:eastAsia="ar-SA"/>
+        </w:rPr>
+      </w:pPr>
+      <w:r>
+        <w:rPr>
+          <w:rFonts w:ascii="Times New Roman" w:eastAsia="Times New Roman" w:hAnsi="Times New Roman" w:cs="Times New Roman"/>
+          <w:sz w:val="24"/>
+          <w:szCs w:val="24"/>
+          <w:lang w:eastAsia="ar-SA"/>
+        </w:rPr>
+        <w:tab/>
+      </w:r>
+      <w:r>
+        <w:rPr>
+          <w:rFonts w:ascii="Times New Roman" w:eastAsia="Times New Roman" w:hAnsi="Times New Roman" w:cs="Times New Roman"/>
+          <w:color w:val="000000"/>
+          <w:position w:val="-34"/>
+          <w:sz w:val="24"/>
+          <w:szCs w:val="24"/>
+          <w:lang w:eastAsia="ar-SA"/>
+        </w:rPr>
+        <w:object w:dxaOrig="2085" w:dyaOrig="720">
+          <v:shape id="_x0000_i1093" type="#_x0000_t75" style="width:103.9pt;height:36pt" o:ole="">
+            <v:imagedata r:id="rId121" o:title=""/>
+          </v:shape>
+          <o:OLEObject Type="Embed" ProgID="Equation.3" ShapeID="_x0000_i1093" DrawAspect="Content" ObjectID="_1546348666" r:id="rId122"/>
+        </w:object>
+      </w:r>
+    </w:p>
+    <w:p>
+      <w:pPr>
+        <w:rPr>
+          <w:rFonts w:ascii="Times New Roman" w:eastAsia="Times New Roman" w:hAnsi="Times New Roman" w:cs="Times New Roman"/>
+          <w:color w:val="000000"/>
+          <w:sz w:val="24"/>
+          <w:szCs w:val="24"/>
+          <w:lang w:eastAsia="ar-SA"/>
+        </w:rPr>
+      </w:pPr>
+      <w:r>
+        <w:rPr>
+          <w:rFonts w:ascii="Times New Roman" w:eastAsia="Times New Roman" w:hAnsi="Times New Roman" w:cs="Times New Roman"/>
+          <w:color w:val="000000"/>
+          <w:sz w:val="24"/>
+          <w:szCs w:val="24"/>
+          <w:lang w:eastAsia="ar-SA"/>
+        </w:rPr>
+        <w:tab/>
+      </w:r>
+      <w:r>
+        <w:rPr>
+          <w:rFonts w:ascii="Times New Roman" w:eastAsia="Times New Roman" w:hAnsi="Times New Roman" w:cs="Times New Roman"/>
+          <w:color w:val="000000"/>
+          <w:position w:val="-28"/>
+          <w:sz w:val="24"/>
+          <w:szCs w:val="24"/>
+          <w:lang w:eastAsia="ar-SA"/>
+        </w:rPr>
+        <w:object w:dxaOrig="4380" w:dyaOrig="660">
+          <v:shape id="_x0000_i1101" type="#_x0000_t75" style="width:218.7pt;height:33.3pt" o:ole="">
+            <v:imagedata r:id="rId123" o:title=""/>
+          </v:shape>
+          <o:OLEObject Type="Embed" ProgID="Equation.3" ShapeID="_x0000_i1101" DrawAspect="Content" ObjectID="_1546348667" r:id="rId124"/>
+        </w:object>
+      </w:r>
+    </w:p>
+    <w:p>
+      <w:pPr>
+        <w:rPr>
+          <w:rFonts w:ascii="Times New Roman" w:eastAsia="Times New Roman" w:hAnsi="Times New Roman" w:cs="Times New Roman"/>
+          <w:color w:val="000000"/>
+          <w:sz w:val="24"/>
+          <w:szCs w:val="24"/>
+          <w:lang w:eastAsia="ar-SA"/>
+        </w:rPr>
+      </w:pPr>
+      <w:r>
+        <w:rPr>
+          <w:rFonts w:ascii="Times New Roman" w:eastAsia="Times New Roman" w:hAnsi="Times New Roman" w:cs="Times New Roman"/>
+          <w:color w:val="000000"/>
+          <w:sz w:val="24"/>
+          <w:szCs w:val="24"/>
+          <w:lang w:eastAsia="ar-SA"/>
+        </w:rPr>
+        <w:tab/>
+        <w:t>Таким образом согласно расчетам, АРМ окупится через 0,3 года</w:t>
+      </w:r>
+    </w:p>
+    <w:p>
+      <w:pPr>
+        <w:rPr>
+          <w:rFonts w:ascii="Times New Roman" w:eastAsia="Times New Roman" w:hAnsi="Times New Roman" w:cs="Times New Roman"/>
+          <w:color w:val="000000"/>
+          <w:sz w:val="24"/>
+          <w:szCs w:val="24"/>
+          <w:lang w:eastAsia="ar-SA"/>
+        </w:rPr>
+      </w:pPr>
+      <w:r>
+        <w:rPr>
+          <w:rFonts w:ascii="Times New Roman" w:eastAsia="Times New Roman" w:hAnsi="Times New Roman" w:cs="Times New Roman"/>
+          <w:color w:val="000000"/>
+          <w:sz w:val="24"/>
+          <w:szCs w:val="24"/>
+          <w:lang w:eastAsia="ar-SA"/>
+        </w:rPr>
+        <w:t>2. Метод дисконтирования</w:t>
+      </w:r>
+      <w:r>
+        <w:rPr>
+          <w:rFonts w:ascii="Times New Roman" w:eastAsia="Times New Roman" w:hAnsi="Times New Roman" w:cs="Times New Roman"/>
+          <w:color w:val="000000"/>
+          <w:sz w:val="24"/>
+          <w:szCs w:val="24"/>
+          <w:lang w:eastAsia="ar-SA"/>
+        </w:rPr>
+        <w:t xml:space="preserve"> (метод приведения чистых доходов к настоящему моменту времени) базируется на определении следующих показателей:</w:t>
+      </w:r>
+    </w:p>
+    <w:p>
+      <w:pPr>
+        <w:rPr>
+          <w:rFonts w:ascii="Times New Roman" w:eastAsia="Times New Roman" w:hAnsi="Times New Roman" w:cs="Times New Roman"/>
+          <w:color w:val="000000"/>
+          <w:sz w:val="24"/>
+          <w:szCs w:val="24"/>
+          <w:lang w:eastAsia="ar-SA"/>
+        </w:rPr>
+      </w:pPr>
+      <w:r>
+        <w:rPr>
+          <w:rFonts w:ascii="Times New Roman" w:eastAsia="Times New Roman" w:hAnsi="Times New Roman" w:cs="Times New Roman"/>
+          <w:color w:val="000000"/>
+          <w:sz w:val="24"/>
+          <w:szCs w:val="24"/>
+          <w:lang w:eastAsia="ar-SA"/>
+        </w:rPr>
+        <w:tab/>
+        <w:t>А) Чистый доход. Под чистым доходом понимается чистый поток денежных средств.</w:t>
+      </w:r>
+    </w:p>
+    <w:p>
+      <w:pPr>
+        <w:ind w:firstLine="708"/>
+        <w:rPr>
+          <w:rFonts w:ascii="Times New Roman" w:eastAsia="Times New Roman" w:hAnsi="Times New Roman" w:cs="Times New Roman"/>
+          <w:color w:val="000000"/>
+          <w:sz w:val="24"/>
+          <w:szCs w:val="24"/>
+          <w:lang w:eastAsia="ar-SA"/>
+        </w:rPr>
+      </w:pPr>
+      <w:r>
+        <w:rPr>
+          <w:rFonts w:ascii="Times New Roman" w:eastAsia="Times New Roman" w:hAnsi="Times New Roman" w:cs="Times New Roman"/>
+          <w:color w:val="000000"/>
+          <w:sz w:val="24"/>
+          <w:szCs w:val="24"/>
+          <w:lang w:eastAsia="ar-SA"/>
+        </w:rPr>
+        <w:t>Рассчитаем чистый доход по формуле:</w:t>
+      </w:r>
+    </w:p>
+    <w:p>
+      <w:pPr>
+        <w:ind w:firstLine="708"/>
+        <w:rPr>
+          <w:rFonts w:ascii="Times New Roman" w:eastAsia="Times New Roman" w:hAnsi="Times New Roman" w:cs="Times New Roman"/>
+          <w:color w:val="000000"/>
+          <w:sz w:val="24"/>
+          <w:szCs w:val="24"/>
+          <w:lang w:eastAsia="ar-SA"/>
+        </w:rPr>
+      </w:pPr>
+      <w:r>
+        <w:rPr>
+          <w:rFonts w:ascii="Times New Roman" w:eastAsia="Times New Roman" w:hAnsi="Times New Roman" w:cs="Times New Roman"/>
+          <w:color w:val="000000"/>
+          <w:sz w:val="24"/>
+          <w:szCs w:val="24"/>
+          <w:lang w:eastAsia="ar-SA"/>
+        </w:rPr>
+        <w:tab/>
+      </w:r>
+      <w:r>
+        <w:rPr>
+          <w:rFonts w:ascii="Times New Roman" w:eastAsia="Times New Roman" w:hAnsi="Times New Roman" w:cs="Times New Roman"/>
+          <w:color w:val="000000"/>
+          <w:position w:val="-14"/>
+          <w:sz w:val="24"/>
+          <w:szCs w:val="24"/>
+          <w:lang w:eastAsia="ar-SA"/>
+        </w:rPr>
+        <w:object w:dxaOrig="3390" w:dyaOrig="375">
+          <v:shape id="_x0000_i1102" type="#_x0000_t75" style="width:169.8pt;height:19pt" o:ole="">
+            <v:imagedata r:id="rId125" o:title=""/>
+          </v:shape>
+          <o:OLEObject Type="Embed" ProgID="Equation.3" ShapeID="_x0000_i1102" DrawAspect="Content" ObjectID="_1546348668" r:id="rId126"/>
+        </w:object>
+      </w:r>
+    </w:p>
+    <w:p>
+      <w:pPr>
+        <w:ind w:firstLine="708"/>
+        <w:rPr>
+          <w:rFonts w:ascii="Times New Roman" w:eastAsia="Times New Roman" w:hAnsi="Times New Roman" w:cs="Times New Roman"/>
+          <w:color w:val="000000"/>
+          <w:sz w:val="24"/>
+          <w:szCs w:val="24"/>
+          <w:lang w:eastAsia="ar-SA"/>
+        </w:rPr>
+      </w:pPr>
+      <w:r>
+        <w:rPr>
+          <w:rFonts w:ascii="Times New Roman" w:eastAsia="Times New Roman" w:hAnsi="Times New Roman" w:cs="Times New Roman"/>
+          <w:color w:val="000000"/>
+          <w:sz w:val="24"/>
+          <w:szCs w:val="24"/>
+          <w:lang w:eastAsia="ar-SA"/>
+        </w:rPr>
+        <w:tab/>
+      </w:r>
+      <w:r>
+        <w:rPr>
+          <w:rFonts w:ascii="Times New Roman" w:eastAsia="Times New Roman" w:hAnsi="Times New Roman" w:cs="Times New Roman"/>
+          <w:color w:val="000000"/>
+          <w:position w:val="-10"/>
+          <w:sz w:val="24"/>
+          <w:szCs w:val="24"/>
+          <w:lang w:eastAsia="ar-SA"/>
+        </w:rPr>
+        <w:object w:dxaOrig="5100" w:dyaOrig="320">
+          <v:shape id="_x0000_i1122" type="#_x0000_t75" style="width:254.7pt;height:16.3pt" o:ole="">
+            <v:imagedata r:id="rId127" o:title=""/>
+          </v:shape>
+          <o:OLEObject Type="Embed" ProgID="Equation.3" ShapeID="_x0000_i1122" DrawAspect="Content" ObjectID="_1546348669" r:id="rId128"/>
+        </w:object>
+      </w:r>
+    </w:p>
+    <w:p>
+      <w:pPr>
+        <w:ind w:firstLine="708"/>
+        <w:rPr>
+          <w:rFonts w:ascii="Times New Roman" w:eastAsia="Times New Roman" w:hAnsi="Times New Roman" w:cs="Times New Roman"/>
+          <w:color w:val="000000"/>
+          <w:sz w:val="24"/>
+          <w:szCs w:val="24"/>
+          <w:lang w:eastAsia="ar-SA"/>
+        </w:rPr>
+      </w:pPr>
+      <w:r>
+        <w:rPr>
+          <w:rFonts w:ascii="Times New Roman" w:eastAsia="Times New Roman" w:hAnsi="Times New Roman" w:cs="Times New Roman"/>
+          <w:color w:val="000000"/>
+          <w:sz w:val="24"/>
+          <w:szCs w:val="24"/>
+          <w:lang w:eastAsia="ar-SA"/>
+        </w:rPr>
+        <w:t>Б) Чистая текущая стоимость проекта</w:t>
+      </w:r>
+    </w:p>
+    <w:p>
+      <w:pPr>
+        <w:ind w:firstLine="708"/>
+        <w:rPr>
+          <w:rFonts w:ascii="Times New Roman" w:eastAsia="Times New Roman" w:hAnsi="Times New Roman" w:cs="Times New Roman"/>
+          <w:color w:val="000000"/>
+          <w:sz w:val="24"/>
+          <w:szCs w:val="24"/>
+          <w:lang w:eastAsia="ar-SA"/>
+        </w:rPr>
+      </w:pPr>
+      <w:r>
+        <w:rPr>
+          <w:rFonts w:ascii="Times New Roman" w:eastAsia="Times New Roman" w:hAnsi="Times New Roman" w:cs="Times New Roman"/>
+          <w:color w:val="000000"/>
+          <w:sz w:val="24"/>
+          <w:szCs w:val="24"/>
+          <w:lang w:eastAsia="ar-SA"/>
+        </w:rPr>
+        <w:t>Расчет чистой текущей стоимости проекта производится по формуле</w:t>
+      </w:r>
+    </w:p>
+    <w:p>
+      <w:pPr>
+        <w:ind w:firstLine="708"/>
+        <w:rPr>
+          <w:rFonts w:ascii="Times New Roman" w:eastAsia="Times New Roman" w:hAnsi="Times New Roman" w:cs="Times New Roman"/>
+          <w:color w:val="000000"/>
+          <w:sz w:val="24"/>
+          <w:szCs w:val="24"/>
+          <w:lang w:eastAsia="ar-SA"/>
+        </w:rPr>
+      </w:pPr>
+      <w:r>
+        <w:rPr>
+          <w:rFonts w:ascii="Times New Roman" w:eastAsia="Times New Roman" w:hAnsi="Times New Roman" w:cs="Times New Roman"/>
+          <w:color w:val="000000"/>
+          <w:sz w:val="24"/>
+          <w:szCs w:val="24"/>
+          <w:lang w:eastAsia="ar-SA"/>
+        </w:rPr>
+        <w:tab/>
+      </w:r>
+      <w:r>
+        <w:rPr>
+          <w:rFonts w:ascii="Times New Roman" w:eastAsia="Times New Roman" w:hAnsi="Times New Roman" w:cs="Times New Roman"/>
+          <w:color w:val="000000"/>
+          <w:position w:val="-6"/>
+          <w:sz w:val="24"/>
+          <w:szCs w:val="24"/>
+          <w:lang w:eastAsia="ar-SA"/>
+        </w:rPr>
+        <w:object w:dxaOrig="3360" w:dyaOrig="285">
+          <v:shape id="_x0000_i1123" type="#_x0000_t75" style="width:167.75pt;height:14.25pt" o:ole="">
+            <v:imagedata r:id="rId129" o:title=""/>
+          </v:shape>
+          <o:OLEObject Type="Embed" ProgID="Equation.3" ShapeID="_x0000_i1123" DrawAspect="Content" ObjectID="_1546348670" r:id="rId130"/>
+        </w:object>
+      </w:r>
+    </w:p>
+    <w:p>
+      <w:pPr>
+        <w:ind w:firstLine="708"/>
+        <w:rPr>
+          <w:rFonts w:ascii="Times New Roman" w:eastAsia="Times New Roman" w:hAnsi="Times New Roman" w:cs="Times New Roman"/>
+          <w:color w:val="000000"/>
+          <w:sz w:val="24"/>
+          <w:szCs w:val="24"/>
+          <w:lang w:eastAsia="ar-SA"/>
+        </w:rPr>
+      </w:pPr>
+      <w:r>
+        <w:rPr>
+          <w:rFonts w:ascii="Times New Roman" w:eastAsia="Times New Roman" w:hAnsi="Times New Roman" w:cs="Times New Roman"/>
+          <w:color w:val="000000"/>
+          <w:sz w:val="24"/>
+          <w:szCs w:val="24"/>
+          <w:lang w:eastAsia="ar-SA"/>
+        </w:rPr>
+        <w:t xml:space="preserve">Где </w:t>
+      </w:r>
+      <w:r>
+        <w:rPr>
+          <w:rFonts w:ascii="Times New Roman" w:eastAsia="Times New Roman" w:hAnsi="Times New Roman" w:cs="Times New Roman"/>
+          <w:color w:val="000000"/>
+          <w:sz w:val="24"/>
+          <w:szCs w:val="24"/>
+          <w:lang w:val="en-US" w:eastAsia="ar-SA"/>
+        </w:rPr>
+        <w:t>PV</w:t>
+      </w:r>
+      <w:r>
+        <w:rPr>
+          <w:rFonts w:ascii="Times New Roman" w:eastAsia="Times New Roman" w:hAnsi="Times New Roman" w:cs="Times New Roman"/>
+          <w:color w:val="000000"/>
+          <w:sz w:val="24"/>
+          <w:szCs w:val="24"/>
+          <w:lang w:eastAsia="ar-SA"/>
+        </w:rPr>
+        <w:t xml:space="preserve"> – </w:t>
+      </w:r>
+      <w:r>
+        <w:rPr>
+          <w:rFonts w:ascii="Times New Roman" w:eastAsia="Times New Roman" w:hAnsi="Times New Roman" w:cs="Times New Roman"/>
+          <w:color w:val="000000"/>
+          <w:sz w:val="24"/>
+          <w:szCs w:val="24"/>
+          <w:lang w:eastAsia="ar-SA"/>
+        </w:rPr>
+        <w:t>дисконтированные денежные поступления</w:t>
+      </w:r>
+      <w:r>
+        <w:rPr>
+          <w:rFonts w:ascii="Times New Roman" w:eastAsia="Times New Roman" w:hAnsi="Times New Roman" w:cs="Times New Roman"/>
+          <w:color w:val="000000"/>
+          <w:sz w:val="24"/>
+          <w:szCs w:val="24"/>
+          <w:lang w:eastAsia="ar-SA"/>
+        </w:rPr>
+        <w:t>;</w:t>
+      </w:r>
+    </w:p>
+    <w:p>
+      <w:pPr>
+        <w:ind w:firstLine="708"/>
+        <w:rPr>
+          <w:rFonts w:ascii="Times New Roman" w:eastAsia="Times New Roman" w:hAnsi="Times New Roman" w:cs="Times New Roman"/>
+          <w:color w:val="000000"/>
+          <w:sz w:val="24"/>
+          <w:szCs w:val="24"/>
+          <w:lang w:eastAsia="ar-SA"/>
+        </w:rPr>
+      </w:pPr>
+      <w:r>
+        <w:rPr>
+          <w:rFonts w:ascii="Times New Roman" w:eastAsia="Times New Roman" w:hAnsi="Times New Roman" w:cs="Times New Roman"/>
+          <w:color w:val="000000"/>
+          <w:sz w:val="24"/>
+          <w:szCs w:val="24"/>
+          <w:lang w:val="en-US" w:eastAsia="ar-SA"/>
+        </w:rPr>
+        <w:t xml:space="preserve">CI – </w:t>
+      </w:r>
+      <w:r>
+        <w:rPr>
+          <w:rFonts w:ascii="Times New Roman" w:eastAsia="Times New Roman" w:hAnsi="Times New Roman" w:cs="Times New Roman"/>
+          <w:color w:val="000000"/>
+          <w:sz w:val="24"/>
+          <w:szCs w:val="24"/>
+          <w:lang w:eastAsia="ar-SA"/>
+        </w:rPr>
+        <w:t>затраты на АРМ</w:t>
+      </w:r>
+    </w:p>
+    <w:p>
+      <w:pPr>
+        <w:rPr>
+          <w:rFonts w:ascii="Times New Roman" w:eastAsia="Times New Roman" w:hAnsi="Times New Roman" w:cs="Times New Roman"/>
+          <w:sz w:val="24"/>
+          <w:szCs w:val="24"/>
+          <w:lang w:eastAsia="ar-SA"/>
+        </w:rPr>
+      </w:pPr>
+      <w:r>
+        <w:rPr>
+          <w:rFonts w:ascii="Times New Roman" w:hAnsi="Times New Roman" w:cs="Times New Roman"/>
+          <w:sz w:val="24"/>
+          <w:szCs w:val="24"/>
+        </w:rPr>
+        <w:object w:dxaOrig="225" w:dyaOrig="225">
+          <v:shape id="_x0000_s1111" type="#_x0000_t75" style="position:absolute;margin-left:73.1pt;margin-top:-1.1pt;width:142.55pt;height:19pt;z-index:251666432">
+            <v:imagedata r:id="rId131" o:title=""/>
+            <w10:wrap type="square" side="right"/>
+          </v:shape>
+          <o:OLEObject Type="Embed" ProgID="Equation.3" ShapeID="_x0000_s1111" DrawAspect="Content" ObjectID="_1546348679" r:id="rId132"/>
+        </w:object>
+      </w:r>
+    </w:p>
+    <w:p>
+      <w:pPr>
+        <w:rPr>
+          <w:rFonts w:ascii="Times New Roman" w:eastAsia="Times New Roman" w:hAnsi="Times New Roman" w:cs="Times New Roman"/>
+          <w:color w:val="000000"/>
+          <w:sz w:val="24"/>
+          <w:szCs w:val="24"/>
+          <w:lang w:eastAsia="ar-SA"/>
+        </w:rPr>
+      </w:pPr>
+      <w:r>
+        <w:rPr>
+          <w:rFonts w:ascii="Times New Roman" w:eastAsia="Times New Roman" w:hAnsi="Times New Roman" w:cs="Times New Roman"/>
+          <w:sz w:val="24"/>
+          <w:szCs w:val="24"/>
+          <w:lang w:eastAsia="ar-SA"/>
+        </w:rPr>
+        <w:lastRenderedPageBreak/>
+        <w:tab/>
+      </w:r>
+      <w:r>
+        <w:rPr>
+          <w:rFonts w:ascii="Times New Roman" w:eastAsia="Times New Roman" w:hAnsi="Times New Roman" w:cs="Times New Roman"/>
+          <w:sz w:val="24"/>
+          <w:szCs w:val="24"/>
+          <w:lang w:eastAsia="ar-SA"/>
+        </w:rPr>
+        <w:tab/>
+      </w:r>
+      <w:r>
+        <w:rPr>
+          <w:rFonts w:ascii="Times New Roman" w:eastAsia="Times New Roman" w:hAnsi="Times New Roman" w:cs="Times New Roman"/>
+          <w:color w:val="000000"/>
+          <w:position w:val="-30"/>
+          <w:sz w:val="24"/>
+          <w:szCs w:val="24"/>
+          <w:lang w:eastAsia="ar-SA"/>
+        </w:rPr>
+        <w:object w:dxaOrig="3840" w:dyaOrig="720">
+          <v:shape id="_x0000_i1168" type="#_x0000_t75" style="width:192.25pt;height:36pt" o:ole="">
+            <v:imagedata r:id="rId133" o:title=""/>
+          </v:shape>
+          <o:OLEObject Type="Embed" ProgID="Equation.3" ShapeID="_x0000_i1168" DrawAspect="Content" ObjectID="_1546348671" r:id="rId134"/>
+        </w:object>
+      </w:r>
+    </w:p>
+    <w:p>
+      <w:pPr>
+        <w:rPr>
+          <w:rFonts w:ascii="Times New Roman" w:eastAsia="Times New Roman" w:hAnsi="Times New Roman" w:cs="Times New Roman"/>
+          <w:color w:val="000000"/>
+          <w:sz w:val="24"/>
+          <w:szCs w:val="24"/>
+          <w:lang w:eastAsia="ar-SA"/>
+        </w:rPr>
+      </w:pPr>
+      <w:r>
+        <w:rPr>
+          <w:rFonts w:ascii="Times New Roman" w:eastAsia="Times New Roman" w:hAnsi="Times New Roman" w:cs="Times New Roman"/>
+          <w:color w:val="000000"/>
+          <w:sz w:val="24"/>
+          <w:szCs w:val="24"/>
+          <w:lang w:eastAsia="ar-SA"/>
+        </w:rPr>
+        <w:tab/>
+        <w:t xml:space="preserve">Где </w:t>
+      </w:r>
+      <w:r>
+        <w:rPr>
+          <w:rFonts w:ascii="Times New Roman" w:eastAsia="Times New Roman" w:hAnsi="Times New Roman" w:cs="Times New Roman"/>
+          <w:color w:val="000000"/>
+          <w:sz w:val="24"/>
+          <w:szCs w:val="24"/>
+          <w:lang w:val="en-US" w:eastAsia="ar-SA"/>
+        </w:rPr>
+        <w:t>r</w:t>
+      </w:r>
+      <w:r>
+        <w:rPr>
+          <w:rFonts w:ascii="Times New Roman" w:eastAsia="Times New Roman" w:hAnsi="Times New Roman" w:cs="Times New Roman"/>
+          <w:color w:val="000000"/>
+          <w:sz w:val="24"/>
+          <w:szCs w:val="24"/>
+          <w:lang w:eastAsia="ar-SA"/>
+        </w:rPr>
+        <w:t xml:space="preserve"> – </w:t>
+      </w:r>
+      <w:r>
+        <w:rPr>
+          <w:rFonts w:ascii="Times New Roman" w:eastAsia="Times New Roman" w:hAnsi="Times New Roman" w:cs="Times New Roman"/>
+          <w:color w:val="000000"/>
+          <w:sz w:val="24"/>
+          <w:szCs w:val="24"/>
+          <w:lang w:eastAsia="ar-SA"/>
+        </w:rPr>
+        <w:t>ставка дисконта в месяц</w:t>
+      </w:r>
+      <w:r>
+        <w:rPr>
+          <w:rFonts w:ascii="Times New Roman" w:eastAsia="Times New Roman" w:hAnsi="Times New Roman" w:cs="Times New Roman"/>
+          <w:color w:val="000000"/>
+          <w:sz w:val="24"/>
+          <w:szCs w:val="24"/>
+          <w:lang w:eastAsia="ar-SA"/>
+        </w:rPr>
+        <w:t xml:space="preserve"> </w:t>
+      </w:r>
+      <w:r>
+        <w:rPr>
+          <w:rFonts w:ascii="Times New Roman" w:eastAsia="Times New Roman" w:hAnsi="Times New Roman" w:cs="Times New Roman"/>
+          <w:color w:val="000000"/>
+          <w:sz w:val="24"/>
+          <w:szCs w:val="24"/>
+          <w:lang w:eastAsia="ar-SA"/>
+        </w:rPr>
+        <w:t>(0,1)</w:t>
+      </w:r>
+      <w:r>
+        <w:rPr>
+          <w:rFonts w:ascii="Times New Roman" w:eastAsia="Times New Roman" w:hAnsi="Times New Roman" w:cs="Times New Roman"/>
+          <w:color w:val="000000"/>
+          <w:sz w:val="24"/>
+          <w:szCs w:val="24"/>
+          <w:lang w:eastAsia="ar-SA"/>
+        </w:rPr>
+        <w:t>;</w:t>
+      </w:r>
+    </w:p>
+    <w:p>
+      <w:pPr>
+        <w:rPr>
+          <w:rFonts w:ascii="Times New Roman" w:eastAsia="Times New Roman" w:hAnsi="Times New Roman" w:cs="Times New Roman"/>
+          <w:color w:val="000000"/>
+          <w:sz w:val="24"/>
+          <w:szCs w:val="24"/>
+          <w:lang w:eastAsia="ar-SA"/>
+        </w:rPr>
+      </w:pPr>
+      <w:r>
+        <w:rPr>
+          <w:rFonts w:ascii="Times New Roman" w:eastAsia="Times New Roman" w:hAnsi="Times New Roman" w:cs="Times New Roman"/>
+          <w:color w:val="000000"/>
+          <w:sz w:val="24"/>
+          <w:szCs w:val="24"/>
+          <w:lang w:eastAsia="ar-SA"/>
+        </w:rPr>
+        <w:tab/>
+      </w:r>
+      <w:r>
+        <w:rPr>
+          <w:rFonts w:ascii="Times New Roman" w:eastAsia="Times New Roman" w:hAnsi="Times New Roman" w:cs="Times New Roman"/>
+          <w:color w:val="000000"/>
+          <w:sz w:val="24"/>
+          <w:szCs w:val="24"/>
+          <w:lang w:val="en-US" w:eastAsia="ar-SA"/>
+        </w:rPr>
+        <w:t>n</w:t>
+      </w:r>
+      <w:r>
+        <w:rPr>
+          <w:rFonts w:ascii="Times New Roman" w:eastAsia="Times New Roman" w:hAnsi="Times New Roman" w:cs="Times New Roman"/>
+          <w:color w:val="000000"/>
+          <w:sz w:val="24"/>
+          <w:szCs w:val="24"/>
+          <w:lang w:eastAsia="ar-SA"/>
+        </w:rPr>
+        <w:t xml:space="preserve"> – </w:t>
+      </w:r>
+      <w:r>
+        <w:rPr>
+          <w:rFonts w:ascii="Times New Roman" w:eastAsia="Times New Roman" w:hAnsi="Times New Roman" w:cs="Times New Roman"/>
+          <w:color w:val="000000"/>
+          <w:sz w:val="24"/>
+          <w:szCs w:val="24"/>
+          <w:lang w:eastAsia="ar-SA"/>
+        </w:rPr>
+        <w:t>порядковый номер интервалов планирования (2)</w:t>
+      </w:r>
+      <w:r>
+        <w:rPr>
+          <w:rFonts w:ascii="Times New Roman" w:eastAsia="Times New Roman" w:hAnsi="Times New Roman" w:cs="Times New Roman"/>
+          <w:color w:val="000000"/>
+          <w:sz w:val="24"/>
+          <w:szCs w:val="24"/>
+          <w:lang w:eastAsia="ar-SA"/>
+        </w:rPr>
+        <w:t>.</w:t>
+      </w:r>
+    </w:p>
+    <w:p>
+      <w:pPr>
+        <w:rPr>
+          <w:rFonts w:ascii="Times New Roman" w:eastAsia="Times New Roman" w:hAnsi="Times New Roman" w:cs="Times New Roman"/>
+          <w:color w:val="000000"/>
+          <w:sz w:val="24"/>
+          <w:szCs w:val="24"/>
+          <w:lang w:eastAsia="ar-SA"/>
+        </w:rPr>
+      </w:pPr>
+      <w:r>
+        <w:rPr>
+          <w:rFonts w:ascii="Times New Roman" w:eastAsia="Times New Roman" w:hAnsi="Times New Roman" w:cs="Times New Roman"/>
+          <w:color w:val="000000"/>
+          <w:sz w:val="24"/>
+          <w:szCs w:val="24"/>
+          <w:lang w:eastAsia="ar-SA"/>
+        </w:rPr>
+        <w:tab/>
+        <w:t>В) Определим индекс рентабельности</w:t>
+      </w:r>
+    </w:p>
+    <w:p>
+      <w:pPr>
+        <w:rPr>
+          <w:rFonts w:ascii="Times New Roman" w:eastAsia="Times New Roman" w:hAnsi="Times New Roman" w:cs="Times New Roman"/>
+          <w:color w:val="000000"/>
+          <w:sz w:val="24"/>
+          <w:szCs w:val="24"/>
+          <w:lang w:eastAsia="ar-SA"/>
+        </w:rPr>
+      </w:pPr>
+      <w:r>
+        <w:rPr>
+          <w:rFonts w:ascii="Times New Roman" w:eastAsia="Times New Roman" w:hAnsi="Times New Roman" w:cs="Times New Roman"/>
+          <w:color w:val="000000"/>
+          <w:sz w:val="24"/>
+          <w:szCs w:val="24"/>
+          <w:lang w:eastAsia="ar-SA"/>
+        </w:rPr>
+        <w:tab/>
+      </w:r>
+      <w:r>
+        <w:rPr>
+          <w:rFonts w:ascii="Times New Roman" w:eastAsia="Times New Roman" w:hAnsi="Times New Roman" w:cs="Times New Roman"/>
+          <w:color w:val="000000"/>
+          <w:sz w:val="24"/>
+          <w:szCs w:val="24"/>
+          <w:lang w:eastAsia="ar-SA"/>
+        </w:rPr>
+        <w:tab/>
+      </w:r>
+      <w:r>
+        <w:rPr>
+          <w:rFonts w:ascii="Times New Roman" w:eastAsia="Times New Roman" w:hAnsi="Times New Roman" w:cs="Times New Roman"/>
+          <w:color w:val="000000"/>
+          <w:position w:val="-24"/>
+          <w:sz w:val="24"/>
+          <w:szCs w:val="24"/>
+          <w:lang w:eastAsia="ar-SA"/>
+        </w:rPr>
+        <w:object w:dxaOrig="1185" w:dyaOrig="615">
+          <v:shape id="_x0000_i1169" type="#_x0000_t75" style="width:59.1pt;height:30.55pt" o:ole="">
+            <v:imagedata r:id="rId135" o:title=""/>
+          </v:shape>
+          <o:OLEObject Type="Embed" ProgID="Equation.3" ShapeID="_x0000_i1169" DrawAspect="Content" ObjectID="_1546348672" r:id="rId136"/>
+        </w:object>
+      </w:r>
+    </w:p>
+    <w:p>
+      <w:pPr>
+        <w:rPr>
+          <w:rFonts w:ascii="Times New Roman" w:eastAsia="Times New Roman" w:hAnsi="Times New Roman" w:cs="Times New Roman"/>
+          <w:color w:val="000000"/>
+          <w:sz w:val="24"/>
+          <w:szCs w:val="24"/>
+          <w:lang w:eastAsia="ar-SA"/>
+        </w:rPr>
+      </w:pPr>
+      <w:r>
+        <w:rPr>
+          <w:rFonts w:ascii="Times New Roman" w:eastAsia="Times New Roman" w:hAnsi="Times New Roman" w:cs="Times New Roman"/>
+          <w:color w:val="000000"/>
+          <w:sz w:val="24"/>
+          <w:szCs w:val="24"/>
+          <w:lang w:eastAsia="ar-SA"/>
+        </w:rPr>
+        <w:tab/>
+      </w:r>
+      <w:r>
+        <w:rPr>
+          <w:rFonts w:ascii="Times New Roman" w:eastAsia="Times New Roman" w:hAnsi="Times New Roman" w:cs="Times New Roman"/>
+          <w:color w:val="000000"/>
+          <w:sz w:val="24"/>
+          <w:szCs w:val="24"/>
+          <w:lang w:eastAsia="ar-SA"/>
+        </w:rPr>
+        <w:tab/>
+      </w:r>
+      <w:r>
+        <w:rPr>
+          <w:rFonts w:ascii="Times New Roman" w:eastAsia="Times New Roman" w:hAnsi="Times New Roman" w:cs="Times New Roman"/>
+          <w:color w:val="000000"/>
+          <w:position w:val="-24"/>
+          <w:sz w:val="24"/>
+          <w:szCs w:val="24"/>
+          <w:lang w:eastAsia="ar-SA"/>
+        </w:rPr>
+        <w:object w:dxaOrig="1880" w:dyaOrig="620">
+          <v:shape id="_x0000_i1174" type="#_x0000_t75" style="width:93.75pt;height:31.25pt" o:ole="">
+            <v:imagedata r:id="rId137" o:title=""/>
+          </v:shape>
+          <o:OLEObject Type="Embed" ProgID="Equation.3" ShapeID="_x0000_i1174" DrawAspect="Content" ObjectID="_1546348673" r:id="rId138"/>
+        </w:object>
+      </w:r>
+    </w:p>
+    <w:p>
+      <w:pPr>
+        <w:ind w:firstLine="708"/>
+        <w:rPr>
+          <w:rFonts w:ascii="Times New Roman" w:eastAsia="Times New Roman" w:hAnsi="Times New Roman" w:cs="Times New Roman"/>
+          <w:sz w:val="24"/>
+          <w:szCs w:val="24"/>
+          <w:lang w:eastAsia="ar-SA"/>
+        </w:rPr>
+      </w:pPr>
+      <w:r>
+        <w:rPr>
+          <w:rFonts w:ascii="Times New Roman" w:eastAsia="Times New Roman" w:hAnsi="Times New Roman" w:cs="Times New Roman"/>
+          <w:sz w:val="24"/>
+          <w:szCs w:val="24"/>
+          <w:lang w:eastAsia="ar-SA"/>
+        </w:rPr>
+        <w:t>Если индекс рентабельности (PI)</w:t>
+      </w:r>
+      <w:r>
+        <w:rPr>
+          <w:rFonts w:ascii="Times New Roman" w:eastAsia="Times New Roman" w:hAnsi="Times New Roman" w:cs="Times New Roman"/>
+          <w:sz w:val="24"/>
+          <w:szCs w:val="24"/>
+          <w:lang w:eastAsia="ar-SA"/>
+        </w:rPr>
+        <w:t xml:space="preserve"> больше единицы, то мероприятие</w:t>
+      </w:r>
+      <w:r>
+        <w:rPr>
+          <w:rFonts w:ascii="Times New Roman" w:eastAsia="Times New Roman" w:hAnsi="Times New Roman" w:cs="Times New Roman"/>
+          <w:sz w:val="24"/>
+          <w:szCs w:val="24"/>
+          <w:lang w:eastAsia="ar-SA"/>
+        </w:rPr>
+        <w:t xml:space="preserve"> по автоматизации </w:t>
+      </w:r>
+      <w:r>
+        <w:rPr>
+          <w:rFonts w:ascii="Times New Roman" w:eastAsia="Times New Roman" w:hAnsi="Times New Roman" w:cs="Times New Roman"/>
+          <w:sz w:val="24"/>
+          <w:szCs w:val="24"/>
+          <w:lang w:eastAsia="ar-SA"/>
+        </w:rPr>
+        <w:t>рабочего места специалиста</w:t>
+      </w:r>
+      <w:r>
+        <w:rPr>
+          <w:rFonts w:ascii="Times New Roman" w:eastAsia="Times New Roman" w:hAnsi="Times New Roman" w:cs="Times New Roman"/>
+          <w:sz w:val="24"/>
+          <w:szCs w:val="24"/>
+          <w:lang w:eastAsia="ar-SA"/>
+        </w:rPr>
+        <w:t xml:space="preserve"> эффективно и</w:t>
+      </w:r>
+      <w:r>
+        <w:rPr>
+          <w:rFonts w:ascii="Times New Roman" w:eastAsia="Times New Roman" w:hAnsi="Times New Roman" w:cs="Times New Roman"/>
+          <w:sz w:val="24"/>
+          <w:szCs w:val="24"/>
+          <w:lang w:eastAsia="ar-SA"/>
+        </w:rPr>
+        <w:t xml:space="preserve"> целесообразно и</w:t>
+      </w:r>
+      <w:r>
+        <w:rPr>
+          <w:rFonts w:ascii="Times New Roman" w:eastAsia="Times New Roman" w:hAnsi="Times New Roman" w:cs="Times New Roman"/>
+          <w:sz w:val="24"/>
+          <w:szCs w:val="24"/>
+          <w:lang w:eastAsia="ar-SA"/>
+        </w:rPr>
+        <w:t xml:space="preserve"> </w:t>
+      </w:r>
+      <w:r>
+        <w:rPr>
+          <w:rFonts w:ascii="Times New Roman" w:eastAsia="Times New Roman" w:hAnsi="Times New Roman" w:cs="Times New Roman"/>
+          <w:sz w:val="24"/>
+          <w:szCs w:val="24"/>
+          <w:lang w:eastAsia="ar-SA"/>
+        </w:rPr>
+        <w:t>данный процесс можно осуществлять.</w:t>
+      </w:r>
+    </w:p>
+    <w:p>
+      <w:pPr>
+        <w:rPr>
+          <w:rFonts w:ascii="Times New Roman" w:eastAsia="Times New Roman" w:hAnsi="Times New Roman" w:cs="Times New Roman"/>
+          <w:sz w:val="24"/>
+          <w:szCs w:val="24"/>
+          <w:lang w:eastAsia="ar-SA"/>
+        </w:rPr>
+      </w:pPr>
+      <w:r>
+        <w:rPr>
+          <w:rFonts w:ascii="Times New Roman" w:eastAsia="Times New Roman" w:hAnsi="Times New Roman" w:cs="Times New Roman"/>
+          <w:sz w:val="24"/>
+          <w:szCs w:val="24"/>
+          <w:lang w:eastAsia="ar-SA"/>
+        </w:rPr>
+        <w:br w:type="page"/>
+      </w:r>
+    </w:p>
+    <w:p>
+      <w:pPr>
+        <w:ind w:firstLine="708"/>
+        <w:jc w:val="center"/>
+        <w:rPr>
+          <w:rFonts w:ascii="Times New Roman" w:eastAsia="Times New Roman" w:hAnsi="Times New Roman" w:cs="Times New Roman"/>
+          <w:b/>
+          <w:sz w:val="28"/>
+          <w:szCs w:val="24"/>
+          <w:lang w:eastAsia="ar-SA"/>
+        </w:rPr>
+      </w:pPr>
+      <w:r>
+        <w:rPr>
+          <w:rFonts w:ascii="Times New Roman" w:eastAsia="Times New Roman" w:hAnsi="Times New Roman" w:cs="Times New Roman"/>
+          <w:b/>
+          <w:sz w:val="28"/>
+          <w:szCs w:val="24"/>
+          <w:lang w:eastAsia="ar-SA"/>
+        </w:rPr>
+        <w:lastRenderedPageBreak/>
+        <w:t>ЗАКЛЮЧЕНИЕ</w:t>
+      </w:r>
+    </w:p>
+    <w:p>
+      <w:pPr>
+        <w:ind w:firstLine="708"/>
+        <w:rPr>
+          <w:rFonts w:ascii="Times New Roman" w:eastAsia="Times New Roman" w:hAnsi="Times New Roman" w:cs="Times New Roman"/>
+          <w:sz w:val="28"/>
+          <w:szCs w:val="24"/>
+          <w:lang w:eastAsia="ar-SA"/>
+        </w:rPr>
+      </w:pPr>
+      <w:r>
+        <w:rPr>
+          <w:rFonts w:ascii="Times New Roman" w:eastAsia="Times New Roman" w:hAnsi="Times New Roman" w:cs="Times New Roman"/>
+          <w:sz w:val="28"/>
+          <w:szCs w:val="24"/>
+          <w:lang w:eastAsia="ar-SA"/>
+        </w:rPr>
+        <w:t>В ходе выполнения курсовой работы мы рассчитали экономические показатели на планируемый год в РУЭС. Также в процессе курсовой работы были закреплены теоретические знания по курсу "Экономика организации", умение практически рассчитать основные экономические показатели, характеризующие экономическую эффективность производства.</w:t>
+      </w:r>
+    </w:p>
+    <w:p>
+      <w:pPr>
+        <w:ind w:firstLine="708"/>
+        <w:rPr>
+          <w:rFonts w:ascii="Times New Roman" w:eastAsia="Times New Roman" w:hAnsi="Times New Roman" w:cs="Times New Roman"/>
+          <w:sz w:val="28"/>
+          <w:szCs w:val="24"/>
+          <w:lang w:eastAsia="ar-SA"/>
+        </w:rPr>
+      </w:pPr>
+      <w:r>
+        <w:rPr>
+          <w:rFonts w:ascii="Times New Roman" w:eastAsia="Times New Roman" w:hAnsi="Times New Roman" w:cs="Times New Roman"/>
+          <w:sz w:val="28"/>
+          <w:szCs w:val="24"/>
+          <w:lang w:eastAsia="ar-SA"/>
+        </w:rPr>
+        <w:t>Расчет выручки от реализации продукции в планируемом году, даёт возможность говорить о том, что доходы организации от основной и других видов деятельности возрастут. Для более точной оценки работы организации необходимо было рассчитать среднегодовую стоимость основных производственных фондов, с учётом стоимости вводимых новых средств труда и выбытия изношенных. Данные расчеты представлены во втором разделе. Основными экономическими элементами затрат являются: затраты на оплату труда, отчисления на социальные нужды, амортизация основных фондов, материальные затраты и прочие расходы. Рассчитав данные показатели, можно отследить общую сумму затрат на производство и реализацию продукции, о чем свидетельствуют расчеты, представленные в третьем разделе. Об эффективности производства также можно судить по такому показателю как чистая прибыль, которая и является конечным финансовым результатом деятельности предприятия. Соответствующие расчёты пр</w:t>
+      </w:r>
+      <w:r>
+        <w:rPr>
+          <w:rFonts w:ascii="Times New Roman" w:eastAsia="Times New Roman" w:hAnsi="Times New Roman" w:cs="Times New Roman"/>
+          <w:sz w:val="28"/>
+          <w:szCs w:val="24"/>
+          <w:lang w:eastAsia="ar-SA"/>
+        </w:rPr>
+        <w:t>едставлены в четвёртом разделе.</w:t>
+      </w:r>
+    </w:p>
+    <w:p>
+      <w:pPr>
+        <w:ind w:firstLine="708"/>
+        <w:rPr>
+          <w:rFonts w:ascii="Times New Roman" w:eastAsia="Times New Roman" w:hAnsi="Times New Roman" w:cs="Times New Roman"/>
+          <w:sz w:val="28"/>
+          <w:szCs w:val="24"/>
+          <w:lang w:eastAsia="ar-SA"/>
+        </w:rPr>
+      </w:pPr>
+      <w:r>
+        <w:rPr>
+          <w:rFonts w:ascii="Times New Roman" w:eastAsia="Times New Roman" w:hAnsi="Times New Roman" w:cs="Times New Roman"/>
+          <w:sz w:val="28"/>
+          <w:szCs w:val="24"/>
+          <w:lang w:eastAsia="ar-SA"/>
+        </w:rPr>
+        <w:t>Рассчитав и сравнив показатели эффективности производства в текущем и планируемом годах можно сказать, что данное предприятие работает эффективно и планирует повышение эффективности производства.</w:t>
+      </w:r>
       <w:bookmarkStart w:id="0" w:name="_GoBack"/>
       <w:bookmarkEnd w:id="0"/>
     </w:p>
@@ -11515,7 +13323,7 @@
 </file>
 
 <file path=word/endnotes.xml><?xml version="1.0" encoding="utf-8"?>
-<w:endnotes xmlns:wpc="http://schemas.microsoft.com/office/word/2010/wordprocessingCanvas" xmlns:cx="http://schemas.microsoft.com/office/drawing/2014/chartex" xmlns:cx1="http://schemas.microsoft.com/office/drawing/2015/9/8/chartex" xmlns:cx2="http://schemas.microsoft.com/office/drawing/2015/10/21/chartex" xmlns:cx3="http://schemas.microsoft.com/office/drawing/2016/5/9/chartex" xmlns:cx4="http://schemas.microsoft.com/office/drawing/2016/5/10/chartex" xmlns:cx5="http://schemas.microsoft.com/office/drawing/2016/5/11/chartex" xmlns:mc="http://schemas.openxmlformats.org/markup-compatibility/2006" xmlns:o="urn:schemas-microsoft-com:office:office" xmlns:r="http://schemas.openxmlformats.org/officeDocument/2006/relationships" xmlns:m="http://schemas.openxmlformats.org/officeDocument/2006/math" xmlns:v="urn:schemas-microsoft-com:vml" xmlns:wp14="http://schemas.microsoft.com/office/word/2010/wordprocessingDrawing" xmlns:wp="http://schemas.openxmlformats.org/drawingml/2006/wordprocessingDrawing" xmlns:w10="urn:schemas-microsoft-com:office:word" xmlns:w="http://schemas.openxmlformats.org/wordprocessingml/2006/main" xmlns:w14="http://schemas.microsoft.com/office/word/2010/wordml" xmlns:w15="http://schemas.microsoft.com/office/word/2012/wordml" xmlns:w16se="http://schemas.microsoft.com/office/word/2015/wordml/symex" xmlns:wpg="http://schemas.microsoft.com/office/word/2010/wordprocessingGroup" xmlns:wpi="http://schemas.microsoft.com/office/word/2010/wordprocessingInk" xmlns:wne="http://schemas.microsoft.com/office/word/2006/wordml" xmlns:wps="http://schemas.microsoft.com/office/word/2010/wordprocessingShape" mc:Ignorable="w14 w15 w16se wp14">
+<w:endnotes xmlns:wpc="http://schemas.microsoft.com/office/word/2010/wordprocessingCanvas" xmlns:cx="http://schemas.microsoft.com/office/drawing/2014/chartex" xmlns:cx1="http://schemas.microsoft.com/office/drawing/2015/9/8/chartex" xmlns:mc="http://schemas.openxmlformats.org/markup-compatibility/2006" xmlns:o="urn:schemas-microsoft-com:office:office" xmlns:r="http://schemas.openxmlformats.org/officeDocument/2006/relationships" xmlns:m="http://schemas.openxmlformats.org/officeDocument/2006/math" xmlns:v="urn:schemas-microsoft-com:vml" xmlns:wp14="http://schemas.microsoft.com/office/word/2010/wordprocessingDrawing" xmlns:wp="http://schemas.openxmlformats.org/drawingml/2006/wordprocessingDrawing" xmlns:w10="urn:schemas-microsoft-com:office:word" xmlns:w="http://schemas.openxmlformats.org/wordprocessingml/2006/main" xmlns:w14="http://schemas.microsoft.com/office/word/2010/wordml" xmlns:w15="http://schemas.microsoft.com/office/word/2012/wordml" xmlns:w16se="http://schemas.microsoft.com/office/word/2015/wordml/symex" xmlns:wpg="http://schemas.microsoft.com/office/word/2010/wordprocessingGroup" xmlns:wpi="http://schemas.microsoft.com/office/word/2010/wordprocessingInk" xmlns:wne="http://schemas.microsoft.com/office/word/2006/wordml" xmlns:wps="http://schemas.microsoft.com/office/word/2010/wordprocessingShape" mc:Ignorable="w14 w15 w16se wp14">
   <w:endnote w:type="separator" w:id="-1">
     <w:p>
       <w:pPr>
@@ -11540,7 +13348,7 @@
 </file>
 
 <file path=word/footnotes.xml><?xml version="1.0" encoding="utf-8"?>
-<w:footnotes xmlns:wpc="http://schemas.microsoft.com/office/word/2010/wordprocessingCanvas" xmlns:cx="http://schemas.microsoft.com/office/drawing/2014/chartex" xmlns:cx1="http://schemas.microsoft.com/office/drawing/2015/9/8/chartex" xmlns:cx2="http://schemas.microsoft.com/office/drawing/2015/10/21/chartex" xmlns:cx3="http://schemas.microsoft.com/office/drawing/2016/5/9/chartex" xmlns:cx4="http://schemas.microsoft.com/office/drawing/2016/5/10/chartex" xmlns:cx5="http://schemas.microsoft.com/office/drawing/2016/5/11/chartex" xmlns:mc="http://schemas.openxmlformats.org/markup-compatibility/2006" xmlns:o="urn:schemas-microsoft-com:office:office" xmlns:r="http://schemas.openxmlformats.org/officeDocument/2006/relationships" xmlns:m="http://schemas.openxmlformats.org/officeDocument/2006/math" xmlns:v="urn:schemas-microsoft-com:vml" xmlns:wp14="http://schemas.microsoft.com/office/word/2010/wordprocessingDrawing" xmlns:wp="http://schemas.openxmlformats.org/drawingml/2006/wordprocessingDrawing" xmlns:w10="urn:schemas-microsoft-com:office:word" xmlns:w="http://schemas.openxmlformats.org/wordprocessingml/2006/main" xmlns:w14="http://schemas.microsoft.com/office/word/2010/wordml" xmlns:w15="http://schemas.microsoft.com/office/word/2012/wordml" xmlns:w16se="http://schemas.microsoft.com/office/word/2015/wordml/symex" xmlns:wpg="http://schemas.microsoft.com/office/word/2010/wordprocessingGroup" xmlns:wpi="http://schemas.microsoft.com/office/word/2010/wordprocessingInk" xmlns:wne="http://schemas.microsoft.com/office/word/2006/wordml" xmlns:wps="http://schemas.microsoft.com/office/word/2010/wordprocessingShape" mc:Ignorable="w14 w15 w16se wp14">
+<w:footnotes xmlns:wpc="http://schemas.microsoft.com/office/word/2010/wordprocessingCanvas" xmlns:cx="http://schemas.microsoft.com/office/drawing/2014/chartex" xmlns:cx1="http://schemas.microsoft.com/office/drawing/2015/9/8/chartex" xmlns:mc="http://schemas.openxmlformats.org/markup-compatibility/2006" xmlns:o="urn:schemas-microsoft-com:office:office" xmlns:r="http://schemas.openxmlformats.org/officeDocument/2006/relationships" xmlns:m="http://schemas.openxmlformats.org/officeDocument/2006/math" xmlns:v="urn:schemas-microsoft-com:vml" xmlns:wp14="http://schemas.microsoft.com/office/word/2010/wordprocessingDrawing" xmlns:wp="http://schemas.openxmlformats.org/drawingml/2006/wordprocessingDrawing" xmlns:w10="urn:schemas-microsoft-com:office:word" xmlns:w="http://schemas.openxmlformats.org/wordprocessingml/2006/main" xmlns:w14="http://schemas.microsoft.com/office/word/2010/wordml" xmlns:w15="http://schemas.microsoft.com/office/word/2012/wordml" xmlns:w16se="http://schemas.microsoft.com/office/word/2015/wordml/symex" xmlns:wpg="http://schemas.microsoft.com/office/word/2010/wordprocessingGroup" xmlns:wpi="http://schemas.microsoft.com/office/word/2010/wordprocessingInk" xmlns:wne="http://schemas.microsoft.com/office/word/2006/wordml" xmlns:wps="http://schemas.microsoft.com/office/word/2010/wordprocessingShape" mc:Ignorable="w14 w15 w16se wp14">
   <w:footnote w:type="separator" w:id="-1">
     <w:p>
       <w:pPr>
@@ -11565,7 +13373,7 @@
 </file>
 
 <file path=word/numbering.xml><?xml version="1.0" encoding="utf-8"?>
-<w:numbering xmlns:wpc="http://schemas.microsoft.com/office/word/2010/wordprocessingCanvas" xmlns:cx="http://schemas.microsoft.com/office/drawing/2014/chartex" xmlns:cx1="http://schemas.microsoft.com/office/drawing/2015/9/8/chartex" xmlns:cx2="http://schemas.microsoft.com/office/drawing/2015/10/21/chartex" xmlns:cx3="http://schemas.microsoft.com/office/drawing/2016/5/9/chartex" xmlns:cx4="http://schemas.microsoft.com/office/drawing/2016/5/10/chartex" xmlns:cx5="http://schemas.microsoft.com/office/drawing/2016/5/11/chartex" xmlns:mc="http://schemas.openxmlformats.org/markup-compatibility/2006" xmlns:o="urn:schemas-microsoft-com:office:office" xmlns:r="http://schemas.openxmlformats.org/officeDocument/2006/relationships" xmlns:m="http://schemas.openxmlformats.org/officeDocument/2006/math" xmlns:v="urn:schemas-microsoft-com:vml" xmlns:wp14="http://schemas.microsoft.com/office/word/2010/wordprocessingDrawing" xmlns:wp="http://schemas.openxmlformats.org/drawingml/2006/wordprocessingDrawing" xmlns:w10="urn:schemas-microsoft-com:office:word" xmlns:w="http://schemas.openxmlformats.org/wordprocessingml/2006/main" xmlns:w14="http://schemas.microsoft.com/office/word/2010/wordml" xmlns:w15="http://schemas.microsoft.com/office/word/2012/wordml" xmlns:w16se="http://schemas.microsoft.com/office/word/2015/wordml/symex" xmlns:wpg="http://schemas.microsoft.com/office/word/2010/wordprocessingGroup" xmlns:wpi="http://schemas.microsoft.com/office/word/2010/wordprocessingInk" xmlns:wne="http://schemas.microsoft.com/office/word/2006/wordml" xmlns:wps="http://schemas.microsoft.com/office/word/2010/wordprocessingShape" mc:Ignorable="w14 w15 w16se wp14">
+<w:numbering xmlns:wpc="http://schemas.microsoft.com/office/word/2010/wordprocessingCanvas" xmlns:cx="http://schemas.microsoft.com/office/drawing/2014/chartex" xmlns:cx1="http://schemas.microsoft.com/office/drawing/2015/9/8/chartex" xmlns:mc="http://schemas.openxmlformats.org/markup-compatibility/2006" xmlns:o="urn:schemas-microsoft-com:office:office" xmlns:r="http://schemas.openxmlformats.org/officeDocument/2006/relationships" xmlns:m="http://schemas.openxmlformats.org/officeDocument/2006/math" xmlns:v="urn:schemas-microsoft-com:vml" xmlns:wp14="http://schemas.microsoft.com/office/word/2010/wordprocessingDrawing" xmlns:wp="http://schemas.openxmlformats.org/drawingml/2006/wordprocessingDrawing" xmlns:w10="urn:schemas-microsoft-com:office:word" xmlns:w="http://schemas.openxmlformats.org/wordprocessingml/2006/main" xmlns:w14="http://schemas.microsoft.com/office/word/2010/wordml" xmlns:w15="http://schemas.microsoft.com/office/word/2012/wordml" xmlns:w16se="http://schemas.microsoft.com/office/word/2015/wordml/symex" xmlns:wpg="http://schemas.microsoft.com/office/word/2010/wordprocessingGroup" xmlns:wpi="http://schemas.microsoft.com/office/word/2010/wordprocessingInk" xmlns:wne="http://schemas.microsoft.com/office/word/2006/wordml" xmlns:wps="http://schemas.microsoft.com/office/word/2010/wordprocessingShape" mc:Ignorable="w14 w15 w16se wp14">
   <w:abstractNum w:abstractNumId="0" w15:restartNumberingAfterBreak="0">
     <w:nsid w:val="00000001"/>
     <w:multiLevelType w:val="multilevel"/>
@@ -12339,6 +14147,95 @@
     </w:lvl>
   </w:abstractNum>
   <w:abstractNum w:abstractNumId="7" w15:restartNumberingAfterBreak="0">
+    <w:nsid w:val="44B054B6"/>
+    <w:multiLevelType w:val="hybridMultilevel"/>
+    <w:tmpl w:val="43A8FDDC"/>
+    <w:lvl w:ilvl="0" w:tplc="56602C98">
+      <w:start w:val="1"/>
+      <w:numFmt w:val="decimal"/>
+      <w:lvlText w:val="%1."/>
+      <w:lvlJc w:val="left"/>
+      <w:pPr>
+        <w:ind w:left="1065" w:hanging="360"/>
+      </w:pPr>
+      <w:rPr>
+        <w:rFonts w:hint="default"/>
+      </w:rPr>
+    </w:lvl>
+    <w:lvl w:ilvl="1" w:tplc="04190019" w:tentative="1">
+      <w:start w:val="1"/>
+      <w:numFmt w:val="lowerLetter"/>
+      <w:lvlText w:val="%2."/>
+      <w:lvlJc w:val="left"/>
+      <w:pPr>
+        <w:ind w:left="1785" w:hanging="360"/>
+      </w:pPr>
+    </w:lvl>
+    <w:lvl w:ilvl="2" w:tplc="0419001B" w:tentative="1">
+      <w:start w:val="1"/>
+      <w:numFmt w:val="lowerRoman"/>
+      <w:lvlText w:val="%3."/>
+      <w:lvlJc w:val="right"/>
+      <w:pPr>
+        <w:ind w:left="2505" w:hanging="180"/>
+      </w:pPr>
+    </w:lvl>
+    <w:lvl w:ilvl="3" w:tplc="0419000F" w:tentative="1">
+      <w:start w:val="1"/>
+      <w:numFmt w:val="decimal"/>
+      <w:lvlText w:val="%4."/>
+      <w:lvlJc w:val="left"/>
+      <w:pPr>
+        <w:ind w:left="3225" w:hanging="360"/>
+      </w:pPr>
+    </w:lvl>
+    <w:lvl w:ilvl="4" w:tplc="04190019" w:tentative="1">
+      <w:start w:val="1"/>
+      <w:numFmt w:val="lowerLetter"/>
+      <w:lvlText w:val="%5."/>
+      <w:lvlJc w:val="left"/>
+      <w:pPr>
+        <w:ind w:left="3945" w:hanging="360"/>
+      </w:pPr>
+    </w:lvl>
+    <w:lvl w:ilvl="5" w:tplc="0419001B" w:tentative="1">
+      <w:start w:val="1"/>
+      <w:numFmt w:val="lowerRoman"/>
+      <w:lvlText w:val="%6."/>
+      <w:lvlJc w:val="right"/>
+      <w:pPr>
+        <w:ind w:left="4665" w:hanging="180"/>
+      </w:pPr>
+    </w:lvl>
+    <w:lvl w:ilvl="6" w:tplc="0419000F" w:tentative="1">
+      <w:start w:val="1"/>
+      <w:numFmt w:val="decimal"/>
+      <w:lvlText w:val="%7."/>
+      <w:lvlJc w:val="left"/>
+      <w:pPr>
+        <w:ind w:left="5385" w:hanging="360"/>
+      </w:pPr>
+    </w:lvl>
+    <w:lvl w:ilvl="7" w:tplc="04190019" w:tentative="1">
+      <w:start w:val="1"/>
+      <w:numFmt w:val="lowerLetter"/>
+      <w:lvlText w:val="%8."/>
+      <w:lvlJc w:val="left"/>
+      <w:pPr>
+        <w:ind w:left="6105" w:hanging="360"/>
+      </w:pPr>
+    </w:lvl>
+    <w:lvl w:ilvl="8" w:tplc="0419001B" w:tentative="1">
+      <w:start w:val="1"/>
+      <w:numFmt w:val="lowerRoman"/>
+      <w:lvlText w:val="%9."/>
+      <w:lvlJc w:val="right"/>
+      <w:pPr>
+        <w:ind w:left="6825" w:hanging="180"/>
+      </w:pPr>
+    </w:lvl>
+  </w:abstractNum>
+  <w:abstractNum w:abstractNumId="8" w15:restartNumberingAfterBreak="0">
     <w:nsid w:val="47F25DAA"/>
     <w:multiLevelType w:val="hybridMultilevel"/>
     <w:tmpl w:val="357C5E7C"/>
@@ -12452,7 +14349,7 @@
       </w:rPr>
     </w:lvl>
   </w:abstractNum>
-  <w:abstractNum w:abstractNumId="8" w15:restartNumberingAfterBreak="0">
+  <w:abstractNum w:abstractNumId="9" w15:restartNumberingAfterBreak="0">
     <w:nsid w:val="51F444A1"/>
     <w:multiLevelType w:val="hybridMultilevel"/>
     <w:tmpl w:val="D9B47226"/>
@@ -12565,7 +14462,7 @@
       </w:rPr>
     </w:lvl>
   </w:abstractNum>
-  <w:abstractNum w:abstractNumId="9" w15:restartNumberingAfterBreak="0">
+  <w:abstractNum w:abstractNumId="10" w15:restartNumberingAfterBreak="0">
     <w:nsid w:val="6CCE5B76"/>
     <w:multiLevelType w:val="multilevel"/>
     <w:tmpl w:val="193ED3F8"/>
@@ -12678,7 +14575,7 @@
       </w:rPr>
     </w:lvl>
   </w:abstractNum>
-  <w:abstractNum w:abstractNumId="10" w15:restartNumberingAfterBreak="0">
+  <w:abstractNum w:abstractNumId="11" w15:restartNumberingAfterBreak="0">
     <w:nsid w:val="7DE10702"/>
     <w:multiLevelType w:val="hybridMultilevel"/>
     <w:tmpl w:val="34CE5436"/>
@@ -12799,19 +14696,19 @@
     <w:abstractNumId w:val="6"/>
   </w:num>
   <w:num w:numId="3">
-    <w:abstractNumId w:val="8"/>
+    <w:abstractNumId w:val="9"/>
   </w:num>
   <w:num w:numId="4">
     <w:abstractNumId w:val="5"/>
   </w:num>
   <w:num w:numId="5">
-    <w:abstractNumId w:val="10"/>
+    <w:abstractNumId w:val="11"/>
   </w:num>
   <w:num w:numId="6">
     <w:abstractNumId w:val="2"/>
   </w:num>
   <w:num w:numId="7">
-    <w:abstractNumId w:val="9"/>
+    <w:abstractNumId w:val="10"/>
   </w:num>
   <w:num w:numId="8">
     <w:abstractNumId w:val="4"/>
@@ -12823,7 +14720,7 @@
     <w:abstractNumId w:val="3"/>
   </w:num>
   <w:num w:numId="11">
-    <w:abstractNumId w:val="7"/>
+    <w:abstractNumId w:val="8"/>
   </w:num>
   <w:num w:numId="12">
     <w:abstractNumId w:val="0"/>
@@ -12855,6 +14752,9 @@
       <w:startOverride w:val="1"/>
     </w:lvlOverride>
   </w:num>
+  <w:num w:numId="13">
+    <w:abstractNumId w:val="7"/>
+  </w:num>
 </w:numbering>
 </file>
 
@@ -12875,7 +14775,7 @@
       </w:pPr>
     </w:pPrDefault>
   </w:docDefaults>
-  <w:latentStyles w:defLockedState="0" w:defUIPriority="99" w:defSemiHidden="0" w:defUnhideWhenUsed="0" w:defQFormat="0" w:count="374">
+  <w:latentStyles w:defLockedState="0" w:defUIPriority="99" w:defSemiHidden="0" w:defUnhideWhenUsed="0" w:defQFormat="0" w:count="371">
     <w:lsdException w:name="Normal" w:uiPriority="0" w:qFormat="1"/>
     <w:lsdException w:name="heading 1" w:uiPriority="9" w:qFormat="1"/>
     <w:lsdException w:name="heading 2" w:semiHidden="1" w:uiPriority="0" w:unhideWhenUsed="1" w:qFormat="1"/>
@@ -13247,9 +15147,6 @@
     <w:lsdException w:name="List Table 5 Dark Accent 6" w:uiPriority="50"/>
     <w:lsdException w:name="List Table 6 Colorful Accent 6" w:uiPriority="51"/>
     <w:lsdException w:name="List Table 7 Colorful Accent 6" w:uiPriority="52"/>
-    <w:lsdException w:name="Mention" w:semiHidden="1" w:unhideWhenUsed="1"/>
-    <w:lsdException w:name="Smart Hyperlink" w:semiHidden="1" w:unhideWhenUsed="1"/>
-    <w:lsdException w:name="Hashtag" w:semiHidden="1" w:unhideWhenUsed="1"/>
   </w:latentStyles>
   <w:style w:type="paragraph" w:default="1" w:styleId="a">
     <w:name w:val="Normal"/>
@@ -13462,6 +15359,17 @@
     <w:rPr>
       <w:color w:val="808080"/>
     </w:rPr>
+  </w:style>
+  <w:style w:type="paragraph" w:styleId="aa">
+    <w:name w:val="List Paragraph"/>
+    <w:basedOn w:val="a"/>
+    <w:uiPriority w:val="34"/>
+    <w:qFormat/>
+    <w:rsid w:val="00DF4834"/>
+    <w:pPr>
+      <w:ind w:left="720"/>
+      <w:contextualSpacing/>
+    </w:pPr>
   </w:style>
 </w:styles>
 </file>

--- a/Экономика.docx
+++ b/Экономика.docx
@@ -278,12 +278,14 @@
         <w:rPr>
           <w:rFonts w:ascii="Times New Roman" w:hAnsi="Times New Roman" w:cs="Times New Roman"/>
           <w:sz w:val="28"/>
-        </w:rPr>
-      </w:pPr>
-      <w:r>
-        <w:rPr>
-          <w:rFonts w:ascii="Times New Roman" w:hAnsi="Times New Roman" w:cs="Times New Roman"/>
-          <w:sz w:val="28"/>
+          <w:szCs w:val="28"/>
+        </w:rPr>
+      </w:pPr>
+      <w:r>
+        <w:rPr>
+          <w:rFonts w:ascii="Times New Roman" w:hAnsi="Times New Roman" w:cs="Times New Roman"/>
+          <w:sz w:val="28"/>
+          <w:szCs w:val="28"/>
         </w:rPr>
         <w:t>Быстрое и эффективное осуществление сбора, обработки и хранения огромных массивов информации стало главным условием успешного функционирования современных организаций, учреж</w:t>
       </w:r>
@@ -291,6 +293,7 @@
         <w:rPr>
           <w:rFonts w:ascii="Times New Roman" w:hAnsi="Times New Roman" w:cs="Times New Roman"/>
           <w:sz w:val="28"/>
+          <w:szCs w:val="28"/>
         </w:rPr>
         <w:softHyphen/>
         <w:t>дений и предприятий. Материальную базу обращения с «активными» информационными ресурсами составляет автоматизированное рабочее место (АРМ) —</w:t>
@@ -300,6 +303,7 @@
           <w:rStyle w:val="apple-converted-space"/>
           <w:rFonts w:ascii="Times New Roman" w:hAnsi="Times New Roman" w:cs="Times New Roman"/>
           <w:sz w:val="28"/>
+          <w:szCs w:val="28"/>
         </w:rPr>
         <w:t> </w:t>
       </w:r>
@@ -310,6 +314,8 @@
             <w:rFonts w:ascii="Times New Roman" w:hAnsi="Times New Roman" w:cs="Times New Roman"/>
             <w:color w:val="auto"/>
             <w:sz w:val="28"/>
+            <w:szCs w:val="28"/>
+            <w:u w:val="none"/>
           </w:rPr>
           <w:t>программно-технический комплекс</w:t>
         </w:r>
@@ -318,6 +324,7 @@
         <w:rPr>
           <w:rFonts w:ascii="Times New Roman" w:hAnsi="Times New Roman" w:cs="Times New Roman"/>
           <w:sz w:val="28"/>
+          <w:szCs w:val="28"/>
         </w:rPr>
         <w:t>, предназначенный для</w:t>
       </w:r>
@@ -326,6 +333,7 @@
           <w:rStyle w:val="apple-converted-space"/>
           <w:rFonts w:ascii="Times New Roman" w:hAnsi="Times New Roman" w:cs="Times New Roman"/>
           <w:sz w:val="28"/>
+          <w:szCs w:val="28"/>
         </w:rPr>
         <w:t> </w:t>
       </w:r>
@@ -336,6 +344,8 @@
             <w:rFonts w:ascii="Times New Roman" w:hAnsi="Times New Roman" w:cs="Times New Roman"/>
             <w:color w:val="auto"/>
             <w:sz w:val="28"/>
+            <w:szCs w:val="28"/>
+            <w:u w:val="none"/>
           </w:rPr>
           <w:t>автоматизации</w:t>
         </w:r>
@@ -345,6 +355,7 @@
           <w:rStyle w:val="apple-converted-space"/>
           <w:rFonts w:ascii="Times New Roman" w:hAnsi="Times New Roman" w:cs="Times New Roman"/>
           <w:sz w:val="28"/>
+          <w:szCs w:val="28"/>
         </w:rPr>
         <w:t> </w:t>
       </w:r>
@@ -355,6 +366,8 @@
             <w:rFonts w:ascii="Times New Roman" w:hAnsi="Times New Roman" w:cs="Times New Roman"/>
             <w:color w:val="auto"/>
             <w:sz w:val="28"/>
+            <w:szCs w:val="28"/>
+            <w:u w:val="none"/>
           </w:rPr>
           <w:t>деятельности</w:t>
         </w:r>
@@ -364,6 +377,7 @@
           <w:rStyle w:val="apple-converted-space"/>
           <w:rFonts w:ascii="Times New Roman" w:hAnsi="Times New Roman" w:cs="Times New Roman"/>
           <w:sz w:val="28"/>
+          <w:szCs w:val="28"/>
         </w:rPr>
         <w:t> </w:t>
       </w:r>
@@ -371,6 +385,7 @@
         <w:rPr>
           <w:rFonts w:ascii="Times New Roman" w:hAnsi="Times New Roman" w:cs="Times New Roman"/>
           <w:sz w:val="28"/>
+          <w:szCs w:val="28"/>
         </w:rPr>
         <w:t>определенного вида. АРМ объединяет программно-аппаратные средства, обеспечивающие взаимодействие человека с</w:t>
       </w:r>
@@ -379,6 +394,7 @@
           <w:rStyle w:val="apple-converted-space"/>
           <w:rFonts w:ascii="Times New Roman" w:hAnsi="Times New Roman" w:cs="Times New Roman"/>
           <w:sz w:val="28"/>
+          <w:szCs w:val="28"/>
         </w:rPr>
         <w:t> </w:t>
       </w:r>
@@ -389,6 +405,8 @@
             <w:rFonts w:ascii="Times New Roman" w:hAnsi="Times New Roman" w:cs="Times New Roman"/>
             <w:color w:val="auto"/>
             <w:sz w:val="28"/>
+            <w:szCs w:val="28"/>
+            <w:u w:val="none"/>
           </w:rPr>
           <w:t>компьютером</w:t>
         </w:r>
@@ -397,6 +415,7 @@
         <w:rPr>
           <w:rFonts w:ascii="Times New Roman" w:hAnsi="Times New Roman" w:cs="Times New Roman"/>
           <w:sz w:val="28"/>
+          <w:szCs w:val="28"/>
         </w:rPr>
         <w:t>, предоставляет возможность ввода информации и её вывод на экран</w:t>
       </w:r>
@@ -405,6 +424,7 @@
           <w:rStyle w:val="apple-converted-space"/>
           <w:rFonts w:ascii="Times New Roman" w:hAnsi="Times New Roman" w:cs="Times New Roman"/>
           <w:sz w:val="28"/>
+          <w:szCs w:val="28"/>
         </w:rPr>
         <w:t> </w:t>
       </w:r>
@@ -415,6 +435,8 @@
             <w:rFonts w:ascii="Times New Roman" w:hAnsi="Times New Roman" w:cs="Times New Roman"/>
             <w:color w:val="auto"/>
             <w:sz w:val="28"/>
+            <w:szCs w:val="28"/>
+            <w:u w:val="none"/>
           </w:rPr>
           <w:t>монитора</w:t>
         </w:r>
@@ -423,6 +445,7 @@
         <w:rPr>
           <w:rFonts w:ascii="Times New Roman" w:hAnsi="Times New Roman" w:cs="Times New Roman"/>
           <w:sz w:val="28"/>
+          <w:szCs w:val="28"/>
         </w:rPr>
         <w:t>,</w:t>
       </w:r>
@@ -431,6 +454,7 @@
           <w:rStyle w:val="apple-converted-space"/>
           <w:rFonts w:ascii="Times New Roman" w:hAnsi="Times New Roman" w:cs="Times New Roman"/>
           <w:sz w:val="28"/>
+          <w:szCs w:val="28"/>
         </w:rPr>
         <w:t> </w:t>
       </w:r>
@@ -441,6 +465,8 @@
             <w:rFonts w:ascii="Times New Roman" w:hAnsi="Times New Roman" w:cs="Times New Roman"/>
             <w:color w:val="auto"/>
             <w:sz w:val="28"/>
+            <w:szCs w:val="28"/>
+            <w:u w:val="none"/>
           </w:rPr>
           <w:t>принтер</w:t>
         </w:r>
@@ -449,6 +475,7 @@
         <w:rPr>
           <w:rFonts w:ascii="Times New Roman" w:hAnsi="Times New Roman" w:cs="Times New Roman"/>
           <w:sz w:val="28"/>
+          <w:szCs w:val="28"/>
         </w:rPr>
         <w:t>,</w:t>
       </w:r>
@@ -457,6 +484,7 @@
           <w:rStyle w:val="apple-converted-space"/>
           <w:rFonts w:ascii="Times New Roman" w:hAnsi="Times New Roman" w:cs="Times New Roman"/>
           <w:sz w:val="28"/>
+          <w:szCs w:val="28"/>
         </w:rPr>
         <w:t> </w:t>
       </w:r>
@@ -467,6 +495,8 @@
             <w:rFonts w:ascii="Times New Roman" w:hAnsi="Times New Roman" w:cs="Times New Roman"/>
             <w:color w:val="auto"/>
             <w:sz w:val="28"/>
+            <w:szCs w:val="28"/>
+            <w:u w:val="none"/>
           </w:rPr>
           <w:t>графопостроитель</w:t>
         </w:r>
@@ -475,6 +505,7 @@
         <w:rPr>
           <w:rFonts w:ascii="Times New Roman" w:hAnsi="Times New Roman" w:cs="Times New Roman"/>
           <w:sz w:val="28"/>
+          <w:szCs w:val="28"/>
         </w:rPr>
         <w:t>,</w:t>
       </w:r>
@@ -483,6 +514,7 @@
           <w:rStyle w:val="apple-converted-space"/>
           <w:rFonts w:ascii="Times New Roman" w:hAnsi="Times New Roman" w:cs="Times New Roman"/>
           <w:sz w:val="28"/>
+          <w:szCs w:val="28"/>
         </w:rPr>
         <w:t> </w:t>
       </w:r>
@@ -493,6 +525,8 @@
             <w:rFonts w:ascii="Times New Roman" w:hAnsi="Times New Roman" w:cs="Times New Roman"/>
             <w:color w:val="auto"/>
             <w:sz w:val="28"/>
+            <w:szCs w:val="28"/>
+            <w:u w:val="none"/>
           </w:rPr>
           <w:t>звуковую карту</w:t>
         </w:r>
@@ -501,6 +535,7 @@
         <w:rPr>
           <w:rFonts w:ascii="Times New Roman" w:hAnsi="Times New Roman" w:cs="Times New Roman"/>
           <w:sz w:val="28"/>
+          <w:szCs w:val="28"/>
         </w:rPr>
         <w:t> — динамики или иные устройства вывода. Интерес к АРМ возник в 1980-е годы в США вместе с начавшейся широкой компанией по автоматизации офисов.</w:t>
       </w:r>
@@ -513,12 +548,14 @@
         <w:rPr>
           <w:rFonts w:ascii="Times New Roman" w:hAnsi="Times New Roman" w:cs="Times New Roman"/>
           <w:sz w:val="28"/>
-        </w:rPr>
-      </w:pPr>
-      <w:r>
-        <w:rPr>
-          <w:rFonts w:ascii="Times New Roman" w:hAnsi="Times New Roman" w:cs="Times New Roman"/>
-          <w:sz w:val="28"/>
+          <w:szCs w:val="28"/>
+        </w:rPr>
+      </w:pPr>
+      <w:r>
+        <w:rPr>
+          <w:rFonts w:ascii="Times New Roman" w:hAnsi="Times New Roman" w:cs="Times New Roman"/>
+          <w:sz w:val="28"/>
+          <w:szCs w:val="28"/>
         </w:rPr>
         <w:t>Актуальность темы заключается в том, что внедрение АРМ предполагает, что основные операции по накоплению, хранению и переработке информации возлагаются на вычислительную технику, а пользователь выполняет часть ручных операций и операций, требующих творческого подхода при подготовке управленческих решений. Поэтому АРМ необходимо рассматривать как усилитель интеллектуальных возможностей человека и универсальное средство обработки информации.</w:t>
       </w:r>
@@ -537,8 +574,16 @@
         <w:rPr>
           <w:rFonts w:ascii="Times New Roman" w:hAnsi="Times New Roman" w:cs="Times New Roman"/>
           <w:sz w:val="28"/>
-        </w:rPr>
-        <w:t xml:space="preserve">Ориентация разработчиков АРМ на быстро развивающиеся информационные технологии и стремление организаций-заказчиков к максимальной адаптации автоматизированных рабочих мест определяет уникальность каждого конкретного проекта автоматизации. Исследования и практический опыт показывают, что при разработке конкретных АРМ необходимо четко определить круг решаемых пользователем задач, его взаимодействия с другими специалистами, профессиональные привычки и </w:t>
+          <w:szCs w:val="28"/>
+        </w:rPr>
+        <w:t>Ориентация разработчиков АРМ на быстро развивающиеся информационные технологии и стремление организаций-заказчиков к максимальной адаптации автоматизированных рабочих мест определяет уникальность каждого конкретного проекта автоматизации. Исследования и практический опыт показывают, что при разработке конкретных АРМ необходимо четко определить круг решаемых пользователем задач, его взаимодействия с другими специалистами, профессиональные привычки и</w:t>
+      </w:r>
+      <w:r>
+        <w:rPr>
+          <w:rFonts w:ascii="Times New Roman" w:hAnsi="Times New Roman" w:cs="Times New Roman"/>
+          <w:sz w:val="28"/>
+        </w:rPr>
+        <w:t xml:space="preserve"> </w:t>
       </w:r>
       <w:r>
         <w:rPr>
@@ -1584,7 +1629,23 @@
           <w:szCs w:val="22"/>
           <w:lang w:val="en-US"/>
         </w:rPr>
-        <w:t>Mozila Firefox/Google Chrome/Opera/Yandex Browser.</w:t>
+        <w:t>Mozil</w:t>
+      </w:r>
+      <w:r>
+        <w:rPr>
+          <w:sz w:val="28"/>
+          <w:szCs w:val="22"/>
+          <w:lang w:val="en-US"/>
+        </w:rPr>
+        <w:t>l</w:t>
+      </w:r>
+      <w:r>
+        <w:rPr>
+          <w:sz w:val="28"/>
+          <w:szCs w:val="22"/>
+          <w:lang w:val="en-US"/>
+        </w:rPr>
+        <w:t>a Firefox/Google Chrome/Opera/Yandex Browser.</w:t>
       </w:r>
     </w:p>
     <w:p>
@@ -4796,6 +4857,965 @@
         <w:t>в таблицу 2.</w:t>
       </w:r>
     </w:p>
+    <w:tbl>
+      <w:tblPr>
+        <w:tblpPr w:leftFromText="180" w:rightFromText="180" w:vertAnchor="page" w:horzAnchor="margin" w:tblpY="4322"/>
+        <w:tblW w:w="0" w:type="auto"/>
+        <w:tblBorders>
+          <w:top w:val="single" w:sz="4" w:space="0" w:color="auto"/>
+          <w:left w:val="single" w:sz="4" w:space="0" w:color="auto"/>
+          <w:bottom w:val="single" w:sz="4" w:space="0" w:color="auto"/>
+          <w:right w:val="single" w:sz="4" w:space="0" w:color="auto"/>
+          <w:insideH w:val="single" w:sz="4" w:space="0" w:color="auto"/>
+          <w:insideV w:val="single" w:sz="4" w:space="0" w:color="auto"/>
+        </w:tblBorders>
+        <w:tblLook w:val="0000" w:firstRow="0" w:lastRow="0" w:firstColumn="0" w:lastColumn="0" w:noHBand="0" w:noVBand="0"/>
+      </w:tblPr>
+      <w:tblGrid>
+        <w:gridCol w:w="3429"/>
+        <w:gridCol w:w="1861"/>
+        <w:gridCol w:w="1744"/>
+        <w:gridCol w:w="2311"/>
+      </w:tblGrid>
+      <w:tr>
+        <w:trPr>
+          <w:trHeight w:val="216"/>
+        </w:trPr>
+        <w:tc>
+          <w:tcPr>
+            <w:tcW w:w="3429" w:type="dxa"/>
+            <w:vMerge w:val="restart"/>
+            <w:vAlign w:val="center"/>
+          </w:tcPr>
+          <w:p>
+            <w:pPr>
+              <w:spacing w:line="360" w:lineRule="auto"/>
+              <w:jc w:val="both"/>
+              <w:rPr>
+                <w:sz w:val="28"/>
+                <w:szCs w:val="28"/>
+              </w:rPr>
+            </w:pPr>
+            <w:r>
+              <w:rPr>
+                <w:sz w:val="28"/>
+                <w:szCs w:val="28"/>
+              </w:rPr>
+              <w:t>Виды работ и затрат</w:t>
+            </w:r>
+          </w:p>
+        </w:tc>
+        <w:tc>
+          <w:tcPr>
+            <w:tcW w:w="1861" w:type="dxa"/>
+            <w:vMerge w:val="restart"/>
+            <w:vAlign w:val="center"/>
+          </w:tcPr>
+          <w:p>
+            <w:pPr>
+              <w:spacing w:line="360" w:lineRule="auto"/>
+              <w:jc w:val="both"/>
+              <w:rPr>
+                <w:sz w:val="28"/>
+                <w:szCs w:val="28"/>
+              </w:rPr>
+            </w:pPr>
+            <w:r>
+              <w:rPr>
+                <w:sz w:val="28"/>
+                <w:szCs w:val="28"/>
+              </w:rPr>
+              <w:t>Объем работ и затрат, час</w:t>
+            </w:r>
+          </w:p>
+        </w:tc>
+        <w:tc>
+          <w:tcPr>
+            <w:tcW w:w="4055" w:type="dxa"/>
+            <w:gridSpan w:val="2"/>
+            <w:vAlign w:val="center"/>
+          </w:tcPr>
+          <w:p>
+            <w:pPr>
+              <w:spacing w:line="360" w:lineRule="auto"/>
+              <w:jc w:val="both"/>
+              <w:rPr>
+                <w:sz w:val="28"/>
+                <w:szCs w:val="28"/>
+              </w:rPr>
+            </w:pPr>
+            <w:r>
+              <w:rPr>
+                <w:sz w:val="28"/>
+                <w:szCs w:val="28"/>
+              </w:rPr>
+              <w:t>Суммарная стоимость, руб.</w:t>
+            </w:r>
+          </w:p>
+        </w:tc>
+      </w:tr>
+      <w:tr>
+        <w:trPr>
+          <w:trHeight w:val="323"/>
+        </w:trPr>
+        <w:tc>
+          <w:tcPr>
+            <w:tcW w:w="3429" w:type="dxa"/>
+            <w:vMerge/>
+            <w:vAlign w:val="center"/>
+          </w:tcPr>
+          <w:p>
+            <w:pPr>
+              <w:spacing w:line="360" w:lineRule="auto"/>
+              <w:jc w:val="both"/>
+              <w:rPr>
+                <w:sz w:val="28"/>
+                <w:szCs w:val="28"/>
+              </w:rPr>
+            </w:pPr>
+          </w:p>
+        </w:tc>
+        <w:tc>
+          <w:tcPr>
+            <w:tcW w:w="1861" w:type="dxa"/>
+            <w:vMerge/>
+            <w:vAlign w:val="center"/>
+          </w:tcPr>
+          <w:p>
+            <w:pPr>
+              <w:spacing w:line="360" w:lineRule="auto"/>
+              <w:jc w:val="both"/>
+              <w:rPr>
+                <w:sz w:val="28"/>
+                <w:szCs w:val="28"/>
+              </w:rPr>
+            </w:pPr>
+          </w:p>
+        </w:tc>
+        <w:tc>
+          <w:tcPr>
+            <w:tcW w:w="1744" w:type="dxa"/>
+            <w:vAlign w:val="center"/>
+          </w:tcPr>
+          <w:p>
+            <w:pPr>
+              <w:spacing w:line="360" w:lineRule="auto"/>
+              <w:jc w:val="both"/>
+              <w:rPr>
+                <w:sz w:val="28"/>
+                <w:szCs w:val="28"/>
+              </w:rPr>
+            </w:pPr>
+            <w:r>
+              <w:rPr>
+                <w:sz w:val="28"/>
+                <w:szCs w:val="28"/>
+              </w:rPr>
+              <w:t>час</w:t>
+            </w:r>
+          </w:p>
+        </w:tc>
+        <w:tc>
+          <w:tcPr>
+            <w:tcW w:w="2311" w:type="dxa"/>
+            <w:vAlign w:val="center"/>
+          </w:tcPr>
+          <w:p>
+            <w:pPr>
+              <w:spacing w:line="360" w:lineRule="auto"/>
+              <w:jc w:val="both"/>
+              <w:rPr>
+                <w:sz w:val="28"/>
+                <w:szCs w:val="28"/>
+              </w:rPr>
+            </w:pPr>
+            <w:r>
+              <w:rPr>
+                <w:sz w:val="28"/>
+                <w:szCs w:val="28"/>
+              </w:rPr>
+              <w:t>общая</w:t>
+            </w:r>
+          </w:p>
+        </w:tc>
+      </w:tr>
+      <w:tr>
+        <w:trPr>
+          <w:trHeight w:val="245"/>
+        </w:trPr>
+        <w:tc>
+          <w:tcPr>
+            <w:tcW w:w="3429" w:type="dxa"/>
+            <w:vAlign w:val="center"/>
+          </w:tcPr>
+          <w:p>
+            <w:pPr>
+              <w:spacing w:line="360" w:lineRule="auto"/>
+              <w:jc w:val="both"/>
+              <w:rPr>
+                <w:sz w:val="28"/>
+                <w:szCs w:val="28"/>
+              </w:rPr>
+            </w:pPr>
+            <w:r>
+              <w:rPr>
+                <w:sz w:val="28"/>
+                <w:szCs w:val="28"/>
+              </w:rPr>
+              <w:t>Сборка и установка мебели</w:t>
+            </w:r>
+          </w:p>
+        </w:tc>
+        <w:tc>
+          <w:tcPr>
+            <w:tcW w:w="1861" w:type="dxa"/>
+            <w:vAlign w:val="center"/>
+          </w:tcPr>
+          <w:p>
+            <w:pPr>
+              <w:spacing w:line="360" w:lineRule="auto"/>
+              <w:jc w:val="both"/>
+              <w:rPr>
+                <w:sz w:val="28"/>
+                <w:szCs w:val="28"/>
+                <w:lang w:val="en-US"/>
+              </w:rPr>
+            </w:pPr>
+            <w:r>
+              <w:rPr>
+                <w:sz w:val="28"/>
+                <w:szCs w:val="28"/>
+                <w:lang w:val="en-US"/>
+              </w:rPr>
+              <w:t>6</w:t>
+            </w:r>
+          </w:p>
+        </w:tc>
+        <w:tc>
+          <w:tcPr>
+            <w:tcW w:w="1744" w:type="dxa"/>
+            <w:vAlign w:val="center"/>
+          </w:tcPr>
+          <w:p>
+            <w:pPr>
+              <w:spacing w:line="360" w:lineRule="auto"/>
+              <w:jc w:val="both"/>
+              <w:rPr>
+                <w:sz w:val="28"/>
+                <w:szCs w:val="28"/>
+              </w:rPr>
+            </w:pPr>
+            <w:r>
+              <w:rPr>
+                <w:sz w:val="28"/>
+                <w:szCs w:val="28"/>
+              </w:rPr>
+              <w:t>200</w:t>
+            </w:r>
+          </w:p>
+        </w:tc>
+        <w:tc>
+          <w:tcPr>
+            <w:tcW w:w="2311" w:type="dxa"/>
+            <w:vAlign w:val="center"/>
+          </w:tcPr>
+          <w:p>
+            <w:pPr>
+              <w:spacing w:line="360" w:lineRule="auto"/>
+              <w:jc w:val="both"/>
+              <w:rPr>
+                <w:sz w:val="28"/>
+                <w:szCs w:val="28"/>
+              </w:rPr>
+            </w:pPr>
+            <w:r>
+              <w:rPr>
+                <w:sz w:val="28"/>
+                <w:szCs w:val="28"/>
+              </w:rPr>
+              <w:t>1 200</w:t>
+            </w:r>
+          </w:p>
+        </w:tc>
+      </w:tr>
+      <w:tr>
+        <w:trPr>
+          <w:trHeight w:val="245"/>
+        </w:trPr>
+        <w:tc>
+          <w:tcPr>
+            <w:tcW w:w="3429" w:type="dxa"/>
+            <w:vAlign w:val="center"/>
+          </w:tcPr>
+          <w:p>
+            <w:pPr>
+              <w:spacing w:line="360" w:lineRule="auto"/>
+              <w:jc w:val="both"/>
+              <w:rPr>
+                <w:sz w:val="28"/>
+                <w:szCs w:val="28"/>
+              </w:rPr>
+            </w:pPr>
+            <w:r>
+              <w:rPr>
+                <w:sz w:val="28"/>
+                <w:szCs w:val="28"/>
+              </w:rPr>
+              <w:t>Подвод электроэнергии</w:t>
+            </w:r>
+          </w:p>
+        </w:tc>
+        <w:tc>
+          <w:tcPr>
+            <w:tcW w:w="1861" w:type="dxa"/>
+            <w:vAlign w:val="center"/>
+          </w:tcPr>
+          <w:p>
+            <w:pPr>
+              <w:spacing w:line="360" w:lineRule="auto"/>
+              <w:jc w:val="both"/>
+              <w:rPr>
+                <w:sz w:val="28"/>
+                <w:szCs w:val="28"/>
+              </w:rPr>
+            </w:pPr>
+            <w:r>
+              <w:rPr>
+                <w:sz w:val="28"/>
+                <w:szCs w:val="28"/>
+              </w:rPr>
+              <w:t>12</w:t>
+            </w:r>
+          </w:p>
+        </w:tc>
+        <w:tc>
+          <w:tcPr>
+            <w:tcW w:w="1744" w:type="dxa"/>
+            <w:vAlign w:val="center"/>
+          </w:tcPr>
+          <w:p>
+            <w:pPr>
+              <w:spacing w:line="360" w:lineRule="auto"/>
+              <w:jc w:val="both"/>
+              <w:rPr>
+                <w:sz w:val="28"/>
+                <w:szCs w:val="28"/>
+              </w:rPr>
+            </w:pPr>
+            <w:r>
+              <w:rPr>
+                <w:sz w:val="28"/>
+                <w:szCs w:val="28"/>
+              </w:rPr>
+              <w:t>300</w:t>
+            </w:r>
+          </w:p>
+        </w:tc>
+        <w:tc>
+          <w:tcPr>
+            <w:tcW w:w="2311" w:type="dxa"/>
+            <w:vAlign w:val="center"/>
+          </w:tcPr>
+          <w:p>
+            <w:pPr>
+              <w:spacing w:line="360" w:lineRule="auto"/>
+              <w:jc w:val="both"/>
+              <w:rPr>
+                <w:sz w:val="28"/>
+                <w:szCs w:val="28"/>
+              </w:rPr>
+            </w:pPr>
+            <w:r>
+              <w:rPr>
+                <w:sz w:val="28"/>
+                <w:szCs w:val="28"/>
+              </w:rPr>
+              <w:t>3 600</w:t>
+            </w:r>
+          </w:p>
+        </w:tc>
+      </w:tr>
+      <w:tr>
+        <w:trPr>
+          <w:trHeight w:val="245"/>
+        </w:trPr>
+        <w:tc>
+          <w:tcPr>
+            <w:tcW w:w="3429" w:type="dxa"/>
+            <w:vAlign w:val="center"/>
+          </w:tcPr>
+          <w:p>
+            <w:pPr>
+              <w:spacing w:line="360" w:lineRule="auto"/>
+              <w:jc w:val="both"/>
+              <w:rPr>
+                <w:sz w:val="28"/>
+                <w:szCs w:val="28"/>
+              </w:rPr>
+            </w:pPr>
+            <w:r>
+              <w:rPr>
+                <w:sz w:val="28"/>
+                <w:szCs w:val="28"/>
+              </w:rPr>
+              <w:t>Установка и подключение техники</w:t>
+            </w:r>
+          </w:p>
+        </w:tc>
+        <w:tc>
+          <w:tcPr>
+            <w:tcW w:w="1861" w:type="dxa"/>
+            <w:vAlign w:val="center"/>
+          </w:tcPr>
+          <w:p>
+            <w:pPr>
+              <w:spacing w:line="360" w:lineRule="auto"/>
+              <w:jc w:val="both"/>
+              <w:rPr>
+                <w:sz w:val="28"/>
+                <w:szCs w:val="28"/>
+              </w:rPr>
+            </w:pPr>
+            <w:r>
+              <w:rPr>
+                <w:sz w:val="28"/>
+                <w:szCs w:val="28"/>
+              </w:rPr>
+              <w:t>8</w:t>
+            </w:r>
+          </w:p>
+        </w:tc>
+        <w:tc>
+          <w:tcPr>
+            <w:tcW w:w="1744" w:type="dxa"/>
+            <w:vAlign w:val="center"/>
+          </w:tcPr>
+          <w:p>
+            <w:pPr>
+              <w:spacing w:line="360" w:lineRule="auto"/>
+              <w:jc w:val="both"/>
+              <w:rPr>
+                <w:sz w:val="28"/>
+                <w:szCs w:val="28"/>
+              </w:rPr>
+            </w:pPr>
+            <w:r>
+              <w:rPr>
+                <w:sz w:val="28"/>
+                <w:szCs w:val="28"/>
+              </w:rPr>
+              <w:t>400</w:t>
+            </w:r>
+          </w:p>
+        </w:tc>
+        <w:tc>
+          <w:tcPr>
+            <w:tcW w:w="2311" w:type="dxa"/>
+            <w:vAlign w:val="center"/>
+          </w:tcPr>
+          <w:p>
+            <w:pPr>
+              <w:spacing w:line="360" w:lineRule="auto"/>
+              <w:jc w:val="both"/>
+              <w:rPr>
+                <w:sz w:val="28"/>
+                <w:szCs w:val="28"/>
+              </w:rPr>
+            </w:pPr>
+            <w:r>
+              <w:rPr>
+                <w:sz w:val="28"/>
+                <w:szCs w:val="28"/>
+              </w:rPr>
+              <w:t>3 200</w:t>
+            </w:r>
+          </w:p>
+        </w:tc>
+      </w:tr>
+      <w:tr>
+        <w:trPr>
+          <w:trHeight w:val="251"/>
+        </w:trPr>
+        <w:tc>
+          <w:tcPr>
+            <w:tcW w:w="7034" w:type="dxa"/>
+            <w:gridSpan w:val="3"/>
+            <w:vAlign w:val="center"/>
+          </w:tcPr>
+          <w:p>
+            <w:pPr>
+              <w:spacing w:line="360" w:lineRule="auto"/>
+              <w:jc w:val="both"/>
+              <w:rPr>
+                <w:sz w:val="28"/>
+                <w:szCs w:val="28"/>
+              </w:rPr>
+            </w:pPr>
+            <w:r>
+              <w:rPr>
+                <w:sz w:val="28"/>
+                <w:szCs w:val="28"/>
+              </w:rPr>
+              <w:t>Общая стоимость работ</w:t>
+            </w:r>
+          </w:p>
+        </w:tc>
+        <w:tc>
+          <w:tcPr>
+            <w:tcW w:w="2311" w:type="dxa"/>
+            <w:vAlign w:val="center"/>
+          </w:tcPr>
+          <w:p>
+            <w:pPr>
+              <w:spacing w:line="360" w:lineRule="auto"/>
+              <w:jc w:val="both"/>
+              <w:rPr>
+                <w:sz w:val="28"/>
+                <w:szCs w:val="28"/>
+              </w:rPr>
+            </w:pPr>
+            <w:r>
+              <w:rPr>
+                <w:sz w:val="28"/>
+                <w:szCs w:val="28"/>
+              </w:rPr>
+              <w:t>8 000</w:t>
+            </w:r>
+          </w:p>
+        </w:tc>
+      </w:tr>
+      <w:tr>
+        <w:trPr>
+          <w:trHeight w:val="260"/>
+        </w:trPr>
+        <w:tc>
+          <w:tcPr>
+            <w:tcW w:w="7034" w:type="dxa"/>
+            <w:gridSpan w:val="3"/>
+            <w:vAlign w:val="center"/>
+          </w:tcPr>
+          <w:p>
+            <w:pPr>
+              <w:spacing w:line="360" w:lineRule="auto"/>
+              <w:jc w:val="both"/>
+              <w:rPr>
+                <w:sz w:val="28"/>
+                <w:szCs w:val="28"/>
+              </w:rPr>
+            </w:pPr>
+            <w:r>
+              <w:rPr>
+                <w:sz w:val="28"/>
+                <w:szCs w:val="28"/>
+              </w:rPr>
+              <w:t>Накладные расходы   30% от стоимости работ</w:t>
+            </w:r>
+          </w:p>
+        </w:tc>
+        <w:tc>
+          <w:tcPr>
+            <w:tcW w:w="2311" w:type="dxa"/>
+            <w:vAlign w:val="center"/>
+          </w:tcPr>
+          <w:p>
+            <w:pPr>
+              <w:spacing w:line="360" w:lineRule="auto"/>
+              <w:jc w:val="both"/>
+              <w:rPr>
+                <w:sz w:val="28"/>
+                <w:szCs w:val="28"/>
+              </w:rPr>
+            </w:pPr>
+            <w:r>
+              <w:rPr>
+                <w:sz w:val="28"/>
+                <w:szCs w:val="28"/>
+              </w:rPr>
+              <w:t>2 400</w:t>
+            </w:r>
+          </w:p>
+        </w:tc>
+      </w:tr>
+      <w:tr>
+        <w:trPr>
+          <w:trHeight w:val="404"/>
+        </w:trPr>
+        <w:tc>
+          <w:tcPr>
+            <w:tcW w:w="7034" w:type="dxa"/>
+            <w:gridSpan w:val="3"/>
+            <w:vAlign w:val="center"/>
+          </w:tcPr>
+          <w:p>
+            <w:pPr>
+              <w:spacing w:line="360" w:lineRule="auto"/>
+              <w:jc w:val="both"/>
+              <w:rPr>
+                <w:sz w:val="28"/>
+                <w:szCs w:val="28"/>
+              </w:rPr>
+            </w:pPr>
+            <w:r>
+              <w:rPr>
+                <w:sz w:val="28"/>
+                <w:szCs w:val="28"/>
+              </w:rPr>
+              <w:t>Итого сметная стоимость затрат</w:t>
+            </w:r>
+          </w:p>
+        </w:tc>
+        <w:tc>
+          <w:tcPr>
+            <w:tcW w:w="2311" w:type="dxa"/>
+            <w:vAlign w:val="center"/>
+          </w:tcPr>
+          <w:p>
+            <w:pPr>
+              <w:spacing w:line="360" w:lineRule="auto"/>
+              <w:jc w:val="both"/>
+              <w:rPr>
+                <w:sz w:val="28"/>
+                <w:szCs w:val="28"/>
+              </w:rPr>
+            </w:pPr>
+            <w:r>
+              <w:rPr>
+                <w:sz w:val="28"/>
+                <w:szCs w:val="28"/>
+              </w:rPr>
+              <w:t>10 400</w:t>
+            </w:r>
+          </w:p>
+        </w:tc>
+      </w:tr>
+    </w:tbl>
+    <w:p>
+      <w:pPr>
+        <w:pStyle w:val="1"/>
+        <w:spacing w:line="360" w:lineRule="auto"/>
+        <w:rPr>
+          <w:bCs/>
+          <w:color w:val="000000"/>
+          <w:sz w:val="28"/>
+          <w:szCs w:val="24"/>
+        </w:rPr>
+      </w:pPr>
+      <w:r>
+        <w:rPr>
+          <w:bCs/>
+          <w:color w:val="000000"/>
+          <w:sz w:val="28"/>
+          <w:szCs w:val="24"/>
+        </w:rPr>
+        <w:t>Таблица 2 – Смета затрат на установку оборудования и техники</w:t>
+      </w:r>
+      <w:bookmarkStart w:id="0" w:name="_GoBack"/>
+      <w:bookmarkEnd w:id="0"/>
+    </w:p>
+    <w:p>
+      <w:pPr>
+        <w:pStyle w:val="1"/>
+        <w:spacing w:line="360" w:lineRule="auto"/>
+        <w:rPr>
+          <w:sz w:val="32"/>
+        </w:rPr>
+      </w:pPr>
+    </w:p>
+    <w:p>
+      <w:pPr>
+        <w:pStyle w:val="1"/>
+        <w:spacing w:line="360" w:lineRule="auto"/>
+        <w:rPr>
+          <w:sz w:val="28"/>
+          <w:szCs w:val="28"/>
+        </w:rPr>
+      </w:pPr>
+      <w:r>
+        <w:rPr>
+          <w:sz w:val="28"/>
+          <w:szCs w:val="28"/>
+        </w:rPr>
+        <w:tab/>
+        <w:t>А) Определим стоимость сборки и установки мебели:</w:t>
+      </w:r>
+    </w:p>
+    <w:p>
+      <w:pPr>
+        <w:pStyle w:val="1"/>
+        <w:spacing w:line="360" w:lineRule="auto"/>
+        <w:rPr>
+          <w:sz w:val="28"/>
+          <w:szCs w:val="28"/>
+        </w:rPr>
+      </w:pPr>
+      <w:r>
+        <w:rPr>
+          <w:sz w:val="28"/>
+          <w:szCs w:val="28"/>
+        </w:rPr>
+        <w:tab/>
+      </w:r>
+      <w:r>
+        <w:rPr>
+          <w:sz w:val="28"/>
+          <w:szCs w:val="28"/>
+        </w:rPr>
+        <w:tab/>
+      </w:r>
+      <w:r>
+        <w:rPr>
+          <w:position w:val="-10"/>
+          <w:sz w:val="28"/>
+          <w:szCs w:val="28"/>
+        </w:rPr>
+        <w:object w:dxaOrig="1820" w:dyaOrig="320">
+          <v:shapetype id="_x0000_t75" coordsize="21600,21600" o:spt="75" o:preferrelative="t" path="m@4@5l@4@11@9@11@9@5xe" filled="f" stroked="f">
+            <v:stroke joinstyle="miter"/>
+            <v:formulas>
+              <v:f eqn="if lineDrawn pixelLineWidth 0"/>
+              <v:f eqn="sum @0 1 0"/>
+              <v:f eqn="sum 0 0 @1"/>
+              <v:f eqn="prod @2 1 2"/>
+              <v:f eqn="prod @3 21600 pixelWidth"/>
+              <v:f eqn="prod @3 21600 pixelHeight"/>
+              <v:f eqn="sum @0 0 1"/>
+              <v:f eqn="prod @6 1 2"/>
+              <v:f eqn="prod @7 21600 pixelWidth"/>
+              <v:f eqn="sum @8 21600 0"/>
+              <v:f eqn="prod @7 21600 pixelHeight"/>
+              <v:f eqn="sum @10 21600 0"/>
+            </v:formulas>
+            <v:path o:extrusionok="f" gradientshapeok="t" o:connecttype="rect"/>
+            <o:lock v:ext="edit" aspectratio="t"/>
+          </v:shapetype>
+          <v:shape id="_x0000_i1087" type="#_x0000_t75" style="width:90.4pt;height:15.9pt" o:ole="">
+            <v:imagedata r:id="rId16" o:title=""/>
+          </v:shape>
+          <o:OLEObject Type="Embed" ProgID="Equation.3" ShapeID="_x0000_i1087" DrawAspect="Content" ObjectID="_1546754015" r:id="rId17"/>
+        </w:object>
+      </w:r>
+    </w:p>
+    <w:p>
+      <w:pPr>
+        <w:pStyle w:val="1"/>
+        <w:spacing w:line="360" w:lineRule="auto"/>
+        <w:rPr>
+          <w:sz w:val="28"/>
+          <w:szCs w:val="28"/>
+        </w:rPr>
+      </w:pPr>
+      <w:r>
+        <w:rPr>
+          <w:sz w:val="28"/>
+          <w:szCs w:val="28"/>
+        </w:rPr>
+        <w:tab/>
+        <w:t>Б) Определим стоимость подводки электроэнергии:</w:t>
+      </w:r>
+    </w:p>
+    <w:p>
+      <w:pPr>
+        <w:pStyle w:val="1"/>
+        <w:spacing w:line="360" w:lineRule="auto"/>
+        <w:rPr>
+          <w:sz w:val="28"/>
+          <w:szCs w:val="28"/>
+        </w:rPr>
+      </w:pPr>
+      <w:r>
+        <w:rPr>
+          <w:sz w:val="28"/>
+          <w:szCs w:val="28"/>
+        </w:rPr>
+        <w:tab/>
+      </w:r>
+      <w:r>
+        <w:rPr>
+          <w:sz w:val="28"/>
+          <w:szCs w:val="28"/>
+        </w:rPr>
+        <w:tab/>
+      </w:r>
+      <w:r>
+        <w:rPr>
+          <w:position w:val="-10"/>
+          <w:sz w:val="28"/>
+          <w:szCs w:val="28"/>
+        </w:rPr>
+        <w:object w:dxaOrig="1939" w:dyaOrig="320">
+          <v:shape id="_x0000_i1089" type="#_x0000_t75" style="width:97.1pt;height:15.9pt" o:ole="">
+            <v:imagedata r:id="rId18" o:title=""/>
+          </v:shape>
+          <o:OLEObject Type="Embed" ProgID="Equation.3" ShapeID="_x0000_i1089" DrawAspect="Content" ObjectID="_1546754016" r:id="rId19"/>
+        </w:object>
+      </w:r>
+    </w:p>
+    <w:p>
+      <w:pPr>
+        <w:pStyle w:val="1"/>
+        <w:spacing w:line="360" w:lineRule="auto"/>
+        <w:rPr>
+          <w:sz w:val="28"/>
+          <w:szCs w:val="28"/>
+        </w:rPr>
+      </w:pPr>
+      <w:r>
+        <w:rPr>
+          <w:sz w:val="28"/>
+          <w:szCs w:val="28"/>
+        </w:rPr>
+        <w:tab/>
+        <w:t>В) Определим стоимость установки и подключения техники:</w:t>
+      </w:r>
+    </w:p>
+    <w:p>
+      <w:pPr>
+        <w:pStyle w:val="1"/>
+        <w:spacing w:line="360" w:lineRule="auto"/>
+        <w:rPr>
+          <w:sz w:val="28"/>
+          <w:szCs w:val="28"/>
+        </w:rPr>
+      </w:pPr>
+      <w:r>
+        <w:rPr>
+          <w:sz w:val="28"/>
+          <w:szCs w:val="28"/>
+        </w:rPr>
+        <w:tab/>
+      </w:r>
+      <w:r>
+        <w:rPr>
+          <w:sz w:val="28"/>
+          <w:szCs w:val="28"/>
+        </w:rPr>
+        <w:tab/>
+      </w:r>
+      <w:r>
+        <w:rPr>
+          <w:position w:val="-10"/>
+          <w:sz w:val="28"/>
+          <w:szCs w:val="28"/>
+        </w:rPr>
+        <w:object w:dxaOrig="1820" w:dyaOrig="320">
+          <v:shape id="_x0000_i1090" type="#_x0000_t75" style="width:90.4pt;height:15.9pt" o:ole="">
+            <v:imagedata r:id="rId20" o:title=""/>
+          </v:shape>
+          <o:OLEObject Type="Embed" ProgID="Equation.3" ShapeID="_x0000_i1090" DrawAspect="Content" ObjectID="_1546754017" r:id="rId21"/>
+        </w:object>
+      </w:r>
+    </w:p>
+    <w:p>
+      <w:pPr>
+        <w:pStyle w:val="1"/>
+        <w:spacing w:line="360" w:lineRule="auto"/>
+        <w:rPr>
+          <w:sz w:val="28"/>
+          <w:szCs w:val="28"/>
+        </w:rPr>
+      </w:pPr>
+      <w:r>
+        <w:rPr>
+          <w:sz w:val="28"/>
+          <w:szCs w:val="28"/>
+        </w:rPr>
+        <w:tab/>
+        <w:t>Г) Определим накладные расходы:</w:t>
+      </w:r>
+    </w:p>
+    <w:p>
+      <w:pPr>
+        <w:pStyle w:val="1"/>
+        <w:spacing w:line="360" w:lineRule="auto"/>
+        <w:rPr>
+          <w:sz w:val="28"/>
+          <w:szCs w:val="28"/>
+        </w:rPr>
+      </w:pPr>
+      <w:r>
+        <w:rPr>
+          <w:sz w:val="28"/>
+          <w:szCs w:val="28"/>
+        </w:rPr>
+        <w:tab/>
+      </w:r>
+      <w:r>
+        <w:rPr>
+          <w:sz w:val="28"/>
+          <w:szCs w:val="28"/>
+        </w:rPr>
+        <w:tab/>
+      </w:r>
+      <w:r>
+        <w:rPr>
+          <w:position w:val="-10"/>
+          <w:sz w:val="28"/>
+          <w:szCs w:val="28"/>
+        </w:rPr>
+        <w:object w:dxaOrig="2540" w:dyaOrig="320">
+          <v:shape id="_x0000_i1091" type="#_x0000_t75" style="width:126.4pt;height:15.9pt" o:ole="">
+            <v:imagedata r:id="rId22" o:title=""/>
+          </v:shape>
+          <o:OLEObject Type="Embed" ProgID="Equation.3" ShapeID="_x0000_i1091" DrawAspect="Content" ObjectID="_1546754018" r:id="rId23"/>
+        </w:object>
+      </w:r>
+    </w:p>
+    <w:p>
+      <w:pPr>
+        <w:pStyle w:val="1"/>
+        <w:spacing w:line="360" w:lineRule="auto"/>
+        <w:rPr>
+          <w:sz w:val="28"/>
+          <w:szCs w:val="28"/>
+        </w:rPr>
+      </w:pPr>
+      <w:r>
+        <w:rPr>
+          <w:sz w:val="28"/>
+          <w:szCs w:val="28"/>
+        </w:rPr>
+        <w:tab/>
+        <w:t>Д) Определим сметную стоимость</w:t>
+      </w:r>
+    </w:p>
+    <w:p>
+      <w:pPr>
+        <w:pStyle w:val="1"/>
+        <w:spacing w:line="360" w:lineRule="auto"/>
+        <w:rPr>
+          <w:sz w:val="28"/>
+          <w:szCs w:val="28"/>
+        </w:rPr>
+      </w:pPr>
+      <w:r>
+        <w:rPr>
+          <w:sz w:val="28"/>
+          <w:szCs w:val="28"/>
+        </w:rPr>
+        <w:lastRenderedPageBreak/>
+        <w:tab/>
+      </w:r>
+      <w:r>
+        <w:rPr>
+          <w:sz w:val="28"/>
+          <w:szCs w:val="28"/>
+        </w:rPr>
+        <w:tab/>
+      </w:r>
+      <w:r>
+        <w:rPr>
+          <w:position w:val="-10"/>
+          <w:sz w:val="28"/>
+          <w:szCs w:val="28"/>
+        </w:rPr>
+        <w:object w:dxaOrig="2420" w:dyaOrig="320">
+          <v:shape id="_x0000_i1092" type="#_x0000_t75" style="width:120.55pt;height:15.9pt" o:ole="">
+            <v:imagedata r:id="rId24" o:title=""/>
+          </v:shape>
+          <o:OLEObject Type="Embed" ProgID="Equation.3" ShapeID="_x0000_i1092" DrawAspect="Content" ObjectID="_1546754019" r:id="rId25"/>
+        </w:object>
+      </w:r>
+    </w:p>
     <w:p>
       <w:pPr>
         <w:pStyle w:val="1"/>
@@ -4877,7 +5897,19 @@
           <w:sz w:val="32"/>
         </w:rPr>
         <w:tab/>
-        <w:t>Таблица 4 – Расчет основной зарплаты персонала</w:t>
+        <w:t xml:space="preserve">Таблица </w:t>
+      </w:r>
+      <w:r>
+        <w:rPr>
+          <w:sz w:val="32"/>
+        </w:rPr>
+        <w:t>3</w:t>
+      </w:r>
+      <w:r>
+        <w:rPr>
+          <w:sz w:val="32"/>
+        </w:rPr>
+        <w:t xml:space="preserve"> – Расчет основной зарплаты персонала</w:t>
       </w:r>
     </w:p>
     <w:tbl>
@@ -5858,7 +6890,6 @@
           <w:sz w:val="28"/>
           <w:szCs w:val="28"/>
         </w:rPr>
-        <w:lastRenderedPageBreak/>
         <w:t>2,9% - в Фонд государственного социального страхования.</w:t>
       </w:r>
     </w:p>
@@ -5937,29 +6968,10 @@
           <w:szCs w:val="28"/>
         </w:rPr>
         <w:object w:dxaOrig="2540" w:dyaOrig="360">
-          <v:shapetype id="_x0000_t75" coordsize="21600,21600" o:spt="75" o:preferrelative="t" path="m@4@5l@4@11@9@11@9@5xe" filled="f" stroked="f">
-            <v:stroke joinstyle="miter"/>
-            <v:formulas>
-              <v:f eqn="if lineDrawn pixelLineWidth 0"/>
-              <v:f eqn="sum @0 1 0"/>
-              <v:f eqn="sum 0 0 @1"/>
-              <v:f eqn="prod @2 1 2"/>
-              <v:f eqn="prod @3 21600 pixelWidth"/>
-              <v:f eqn="prod @3 21600 pixelHeight"/>
-              <v:f eqn="sum @0 0 1"/>
-              <v:f eqn="prod @6 1 2"/>
-              <v:f eqn="prod @7 21600 pixelWidth"/>
-              <v:f eqn="sum @8 21600 0"/>
-              <v:f eqn="prod @7 21600 pixelHeight"/>
-              <v:f eqn="sum @10 21600 0"/>
-            </v:formulas>
-            <v:path o:extrusionok="f" gradientshapeok="t" o:connecttype="rect"/>
-            <o:lock v:ext="edit" aspectratio="t"/>
-          </v:shapetype>
-          <v:shape id="_x0000_i1025" type="#_x0000_t75" style="width:127pt;height:18.35pt" o:ole="">
-            <v:imagedata r:id="rId16" o:title=""/>
+          <v:shape id="_x0000_i1025" type="#_x0000_t75" style="width:127.25pt;height:18.4pt" o:ole="">
+            <v:imagedata r:id="rId26" o:title=""/>
           </v:shape>
-          <o:OLEObject Type="Embed" ProgID="Equation.3" ShapeID="_x0000_i1025" DrawAspect="Content" ObjectID="_1546348618" r:id="rId17"/>
+          <o:OLEObject Type="Embed" ProgID="Equation.3" ShapeID="_x0000_i1025" DrawAspect="Content" ObjectID="_1546754020" r:id="rId27"/>
         </w:object>
       </w:r>
     </w:p>
@@ -5984,10 +6996,10 @@
           <w:szCs w:val="28"/>
         </w:rPr>
         <w:object w:dxaOrig="4080" w:dyaOrig="620">
-          <v:shape id="_x0000_i1026" type="#_x0000_t75" style="width:203.75pt;height:30.55pt" o:ole="">
-            <v:imagedata r:id="rId18" o:title=""/>
+          <v:shape id="_x0000_i1026" type="#_x0000_t75" style="width:203.45pt;height:30.15pt" o:ole="">
+            <v:imagedata r:id="rId28" o:title=""/>
           </v:shape>
-          <o:OLEObject Type="Embed" ProgID="Equation.3" ShapeID="_x0000_i1026" DrawAspect="Content" ObjectID="_1546348619" r:id="rId19"/>
+          <o:OLEObject Type="Embed" ProgID="Equation.3" ShapeID="_x0000_i1026" DrawAspect="Content" ObjectID="_1546754021" r:id="rId29"/>
         </w:object>
       </w:r>
     </w:p>
@@ -6009,10 +7021,10 @@
           <w:szCs w:val="28"/>
         </w:rPr>
         <w:object w:dxaOrig="3519" w:dyaOrig="320">
-          <v:shape id="_x0000_i1027" type="#_x0000_t75" style="width:176.6pt;height:15.6pt" o:ole="">
-            <v:imagedata r:id="rId20" o:title=""/>
+          <v:shape id="_x0000_i1027" type="#_x0000_t75" style="width:176.65pt;height:15.9pt" o:ole="">
+            <v:imagedata r:id="rId30" o:title=""/>
           </v:shape>
-          <o:OLEObject Type="Embed" ProgID="Equation.3" ShapeID="_x0000_i1027" DrawAspect="Content" ObjectID="_1546348620" r:id="rId21"/>
+          <o:OLEObject Type="Embed" ProgID="Equation.3" ShapeID="_x0000_i1027" DrawAspect="Content" ObjectID="_1546754022" r:id="rId31"/>
         </w:object>
       </w:r>
     </w:p>
@@ -6031,10 +7043,10 @@
           <w:position w:val="-10"/>
         </w:rPr>
         <w:object w:dxaOrig="3540" w:dyaOrig="320">
-          <v:shape id="_x0000_i1028" type="#_x0000_t75" style="width:177.3pt;height:15.6pt" o:ole="">
-            <v:imagedata r:id="rId22" o:title=""/>
+          <v:shape id="_x0000_i1028" type="#_x0000_t75" style="width:177.5pt;height:15.9pt" o:ole="">
+            <v:imagedata r:id="rId32" o:title=""/>
           </v:shape>
-          <o:OLEObject Type="Embed" ProgID="Equation.3" ShapeID="_x0000_i1028" DrawAspect="Content" ObjectID="_1546348621" r:id="rId23"/>
+          <o:OLEObject Type="Embed" ProgID="Equation.3" ShapeID="_x0000_i1028" DrawAspect="Content" ObjectID="_1546754023" r:id="rId33"/>
         </w:object>
       </w:r>
     </w:p>
@@ -6094,7 +7106,21 @@
           <w:sz w:val="28"/>
           <w:szCs w:val="28"/>
         </w:rPr>
-        <w:t xml:space="preserve"> (таблица 5).</w:t>
+        <w:t xml:space="preserve"> (таблица </w:t>
+      </w:r>
+      <w:r>
+        <w:rPr>
+          <w:sz w:val="28"/>
+          <w:szCs w:val="28"/>
+        </w:rPr>
+        <w:t>4</w:t>
+      </w:r>
+      <w:r>
+        <w:rPr>
+          <w:sz w:val="28"/>
+          <w:szCs w:val="28"/>
+        </w:rPr>
+        <w:t>).</w:t>
       </w:r>
     </w:p>
     <w:p>
@@ -6124,7 +7150,23 @@
           <w:sz w:val="28"/>
           <w:szCs w:val="28"/>
         </w:rPr>
-        <w:t xml:space="preserve">Таблица 5   Расчет стоимости материалов в год. </w:t>
+        <w:t xml:space="preserve">Таблица </w:t>
+      </w:r>
+      <w:r>
+        <w:rPr>
+          <w:rFonts w:ascii="Times New Roman" w:hAnsi="Times New Roman" w:cs="Times New Roman"/>
+          <w:sz w:val="28"/>
+          <w:szCs w:val="28"/>
+        </w:rPr>
+        <w:t>4</w:t>
+      </w:r>
+      <w:r>
+        <w:rPr>
+          <w:rFonts w:ascii="Times New Roman" w:hAnsi="Times New Roman" w:cs="Times New Roman"/>
+          <w:sz w:val="28"/>
+          <w:szCs w:val="28"/>
+        </w:rPr>
+        <w:t xml:space="preserve">   Расчет стоимости материалов в год. </w:t>
       </w:r>
     </w:p>
     <w:tbl>
@@ -7048,10 +8090,10 @@
           <w:lang w:eastAsia="ar-SA"/>
         </w:rPr>
         <w:object w:dxaOrig="1800" w:dyaOrig="360">
-          <v:shape id="_x0000_i1029" type="#_x0000_t75" style="width:90.35pt;height:18.35pt" o:ole="">
-            <v:imagedata r:id="rId24" o:title=""/>
+          <v:shape id="_x0000_i1029" type="#_x0000_t75" style="width:90.4pt;height:18.4pt" o:ole="">
+            <v:imagedata r:id="rId34" o:title=""/>
           </v:shape>
-          <o:OLEObject Type="Embed" ProgID="Equation.3" ShapeID="_x0000_i1029" DrawAspect="Content" ObjectID="_1546348622" r:id="rId25"/>
+          <o:OLEObject Type="Embed" ProgID="Equation.3" ShapeID="_x0000_i1029" DrawAspect="Content" ObjectID="_1546754024" r:id="rId35"/>
         </w:object>
       </w:r>
     </w:p>
@@ -7076,10 +8118,10 @@
           <w:lang w:eastAsia="ar-SA"/>
         </w:rPr>
         <w:object w:dxaOrig="900" w:dyaOrig="360">
-          <v:shape id="_x0000_i1030" type="#_x0000_t75" style="width:44.85pt;height:18.35pt" o:ole="">
-            <v:imagedata r:id="rId26" o:title=""/>
+          <v:shape id="_x0000_i1030" type="#_x0000_t75" style="width:45.2pt;height:18.4pt" o:ole="">
+            <v:imagedata r:id="rId36" o:title=""/>
           </v:shape>
-          <o:OLEObject Type="Embed" ProgID="Equation.3" ShapeID="_x0000_i1030" DrawAspect="Content" ObjectID="_1546348623" r:id="rId27"/>
+          <o:OLEObject Type="Embed" ProgID="Equation.3" ShapeID="_x0000_i1030" DrawAspect="Content" ObjectID="_1546754025" r:id="rId37"/>
         </w:object>
       </w:r>
     </w:p>
@@ -7111,10 +8153,10 @@
           <w:szCs w:val="28"/>
         </w:rPr>
         <w:object w:dxaOrig="1680" w:dyaOrig="360">
-          <v:shape id="_x0000_i1031" type="#_x0000_t75" style="width:84.25pt;height:18.35pt" o:ole="">
-            <v:imagedata r:id="rId28" o:title=""/>
+          <v:shape id="_x0000_i1031" type="#_x0000_t75" style="width:84.55pt;height:18.4pt" o:ole="">
+            <v:imagedata r:id="rId38" o:title=""/>
           </v:shape>
-          <o:OLEObject Type="Embed" ProgID="Equation.3" ShapeID="_x0000_i1031" DrawAspect="Content" ObjectID="_1546348624" r:id="rId29"/>
+          <o:OLEObject Type="Embed" ProgID="Equation.3" ShapeID="_x0000_i1031" DrawAspect="Content" ObjectID="_1546754026" r:id="rId39"/>
         </w:object>
       </w:r>
     </w:p>
@@ -7146,10 +8188,10 @@
           <w:szCs w:val="28"/>
         </w:rPr>
         <w:object w:dxaOrig="2805" w:dyaOrig="375">
-          <v:shape id="_x0000_i1032" type="#_x0000_t75" style="width:139.9pt;height:19pt" o:ole="">
-            <v:imagedata r:id="rId30" o:title=""/>
+          <v:shape id="_x0000_i1032" type="#_x0000_t75" style="width:139.8pt;height:19.25pt" o:ole="">
+            <v:imagedata r:id="rId40" o:title=""/>
           </v:shape>
-          <o:OLEObject Type="Embed" ProgID="Equation.3" ShapeID="_x0000_i1032" DrawAspect="Content" ObjectID="_1546348625" r:id="rId31"/>
+          <o:OLEObject Type="Embed" ProgID="Equation.3" ShapeID="_x0000_i1032" DrawAspect="Content" ObjectID="_1546754027" r:id="rId41"/>
         </w:object>
       </w:r>
     </w:p>
@@ -7175,10 +8217,10 @@
           <w:szCs w:val="28"/>
         </w:rPr>
         <w:object w:dxaOrig="4875" w:dyaOrig="375">
-          <v:shape id="_x0000_i1033" type="#_x0000_t75" style="width:243.85pt;height:19pt" o:ole="">
-            <v:imagedata r:id="rId32" o:title=""/>
+          <v:shape id="_x0000_i1033" type="#_x0000_t75" style="width:243.65pt;height:19.25pt" o:ole="">
+            <v:imagedata r:id="rId42" o:title=""/>
           </v:shape>
-          <o:OLEObject Type="Embed" ProgID="Equation.3" ShapeID="_x0000_i1033" DrawAspect="Content" ObjectID="_1546348626" r:id="rId33"/>
+          <o:OLEObject Type="Embed" ProgID="Equation.3" ShapeID="_x0000_i1033" DrawAspect="Content" ObjectID="_1546754028" r:id="rId43"/>
         </w:object>
       </w:r>
     </w:p>
@@ -7232,10 +8274,10 @@
           <w:lang w:eastAsia="ar-SA"/>
         </w:rPr>
         <w:object w:dxaOrig="1605" w:dyaOrig="360">
-          <v:shape id="_x0000_i1034" type="#_x0000_t75" style="width:80.15pt;height:18.35pt" o:ole="">
-            <v:imagedata r:id="rId34" o:title=""/>
+          <v:shape id="_x0000_i1034" type="#_x0000_t75" style="width:80.35pt;height:18.4pt" o:ole="">
+            <v:imagedata r:id="rId44" o:title=""/>
           </v:shape>
-          <o:OLEObject Type="Embed" ProgID="Equation.3" ShapeID="_x0000_i1034" DrawAspect="Content" ObjectID="_1546348627" r:id="rId35"/>
+          <o:OLEObject Type="Embed" ProgID="Equation.3" ShapeID="_x0000_i1034" DrawAspect="Content" ObjectID="_1546754029" r:id="rId45"/>
         </w:object>
       </w:r>
       <w:r>
@@ -7247,10 +8289,10 @@
           <w:lang w:eastAsia="ar-SA"/>
         </w:rPr>
         <w:object w:dxaOrig="180" w:dyaOrig="345">
-          <v:shape id="_x0000_i1035" type="#_x0000_t75" style="width:8.85pt;height:17pt" o:ole="">
-            <v:imagedata r:id="rId36" o:title=""/>
+          <v:shape id="_x0000_i1035" type="#_x0000_t75" style="width:9.2pt;height:16.75pt" o:ole="">
+            <v:imagedata r:id="rId46" o:title=""/>
           </v:shape>
-          <o:OLEObject Type="Embed" ProgID="Equation.3" ShapeID="_x0000_i1035" DrawAspect="Content" ObjectID="_1546348628" r:id="rId37"/>
+          <o:OLEObject Type="Embed" ProgID="Equation.3" ShapeID="_x0000_i1035" DrawAspect="Content" ObjectID="_1546754030" r:id="rId47"/>
         </w:object>
       </w:r>
     </w:p>
@@ -7273,10 +8315,10 @@
           <w:lang w:eastAsia="ar-SA"/>
         </w:rPr>
         <w:object w:dxaOrig="885" w:dyaOrig="360">
-          <v:shape id="_x0000_i1036" type="#_x0000_t75" style="width:44.15pt;height:18.35pt" o:ole="">
-            <v:imagedata r:id="rId38" o:title=""/>
+          <v:shape id="_x0000_i1036" type="#_x0000_t75" style="width:44.35pt;height:18.4pt" o:ole="">
+            <v:imagedata r:id="rId48" o:title=""/>
           </v:shape>
-          <o:OLEObject Type="Embed" ProgID="Equation.3" ShapeID="_x0000_i1036" DrawAspect="Content" ObjectID="_1546348629" r:id="rId39"/>
+          <o:OLEObject Type="Embed" ProgID="Equation.3" ShapeID="_x0000_i1036" DrawAspect="Content" ObjectID="_1546754031" r:id="rId49"/>
         </w:object>
       </w:r>
     </w:p>
@@ -7299,10 +8341,10 @@
           <w:lang w:eastAsia="ar-SA"/>
         </w:rPr>
         <w:object w:dxaOrig="1800" w:dyaOrig="360">
-          <v:shape id="_x0000_i1037" type="#_x0000_t75" style="width:90.35pt;height:18.35pt" o:ole="">
-            <v:imagedata r:id="rId40" o:title=""/>
+          <v:shape id="_x0000_i1037" type="#_x0000_t75" style="width:90.4pt;height:18.4pt" o:ole="">
+            <v:imagedata r:id="rId50" o:title=""/>
           </v:shape>
-          <o:OLEObject Type="Embed" ProgID="Equation.3" ShapeID="_x0000_i1037" DrawAspect="Content" ObjectID="_1546348630" r:id="rId41"/>
+          <o:OLEObject Type="Embed" ProgID="Equation.3" ShapeID="_x0000_i1037" DrawAspect="Content" ObjectID="_1546754032" r:id="rId51"/>
         </w:object>
       </w:r>
     </w:p>
@@ -7325,10 +8367,10 @@
           <w:lang w:eastAsia="ar-SA"/>
         </w:rPr>
         <w:object w:dxaOrig="2565" w:dyaOrig="375">
-          <v:shape id="_x0000_i1038" type="#_x0000_t75" style="width:128.4pt;height:19pt" o:ole="">
-            <v:imagedata r:id="rId42" o:title=""/>
+          <v:shape id="_x0000_i1038" type="#_x0000_t75" style="width:128.1pt;height:19.25pt" o:ole="">
+            <v:imagedata r:id="rId52" o:title=""/>
           </v:shape>
-          <o:OLEObject Type="Embed" ProgID="Equation.3" ShapeID="_x0000_i1038" DrawAspect="Content" ObjectID="_1546348631" r:id="rId43"/>
+          <o:OLEObject Type="Embed" ProgID="Equation.3" ShapeID="_x0000_i1038" DrawAspect="Content" ObjectID="_1546754033" r:id="rId53"/>
         </w:object>
       </w:r>
     </w:p>
@@ -7353,10 +8395,10 @@
           <w:lang w:eastAsia="ar-SA"/>
         </w:rPr>
         <w:object w:dxaOrig="4740" w:dyaOrig="375">
-          <v:shape id="_x0000_i1039" type="#_x0000_t75" style="width:237.05pt;height:19pt" o:ole="">
-            <v:imagedata r:id="rId44" o:title=""/>
+          <v:shape id="_x0000_i1039" type="#_x0000_t75" style="width:236.95pt;height:19.25pt" o:ole="">
+            <v:imagedata r:id="rId54" o:title=""/>
           </v:shape>
-          <o:OLEObject Type="Embed" ProgID="Equation.3" ShapeID="_x0000_i1039" DrawAspect="Content" ObjectID="_1546348632" r:id="rId45"/>
+          <o:OLEObject Type="Embed" ProgID="Equation.3" ShapeID="_x0000_i1039" DrawAspect="Content" ObjectID="_1546754034" r:id="rId55"/>
         </w:object>
       </w:r>
     </w:p>
@@ -7408,25 +8450,25 @@
           <w:lang w:eastAsia="ar-SA"/>
         </w:rPr>
         <w:object w:dxaOrig="1605" w:dyaOrig="360">
-          <v:shape id="_x0000_i1040" type="#_x0000_t75" style="width:80.15pt;height:18.35pt" o:ole="">
+          <v:shape id="_x0000_i1040" type="#_x0000_t75" style="width:80.35pt;height:18.4pt" o:ole="">
+            <v:imagedata r:id="rId56" o:title=""/>
+          </v:shape>
+          <o:OLEObject Type="Embed" ProgID="Equation.3" ShapeID="_x0000_i1040" DrawAspect="Content" ObjectID="_1546754035" r:id="rId57"/>
+        </w:object>
+      </w:r>
+      <w:r>
+        <w:rPr>
+          <w:rFonts w:ascii="Times New Roman" w:eastAsia="Times New Roman" w:hAnsi="Times New Roman" w:cs="Times New Roman"/>
+          <w:position w:val="-10"/>
+          <w:sz w:val="28"/>
+          <w:szCs w:val="28"/>
+          <w:lang w:eastAsia="ar-SA"/>
+        </w:rPr>
+        <w:object w:dxaOrig="180" w:dyaOrig="345">
+          <v:shape id="_x0000_i1041" type="#_x0000_t75" style="width:9.2pt;height:16.75pt" o:ole="">
             <v:imagedata r:id="rId46" o:title=""/>
           </v:shape>
-          <o:OLEObject Type="Embed" ProgID="Equation.3" ShapeID="_x0000_i1040" DrawAspect="Content" ObjectID="_1546348633" r:id="rId47"/>
-        </w:object>
-      </w:r>
-      <w:r>
-        <w:rPr>
-          <w:rFonts w:ascii="Times New Roman" w:eastAsia="Times New Roman" w:hAnsi="Times New Roman" w:cs="Times New Roman"/>
-          <w:position w:val="-10"/>
-          <w:sz w:val="28"/>
-          <w:szCs w:val="28"/>
-          <w:lang w:eastAsia="ar-SA"/>
-        </w:rPr>
-        <w:object w:dxaOrig="180" w:dyaOrig="345">
-          <v:shape id="_x0000_i1041" type="#_x0000_t75" style="width:8.85pt;height:17pt" o:ole="">
-            <v:imagedata r:id="rId36" o:title=""/>
-          </v:shape>
-          <o:OLEObject Type="Embed" ProgID="Equation.3" ShapeID="_x0000_i1041" DrawAspect="Content" ObjectID="_1546348634" r:id="rId48"/>
+          <o:OLEObject Type="Embed" ProgID="Equation.3" ShapeID="_x0000_i1041" DrawAspect="Content" ObjectID="_1546754036" r:id="rId58"/>
         </w:object>
       </w:r>
     </w:p>
@@ -7449,10 +8491,10 @@
           <w:lang w:eastAsia="ar-SA"/>
         </w:rPr>
         <w:object w:dxaOrig="945" w:dyaOrig="360">
-          <v:shape id="_x0000_i1042" type="#_x0000_t75" style="width:47.55pt;height:18.35pt" o:ole="">
-            <v:imagedata r:id="rId49" o:title=""/>
+          <v:shape id="_x0000_i1042" type="#_x0000_t75" style="width:47.7pt;height:18.4pt" o:ole="">
+            <v:imagedata r:id="rId59" o:title=""/>
           </v:shape>
-          <o:OLEObject Type="Embed" ProgID="Equation.3" ShapeID="_x0000_i1042" DrawAspect="Content" ObjectID="_1546348635" r:id="rId50"/>
+          <o:OLEObject Type="Embed" ProgID="Equation.3" ShapeID="_x0000_i1042" DrawAspect="Content" ObjectID="_1546754037" r:id="rId60"/>
         </w:object>
       </w:r>
     </w:p>
@@ -7475,10 +8517,10 @@
           <w:lang w:eastAsia="ar-SA"/>
         </w:rPr>
         <w:object w:dxaOrig="1740" w:dyaOrig="360">
-          <v:shape id="_x0000_i1043" type="#_x0000_t75" style="width:86.95pt;height:18.35pt" o:ole="">
-            <v:imagedata r:id="rId51" o:title=""/>
+          <v:shape id="_x0000_i1043" type="#_x0000_t75" style="width:87.05pt;height:18.4pt" o:ole="">
+            <v:imagedata r:id="rId61" o:title=""/>
           </v:shape>
-          <o:OLEObject Type="Embed" ProgID="Equation.3" ShapeID="_x0000_i1043" DrawAspect="Content" ObjectID="_1546348636" r:id="rId52"/>
+          <o:OLEObject Type="Embed" ProgID="Equation.3" ShapeID="_x0000_i1043" DrawAspect="Content" ObjectID="_1546754038" r:id="rId62"/>
         </w:object>
       </w:r>
     </w:p>
@@ -7501,10 +8543,10 @@
           <w:lang w:eastAsia="ar-SA"/>
         </w:rPr>
         <w:object w:dxaOrig="2535" w:dyaOrig="375">
-          <v:shape id="_x0000_i1044" type="#_x0000_t75" style="width:127pt;height:19pt" o:ole="">
-            <v:imagedata r:id="rId53" o:title=""/>
+          <v:shape id="_x0000_i1044" type="#_x0000_t75" style="width:127.25pt;height:19.25pt" o:ole="">
+            <v:imagedata r:id="rId63" o:title=""/>
           </v:shape>
-          <o:OLEObject Type="Embed" ProgID="Equation.3" ShapeID="_x0000_i1044" DrawAspect="Content" ObjectID="_1546348637" r:id="rId54"/>
+          <o:OLEObject Type="Embed" ProgID="Equation.3" ShapeID="_x0000_i1044" DrawAspect="Content" ObjectID="_1546754039" r:id="rId64"/>
         </w:object>
       </w:r>
     </w:p>
@@ -7529,10 +8571,10 @@
           <w:lang w:eastAsia="ar-SA"/>
         </w:rPr>
         <w:object w:dxaOrig="4665" w:dyaOrig="375">
-          <v:shape id="_x0000_i1045" type="#_x0000_t75" style="width:233pt;height:19pt" o:ole="">
-            <v:imagedata r:id="rId55" o:title=""/>
+          <v:shape id="_x0000_i1045" type="#_x0000_t75" style="width:232.75pt;height:19.25pt" o:ole="">
+            <v:imagedata r:id="rId65" o:title=""/>
           </v:shape>
-          <o:OLEObject Type="Embed" ProgID="Equation.3" ShapeID="_x0000_i1045" DrawAspect="Content" ObjectID="_1546348638" r:id="rId56"/>
+          <o:OLEObject Type="Embed" ProgID="Equation.3" ShapeID="_x0000_i1045" DrawAspect="Content" ObjectID="_1546754040" r:id="rId66"/>
         </w:object>
       </w:r>
     </w:p>
@@ -7604,10 +8646,10 @@
           <w:lang w:eastAsia="ar-SA"/>
         </w:rPr>
         <w:object w:dxaOrig="3879" w:dyaOrig="380">
-          <v:shape id="_x0000_i1046" type="#_x0000_t75" style="width:194.25pt;height:19pt" o:ole="">
-            <v:imagedata r:id="rId57" o:title=""/>
+          <v:shape id="_x0000_i1046" type="#_x0000_t75" style="width:194.25pt;height:19.25pt" o:ole="">
+            <v:imagedata r:id="rId67" o:title=""/>
           </v:shape>
-          <o:OLEObject Type="Embed" ProgID="Equation.3" ShapeID="_x0000_i1046" DrawAspect="Content" ObjectID="_1546348639" r:id="rId58"/>
+          <o:OLEObject Type="Embed" ProgID="Equation.3" ShapeID="_x0000_i1046" DrawAspect="Content" ObjectID="_1546754041" r:id="rId68"/>
         </w:object>
       </w:r>
     </w:p>
@@ -7719,10 +8761,10 @@
           <w:lang w:eastAsia="ar-SA"/>
         </w:rPr>
         <w:object w:dxaOrig="4900" w:dyaOrig="360">
-          <v:shape id="_x0000_i1047" type="#_x0000_t75" style="width:245.2pt;height:18.35pt" o:ole="">
-            <v:imagedata r:id="rId59" o:title=""/>
+          <v:shape id="_x0000_i1047" type="#_x0000_t75" style="width:245.3pt;height:18.4pt" o:ole="">
+            <v:imagedata r:id="rId69" o:title=""/>
           </v:shape>
-          <o:OLEObject Type="Embed" ProgID="Equation.3" ShapeID="_x0000_i1047" DrawAspect="Content" ObjectID="_1546348640" r:id="rId60"/>
+          <o:OLEObject Type="Embed" ProgID="Equation.3" ShapeID="_x0000_i1047" DrawAspect="Content" ObjectID="_1546754042" r:id="rId70"/>
         </w:object>
       </w:r>
     </w:p>
@@ -7811,27 +8853,63 @@
           <w:szCs w:val="28"/>
           <w:lang w:eastAsia="ar-SA"/>
         </w:rPr>
-        <w:t>Рассчитаем сумму амортизационных отчислений на основные фонды, используемые в данном проекте, с помощью таблицы 6.</w:t>
-      </w:r>
-    </w:p>
-    <w:p>
-      <w:pPr>
-        <w:spacing w:line="360" w:lineRule="auto"/>
-        <w:rPr>
-          <w:rFonts w:ascii="Times New Roman" w:eastAsia="Times New Roman" w:hAnsi="Times New Roman" w:cs="Times New Roman"/>
-          <w:sz w:val="28"/>
-          <w:szCs w:val="28"/>
-          <w:lang w:eastAsia="ar-SA"/>
-        </w:rPr>
-      </w:pPr>
-      <w:r>
-        <w:rPr>
-          <w:rFonts w:ascii="Times New Roman" w:eastAsia="Times New Roman" w:hAnsi="Times New Roman" w:cs="Times New Roman"/>
-          <w:sz w:val="28"/>
-          <w:szCs w:val="28"/>
-          <w:lang w:eastAsia="ar-SA"/>
-        </w:rPr>
-        <w:t>Таблица 6.</w:t>
+        <w:t xml:space="preserve">Рассчитаем сумму амортизационных отчислений на основные фонды, используемые в данном проекте, с помощью таблицы </w:t>
+      </w:r>
+      <w:r>
+        <w:rPr>
+          <w:rFonts w:ascii="Times New Roman" w:eastAsia="Times New Roman" w:hAnsi="Times New Roman" w:cs="Times New Roman"/>
+          <w:sz w:val="28"/>
+          <w:szCs w:val="28"/>
+          <w:lang w:eastAsia="ar-SA"/>
+        </w:rPr>
+        <w:t>5</w:t>
+      </w:r>
+      <w:r>
+        <w:rPr>
+          <w:rFonts w:ascii="Times New Roman" w:eastAsia="Times New Roman" w:hAnsi="Times New Roman" w:cs="Times New Roman"/>
+          <w:sz w:val="28"/>
+          <w:szCs w:val="28"/>
+          <w:lang w:eastAsia="ar-SA"/>
+        </w:rPr>
+        <w:t>.</w:t>
+      </w:r>
+    </w:p>
+    <w:p>
+      <w:pPr>
+        <w:spacing w:line="360" w:lineRule="auto"/>
+        <w:rPr>
+          <w:rFonts w:ascii="Times New Roman" w:eastAsia="Times New Roman" w:hAnsi="Times New Roman" w:cs="Times New Roman"/>
+          <w:sz w:val="28"/>
+          <w:szCs w:val="28"/>
+          <w:lang w:eastAsia="ar-SA"/>
+        </w:rPr>
+      </w:pPr>
+      <w:r>
+        <w:rPr>
+          <w:rFonts w:ascii="Times New Roman" w:eastAsia="Times New Roman" w:hAnsi="Times New Roman" w:cs="Times New Roman"/>
+          <w:sz w:val="28"/>
+          <w:szCs w:val="28"/>
+          <w:lang w:eastAsia="ar-SA"/>
+        </w:rPr>
+        <w:t xml:space="preserve">Таблица </w:t>
+      </w:r>
+      <w:r>
+        <w:rPr>
+          <w:rFonts w:ascii="Times New Roman" w:eastAsia="Times New Roman" w:hAnsi="Times New Roman" w:cs="Times New Roman"/>
+          <w:sz w:val="28"/>
+          <w:szCs w:val="28"/>
+          <w:lang w:eastAsia="ar-SA"/>
+        </w:rPr>
+        <w:t>5</w:t>
+      </w:r>
+      <w:r>
+        <w:rPr>
+          <w:rFonts w:ascii="Times New Roman" w:eastAsia="Times New Roman" w:hAnsi="Times New Roman" w:cs="Times New Roman"/>
+          <w:sz w:val="28"/>
+          <w:szCs w:val="28"/>
+          <w:lang w:eastAsia="ar-SA"/>
+        </w:rPr>
+        <w:t>.</w:t>
       </w:r>
       <w:r>
         <w:rPr>
@@ -8710,10 +9788,10 @@
           <w:lang w:eastAsia="ar-SA"/>
         </w:rPr>
         <w:object w:dxaOrig="4380" w:dyaOrig="380">
-          <v:shape id="_x0000_i1048" type="#_x0000_t75" style="width:218.7pt;height:19pt" o:ole="">
-            <v:imagedata r:id="rId61" o:title=""/>
+          <v:shape id="_x0000_i1048" type="#_x0000_t75" style="width:218.5pt;height:19.25pt" o:ole="">
+            <v:imagedata r:id="rId71" o:title=""/>
           </v:shape>
-          <o:OLEObject Type="Embed" ProgID="Equation.3" ShapeID="_x0000_i1048" DrawAspect="Content" ObjectID="_1546348641" r:id="rId62"/>
+          <o:OLEObject Type="Embed" ProgID="Equation.3" ShapeID="_x0000_i1048" DrawAspect="Content" ObjectID="_1546754043" r:id="rId72"/>
         </w:object>
       </w:r>
     </w:p>
@@ -8784,10 +9862,10 @@
         </w:rPr>
         <w:object w:dxaOrig="1440" w:dyaOrig="1440">
           <v:shape id="_x0000_s1029" type="#_x0000_t75" style="position:absolute;margin-left:34.5pt;margin-top:14.05pt;width:203.1pt;height:18.75pt;z-index:251659264">
-            <v:imagedata r:id="rId63" o:title=""/>
+            <v:imagedata r:id="rId73" o:title=""/>
             <w10:wrap type="square" side="right"/>
           </v:shape>
-          <o:OLEObject Type="Embed" ProgID="Equation.3" ShapeID="_x0000_s1029" DrawAspect="Content" ObjectID="_1546348674" r:id="rId64"/>
+          <o:OLEObject Type="Embed" ProgID="Equation.3" ShapeID="_x0000_s1029" DrawAspect="Content" ObjectID="_1546754076" r:id="rId74"/>
         </w:object>
       </w:r>
     </w:p>
@@ -8811,10 +9889,10 @@
         <w:lastRenderedPageBreak/>
         <w:object w:dxaOrig="1440" w:dyaOrig="1440">
           <v:shape id="_x0000_s1030" type="#_x0000_t75" style="position:absolute;margin-left:34.5pt;margin-top:6.2pt;width:266pt;height:17.75pt;z-index:251661312">
-            <v:imagedata r:id="rId65" o:title=""/>
+            <v:imagedata r:id="rId75" o:title=""/>
             <w10:wrap type="square" side="right"/>
           </v:shape>
-          <o:OLEObject Type="Embed" ProgID="Equation.3" ShapeID="_x0000_s1030" DrawAspect="Content" ObjectID="_1546348675" r:id="rId66"/>
+          <o:OLEObject Type="Embed" ProgID="Equation.3" ShapeID="_x0000_s1030" DrawAspect="Content" ObjectID="_1546754077" r:id="rId76"/>
         </w:object>
       </w:r>
     </w:p>
@@ -8840,10 +9918,10 @@
           <w:lang w:eastAsia="ar-SA"/>
         </w:rPr>
         <w:object w:dxaOrig="2025" w:dyaOrig="375">
-          <v:shape id="_x0000_i1051" type="#_x0000_t75" style="width:101.2pt;height:19pt" o:ole="">
-            <v:imagedata r:id="rId67" o:title=""/>
+          <v:shape id="_x0000_i1051" type="#_x0000_t75" style="width:101.3pt;height:19.25pt" o:ole="">
+            <v:imagedata r:id="rId77" o:title=""/>
           </v:shape>
-          <o:OLEObject Type="Embed" ProgID="Equation.3" ShapeID="_x0000_i1051" DrawAspect="Content" ObjectID="_1546348642" r:id="rId68"/>
+          <o:OLEObject Type="Embed" ProgID="Equation.3" ShapeID="_x0000_i1051" DrawAspect="Content" ObjectID="_1546754044" r:id="rId78"/>
         </w:object>
       </w:r>
     </w:p>
@@ -8869,10 +9947,10 @@
           <w:lang w:eastAsia="ar-SA"/>
         </w:rPr>
         <w:object w:dxaOrig="3620" w:dyaOrig="380">
-          <v:shape id="_x0000_i1052" type="#_x0000_t75" style="width:180.7pt;height:19pt" o:ole="">
-            <v:imagedata r:id="rId69" o:title=""/>
+          <v:shape id="_x0000_i1052" type="#_x0000_t75" style="width:180.85pt;height:19.25pt" o:ole="">
+            <v:imagedata r:id="rId79" o:title=""/>
           </v:shape>
-          <o:OLEObject Type="Embed" ProgID="Equation.3" ShapeID="_x0000_i1052" DrawAspect="Content" ObjectID="_1546348643" r:id="rId70"/>
+          <o:OLEObject Type="Embed" ProgID="Equation.3" ShapeID="_x0000_i1052" DrawAspect="Content" ObjectID="_1546754045" r:id="rId80"/>
         </w:object>
       </w:r>
     </w:p>
@@ -8976,10 +10054,10 @@
           <w:lang w:eastAsia="ar-SA"/>
         </w:rPr>
         <w:object w:dxaOrig="3240" w:dyaOrig="360">
-          <v:shape id="_x0000_i1053" type="#_x0000_t75" style="width:162.35pt;height:18.35pt" o:ole="">
-            <v:imagedata r:id="rId71" o:title=""/>
+          <v:shape id="_x0000_i1053" type="#_x0000_t75" style="width:162.4pt;height:18.4pt" o:ole="">
+            <v:imagedata r:id="rId81" o:title=""/>
           </v:shape>
-          <o:OLEObject Type="Embed" ProgID="Equation.3" ShapeID="_x0000_i1053" DrawAspect="Content" ObjectID="_1546348644" r:id="rId72"/>
+          <o:OLEObject Type="Embed" ProgID="Equation.3" ShapeID="_x0000_i1053" DrawAspect="Content" ObjectID="_1546754046" r:id="rId82"/>
         </w:object>
       </w:r>
     </w:p>
@@ -9033,10 +10111,10 @@
           <w:lang w:eastAsia="ar-SA"/>
         </w:rPr>
         <w:object w:dxaOrig="3019" w:dyaOrig="320">
-          <v:shape id="_x0000_i1054" type="#_x0000_t75" style="width:150.8pt;height:15.6pt" o:ole="">
-            <v:imagedata r:id="rId73" o:title=""/>
+          <v:shape id="_x0000_i1054" type="#_x0000_t75" style="width:150.7pt;height:15.9pt" o:ole="">
+            <v:imagedata r:id="rId83" o:title=""/>
           </v:shape>
-          <o:OLEObject Type="Embed" ProgID="Equation.3" ShapeID="_x0000_i1054" DrawAspect="Content" ObjectID="_1546348645" r:id="rId74"/>
+          <o:OLEObject Type="Embed" ProgID="Equation.3" ShapeID="_x0000_i1054" DrawAspect="Content" ObjectID="_1546754047" r:id="rId84"/>
         </w:object>
       </w:r>
     </w:p>
@@ -9078,7 +10156,25 @@
           <w:lang w:eastAsia="ar-SA"/>
         </w:rPr>
         <w:tab/>
-        <w:t>Рассчитаем все затраты, которые включены в полную себестоимость АРМ и результаты сведем в таблицу 8.</w:t>
+        <w:t xml:space="preserve">Рассчитаем все затраты, которые включены в полную себестоимость АРМ и результаты сведем в таблицу </w:t>
+      </w:r>
+      <w:r>
+        <w:rPr>
+          <w:rFonts w:ascii="Times New Roman" w:eastAsia="Times New Roman" w:hAnsi="Times New Roman" w:cs="Times New Roman"/>
+          <w:sz w:val="28"/>
+          <w:szCs w:val="28"/>
+          <w:lang w:eastAsia="ar-SA"/>
+        </w:rPr>
+        <w:t>6</w:t>
+      </w:r>
+      <w:r>
+        <w:rPr>
+          <w:rFonts w:ascii="Times New Roman" w:eastAsia="Times New Roman" w:hAnsi="Times New Roman" w:cs="Times New Roman"/>
+          <w:sz w:val="28"/>
+          <w:szCs w:val="28"/>
+          <w:lang w:eastAsia="ar-SA"/>
+        </w:rPr>
+        <w:t>.</w:t>
       </w:r>
     </w:p>
     <w:p>
@@ -9118,7 +10214,16 @@
           <w:lang w:eastAsia="ar-SA"/>
         </w:rPr>
         <w:lastRenderedPageBreak/>
-        <w:t>Таблица 8 Смета затрат</w:t>
+        <w:t>Таблица 6</w:t>
+      </w:r>
+      <w:r>
+        <w:rPr>
+          <w:rFonts w:ascii="Times New Roman" w:eastAsia="Times New Roman" w:hAnsi="Times New Roman" w:cs="Times New Roman"/>
+          <w:sz w:val="28"/>
+          <w:szCs w:val="28"/>
+          <w:lang w:eastAsia="ar-SA"/>
+        </w:rPr>
+        <w:t xml:space="preserve"> Смета затрат</w:t>
       </w:r>
     </w:p>
     <w:tbl>
@@ -9820,10 +10925,10 @@
         </w:rPr>
         <w:object w:dxaOrig="1440" w:dyaOrig="1440">
           <v:shape id="_x0000_s1060" type="#_x0000_t75" style="position:absolute;margin-left:171.75pt;margin-top:48.95pt;width:81.75pt;height:18pt;z-index:251662336;mso-position-horizontal-relative:text;mso-position-vertical-relative:text">
-            <v:imagedata r:id="rId75" o:title=""/>
+            <v:imagedata r:id="rId85" o:title=""/>
             <w10:wrap type="square" side="right"/>
           </v:shape>
-          <o:OLEObject Type="Embed" ProgID="Equation.3" ShapeID="_x0000_s1060" DrawAspect="Content" ObjectID="_1546348676" r:id="rId76"/>
+          <o:OLEObject Type="Embed" ProgID="Equation.3" ShapeID="_x0000_s1060" DrawAspect="Content" ObjectID="_1546754078" r:id="rId86"/>
         </w:object>
       </w:r>
       <w:r>
@@ -9873,10 +10978,10 @@
           <w:szCs w:val="28"/>
         </w:rPr>
         <w:object w:dxaOrig="3519" w:dyaOrig="320">
-          <v:shape id="_x0000_i1056" type="#_x0000_t75" style="width:175.25pt;height:15.6pt" o:ole="">
-            <v:imagedata r:id="rId77" o:title=""/>
+          <v:shape id="_x0000_i1056" type="#_x0000_t75" style="width:175pt;height:15.9pt" o:ole="">
+            <v:imagedata r:id="rId87" o:title=""/>
           </v:shape>
-          <o:OLEObject Type="Embed" ProgID="Equation.3" ShapeID="_x0000_i1056" DrawAspect="Content" ObjectID="_1546348646" r:id="rId78"/>
+          <o:OLEObject Type="Embed" ProgID="Equation.3" ShapeID="_x0000_i1056" DrawAspect="Content" ObjectID="_1546754048" r:id="rId88"/>
         </w:object>
       </w:r>
     </w:p>
@@ -9971,7 +11076,23 @@
           <w:sz w:val="28"/>
           <w:lang w:eastAsia="ar-SA"/>
         </w:rPr>
-        <w:t xml:space="preserve"> в таблице 9.</w:t>
+        <w:t xml:space="preserve"> в таблице </w:t>
+      </w:r>
+      <w:r>
+        <w:rPr>
+          <w:rFonts w:ascii="Times New Roman" w:hAnsi="Times New Roman" w:cs="Times New Roman"/>
+          <w:sz w:val="28"/>
+          <w:lang w:eastAsia="ar-SA"/>
+        </w:rPr>
+        <w:t>7</w:t>
+      </w:r>
+      <w:r>
+        <w:rPr>
+          <w:rFonts w:ascii="Times New Roman" w:hAnsi="Times New Roman" w:cs="Times New Roman"/>
+          <w:sz w:val="28"/>
+          <w:lang w:eastAsia="ar-SA"/>
+        </w:rPr>
+        <w:t>.</w:t>
       </w:r>
     </w:p>
     <w:p>
@@ -9989,7 +11110,23 @@
           <w:sz w:val="28"/>
           <w:lang w:eastAsia="ar-SA"/>
         </w:rPr>
-        <w:t>Таблица 9   Планируемый объем работ и выручка от услуг</w:t>
+        <w:t xml:space="preserve">Таблица </w:t>
+      </w:r>
+      <w:r>
+        <w:rPr>
+          <w:rFonts w:ascii="Times New Roman" w:hAnsi="Times New Roman" w:cs="Times New Roman"/>
+          <w:sz w:val="28"/>
+          <w:lang w:eastAsia="ar-SA"/>
+        </w:rPr>
+        <w:t>7</w:t>
+      </w:r>
+      <w:r>
+        <w:rPr>
+          <w:rFonts w:ascii="Times New Roman" w:hAnsi="Times New Roman" w:cs="Times New Roman"/>
+          <w:sz w:val="28"/>
+          <w:lang w:eastAsia="ar-SA"/>
+        </w:rPr>
+        <w:t xml:space="preserve">   Планируемый объем работ и выручка от услуг</w:t>
       </w:r>
     </w:p>
     <w:tbl>
@@ -10750,10 +11887,10 @@
           <w:szCs w:val="28"/>
         </w:rPr>
         <w:object w:dxaOrig="1600" w:dyaOrig="400">
-          <v:shape id="_x0000_i1057" type="#_x0000_t75" style="width:80.15pt;height:20.4pt" o:ole="">
-            <v:imagedata r:id="rId79" o:title=""/>
+          <v:shape id="_x0000_i1057" type="#_x0000_t75" style="width:80.35pt;height:20.1pt" o:ole="">
+            <v:imagedata r:id="rId89" o:title=""/>
           </v:shape>
-          <o:OLEObject Type="Embed" ProgID="Equation.3" ShapeID="_x0000_i1057" DrawAspect="Content" ObjectID="_1546348647" r:id="rId80"/>
+          <o:OLEObject Type="Embed" ProgID="Equation.3" ShapeID="_x0000_i1057" DrawAspect="Content" ObjectID="_1546754049" r:id="rId90"/>
         </w:object>
       </w:r>
     </w:p>
@@ -10857,10 +11994,10 @@
           <w:szCs w:val="28"/>
         </w:rPr>
         <w:object w:dxaOrig="540" w:dyaOrig="360">
-          <v:shape id="_x0000_i1058" type="#_x0000_t75" style="width:27.15pt;height:18.35pt" o:ole="">
-            <v:imagedata r:id="rId81" o:title=""/>
+          <v:shape id="_x0000_i1058" type="#_x0000_t75" style="width:26.8pt;height:18.4pt" o:ole="">
+            <v:imagedata r:id="rId91" o:title=""/>
           </v:shape>
-          <o:OLEObject Type="Embed" ProgID="Equation.3" ShapeID="_x0000_i1058" DrawAspect="Content" ObjectID="_1546348648" r:id="rId82"/>
+          <o:OLEObject Type="Embed" ProgID="Equation.3" ShapeID="_x0000_i1058" DrawAspect="Content" ObjectID="_1546754050" r:id="rId92"/>
         </w:object>
       </w:r>
       <w:r>
@@ -10897,10 +12034,10 @@
           <w:szCs w:val="28"/>
         </w:rPr>
         <w:object w:dxaOrig="495" w:dyaOrig="360">
-          <v:shape id="_x0000_i1059" type="#_x0000_t75" style="width:24.45pt;height:18.35pt" o:ole="">
-            <v:imagedata r:id="rId83" o:title=""/>
+          <v:shape id="_x0000_i1059" type="#_x0000_t75" style="width:24.3pt;height:18.4pt" o:ole="">
+            <v:imagedata r:id="rId93" o:title=""/>
           </v:shape>
-          <o:OLEObject Type="Embed" ProgID="Equation.3" ShapeID="_x0000_i1059" DrawAspect="Content" ObjectID="_1546348649" r:id="rId84"/>
+          <o:OLEObject Type="Embed" ProgID="Equation.3" ShapeID="_x0000_i1059" DrawAspect="Content" ObjectID="_1546754051" r:id="rId94"/>
         </w:object>
       </w:r>
       <w:r>
@@ -10953,10 +12090,10 @@
           <w:szCs w:val="24"/>
         </w:rPr>
         <w:object w:dxaOrig="1260" w:dyaOrig="720">
-          <v:shape id="_x0000_i1060" type="#_x0000_t75" style="width:63.15pt;height:36pt" o:ole="">
-            <v:imagedata r:id="rId85" o:title=""/>
+          <v:shape id="_x0000_i1060" type="#_x0000_t75" style="width:62.8pt;height:36pt" o:ole="">
+            <v:imagedata r:id="rId95" o:title=""/>
           </v:shape>
-          <o:OLEObject Type="Embed" ProgID="Equation.3" ShapeID="_x0000_i1060" DrawAspect="Content" ObjectID="_1546348650" r:id="rId86"/>
+          <o:OLEObject Type="Embed" ProgID="Equation.3" ShapeID="_x0000_i1060" DrawAspect="Content" ObjectID="_1546754052" r:id="rId96"/>
         </w:object>
       </w:r>
     </w:p>
@@ -10975,10 +12112,10 @@
           <w:szCs w:val="24"/>
         </w:rPr>
         <w:object w:dxaOrig="2760" w:dyaOrig="620">
-          <v:shape id="_x0000_i1061" type="#_x0000_t75" style="width:137.9pt;height:30.55pt" o:ole="">
-            <v:imagedata r:id="rId87" o:title=""/>
+          <v:shape id="_x0000_i1061" type="#_x0000_t75" style="width:138.15pt;height:30.15pt" o:ole="">
+            <v:imagedata r:id="rId97" o:title=""/>
           </v:shape>
-          <o:OLEObject Type="Embed" ProgID="Equation.3" ShapeID="_x0000_i1061" DrawAspect="Content" ObjectID="_1546348651" r:id="rId88"/>
+          <o:OLEObject Type="Embed" ProgID="Equation.3" ShapeID="_x0000_i1061" DrawAspect="Content" ObjectID="_1546754053" r:id="rId98"/>
         </w:object>
       </w:r>
     </w:p>
@@ -11083,10 +12220,10 @@
           <w:szCs w:val="24"/>
         </w:rPr>
         <w:object w:dxaOrig="2460" w:dyaOrig="360">
-          <v:shape id="_x0000_i1062" type="#_x0000_t75" style="width:122.95pt;height:18.35pt" o:ole="">
-            <v:imagedata r:id="rId89" o:title=""/>
+          <v:shape id="_x0000_i1062" type="#_x0000_t75" style="width:123.05pt;height:18.4pt" o:ole="">
+            <v:imagedata r:id="rId99" o:title=""/>
           </v:shape>
-          <o:OLEObject Type="Embed" ProgID="Equation.3" ShapeID="_x0000_i1062" DrawAspect="Content" ObjectID="_1546348652" r:id="rId90"/>
+          <o:OLEObject Type="Embed" ProgID="Equation.3" ShapeID="_x0000_i1062" DrawAspect="Content" ObjectID="_1546754054" r:id="rId100"/>
         </w:object>
       </w:r>
     </w:p>
@@ -11111,10 +12248,10 @@
           <w:szCs w:val="24"/>
         </w:rPr>
         <w:object w:dxaOrig="3320" w:dyaOrig="360">
-          <v:shape id="_x0000_i1063" type="#_x0000_t75" style="width:165.75pt;height:18.35pt" o:ole="">
-            <v:imagedata r:id="rId91" o:title=""/>
+          <v:shape id="_x0000_i1063" type="#_x0000_t75" style="width:165.75pt;height:18.4pt" o:ole="">
+            <v:imagedata r:id="rId101" o:title=""/>
           </v:shape>
-          <o:OLEObject Type="Embed" ProgID="Equation.3" ShapeID="_x0000_i1063" DrawAspect="Content" ObjectID="_1546348653" r:id="rId92"/>
+          <o:OLEObject Type="Embed" ProgID="Equation.3" ShapeID="_x0000_i1063" DrawAspect="Content" ObjectID="_1546754055" r:id="rId102"/>
         </w:object>
       </w:r>
     </w:p>
@@ -11154,10 +12291,10 @@
         </w:rPr>
         <w:object w:dxaOrig="1440" w:dyaOrig="1440">
           <v:shape id="_x0000_s1062" type="#_x0000_t75" style="position:absolute;margin-left:34.4pt;margin-top:3.75pt;width:92.35pt;height:18pt;z-index:251663360">
-            <v:imagedata r:id="rId93" o:title=""/>
+            <v:imagedata r:id="rId103" o:title=""/>
             <w10:wrap type="square" side="right"/>
           </v:shape>
-          <o:OLEObject Type="Embed" ProgID="Equation.3" ShapeID="_x0000_s1062" DrawAspect="Content" ObjectID="_1546348677" r:id="rId94"/>
+          <o:OLEObject Type="Embed" ProgID="Equation.3" ShapeID="_x0000_s1062" DrawAspect="Content" ObjectID="_1546754079" r:id="rId104"/>
         </w:object>
       </w:r>
       <w:r>
@@ -11187,10 +12324,10 @@
         </w:rPr>
         <w:object w:dxaOrig="1440" w:dyaOrig="1440">
           <v:shape id="_x0000_s1063" type="#_x0000_t75" style="position:absolute;margin-left:34.4pt;margin-top:8.35pt;width:162.65pt;height:18pt;z-index:251664384">
-            <v:imagedata r:id="rId95" o:title=""/>
+            <v:imagedata r:id="rId105" o:title=""/>
             <w10:wrap type="square" side="right"/>
           </v:shape>
-          <o:OLEObject Type="Embed" ProgID="Equation.3" ShapeID="_x0000_s1063" DrawAspect="Content" ObjectID="_1546348678" r:id="rId96"/>
+          <o:OLEObject Type="Embed" ProgID="Equation.3" ShapeID="_x0000_s1063" DrawAspect="Content" ObjectID="_1546754080" r:id="rId106"/>
         </w:object>
       </w:r>
       <w:r>
@@ -11278,10 +12415,10 @@
           <w:szCs w:val="24"/>
         </w:rPr>
         <w:object w:dxaOrig="2085" w:dyaOrig="375">
-          <v:shape id="_x0000_i1066" type="#_x0000_t75" style="width:103.9pt;height:19pt" o:ole="">
-            <v:imagedata r:id="rId97" o:title=""/>
+          <v:shape id="_x0000_i1066" type="#_x0000_t75" style="width:103.8pt;height:19.25pt" o:ole="">
+            <v:imagedata r:id="rId107" o:title=""/>
           </v:shape>
-          <o:OLEObject Type="Embed" ProgID="Equation.3" ShapeID="_x0000_i1066" DrawAspect="Content" ObjectID="_1546348654" r:id="rId98"/>
+          <o:OLEObject Type="Embed" ProgID="Equation.3" ShapeID="_x0000_i1066" DrawAspect="Content" ObjectID="_1546754056" r:id="rId108"/>
         </w:object>
       </w:r>
       <w:r>
@@ -11309,10 +12446,10 @@
           <w:szCs w:val="24"/>
         </w:rPr>
         <w:object w:dxaOrig="3040" w:dyaOrig="360">
-          <v:shape id="_x0000_i1067" type="#_x0000_t75" style="width:152.15pt;height:18.35pt" o:ole="">
-            <v:imagedata r:id="rId99" o:title=""/>
+          <v:shape id="_x0000_i1067" type="#_x0000_t75" style="width:152.35pt;height:18.4pt" o:ole="">
+            <v:imagedata r:id="rId109" o:title=""/>
           </v:shape>
-          <o:OLEObject Type="Embed" ProgID="Equation.3" ShapeID="_x0000_i1067" DrawAspect="Content" ObjectID="_1546348655" r:id="rId100"/>
+          <o:OLEObject Type="Embed" ProgID="Equation.3" ShapeID="_x0000_i1067" DrawAspect="Content" ObjectID="_1546754057" r:id="rId110"/>
         </w:object>
       </w:r>
     </w:p>
@@ -11383,10 +12520,10 @@
           <w:szCs w:val="24"/>
         </w:rPr>
         <w:object w:dxaOrig="2299" w:dyaOrig="380">
-          <v:shape id="_x0000_i1068" type="#_x0000_t75" style="width:114.8pt;height:19pt" o:ole="">
-            <v:imagedata r:id="rId101" o:title=""/>
+          <v:shape id="_x0000_i1068" type="#_x0000_t75" style="width:114.7pt;height:19.25pt" o:ole="">
+            <v:imagedata r:id="rId111" o:title=""/>
           </v:shape>
-          <o:OLEObject Type="Embed" ProgID="Equation.3" ShapeID="_x0000_i1068" DrawAspect="Content" ObjectID="_1546348656" r:id="rId102"/>
+          <o:OLEObject Type="Embed" ProgID="Equation.3" ShapeID="_x0000_i1068" DrawAspect="Content" ObjectID="_1546754058" r:id="rId112"/>
         </w:object>
       </w:r>
     </w:p>
@@ -11405,10 +12542,10 @@
           <w:szCs w:val="24"/>
         </w:rPr>
         <w:object w:dxaOrig="3879" w:dyaOrig="380">
-          <v:shape id="_x0000_i1069" type="#_x0000_t75" style="width:194.25pt;height:19pt" o:ole="">
-            <v:imagedata r:id="rId103" o:title=""/>
+          <v:shape id="_x0000_i1069" type="#_x0000_t75" style="width:194.25pt;height:19.25pt" o:ole="">
+            <v:imagedata r:id="rId113" o:title=""/>
           </v:shape>
-          <o:OLEObject Type="Embed" ProgID="Equation.3" ShapeID="_x0000_i1069" DrawAspect="Content" ObjectID="_1546348657" r:id="rId104"/>
+          <o:OLEObject Type="Embed" ProgID="Equation.3" ShapeID="_x0000_i1069" DrawAspect="Content" ObjectID="_1546754059" r:id="rId114"/>
         </w:object>
       </w:r>
     </w:p>
@@ -11459,10 +12596,10 @@
           <w:szCs w:val="24"/>
         </w:rPr>
         <w:object w:dxaOrig="1740" w:dyaOrig="405">
-          <v:shape id="_x0000_i1070" type="#_x0000_t75" style="width:86.95pt;height:20.4pt" o:ole="">
-            <v:imagedata r:id="rId105" o:title=""/>
+          <v:shape id="_x0000_i1070" type="#_x0000_t75" style="width:87.05pt;height:20.1pt" o:ole="">
+            <v:imagedata r:id="rId115" o:title=""/>
           </v:shape>
-          <o:OLEObject Type="Embed" ProgID="Equation.3" ShapeID="_x0000_i1070" DrawAspect="Content" ObjectID="_1546348658" r:id="rId106"/>
+          <o:OLEObject Type="Embed" ProgID="Equation.3" ShapeID="_x0000_i1070" DrawAspect="Content" ObjectID="_1546754060" r:id="rId116"/>
         </w:object>
       </w:r>
     </w:p>
@@ -11487,10 +12624,10 @@
           <w:szCs w:val="24"/>
         </w:rPr>
         <w:object w:dxaOrig="3900" w:dyaOrig="380">
-          <v:shape id="_x0000_i1071" type="#_x0000_t75" style="width:194.25pt;height:19pt" o:ole="">
-            <v:imagedata r:id="rId107" o:title=""/>
+          <v:shape id="_x0000_i1071" type="#_x0000_t75" style="width:194.25pt;height:19.25pt" o:ole="">
+            <v:imagedata r:id="rId117" o:title=""/>
           </v:shape>
-          <o:OLEObject Type="Embed" ProgID="Equation.3" ShapeID="_x0000_i1071" DrawAspect="Content" ObjectID="_1546348659" r:id="rId108"/>
+          <o:OLEObject Type="Embed" ProgID="Equation.3" ShapeID="_x0000_i1071" DrawAspect="Content" ObjectID="_1546754061" r:id="rId118"/>
         </w:object>
       </w:r>
     </w:p>
@@ -11604,10 +12741,10 @@
           <w:szCs w:val="24"/>
         </w:rPr>
         <w:object w:dxaOrig="1460" w:dyaOrig="700">
-          <v:shape id="_x0000_i1072" type="#_x0000_t75" style="width:72.7pt;height:35.3pt" o:ole="">
-            <v:imagedata r:id="rId109" o:title=""/>
+          <v:shape id="_x0000_i1072" type="#_x0000_t75" style="width:72.85pt;height:35.15pt" o:ole="">
+            <v:imagedata r:id="rId119" o:title=""/>
           </v:shape>
-          <o:OLEObject Type="Embed" ProgID="Equation.3" ShapeID="_x0000_i1072" DrawAspect="Content" ObjectID="_1546348660" r:id="rId110"/>
+          <o:OLEObject Type="Embed" ProgID="Equation.3" ShapeID="_x0000_i1072" DrawAspect="Content" ObjectID="_1546754062" r:id="rId120"/>
         </w:object>
       </w:r>
     </w:p>
@@ -11633,10 +12770,10 @@
           <w:position w:val="-28"/>
         </w:rPr>
         <w:object w:dxaOrig="3440" w:dyaOrig="660">
-          <v:shape id="_x0000_i1073" type="#_x0000_t75" style="width:171.85pt;height:32.6pt" o:ole="">
-            <v:imagedata r:id="rId111" o:title=""/>
+          <v:shape id="_x0000_i1073" type="#_x0000_t75" style="width:171.65pt;height:32.65pt" o:ole="">
+            <v:imagedata r:id="rId121" o:title=""/>
           </v:shape>
-          <o:OLEObject Type="Embed" ProgID="Equation.3" ShapeID="_x0000_i1073" DrawAspect="Content" ObjectID="_1546348661" r:id="rId112"/>
+          <o:OLEObject Type="Embed" ProgID="Equation.3" ShapeID="_x0000_i1073" DrawAspect="Content" ObjectID="_1546754063" r:id="rId122"/>
         </w:object>
       </w:r>
     </w:p>
@@ -11846,10 +12983,10 @@
           <w:szCs w:val="24"/>
         </w:rPr>
         <w:object w:dxaOrig="1960" w:dyaOrig="380">
-          <v:shape id="_x0000_i1074" type="#_x0000_t75" style="width:97.8pt;height:19pt" o:ole="">
-            <v:imagedata r:id="rId113" o:title=""/>
+          <v:shape id="_x0000_i1074" type="#_x0000_t75" style="width:97.95pt;height:19.25pt" o:ole="">
+            <v:imagedata r:id="rId123" o:title=""/>
           </v:shape>
-          <o:OLEObject Type="Embed" ProgID="Equation.3" ShapeID="_x0000_i1074" DrawAspect="Content" ObjectID="_1546348662" r:id="rId114"/>
+          <o:OLEObject Type="Embed" ProgID="Equation.3" ShapeID="_x0000_i1074" DrawAspect="Content" ObjectID="_1546754064" r:id="rId124"/>
         </w:object>
       </w:r>
     </w:p>
@@ -11893,10 +13030,10 @@
           <w:szCs w:val="24"/>
         </w:rPr>
         <w:object w:dxaOrig="2040" w:dyaOrig="279">
-          <v:shape id="_x0000_i1075" type="#_x0000_t75" style="width:101.9pt;height:13.6pt" o:ole="">
-            <v:imagedata r:id="rId115" o:title=""/>
+          <v:shape id="_x0000_i1075" type="#_x0000_t75" style="width:102.15pt;height:13.4pt" o:ole="">
+            <v:imagedata r:id="rId125" o:title=""/>
           </v:shape>
-          <o:OLEObject Type="Embed" ProgID="Equation.3" ShapeID="_x0000_i1075" DrawAspect="Content" ObjectID="_1546348663" r:id="rId116"/>
+          <o:OLEObject Type="Embed" ProgID="Equation.3" ShapeID="_x0000_i1075" DrawAspect="Content" ObjectID="_1546754065" r:id="rId126"/>
         </w:object>
       </w:r>
     </w:p>
@@ -11940,10 +13077,10 @@
           <w:szCs w:val="24"/>
         </w:rPr>
         <w:object w:dxaOrig="3220" w:dyaOrig="740">
-          <v:shape id="_x0000_i1076" type="#_x0000_t75" style="width:161pt;height:36.7pt" o:ole="">
-            <v:imagedata r:id="rId117" o:title=""/>
+          <v:shape id="_x0000_i1076" type="#_x0000_t75" style="width:160.75pt;height:36.85pt" o:ole="">
+            <v:imagedata r:id="rId127" o:title=""/>
           </v:shape>
-          <o:OLEObject Type="Embed" ProgID="Equation.3" ShapeID="_x0000_i1076" DrawAspect="Content" ObjectID="_1546348664" r:id="rId118"/>
+          <o:OLEObject Type="Embed" ProgID="Equation.3" ShapeID="_x0000_i1076" DrawAspect="Content" ObjectID="_1546754066" r:id="rId128"/>
         </w:object>
       </w:r>
     </w:p>
@@ -12288,10 +13425,10 @@
           <w:lang w:eastAsia="ar-SA"/>
         </w:rPr>
         <w:object w:dxaOrig="2500" w:dyaOrig="660">
-          <v:shape id="_x0000_i1092" type="#_x0000_t75" style="width:125pt;height:33.3pt" o:ole="">
-            <v:imagedata r:id="rId119" o:title=""/>
+          <v:shape id="_x0000_i1077" type="#_x0000_t75" style="width:124.75pt;height:33.5pt" o:ole="">
+            <v:imagedata r:id="rId129" o:title=""/>
           </v:shape>
-          <o:OLEObject Type="Embed" ProgID="Equation.3" ShapeID="_x0000_i1092" DrawAspect="Content" ObjectID="_1546348665" r:id="rId120"/>
+          <o:OLEObject Type="Embed" ProgID="Equation.3" ShapeID="_x0000_i1077" DrawAspect="Content" ObjectID="_1546754067" r:id="rId130"/>
         </w:object>
       </w:r>
     </w:p>
@@ -12393,10 +13530,10 @@
           <w:lang w:eastAsia="ar-SA"/>
         </w:rPr>
         <w:object w:dxaOrig="2085" w:dyaOrig="720">
-          <v:shape id="_x0000_i1093" type="#_x0000_t75" style="width:103.9pt;height:36pt" o:ole="">
-            <v:imagedata r:id="rId121" o:title=""/>
+          <v:shape id="_x0000_i1078" type="#_x0000_t75" style="width:103.8pt;height:36pt" o:ole="">
+            <v:imagedata r:id="rId131" o:title=""/>
           </v:shape>
-          <o:OLEObject Type="Embed" ProgID="Equation.3" ShapeID="_x0000_i1093" DrawAspect="Content" ObjectID="_1546348666" r:id="rId122"/>
+          <o:OLEObject Type="Embed" ProgID="Equation.3" ShapeID="_x0000_i1078" DrawAspect="Content" ObjectID="_1546754068" r:id="rId132"/>
         </w:object>
       </w:r>
     </w:p>
@@ -12430,10 +13567,10 @@
           <w:lang w:eastAsia="ar-SA"/>
         </w:rPr>
         <w:object w:dxaOrig="4380" w:dyaOrig="660">
-          <v:shape id="_x0000_i1101" type="#_x0000_t75" style="width:218.7pt;height:33.3pt" o:ole="">
-            <v:imagedata r:id="rId123" o:title=""/>
+          <v:shape id="_x0000_i1079" type="#_x0000_t75" style="width:218.5pt;height:33.5pt" o:ole="">
+            <v:imagedata r:id="rId133" o:title=""/>
           </v:shape>
-          <o:OLEObject Type="Embed" ProgID="Equation.3" ShapeID="_x0000_i1101" DrawAspect="Content" ObjectID="_1546348667" r:id="rId124"/>
+          <o:OLEObject Type="Embed" ProgID="Equation.3" ShapeID="_x0000_i1079" DrawAspect="Content" ObjectID="_1546754069" r:id="rId134"/>
         </w:object>
       </w:r>
     </w:p>
@@ -12565,10 +13702,10 @@
           <w:lang w:eastAsia="ar-SA"/>
         </w:rPr>
         <w:object w:dxaOrig="3390" w:dyaOrig="375">
-          <v:shape id="_x0000_i1102" type="#_x0000_t75" style="width:169.8pt;height:19pt" o:ole="">
-            <v:imagedata r:id="rId125" o:title=""/>
+          <v:shape id="_x0000_i1080" type="#_x0000_t75" style="width:169.95pt;height:19.25pt" o:ole="">
+            <v:imagedata r:id="rId135" o:title=""/>
           </v:shape>
-          <o:OLEObject Type="Embed" ProgID="Equation.3" ShapeID="_x0000_i1102" DrawAspect="Content" ObjectID="_1546348668" r:id="rId126"/>
+          <o:OLEObject Type="Embed" ProgID="Equation.3" ShapeID="_x0000_i1080" DrawAspect="Content" ObjectID="_1546754070" r:id="rId136"/>
         </w:object>
       </w:r>
     </w:p>
@@ -12603,10 +13740,10 @@
           <w:lang w:eastAsia="ar-SA"/>
         </w:rPr>
         <w:object w:dxaOrig="5100" w:dyaOrig="320">
-          <v:shape id="_x0000_i1122" type="#_x0000_t75" style="width:254.7pt;height:16.3pt" o:ole="">
-            <v:imagedata r:id="rId127" o:title=""/>
+          <v:shape id="_x0000_i1081" type="#_x0000_t75" style="width:254.5pt;height:15.9pt" o:ole="">
+            <v:imagedata r:id="rId137" o:title=""/>
           </v:shape>
-          <o:OLEObject Type="Embed" ProgID="Equation.3" ShapeID="_x0000_i1122" DrawAspect="Content" ObjectID="_1546348669" r:id="rId128"/>
+          <o:OLEObject Type="Embed" ProgID="Equation.3" ShapeID="_x0000_i1081" DrawAspect="Content" ObjectID="_1546754071" r:id="rId138"/>
         </w:object>
       </w:r>
     </w:p>
@@ -12685,10 +13822,10 @@
           <w:lang w:eastAsia="ar-SA"/>
         </w:rPr>
         <w:object w:dxaOrig="3360" w:dyaOrig="285">
-          <v:shape id="_x0000_i1123" type="#_x0000_t75" style="width:167.75pt;height:14.25pt" o:ole="">
-            <v:imagedata r:id="rId129" o:title=""/>
+          <v:shape id="_x0000_i1082" type="#_x0000_t75" style="width:167.45pt;height:14.25pt" o:ole="">
+            <v:imagedata r:id="rId139" o:title=""/>
           </v:shape>
-          <o:OLEObject Type="Embed" ProgID="Equation.3" ShapeID="_x0000_i1123" DrawAspect="Content" ObjectID="_1546348670" r:id="rId130"/>
+          <o:OLEObject Type="Embed" ProgID="Equation.3" ShapeID="_x0000_i1082" DrawAspect="Content" ObjectID="_1546754072" r:id="rId140"/>
         </w:object>
       </w:r>
     </w:p>
@@ -12801,12 +13938,13 @@
           <w:sz w:val="24"/>
           <w:szCs w:val="24"/>
         </w:rPr>
-        <w:object w:dxaOrig="225" w:dyaOrig="225">
+        <w:lastRenderedPageBreak/>
+        <w:object w:dxaOrig="1440" w:dyaOrig="1440">
           <v:shape id="_x0000_s1111" type="#_x0000_t75" style="position:absolute;margin-left:73.1pt;margin-top:-1.1pt;width:142.55pt;height:19pt;z-index:251666432">
-            <v:imagedata r:id="rId131" o:title=""/>
+            <v:imagedata r:id="rId141" o:title=""/>
             <w10:wrap type="square" side="right"/>
           </v:shape>
-          <o:OLEObject Type="Embed" ProgID="Equation.3" ShapeID="_x0000_s1111" DrawAspect="Content" ObjectID="_1546348679" r:id="rId132"/>
+          <o:OLEObject Type="Embed" ProgID="Equation.3" ShapeID="_x0000_s1111" DrawAspect="Content" ObjectID="_1546754081" r:id="rId142"/>
         </w:object>
       </w:r>
     </w:p>
@@ -12827,7 +13965,6 @@
           <w:szCs w:val="24"/>
           <w:lang w:eastAsia="ar-SA"/>
         </w:rPr>
-        <w:lastRenderedPageBreak/>
         <w:tab/>
       </w:r>
       <w:r>
@@ -12849,10 +13986,10 @@
           <w:lang w:eastAsia="ar-SA"/>
         </w:rPr>
         <w:object w:dxaOrig="3840" w:dyaOrig="720">
-          <v:shape id="_x0000_i1168" type="#_x0000_t75" style="width:192.25pt;height:36pt" o:ole="">
-            <v:imagedata r:id="rId133" o:title=""/>
+          <v:shape id="_x0000_i1084" type="#_x0000_t75" style="width:192.55pt;height:36pt" o:ole="">
+            <v:imagedata r:id="rId143" o:title=""/>
           </v:shape>
-          <o:OLEObject Type="Embed" ProgID="Equation.3" ShapeID="_x0000_i1168" DrawAspect="Content" ObjectID="_1546348671" r:id="rId134"/>
+          <o:OLEObject Type="Embed" ProgID="Equation.3" ShapeID="_x0000_i1084" DrawAspect="Content" ObjectID="_1546754073" r:id="rId144"/>
         </w:object>
       </w:r>
     </w:p>
@@ -13061,10 +14198,10 @@
           <w:lang w:eastAsia="ar-SA"/>
         </w:rPr>
         <w:object w:dxaOrig="1185" w:dyaOrig="615">
-          <v:shape id="_x0000_i1169" type="#_x0000_t75" style="width:59.1pt;height:30.55pt" o:ole="">
-            <v:imagedata r:id="rId135" o:title=""/>
+          <v:shape id="_x0000_i1085" type="#_x0000_t75" style="width:59.45pt;height:30.15pt" o:ole="">
+            <v:imagedata r:id="rId145" o:title=""/>
           </v:shape>
-          <o:OLEObject Type="Embed" ProgID="Equation.3" ShapeID="_x0000_i1169" DrawAspect="Content" ObjectID="_1546348672" r:id="rId136"/>
+          <o:OLEObject Type="Embed" ProgID="Equation.3" ShapeID="_x0000_i1085" DrawAspect="Content" ObjectID="_1546754074" r:id="rId146"/>
         </w:object>
       </w:r>
     </w:p>
@@ -13108,10 +14245,10 @@
           <w:lang w:eastAsia="ar-SA"/>
         </w:rPr>
         <w:object w:dxaOrig="1880" w:dyaOrig="620">
-          <v:shape id="_x0000_i1174" type="#_x0000_t75" style="width:93.75pt;height:31.25pt" o:ole="">
-            <v:imagedata r:id="rId137" o:title=""/>
+          <v:shape id="_x0000_i1086" type="#_x0000_t75" style="width:93.75pt;height:31pt" o:ole="">
+            <v:imagedata r:id="rId147" o:title=""/>
           </v:shape>
-          <o:OLEObject Type="Embed" ProgID="Equation.3" ShapeID="_x0000_i1174" DrawAspect="Content" ObjectID="_1546348673" r:id="rId138"/>
+          <o:OLEObject Type="Embed" ProgID="Equation.3" ShapeID="_x0000_i1086" DrawAspect="Content" ObjectID="_1546754075" r:id="rId148"/>
         </w:object>
       </w:r>
     </w:p>
@@ -13309,8 +14446,6 @@
         </w:rPr>
         <w:t>Рассчитав и сравнив показатели эффективности производства в текущем и планируемом годах можно сказать, что данное предприятие работает эффективно и планирует повышение эффективности производства.</w:t>
       </w:r>
-      <w:bookmarkStart w:id="0" w:name="_GoBack"/>
-      <w:bookmarkEnd w:id="0"/>
     </w:p>
     <w:sectPr>
       <w:pgSz w:w="11906" w:h="16838"/>

--- a/Экономика.docx
+++ b/Экономика.docx
@@ -12,14 +12,73 @@
           <w:sz w:val="28"/>
         </w:rPr>
       </w:pPr>
-      <w:r>
+    </w:p>
+    <w:p>
+      <w:pPr>
         <w:rPr>
           <w:rFonts w:ascii="Times New Roman" w:hAnsi="Times New Roman" w:cs="Times New Roman"/>
           <w:b/>
           <w:sz w:val="28"/>
         </w:rPr>
+      </w:pPr>
+      <w:r>
+        <w:rPr>
+          <w:rFonts w:ascii="Times New Roman" w:hAnsi="Times New Roman" w:cs="Times New Roman"/>
+          <w:b/>
+          <w:sz w:val="28"/>
+        </w:rPr>
+        <w:br w:type="page"/>
+      </w:r>
+    </w:p>
+    <w:p>
+      <w:pPr>
+        <w:spacing w:line="360" w:lineRule="auto"/>
+        <w:jc w:val="center"/>
+        <w:rPr>
+          <w:rFonts w:ascii="Times New Roman" w:hAnsi="Times New Roman" w:cs="Times New Roman"/>
+          <w:b/>
+          <w:sz w:val="28"/>
+        </w:rPr>
+      </w:pPr>
+    </w:p>
+    <w:p>
+      <w:pPr>
+        <w:rPr>
+          <w:rFonts w:ascii="Times New Roman" w:hAnsi="Times New Roman" w:cs="Times New Roman"/>
+          <w:b/>
+          <w:sz w:val="28"/>
+        </w:rPr>
+      </w:pPr>
+      <w:r>
+        <w:rPr>
+          <w:rFonts w:ascii="Times New Roman" w:hAnsi="Times New Roman" w:cs="Times New Roman"/>
+          <w:b/>
+          <w:sz w:val="28"/>
+        </w:rPr>
+        <w:br w:type="page"/>
+      </w:r>
+    </w:p>
+    <w:p>
+      <w:pPr>
+        <w:spacing w:line="360" w:lineRule="auto"/>
+        <w:jc w:val="center"/>
+        <w:rPr>
+          <w:rFonts w:ascii="Times New Roman" w:hAnsi="Times New Roman" w:cs="Times New Roman"/>
+          <w:b/>
+          <w:sz w:val="32"/>
+        </w:rPr>
+      </w:pPr>
+      <w:r>
+        <w:rPr>
+          <w:rFonts w:ascii="Times New Roman" w:hAnsi="Times New Roman" w:cs="Times New Roman"/>
+          <w:b/>
+          <w:sz w:val="32"/>
+        </w:rPr>
+        <w:lastRenderedPageBreak/>
         <w:t>Содержание:</w:t>
       </w:r>
+      <w:bookmarkStart w:id="0" w:name="_GoBack"/>
+      <w:bookmarkEnd w:id="0"/>
     </w:p>
     <w:p>
       <w:pPr>
@@ -258,14 +317,14 @@
         <w:rPr>
           <w:rFonts w:ascii="Times New Roman" w:hAnsi="Times New Roman" w:cs="Times New Roman"/>
           <w:b/>
-          <w:sz w:val="28"/>
+          <w:sz w:val="32"/>
         </w:rPr>
       </w:pPr>
       <w:r>
         <w:rPr>
           <w:rFonts w:ascii="Times New Roman" w:hAnsi="Times New Roman" w:cs="Times New Roman"/>
           <w:b/>
-          <w:sz w:val="28"/>
+          <w:sz w:val="32"/>
         </w:rPr>
         <w:t>ВВЕДЕНИЕ</w:t>
       </w:r>
@@ -1063,14 +1122,14 @@
         <w:jc w:val="center"/>
         <w:rPr>
           <w:b/>
-          <w:sz w:val="28"/>
+          <w:sz w:val="32"/>
           <w:szCs w:val="22"/>
         </w:rPr>
       </w:pPr>
       <w:r>
         <w:rPr>
           <w:b/>
-          <w:sz w:val="28"/>
+          <w:sz w:val="32"/>
           <w:szCs w:val="22"/>
         </w:rPr>
         <w:lastRenderedPageBreak/>
@@ -1797,6 +1856,7 @@
           <w:szCs w:val="22"/>
           <w:lang w:val="en-US"/>
         </w:rPr>
+        <w:lastRenderedPageBreak/>
         <w:t>Hex Editor</w:t>
       </w:r>
       <w:r>
@@ -1827,7 +1887,6 @@
           <w:sz w:val="28"/>
           <w:szCs w:val="22"/>
         </w:rPr>
-        <w:lastRenderedPageBreak/>
         <w:t>Средства, необходимые для организации рабочего места:</w:t>
       </w:r>
     </w:p>
@@ -2285,7 +2344,7 @@
         <w:jc w:val="center"/>
         <w:rPr>
           <w:b/>
-          <w:sz w:val="24"/>
+          <w:sz w:val="28"/>
         </w:rPr>
       </w:pPr>
     </w:p>
@@ -2296,15 +2355,14 @@
         <w:jc w:val="center"/>
         <w:rPr>
           <w:b/>
-          <w:sz w:val="24"/>
+          <w:sz w:val="28"/>
         </w:rPr>
       </w:pPr>
       <w:r>
         <w:rPr>
           <w:b/>
-          <w:sz w:val="24"/>
-        </w:rPr>
-        <w:lastRenderedPageBreak/>
+          <w:sz w:val="28"/>
+        </w:rPr>
         <w:t>2.ОПРЕДЕЛЕНИЕ СОСТАВА ОСНОВНЫХ ФОНДОВ И ИХ СТОИМОСТНАЯ ОЦЕНКА</w:t>
       </w:r>
     </w:p>
@@ -4705,13 +4763,13 @@
         <w:jc w:val="center"/>
         <w:rPr>
           <w:b/>
-          <w:sz w:val="24"/>
+          <w:sz w:val="32"/>
         </w:rPr>
       </w:pPr>
       <w:r>
         <w:rPr>
           <w:b/>
-          <w:sz w:val="24"/>
+          <w:sz w:val="32"/>
         </w:rPr>
         <w:lastRenderedPageBreak/>
         <w:t>3. РАСЧЁТ ЗАТРАТ НА АВТОМАТИЗАЦИЮ И ЭКСПЛУАТАЦИЮ РАБОЧЕГО МЕСТА</w:t>
@@ -5509,8 +5567,6 @@
         </w:rPr>
         <w:t>Таблица 2 – Смета затрат на установку оборудования и техники</w:t>
       </w:r>
-      <w:bookmarkStart w:id="0" w:name="_GoBack"/>
-      <w:bookmarkEnd w:id="0"/>
     </w:p>
     <w:p>
       <w:pPr>
@@ -5588,10 +5644,10 @@
             <v:path o:extrusionok="f" gradientshapeok="t" o:connecttype="rect"/>
             <o:lock v:ext="edit" aspectratio="t"/>
           </v:shapetype>
-          <v:shape id="_x0000_i1087" type="#_x0000_t75" style="width:90.4pt;height:15.9pt" o:ole="">
+          <v:shape id="_x0000_i1025" type="#_x0000_t75" style="width:90pt;height:15.75pt" o:ole="">
             <v:imagedata r:id="rId16" o:title=""/>
           </v:shape>
-          <o:OLEObject Type="Embed" ProgID="Equation.3" ShapeID="_x0000_i1087" DrawAspect="Content" ObjectID="_1546754015" r:id="rId17"/>
+          <o:OLEObject Type="Embed" ProgID="Equation.3" ShapeID="_x0000_i1025" DrawAspect="Content" ObjectID="_1546842402" r:id="rId17"/>
         </w:object>
       </w:r>
     </w:p>
@@ -5643,10 +5699,10 @@
           <w:szCs w:val="28"/>
         </w:rPr>
         <w:object w:dxaOrig="1939" w:dyaOrig="320">
-          <v:shape id="_x0000_i1089" type="#_x0000_t75" style="width:97.1pt;height:15.9pt" o:ole="">
+          <v:shape id="_x0000_i1026" type="#_x0000_t75" style="width:97.5pt;height:15.75pt" o:ole="">
             <v:imagedata r:id="rId18" o:title=""/>
           </v:shape>
-          <o:OLEObject Type="Embed" ProgID="Equation.3" ShapeID="_x0000_i1089" DrawAspect="Content" ObjectID="_1546754016" r:id="rId19"/>
+          <o:OLEObject Type="Embed" ProgID="Equation.3" ShapeID="_x0000_i1026" DrawAspect="Content" ObjectID="_1546842403" r:id="rId19"/>
         </w:object>
       </w:r>
     </w:p>
@@ -5698,10 +5754,10 @@
           <w:szCs w:val="28"/>
         </w:rPr>
         <w:object w:dxaOrig="1820" w:dyaOrig="320">
-          <v:shape id="_x0000_i1090" type="#_x0000_t75" style="width:90.4pt;height:15.9pt" o:ole="">
+          <v:shape id="_x0000_i1027" type="#_x0000_t75" style="width:90pt;height:15.75pt" o:ole="">
             <v:imagedata r:id="rId20" o:title=""/>
           </v:shape>
-          <o:OLEObject Type="Embed" ProgID="Equation.3" ShapeID="_x0000_i1090" DrawAspect="Content" ObjectID="_1546754017" r:id="rId21"/>
+          <o:OLEObject Type="Embed" ProgID="Equation.3" ShapeID="_x0000_i1027" DrawAspect="Content" ObjectID="_1546842404" r:id="rId21"/>
         </w:object>
       </w:r>
     </w:p>
@@ -5753,10 +5809,10 @@
           <w:szCs w:val="28"/>
         </w:rPr>
         <w:object w:dxaOrig="2540" w:dyaOrig="320">
-          <v:shape id="_x0000_i1091" type="#_x0000_t75" style="width:126.4pt;height:15.9pt" o:ole="">
+          <v:shape id="_x0000_i1028" type="#_x0000_t75" style="width:126pt;height:15.75pt" o:ole="">
             <v:imagedata r:id="rId22" o:title=""/>
           </v:shape>
-          <o:OLEObject Type="Embed" ProgID="Equation.3" ShapeID="_x0000_i1091" DrawAspect="Content" ObjectID="_1546754018" r:id="rId23"/>
+          <o:OLEObject Type="Embed" ProgID="Equation.3" ShapeID="_x0000_i1028" DrawAspect="Content" ObjectID="_1546842405" r:id="rId23"/>
         </w:object>
       </w:r>
     </w:p>
@@ -5774,6 +5830,7 @@
           <w:sz w:val="28"/>
           <w:szCs w:val="28"/>
         </w:rPr>
+        <w:lastRenderedPageBreak/>
         <w:tab/>
         <w:t>Д) Определим сметную стоимость</w:t>
       </w:r>
@@ -5792,7 +5849,6 @@
           <w:sz w:val="28"/>
           <w:szCs w:val="28"/>
         </w:rPr>
-        <w:lastRenderedPageBreak/>
         <w:tab/>
       </w:r>
       <w:r>
@@ -5809,10 +5865,10 @@
           <w:szCs w:val="28"/>
         </w:rPr>
         <w:object w:dxaOrig="2420" w:dyaOrig="320">
-          <v:shape id="_x0000_i1092" type="#_x0000_t75" style="width:120.55pt;height:15.9pt" o:ole="">
+          <v:shape id="_x0000_i1029" type="#_x0000_t75" style="width:120.75pt;height:15.75pt" o:ole="">
             <v:imagedata r:id="rId24" o:title=""/>
           </v:shape>
-          <o:OLEObject Type="Embed" ProgID="Equation.3" ShapeID="_x0000_i1092" DrawAspect="Content" ObjectID="_1546754019" r:id="rId25"/>
+          <o:OLEObject Type="Embed" ProgID="Equation.3" ShapeID="_x0000_i1029" DrawAspect="Content" ObjectID="_1546842406" r:id="rId25"/>
         </w:object>
       </w:r>
     </w:p>
@@ -6968,10 +7024,10 @@
           <w:szCs w:val="28"/>
         </w:rPr>
         <w:object w:dxaOrig="2540" w:dyaOrig="360">
-          <v:shape id="_x0000_i1025" type="#_x0000_t75" style="width:127.25pt;height:18.4pt" o:ole="">
+          <v:shape id="_x0000_i1030" type="#_x0000_t75" style="width:127.5pt;height:18.75pt" o:ole="">
             <v:imagedata r:id="rId26" o:title=""/>
           </v:shape>
-          <o:OLEObject Type="Embed" ProgID="Equation.3" ShapeID="_x0000_i1025" DrawAspect="Content" ObjectID="_1546754020" r:id="rId27"/>
+          <o:OLEObject Type="Embed" ProgID="Equation.3" ShapeID="_x0000_i1030" DrawAspect="Content" ObjectID="_1546842407" r:id="rId27"/>
         </w:object>
       </w:r>
     </w:p>
@@ -6996,10 +7052,10 @@
           <w:szCs w:val="28"/>
         </w:rPr>
         <w:object w:dxaOrig="4080" w:dyaOrig="620">
-          <v:shape id="_x0000_i1026" type="#_x0000_t75" style="width:203.45pt;height:30.15pt" o:ole="">
+          <v:shape id="_x0000_i1031" type="#_x0000_t75" style="width:203.25pt;height:30pt" o:ole="">
             <v:imagedata r:id="rId28" o:title=""/>
           </v:shape>
-          <o:OLEObject Type="Embed" ProgID="Equation.3" ShapeID="_x0000_i1026" DrawAspect="Content" ObjectID="_1546754021" r:id="rId29"/>
+          <o:OLEObject Type="Embed" ProgID="Equation.3" ShapeID="_x0000_i1031" DrawAspect="Content" ObjectID="_1546842408" r:id="rId29"/>
         </w:object>
       </w:r>
     </w:p>
@@ -7021,10 +7077,10 @@
           <w:szCs w:val="28"/>
         </w:rPr>
         <w:object w:dxaOrig="3519" w:dyaOrig="320">
-          <v:shape id="_x0000_i1027" type="#_x0000_t75" style="width:176.65pt;height:15.9pt" o:ole="">
+          <v:shape id="_x0000_i1032" type="#_x0000_t75" style="width:177pt;height:15.75pt" o:ole="">
             <v:imagedata r:id="rId30" o:title=""/>
           </v:shape>
-          <o:OLEObject Type="Embed" ProgID="Equation.3" ShapeID="_x0000_i1027" DrawAspect="Content" ObjectID="_1546754022" r:id="rId31"/>
+          <o:OLEObject Type="Embed" ProgID="Equation.3" ShapeID="_x0000_i1032" DrawAspect="Content" ObjectID="_1546842409" r:id="rId31"/>
         </w:object>
       </w:r>
     </w:p>
@@ -7043,10 +7099,10 @@
           <w:position w:val="-10"/>
         </w:rPr>
         <w:object w:dxaOrig="3540" w:dyaOrig="320">
-          <v:shape id="_x0000_i1028" type="#_x0000_t75" style="width:177.5pt;height:15.9pt" o:ole="">
+          <v:shape id="_x0000_i1033" type="#_x0000_t75" style="width:177.75pt;height:15.75pt" o:ole="">
             <v:imagedata r:id="rId32" o:title=""/>
           </v:shape>
-          <o:OLEObject Type="Embed" ProgID="Equation.3" ShapeID="_x0000_i1028" DrawAspect="Content" ObjectID="_1546754023" r:id="rId33"/>
+          <o:OLEObject Type="Embed" ProgID="Equation.3" ShapeID="_x0000_i1033" DrawAspect="Content" ObjectID="_1546842410" r:id="rId33"/>
         </w:object>
       </w:r>
     </w:p>
@@ -8090,10 +8146,10 @@
           <w:lang w:eastAsia="ar-SA"/>
         </w:rPr>
         <w:object w:dxaOrig="1800" w:dyaOrig="360">
-          <v:shape id="_x0000_i1029" type="#_x0000_t75" style="width:90.4pt;height:18.4pt" o:ole="">
+          <v:shape id="_x0000_i1034" type="#_x0000_t75" style="width:90pt;height:18.75pt" o:ole="">
             <v:imagedata r:id="rId34" o:title=""/>
           </v:shape>
-          <o:OLEObject Type="Embed" ProgID="Equation.3" ShapeID="_x0000_i1029" DrawAspect="Content" ObjectID="_1546754024" r:id="rId35"/>
+          <o:OLEObject Type="Embed" ProgID="Equation.3" ShapeID="_x0000_i1034" DrawAspect="Content" ObjectID="_1546842411" r:id="rId35"/>
         </w:object>
       </w:r>
     </w:p>
@@ -8118,10 +8174,10 @@
           <w:lang w:eastAsia="ar-SA"/>
         </w:rPr>
         <w:object w:dxaOrig="900" w:dyaOrig="360">
-          <v:shape id="_x0000_i1030" type="#_x0000_t75" style="width:45.2pt;height:18.4pt" o:ole="">
+          <v:shape id="_x0000_i1035" type="#_x0000_t75" style="width:45pt;height:18.75pt" o:ole="">
             <v:imagedata r:id="rId36" o:title=""/>
           </v:shape>
-          <o:OLEObject Type="Embed" ProgID="Equation.3" ShapeID="_x0000_i1030" DrawAspect="Content" ObjectID="_1546754025" r:id="rId37"/>
+          <o:OLEObject Type="Embed" ProgID="Equation.3" ShapeID="_x0000_i1035" DrawAspect="Content" ObjectID="_1546842412" r:id="rId37"/>
         </w:object>
       </w:r>
     </w:p>
@@ -8153,10 +8209,10 @@
           <w:szCs w:val="28"/>
         </w:rPr>
         <w:object w:dxaOrig="1680" w:dyaOrig="360">
-          <v:shape id="_x0000_i1031" type="#_x0000_t75" style="width:84.55pt;height:18.4pt" o:ole="">
+          <v:shape id="_x0000_i1036" type="#_x0000_t75" style="width:84.75pt;height:18.75pt" o:ole="">
             <v:imagedata r:id="rId38" o:title=""/>
           </v:shape>
-          <o:OLEObject Type="Embed" ProgID="Equation.3" ShapeID="_x0000_i1031" DrawAspect="Content" ObjectID="_1546754026" r:id="rId39"/>
+          <o:OLEObject Type="Embed" ProgID="Equation.3" ShapeID="_x0000_i1036" DrawAspect="Content" ObjectID="_1546842413" r:id="rId39"/>
         </w:object>
       </w:r>
     </w:p>
@@ -8188,10 +8244,10 @@
           <w:szCs w:val="28"/>
         </w:rPr>
         <w:object w:dxaOrig="2805" w:dyaOrig="375">
-          <v:shape id="_x0000_i1032" type="#_x0000_t75" style="width:139.8pt;height:19.25pt" o:ole="">
+          <v:shape id="_x0000_i1037" type="#_x0000_t75" style="width:139.5pt;height:19.5pt" o:ole="">
             <v:imagedata r:id="rId40" o:title=""/>
           </v:shape>
-          <o:OLEObject Type="Embed" ProgID="Equation.3" ShapeID="_x0000_i1032" DrawAspect="Content" ObjectID="_1546754027" r:id="rId41"/>
+          <o:OLEObject Type="Embed" ProgID="Equation.3" ShapeID="_x0000_i1037" DrawAspect="Content" ObjectID="_1546842414" r:id="rId41"/>
         </w:object>
       </w:r>
     </w:p>
@@ -8217,10 +8273,10 @@
           <w:szCs w:val="28"/>
         </w:rPr>
         <w:object w:dxaOrig="4875" w:dyaOrig="375">
-          <v:shape id="_x0000_i1033" type="#_x0000_t75" style="width:243.65pt;height:19.25pt" o:ole="">
+          <v:shape id="_x0000_i1038" type="#_x0000_t75" style="width:243.75pt;height:19.5pt" o:ole="">
             <v:imagedata r:id="rId42" o:title=""/>
           </v:shape>
-          <o:OLEObject Type="Embed" ProgID="Equation.3" ShapeID="_x0000_i1033" DrawAspect="Content" ObjectID="_1546754028" r:id="rId43"/>
+          <o:OLEObject Type="Embed" ProgID="Equation.3" ShapeID="_x0000_i1038" DrawAspect="Content" ObjectID="_1546842415" r:id="rId43"/>
         </w:object>
       </w:r>
     </w:p>
@@ -8274,10 +8330,10 @@
           <w:lang w:eastAsia="ar-SA"/>
         </w:rPr>
         <w:object w:dxaOrig="1605" w:dyaOrig="360">
-          <v:shape id="_x0000_i1034" type="#_x0000_t75" style="width:80.35pt;height:18.4pt" o:ole="">
+          <v:shape id="_x0000_i1039" type="#_x0000_t75" style="width:80.25pt;height:18.75pt" o:ole="">
             <v:imagedata r:id="rId44" o:title=""/>
           </v:shape>
-          <o:OLEObject Type="Embed" ProgID="Equation.3" ShapeID="_x0000_i1034" DrawAspect="Content" ObjectID="_1546754029" r:id="rId45"/>
+          <o:OLEObject Type="Embed" ProgID="Equation.3" ShapeID="_x0000_i1039" DrawAspect="Content" ObjectID="_1546842416" r:id="rId45"/>
         </w:object>
       </w:r>
       <w:r>
@@ -8289,10 +8345,10 @@
           <w:lang w:eastAsia="ar-SA"/>
         </w:rPr>
         <w:object w:dxaOrig="180" w:dyaOrig="345">
-          <v:shape id="_x0000_i1035" type="#_x0000_t75" style="width:9.2pt;height:16.75pt" o:ole="">
+          <v:shape id="_x0000_i1040" type="#_x0000_t75" style="width:9pt;height:16.5pt" o:ole="">
             <v:imagedata r:id="rId46" o:title=""/>
           </v:shape>
-          <o:OLEObject Type="Embed" ProgID="Equation.3" ShapeID="_x0000_i1035" DrawAspect="Content" ObjectID="_1546754030" r:id="rId47"/>
+          <o:OLEObject Type="Embed" ProgID="Equation.3" ShapeID="_x0000_i1040" DrawAspect="Content" ObjectID="_1546842417" r:id="rId47"/>
         </w:object>
       </w:r>
     </w:p>
@@ -8315,10 +8371,10 @@
           <w:lang w:eastAsia="ar-SA"/>
         </w:rPr>
         <w:object w:dxaOrig="885" w:dyaOrig="360">
-          <v:shape id="_x0000_i1036" type="#_x0000_t75" style="width:44.35pt;height:18.4pt" o:ole="">
+          <v:shape id="_x0000_i1041" type="#_x0000_t75" style="width:44.25pt;height:18.75pt" o:ole="">
             <v:imagedata r:id="rId48" o:title=""/>
           </v:shape>
-          <o:OLEObject Type="Embed" ProgID="Equation.3" ShapeID="_x0000_i1036" DrawAspect="Content" ObjectID="_1546754031" r:id="rId49"/>
+          <o:OLEObject Type="Embed" ProgID="Equation.3" ShapeID="_x0000_i1041" DrawAspect="Content" ObjectID="_1546842418" r:id="rId49"/>
         </w:object>
       </w:r>
     </w:p>
@@ -8341,10 +8397,10 @@
           <w:lang w:eastAsia="ar-SA"/>
         </w:rPr>
         <w:object w:dxaOrig="1800" w:dyaOrig="360">
-          <v:shape id="_x0000_i1037" type="#_x0000_t75" style="width:90.4pt;height:18.4pt" o:ole="">
+          <v:shape id="_x0000_i1042" type="#_x0000_t75" style="width:90pt;height:18.75pt" o:ole="">
             <v:imagedata r:id="rId50" o:title=""/>
           </v:shape>
-          <o:OLEObject Type="Embed" ProgID="Equation.3" ShapeID="_x0000_i1037" DrawAspect="Content" ObjectID="_1546754032" r:id="rId51"/>
+          <o:OLEObject Type="Embed" ProgID="Equation.3" ShapeID="_x0000_i1042" DrawAspect="Content" ObjectID="_1546842419" r:id="rId51"/>
         </w:object>
       </w:r>
     </w:p>
@@ -8367,10 +8423,10 @@
           <w:lang w:eastAsia="ar-SA"/>
         </w:rPr>
         <w:object w:dxaOrig="2565" w:dyaOrig="375">
-          <v:shape id="_x0000_i1038" type="#_x0000_t75" style="width:128.1pt;height:19.25pt" o:ole="">
+          <v:shape id="_x0000_i1043" type="#_x0000_t75" style="width:128.25pt;height:19.5pt" o:ole="">
             <v:imagedata r:id="rId52" o:title=""/>
           </v:shape>
-          <o:OLEObject Type="Embed" ProgID="Equation.3" ShapeID="_x0000_i1038" DrawAspect="Content" ObjectID="_1546754033" r:id="rId53"/>
+          <o:OLEObject Type="Embed" ProgID="Equation.3" ShapeID="_x0000_i1043" DrawAspect="Content" ObjectID="_1546842420" r:id="rId53"/>
         </w:object>
       </w:r>
     </w:p>
@@ -8395,10 +8451,10 @@
           <w:lang w:eastAsia="ar-SA"/>
         </w:rPr>
         <w:object w:dxaOrig="4740" w:dyaOrig="375">
-          <v:shape id="_x0000_i1039" type="#_x0000_t75" style="width:236.95pt;height:19.25pt" o:ole="">
+          <v:shape id="_x0000_i1044" type="#_x0000_t75" style="width:237pt;height:19.5pt" o:ole="">
             <v:imagedata r:id="rId54" o:title=""/>
           </v:shape>
-          <o:OLEObject Type="Embed" ProgID="Equation.3" ShapeID="_x0000_i1039" DrawAspect="Content" ObjectID="_1546754034" r:id="rId55"/>
+          <o:OLEObject Type="Embed" ProgID="Equation.3" ShapeID="_x0000_i1044" DrawAspect="Content" ObjectID="_1546842421" r:id="rId55"/>
         </w:object>
       </w:r>
     </w:p>
@@ -8450,10 +8506,10 @@
           <w:lang w:eastAsia="ar-SA"/>
         </w:rPr>
         <w:object w:dxaOrig="1605" w:dyaOrig="360">
-          <v:shape id="_x0000_i1040" type="#_x0000_t75" style="width:80.35pt;height:18.4pt" o:ole="">
+          <v:shape id="_x0000_i1045" type="#_x0000_t75" style="width:80.25pt;height:18.75pt" o:ole="">
             <v:imagedata r:id="rId56" o:title=""/>
           </v:shape>
-          <o:OLEObject Type="Embed" ProgID="Equation.3" ShapeID="_x0000_i1040" DrawAspect="Content" ObjectID="_1546754035" r:id="rId57"/>
+          <o:OLEObject Type="Embed" ProgID="Equation.3" ShapeID="_x0000_i1045" DrawAspect="Content" ObjectID="_1546842422" r:id="rId57"/>
         </w:object>
       </w:r>
       <w:r>
@@ -8465,10 +8521,10 @@
           <w:lang w:eastAsia="ar-SA"/>
         </w:rPr>
         <w:object w:dxaOrig="180" w:dyaOrig="345">
-          <v:shape id="_x0000_i1041" type="#_x0000_t75" style="width:9.2pt;height:16.75pt" o:ole="">
+          <v:shape id="_x0000_i1046" type="#_x0000_t75" style="width:9pt;height:16.5pt" o:ole="">
             <v:imagedata r:id="rId46" o:title=""/>
           </v:shape>
-          <o:OLEObject Type="Embed" ProgID="Equation.3" ShapeID="_x0000_i1041" DrawAspect="Content" ObjectID="_1546754036" r:id="rId58"/>
+          <o:OLEObject Type="Embed" ProgID="Equation.3" ShapeID="_x0000_i1046" DrawAspect="Content" ObjectID="_1546842423" r:id="rId58"/>
         </w:object>
       </w:r>
     </w:p>
@@ -8491,10 +8547,10 @@
           <w:lang w:eastAsia="ar-SA"/>
         </w:rPr>
         <w:object w:dxaOrig="945" w:dyaOrig="360">
-          <v:shape id="_x0000_i1042" type="#_x0000_t75" style="width:47.7pt;height:18.4pt" o:ole="">
+          <v:shape id="_x0000_i1047" type="#_x0000_t75" style="width:48pt;height:18.75pt" o:ole="">
             <v:imagedata r:id="rId59" o:title=""/>
           </v:shape>
-          <o:OLEObject Type="Embed" ProgID="Equation.3" ShapeID="_x0000_i1042" DrawAspect="Content" ObjectID="_1546754037" r:id="rId60"/>
+          <o:OLEObject Type="Embed" ProgID="Equation.3" ShapeID="_x0000_i1047" DrawAspect="Content" ObjectID="_1546842424" r:id="rId60"/>
         </w:object>
       </w:r>
     </w:p>
@@ -8517,10 +8573,10 @@
           <w:lang w:eastAsia="ar-SA"/>
         </w:rPr>
         <w:object w:dxaOrig="1740" w:dyaOrig="360">
-          <v:shape id="_x0000_i1043" type="#_x0000_t75" style="width:87.05pt;height:18.4pt" o:ole="">
+          <v:shape id="_x0000_i1048" type="#_x0000_t75" style="width:87pt;height:18.75pt" o:ole="">
             <v:imagedata r:id="rId61" o:title=""/>
           </v:shape>
-          <o:OLEObject Type="Embed" ProgID="Equation.3" ShapeID="_x0000_i1043" DrawAspect="Content" ObjectID="_1546754038" r:id="rId62"/>
+          <o:OLEObject Type="Embed" ProgID="Equation.3" ShapeID="_x0000_i1048" DrawAspect="Content" ObjectID="_1546842425" r:id="rId62"/>
         </w:object>
       </w:r>
     </w:p>
@@ -8543,10 +8599,10 @@
           <w:lang w:eastAsia="ar-SA"/>
         </w:rPr>
         <w:object w:dxaOrig="2535" w:dyaOrig="375">
-          <v:shape id="_x0000_i1044" type="#_x0000_t75" style="width:127.25pt;height:19.25pt" o:ole="">
+          <v:shape id="_x0000_i1049" type="#_x0000_t75" style="width:127.5pt;height:19.5pt" o:ole="">
             <v:imagedata r:id="rId63" o:title=""/>
           </v:shape>
-          <o:OLEObject Type="Embed" ProgID="Equation.3" ShapeID="_x0000_i1044" DrawAspect="Content" ObjectID="_1546754039" r:id="rId64"/>
+          <o:OLEObject Type="Embed" ProgID="Equation.3" ShapeID="_x0000_i1049" DrawAspect="Content" ObjectID="_1546842426" r:id="rId64"/>
         </w:object>
       </w:r>
     </w:p>
@@ -8571,10 +8627,10 @@
           <w:lang w:eastAsia="ar-SA"/>
         </w:rPr>
         <w:object w:dxaOrig="4665" w:dyaOrig="375">
-          <v:shape id="_x0000_i1045" type="#_x0000_t75" style="width:232.75pt;height:19.25pt" o:ole="">
+          <v:shape id="_x0000_i1050" type="#_x0000_t75" style="width:232.5pt;height:19.5pt" o:ole="">
             <v:imagedata r:id="rId65" o:title=""/>
           </v:shape>
-          <o:OLEObject Type="Embed" ProgID="Equation.3" ShapeID="_x0000_i1045" DrawAspect="Content" ObjectID="_1546754040" r:id="rId66"/>
+          <o:OLEObject Type="Embed" ProgID="Equation.3" ShapeID="_x0000_i1050" DrawAspect="Content" ObjectID="_1546842427" r:id="rId66"/>
         </w:object>
       </w:r>
     </w:p>
@@ -8646,10 +8702,10 @@
           <w:lang w:eastAsia="ar-SA"/>
         </w:rPr>
         <w:object w:dxaOrig="3879" w:dyaOrig="380">
-          <v:shape id="_x0000_i1046" type="#_x0000_t75" style="width:194.25pt;height:19.25pt" o:ole="">
+          <v:shape id="_x0000_i1051" type="#_x0000_t75" style="width:194.25pt;height:19.5pt" o:ole="">
             <v:imagedata r:id="rId67" o:title=""/>
           </v:shape>
-          <o:OLEObject Type="Embed" ProgID="Equation.3" ShapeID="_x0000_i1046" DrawAspect="Content" ObjectID="_1546754041" r:id="rId68"/>
+          <o:OLEObject Type="Embed" ProgID="Equation.3" ShapeID="_x0000_i1051" DrawAspect="Content" ObjectID="_1546842428" r:id="rId68"/>
         </w:object>
       </w:r>
     </w:p>
@@ -8761,10 +8817,10 @@
           <w:lang w:eastAsia="ar-SA"/>
         </w:rPr>
         <w:object w:dxaOrig="4900" w:dyaOrig="360">
-          <v:shape id="_x0000_i1047" type="#_x0000_t75" style="width:245.3pt;height:18.4pt" o:ole="">
+          <v:shape id="_x0000_i1052" type="#_x0000_t75" style="width:245.25pt;height:18.75pt" o:ole="">
             <v:imagedata r:id="rId69" o:title=""/>
           </v:shape>
-          <o:OLEObject Type="Embed" ProgID="Equation.3" ShapeID="_x0000_i1047" DrawAspect="Content" ObjectID="_1546754042" r:id="rId70"/>
+          <o:OLEObject Type="Embed" ProgID="Equation.3" ShapeID="_x0000_i1052" DrawAspect="Content" ObjectID="_1546842429" r:id="rId70"/>
         </w:object>
       </w:r>
     </w:p>
@@ -8923,7 +8979,7 @@
     </w:p>
     <w:tbl>
       <w:tblPr>
-        <w:tblW w:w="10009" w:type="dxa"/>
+        <w:tblW w:w="9243" w:type="dxa"/>
         <w:tblInd w:w="108" w:type="dxa"/>
         <w:tblBorders>
           <w:top w:val="single" w:sz="4" w:space="0" w:color="auto"/>
@@ -8933,6 +8989,7 @@
           <w:insideH w:val="single" w:sz="4" w:space="0" w:color="auto"/>
           <w:insideV w:val="single" w:sz="4" w:space="0" w:color="auto"/>
         </w:tblBorders>
+        <w:tblLayout w:type="fixed"/>
         <w:tblLook w:val="0000" w:firstRow="0" w:lastRow="0" w:firstColumn="0" w:lastColumn="0" w:noHBand="0" w:noVBand="0"/>
       </w:tblPr>
       <w:tblGrid>
@@ -8940,7 +8997,7 @@
         <w:gridCol w:w="1616"/>
         <w:gridCol w:w="1716"/>
         <w:gridCol w:w="1940"/>
-        <w:gridCol w:w="2451"/>
+        <w:gridCol w:w="1685"/>
       </w:tblGrid>
       <w:tr>
         <w:trPr>
@@ -9104,7 +9161,7 @@
         </w:tc>
         <w:tc>
           <w:tcPr>
-            <w:tcW w:w="2451" w:type="dxa"/>
+            <w:tcW w:w="1685" w:type="dxa"/>
           </w:tcPr>
           <w:p>
             <w:pPr>
@@ -9253,7 +9310,7 @@
         </w:tc>
         <w:tc>
           <w:tcPr>
-            <w:tcW w:w="2451" w:type="dxa"/>
+            <w:tcW w:w="1685" w:type="dxa"/>
           </w:tcPr>
           <w:p>
             <w:pPr>
@@ -9377,7 +9434,7 @@
         </w:tc>
         <w:tc>
           <w:tcPr>
-            <w:tcW w:w="2451" w:type="dxa"/>
+            <w:tcW w:w="1685" w:type="dxa"/>
           </w:tcPr>
           <w:p>
             <w:pPr>
@@ -9503,7 +9560,7 @@
         </w:tc>
         <w:tc>
           <w:tcPr>
-            <w:tcW w:w="2451" w:type="dxa"/>
+            <w:tcW w:w="1685" w:type="dxa"/>
           </w:tcPr>
           <w:p>
             <w:pPr>
@@ -9622,7 +9679,7 @@
         </w:tc>
         <w:tc>
           <w:tcPr>
-            <w:tcW w:w="2451" w:type="dxa"/>
+            <w:tcW w:w="1685" w:type="dxa"/>
           </w:tcPr>
           <w:p>
             <w:pPr>
@@ -9735,7 +9792,7 @@
         </w:tc>
         <w:tc>
           <w:tcPr>
-            <w:tcW w:w="2451" w:type="dxa"/>
+            <w:tcW w:w="1685" w:type="dxa"/>
             <w:vAlign w:val="center"/>
           </w:tcPr>
           <w:p>
@@ -9788,10 +9845,10 @@
           <w:lang w:eastAsia="ar-SA"/>
         </w:rPr>
         <w:object w:dxaOrig="4380" w:dyaOrig="380">
-          <v:shape id="_x0000_i1048" type="#_x0000_t75" style="width:218.5pt;height:19.25pt" o:ole="">
+          <v:shape id="_x0000_i1053" type="#_x0000_t75" style="width:218.25pt;height:19.5pt" o:ole="">
             <v:imagedata r:id="rId71" o:title=""/>
           </v:shape>
-          <o:OLEObject Type="Embed" ProgID="Equation.3" ShapeID="_x0000_i1048" DrawAspect="Content" ObjectID="_1546754043" r:id="rId72"/>
+          <o:OLEObject Type="Embed" ProgID="Equation.3" ShapeID="_x0000_i1053" DrawAspect="Content" ObjectID="_1546842430" r:id="rId72"/>
         </w:object>
       </w:r>
     </w:p>
@@ -9860,12 +9917,13 @@
           <w:sz w:val="24"/>
           <w:szCs w:val="24"/>
         </w:rPr>
+        <w:lastRenderedPageBreak/>
         <w:object w:dxaOrig="1440" w:dyaOrig="1440">
           <v:shape id="_x0000_s1029" type="#_x0000_t75" style="position:absolute;margin-left:34.5pt;margin-top:14.05pt;width:203.1pt;height:18.75pt;z-index:251659264">
             <v:imagedata r:id="rId73" o:title=""/>
             <w10:wrap type="square" side="right"/>
           </v:shape>
-          <o:OLEObject Type="Embed" ProgID="Equation.3" ShapeID="_x0000_s1029" DrawAspect="Content" ObjectID="_1546754076" r:id="rId74"/>
+          <o:OLEObject Type="Embed" ProgID="Equation.3" ShapeID="_x0000_s1029" DrawAspect="Content" ObjectID="_1546842463" r:id="rId74"/>
         </w:object>
       </w:r>
     </w:p>
@@ -9886,13 +9944,12 @@
           <w:sz w:val="24"/>
           <w:szCs w:val="24"/>
         </w:rPr>
-        <w:lastRenderedPageBreak/>
         <w:object w:dxaOrig="1440" w:dyaOrig="1440">
           <v:shape id="_x0000_s1030" type="#_x0000_t75" style="position:absolute;margin-left:34.5pt;margin-top:6.2pt;width:266pt;height:17.75pt;z-index:251661312">
             <v:imagedata r:id="rId75" o:title=""/>
             <w10:wrap type="square" side="right"/>
           </v:shape>
-          <o:OLEObject Type="Embed" ProgID="Equation.3" ShapeID="_x0000_s1030" DrawAspect="Content" ObjectID="_1546754077" r:id="rId76"/>
+          <o:OLEObject Type="Embed" ProgID="Equation.3" ShapeID="_x0000_s1030" DrawAspect="Content" ObjectID="_1546842464" r:id="rId76"/>
         </w:object>
       </w:r>
     </w:p>
@@ -9918,10 +9975,10 @@
           <w:lang w:eastAsia="ar-SA"/>
         </w:rPr>
         <w:object w:dxaOrig="2025" w:dyaOrig="375">
-          <v:shape id="_x0000_i1051" type="#_x0000_t75" style="width:101.3pt;height:19.25pt" o:ole="">
+          <v:shape id="_x0000_i1056" type="#_x0000_t75" style="width:101.25pt;height:19.5pt" o:ole="">
             <v:imagedata r:id="rId77" o:title=""/>
           </v:shape>
-          <o:OLEObject Type="Embed" ProgID="Equation.3" ShapeID="_x0000_i1051" DrawAspect="Content" ObjectID="_1546754044" r:id="rId78"/>
+          <o:OLEObject Type="Embed" ProgID="Equation.3" ShapeID="_x0000_i1056" DrawAspect="Content" ObjectID="_1546842431" r:id="rId78"/>
         </w:object>
       </w:r>
     </w:p>
@@ -9947,10 +10004,10 @@
           <w:lang w:eastAsia="ar-SA"/>
         </w:rPr>
         <w:object w:dxaOrig="3620" w:dyaOrig="380">
-          <v:shape id="_x0000_i1052" type="#_x0000_t75" style="width:180.85pt;height:19.25pt" o:ole="">
+          <v:shape id="_x0000_i1057" type="#_x0000_t75" style="width:180.75pt;height:19.5pt" o:ole="">
             <v:imagedata r:id="rId79" o:title=""/>
           </v:shape>
-          <o:OLEObject Type="Embed" ProgID="Equation.3" ShapeID="_x0000_i1052" DrawAspect="Content" ObjectID="_1546754045" r:id="rId80"/>
+          <o:OLEObject Type="Embed" ProgID="Equation.3" ShapeID="_x0000_i1057" DrawAspect="Content" ObjectID="_1546842432" r:id="rId80"/>
         </w:object>
       </w:r>
     </w:p>
@@ -10054,10 +10111,10 @@
           <w:lang w:eastAsia="ar-SA"/>
         </w:rPr>
         <w:object w:dxaOrig="3240" w:dyaOrig="360">
-          <v:shape id="_x0000_i1053" type="#_x0000_t75" style="width:162.4pt;height:18.4pt" o:ole="">
+          <v:shape id="_x0000_i1058" type="#_x0000_t75" style="width:162pt;height:18.75pt" o:ole="">
             <v:imagedata r:id="rId81" o:title=""/>
           </v:shape>
-          <o:OLEObject Type="Embed" ProgID="Equation.3" ShapeID="_x0000_i1053" DrawAspect="Content" ObjectID="_1546754046" r:id="rId82"/>
+          <o:OLEObject Type="Embed" ProgID="Equation.3" ShapeID="_x0000_i1058" DrawAspect="Content" ObjectID="_1546842433" r:id="rId82"/>
         </w:object>
       </w:r>
     </w:p>
@@ -10111,10 +10168,10 @@
           <w:lang w:eastAsia="ar-SA"/>
         </w:rPr>
         <w:object w:dxaOrig="3019" w:dyaOrig="320">
-          <v:shape id="_x0000_i1054" type="#_x0000_t75" style="width:150.7pt;height:15.9pt" o:ole="">
+          <v:shape id="_x0000_i1059" type="#_x0000_t75" style="width:150.75pt;height:15.75pt" o:ole="">
             <v:imagedata r:id="rId83" o:title=""/>
           </v:shape>
-          <o:OLEObject Type="Embed" ProgID="Equation.3" ShapeID="_x0000_i1054" DrawAspect="Content" ObjectID="_1546754047" r:id="rId84"/>
+          <o:OLEObject Type="Embed" ProgID="Equation.3" ShapeID="_x0000_i1059" DrawAspect="Content" ObjectID="_1546842434" r:id="rId84"/>
         </w:object>
       </w:r>
     </w:p>
@@ -10928,7 +10985,7 @@
             <v:imagedata r:id="rId85" o:title=""/>
             <w10:wrap type="square" side="right"/>
           </v:shape>
-          <o:OLEObject Type="Embed" ProgID="Equation.3" ShapeID="_x0000_s1060" DrawAspect="Content" ObjectID="_1546754078" r:id="rId86"/>
+          <o:OLEObject Type="Embed" ProgID="Equation.3" ShapeID="_x0000_s1060" DrawAspect="Content" ObjectID="_1546842465" r:id="rId86"/>
         </w:object>
       </w:r>
       <w:r>
@@ -10978,10 +11035,10 @@
           <w:szCs w:val="28"/>
         </w:rPr>
         <w:object w:dxaOrig="3519" w:dyaOrig="320">
-          <v:shape id="_x0000_i1056" type="#_x0000_t75" style="width:175pt;height:15.9pt" o:ole="">
+          <v:shape id="_x0000_i1061" type="#_x0000_t75" style="width:174.75pt;height:15.75pt" o:ole="">
             <v:imagedata r:id="rId87" o:title=""/>
           </v:shape>
-          <o:OLEObject Type="Embed" ProgID="Equation.3" ShapeID="_x0000_i1056" DrawAspect="Content" ObjectID="_1546754048" r:id="rId88"/>
+          <o:OLEObject Type="Embed" ProgID="Equation.3" ShapeID="_x0000_i1061" DrawAspect="Content" ObjectID="_1546842435" r:id="rId88"/>
         </w:object>
       </w:r>
     </w:p>
@@ -11014,6 +11071,7 @@
         <w:rPr>
           <w:rFonts w:ascii="Times New Roman" w:hAnsi="Times New Roman" w:cs="Times New Roman"/>
           <w:i w:val="0"/>
+          <w:sz w:val="32"/>
           <w:szCs w:val="24"/>
         </w:rPr>
       </w:pPr>
@@ -11021,6 +11079,7 @@
         <w:rPr>
           <w:rFonts w:ascii="Times New Roman" w:hAnsi="Times New Roman" w:cs="Times New Roman"/>
           <w:i w:val="0"/>
+          <w:sz w:val="32"/>
           <w:szCs w:val="24"/>
         </w:rPr>
         <w:lastRenderedPageBreak/>
@@ -11887,10 +11946,10 @@
           <w:szCs w:val="28"/>
         </w:rPr>
         <w:object w:dxaOrig="1600" w:dyaOrig="400">
-          <v:shape id="_x0000_i1057" type="#_x0000_t75" style="width:80.35pt;height:20.1pt" o:ole="">
+          <v:shape id="_x0000_i1062" type="#_x0000_t75" style="width:80.25pt;height:20.25pt" o:ole="">
             <v:imagedata r:id="rId89" o:title=""/>
           </v:shape>
-          <o:OLEObject Type="Embed" ProgID="Equation.3" ShapeID="_x0000_i1057" DrawAspect="Content" ObjectID="_1546754049" r:id="rId90"/>
+          <o:OLEObject Type="Embed" ProgID="Equation.3" ShapeID="_x0000_i1062" DrawAspect="Content" ObjectID="_1546842436" r:id="rId90"/>
         </w:object>
       </w:r>
     </w:p>
@@ -11994,10 +12053,10 @@
           <w:szCs w:val="28"/>
         </w:rPr>
         <w:object w:dxaOrig="540" w:dyaOrig="360">
-          <v:shape id="_x0000_i1058" type="#_x0000_t75" style="width:26.8pt;height:18.4pt" o:ole="">
+          <v:shape id="_x0000_i1063" type="#_x0000_t75" style="width:27pt;height:18.75pt" o:ole="">
             <v:imagedata r:id="rId91" o:title=""/>
           </v:shape>
-          <o:OLEObject Type="Embed" ProgID="Equation.3" ShapeID="_x0000_i1058" DrawAspect="Content" ObjectID="_1546754050" r:id="rId92"/>
+          <o:OLEObject Type="Embed" ProgID="Equation.3" ShapeID="_x0000_i1063" DrawAspect="Content" ObjectID="_1546842437" r:id="rId92"/>
         </w:object>
       </w:r>
       <w:r>
@@ -12034,10 +12093,10 @@
           <w:szCs w:val="28"/>
         </w:rPr>
         <w:object w:dxaOrig="495" w:dyaOrig="360">
-          <v:shape id="_x0000_i1059" type="#_x0000_t75" style="width:24.3pt;height:18.4pt" o:ole="">
+          <v:shape id="_x0000_i1064" type="#_x0000_t75" style="width:24pt;height:18.75pt" o:ole="">
             <v:imagedata r:id="rId93" o:title=""/>
           </v:shape>
-          <o:OLEObject Type="Embed" ProgID="Equation.3" ShapeID="_x0000_i1059" DrawAspect="Content" ObjectID="_1546754051" r:id="rId94"/>
+          <o:OLEObject Type="Embed" ProgID="Equation.3" ShapeID="_x0000_i1064" DrawAspect="Content" ObjectID="_1546842438" r:id="rId94"/>
         </w:object>
       </w:r>
       <w:r>
@@ -12090,10 +12149,10 @@
           <w:szCs w:val="24"/>
         </w:rPr>
         <w:object w:dxaOrig="1260" w:dyaOrig="720">
-          <v:shape id="_x0000_i1060" type="#_x0000_t75" style="width:62.8pt;height:36pt" o:ole="">
+          <v:shape id="_x0000_i1065" type="#_x0000_t75" style="width:63pt;height:36pt" o:ole="">
             <v:imagedata r:id="rId95" o:title=""/>
           </v:shape>
-          <o:OLEObject Type="Embed" ProgID="Equation.3" ShapeID="_x0000_i1060" DrawAspect="Content" ObjectID="_1546754052" r:id="rId96"/>
+          <o:OLEObject Type="Embed" ProgID="Equation.3" ShapeID="_x0000_i1065" DrawAspect="Content" ObjectID="_1546842439" r:id="rId96"/>
         </w:object>
       </w:r>
     </w:p>
@@ -12112,10 +12171,10 @@
           <w:szCs w:val="24"/>
         </w:rPr>
         <w:object w:dxaOrig="2760" w:dyaOrig="620">
-          <v:shape id="_x0000_i1061" type="#_x0000_t75" style="width:138.15pt;height:30.15pt" o:ole="">
+          <v:shape id="_x0000_i1066" type="#_x0000_t75" style="width:138pt;height:30pt" o:ole="">
             <v:imagedata r:id="rId97" o:title=""/>
           </v:shape>
-          <o:OLEObject Type="Embed" ProgID="Equation.3" ShapeID="_x0000_i1061" DrawAspect="Content" ObjectID="_1546754053" r:id="rId98"/>
+          <o:OLEObject Type="Embed" ProgID="Equation.3" ShapeID="_x0000_i1066" DrawAspect="Content" ObjectID="_1546842440" r:id="rId98"/>
         </w:object>
       </w:r>
     </w:p>
@@ -12220,10 +12279,10 @@
           <w:szCs w:val="24"/>
         </w:rPr>
         <w:object w:dxaOrig="2460" w:dyaOrig="360">
-          <v:shape id="_x0000_i1062" type="#_x0000_t75" style="width:123.05pt;height:18.4pt" o:ole="">
+          <v:shape id="_x0000_i1067" type="#_x0000_t75" style="width:123pt;height:18.75pt" o:ole="">
             <v:imagedata r:id="rId99" o:title=""/>
           </v:shape>
-          <o:OLEObject Type="Embed" ProgID="Equation.3" ShapeID="_x0000_i1062" DrawAspect="Content" ObjectID="_1546754054" r:id="rId100"/>
+          <o:OLEObject Type="Embed" ProgID="Equation.3" ShapeID="_x0000_i1067" DrawAspect="Content" ObjectID="_1546842441" r:id="rId100"/>
         </w:object>
       </w:r>
     </w:p>
@@ -12248,10 +12307,10 @@
           <w:szCs w:val="24"/>
         </w:rPr>
         <w:object w:dxaOrig="3320" w:dyaOrig="360">
-          <v:shape id="_x0000_i1063" type="#_x0000_t75" style="width:165.75pt;height:18.4pt" o:ole="">
+          <v:shape id="_x0000_i1068" type="#_x0000_t75" style="width:165.75pt;height:18.75pt" o:ole="">
             <v:imagedata r:id="rId101" o:title=""/>
           </v:shape>
-          <o:OLEObject Type="Embed" ProgID="Equation.3" ShapeID="_x0000_i1063" DrawAspect="Content" ObjectID="_1546754055" r:id="rId102"/>
+          <o:OLEObject Type="Embed" ProgID="Equation.3" ShapeID="_x0000_i1068" DrawAspect="Content" ObjectID="_1546842442" r:id="rId102"/>
         </w:object>
       </w:r>
     </w:p>
@@ -12294,7 +12353,7 @@
             <v:imagedata r:id="rId103" o:title=""/>
             <w10:wrap type="square" side="right"/>
           </v:shape>
-          <o:OLEObject Type="Embed" ProgID="Equation.3" ShapeID="_x0000_s1062" DrawAspect="Content" ObjectID="_1546754079" r:id="rId104"/>
+          <o:OLEObject Type="Embed" ProgID="Equation.3" ShapeID="_x0000_s1062" DrawAspect="Content" ObjectID="_1546842466" r:id="rId104"/>
         </w:object>
       </w:r>
       <w:r>
@@ -12327,7 +12386,7 @@
             <v:imagedata r:id="rId105" o:title=""/>
             <w10:wrap type="square" side="right"/>
           </v:shape>
-          <o:OLEObject Type="Embed" ProgID="Equation.3" ShapeID="_x0000_s1063" DrawAspect="Content" ObjectID="_1546754080" r:id="rId106"/>
+          <o:OLEObject Type="Embed" ProgID="Equation.3" ShapeID="_x0000_s1063" DrawAspect="Content" ObjectID="_1546842467" r:id="rId106"/>
         </w:object>
       </w:r>
       <w:r>
@@ -12415,10 +12474,10 @@
           <w:szCs w:val="24"/>
         </w:rPr>
         <w:object w:dxaOrig="2085" w:dyaOrig="375">
-          <v:shape id="_x0000_i1066" type="#_x0000_t75" style="width:103.8pt;height:19.25pt" o:ole="">
+          <v:shape id="_x0000_i1071" type="#_x0000_t75" style="width:103.5pt;height:19.5pt" o:ole="">
             <v:imagedata r:id="rId107" o:title=""/>
           </v:shape>
-          <o:OLEObject Type="Embed" ProgID="Equation.3" ShapeID="_x0000_i1066" DrawAspect="Content" ObjectID="_1546754056" r:id="rId108"/>
+          <o:OLEObject Type="Embed" ProgID="Equation.3" ShapeID="_x0000_i1071" DrawAspect="Content" ObjectID="_1546842443" r:id="rId108"/>
         </w:object>
       </w:r>
       <w:r>
@@ -12446,10 +12505,10 @@
           <w:szCs w:val="24"/>
         </w:rPr>
         <w:object w:dxaOrig="3040" w:dyaOrig="360">
-          <v:shape id="_x0000_i1067" type="#_x0000_t75" style="width:152.35pt;height:18.4pt" o:ole="">
+          <v:shape id="_x0000_i1072" type="#_x0000_t75" style="width:152.25pt;height:18.75pt" o:ole="">
             <v:imagedata r:id="rId109" o:title=""/>
           </v:shape>
-          <o:OLEObject Type="Embed" ProgID="Equation.3" ShapeID="_x0000_i1067" DrawAspect="Content" ObjectID="_1546754057" r:id="rId110"/>
+          <o:OLEObject Type="Embed" ProgID="Equation.3" ShapeID="_x0000_i1072" DrawAspect="Content" ObjectID="_1546842444" r:id="rId110"/>
         </w:object>
       </w:r>
     </w:p>
@@ -12520,10 +12579,10 @@
           <w:szCs w:val="24"/>
         </w:rPr>
         <w:object w:dxaOrig="2299" w:dyaOrig="380">
-          <v:shape id="_x0000_i1068" type="#_x0000_t75" style="width:114.7pt;height:19.25pt" o:ole="">
+          <v:shape id="_x0000_i1073" type="#_x0000_t75" style="width:114.75pt;height:19.5pt" o:ole="">
             <v:imagedata r:id="rId111" o:title=""/>
           </v:shape>
-          <o:OLEObject Type="Embed" ProgID="Equation.3" ShapeID="_x0000_i1068" DrawAspect="Content" ObjectID="_1546754058" r:id="rId112"/>
+          <o:OLEObject Type="Embed" ProgID="Equation.3" ShapeID="_x0000_i1073" DrawAspect="Content" ObjectID="_1546842445" r:id="rId112"/>
         </w:object>
       </w:r>
     </w:p>
@@ -12542,10 +12601,10 @@
           <w:szCs w:val="24"/>
         </w:rPr>
         <w:object w:dxaOrig="3879" w:dyaOrig="380">
-          <v:shape id="_x0000_i1069" type="#_x0000_t75" style="width:194.25pt;height:19.25pt" o:ole="">
+          <v:shape id="_x0000_i1074" type="#_x0000_t75" style="width:194.25pt;height:19.5pt" o:ole="">
             <v:imagedata r:id="rId113" o:title=""/>
           </v:shape>
-          <o:OLEObject Type="Embed" ProgID="Equation.3" ShapeID="_x0000_i1069" DrawAspect="Content" ObjectID="_1546754059" r:id="rId114"/>
+          <o:OLEObject Type="Embed" ProgID="Equation.3" ShapeID="_x0000_i1074" DrawAspect="Content" ObjectID="_1546842446" r:id="rId114"/>
         </w:object>
       </w:r>
     </w:p>
@@ -12596,10 +12655,10 @@
           <w:szCs w:val="24"/>
         </w:rPr>
         <w:object w:dxaOrig="1740" w:dyaOrig="405">
-          <v:shape id="_x0000_i1070" type="#_x0000_t75" style="width:87.05pt;height:20.1pt" o:ole="">
+          <v:shape id="_x0000_i1075" type="#_x0000_t75" style="width:87pt;height:20.25pt" o:ole="">
             <v:imagedata r:id="rId115" o:title=""/>
           </v:shape>
-          <o:OLEObject Type="Embed" ProgID="Equation.3" ShapeID="_x0000_i1070" DrawAspect="Content" ObjectID="_1546754060" r:id="rId116"/>
+          <o:OLEObject Type="Embed" ProgID="Equation.3" ShapeID="_x0000_i1075" DrawAspect="Content" ObjectID="_1546842447" r:id="rId116"/>
         </w:object>
       </w:r>
     </w:p>
@@ -12624,10 +12683,10 @@
           <w:szCs w:val="24"/>
         </w:rPr>
         <w:object w:dxaOrig="3900" w:dyaOrig="380">
-          <v:shape id="_x0000_i1071" type="#_x0000_t75" style="width:194.25pt;height:19.25pt" o:ole="">
+          <v:shape id="_x0000_i1076" type="#_x0000_t75" style="width:194.25pt;height:19.5pt" o:ole="">
             <v:imagedata r:id="rId117" o:title=""/>
           </v:shape>
-          <o:OLEObject Type="Embed" ProgID="Equation.3" ShapeID="_x0000_i1071" DrawAspect="Content" ObjectID="_1546754061" r:id="rId118"/>
+          <o:OLEObject Type="Embed" ProgID="Equation.3" ShapeID="_x0000_i1076" DrawAspect="Content" ObjectID="_1546842448" r:id="rId118"/>
         </w:object>
       </w:r>
     </w:p>
@@ -12741,10 +12800,10 @@
           <w:szCs w:val="24"/>
         </w:rPr>
         <w:object w:dxaOrig="1460" w:dyaOrig="700">
-          <v:shape id="_x0000_i1072" type="#_x0000_t75" style="width:72.85pt;height:35.15pt" o:ole="">
+          <v:shape id="_x0000_i1077" type="#_x0000_t75" style="width:72.75pt;height:35.25pt" o:ole="">
             <v:imagedata r:id="rId119" o:title=""/>
           </v:shape>
-          <o:OLEObject Type="Embed" ProgID="Equation.3" ShapeID="_x0000_i1072" DrawAspect="Content" ObjectID="_1546754062" r:id="rId120"/>
+          <o:OLEObject Type="Embed" ProgID="Equation.3" ShapeID="_x0000_i1077" DrawAspect="Content" ObjectID="_1546842449" r:id="rId120"/>
         </w:object>
       </w:r>
     </w:p>
@@ -12770,10 +12829,10 @@
           <w:position w:val="-28"/>
         </w:rPr>
         <w:object w:dxaOrig="3440" w:dyaOrig="660">
-          <v:shape id="_x0000_i1073" type="#_x0000_t75" style="width:171.65pt;height:32.65pt" o:ole="">
+          <v:shape id="_x0000_i1078" type="#_x0000_t75" style="width:171.75pt;height:33pt" o:ole="">
             <v:imagedata r:id="rId121" o:title=""/>
           </v:shape>
-          <o:OLEObject Type="Embed" ProgID="Equation.3" ShapeID="_x0000_i1073" DrawAspect="Content" ObjectID="_1546754063" r:id="rId122"/>
+          <o:OLEObject Type="Embed" ProgID="Equation.3" ShapeID="_x0000_i1078" DrawAspect="Content" ObjectID="_1546842450" r:id="rId122"/>
         </w:object>
       </w:r>
     </w:p>
@@ -12983,10 +13042,10 @@
           <w:szCs w:val="24"/>
         </w:rPr>
         <w:object w:dxaOrig="1960" w:dyaOrig="380">
-          <v:shape id="_x0000_i1074" type="#_x0000_t75" style="width:97.95pt;height:19.25pt" o:ole="">
+          <v:shape id="_x0000_i1079" type="#_x0000_t75" style="width:98.25pt;height:19.5pt" o:ole="">
             <v:imagedata r:id="rId123" o:title=""/>
           </v:shape>
-          <o:OLEObject Type="Embed" ProgID="Equation.3" ShapeID="_x0000_i1074" DrawAspect="Content" ObjectID="_1546754064" r:id="rId124"/>
+          <o:OLEObject Type="Embed" ProgID="Equation.3" ShapeID="_x0000_i1079" DrawAspect="Content" ObjectID="_1546842451" r:id="rId124"/>
         </w:object>
       </w:r>
     </w:p>
@@ -13030,10 +13089,10 @@
           <w:szCs w:val="24"/>
         </w:rPr>
         <w:object w:dxaOrig="2040" w:dyaOrig="279">
-          <v:shape id="_x0000_i1075" type="#_x0000_t75" style="width:102.15pt;height:13.4pt" o:ole="">
+          <v:shape id="_x0000_i1080" type="#_x0000_t75" style="width:102pt;height:13.5pt" o:ole="">
             <v:imagedata r:id="rId125" o:title=""/>
           </v:shape>
-          <o:OLEObject Type="Embed" ProgID="Equation.3" ShapeID="_x0000_i1075" DrawAspect="Content" ObjectID="_1546754065" r:id="rId126"/>
+          <o:OLEObject Type="Embed" ProgID="Equation.3" ShapeID="_x0000_i1080" DrawAspect="Content" ObjectID="_1546842452" r:id="rId126"/>
         </w:object>
       </w:r>
     </w:p>
@@ -13077,10 +13136,10 @@
           <w:szCs w:val="24"/>
         </w:rPr>
         <w:object w:dxaOrig="3220" w:dyaOrig="740">
-          <v:shape id="_x0000_i1076" type="#_x0000_t75" style="width:160.75pt;height:36.85pt" o:ole="">
+          <v:shape id="_x0000_i1081" type="#_x0000_t75" style="width:160.5pt;height:36.75pt" o:ole="">
             <v:imagedata r:id="rId127" o:title=""/>
           </v:shape>
-          <o:OLEObject Type="Embed" ProgID="Equation.3" ShapeID="_x0000_i1076" DrawAspect="Content" ObjectID="_1546754066" r:id="rId128"/>
+          <o:OLEObject Type="Embed" ProgID="Equation.3" ShapeID="_x0000_i1081" DrawAspect="Content" ObjectID="_1546842453" r:id="rId128"/>
         </w:object>
       </w:r>
     </w:p>
@@ -13199,7 +13258,7 @@
           <w:b/>
           <w:iCs/>
           <w:color w:val="000000"/>
-          <w:sz w:val="28"/>
+          <w:sz w:val="32"/>
           <w:szCs w:val="24"/>
         </w:rPr>
       </w:pPr>
@@ -13209,7 +13268,7 @@
           <w:b/>
           <w:iCs/>
           <w:color w:val="000000"/>
-          <w:sz w:val="28"/>
+          <w:sz w:val="32"/>
           <w:szCs w:val="24"/>
         </w:rPr>
         <w:lastRenderedPageBreak/>
@@ -13425,10 +13484,10 @@
           <w:lang w:eastAsia="ar-SA"/>
         </w:rPr>
         <w:object w:dxaOrig="2500" w:dyaOrig="660">
-          <v:shape id="_x0000_i1077" type="#_x0000_t75" style="width:124.75pt;height:33.5pt" o:ole="">
+          <v:shape id="_x0000_i1082" type="#_x0000_t75" style="width:124.5pt;height:33.75pt" o:ole="">
             <v:imagedata r:id="rId129" o:title=""/>
           </v:shape>
-          <o:OLEObject Type="Embed" ProgID="Equation.3" ShapeID="_x0000_i1077" DrawAspect="Content" ObjectID="_1546754067" r:id="rId130"/>
+          <o:OLEObject Type="Embed" ProgID="Equation.3" ShapeID="_x0000_i1082" DrawAspect="Content" ObjectID="_1546842454" r:id="rId130"/>
         </w:object>
       </w:r>
     </w:p>
@@ -13530,10 +13589,10 @@
           <w:lang w:eastAsia="ar-SA"/>
         </w:rPr>
         <w:object w:dxaOrig="2085" w:dyaOrig="720">
-          <v:shape id="_x0000_i1078" type="#_x0000_t75" style="width:103.8pt;height:36pt" o:ole="">
+          <v:shape id="_x0000_i1083" type="#_x0000_t75" style="width:103.5pt;height:36pt" o:ole="">
             <v:imagedata r:id="rId131" o:title=""/>
           </v:shape>
-          <o:OLEObject Type="Embed" ProgID="Equation.3" ShapeID="_x0000_i1078" DrawAspect="Content" ObjectID="_1546754068" r:id="rId132"/>
+          <o:OLEObject Type="Embed" ProgID="Equation.3" ShapeID="_x0000_i1083" DrawAspect="Content" ObjectID="_1546842455" r:id="rId132"/>
         </w:object>
       </w:r>
     </w:p>
@@ -13567,10 +13626,10 @@
           <w:lang w:eastAsia="ar-SA"/>
         </w:rPr>
         <w:object w:dxaOrig="4380" w:dyaOrig="660">
-          <v:shape id="_x0000_i1079" type="#_x0000_t75" style="width:218.5pt;height:33.5pt" o:ole="">
+          <v:shape id="_x0000_i1084" type="#_x0000_t75" style="width:218.25pt;height:33.75pt" o:ole="">
             <v:imagedata r:id="rId133" o:title=""/>
           </v:shape>
-          <o:OLEObject Type="Embed" ProgID="Equation.3" ShapeID="_x0000_i1079" DrawAspect="Content" ObjectID="_1546754069" r:id="rId134"/>
+          <o:OLEObject Type="Embed" ProgID="Equation.3" ShapeID="_x0000_i1084" DrawAspect="Content" ObjectID="_1546842456" r:id="rId134"/>
         </w:object>
       </w:r>
     </w:p>
@@ -13702,10 +13761,10 @@
           <w:lang w:eastAsia="ar-SA"/>
         </w:rPr>
         <w:object w:dxaOrig="3390" w:dyaOrig="375">
-          <v:shape id="_x0000_i1080" type="#_x0000_t75" style="width:169.95pt;height:19.25pt" o:ole="">
+          <v:shape id="_x0000_i1085" type="#_x0000_t75" style="width:170.25pt;height:19.5pt" o:ole="">
             <v:imagedata r:id="rId135" o:title=""/>
           </v:shape>
-          <o:OLEObject Type="Embed" ProgID="Equation.3" ShapeID="_x0000_i1080" DrawAspect="Content" ObjectID="_1546754070" r:id="rId136"/>
+          <o:OLEObject Type="Embed" ProgID="Equation.3" ShapeID="_x0000_i1085" DrawAspect="Content" ObjectID="_1546842457" r:id="rId136"/>
         </w:object>
       </w:r>
     </w:p>
@@ -13740,10 +13799,10 @@
           <w:lang w:eastAsia="ar-SA"/>
         </w:rPr>
         <w:object w:dxaOrig="5100" w:dyaOrig="320">
-          <v:shape id="_x0000_i1081" type="#_x0000_t75" style="width:254.5pt;height:15.9pt" o:ole="">
+          <v:shape id="_x0000_i1086" type="#_x0000_t75" style="width:254.25pt;height:15.75pt" o:ole="">
             <v:imagedata r:id="rId137" o:title=""/>
           </v:shape>
-          <o:OLEObject Type="Embed" ProgID="Equation.3" ShapeID="_x0000_i1081" DrawAspect="Content" ObjectID="_1546754071" r:id="rId138"/>
+          <o:OLEObject Type="Embed" ProgID="Equation.3" ShapeID="_x0000_i1086" DrawAspect="Content" ObjectID="_1546842458" r:id="rId138"/>
         </w:object>
       </w:r>
     </w:p>
@@ -13822,10 +13881,10 @@
           <w:lang w:eastAsia="ar-SA"/>
         </w:rPr>
         <w:object w:dxaOrig="3360" w:dyaOrig="285">
-          <v:shape id="_x0000_i1082" type="#_x0000_t75" style="width:167.45pt;height:14.25pt" o:ole="">
+          <v:shape id="_x0000_i1087" type="#_x0000_t75" style="width:167.25pt;height:14.25pt" o:ole="">
             <v:imagedata r:id="rId139" o:title=""/>
           </v:shape>
-          <o:OLEObject Type="Embed" ProgID="Equation.3" ShapeID="_x0000_i1082" DrawAspect="Content" ObjectID="_1546754072" r:id="rId140"/>
+          <o:OLEObject Type="Embed" ProgID="Equation.3" ShapeID="_x0000_i1087" DrawAspect="Content" ObjectID="_1546842459" r:id="rId140"/>
         </w:object>
       </w:r>
     </w:p>
@@ -13944,7 +14003,7 @@
             <v:imagedata r:id="rId141" o:title=""/>
             <w10:wrap type="square" side="right"/>
           </v:shape>
-          <o:OLEObject Type="Embed" ProgID="Equation.3" ShapeID="_x0000_s1111" DrawAspect="Content" ObjectID="_1546754081" r:id="rId142"/>
+          <o:OLEObject Type="Embed" ProgID="Equation.3" ShapeID="_x0000_s1111" DrawAspect="Content" ObjectID="_1546842468" r:id="rId142"/>
         </w:object>
       </w:r>
     </w:p>
@@ -13986,10 +14045,10 @@
           <w:lang w:eastAsia="ar-SA"/>
         </w:rPr>
         <w:object w:dxaOrig="3840" w:dyaOrig="720">
-          <v:shape id="_x0000_i1084" type="#_x0000_t75" style="width:192.55pt;height:36pt" o:ole="">
+          <v:shape id="_x0000_i1089" type="#_x0000_t75" style="width:192.75pt;height:36pt" o:ole="">
             <v:imagedata r:id="rId143" o:title=""/>
           </v:shape>
-          <o:OLEObject Type="Embed" ProgID="Equation.3" ShapeID="_x0000_i1084" DrawAspect="Content" ObjectID="_1546754073" r:id="rId144"/>
+          <o:OLEObject Type="Embed" ProgID="Equation.3" ShapeID="_x0000_i1089" DrawAspect="Content" ObjectID="_1546842460" r:id="rId144"/>
         </w:object>
       </w:r>
     </w:p>
@@ -14198,10 +14257,10 @@
           <w:lang w:eastAsia="ar-SA"/>
         </w:rPr>
         <w:object w:dxaOrig="1185" w:dyaOrig="615">
-          <v:shape id="_x0000_i1085" type="#_x0000_t75" style="width:59.45pt;height:30.15pt" o:ole="">
+          <v:shape id="_x0000_i1090" type="#_x0000_t75" style="width:59.25pt;height:30pt" o:ole="">
             <v:imagedata r:id="rId145" o:title=""/>
           </v:shape>
-          <o:OLEObject Type="Embed" ProgID="Equation.3" ShapeID="_x0000_i1085" DrawAspect="Content" ObjectID="_1546754074" r:id="rId146"/>
+          <o:OLEObject Type="Embed" ProgID="Equation.3" ShapeID="_x0000_i1090" DrawAspect="Content" ObjectID="_1546842461" r:id="rId146"/>
         </w:object>
       </w:r>
     </w:p>
@@ -14245,16 +14304,89 @@
           <w:lang w:eastAsia="ar-SA"/>
         </w:rPr>
         <w:object w:dxaOrig="1880" w:dyaOrig="620">
-          <v:shape id="_x0000_i1086" type="#_x0000_t75" style="width:93.75pt;height:31pt" o:ole="">
+          <v:shape id="_x0000_i1091" type="#_x0000_t75" style="width:93.75pt;height:30.75pt" o:ole="">
             <v:imagedata r:id="rId147" o:title=""/>
           </v:shape>
-          <o:OLEObject Type="Embed" ProgID="Equation.3" ShapeID="_x0000_i1086" DrawAspect="Content" ObjectID="_1546754075" r:id="rId148"/>
+          <o:OLEObject Type="Embed" ProgID="Equation.3" ShapeID="_x0000_i1091" DrawAspect="Content" ObjectID="_1546842462" r:id="rId148"/>
         </w:object>
       </w:r>
     </w:p>
     <w:p>
       <w:pPr>
         <w:ind w:firstLine="708"/>
+        <w:rPr>
+          <w:rFonts w:ascii="Times New Roman" w:eastAsia="Times New Roman" w:hAnsi="Times New Roman" w:cs="Times New Roman"/>
+          <w:sz w:val="28"/>
+          <w:szCs w:val="24"/>
+          <w:lang w:eastAsia="ar-SA"/>
+        </w:rPr>
+      </w:pPr>
+      <w:r>
+        <w:rPr>
+          <w:rFonts w:ascii="Times New Roman" w:eastAsia="Times New Roman" w:hAnsi="Times New Roman" w:cs="Times New Roman"/>
+          <w:sz w:val="28"/>
+          <w:szCs w:val="24"/>
+          <w:lang w:eastAsia="ar-SA"/>
+        </w:rPr>
+        <w:t>Если индекс рентабельности (PI) больше единицы, то мероприятие</w:t>
+      </w:r>
+      <w:r>
+        <w:rPr>
+          <w:rFonts w:ascii="Times New Roman" w:eastAsia="Times New Roman" w:hAnsi="Times New Roman" w:cs="Times New Roman"/>
+          <w:sz w:val="28"/>
+          <w:szCs w:val="24"/>
+          <w:lang w:eastAsia="ar-SA"/>
+        </w:rPr>
+        <w:t xml:space="preserve"> по автоматизации </w:t>
+      </w:r>
+      <w:r>
+        <w:rPr>
+          <w:rFonts w:ascii="Times New Roman" w:eastAsia="Times New Roman" w:hAnsi="Times New Roman" w:cs="Times New Roman"/>
+          <w:sz w:val="28"/>
+          <w:szCs w:val="24"/>
+          <w:lang w:eastAsia="ar-SA"/>
+        </w:rPr>
+        <w:t>рабочего места специалиста</w:t>
+      </w:r>
+      <w:r>
+        <w:rPr>
+          <w:rFonts w:ascii="Times New Roman" w:eastAsia="Times New Roman" w:hAnsi="Times New Roman" w:cs="Times New Roman"/>
+          <w:sz w:val="28"/>
+          <w:szCs w:val="24"/>
+          <w:lang w:eastAsia="ar-SA"/>
+        </w:rPr>
+        <w:t xml:space="preserve"> эффективно и</w:t>
+      </w:r>
+      <w:r>
+        <w:rPr>
+          <w:rFonts w:ascii="Times New Roman" w:eastAsia="Times New Roman" w:hAnsi="Times New Roman" w:cs="Times New Roman"/>
+          <w:sz w:val="28"/>
+          <w:szCs w:val="24"/>
+          <w:lang w:eastAsia="ar-SA"/>
+        </w:rPr>
+        <w:t xml:space="preserve"> целесообразно и</w:t>
+      </w:r>
+      <w:r>
+        <w:rPr>
+          <w:rFonts w:ascii="Times New Roman" w:eastAsia="Times New Roman" w:hAnsi="Times New Roman" w:cs="Times New Roman"/>
+          <w:sz w:val="28"/>
+          <w:szCs w:val="24"/>
+          <w:lang w:eastAsia="ar-SA"/>
+        </w:rPr>
+        <w:t xml:space="preserve"> </w:t>
+      </w:r>
+      <w:r>
+        <w:rPr>
+          <w:rFonts w:ascii="Times New Roman" w:eastAsia="Times New Roman" w:hAnsi="Times New Roman" w:cs="Times New Roman"/>
+          <w:sz w:val="28"/>
+          <w:szCs w:val="24"/>
+          <w:lang w:eastAsia="ar-SA"/>
+        </w:rPr>
+        <w:t>данный процесс можно осуществлять.</w:t>
+      </w:r>
+    </w:p>
+    <w:p>
+      <w:pPr>
         <w:rPr>
           <w:rFonts w:ascii="Times New Roman" w:eastAsia="Times New Roman" w:hAnsi="Times New Roman" w:cs="Times New Roman"/>
           <w:sz w:val="24"/>
@@ -14269,88 +14401,6 @@
           <w:szCs w:val="24"/>
           <w:lang w:eastAsia="ar-SA"/>
         </w:rPr>
-        <w:t>Если индекс рентабельности (PI)</w:t>
-      </w:r>
-      <w:r>
-        <w:rPr>
-          <w:rFonts w:ascii="Times New Roman" w:eastAsia="Times New Roman" w:hAnsi="Times New Roman" w:cs="Times New Roman"/>
-          <w:sz w:val="24"/>
-          <w:szCs w:val="24"/>
-          <w:lang w:eastAsia="ar-SA"/>
-        </w:rPr>
-        <w:t xml:space="preserve"> больше единицы, то мероприятие</w:t>
-      </w:r>
-      <w:r>
-        <w:rPr>
-          <w:rFonts w:ascii="Times New Roman" w:eastAsia="Times New Roman" w:hAnsi="Times New Roman" w:cs="Times New Roman"/>
-          <w:sz w:val="24"/>
-          <w:szCs w:val="24"/>
-          <w:lang w:eastAsia="ar-SA"/>
-        </w:rPr>
-        <w:t xml:space="preserve"> по автоматизации </w:t>
-      </w:r>
-      <w:r>
-        <w:rPr>
-          <w:rFonts w:ascii="Times New Roman" w:eastAsia="Times New Roman" w:hAnsi="Times New Roman" w:cs="Times New Roman"/>
-          <w:sz w:val="24"/>
-          <w:szCs w:val="24"/>
-          <w:lang w:eastAsia="ar-SA"/>
-        </w:rPr>
-        <w:t>рабочего места специалиста</w:t>
-      </w:r>
-      <w:r>
-        <w:rPr>
-          <w:rFonts w:ascii="Times New Roman" w:eastAsia="Times New Roman" w:hAnsi="Times New Roman" w:cs="Times New Roman"/>
-          <w:sz w:val="24"/>
-          <w:szCs w:val="24"/>
-          <w:lang w:eastAsia="ar-SA"/>
-        </w:rPr>
-        <w:t xml:space="preserve"> эффективно и</w:t>
-      </w:r>
-      <w:r>
-        <w:rPr>
-          <w:rFonts w:ascii="Times New Roman" w:eastAsia="Times New Roman" w:hAnsi="Times New Roman" w:cs="Times New Roman"/>
-          <w:sz w:val="24"/>
-          <w:szCs w:val="24"/>
-          <w:lang w:eastAsia="ar-SA"/>
-        </w:rPr>
-        <w:t xml:space="preserve"> целесообразно и</w:t>
-      </w:r>
-      <w:r>
-        <w:rPr>
-          <w:rFonts w:ascii="Times New Roman" w:eastAsia="Times New Roman" w:hAnsi="Times New Roman" w:cs="Times New Roman"/>
-          <w:sz w:val="24"/>
-          <w:szCs w:val="24"/>
-          <w:lang w:eastAsia="ar-SA"/>
-        </w:rPr>
-        <w:t xml:space="preserve"> </w:t>
-      </w:r>
-      <w:r>
-        <w:rPr>
-          <w:rFonts w:ascii="Times New Roman" w:eastAsia="Times New Roman" w:hAnsi="Times New Roman" w:cs="Times New Roman"/>
-          <w:sz w:val="24"/>
-          <w:szCs w:val="24"/>
-          <w:lang w:eastAsia="ar-SA"/>
-        </w:rPr>
-        <w:t>данный процесс можно осуществлять.</w:t>
-      </w:r>
-    </w:p>
-    <w:p>
-      <w:pPr>
-        <w:rPr>
-          <w:rFonts w:ascii="Times New Roman" w:eastAsia="Times New Roman" w:hAnsi="Times New Roman" w:cs="Times New Roman"/>
-          <w:sz w:val="24"/>
-          <w:szCs w:val="24"/>
-          <w:lang w:eastAsia="ar-SA"/>
-        </w:rPr>
-      </w:pPr>
-      <w:r>
-        <w:rPr>
-          <w:rFonts w:ascii="Times New Roman" w:eastAsia="Times New Roman" w:hAnsi="Times New Roman" w:cs="Times New Roman"/>
-          <w:sz w:val="24"/>
-          <w:szCs w:val="24"/>
-          <w:lang w:eastAsia="ar-SA"/>
-        </w:rPr>
         <w:br w:type="page"/>
       </w:r>
     </w:p>
@@ -14361,7 +14411,7 @@
         <w:rPr>
           <w:rFonts w:ascii="Times New Roman" w:eastAsia="Times New Roman" w:hAnsi="Times New Roman" w:cs="Times New Roman"/>
           <w:b/>
-          <w:sz w:val="28"/>
+          <w:sz w:val="32"/>
           <w:szCs w:val="24"/>
           <w:lang w:eastAsia="ar-SA"/>
         </w:rPr>
@@ -14370,7 +14420,7 @@
         <w:rPr>
           <w:rFonts w:ascii="Times New Roman" w:eastAsia="Times New Roman" w:hAnsi="Times New Roman" w:cs="Times New Roman"/>
           <w:b/>
-          <w:sz w:val="28"/>
+          <w:sz w:val="32"/>
           <w:szCs w:val="24"/>
           <w:lang w:eastAsia="ar-SA"/>
         </w:rPr>
@@ -14448,6 +14498,7 @@
       </w:r>
     </w:p>
     <w:sectPr>
+      <w:headerReference w:type="default" r:id="rId149"/>
       <w:pgSz w:w="11906" w:h="16838"/>
       <w:pgMar w:top="1134" w:right="850" w:bottom="1134" w:left="1701" w:header="708" w:footer="708" w:gutter="0"/>
       <w:cols w:space="708"/>
@@ -14505,6 +14556,1160 @@
     </w:p>
   </w:footnote>
 </w:footnotes>
+</file>
+
+<file path=word/header1.xml><?xml version="1.0" encoding="utf-8"?>
+<w:hdr xmlns:wpc="http://schemas.microsoft.com/office/word/2010/wordprocessingCanvas" xmlns:cx="http://schemas.microsoft.com/office/drawing/2014/chartex" xmlns:cx1="http://schemas.microsoft.com/office/drawing/2015/9/8/chartex" xmlns:mc="http://schemas.openxmlformats.org/markup-compatibility/2006" xmlns:o="urn:schemas-microsoft-com:office:office" xmlns:r="http://schemas.openxmlformats.org/officeDocument/2006/relationships" xmlns:m="http://schemas.openxmlformats.org/officeDocument/2006/math" xmlns:v="urn:schemas-microsoft-com:vml" xmlns:wp14="http://schemas.microsoft.com/office/word/2010/wordprocessingDrawing" xmlns:wp="http://schemas.openxmlformats.org/drawingml/2006/wordprocessingDrawing" xmlns:w10="urn:schemas-microsoft-com:office:word" xmlns:w="http://schemas.openxmlformats.org/wordprocessingml/2006/main" xmlns:w14="http://schemas.microsoft.com/office/word/2010/wordml" xmlns:w15="http://schemas.microsoft.com/office/word/2012/wordml" xmlns:w16se="http://schemas.microsoft.com/office/word/2015/wordml/symex" xmlns:wpg="http://schemas.microsoft.com/office/word/2010/wordprocessingGroup" xmlns:wpi="http://schemas.microsoft.com/office/word/2010/wordprocessingInk" xmlns:wne="http://schemas.microsoft.com/office/word/2006/wordml" xmlns:wps="http://schemas.microsoft.com/office/word/2010/wordprocessingShape" mc:Ignorable="w14 w15 w16se wp14">
+  <w:p>
+    <w:pPr>
+      <w:pStyle w:val="a4"/>
+    </w:pPr>
+    <w:r>
+      <w:rPr>
+        <w:noProof/>
+        <w:lang w:eastAsia="ru-RU"/>
+      </w:rPr>
+      <mc:AlternateContent>
+        <mc:Choice Requires="wpg">
+          <w:drawing>
+            <wp:anchor distT="0" distB="0" distL="114300" distR="114300" simplePos="0" relativeHeight="251659264" behindDoc="0" locked="1" layoutInCell="1" allowOverlap="1" wp14:anchorId="58A8462B" wp14:editId="4A98B56A">
+              <wp:simplePos x="0" y="0"/>
+              <wp:positionH relativeFrom="page">
+                <wp:posOffset>638175</wp:posOffset>
+              </wp:positionH>
+              <wp:positionV relativeFrom="page">
+                <wp:posOffset>333375</wp:posOffset>
+              </wp:positionV>
+              <wp:extent cx="6588760" cy="10189210"/>
+              <wp:effectExtent l="0" t="0" r="21590" b="21590"/>
+              <wp:wrapNone/>
+              <wp:docPr id="21" name="Группа 21"/>
+              <wp:cNvGraphicFramePr>
+                <a:graphicFrameLocks xmlns:a="http://schemas.openxmlformats.org/drawingml/2006/main"/>
+              </wp:cNvGraphicFramePr>
+              <a:graphic xmlns:a="http://schemas.openxmlformats.org/drawingml/2006/main">
+                <a:graphicData uri="http://schemas.microsoft.com/office/word/2010/wordprocessingGroup">
+                  <wpg:wgp>
+                    <wpg:cNvGrpSpPr>
+                      <a:grpSpLocks/>
+                    </wpg:cNvGrpSpPr>
+                    <wpg:grpSpPr bwMode="auto">
+                      <a:xfrm>
+                        <a:off x="0" y="0"/>
+                        <a:ext cx="6588760" cy="10189210"/>
+                        <a:chOff x="0" y="0"/>
+                        <a:chExt cx="20000" cy="20000"/>
+                      </a:xfrm>
+                    </wpg:grpSpPr>
+                    <wps:wsp>
+                      <wps:cNvPr id="22" name="Rectangle 2"/>
+                      <wps:cNvSpPr>
+                        <a:spLocks noChangeArrowheads="1"/>
+                      </wps:cNvSpPr>
+                      <wps:spPr bwMode="auto">
+                        <a:xfrm>
+                          <a:off x="0" y="0"/>
+                          <a:ext cx="20000" cy="20000"/>
+                        </a:xfrm>
+                        <a:prstGeom prst="rect">
+                          <a:avLst/>
+                        </a:prstGeom>
+                        <a:noFill/>
+                        <a:ln w="25400">
+                          <a:solidFill>
+                            <a:srgbClr val="000000"/>
+                          </a:solidFill>
+                          <a:miter lim="800000"/>
+                          <a:headEnd/>
+                          <a:tailEnd/>
+                        </a:ln>
+                        <a:extLst>
+                          <a:ext uri="{909E8E84-426E-40DD-AFC4-6F175D3DCCD1}">
+                            <a14:hiddenFill xmlns:a14="http://schemas.microsoft.com/office/drawing/2010/main">
+                              <a:solidFill>
+                                <a:srgbClr val="FFFFFF"/>
+                              </a:solidFill>
+                            </a14:hiddenFill>
+                          </a:ext>
+                        </a:extLst>
+                      </wps:spPr>
+                      <wps:bodyPr rot="0" vert="horz" wrap="square" lIns="91440" tIns="45720" rIns="91440" bIns="45720" anchor="t" anchorCtr="0" upright="1">
+                        <a:noAutofit/>
+                      </wps:bodyPr>
+                    </wps:wsp>
+                    <wps:wsp>
+                      <wps:cNvPr id="23" name="Line 3"/>
+                      <wps:cNvCnPr>
+                        <a:cxnSpLocks noChangeShapeType="1"/>
+                      </wps:cNvCnPr>
+                      <wps:spPr bwMode="auto">
+                        <a:xfrm>
+                          <a:off x="1093" y="18949"/>
+                          <a:ext cx="2" cy="1040"/>
+                        </a:xfrm>
+                        <a:prstGeom prst="line">
+                          <a:avLst/>
+                        </a:prstGeom>
+                        <a:noFill/>
+                        <a:ln w="25400">
+                          <a:solidFill>
+                            <a:srgbClr val="000000"/>
+                          </a:solidFill>
+                          <a:round/>
+                          <a:headEnd/>
+                          <a:tailEnd/>
+                        </a:ln>
+                        <a:extLst>
+                          <a:ext uri="{909E8E84-426E-40DD-AFC4-6F175D3DCCD1}">
+                            <a14:hiddenFill xmlns:a14="http://schemas.microsoft.com/office/drawing/2010/main">
+                              <a:noFill/>
+                            </a14:hiddenFill>
+                          </a:ext>
+                        </a:extLst>
+                      </wps:spPr>
+                      <wps:bodyPr/>
+                    </wps:wsp>
+                    <wps:wsp>
+                      <wps:cNvPr id="24" name="Line 4"/>
+                      <wps:cNvCnPr>
+                        <a:cxnSpLocks noChangeShapeType="1"/>
+                      </wps:cNvCnPr>
+                      <wps:spPr bwMode="auto">
+                        <a:xfrm>
+                          <a:off x="10" y="18941"/>
+                          <a:ext cx="19967" cy="1"/>
+                        </a:xfrm>
+                        <a:prstGeom prst="line">
+                          <a:avLst/>
+                        </a:prstGeom>
+                        <a:noFill/>
+                        <a:ln w="25400">
+                          <a:solidFill>
+                            <a:srgbClr val="000000"/>
+                          </a:solidFill>
+                          <a:round/>
+                          <a:headEnd/>
+                          <a:tailEnd/>
+                        </a:ln>
+                        <a:extLst>
+                          <a:ext uri="{909E8E84-426E-40DD-AFC4-6F175D3DCCD1}">
+                            <a14:hiddenFill xmlns:a14="http://schemas.microsoft.com/office/drawing/2010/main">
+                              <a:noFill/>
+                            </a14:hiddenFill>
+                          </a:ext>
+                        </a:extLst>
+                      </wps:spPr>
+                      <wps:bodyPr/>
+                    </wps:wsp>
+                    <wps:wsp>
+                      <wps:cNvPr id="25" name="Line 5"/>
+                      <wps:cNvCnPr>
+                        <a:cxnSpLocks noChangeShapeType="1"/>
+                      </wps:cNvCnPr>
+                      <wps:spPr bwMode="auto">
+                        <a:xfrm>
+                          <a:off x="2186" y="18949"/>
+                          <a:ext cx="2" cy="1040"/>
+                        </a:xfrm>
+                        <a:prstGeom prst="line">
+                          <a:avLst/>
+                        </a:prstGeom>
+                        <a:noFill/>
+                        <a:ln w="25400">
+                          <a:solidFill>
+                            <a:srgbClr val="000000"/>
+                          </a:solidFill>
+                          <a:round/>
+                          <a:headEnd/>
+                          <a:tailEnd/>
+                        </a:ln>
+                        <a:extLst>
+                          <a:ext uri="{909E8E84-426E-40DD-AFC4-6F175D3DCCD1}">
+                            <a14:hiddenFill xmlns:a14="http://schemas.microsoft.com/office/drawing/2010/main">
+                              <a:noFill/>
+                            </a14:hiddenFill>
+                          </a:ext>
+                        </a:extLst>
+                      </wps:spPr>
+                      <wps:bodyPr/>
+                    </wps:wsp>
+                    <wps:wsp>
+                      <wps:cNvPr id="26" name="Line 6"/>
+                      <wps:cNvCnPr>
+                        <a:cxnSpLocks noChangeShapeType="1"/>
+                      </wps:cNvCnPr>
+                      <wps:spPr bwMode="auto">
+                        <a:xfrm>
+                          <a:off x="4919" y="18949"/>
+                          <a:ext cx="2" cy="1040"/>
+                        </a:xfrm>
+                        <a:prstGeom prst="line">
+                          <a:avLst/>
+                        </a:prstGeom>
+                        <a:noFill/>
+                        <a:ln w="25400">
+                          <a:solidFill>
+                            <a:srgbClr val="000000"/>
+                          </a:solidFill>
+                          <a:round/>
+                          <a:headEnd/>
+                          <a:tailEnd/>
+                        </a:ln>
+                        <a:extLst>
+                          <a:ext uri="{909E8E84-426E-40DD-AFC4-6F175D3DCCD1}">
+                            <a14:hiddenFill xmlns:a14="http://schemas.microsoft.com/office/drawing/2010/main">
+                              <a:noFill/>
+                            </a14:hiddenFill>
+                          </a:ext>
+                        </a:extLst>
+                      </wps:spPr>
+                      <wps:bodyPr/>
+                    </wps:wsp>
+                    <wps:wsp>
+                      <wps:cNvPr id="27" name="Line 7"/>
+                      <wps:cNvCnPr>
+                        <a:cxnSpLocks noChangeShapeType="1"/>
+                      </wps:cNvCnPr>
+                      <wps:spPr bwMode="auto">
+                        <a:xfrm>
+                          <a:off x="6557" y="18959"/>
+                          <a:ext cx="2" cy="1030"/>
+                        </a:xfrm>
+                        <a:prstGeom prst="line">
+                          <a:avLst/>
+                        </a:prstGeom>
+                        <a:noFill/>
+                        <a:ln w="25400">
+                          <a:solidFill>
+                            <a:srgbClr val="000000"/>
+                          </a:solidFill>
+                          <a:round/>
+                          <a:headEnd/>
+                          <a:tailEnd/>
+                        </a:ln>
+                        <a:extLst>
+                          <a:ext uri="{909E8E84-426E-40DD-AFC4-6F175D3DCCD1}">
+                            <a14:hiddenFill xmlns:a14="http://schemas.microsoft.com/office/drawing/2010/main">
+                              <a:noFill/>
+                            </a14:hiddenFill>
+                          </a:ext>
+                        </a:extLst>
+                      </wps:spPr>
+                      <wps:bodyPr/>
+                    </wps:wsp>
+                    <wps:wsp>
+                      <wps:cNvPr id="28" name="Line 8"/>
+                      <wps:cNvCnPr>
+                        <a:cxnSpLocks noChangeShapeType="1"/>
+                      </wps:cNvCnPr>
+                      <wps:spPr bwMode="auto">
+                        <a:xfrm>
+                          <a:off x="7650" y="18949"/>
+                          <a:ext cx="2" cy="1030"/>
+                        </a:xfrm>
+                        <a:prstGeom prst="line">
+                          <a:avLst/>
+                        </a:prstGeom>
+                        <a:noFill/>
+                        <a:ln w="25400">
+                          <a:solidFill>
+                            <a:srgbClr val="000000"/>
+                          </a:solidFill>
+                          <a:round/>
+                          <a:headEnd/>
+                          <a:tailEnd/>
+                        </a:ln>
+                        <a:extLst>
+                          <a:ext uri="{909E8E84-426E-40DD-AFC4-6F175D3DCCD1}">
+                            <a14:hiddenFill xmlns:a14="http://schemas.microsoft.com/office/drawing/2010/main">
+                              <a:noFill/>
+                            </a14:hiddenFill>
+                          </a:ext>
+                        </a:extLst>
+                      </wps:spPr>
+                      <wps:bodyPr/>
+                    </wps:wsp>
+                    <wps:wsp>
+                      <wps:cNvPr id="29" name="Line 9"/>
+                      <wps:cNvCnPr>
+                        <a:cxnSpLocks noChangeShapeType="1"/>
+                      </wps:cNvCnPr>
+                      <wps:spPr bwMode="auto">
+                        <a:xfrm>
+                          <a:off x="18905" y="18949"/>
+                          <a:ext cx="4" cy="1040"/>
+                        </a:xfrm>
+                        <a:prstGeom prst="line">
+                          <a:avLst/>
+                        </a:prstGeom>
+                        <a:noFill/>
+                        <a:ln w="25400">
+                          <a:solidFill>
+                            <a:srgbClr val="000000"/>
+                          </a:solidFill>
+                          <a:round/>
+                          <a:headEnd/>
+                          <a:tailEnd/>
+                        </a:ln>
+                        <a:extLst>
+                          <a:ext uri="{909E8E84-426E-40DD-AFC4-6F175D3DCCD1}">
+                            <a14:hiddenFill xmlns:a14="http://schemas.microsoft.com/office/drawing/2010/main">
+                              <a:noFill/>
+                            </a14:hiddenFill>
+                          </a:ext>
+                        </a:extLst>
+                      </wps:spPr>
+                      <wps:bodyPr/>
+                    </wps:wsp>
+                    <wps:wsp>
+                      <wps:cNvPr id="30" name="Line 10"/>
+                      <wps:cNvCnPr>
+                        <a:cxnSpLocks noChangeShapeType="1"/>
+                      </wps:cNvCnPr>
+                      <wps:spPr bwMode="auto">
+                        <a:xfrm>
+                          <a:off x="10" y="19293"/>
+                          <a:ext cx="7621" cy="2"/>
+                        </a:xfrm>
+                        <a:prstGeom prst="line">
+                          <a:avLst/>
+                        </a:prstGeom>
+                        <a:noFill/>
+                        <a:ln w="12700">
+                          <a:solidFill>
+                            <a:srgbClr val="000000"/>
+                          </a:solidFill>
+                          <a:round/>
+                          <a:headEnd/>
+                          <a:tailEnd/>
+                        </a:ln>
+                        <a:extLst>
+                          <a:ext uri="{909E8E84-426E-40DD-AFC4-6F175D3DCCD1}">
+                            <a14:hiddenFill xmlns:a14="http://schemas.microsoft.com/office/drawing/2010/main">
+                              <a:noFill/>
+                            </a14:hiddenFill>
+                          </a:ext>
+                        </a:extLst>
+                      </wps:spPr>
+                      <wps:bodyPr/>
+                    </wps:wsp>
+                    <wps:wsp>
+                      <wps:cNvPr id="31" name="Line 11"/>
+                      <wps:cNvCnPr>
+                        <a:cxnSpLocks noChangeShapeType="1"/>
+                      </wps:cNvCnPr>
+                      <wps:spPr bwMode="auto">
+                        <a:xfrm>
+                          <a:off x="10" y="19646"/>
+                          <a:ext cx="7621" cy="1"/>
+                        </a:xfrm>
+                        <a:prstGeom prst="line">
+                          <a:avLst/>
+                        </a:prstGeom>
+                        <a:noFill/>
+                        <a:ln w="25400">
+                          <a:solidFill>
+                            <a:srgbClr val="000000"/>
+                          </a:solidFill>
+                          <a:round/>
+                          <a:headEnd/>
+                          <a:tailEnd/>
+                        </a:ln>
+                        <a:extLst>
+                          <a:ext uri="{909E8E84-426E-40DD-AFC4-6F175D3DCCD1}">
+                            <a14:hiddenFill xmlns:a14="http://schemas.microsoft.com/office/drawing/2010/main">
+                              <a:noFill/>
+                            </a14:hiddenFill>
+                          </a:ext>
+                        </a:extLst>
+                      </wps:spPr>
+                      <wps:bodyPr/>
+                    </wps:wsp>
+                    <wps:wsp>
+                      <wps:cNvPr id="32" name="Line 12"/>
+                      <wps:cNvCnPr>
+                        <a:cxnSpLocks noChangeShapeType="1"/>
+                      </wps:cNvCnPr>
+                      <wps:spPr bwMode="auto">
+                        <a:xfrm>
+                          <a:off x="18919" y="19296"/>
+                          <a:ext cx="1071" cy="1"/>
+                        </a:xfrm>
+                        <a:prstGeom prst="line">
+                          <a:avLst/>
+                        </a:prstGeom>
+                        <a:noFill/>
+                        <a:ln w="12700">
+                          <a:solidFill>
+                            <a:srgbClr val="000000"/>
+                          </a:solidFill>
+                          <a:round/>
+                          <a:headEnd/>
+                          <a:tailEnd/>
+                        </a:ln>
+                        <a:extLst>
+                          <a:ext uri="{909E8E84-426E-40DD-AFC4-6F175D3DCCD1}">
+                            <a14:hiddenFill xmlns:a14="http://schemas.microsoft.com/office/drawing/2010/main">
+                              <a:noFill/>
+                            </a14:hiddenFill>
+                          </a:ext>
+                        </a:extLst>
+                      </wps:spPr>
+                      <wps:bodyPr/>
+                    </wps:wsp>
+                    <wps:wsp>
+                      <wps:cNvPr id="33" name="Rectangle 13"/>
+                      <wps:cNvSpPr>
+                        <a:spLocks noChangeArrowheads="1"/>
+                      </wps:cNvSpPr>
+                      <wps:spPr bwMode="auto">
+                        <a:xfrm>
+                          <a:off x="54" y="19660"/>
+                          <a:ext cx="1000" cy="309"/>
+                        </a:xfrm>
+                        <a:prstGeom prst="rect">
+                          <a:avLst/>
+                        </a:prstGeom>
+                        <a:noFill/>
+                        <a:ln>
+                          <a:noFill/>
+                        </a:ln>
+                        <a:extLst>
+                          <a:ext uri="{909E8E84-426E-40DD-AFC4-6F175D3DCCD1}">
+                            <a14:hiddenFill xmlns:a14="http://schemas.microsoft.com/office/drawing/2010/main">
+                              <a:solidFill>
+                                <a:srgbClr val="FFFFFF"/>
+                              </a:solidFill>
+                            </a14:hiddenFill>
+                          </a:ext>
+                          <a:ext uri="{91240B29-F687-4F45-9708-019B960494DF}">
+                            <a14:hiddenLine xmlns:a14="http://schemas.microsoft.com/office/drawing/2010/main" w="3175">
+                              <a:solidFill>
+                                <a:srgbClr val="000000"/>
+                              </a:solidFill>
+                              <a:miter lim="800000"/>
+                              <a:headEnd/>
+                              <a:tailEnd/>
+                            </a14:hiddenLine>
+                          </a:ext>
+                        </a:extLst>
+                      </wps:spPr>
+                      <wps:txbx>
+                        <w:txbxContent>
+                          <w:p>
+                            <w:pPr>
+                              <w:pStyle w:val="ab"/>
+                              <w:jc w:val="center"/>
+                              <w:rPr>
+                                <w:sz w:val="18"/>
+                              </w:rPr>
+                            </w:pPr>
+                            <w:r>
+                              <w:rPr>
+                                <w:sz w:val="18"/>
+                              </w:rPr>
+                              <w:t>Изм.</w:t>
+                            </w:r>
+                          </w:p>
+                        </w:txbxContent>
+                      </wps:txbx>
+                      <wps:bodyPr rot="0" vert="horz" wrap="square" lIns="12700" tIns="12700" rIns="12700" bIns="12700" anchor="t" anchorCtr="0" upright="1">
+                        <a:noAutofit/>
+                      </wps:bodyPr>
+                    </wps:wsp>
+                    <wps:wsp>
+                      <wps:cNvPr id="34" name="Rectangle 14"/>
+                      <wps:cNvSpPr>
+                        <a:spLocks noChangeArrowheads="1"/>
+                      </wps:cNvSpPr>
+                      <wps:spPr bwMode="auto">
+                        <a:xfrm>
+                          <a:off x="1139" y="19660"/>
+                          <a:ext cx="1001" cy="309"/>
+                        </a:xfrm>
+                        <a:prstGeom prst="rect">
+                          <a:avLst/>
+                        </a:prstGeom>
+                        <a:noFill/>
+                        <a:ln>
+                          <a:noFill/>
+                        </a:ln>
+                        <a:extLst>
+                          <a:ext uri="{909E8E84-426E-40DD-AFC4-6F175D3DCCD1}">
+                            <a14:hiddenFill xmlns:a14="http://schemas.microsoft.com/office/drawing/2010/main">
+                              <a:solidFill>
+                                <a:srgbClr val="FFFFFF"/>
+                              </a:solidFill>
+                            </a14:hiddenFill>
+                          </a:ext>
+                          <a:ext uri="{91240B29-F687-4F45-9708-019B960494DF}">
+                            <a14:hiddenLine xmlns:a14="http://schemas.microsoft.com/office/drawing/2010/main" w="3175">
+                              <a:solidFill>
+                                <a:srgbClr val="000000"/>
+                              </a:solidFill>
+                              <a:miter lim="800000"/>
+                              <a:headEnd/>
+                              <a:tailEnd/>
+                            </a14:hiddenLine>
+                          </a:ext>
+                        </a:extLst>
+                      </wps:spPr>
+                      <wps:txbx>
+                        <w:txbxContent>
+                          <w:p>
+                            <w:pPr>
+                              <w:pStyle w:val="ab"/>
+                              <w:jc w:val="center"/>
+                              <w:rPr>
+                                <w:sz w:val="18"/>
+                              </w:rPr>
+                            </w:pPr>
+                            <w:r>
+                              <w:rPr>
+                                <w:sz w:val="18"/>
+                              </w:rPr>
+                              <w:t>Лист</w:t>
+                            </w:r>
+                          </w:p>
+                        </w:txbxContent>
+                      </wps:txbx>
+                      <wps:bodyPr rot="0" vert="horz" wrap="square" lIns="12700" tIns="12700" rIns="12700" bIns="12700" anchor="t" anchorCtr="0" upright="1">
+                        <a:noAutofit/>
+                      </wps:bodyPr>
+                    </wps:wsp>
+                    <wps:wsp>
+                      <wps:cNvPr id="35" name="Rectangle 15"/>
+                      <wps:cNvSpPr>
+                        <a:spLocks noChangeArrowheads="1"/>
+                      </wps:cNvSpPr>
+                      <wps:spPr bwMode="auto">
+                        <a:xfrm>
+                          <a:off x="2267" y="19660"/>
+                          <a:ext cx="2573" cy="309"/>
+                        </a:xfrm>
+                        <a:prstGeom prst="rect">
+                          <a:avLst/>
+                        </a:prstGeom>
+                        <a:noFill/>
+                        <a:ln>
+                          <a:noFill/>
+                        </a:ln>
+                        <a:extLst>
+                          <a:ext uri="{909E8E84-426E-40DD-AFC4-6F175D3DCCD1}">
+                            <a14:hiddenFill xmlns:a14="http://schemas.microsoft.com/office/drawing/2010/main">
+                              <a:solidFill>
+                                <a:srgbClr val="FFFFFF"/>
+                              </a:solidFill>
+                            </a14:hiddenFill>
+                          </a:ext>
+                          <a:ext uri="{91240B29-F687-4F45-9708-019B960494DF}">
+                            <a14:hiddenLine xmlns:a14="http://schemas.microsoft.com/office/drawing/2010/main" w="3175">
+                              <a:solidFill>
+                                <a:srgbClr val="000000"/>
+                              </a:solidFill>
+                              <a:miter lim="800000"/>
+                              <a:headEnd/>
+                              <a:tailEnd/>
+                            </a14:hiddenLine>
+                          </a:ext>
+                        </a:extLst>
+                      </wps:spPr>
+                      <wps:txbx>
+                        <w:txbxContent>
+                          <w:p>
+                            <w:pPr>
+                              <w:pStyle w:val="ab"/>
+                              <w:jc w:val="center"/>
+                              <w:rPr>
+                                <w:sz w:val="18"/>
+                              </w:rPr>
+                            </w:pPr>
+                            <w:r>
+                              <w:rPr>
+                                <w:sz w:val="18"/>
+                              </w:rPr>
+                              <w:t>№ докум.</w:t>
+                            </w:r>
+                          </w:p>
+                        </w:txbxContent>
+                      </wps:txbx>
+                      <wps:bodyPr rot="0" vert="horz" wrap="square" lIns="12700" tIns="12700" rIns="12700" bIns="12700" anchor="t" anchorCtr="0" upright="1">
+                        <a:noAutofit/>
+                      </wps:bodyPr>
+                    </wps:wsp>
+                    <wps:wsp>
+                      <wps:cNvPr id="36" name="Rectangle 16"/>
+                      <wps:cNvSpPr>
+                        <a:spLocks noChangeArrowheads="1"/>
+                      </wps:cNvSpPr>
+                      <wps:spPr bwMode="auto">
+                        <a:xfrm>
+                          <a:off x="4983" y="19660"/>
+                          <a:ext cx="1534" cy="309"/>
+                        </a:xfrm>
+                        <a:prstGeom prst="rect">
+                          <a:avLst/>
+                        </a:prstGeom>
+                        <a:noFill/>
+                        <a:ln>
+                          <a:noFill/>
+                        </a:ln>
+                        <a:extLst>
+                          <a:ext uri="{909E8E84-426E-40DD-AFC4-6F175D3DCCD1}">
+                            <a14:hiddenFill xmlns:a14="http://schemas.microsoft.com/office/drawing/2010/main">
+                              <a:solidFill>
+                                <a:srgbClr val="FFFFFF"/>
+                              </a:solidFill>
+                            </a14:hiddenFill>
+                          </a:ext>
+                          <a:ext uri="{91240B29-F687-4F45-9708-019B960494DF}">
+                            <a14:hiddenLine xmlns:a14="http://schemas.microsoft.com/office/drawing/2010/main" w="3175">
+                              <a:solidFill>
+                                <a:srgbClr val="000000"/>
+                              </a:solidFill>
+                              <a:miter lim="800000"/>
+                              <a:headEnd/>
+                              <a:tailEnd/>
+                            </a14:hiddenLine>
+                          </a:ext>
+                        </a:extLst>
+                      </wps:spPr>
+                      <wps:txbx>
+                        <w:txbxContent>
+                          <w:p>
+                            <w:pPr>
+                              <w:pStyle w:val="ab"/>
+                              <w:jc w:val="center"/>
+                              <w:rPr>
+                                <w:sz w:val="18"/>
+                              </w:rPr>
+                            </w:pPr>
+                            <w:r>
+                              <w:rPr>
+                                <w:sz w:val="18"/>
+                              </w:rPr>
+                              <w:t>Подпись</w:t>
+                            </w:r>
+                          </w:p>
+                        </w:txbxContent>
+                      </wps:txbx>
+                      <wps:bodyPr rot="0" vert="horz" wrap="square" lIns="12700" tIns="12700" rIns="12700" bIns="12700" anchor="t" anchorCtr="0" upright="1">
+                        <a:noAutofit/>
+                      </wps:bodyPr>
+                    </wps:wsp>
+                    <wps:wsp>
+                      <wps:cNvPr id="37" name="Rectangle 17"/>
+                      <wps:cNvSpPr>
+                        <a:spLocks noChangeArrowheads="1"/>
+                      </wps:cNvSpPr>
+                      <wps:spPr bwMode="auto">
+                        <a:xfrm>
+                          <a:off x="6604" y="19660"/>
+                          <a:ext cx="1000" cy="309"/>
+                        </a:xfrm>
+                        <a:prstGeom prst="rect">
+                          <a:avLst/>
+                        </a:prstGeom>
+                        <a:noFill/>
+                        <a:ln>
+                          <a:noFill/>
+                        </a:ln>
+                        <a:extLst>
+                          <a:ext uri="{909E8E84-426E-40DD-AFC4-6F175D3DCCD1}">
+                            <a14:hiddenFill xmlns:a14="http://schemas.microsoft.com/office/drawing/2010/main">
+                              <a:solidFill>
+                                <a:srgbClr val="FFFFFF"/>
+                              </a:solidFill>
+                            </a14:hiddenFill>
+                          </a:ext>
+                          <a:ext uri="{91240B29-F687-4F45-9708-019B960494DF}">
+                            <a14:hiddenLine xmlns:a14="http://schemas.microsoft.com/office/drawing/2010/main" w="3175">
+                              <a:solidFill>
+                                <a:srgbClr val="000000"/>
+                              </a:solidFill>
+                              <a:miter lim="800000"/>
+                              <a:headEnd/>
+                              <a:tailEnd/>
+                            </a14:hiddenLine>
+                          </a:ext>
+                        </a:extLst>
+                      </wps:spPr>
+                      <wps:txbx>
+                        <w:txbxContent>
+                          <w:p>
+                            <w:pPr>
+                              <w:pStyle w:val="ab"/>
+                              <w:jc w:val="center"/>
+                              <w:rPr>
+                                <w:sz w:val="18"/>
+                              </w:rPr>
+                            </w:pPr>
+                            <w:r>
+                              <w:rPr>
+                                <w:sz w:val="18"/>
+                              </w:rPr>
+                              <w:t>Дата</w:t>
+                            </w:r>
+                          </w:p>
+                        </w:txbxContent>
+                      </wps:txbx>
+                      <wps:bodyPr rot="0" vert="horz" wrap="square" lIns="12700" tIns="12700" rIns="12700" bIns="12700" anchor="t" anchorCtr="0" upright="1">
+                        <a:noAutofit/>
+                      </wps:bodyPr>
+                    </wps:wsp>
+                    <wps:wsp>
+                      <wps:cNvPr id="38" name="Rectangle 18"/>
+                      <wps:cNvSpPr>
+                        <a:spLocks noChangeArrowheads="1"/>
+                      </wps:cNvSpPr>
+                      <wps:spPr bwMode="auto">
+                        <a:xfrm>
+                          <a:off x="18949" y="18977"/>
+                          <a:ext cx="1001" cy="309"/>
+                        </a:xfrm>
+                        <a:prstGeom prst="rect">
+                          <a:avLst/>
+                        </a:prstGeom>
+                        <a:noFill/>
+                        <a:ln>
+                          <a:noFill/>
+                        </a:ln>
+                        <a:extLst>
+                          <a:ext uri="{909E8E84-426E-40DD-AFC4-6F175D3DCCD1}">
+                            <a14:hiddenFill xmlns:a14="http://schemas.microsoft.com/office/drawing/2010/main">
+                              <a:solidFill>
+                                <a:srgbClr val="FFFFFF"/>
+                              </a:solidFill>
+                            </a14:hiddenFill>
+                          </a:ext>
+                          <a:ext uri="{91240B29-F687-4F45-9708-019B960494DF}">
+                            <a14:hiddenLine xmlns:a14="http://schemas.microsoft.com/office/drawing/2010/main" w="3175">
+                              <a:solidFill>
+                                <a:srgbClr val="000000"/>
+                              </a:solidFill>
+                              <a:miter lim="800000"/>
+                              <a:headEnd/>
+                              <a:tailEnd/>
+                            </a14:hiddenLine>
+                          </a:ext>
+                        </a:extLst>
+                      </wps:spPr>
+                      <wps:txbx>
+                        <w:txbxContent>
+                          <w:p>
+                            <w:pPr>
+                              <w:pStyle w:val="ab"/>
+                              <w:jc w:val="center"/>
+                              <w:rPr>
+                                <w:sz w:val="18"/>
+                              </w:rPr>
+                            </w:pPr>
+                            <w:r>
+                              <w:rPr>
+                                <w:sz w:val="18"/>
+                              </w:rPr>
+                              <w:t>Лист</w:t>
+                            </w:r>
+                          </w:p>
+                        </w:txbxContent>
+                      </wps:txbx>
+                      <wps:bodyPr rot="0" vert="horz" wrap="square" lIns="12700" tIns="12700" rIns="12700" bIns="12700" anchor="t" anchorCtr="0" upright="1">
+                        <a:noAutofit/>
+                      </wps:bodyPr>
+                    </wps:wsp>
+                    <wps:wsp>
+                      <wps:cNvPr id="39" name="Rectangle 19"/>
+                      <wps:cNvSpPr>
+                        <a:spLocks noChangeArrowheads="1"/>
+                      </wps:cNvSpPr>
+                      <wps:spPr bwMode="auto">
+                        <a:xfrm>
+                          <a:off x="18949" y="19435"/>
+                          <a:ext cx="1001" cy="423"/>
+                        </a:xfrm>
+                        <a:prstGeom prst="rect">
+                          <a:avLst/>
+                        </a:prstGeom>
+                        <a:noFill/>
+                        <a:ln>
+                          <a:noFill/>
+                        </a:ln>
+                        <a:extLst>
+                          <a:ext uri="{909E8E84-426E-40DD-AFC4-6F175D3DCCD1}">
+                            <a14:hiddenFill xmlns:a14="http://schemas.microsoft.com/office/drawing/2010/main">
+                              <a:solidFill>
+                                <a:srgbClr val="FFFFFF"/>
+                              </a:solidFill>
+                            </a14:hiddenFill>
+                          </a:ext>
+                          <a:ext uri="{91240B29-F687-4F45-9708-019B960494DF}">
+                            <a14:hiddenLine xmlns:a14="http://schemas.microsoft.com/office/drawing/2010/main" w="3175">
+                              <a:solidFill>
+                                <a:srgbClr val="000000"/>
+                              </a:solidFill>
+                              <a:miter lim="800000"/>
+                              <a:headEnd/>
+                              <a:tailEnd/>
+                            </a14:hiddenLine>
+                          </a:ext>
+                        </a:extLst>
+                      </wps:spPr>
+                      <wps:txbx>
+                        <w:txbxContent>
+                          <w:p>
+                            <w:r>
+                              <w:ptab w:relativeTo="margin" w:alignment="center" w:leader="none"/>
+                            </w:r>
+                            <w:r>
+                              <w:fldChar w:fldCharType="begin"/>
+                            </w:r>
+                            <w:r>
+                              <w:instrText xml:space="preserve"> PAGE  \* Arabic  \* MERGEFORMAT </w:instrText>
+                            </w:r>
+                            <w:r>
+                              <w:fldChar w:fldCharType="separate"/>
+                            </w:r>
+                            <w:r>
+                              <w:rPr>
+                                <w:noProof/>
+                              </w:rPr>
+                              <w:t>22</w:t>
+                            </w:r>
+                            <w:r>
+                              <w:fldChar w:fldCharType="end"/>
+                            </w:r>
+                          </w:p>
+                        </w:txbxContent>
+                      </wps:txbx>
+                      <wps:bodyPr rot="0" vert="horz" wrap="square" lIns="12700" tIns="12700" rIns="12700" bIns="12700" anchor="t" anchorCtr="0" upright="1">
+                        <a:noAutofit/>
+                      </wps:bodyPr>
+                    </wps:wsp>
+                    <wps:wsp>
+                      <wps:cNvPr id="40" name="Rectangle 20"/>
+                      <wps:cNvSpPr>
+                        <a:spLocks noChangeArrowheads="1"/>
+                      </wps:cNvSpPr>
+                      <wps:spPr bwMode="auto">
+                        <a:xfrm>
+                          <a:off x="7745" y="19182"/>
+                          <a:ext cx="11075" cy="818"/>
+                        </a:xfrm>
+                        <a:prstGeom prst="rect">
+                          <a:avLst/>
+                        </a:prstGeom>
+                        <a:noFill/>
+                        <a:ln>
+                          <a:noFill/>
+                        </a:ln>
+                        <a:extLst>
+                          <a:ext uri="{909E8E84-426E-40DD-AFC4-6F175D3DCCD1}">
+                            <a14:hiddenFill xmlns:a14="http://schemas.microsoft.com/office/drawing/2010/main">
+                              <a:solidFill>
+                                <a:srgbClr val="FFFFFF"/>
+                              </a:solidFill>
+                            </a14:hiddenFill>
+                          </a:ext>
+                          <a:ext uri="{91240B29-F687-4F45-9708-019B960494DF}">
+                            <a14:hiddenLine xmlns:a14="http://schemas.microsoft.com/office/drawing/2010/main" w="3175">
+                              <a:solidFill>
+                                <a:srgbClr val="000000"/>
+                              </a:solidFill>
+                              <a:miter lim="800000"/>
+                              <a:headEnd/>
+                              <a:tailEnd/>
+                            </a14:hiddenLine>
+                          </a:ext>
+                        </a:extLst>
+                      </wps:spPr>
+                      <wps:txbx>
+                        <w:txbxContent>
+                          <w:p>
+                            <w:pPr>
+                              <w:jc w:val="center"/>
+                              <w:rPr>
+                                <w:rFonts w:ascii="Times New Roman" w:hAnsi="Times New Roman" w:cs="Times New Roman"/>
+                                <w:sz w:val="36"/>
+                                <w:szCs w:val="36"/>
+                              </w:rPr>
+                            </w:pPr>
+                            <w:r>
+                              <w:rPr>
+                                <w:rFonts w:ascii="Times New Roman" w:hAnsi="Times New Roman" w:cs="Times New Roman"/>
+                                <w:sz w:val="36"/>
+                                <w:szCs w:val="36"/>
+                              </w:rPr>
+                              <w:t>КР.1ПКС-13.0</w:t>
+                            </w:r>
+                            <w:r>
+                              <w:rPr>
+                                <w:rFonts w:ascii="Times New Roman" w:hAnsi="Times New Roman" w:cs="Times New Roman"/>
+                                <w:sz w:val="36"/>
+                                <w:szCs w:val="36"/>
+                              </w:rPr>
+                              <w:t>1</w:t>
+                            </w:r>
+                            <w:r>
+                              <w:rPr>
+                                <w:rFonts w:ascii="Times New Roman" w:hAnsi="Times New Roman" w:cs="Times New Roman"/>
+                                <w:sz w:val="36"/>
+                                <w:szCs w:val="36"/>
+                              </w:rPr>
+                              <w:t>.ОЭ.00.</w:t>
+                            </w:r>
+                            <w:r>
+                              <w:rPr>
+                                <w:rFonts w:ascii="Times New Roman" w:hAnsi="Times New Roman" w:cs="Times New Roman"/>
+                                <w:sz w:val="36"/>
+                                <w:szCs w:val="36"/>
+                              </w:rPr>
+                              <w:t>00.КР</w:t>
+                            </w:r>
+                          </w:p>
+                        </w:txbxContent>
+                      </wps:txbx>
+                      <wps:bodyPr rot="0" vert="horz" wrap="square" lIns="12700" tIns="12700" rIns="12700" bIns="12700" anchor="t" anchorCtr="0" upright="1">
+                        <a:noAutofit/>
+                      </wps:bodyPr>
+                    </wps:wsp>
+                  </wpg:wgp>
+                </a:graphicData>
+              </a:graphic>
+              <wp14:sizeRelH relativeFrom="page">
+                <wp14:pctWidth>0</wp14:pctWidth>
+              </wp14:sizeRelH>
+              <wp14:sizeRelV relativeFrom="page">
+                <wp14:pctHeight>0</wp14:pctHeight>
+              </wp14:sizeRelV>
+            </wp:anchor>
+          </w:drawing>
+        </mc:Choice>
+        <mc:Fallback>
+          <w:pict>
+            <v:group w14:anchorId="58A8462B" id="Группа 21" o:spid="_x0000_s1026" style="position:absolute;margin-left:50.25pt;margin-top:26.25pt;width:518.8pt;height:802.3pt;z-index:251659264;mso-position-horizontal-relative:page;mso-position-vertical-relative:page" coordsize="20000,20000" o:gfxdata="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">
+              <v:rect id="Rectangle 2" o:spid="_x0000_s1027" style="position:absolute;width:20000;height:20000;visibility:visible;mso-wrap-style:square;v-text-anchor:top" o:gfxdata="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" filled="f" strokeweight="2pt"/>
+              <v:line id="Line 3" o:spid="_x0000_s1028" style="position:absolute;visibility:visible;mso-wrap-style:square" from="1093,18949" to="1095,19989" o:connectortype="straight" o:gfxdata="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" strokeweight="2pt"/>
+              <v:line id="Line 4" o:spid="_x0000_s1029" style="position:absolute;visibility:visible;mso-wrap-style:square" from="10,18941" to="19977,18942" o:connectortype="straight" o:gfxdata="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" strokeweight="2pt"/>
+              <v:line id="Line 5" o:spid="_x0000_s1030" style="position:absolute;visibility:visible;mso-wrap-style:square" from="2186,18949" to="2188,19989" o:connectortype="straight" o:gfxdata="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" strokeweight="2pt"/>
+              <v:line id="Line 6" o:spid="_x0000_s1031" style="position:absolute;visibility:visible;mso-wrap-style:square" from="4919,18949" to="4921,19989" o:connectortype="straight" o:gfxdata="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" strokeweight="2pt"/>
+              <v:line id="Line 7" o:spid="_x0000_s1032" style="position:absolute;visibility:visible;mso-wrap-style:square" from="6557,18959" to="6559,19989" o:connectortype="straight" o:gfxdata="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" strokeweight="2pt"/>
+              <v:line id="Line 8" o:spid="_x0000_s1033" style="position:absolute;visibility:visible;mso-wrap-style:square" from="7650,18949" to="7652,19979" o:connectortype="straight" o:gfxdata="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" strokeweight="2pt"/>
+              <v:line id="Line 9" o:spid="_x0000_s1034" style="position:absolute;visibility:visible;mso-wrap-style:square" from="18905,18949" to="18909,19989" o:connectortype="straight" o:gfxdata="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" strokeweight="2pt"/>
+              <v:line id="Line 10" o:spid="_x0000_s1035" style="position:absolute;visibility:visible;mso-wrap-style:square" from="10,19293" to="7631,19295" o:connectortype="straight" o:gfxdata="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" strokeweight="1pt"/>
+              <v:line id="Line 11" o:spid="_x0000_s1036" style="position:absolute;visibility:visible;mso-wrap-style:square" from="10,19646" to="7631,19647" o:connectortype="straight" o:gfxdata="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" strokeweight="2pt"/>
+              <v:line id="Line 12" o:spid="_x0000_s1037" style="position:absolute;visibility:visible;mso-wrap-style:square" from="18919,19296" to="19990,19297" o:connectortype="straight" o:gfxdata="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" strokeweight="1pt"/>
+              <v:rect id="Rectangle 13" o:spid="_x0000_s1038" style="position:absolute;left:54;top:19660;width:1000;height:309;visibility:visible;mso-wrap-style:square;v-text-anchor:top" o:gfxdata="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" filled="f" stroked="f" strokeweight=".25pt">
+                <v:textbox inset="1pt,1pt,1pt,1pt">
+                  <w:txbxContent>
+                    <w:p>
+                      <w:pPr>
+                        <w:pStyle w:val="ab"/>
+                        <w:jc w:val="center"/>
+                        <w:rPr>
+                          <w:sz w:val="18"/>
+                        </w:rPr>
+                      </w:pPr>
+                      <w:r>
+                        <w:rPr>
+                          <w:sz w:val="18"/>
+                        </w:rPr>
+                        <w:t>Изм.</w:t>
+                      </w:r>
+                    </w:p>
+                  </w:txbxContent>
+                </v:textbox>
+              </v:rect>
+              <v:rect id="Rectangle 14" o:spid="_x0000_s1039" style="position:absolute;left:1139;top:19660;width:1001;height:309;visibility:visible;mso-wrap-style:square;v-text-anchor:top" o:gfxdata="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" filled="f" stroked="f" strokeweight=".25pt">
+                <v:textbox inset="1pt,1pt,1pt,1pt">
+                  <w:txbxContent>
+                    <w:p>
+                      <w:pPr>
+                        <w:pStyle w:val="ab"/>
+                        <w:jc w:val="center"/>
+                        <w:rPr>
+                          <w:sz w:val="18"/>
+                        </w:rPr>
+                      </w:pPr>
+                      <w:r>
+                        <w:rPr>
+                          <w:sz w:val="18"/>
+                        </w:rPr>
+                        <w:t>Лист</w:t>
+                      </w:r>
+                    </w:p>
+                  </w:txbxContent>
+                </v:textbox>
+              </v:rect>
+              <v:rect id="Rectangle 15" o:spid="_x0000_s1040" style="position:absolute;left:2267;top:19660;width:2573;height:309;visibility:visible;mso-wrap-style:square;v-text-anchor:top" o:gfxdata="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" filled="f" stroked="f" strokeweight=".25pt">
+                <v:textbox inset="1pt,1pt,1pt,1pt">
+                  <w:txbxContent>
+                    <w:p>
+                      <w:pPr>
+                        <w:pStyle w:val="ab"/>
+                        <w:jc w:val="center"/>
+                        <w:rPr>
+                          <w:sz w:val="18"/>
+                        </w:rPr>
+                      </w:pPr>
+                      <w:r>
+                        <w:rPr>
+                          <w:sz w:val="18"/>
+                        </w:rPr>
+                        <w:t>№ докум.</w:t>
+                      </w:r>
+                    </w:p>
+                  </w:txbxContent>
+                </v:textbox>
+              </v:rect>
+              <v:rect id="Rectangle 16" o:spid="_x0000_s1041" style="position:absolute;left:4983;top:19660;width:1534;height:309;visibility:visible;mso-wrap-style:square;v-text-anchor:top" o:gfxdata="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" filled="f" stroked="f" strokeweight=".25pt">
+                <v:textbox inset="1pt,1pt,1pt,1pt">
+                  <w:txbxContent>
+                    <w:p>
+                      <w:pPr>
+                        <w:pStyle w:val="ab"/>
+                        <w:jc w:val="center"/>
+                        <w:rPr>
+                          <w:sz w:val="18"/>
+                        </w:rPr>
+                      </w:pPr>
+                      <w:r>
+                        <w:rPr>
+                          <w:sz w:val="18"/>
+                        </w:rPr>
+                        <w:t>Подпись</w:t>
+                      </w:r>
+                    </w:p>
+                  </w:txbxContent>
+                </v:textbox>
+              </v:rect>
+              <v:rect id="Rectangle 17" o:spid="_x0000_s1042" style="position:absolute;left:6604;top:19660;width:1000;height:309;visibility:visible;mso-wrap-style:square;v-text-anchor:top" o:gfxdata="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" filled="f" stroked="f" strokeweight=".25pt">
+                <v:textbox inset="1pt,1pt,1pt,1pt">
+                  <w:txbxContent>
+                    <w:p>
+                      <w:pPr>
+                        <w:pStyle w:val="ab"/>
+                        <w:jc w:val="center"/>
+                        <w:rPr>
+                          <w:sz w:val="18"/>
+                        </w:rPr>
+                      </w:pPr>
+                      <w:r>
+                        <w:rPr>
+                          <w:sz w:val="18"/>
+                        </w:rPr>
+                        <w:t>Дата</w:t>
+                      </w:r>
+                    </w:p>
+                  </w:txbxContent>
+                </v:textbox>
+              </v:rect>
+              <v:rect id="Rectangle 18" o:spid="_x0000_s1043" style="position:absolute;left:18949;top:18977;width:1001;height:309;visibility:visible;mso-wrap-style:square;v-text-anchor:top" o:gfxdata="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" filled="f" stroked="f" strokeweight=".25pt">
+                <v:textbox inset="1pt,1pt,1pt,1pt">
+                  <w:txbxContent>
+                    <w:p>
+                      <w:pPr>
+                        <w:pStyle w:val="ab"/>
+                        <w:jc w:val="center"/>
+                        <w:rPr>
+                          <w:sz w:val="18"/>
+                        </w:rPr>
+                      </w:pPr>
+                      <w:r>
+                        <w:rPr>
+                          <w:sz w:val="18"/>
+                        </w:rPr>
+                        <w:t>Лист</w:t>
+                      </w:r>
+                    </w:p>
+                  </w:txbxContent>
+                </v:textbox>
+              </v:rect>
+              <v:rect id="Rectangle 19" o:spid="_x0000_s1044" style="position:absolute;left:18949;top:19435;width:1001;height:423;visibility:visible;mso-wrap-style:square;v-text-anchor:top" o:gfxdata="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" filled="f" stroked="f" strokeweight=".25pt">
+                <v:textbox inset="1pt,1pt,1pt,1pt">
+                  <w:txbxContent>
+                    <w:p>
+                      <w:r>
+                        <w:ptab w:relativeTo="margin" w:alignment="center" w:leader="none"/>
+                      </w:r>
+                      <w:r>
+                        <w:fldChar w:fldCharType="begin"/>
+                      </w:r>
+                      <w:r>
+                        <w:instrText xml:space="preserve"> PAGE  \* Arabic  \* MERGEFORMAT </w:instrText>
+                      </w:r>
+                      <w:r>
+                        <w:fldChar w:fldCharType="separate"/>
+                      </w:r>
+                      <w:r>
+                        <w:rPr>
+                          <w:noProof/>
+                        </w:rPr>
+                        <w:t>22</w:t>
+                      </w:r>
+                      <w:r>
+                        <w:fldChar w:fldCharType="end"/>
+                      </w:r>
+                    </w:p>
+                  </w:txbxContent>
+                </v:textbox>
+              </v:rect>
+              <v:rect id="Rectangle 20" o:spid="_x0000_s1045" style="position:absolute;left:7745;top:19182;width:11075;height:818;visibility:visible;mso-wrap-style:square;v-text-anchor:top" o:gfxdata="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" filled="f" stroked="f" strokeweight=".25pt">
+                <v:textbox inset="1pt,1pt,1pt,1pt">
+                  <w:txbxContent>
+                    <w:p>
+                      <w:pPr>
+                        <w:jc w:val="center"/>
+                        <w:rPr>
+                          <w:rFonts w:ascii="Times New Roman" w:hAnsi="Times New Roman" w:cs="Times New Roman"/>
+                          <w:sz w:val="36"/>
+                          <w:szCs w:val="36"/>
+                        </w:rPr>
+                      </w:pPr>
+                      <w:r>
+                        <w:rPr>
+                          <w:rFonts w:ascii="Times New Roman" w:hAnsi="Times New Roman" w:cs="Times New Roman"/>
+                          <w:sz w:val="36"/>
+                          <w:szCs w:val="36"/>
+                        </w:rPr>
+                        <w:t>КР.1ПКС-13.0</w:t>
+                      </w:r>
+                      <w:r>
+                        <w:rPr>
+                          <w:rFonts w:ascii="Times New Roman" w:hAnsi="Times New Roman" w:cs="Times New Roman"/>
+                          <w:sz w:val="36"/>
+                          <w:szCs w:val="36"/>
+                        </w:rPr>
+                        <w:t>1</w:t>
+                      </w:r>
+                      <w:r>
+                        <w:rPr>
+                          <w:rFonts w:ascii="Times New Roman" w:hAnsi="Times New Roman" w:cs="Times New Roman"/>
+                          <w:sz w:val="36"/>
+                          <w:szCs w:val="36"/>
+                        </w:rPr>
+                        <w:t>.ОЭ.00.</w:t>
+                      </w:r>
+                      <w:r>
+                        <w:rPr>
+                          <w:rFonts w:ascii="Times New Roman" w:hAnsi="Times New Roman" w:cs="Times New Roman"/>
+                          <w:sz w:val="36"/>
+                          <w:szCs w:val="36"/>
+                        </w:rPr>
+                        <w:t>00.КР</w:t>
+                      </w:r>
+                    </w:p>
+                  </w:txbxContent>
+                </v:textbox>
+              </v:rect>
+              <w10:wrap anchorx="page" anchory="page"/>
+              <w10:anchorlock/>
+            </v:group>
+          </w:pict>
+        </mc:Fallback>
+      </mc:AlternateContent>
+    </w:r>
+  </w:p>
+</w:hdr>
 </file>
 
 <file path=word/numbering.xml><?xml version="1.0" encoding="utf-8"?>
@@ -16506,6 +17711,51 @@
       <w:contextualSpacing/>
     </w:pPr>
   </w:style>
+  <w:style w:type="paragraph" w:customStyle="1" w:styleId="ab">
+    <w:name w:val="Чертежный"/>
+    <w:rsid w:val="00EB3BA0"/>
+    <w:pPr>
+      <w:spacing w:after="0" w:line="240" w:lineRule="auto"/>
+      <w:jc w:val="both"/>
+    </w:pPr>
+    <w:rPr>
+      <w:rFonts w:ascii="ISOCPEUR" w:eastAsia="Times New Roman" w:hAnsi="ISOCPEUR" w:cs="Times New Roman"/>
+      <w:i/>
+      <w:sz w:val="28"/>
+      <w:szCs w:val="20"/>
+      <w:lang w:val="uk-UA" w:eastAsia="ru-RU"/>
+    </w:rPr>
+  </w:style>
+  <w:style w:type="paragraph" w:styleId="ac">
+    <w:name w:val="Balloon Text"/>
+    <w:basedOn w:val="a"/>
+    <w:link w:val="ad"/>
+    <w:uiPriority w:val="99"/>
+    <w:semiHidden/>
+    <w:unhideWhenUsed/>
+    <w:rsid w:val="001107A7"/>
+    <w:pPr>
+      <w:spacing w:after="0" w:line="240" w:lineRule="auto"/>
+    </w:pPr>
+    <w:rPr>
+      <w:rFonts w:ascii="Segoe UI" w:hAnsi="Segoe UI" w:cs="Segoe UI"/>
+      <w:sz w:val="18"/>
+      <w:szCs w:val="18"/>
+    </w:rPr>
+  </w:style>
+  <w:style w:type="character" w:customStyle="1" w:styleId="ad">
+    <w:name w:val="Текст выноски Знак"/>
+    <w:basedOn w:val="a0"/>
+    <w:link w:val="ac"/>
+    <w:uiPriority w:val="99"/>
+    <w:semiHidden/>
+    <w:rsid w:val="001107A7"/>
+    <w:rPr>
+      <w:rFonts w:ascii="Segoe UI" w:hAnsi="Segoe UI" w:cs="Segoe UI"/>
+      <w:sz w:val="18"/>
+      <w:szCs w:val="18"/>
+    </w:rPr>
+  </w:style>
 </w:styles>
 </file>
 

--- a/Экономика.docx
+++ b/Экономика.docx
@@ -32,35 +32,6 @@
     </w:p>
     <w:p>
       <w:pPr>
-        <w:spacing w:line="360" w:lineRule="auto"/>
-        <w:jc w:val="center"/>
-        <w:rPr>
-          <w:rFonts w:ascii="Times New Roman" w:hAnsi="Times New Roman" w:cs="Times New Roman"/>
-          <w:b/>
-          <w:sz w:val="28"/>
-        </w:rPr>
-      </w:pPr>
-    </w:p>
-    <w:p>
-      <w:pPr>
-        <w:rPr>
-          <w:rFonts w:ascii="Times New Roman" w:hAnsi="Times New Roman" w:cs="Times New Roman"/>
-          <w:b/>
-          <w:sz w:val="28"/>
-        </w:rPr>
-      </w:pPr>
-      <w:r>
-        <w:rPr>
-          <w:rFonts w:ascii="Times New Roman" w:hAnsi="Times New Roman" w:cs="Times New Roman"/>
-          <w:b/>
-          <w:sz w:val="28"/>
-        </w:rPr>
-        <w:br w:type="page"/>
-      </w:r>
-    </w:p>
-    <w:p>
-      <w:pPr>
-        <w:spacing w:line="360" w:lineRule="auto"/>
         <w:jc w:val="center"/>
         <w:rPr>
           <w:rFonts w:ascii="Times New Roman" w:hAnsi="Times New Roman" w:cs="Times New Roman"/>
@@ -75,257 +46,44 @@
           <w:sz w:val="32"/>
         </w:rPr>
         <w:lastRenderedPageBreak/>
-        <w:t>Содержание:</w:t>
+        <w:t>СОДЕРЖАНИЕ</w:t>
+      </w:r>
+    </w:p>
+    <w:p>
+      <w:pPr>
+        <w:rPr>
+          <w:rFonts w:ascii="Times New Roman" w:hAnsi="Times New Roman" w:cs="Times New Roman"/>
+          <w:b/>
+          <w:sz w:val="32"/>
+        </w:rPr>
+      </w:pPr>
+      <w:r>
+        <w:rPr>
+          <w:rFonts w:ascii="Times New Roman" w:hAnsi="Times New Roman" w:cs="Times New Roman"/>
+          <w:b/>
+          <w:sz w:val="32"/>
+        </w:rPr>
+        <w:br w:type="page"/>
       </w:r>
       <w:bookmarkStart w:id="0" w:name="_GoBack"/>
       <w:bookmarkEnd w:id="0"/>
     </w:p>
     <w:p>
       <w:pPr>
-        <w:spacing w:line="360" w:lineRule="auto"/>
         <w:jc w:val="center"/>
         <w:rPr>
           <w:rFonts w:ascii="Times New Roman" w:hAnsi="Times New Roman" w:cs="Times New Roman"/>
-          <w:sz w:val="28"/>
-        </w:rPr>
-      </w:pPr>
-    </w:p>
-    <w:p>
-      <w:pPr>
-        <w:spacing w:line="360" w:lineRule="auto"/>
-        <w:jc w:val="center"/>
-        <w:rPr>
-          <w:rFonts w:ascii="Times New Roman" w:hAnsi="Times New Roman" w:cs="Times New Roman"/>
-          <w:sz w:val="28"/>
-        </w:rPr>
-      </w:pPr>
-    </w:p>
-    <w:p>
-      <w:pPr>
-        <w:spacing w:line="360" w:lineRule="auto"/>
-        <w:jc w:val="center"/>
-        <w:rPr>
-          <w:rFonts w:ascii="Times New Roman" w:hAnsi="Times New Roman" w:cs="Times New Roman"/>
-          <w:sz w:val="28"/>
-        </w:rPr>
-      </w:pPr>
-    </w:p>
-    <w:p>
-      <w:pPr>
-        <w:spacing w:line="360" w:lineRule="auto"/>
-        <w:jc w:val="center"/>
-        <w:rPr>
-          <w:rFonts w:ascii="Times New Roman" w:hAnsi="Times New Roman" w:cs="Times New Roman"/>
-          <w:sz w:val="28"/>
-        </w:rPr>
-      </w:pPr>
-    </w:p>
-    <w:p>
-      <w:pPr>
-        <w:spacing w:line="360" w:lineRule="auto"/>
-        <w:jc w:val="center"/>
-        <w:rPr>
-          <w:rFonts w:ascii="Times New Roman" w:hAnsi="Times New Roman" w:cs="Times New Roman"/>
-          <w:sz w:val="28"/>
-        </w:rPr>
-      </w:pPr>
-    </w:p>
-    <w:p>
-      <w:pPr>
-        <w:spacing w:line="360" w:lineRule="auto"/>
-        <w:jc w:val="center"/>
-        <w:rPr>
-          <w:rFonts w:ascii="Times New Roman" w:hAnsi="Times New Roman" w:cs="Times New Roman"/>
-          <w:sz w:val="28"/>
-        </w:rPr>
-      </w:pPr>
-    </w:p>
-    <w:p>
-      <w:pPr>
-        <w:spacing w:line="360" w:lineRule="auto"/>
-        <w:jc w:val="center"/>
-        <w:rPr>
-          <w:rFonts w:ascii="Times New Roman" w:hAnsi="Times New Roman" w:cs="Times New Roman"/>
-          <w:sz w:val="28"/>
-        </w:rPr>
-      </w:pPr>
-    </w:p>
-    <w:p>
-      <w:pPr>
-        <w:spacing w:line="360" w:lineRule="auto"/>
-        <w:jc w:val="center"/>
-        <w:rPr>
-          <w:rFonts w:ascii="Times New Roman" w:hAnsi="Times New Roman" w:cs="Times New Roman"/>
-          <w:sz w:val="28"/>
-        </w:rPr>
-      </w:pPr>
-    </w:p>
-    <w:p>
-      <w:pPr>
-        <w:spacing w:line="360" w:lineRule="auto"/>
-        <w:jc w:val="center"/>
-        <w:rPr>
-          <w:rFonts w:ascii="Times New Roman" w:hAnsi="Times New Roman" w:cs="Times New Roman"/>
-          <w:sz w:val="28"/>
-        </w:rPr>
-      </w:pPr>
-    </w:p>
-    <w:p>
-      <w:pPr>
-        <w:spacing w:line="360" w:lineRule="auto"/>
-        <w:jc w:val="center"/>
-        <w:rPr>
-          <w:rFonts w:ascii="Times New Roman" w:hAnsi="Times New Roman" w:cs="Times New Roman"/>
-          <w:sz w:val="28"/>
-        </w:rPr>
-      </w:pPr>
-    </w:p>
-    <w:p>
-      <w:pPr>
-        <w:spacing w:line="360" w:lineRule="auto"/>
-        <w:jc w:val="center"/>
-        <w:rPr>
-          <w:rFonts w:ascii="Times New Roman" w:hAnsi="Times New Roman" w:cs="Times New Roman"/>
-          <w:sz w:val="28"/>
-        </w:rPr>
-      </w:pPr>
-    </w:p>
-    <w:p>
-      <w:pPr>
-        <w:spacing w:line="360" w:lineRule="auto"/>
-        <w:jc w:val="center"/>
-        <w:rPr>
-          <w:rFonts w:ascii="Times New Roman" w:hAnsi="Times New Roman" w:cs="Times New Roman"/>
-          <w:sz w:val="28"/>
-        </w:rPr>
-      </w:pPr>
-    </w:p>
-    <w:p>
-      <w:pPr>
-        <w:spacing w:line="360" w:lineRule="auto"/>
-        <w:jc w:val="center"/>
-        <w:rPr>
-          <w:rFonts w:ascii="Times New Roman" w:hAnsi="Times New Roman" w:cs="Times New Roman"/>
-          <w:sz w:val="28"/>
-        </w:rPr>
-      </w:pPr>
-    </w:p>
-    <w:p>
-      <w:pPr>
-        <w:spacing w:line="360" w:lineRule="auto"/>
-        <w:jc w:val="center"/>
-        <w:rPr>
-          <w:rFonts w:ascii="Times New Roman" w:hAnsi="Times New Roman" w:cs="Times New Roman"/>
-          <w:sz w:val="28"/>
-        </w:rPr>
-      </w:pPr>
-    </w:p>
-    <w:p>
-      <w:pPr>
-        <w:spacing w:line="360" w:lineRule="auto"/>
-        <w:jc w:val="center"/>
-        <w:rPr>
-          <w:rFonts w:ascii="Times New Roman" w:hAnsi="Times New Roman" w:cs="Times New Roman"/>
-          <w:sz w:val="28"/>
-        </w:rPr>
-      </w:pPr>
-    </w:p>
-    <w:p>
-      <w:pPr>
-        <w:spacing w:line="360" w:lineRule="auto"/>
-        <w:jc w:val="center"/>
-        <w:rPr>
-          <w:rFonts w:ascii="Times New Roman" w:hAnsi="Times New Roman" w:cs="Times New Roman"/>
-          <w:sz w:val="28"/>
-        </w:rPr>
-      </w:pPr>
-    </w:p>
-    <w:p>
-      <w:pPr>
-        <w:spacing w:line="360" w:lineRule="auto"/>
-        <w:jc w:val="center"/>
-        <w:rPr>
-          <w:rFonts w:ascii="Times New Roman" w:hAnsi="Times New Roman" w:cs="Times New Roman"/>
-          <w:sz w:val="28"/>
-        </w:rPr>
-      </w:pPr>
-    </w:p>
-    <w:p>
-      <w:pPr>
-        <w:spacing w:line="360" w:lineRule="auto"/>
-        <w:jc w:val="center"/>
-        <w:rPr>
-          <w:rFonts w:ascii="Times New Roman" w:hAnsi="Times New Roman" w:cs="Times New Roman"/>
-          <w:sz w:val="28"/>
-        </w:rPr>
-      </w:pPr>
-    </w:p>
-    <w:p>
-      <w:pPr>
-        <w:spacing w:line="360" w:lineRule="auto"/>
-        <w:jc w:val="center"/>
-        <w:rPr>
-          <w:rFonts w:ascii="Times New Roman" w:hAnsi="Times New Roman" w:cs="Times New Roman"/>
-          <w:sz w:val="28"/>
-        </w:rPr>
-      </w:pPr>
-    </w:p>
-    <w:p>
-      <w:pPr>
-        <w:spacing w:line="360" w:lineRule="auto"/>
-        <w:jc w:val="center"/>
-        <w:rPr>
-          <w:rFonts w:ascii="Times New Roman" w:hAnsi="Times New Roman" w:cs="Times New Roman"/>
-          <w:sz w:val="28"/>
-        </w:rPr>
-      </w:pPr>
-    </w:p>
-    <w:p>
-      <w:pPr>
-        <w:spacing w:line="360" w:lineRule="auto"/>
-        <w:jc w:val="center"/>
-        <w:rPr>
-          <w:rFonts w:ascii="Times New Roman" w:hAnsi="Times New Roman" w:cs="Times New Roman"/>
-          <w:sz w:val="28"/>
-        </w:rPr>
-      </w:pPr>
-    </w:p>
-    <w:p>
-      <w:pPr>
-        <w:spacing w:line="360" w:lineRule="auto"/>
-        <w:jc w:val="center"/>
-        <w:rPr>
-          <w:rFonts w:ascii="Times New Roman" w:hAnsi="Times New Roman" w:cs="Times New Roman"/>
-          <w:sz w:val="28"/>
-        </w:rPr>
-      </w:pPr>
-    </w:p>
-    <w:p>
-      <w:pPr>
-        <w:spacing w:line="360" w:lineRule="auto"/>
-        <w:jc w:val="center"/>
-        <w:rPr>
-          <w:rFonts w:ascii="Times New Roman" w:hAnsi="Times New Roman" w:cs="Times New Roman"/>
-          <w:sz w:val="28"/>
-        </w:rPr>
-      </w:pPr>
-    </w:p>
-    <w:p>
-      <w:pPr>
-        <w:spacing w:line="360" w:lineRule="auto"/>
-        <w:jc w:val="center"/>
+          <w:b/>
+          <w:sz w:val="28"/>
+        </w:rPr>
+      </w:pPr>
+      <w:r>
         <w:rPr>
           <w:rFonts w:ascii="Times New Roman" w:hAnsi="Times New Roman" w:cs="Times New Roman"/>
           <w:b/>
           <w:sz w:val="32"/>
         </w:rPr>
-      </w:pPr>
-      <w:r>
-        <w:rPr>
-          <w:rFonts w:ascii="Times New Roman" w:hAnsi="Times New Roman" w:cs="Times New Roman"/>
-          <w:b/>
-          <w:sz w:val="32"/>
-        </w:rPr>
+        <w:lastRenderedPageBreak/>
         <w:t>ВВЕДЕНИЕ</w:t>
       </w:r>
     </w:p>
@@ -642,15 +400,7 @@
           <w:rFonts w:ascii="Times New Roman" w:hAnsi="Times New Roman" w:cs="Times New Roman"/>
           <w:sz w:val="28"/>
         </w:rPr>
-        <w:t xml:space="preserve"> </w:t>
-      </w:r>
-      <w:r>
-        <w:rPr>
-          <w:rFonts w:ascii="Times New Roman" w:hAnsi="Times New Roman" w:cs="Times New Roman"/>
-          <w:sz w:val="28"/>
-        </w:rPr>
-        <w:lastRenderedPageBreak/>
-        <w:t>склонности сотрудника. Применение АРМ не должно нарушать привычный ритм работы.</w:t>
+        <w:t xml:space="preserve"> склонности сотрудника. Применение АРМ не должно нарушать привычный ритм работы.</w:t>
       </w:r>
     </w:p>
     <w:p>
@@ -672,6 +422,7 @@
           <w:szCs w:val="22"/>
           <w:shd w:val="clear" w:color="auto" w:fill="FFFFFF"/>
         </w:rPr>
+        <w:lastRenderedPageBreak/>
         <w:t xml:space="preserve">Целью курсовой работы является: </w:t>
       </w:r>
     </w:p>
@@ -881,6 +632,56 @@
     </w:p>
     <w:p>
       <w:pPr>
+        <w:rPr>
+          <w:rFonts w:ascii="Times New Roman" w:eastAsia="Arial" w:hAnsi="Times New Roman" w:cs="Times New Roman"/>
+          <w:sz w:val="28"/>
+          <w:lang w:eastAsia="ar-SA"/>
+        </w:rPr>
+      </w:pPr>
+      <w:r>
+        <w:rPr>
+          <w:sz w:val="28"/>
+        </w:rPr>
+        <w:br w:type="page"/>
+      </w:r>
+    </w:p>
+    <w:p>
+      <w:pPr>
+        <w:pStyle w:val="1"/>
+        <w:widowControl/>
+        <w:spacing w:line="360" w:lineRule="auto"/>
+        <w:ind w:firstLine="567"/>
+        <w:jc w:val="center"/>
+        <w:rPr>
+          <w:b/>
+          <w:sz w:val="32"/>
+          <w:szCs w:val="22"/>
+        </w:rPr>
+      </w:pPr>
+      <w:r>
+        <w:rPr>
+          <w:b/>
+          <w:sz w:val="32"/>
+          <w:szCs w:val="22"/>
+        </w:rPr>
+        <w:lastRenderedPageBreak/>
+        <w:t>1.ХАРАКТЕРИСТИКА ПРЕДПРИЯТИЯ ОАО «КЭНДИ СОФТ»</w:t>
+      </w:r>
+    </w:p>
+    <w:p>
+      <w:pPr>
+        <w:pStyle w:val="1"/>
+        <w:widowControl/>
+        <w:spacing w:line="360" w:lineRule="auto"/>
+        <w:ind w:firstLine="567"/>
+        <w:rPr>
+          <w:sz w:val="28"/>
+          <w:szCs w:val="22"/>
+        </w:rPr>
+      </w:pPr>
+    </w:p>
+    <w:p>
+      <w:pPr>
         <w:pStyle w:val="1"/>
         <w:widowControl/>
         <w:spacing w:line="360" w:lineRule="auto"/>
@@ -891,6 +692,20 @@
           <w:szCs w:val="22"/>
         </w:rPr>
       </w:pPr>
+      <w:r>
+        <w:rPr>
+          <w:sz w:val="28"/>
+          <w:szCs w:val="22"/>
+        </w:rPr>
+        <w:t>ОАО «Кэнди Софт» основана 22 августа 2017 года в городе Кумертау. Предприятие зарегистрировано как Открытое Акционерное Общество, зарегистрированное по адресу г. Кумертау, ул. 60 Лет БАССР, д. 17, кв. 97.</w:t>
+      </w:r>
+      <w:r>
+        <w:rPr>
+          <w:sz w:val="28"/>
+          <w:szCs w:val="22"/>
+        </w:rPr>
+        <w:t xml:space="preserve"> Имеет частную форму собственности, форма капитала – национальная, на предприятии трудится 322 работника, поэтому данную организацию можно отнести к «средним» по размеру.</w:t>
+      </w:r>
     </w:p>
     <w:p>
       <w:pPr>
@@ -904,6 +719,13 @@
           <w:szCs w:val="22"/>
         </w:rPr>
       </w:pPr>
+      <w:r>
+        <w:rPr>
+          <w:sz w:val="28"/>
+          <w:szCs w:val="22"/>
+        </w:rPr>
+        <w:t>«Кэнди Софт» является коммерческой организацией, и ставит перед собой цель – получение прибыли, и удовлетворение спроса на рынке свободного ПО.</w:t>
+      </w:r>
     </w:p>
     <w:p>
       <w:pPr>
@@ -917,6 +739,156 @@
           <w:szCs w:val="22"/>
         </w:rPr>
       </w:pPr>
+      <w:r>
+        <w:rPr>
+          <w:sz w:val="28"/>
+          <w:szCs w:val="22"/>
+        </w:rPr>
+        <w:t>Основным видом деятельности предприятия является разработка, и поддержка Игрового движка «</w:t>
+      </w:r>
+      <w:r>
+        <w:rPr>
+          <w:sz w:val="28"/>
+          <w:szCs w:val="22"/>
+          <w:lang w:val="en-US"/>
+        </w:rPr>
+        <w:t>Glance</w:t>
+      </w:r>
+      <w:r>
+        <w:rPr>
+          <w:rFonts w:ascii="Arial" w:hAnsi="Arial" w:cs="Arial"/>
+          <w:color w:val="252525"/>
+          <w:sz w:val="21"/>
+          <w:szCs w:val="21"/>
+          <w:shd w:val="clear" w:color="auto" w:fill="FFFFFF"/>
+        </w:rPr>
+        <w:t>™</w:t>
+      </w:r>
+      <w:r>
+        <w:rPr>
+          <w:sz w:val="28"/>
+          <w:szCs w:val="22"/>
+        </w:rPr>
+        <w:t>»</w:t>
+      </w:r>
+      <w:r>
+        <w:rPr>
+          <w:sz w:val="28"/>
+          <w:szCs w:val="22"/>
+        </w:rPr>
+        <w:t xml:space="preserve"> и разработка и поддержка высоконагруженных баз данных, основанных </w:t>
+      </w:r>
+      <w:r>
+        <w:rPr>
+          <w:sz w:val="28"/>
+          <w:szCs w:val="22"/>
+        </w:rPr>
+        <w:t xml:space="preserve">на принципе </w:t>
+      </w:r>
+      <w:r>
+        <w:rPr>
+          <w:sz w:val="28"/>
+          <w:szCs w:val="22"/>
+        </w:rPr>
+        <w:t>MHMMHS</w:t>
+      </w:r>
+      <w:r>
+        <w:rPr>
+          <w:sz w:val="28"/>
+          <w:szCs w:val="22"/>
+        </w:rPr>
+        <w:t xml:space="preserve"> (</w:t>
+      </w:r>
+      <w:r>
+        <w:rPr>
+          <w:sz w:val="28"/>
+          <w:szCs w:val="22"/>
+          <w:lang w:val="en-US"/>
+        </w:rPr>
+        <w:t>Multiple</w:t>
+      </w:r>
+      <w:r>
+        <w:rPr>
+          <w:sz w:val="28"/>
+          <w:szCs w:val="22"/>
+        </w:rPr>
+        <w:t xml:space="preserve"> </w:t>
+      </w:r>
+      <w:r>
+        <w:rPr>
+          <w:sz w:val="28"/>
+          <w:szCs w:val="22"/>
+          <w:lang w:val="en-US"/>
+        </w:rPr>
+        <w:t>Hashtag</w:t>
+      </w:r>
+      <w:r>
+        <w:rPr>
+          <w:sz w:val="28"/>
+          <w:szCs w:val="22"/>
+        </w:rPr>
+        <w:t xml:space="preserve"> </w:t>
+      </w:r>
+      <w:r>
+        <w:rPr>
+          <w:sz w:val="28"/>
+          <w:szCs w:val="22"/>
+          <w:lang w:val="en-US"/>
+        </w:rPr>
+        <w:t>Marking</w:t>
+      </w:r>
+      <w:r>
+        <w:rPr>
+          <w:sz w:val="28"/>
+          <w:szCs w:val="22"/>
+        </w:rPr>
+        <w:t xml:space="preserve">, </w:t>
+      </w:r>
+      <w:r>
+        <w:rPr>
+          <w:sz w:val="28"/>
+          <w:szCs w:val="22"/>
+          <w:lang w:val="en-US"/>
+        </w:rPr>
+        <w:t>Multiple</w:t>
+      </w:r>
+      <w:r>
+        <w:rPr>
+          <w:sz w:val="28"/>
+          <w:szCs w:val="22"/>
+        </w:rPr>
+        <w:t xml:space="preserve"> </w:t>
+      </w:r>
+      <w:r>
+        <w:rPr>
+          <w:sz w:val="28"/>
+          <w:szCs w:val="22"/>
+          <w:lang w:val="en-US"/>
+        </w:rPr>
+        <w:t>Hashtag</w:t>
+      </w:r>
+      <w:r>
+        <w:rPr>
+          <w:sz w:val="28"/>
+          <w:szCs w:val="22"/>
+        </w:rPr>
+        <w:t xml:space="preserve"> </w:t>
+      </w:r>
+      <w:r>
+        <w:rPr>
+          <w:sz w:val="28"/>
+          <w:szCs w:val="22"/>
+          <w:lang w:val="en-US"/>
+        </w:rPr>
+        <w:t>Searching</w:t>
+      </w:r>
+      <w:r>
+        <w:rPr>
+          <w:sz w:val="28"/>
+          <w:szCs w:val="22"/>
+        </w:rPr>
+        <w:t>).</w:t>
+      </w:r>
     </w:p>
     <w:p>
       <w:pPr>
@@ -930,453 +902,22 @@
           <w:szCs w:val="22"/>
         </w:rPr>
       </w:pPr>
-    </w:p>
-    <w:p>
-      <w:pPr>
-        <w:pStyle w:val="1"/>
-        <w:widowControl/>
-        <w:spacing w:line="360" w:lineRule="auto"/>
-        <w:ind w:firstLine="567"/>
-        <w:jc w:val="both"/>
+      <w:r>
         <w:rPr>
           <w:sz w:val="28"/>
           <w:szCs w:val="22"/>
         </w:rPr>
-      </w:pPr>
-    </w:p>
-    <w:p>
-      <w:pPr>
-        <w:pStyle w:val="1"/>
-        <w:widowControl/>
-        <w:spacing w:line="360" w:lineRule="auto"/>
-        <w:ind w:firstLine="567"/>
-        <w:jc w:val="both"/>
+        <w:t xml:space="preserve">1.2 </w:t>
+      </w:r>
+      <w:proofErr w:type="gramStart"/>
+      <w:r>
         <w:rPr>
           <w:sz w:val="28"/>
           <w:szCs w:val="22"/>
         </w:rPr>
-      </w:pPr>
-    </w:p>
-    <w:p>
-      <w:pPr>
-        <w:pStyle w:val="1"/>
-        <w:widowControl/>
-        <w:spacing w:line="360" w:lineRule="auto"/>
-        <w:ind w:firstLine="567"/>
-        <w:jc w:val="both"/>
-        <w:rPr>
-          <w:sz w:val="28"/>
-          <w:szCs w:val="22"/>
-        </w:rPr>
-      </w:pPr>
-    </w:p>
-    <w:p>
-      <w:pPr>
-        <w:pStyle w:val="1"/>
-        <w:widowControl/>
-        <w:spacing w:line="360" w:lineRule="auto"/>
-        <w:ind w:firstLine="567"/>
-        <w:jc w:val="both"/>
-        <w:rPr>
-          <w:sz w:val="28"/>
-          <w:szCs w:val="22"/>
-        </w:rPr>
-      </w:pPr>
-    </w:p>
-    <w:p>
-      <w:pPr>
-        <w:pStyle w:val="1"/>
-        <w:widowControl/>
-        <w:spacing w:line="360" w:lineRule="auto"/>
-        <w:ind w:firstLine="567"/>
-        <w:jc w:val="both"/>
-        <w:rPr>
-          <w:sz w:val="28"/>
-          <w:szCs w:val="22"/>
-        </w:rPr>
-      </w:pPr>
-    </w:p>
-    <w:p>
-      <w:pPr>
-        <w:pStyle w:val="1"/>
-        <w:widowControl/>
-        <w:spacing w:line="360" w:lineRule="auto"/>
-        <w:ind w:firstLine="567"/>
-        <w:jc w:val="both"/>
-        <w:rPr>
-          <w:sz w:val="28"/>
-          <w:szCs w:val="22"/>
-        </w:rPr>
-      </w:pPr>
-    </w:p>
-    <w:p>
-      <w:pPr>
-        <w:pStyle w:val="1"/>
-        <w:widowControl/>
-        <w:spacing w:line="360" w:lineRule="auto"/>
-        <w:ind w:firstLine="567"/>
-        <w:jc w:val="both"/>
-        <w:rPr>
-          <w:sz w:val="28"/>
-          <w:szCs w:val="22"/>
-        </w:rPr>
-      </w:pPr>
-    </w:p>
-    <w:p>
-      <w:pPr>
-        <w:pStyle w:val="1"/>
-        <w:widowControl/>
-        <w:spacing w:line="360" w:lineRule="auto"/>
-        <w:ind w:firstLine="567"/>
-        <w:jc w:val="both"/>
-        <w:rPr>
-          <w:sz w:val="28"/>
-          <w:szCs w:val="22"/>
-        </w:rPr>
-      </w:pPr>
-    </w:p>
-    <w:p>
-      <w:pPr>
-        <w:pStyle w:val="1"/>
-        <w:widowControl/>
-        <w:spacing w:line="360" w:lineRule="auto"/>
-        <w:ind w:firstLine="567"/>
-        <w:jc w:val="both"/>
-        <w:rPr>
-          <w:sz w:val="28"/>
-          <w:szCs w:val="22"/>
-        </w:rPr>
-      </w:pPr>
-    </w:p>
-    <w:p>
-      <w:pPr>
-        <w:pStyle w:val="1"/>
-        <w:widowControl/>
-        <w:spacing w:line="360" w:lineRule="auto"/>
-        <w:ind w:firstLine="567"/>
-        <w:jc w:val="both"/>
-        <w:rPr>
-          <w:sz w:val="28"/>
-          <w:szCs w:val="22"/>
-        </w:rPr>
-      </w:pPr>
-    </w:p>
-    <w:p>
-      <w:pPr>
-        <w:pStyle w:val="1"/>
-        <w:widowControl/>
-        <w:spacing w:line="360" w:lineRule="auto"/>
-        <w:ind w:firstLine="567"/>
-        <w:jc w:val="both"/>
-        <w:rPr>
-          <w:sz w:val="28"/>
-          <w:szCs w:val="22"/>
-        </w:rPr>
-      </w:pPr>
-    </w:p>
-    <w:p>
-      <w:pPr>
-        <w:pStyle w:val="1"/>
-        <w:widowControl/>
-        <w:spacing w:line="360" w:lineRule="auto"/>
-        <w:ind w:firstLine="567"/>
-        <w:jc w:val="both"/>
-        <w:rPr>
-          <w:sz w:val="28"/>
-          <w:szCs w:val="22"/>
-        </w:rPr>
-      </w:pPr>
-    </w:p>
-    <w:p>
-      <w:pPr>
-        <w:pStyle w:val="1"/>
-        <w:widowControl/>
-        <w:spacing w:line="360" w:lineRule="auto"/>
-        <w:ind w:firstLine="567"/>
-        <w:jc w:val="both"/>
-        <w:rPr>
-          <w:sz w:val="28"/>
-          <w:szCs w:val="22"/>
-        </w:rPr>
-      </w:pPr>
-    </w:p>
-    <w:p>
-      <w:pPr>
-        <w:pStyle w:val="1"/>
-        <w:widowControl/>
-        <w:spacing w:line="360" w:lineRule="auto"/>
-        <w:ind w:firstLine="567"/>
-        <w:jc w:val="both"/>
-        <w:rPr>
-          <w:sz w:val="28"/>
-          <w:szCs w:val="22"/>
-        </w:rPr>
-      </w:pPr>
-    </w:p>
-    <w:p>
-      <w:pPr>
-        <w:pStyle w:val="1"/>
-        <w:widowControl/>
-        <w:spacing w:line="360" w:lineRule="auto"/>
-        <w:ind w:firstLine="567"/>
-        <w:jc w:val="center"/>
-        <w:rPr>
-          <w:b/>
-          <w:sz w:val="32"/>
-          <w:szCs w:val="22"/>
-        </w:rPr>
-      </w:pPr>
-      <w:r>
-        <w:rPr>
-          <w:b/>
-          <w:sz w:val="32"/>
-          <w:szCs w:val="22"/>
-        </w:rPr>
-        <w:lastRenderedPageBreak/>
-        <w:t>1.ХАРАКТЕРИСТИКА ПРЕДПРИЯТИЯ ОАО «КЭНДИ СОФТ»</w:t>
-      </w:r>
-    </w:p>
-    <w:p>
-      <w:pPr>
-        <w:pStyle w:val="1"/>
-        <w:widowControl/>
-        <w:spacing w:line="360" w:lineRule="auto"/>
-        <w:ind w:firstLine="567"/>
-        <w:rPr>
-          <w:sz w:val="28"/>
-          <w:szCs w:val="22"/>
-        </w:rPr>
-      </w:pPr>
-    </w:p>
-    <w:p>
-      <w:pPr>
-        <w:pStyle w:val="1"/>
-        <w:widowControl/>
-        <w:spacing w:line="360" w:lineRule="auto"/>
-        <w:ind w:firstLine="567"/>
-        <w:jc w:val="both"/>
-        <w:rPr>
-          <w:sz w:val="28"/>
-          <w:szCs w:val="22"/>
-        </w:rPr>
-      </w:pPr>
-      <w:r>
-        <w:rPr>
-          <w:sz w:val="28"/>
-          <w:szCs w:val="22"/>
-        </w:rPr>
-        <w:t>ОАО «Кэнди Софт» основана 22 августа 2017 года в городе Кумертау. Предприятие зарегистрировано как Открытое Акционерное Общество, зарегистрированное по адресу г. Кумертау, ул. 60 Лет БАССР, д. 17, кв. 97.</w:t>
-      </w:r>
-      <w:r>
-        <w:rPr>
-          <w:sz w:val="28"/>
-          <w:szCs w:val="22"/>
-        </w:rPr>
-        <w:t xml:space="preserve"> Имеет частную форму собственности, форма капитала – национальная, на предприятии трудится 322 работника, поэтому данную организацию можно отнести к «средним» по размеру.</w:t>
-      </w:r>
-    </w:p>
-    <w:p>
-      <w:pPr>
-        <w:pStyle w:val="1"/>
-        <w:widowControl/>
-        <w:spacing w:line="360" w:lineRule="auto"/>
-        <w:ind w:firstLine="567"/>
-        <w:jc w:val="both"/>
-        <w:rPr>
-          <w:sz w:val="28"/>
-          <w:szCs w:val="22"/>
-        </w:rPr>
-      </w:pPr>
-      <w:r>
-        <w:rPr>
-          <w:sz w:val="28"/>
-          <w:szCs w:val="22"/>
-        </w:rPr>
-        <w:t>«Кэнди Софт» является коммерческой организацией, и ставит перед собой цель – получение прибыли, и удовлетворение спроса на рынке свободного ПО.</w:t>
-      </w:r>
-    </w:p>
-    <w:p>
-      <w:pPr>
-        <w:pStyle w:val="1"/>
-        <w:widowControl/>
-        <w:spacing w:line="360" w:lineRule="auto"/>
-        <w:ind w:firstLine="567"/>
-        <w:jc w:val="both"/>
-        <w:rPr>
-          <w:sz w:val="28"/>
-          <w:szCs w:val="22"/>
-        </w:rPr>
-      </w:pPr>
-      <w:r>
-        <w:rPr>
-          <w:sz w:val="28"/>
-          <w:szCs w:val="22"/>
-        </w:rPr>
-        <w:t>Основным видом деятельности предприятия является разработка, и поддержка Игрового движка «</w:t>
-      </w:r>
-      <w:r>
-        <w:rPr>
-          <w:sz w:val="28"/>
-          <w:szCs w:val="22"/>
-          <w:lang w:val="en-US"/>
-        </w:rPr>
-        <w:t>Glance</w:t>
-      </w:r>
-      <w:r>
-        <w:rPr>
-          <w:rFonts w:ascii="Arial" w:hAnsi="Arial" w:cs="Arial"/>
-          <w:color w:val="252525"/>
-          <w:sz w:val="21"/>
-          <w:szCs w:val="21"/>
-          <w:shd w:val="clear" w:color="auto" w:fill="FFFFFF"/>
-        </w:rPr>
-        <w:t>™</w:t>
-      </w:r>
-      <w:r>
-        <w:rPr>
-          <w:sz w:val="28"/>
-          <w:szCs w:val="22"/>
-        </w:rPr>
-        <w:t>»</w:t>
-      </w:r>
-      <w:r>
-        <w:rPr>
-          <w:sz w:val="28"/>
-          <w:szCs w:val="22"/>
-        </w:rPr>
-        <w:t xml:space="preserve"> и разработка и поддержка высоконагруженных баз данных, основанных </w:t>
-      </w:r>
-      <w:r>
-        <w:rPr>
-          <w:sz w:val="28"/>
-          <w:szCs w:val="22"/>
-        </w:rPr>
-        <w:t xml:space="preserve">на принципе </w:t>
-      </w:r>
-      <w:r>
-        <w:rPr>
-          <w:sz w:val="28"/>
-          <w:szCs w:val="22"/>
-        </w:rPr>
-        <w:t>MHMMHS</w:t>
-      </w:r>
-      <w:r>
-        <w:rPr>
-          <w:sz w:val="28"/>
-          <w:szCs w:val="22"/>
-        </w:rPr>
-        <w:t xml:space="preserve"> (</w:t>
-      </w:r>
-      <w:r>
-        <w:rPr>
-          <w:sz w:val="28"/>
-          <w:szCs w:val="22"/>
-          <w:lang w:val="en-US"/>
-        </w:rPr>
-        <w:t>Multiple</w:t>
-      </w:r>
-      <w:r>
-        <w:rPr>
-          <w:sz w:val="28"/>
-          <w:szCs w:val="22"/>
-        </w:rPr>
-        <w:t xml:space="preserve"> </w:t>
-      </w:r>
-      <w:r>
-        <w:rPr>
-          <w:sz w:val="28"/>
-          <w:szCs w:val="22"/>
-          <w:lang w:val="en-US"/>
-        </w:rPr>
-        <w:t>Hashtag</w:t>
-      </w:r>
-      <w:r>
-        <w:rPr>
-          <w:sz w:val="28"/>
-          <w:szCs w:val="22"/>
-        </w:rPr>
-        <w:t xml:space="preserve"> </w:t>
-      </w:r>
-      <w:r>
-        <w:rPr>
-          <w:sz w:val="28"/>
-          <w:szCs w:val="22"/>
-          <w:lang w:val="en-US"/>
-        </w:rPr>
-        <w:t>Marking</w:t>
-      </w:r>
-      <w:r>
-        <w:rPr>
-          <w:sz w:val="28"/>
-          <w:szCs w:val="22"/>
-        </w:rPr>
-        <w:t xml:space="preserve">, </w:t>
-      </w:r>
-      <w:r>
-        <w:rPr>
-          <w:sz w:val="28"/>
-          <w:szCs w:val="22"/>
-          <w:lang w:val="en-US"/>
-        </w:rPr>
-        <w:t>Multiple</w:t>
-      </w:r>
-      <w:r>
-        <w:rPr>
-          <w:sz w:val="28"/>
-          <w:szCs w:val="22"/>
-        </w:rPr>
-        <w:t xml:space="preserve"> </w:t>
-      </w:r>
-      <w:r>
-        <w:rPr>
-          <w:sz w:val="28"/>
-          <w:szCs w:val="22"/>
-          <w:lang w:val="en-US"/>
-        </w:rPr>
-        <w:t>Hashtag</w:t>
-      </w:r>
-      <w:r>
-        <w:rPr>
-          <w:sz w:val="28"/>
-          <w:szCs w:val="22"/>
-        </w:rPr>
-        <w:t xml:space="preserve"> </w:t>
-      </w:r>
-      <w:r>
-        <w:rPr>
-          <w:sz w:val="28"/>
-          <w:szCs w:val="22"/>
-          <w:lang w:val="en-US"/>
-        </w:rPr>
-        <w:t>Searching</w:t>
-      </w:r>
-      <w:r>
-        <w:rPr>
-          <w:sz w:val="28"/>
-          <w:szCs w:val="22"/>
-        </w:rPr>
-        <w:t>).</w:t>
-      </w:r>
-    </w:p>
-    <w:p>
-      <w:pPr>
-        <w:pStyle w:val="1"/>
-        <w:widowControl/>
-        <w:spacing w:line="360" w:lineRule="auto"/>
-        <w:ind w:firstLine="567"/>
-        <w:jc w:val="both"/>
-        <w:rPr>
-          <w:sz w:val="28"/>
-          <w:szCs w:val="22"/>
-        </w:rPr>
-      </w:pPr>
-      <w:r>
-        <w:rPr>
-          <w:sz w:val="28"/>
-          <w:szCs w:val="22"/>
-        </w:rPr>
-        <w:t>1.2 В</w:t>
-      </w:r>
+        <w:t>В</w:t>
+      </w:r>
+      <w:proofErr w:type="gramEnd"/>
       <w:r>
         <w:rPr>
           <w:sz w:val="28"/>
@@ -1704,7 +1245,25 @@
           <w:szCs w:val="22"/>
           <w:lang w:val="en-US"/>
         </w:rPr>
-        <w:t>a Firefox/Google Chrome/Opera/Yandex Browser.</w:t>
+        <w:t>a Firefox/Google Chrome/Opera/</w:t>
+      </w:r>
+      <w:proofErr w:type="spellStart"/>
+      <w:r>
+        <w:rPr>
+          <w:sz w:val="28"/>
+          <w:szCs w:val="22"/>
+          <w:lang w:val="en-US"/>
+        </w:rPr>
+        <w:t>Yandex</w:t>
+      </w:r>
+      <w:proofErr w:type="spellEnd"/>
+      <w:r>
+        <w:rPr>
+          <w:sz w:val="28"/>
+          <w:szCs w:val="22"/>
+          <w:lang w:val="en-US"/>
+        </w:rPr>
+        <w:t xml:space="preserve"> Browser.</w:t>
       </w:r>
     </w:p>
     <w:p>
@@ -2563,21 +2122,11 @@
       <w:r>
         <w:rPr>
           <w:rFonts w:ascii="Times New Roman" w:hAnsi="Times New Roman" w:cs="Times New Roman"/>
-          <w:color w:val="000000"/>
-          <w:sz w:val="28"/>
-          <w:szCs w:val="28"/>
-        </w:rPr>
-        <w:br w:type="page"/>
-      </w:r>
-      <w:r>
-        <w:rPr>
-          <w:rFonts w:ascii="Times New Roman" w:hAnsi="Times New Roman" w:cs="Times New Roman"/>
           <w:bCs/>
           <w:color w:val="000000"/>
           <w:sz w:val="28"/>
           <w:szCs w:val="28"/>
         </w:rPr>
-        <w:lastRenderedPageBreak/>
         <w:t xml:space="preserve">Таблица 1 -  Расчет стоимости </w:t>
       </w:r>
       <w:r>
@@ -2621,7 +2170,7 @@
           </w:tcPr>
           <w:p>
             <w:pPr>
-              <w:spacing w:after="0" w:line="360" w:lineRule="auto"/>
+              <w:spacing w:after="0" w:line="276" w:lineRule="auto"/>
               <w:jc w:val="center"/>
               <w:rPr>
                 <w:rFonts w:ascii="Times New Roman" w:eastAsia="Times New Roman" w:hAnsi="Times New Roman" w:cs="Times New Roman"/>
@@ -2658,7 +2207,7 @@
           </w:tcPr>
           <w:p>
             <w:pPr>
-              <w:spacing w:after="0" w:line="360" w:lineRule="auto"/>
+              <w:spacing w:after="0" w:line="276" w:lineRule="auto"/>
               <w:jc w:val="center"/>
               <w:rPr>
                 <w:rFonts w:ascii="Times New Roman" w:eastAsia="Times New Roman" w:hAnsi="Times New Roman" w:cs="Times New Roman"/>
@@ -2695,7 +2244,7 @@
           </w:tcPr>
           <w:p>
             <w:pPr>
-              <w:spacing w:after="0" w:line="360" w:lineRule="auto"/>
+              <w:spacing w:after="0" w:line="276" w:lineRule="auto"/>
               <w:jc w:val="center"/>
               <w:rPr>
                 <w:rFonts w:ascii="Times New Roman" w:eastAsia="Times New Roman" w:hAnsi="Times New Roman" w:cs="Times New Roman"/>
@@ -2732,7 +2281,7 @@
           </w:tcPr>
           <w:p>
             <w:pPr>
-              <w:spacing w:after="0" w:line="360" w:lineRule="auto"/>
+              <w:spacing w:after="0" w:line="276" w:lineRule="auto"/>
               <w:jc w:val="center"/>
               <w:rPr>
                 <w:rFonts w:ascii="Times New Roman" w:eastAsia="Times New Roman" w:hAnsi="Times New Roman" w:cs="Times New Roman"/>
@@ -2774,7 +2323,7 @@
           </w:tcPr>
           <w:p>
             <w:pPr>
-              <w:spacing w:after="0" w:line="360" w:lineRule="auto"/>
+              <w:spacing w:after="0" w:line="276" w:lineRule="auto"/>
               <w:rPr>
                 <w:rFonts w:ascii="Times New Roman" w:eastAsia="Times New Roman" w:hAnsi="Times New Roman" w:cs="Times New Roman"/>
                 <w:color w:val="000000"/>
@@ -2810,7 +2359,7 @@
           </w:tcPr>
           <w:p>
             <w:pPr>
-              <w:spacing w:after="0" w:line="360" w:lineRule="auto"/>
+              <w:spacing w:after="0" w:line="276" w:lineRule="auto"/>
               <w:rPr>
                 <w:rFonts w:ascii="Times New Roman" w:eastAsia="Times New Roman" w:hAnsi="Times New Roman" w:cs="Times New Roman"/>
                 <w:color w:val="000000"/>
@@ -2846,7 +2395,7 @@
           </w:tcPr>
           <w:p>
             <w:pPr>
-              <w:spacing w:after="0" w:line="360" w:lineRule="auto"/>
+              <w:spacing w:after="0" w:line="276" w:lineRule="auto"/>
               <w:jc w:val="center"/>
               <w:rPr>
                 <w:rFonts w:ascii="Times New Roman" w:eastAsia="Times New Roman" w:hAnsi="Times New Roman" w:cs="Times New Roman"/>
@@ -2873,7 +2422,7 @@
           </w:tcPr>
           <w:p>
             <w:pPr>
-              <w:spacing w:after="0" w:line="360" w:lineRule="auto"/>
+              <w:spacing w:after="0" w:line="276" w:lineRule="auto"/>
               <w:jc w:val="center"/>
               <w:rPr>
                 <w:rFonts w:ascii="Times New Roman" w:eastAsia="Times New Roman" w:hAnsi="Times New Roman" w:cs="Times New Roman"/>
@@ -2905,7 +2454,7 @@
           </w:tcPr>
           <w:p>
             <w:pPr>
-              <w:spacing w:after="0" w:line="360" w:lineRule="auto"/>
+              <w:spacing w:after="0" w:line="276" w:lineRule="auto"/>
               <w:rPr>
                 <w:rFonts w:ascii="Times New Roman" w:eastAsia="Times New Roman" w:hAnsi="Times New Roman" w:cs="Times New Roman"/>
                 <w:color w:val="000000"/>
@@ -2941,7 +2490,7 @@
           </w:tcPr>
           <w:p>
             <w:pPr>
-              <w:spacing w:after="0" w:line="360" w:lineRule="auto"/>
+              <w:spacing w:after="0" w:line="276" w:lineRule="auto"/>
               <w:jc w:val="right"/>
               <w:rPr>
                 <w:rFonts w:ascii="Times New Roman" w:eastAsia="Times New Roman" w:hAnsi="Times New Roman" w:cs="Times New Roman"/>
@@ -2978,7 +2527,7 @@
           </w:tcPr>
           <w:p>
             <w:pPr>
-              <w:spacing w:after="0" w:line="360" w:lineRule="auto"/>
+              <w:spacing w:after="0" w:line="276" w:lineRule="auto"/>
               <w:jc w:val="center"/>
               <w:rPr>
                 <w:rFonts w:ascii="Times New Roman" w:eastAsia="Times New Roman" w:hAnsi="Times New Roman" w:cs="Times New Roman"/>
@@ -3015,7 +2564,7 @@
           </w:tcPr>
           <w:p>
             <w:pPr>
-              <w:spacing w:after="0" w:line="360" w:lineRule="auto"/>
+              <w:spacing w:after="0" w:line="276" w:lineRule="auto"/>
               <w:jc w:val="center"/>
               <w:rPr>
                 <w:rFonts w:ascii="Times New Roman" w:eastAsia="Times New Roman" w:hAnsi="Times New Roman" w:cs="Times New Roman"/>
@@ -3058,7 +2607,7 @@
           </w:tcPr>
           <w:p>
             <w:pPr>
-              <w:spacing w:after="0" w:line="360" w:lineRule="auto"/>
+              <w:spacing w:after="0" w:line="276" w:lineRule="auto"/>
               <w:rPr>
                 <w:rFonts w:ascii="Times New Roman" w:eastAsia="Times New Roman" w:hAnsi="Times New Roman" w:cs="Times New Roman"/>
                 <w:color w:val="000000"/>
@@ -3095,7 +2644,7 @@
           </w:tcPr>
           <w:p>
             <w:pPr>
-              <w:spacing w:after="0" w:line="360" w:lineRule="auto"/>
+              <w:spacing w:after="0" w:line="276" w:lineRule="auto"/>
               <w:jc w:val="right"/>
               <w:rPr>
                 <w:rFonts w:ascii="Times New Roman" w:eastAsia="Times New Roman" w:hAnsi="Times New Roman" w:cs="Times New Roman"/>
@@ -3133,7 +2682,7 @@
           </w:tcPr>
           <w:p>
             <w:pPr>
-              <w:spacing w:after="0" w:line="360" w:lineRule="auto"/>
+              <w:spacing w:after="0" w:line="276" w:lineRule="auto"/>
               <w:jc w:val="center"/>
               <w:rPr>
                 <w:rFonts w:ascii="Times New Roman" w:eastAsia="Times New Roman" w:hAnsi="Times New Roman" w:cs="Times New Roman"/>
@@ -3170,7 +2719,7 @@
           </w:tcPr>
           <w:p>
             <w:pPr>
-              <w:spacing w:after="0" w:line="360" w:lineRule="auto"/>
+              <w:spacing w:after="0" w:line="276" w:lineRule="auto"/>
               <w:jc w:val="center"/>
               <w:rPr>
                 <w:rFonts w:ascii="Times New Roman" w:eastAsia="Times New Roman" w:hAnsi="Times New Roman" w:cs="Times New Roman"/>
@@ -3213,7 +2762,7 @@
           </w:tcPr>
           <w:p>
             <w:pPr>
-              <w:spacing w:after="0" w:line="360" w:lineRule="auto"/>
+              <w:spacing w:after="0" w:line="276" w:lineRule="auto"/>
               <w:rPr>
                 <w:rFonts w:ascii="Times New Roman" w:eastAsia="Times New Roman" w:hAnsi="Times New Roman" w:cs="Times New Roman"/>
                 <w:color w:val="000000"/>
@@ -3250,7 +2799,7 @@
           </w:tcPr>
           <w:p>
             <w:pPr>
-              <w:spacing w:after="0" w:line="360" w:lineRule="auto"/>
+              <w:spacing w:after="0" w:line="276" w:lineRule="auto"/>
               <w:jc w:val="right"/>
               <w:rPr>
                 <w:rFonts w:ascii="Times New Roman" w:eastAsia="Times New Roman" w:hAnsi="Times New Roman" w:cs="Times New Roman"/>
@@ -3288,7 +2837,7 @@
           </w:tcPr>
           <w:p>
             <w:pPr>
-              <w:spacing w:after="0" w:line="360" w:lineRule="auto"/>
+              <w:spacing w:after="0" w:line="276" w:lineRule="auto"/>
               <w:jc w:val="center"/>
               <w:rPr>
                 <w:rFonts w:ascii="Times New Roman" w:eastAsia="Times New Roman" w:hAnsi="Times New Roman" w:cs="Times New Roman"/>
@@ -3325,7 +2874,7 @@
           </w:tcPr>
           <w:p>
             <w:pPr>
-              <w:spacing w:after="0" w:line="360" w:lineRule="auto"/>
+              <w:spacing w:after="0" w:line="276" w:lineRule="auto"/>
               <w:jc w:val="center"/>
               <w:rPr>
                 <w:rFonts w:ascii="Times New Roman" w:eastAsia="Times New Roman" w:hAnsi="Times New Roman" w:cs="Times New Roman"/>
@@ -3367,7 +2916,7 @@
           </w:tcPr>
           <w:p>
             <w:pPr>
-              <w:spacing w:after="0" w:line="360" w:lineRule="auto"/>
+              <w:spacing w:after="0" w:line="276" w:lineRule="auto"/>
               <w:jc w:val="center"/>
               <w:rPr>
                 <w:rFonts w:ascii="Times New Roman" w:eastAsia="Times New Roman" w:hAnsi="Times New Roman" w:cs="Times New Roman"/>
@@ -3404,7 +2953,7 @@
           </w:tcPr>
           <w:p>
             <w:pPr>
-              <w:spacing w:after="0" w:line="360" w:lineRule="auto"/>
+              <w:spacing w:after="0" w:line="276" w:lineRule="auto"/>
               <w:rPr>
                 <w:rFonts w:ascii="Times New Roman" w:eastAsia="Times New Roman" w:hAnsi="Times New Roman" w:cs="Times New Roman"/>
                 <w:color w:val="000000"/>
@@ -3440,7 +2989,7 @@
           </w:tcPr>
           <w:p>
             <w:pPr>
-              <w:spacing w:after="0" w:line="360" w:lineRule="auto"/>
+              <w:spacing w:after="0" w:line="276" w:lineRule="auto"/>
               <w:jc w:val="center"/>
               <w:rPr>
                 <w:rFonts w:ascii="Times New Roman" w:eastAsia="Times New Roman" w:hAnsi="Times New Roman" w:cs="Times New Roman"/>
@@ -3467,7 +3016,7 @@
           </w:tcPr>
           <w:p>
             <w:pPr>
-              <w:spacing w:after="0" w:line="360" w:lineRule="auto"/>
+              <w:spacing w:after="0" w:line="276" w:lineRule="auto"/>
               <w:jc w:val="center"/>
               <w:rPr>
                 <w:rFonts w:ascii="Times New Roman" w:eastAsia="Times New Roman" w:hAnsi="Times New Roman" w:cs="Times New Roman"/>
@@ -3510,7 +3059,7 @@
           </w:tcPr>
           <w:p>
             <w:pPr>
-              <w:spacing w:after="0" w:line="360" w:lineRule="auto"/>
+              <w:spacing w:after="0" w:line="276" w:lineRule="auto"/>
               <w:rPr>
                 <w:rFonts w:ascii="Times New Roman" w:eastAsia="Times New Roman" w:hAnsi="Times New Roman" w:cs="Times New Roman"/>
                 <w:color w:val="000000"/>
@@ -3546,7 +3095,7 @@
           </w:tcPr>
           <w:p>
             <w:pPr>
-              <w:spacing w:after="0" w:line="360" w:lineRule="auto"/>
+              <w:spacing w:after="0" w:line="276" w:lineRule="auto"/>
               <w:rPr>
                 <w:rFonts w:ascii="Times New Roman" w:eastAsia="Times New Roman" w:hAnsi="Times New Roman" w:cs="Times New Roman"/>
                 <w:color w:val="000000"/>
@@ -3582,7 +3131,7 @@
           </w:tcPr>
           <w:p>
             <w:pPr>
-              <w:spacing w:after="0" w:line="360" w:lineRule="auto"/>
+              <w:spacing w:after="0" w:line="276" w:lineRule="auto"/>
               <w:jc w:val="center"/>
               <w:rPr>
                 <w:rFonts w:ascii="Times New Roman" w:eastAsia="Times New Roman" w:hAnsi="Times New Roman" w:cs="Times New Roman"/>
@@ -3609,7 +3158,7 @@
           </w:tcPr>
           <w:p>
             <w:pPr>
-              <w:spacing w:after="0" w:line="360" w:lineRule="auto"/>
+              <w:spacing w:after="0" w:line="276" w:lineRule="auto"/>
               <w:jc w:val="center"/>
               <w:rPr>
                 <w:rFonts w:ascii="Times New Roman" w:eastAsia="Times New Roman" w:hAnsi="Times New Roman" w:cs="Times New Roman"/>
@@ -3641,7 +3190,7 @@
           </w:tcPr>
           <w:p>
             <w:pPr>
-              <w:spacing w:after="0" w:line="360" w:lineRule="auto"/>
+              <w:spacing w:after="0" w:line="276" w:lineRule="auto"/>
               <w:rPr>
                 <w:rFonts w:ascii="Times New Roman" w:eastAsia="Times New Roman" w:hAnsi="Times New Roman" w:cs="Times New Roman"/>
                 <w:color w:val="000000"/>
@@ -3658,8 +3207,86 @@
                 <w:szCs w:val="28"/>
                 <w:lang w:eastAsia="ru-RU"/>
               </w:rPr>
-              <w:t>2.1 Microsoft Visual Studio 2015 Professional</w:t>
-            </w:r>
+              <w:t xml:space="preserve">2.1 </w:t>
+            </w:r>
+            <w:proofErr w:type="spellStart"/>
+            <w:r>
+              <w:rPr>
+                <w:rFonts w:ascii="Times New Roman" w:eastAsia="Times New Roman" w:hAnsi="Times New Roman" w:cs="Times New Roman"/>
+                <w:color w:val="000000"/>
+                <w:sz w:val="28"/>
+                <w:szCs w:val="28"/>
+                <w:lang w:eastAsia="ru-RU"/>
+              </w:rPr>
+              <w:t>Microsoft</w:t>
+            </w:r>
+            <w:proofErr w:type="spellEnd"/>
+            <w:r>
+              <w:rPr>
+                <w:rFonts w:ascii="Times New Roman" w:eastAsia="Times New Roman" w:hAnsi="Times New Roman" w:cs="Times New Roman"/>
+                <w:color w:val="000000"/>
+                <w:sz w:val="28"/>
+                <w:szCs w:val="28"/>
+                <w:lang w:eastAsia="ru-RU"/>
+              </w:rPr>
+              <w:t xml:space="preserve"> </w:t>
+            </w:r>
+            <w:proofErr w:type="spellStart"/>
+            <w:r>
+              <w:rPr>
+                <w:rFonts w:ascii="Times New Roman" w:eastAsia="Times New Roman" w:hAnsi="Times New Roman" w:cs="Times New Roman"/>
+                <w:color w:val="000000"/>
+                <w:sz w:val="28"/>
+                <w:szCs w:val="28"/>
+                <w:lang w:eastAsia="ru-RU"/>
+              </w:rPr>
+              <w:t>Visual</w:t>
+            </w:r>
+            <w:proofErr w:type="spellEnd"/>
+            <w:r>
+              <w:rPr>
+                <w:rFonts w:ascii="Times New Roman" w:eastAsia="Times New Roman" w:hAnsi="Times New Roman" w:cs="Times New Roman"/>
+                <w:color w:val="000000"/>
+                <w:sz w:val="28"/>
+                <w:szCs w:val="28"/>
+                <w:lang w:eastAsia="ru-RU"/>
+              </w:rPr>
+              <w:t xml:space="preserve"> </w:t>
+            </w:r>
+            <w:proofErr w:type="spellStart"/>
+            <w:r>
+              <w:rPr>
+                <w:rFonts w:ascii="Times New Roman" w:eastAsia="Times New Roman" w:hAnsi="Times New Roman" w:cs="Times New Roman"/>
+                <w:color w:val="000000"/>
+                <w:sz w:val="28"/>
+                <w:szCs w:val="28"/>
+                <w:lang w:eastAsia="ru-RU"/>
+              </w:rPr>
+              <w:t>Studio</w:t>
+            </w:r>
+            <w:proofErr w:type="spellEnd"/>
+            <w:r>
+              <w:rPr>
+                <w:rFonts w:ascii="Times New Roman" w:eastAsia="Times New Roman" w:hAnsi="Times New Roman" w:cs="Times New Roman"/>
+                <w:color w:val="000000"/>
+                <w:sz w:val="28"/>
+                <w:szCs w:val="28"/>
+                <w:lang w:eastAsia="ru-RU"/>
+              </w:rPr>
+              <w:t xml:space="preserve"> 2015 </w:t>
+            </w:r>
+            <w:proofErr w:type="spellStart"/>
+            <w:r>
+              <w:rPr>
+                <w:rFonts w:ascii="Times New Roman" w:eastAsia="Times New Roman" w:hAnsi="Times New Roman" w:cs="Times New Roman"/>
+                <w:color w:val="000000"/>
+                <w:sz w:val="28"/>
+                <w:szCs w:val="28"/>
+                <w:lang w:eastAsia="ru-RU"/>
+              </w:rPr>
+              <w:t>Professional</w:t>
+            </w:r>
+            <w:proofErr w:type="spellEnd"/>
           </w:p>
         </w:tc>
         <w:tc>
@@ -3677,7 +3304,7 @@
           </w:tcPr>
           <w:p>
             <w:pPr>
-              <w:spacing w:after="0" w:line="360" w:lineRule="auto"/>
+              <w:spacing w:after="0" w:line="276" w:lineRule="auto"/>
               <w:jc w:val="right"/>
               <w:rPr>
                 <w:rFonts w:ascii="Times New Roman" w:eastAsia="Times New Roman" w:hAnsi="Times New Roman" w:cs="Times New Roman"/>
@@ -3714,7 +3341,7 @@
           </w:tcPr>
           <w:p>
             <w:pPr>
-              <w:spacing w:after="0" w:line="360" w:lineRule="auto"/>
+              <w:spacing w:after="0" w:line="276" w:lineRule="auto"/>
               <w:jc w:val="center"/>
               <w:rPr>
                 <w:rFonts w:ascii="Times New Roman" w:eastAsia="Times New Roman" w:hAnsi="Times New Roman" w:cs="Times New Roman"/>
@@ -3751,7 +3378,7 @@
           </w:tcPr>
           <w:p>
             <w:pPr>
-              <w:spacing w:after="0" w:line="360" w:lineRule="auto"/>
+              <w:spacing w:after="0" w:line="276" w:lineRule="auto"/>
               <w:jc w:val="center"/>
               <w:rPr>
                 <w:rFonts w:ascii="Times New Roman" w:eastAsia="Times New Roman" w:hAnsi="Times New Roman" w:cs="Times New Roman"/>
@@ -3793,7 +3420,7 @@
           </w:tcPr>
           <w:p>
             <w:pPr>
-              <w:spacing w:after="0" w:line="360" w:lineRule="auto"/>
+              <w:spacing w:after="0" w:line="276" w:lineRule="auto"/>
               <w:rPr>
                 <w:rFonts w:ascii="Times New Roman" w:eastAsia="Times New Roman" w:hAnsi="Times New Roman" w:cs="Times New Roman"/>
                 <w:color w:val="000000"/>
@@ -3810,7 +3437,51 @@
                 <w:szCs w:val="28"/>
                 <w:lang w:eastAsia="ru-RU"/>
               </w:rPr>
-              <w:t>2.2 Sublime Text 3</w:t>
+              <w:t xml:space="preserve">2.2 </w:t>
+            </w:r>
+            <w:proofErr w:type="spellStart"/>
+            <w:r>
+              <w:rPr>
+                <w:rFonts w:ascii="Times New Roman" w:eastAsia="Times New Roman" w:hAnsi="Times New Roman" w:cs="Times New Roman"/>
+                <w:color w:val="000000"/>
+                <w:sz w:val="28"/>
+                <w:szCs w:val="28"/>
+                <w:lang w:eastAsia="ru-RU"/>
+              </w:rPr>
+              <w:t>Sublime</w:t>
+            </w:r>
+            <w:proofErr w:type="spellEnd"/>
+            <w:r>
+              <w:rPr>
+                <w:rFonts w:ascii="Times New Roman" w:eastAsia="Times New Roman" w:hAnsi="Times New Roman" w:cs="Times New Roman"/>
+                <w:color w:val="000000"/>
+                <w:sz w:val="28"/>
+                <w:szCs w:val="28"/>
+                <w:lang w:eastAsia="ru-RU"/>
+              </w:rPr>
+              <w:t xml:space="preserve"> </w:t>
+            </w:r>
+            <w:proofErr w:type="spellStart"/>
+            <w:r>
+              <w:rPr>
+                <w:rFonts w:ascii="Times New Roman" w:eastAsia="Times New Roman" w:hAnsi="Times New Roman" w:cs="Times New Roman"/>
+                <w:color w:val="000000"/>
+                <w:sz w:val="28"/>
+                <w:szCs w:val="28"/>
+                <w:lang w:eastAsia="ru-RU"/>
+              </w:rPr>
+              <w:t>Text</w:t>
+            </w:r>
+            <w:proofErr w:type="spellEnd"/>
+            <w:r>
+              <w:rPr>
+                <w:rFonts w:ascii="Times New Roman" w:eastAsia="Times New Roman" w:hAnsi="Times New Roman" w:cs="Times New Roman"/>
+                <w:color w:val="000000"/>
+                <w:sz w:val="28"/>
+                <w:szCs w:val="28"/>
+                <w:lang w:eastAsia="ru-RU"/>
+              </w:rPr>
+              <w:t xml:space="preserve"> 3</w:t>
             </w:r>
           </w:p>
         </w:tc>
@@ -3829,7 +3500,7 @@
           </w:tcPr>
           <w:p>
             <w:pPr>
-              <w:spacing w:after="0" w:line="360" w:lineRule="auto"/>
+              <w:spacing w:after="0" w:line="276" w:lineRule="auto"/>
               <w:jc w:val="right"/>
               <w:rPr>
                 <w:rFonts w:ascii="Times New Roman" w:eastAsia="Times New Roman" w:hAnsi="Times New Roman" w:cs="Times New Roman"/>
@@ -3866,7 +3537,7 @@
           </w:tcPr>
           <w:p>
             <w:pPr>
-              <w:spacing w:after="0" w:line="360" w:lineRule="auto"/>
+              <w:spacing w:after="0" w:line="276" w:lineRule="auto"/>
               <w:jc w:val="center"/>
               <w:rPr>
                 <w:rFonts w:ascii="Times New Roman" w:eastAsia="Times New Roman" w:hAnsi="Times New Roman" w:cs="Times New Roman"/>
@@ -3903,7 +3574,7 @@
           </w:tcPr>
           <w:p>
             <w:pPr>
-              <w:spacing w:after="0" w:line="360" w:lineRule="auto"/>
+              <w:spacing w:after="0" w:line="276" w:lineRule="auto"/>
               <w:jc w:val="center"/>
               <w:rPr>
                 <w:rFonts w:ascii="Times New Roman" w:eastAsia="Times New Roman" w:hAnsi="Times New Roman" w:cs="Times New Roman"/>
@@ -3945,7 +3616,7 @@
           </w:tcPr>
           <w:p>
             <w:pPr>
-              <w:spacing w:after="0" w:line="360" w:lineRule="auto"/>
+              <w:spacing w:after="0" w:line="276" w:lineRule="auto"/>
               <w:rPr>
                 <w:rFonts w:ascii="Times New Roman" w:eastAsia="Times New Roman" w:hAnsi="Times New Roman" w:cs="Times New Roman"/>
                 <w:color w:val="000000"/>
@@ -3962,8 +3633,64 @@
                 <w:szCs w:val="28"/>
                 <w:lang w:eastAsia="ru-RU"/>
               </w:rPr>
-              <w:t>2.3 Free Hex Editor</w:t>
-            </w:r>
+              <w:t xml:space="preserve">2.3 </w:t>
+            </w:r>
+            <w:proofErr w:type="spellStart"/>
+            <w:r>
+              <w:rPr>
+                <w:rFonts w:ascii="Times New Roman" w:eastAsia="Times New Roman" w:hAnsi="Times New Roman" w:cs="Times New Roman"/>
+                <w:color w:val="000000"/>
+                <w:sz w:val="28"/>
+                <w:szCs w:val="28"/>
+                <w:lang w:eastAsia="ru-RU"/>
+              </w:rPr>
+              <w:t>Free</w:t>
+            </w:r>
+            <w:proofErr w:type="spellEnd"/>
+            <w:r>
+              <w:rPr>
+                <w:rFonts w:ascii="Times New Roman" w:eastAsia="Times New Roman" w:hAnsi="Times New Roman" w:cs="Times New Roman"/>
+                <w:color w:val="000000"/>
+                <w:sz w:val="28"/>
+                <w:szCs w:val="28"/>
+                <w:lang w:eastAsia="ru-RU"/>
+              </w:rPr>
+              <w:t xml:space="preserve"> </w:t>
+            </w:r>
+            <w:proofErr w:type="spellStart"/>
+            <w:r>
+              <w:rPr>
+                <w:rFonts w:ascii="Times New Roman" w:eastAsia="Times New Roman" w:hAnsi="Times New Roman" w:cs="Times New Roman"/>
+                <w:color w:val="000000"/>
+                <w:sz w:val="28"/>
+                <w:szCs w:val="28"/>
+                <w:lang w:eastAsia="ru-RU"/>
+              </w:rPr>
+              <w:t>Hex</w:t>
+            </w:r>
+            <w:proofErr w:type="spellEnd"/>
+            <w:r>
+              <w:rPr>
+                <w:rFonts w:ascii="Times New Roman" w:eastAsia="Times New Roman" w:hAnsi="Times New Roman" w:cs="Times New Roman"/>
+                <w:color w:val="000000"/>
+                <w:sz w:val="28"/>
+                <w:szCs w:val="28"/>
+                <w:lang w:eastAsia="ru-RU"/>
+              </w:rPr>
+              <w:t xml:space="preserve"> </w:t>
+            </w:r>
+            <w:proofErr w:type="spellStart"/>
+            <w:r>
+              <w:rPr>
+                <w:rFonts w:ascii="Times New Roman" w:eastAsia="Times New Roman" w:hAnsi="Times New Roman" w:cs="Times New Roman"/>
+                <w:color w:val="000000"/>
+                <w:sz w:val="28"/>
+                <w:szCs w:val="28"/>
+                <w:lang w:eastAsia="ru-RU"/>
+              </w:rPr>
+              <w:t>Editor</w:t>
+            </w:r>
+            <w:proofErr w:type="spellEnd"/>
           </w:p>
         </w:tc>
         <w:tc>
@@ -3981,7 +3708,7 @@
           </w:tcPr>
           <w:p>
             <w:pPr>
-              <w:spacing w:after="0" w:line="360" w:lineRule="auto"/>
+              <w:spacing w:after="0" w:line="276" w:lineRule="auto"/>
               <w:jc w:val="right"/>
               <w:rPr>
                 <w:rFonts w:ascii="Times New Roman" w:eastAsia="Times New Roman" w:hAnsi="Times New Roman" w:cs="Times New Roman"/>
@@ -4018,7 +3745,7 @@
           </w:tcPr>
           <w:p>
             <w:pPr>
-              <w:spacing w:after="0" w:line="360" w:lineRule="auto"/>
+              <w:spacing w:after="0" w:line="276" w:lineRule="auto"/>
               <w:jc w:val="center"/>
               <w:rPr>
                 <w:rFonts w:ascii="Times New Roman" w:eastAsia="Times New Roman" w:hAnsi="Times New Roman" w:cs="Times New Roman"/>
@@ -4065,7 +3792,7 @@
           </w:tcPr>
           <w:p>
             <w:pPr>
-              <w:spacing w:after="0" w:line="360" w:lineRule="auto"/>
+              <w:spacing w:after="0" w:line="276" w:lineRule="auto"/>
               <w:jc w:val="center"/>
               <w:rPr>
                 <w:rFonts w:ascii="Times New Roman" w:eastAsia="Times New Roman" w:hAnsi="Times New Roman" w:cs="Times New Roman"/>
@@ -4117,7 +3844,7 @@
           </w:tcPr>
           <w:p>
             <w:pPr>
-              <w:spacing w:after="0" w:line="360" w:lineRule="auto"/>
+              <w:spacing w:after="0" w:line="276" w:lineRule="auto"/>
               <w:jc w:val="center"/>
               <w:rPr>
                 <w:rFonts w:ascii="Times New Roman" w:eastAsia="Times New Roman" w:hAnsi="Times New Roman" w:cs="Times New Roman"/>
@@ -4154,7 +3881,7 @@
           </w:tcPr>
           <w:p>
             <w:pPr>
-              <w:spacing w:after="0" w:line="360" w:lineRule="auto"/>
+              <w:spacing w:after="0" w:line="276" w:lineRule="auto"/>
               <w:rPr>
                 <w:rFonts w:ascii="Times New Roman" w:eastAsia="Times New Roman" w:hAnsi="Times New Roman" w:cs="Times New Roman"/>
                 <w:color w:val="000000"/>
@@ -4190,7 +3917,7 @@
           </w:tcPr>
           <w:p>
             <w:pPr>
-              <w:spacing w:after="0" w:line="360" w:lineRule="auto"/>
+              <w:spacing w:after="0" w:line="276" w:lineRule="auto"/>
               <w:jc w:val="center"/>
               <w:rPr>
                 <w:rFonts w:ascii="Times New Roman" w:eastAsia="Times New Roman" w:hAnsi="Times New Roman" w:cs="Times New Roman"/>
@@ -4217,7 +3944,7 @@
           </w:tcPr>
           <w:p>
             <w:pPr>
-              <w:spacing w:after="0" w:line="360" w:lineRule="auto"/>
+              <w:spacing w:after="0" w:line="276" w:lineRule="auto"/>
               <w:jc w:val="center"/>
               <w:rPr>
                 <w:rFonts w:ascii="Times New Roman" w:eastAsia="Times New Roman" w:hAnsi="Times New Roman" w:cs="Times New Roman"/>
@@ -4259,7 +3986,7 @@
           </w:tcPr>
           <w:p>
             <w:pPr>
-              <w:spacing w:after="0" w:line="360" w:lineRule="auto"/>
+              <w:spacing w:after="0" w:line="276" w:lineRule="auto"/>
               <w:rPr>
                 <w:rFonts w:ascii="Times New Roman" w:eastAsia="Times New Roman" w:hAnsi="Times New Roman" w:cs="Times New Roman"/>
                 <w:color w:val="000000"/>
@@ -4295,7 +4022,7 @@
           </w:tcPr>
           <w:p>
             <w:pPr>
-              <w:spacing w:after="0" w:line="360" w:lineRule="auto"/>
+              <w:spacing w:after="0" w:line="276" w:lineRule="auto"/>
               <w:jc w:val="right"/>
               <w:rPr>
                 <w:rFonts w:ascii="Times New Roman" w:eastAsia="Times New Roman" w:hAnsi="Times New Roman" w:cs="Times New Roman"/>
@@ -4332,7 +4059,7 @@
           </w:tcPr>
           <w:p>
             <w:pPr>
-              <w:spacing w:after="0" w:line="360" w:lineRule="auto"/>
+              <w:spacing w:after="0" w:line="276" w:lineRule="auto"/>
               <w:jc w:val="center"/>
               <w:rPr>
                 <w:rFonts w:ascii="Times New Roman" w:eastAsia="Times New Roman" w:hAnsi="Times New Roman" w:cs="Times New Roman"/>
@@ -4350,17 +4077,7 @@
                 <w:szCs w:val="28"/>
                 <w:lang w:eastAsia="ru-RU"/>
               </w:rPr>
-              <w:t>0</w:t>
-            </w:r>
-            <w:r>
-              <w:rPr>
-                <w:rFonts w:ascii="Times New Roman" w:eastAsia="Times New Roman" w:hAnsi="Times New Roman" w:cs="Times New Roman"/>
-                <w:color w:val="000000"/>
-                <w:sz w:val="28"/>
-                <w:szCs w:val="28"/>
-                <w:lang w:eastAsia="ru-RU"/>
-              </w:rPr>
-              <w:t xml:space="preserve"> ₽</w:t>
+              <w:t>0 ₽</w:t>
             </w:r>
           </w:p>
         </w:tc>
@@ -4379,7 +4096,7 @@
           </w:tcPr>
           <w:p>
             <w:pPr>
-              <w:spacing w:after="0" w:line="360" w:lineRule="auto"/>
+              <w:spacing w:after="0" w:line="276" w:lineRule="auto"/>
               <w:jc w:val="center"/>
               <w:rPr>
                 <w:rFonts w:ascii="Times New Roman" w:eastAsia="Times New Roman" w:hAnsi="Times New Roman" w:cs="Times New Roman"/>
@@ -4396,158 +4113,6 @@
                 <w:sz w:val="28"/>
                 <w:szCs w:val="28"/>
                 <w:lang w:val="en-US" w:eastAsia="ru-RU"/>
-              </w:rPr>
-              <w:t>0</w:t>
-            </w:r>
-            <w:r>
-              <w:rPr>
-                <w:rFonts w:ascii="Times New Roman" w:eastAsia="Times New Roman" w:hAnsi="Times New Roman" w:cs="Times New Roman"/>
-                <w:color w:val="000000"/>
-                <w:sz w:val="28"/>
-                <w:szCs w:val="28"/>
-                <w:lang w:eastAsia="ru-RU"/>
-              </w:rPr>
-              <w:t xml:space="preserve"> ₽</w:t>
-            </w:r>
-          </w:p>
-        </w:tc>
-      </w:tr>
-      <w:tr>
-        <w:trPr>
-          <w:trHeight w:val="615"/>
-        </w:trPr>
-        <w:tc>
-          <w:tcPr>
-            <w:tcW w:w="3523" w:type="dxa"/>
-            <w:tcBorders>
-              <w:top w:val="single" w:sz="8" w:space="0" w:color="auto"/>
-              <w:left w:val="single" w:sz="8" w:space="0" w:color="auto"/>
-              <w:bottom w:val="nil"/>
-              <w:right w:val="single" w:sz="4" w:space="0" w:color="auto"/>
-            </w:tcBorders>
-            <w:shd w:val="clear" w:color="auto" w:fill="auto"/>
-            <w:vAlign w:val="bottom"/>
-            <w:hideMark/>
-          </w:tcPr>
-          <w:p>
-            <w:pPr>
-              <w:spacing w:after="0" w:line="360" w:lineRule="auto"/>
-              <w:jc w:val="center"/>
-              <w:rPr>
-                <w:rFonts w:ascii="Times New Roman" w:eastAsia="Times New Roman" w:hAnsi="Times New Roman" w:cs="Times New Roman"/>
-                <w:color w:val="000000"/>
-                <w:sz w:val="28"/>
-                <w:szCs w:val="28"/>
-                <w:lang w:eastAsia="ru-RU"/>
-              </w:rPr>
-            </w:pPr>
-            <w:r>
-              <w:rPr>
-                <w:rFonts w:ascii="Times New Roman" w:eastAsia="Times New Roman" w:hAnsi="Times New Roman" w:cs="Times New Roman"/>
-                <w:color w:val="000000"/>
-                <w:sz w:val="28"/>
-                <w:szCs w:val="28"/>
-                <w:lang w:eastAsia="ru-RU"/>
-              </w:rPr>
-              <w:t>Итого затраты на обучение персонала:</w:t>
-            </w:r>
-          </w:p>
-        </w:tc>
-        <w:tc>
-          <w:tcPr>
-            <w:tcW w:w="1580" w:type="dxa"/>
-            <w:tcBorders>
-              <w:top w:val="single" w:sz="8" w:space="0" w:color="auto"/>
-              <w:left w:val="nil"/>
-              <w:bottom w:val="nil"/>
-              <w:right w:val="single" w:sz="4" w:space="0" w:color="auto"/>
-            </w:tcBorders>
-            <w:shd w:val="clear" w:color="auto" w:fill="auto"/>
-            <w:vAlign w:val="bottom"/>
-            <w:hideMark/>
-          </w:tcPr>
-          <w:p>
-            <w:pPr>
-              <w:spacing w:after="0" w:line="360" w:lineRule="auto"/>
-              <w:rPr>
-                <w:rFonts w:ascii="Times New Roman" w:eastAsia="Times New Roman" w:hAnsi="Times New Roman" w:cs="Times New Roman"/>
-                <w:color w:val="000000"/>
-                <w:sz w:val="28"/>
-                <w:szCs w:val="28"/>
-                <w:lang w:eastAsia="ru-RU"/>
-              </w:rPr>
-            </w:pPr>
-            <w:r>
-              <w:rPr>
-                <w:rFonts w:ascii="Times New Roman" w:eastAsia="Times New Roman" w:hAnsi="Times New Roman" w:cs="Times New Roman"/>
-                <w:color w:val="000000"/>
-                <w:sz w:val="28"/>
-                <w:szCs w:val="28"/>
-                <w:lang w:eastAsia="ru-RU"/>
-              </w:rPr>
-              <w:t> </w:t>
-            </w:r>
-          </w:p>
-        </w:tc>
-        <w:tc>
-          <w:tcPr>
-            <w:tcW w:w="1985" w:type="dxa"/>
-            <w:tcBorders>
-              <w:top w:val="single" w:sz="8" w:space="0" w:color="auto"/>
-              <w:left w:val="nil"/>
-              <w:bottom w:val="nil"/>
-              <w:right w:val="single" w:sz="4" w:space="0" w:color="auto"/>
-            </w:tcBorders>
-            <w:shd w:val="clear" w:color="auto" w:fill="auto"/>
-            <w:vAlign w:val="bottom"/>
-            <w:hideMark/>
-          </w:tcPr>
-          <w:p>
-            <w:pPr>
-              <w:spacing w:after="0" w:line="360" w:lineRule="auto"/>
-              <w:jc w:val="center"/>
-              <w:rPr>
-                <w:rFonts w:ascii="Times New Roman" w:eastAsia="Times New Roman" w:hAnsi="Times New Roman" w:cs="Times New Roman"/>
-                <w:color w:val="000000"/>
-                <w:sz w:val="28"/>
-                <w:szCs w:val="28"/>
-                <w:lang w:eastAsia="ru-RU"/>
-              </w:rPr>
-            </w:pPr>
-          </w:p>
-        </w:tc>
-        <w:tc>
-          <w:tcPr>
-            <w:tcW w:w="1984" w:type="dxa"/>
-            <w:tcBorders>
-              <w:top w:val="single" w:sz="8" w:space="0" w:color="auto"/>
-              <w:left w:val="nil"/>
-              <w:bottom w:val="nil"/>
-              <w:right w:val="single" w:sz="8" w:space="0" w:color="auto"/>
-            </w:tcBorders>
-            <w:shd w:val="clear" w:color="auto" w:fill="auto"/>
-            <w:vAlign w:val="bottom"/>
-            <w:hideMark/>
-          </w:tcPr>
-          <w:p>
-            <w:pPr>
-              <w:spacing w:after="0" w:line="360" w:lineRule="auto"/>
-              <w:jc w:val="center"/>
-              <w:rPr>
-                <w:rFonts w:ascii="Times New Roman" w:eastAsia="Times New Roman" w:hAnsi="Times New Roman" w:cs="Times New Roman"/>
-                <w:color w:val="000000"/>
-                <w:sz w:val="28"/>
-                <w:szCs w:val="28"/>
-                <w:lang w:eastAsia="ru-RU"/>
-              </w:rPr>
-            </w:pPr>
-            <w:r>
-              <w:rPr>
-                <w:rFonts w:ascii="Times New Roman" w:eastAsia="Times New Roman" w:hAnsi="Times New Roman" w:cs="Times New Roman"/>
-                <w:color w:val="000000"/>
-                <w:sz w:val="28"/>
-                <w:szCs w:val="28"/>
-                <w:lang w:eastAsia="ru-RU"/>
               </w:rPr>
               <w:t>0</w:t>
             </w:r>
@@ -4583,7 +4148,7 @@
           </w:tcPr>
           <w:p>
             <w:pPr>
-              <w:spacing w:after="0" w:line="360" w:lineRule="auto"/>
+              <w:spacing w:after="0" w:line="276" w:lineRule="auto"/>
               <w:jc w:val="center"/>
               <w:rPr>
                 <w:rFonts w:ascii="Times New Roman" w:eastAsia="Times New Roman" w:hAnsi="Times New Roman" w:cs="Times New Roman"/>
@@ -4601,27 +4166,7 @@
                 <w:szCs w:val="28"/>
                 <w:lang w:eastAsia="ru-RU"/>
               </w:rPr>
-              <w:t xml:space="preserve">Итого затраты на организацию </w:t>
-            </w:r>
-            <w:r>
-              <w:rPr>
-                <w:rFonts w:ascii="Times New Roman" w:eastAsia="Times New Roman" w:hAnsi="Times New Roman" w:cs="Times New Roman"/>
-                <w:color w:val="000000"/>
-                <w:sz w:val="28"/>
-                <w:szCs w:val="28"/>
-                <w:lang w:eastAsia="ru-RU"/>
-              </w:rPr>
-              <w:t>рабочего места</w:t>
-            </w:r>
-            <w:r>
-              <w:rPr>
-                <w:rFonts w:ascii="Times New Roman" w:eastAsia="Times New Roman" w:hAnsi="Times New Roman" w:cs="Times New Roman"/>
-                <w:color w:val="000000"/>
-                <w:sz w:val="28"/>
-                <w:szCs w:val="28"/>
-                <w:lang w:eastAsia="ru-RU"/>
-              </w:rPr>
-              <w:t>:</w:t>
+              <w:t>Итого затраты на организацию рабочего места:</w:t>
             </w:r>
           </w:p>
         </w:tc>
@@ -4640,7 +4185,7 @@
           </w:tcPr>
           <w:p>
             <w:pPr>
-              <w:spacing w:after="0" w:line="360" w:lineRule="auto"/>
+              <w:spacing w:after="0" w:line="276" w:lineRule="auto"/>
               <w:rPr>
                 <w:rFonts w:ascii="Times New Roman" w:eastAsia="Times New Roman" w:hAnsi="Times New Roman" w:cs="Times New Roman"/>
                 <w:color w:val="000000"/>
@@ -4676,7 +4221,7 @@
           </w:tcPr>
           <w:p>
             <w:pPr>
-              <w:spacing w:after="0" w:line="360" w:lineRule="auto"/>
+              <w:spacing w:after="0" w:line="276" w:lineRule="auto"/>
               <w:jc w:val="center"/>
               <w:rPr>
                 <w:rFonts w:ascii="Times New Roman" w:eastAsia="Times New Roman" w:hAnsi="Times New Roman" w:cs="Times New Roman"/>
@@ -4703,7 +4248,7 @@
           </w:tcPr>
           <w:p>
             <w:pPr>
-              <w:spacing w:after="0" w:line="360" w:lineRule="auto"/>
+              <w:spacing w:after="0" w:line="276" w:lineRule="auto"/>
               <w:jc w:val="center"/>
               <w:rPr>
                 <w:rFonts w:ascii="Times New Roman" w:eastAsia="Times New Roman" w:hAnsi="Times New Roman" w:cs="Times New Roman"/>
@@ -5647,7 +5192,7 @@
           <v:shape id="_x0000_i1025" type="#_x0000_t75" style="width:90pt;height:15.75pt" o:ole="">
             <v:imagedata r:id="rId16" o:title=""/>
           </v:shape>
-          <o:OLEObject Type="Embed" ProgID="Equation.3" ShapeID="_x0000_i1025" DrawAspect="Content" ObjectID="_1546842402" r:id="rId17"/>
+          <o:OLEObject Type="Embed" ProgID="Equation.3" ShapeID="_x0000_i1025" DrawAspect="Content" ObjectID="_1546952318" r:id="rId17"/>
         </w:object>
       </w:r>
     </w:p>
@@ -5702,7 +5247,7 @@
           <v:shape id="_x0000_i1026" type="#_x0000_t75" style="width:97.5pt;height:15.75pt" o:ole="">
             <v:imagedata r:id="rId18" o:title=""/>
           </v:shape>
-          <o:OLEObject Type="Embed" ProgID="Equation.3" ShapeID="_x0000_i1026" DrawAspect="Content" ObjectID="_1546842403" r:id="rId19"/>
+          <o:OLEObject Type="Embed" ProgID="Equation.3" ShapeID="_x0000_i1026" DrawAspect="Content" ObjectID="_1546952319" r:id="rId19"/>
         </w:object>
       </w:r>
     </w:p>
@@ -5757,7 +5302,7 @@
           <v:shape id="_x0000_i1027" type="#_x0000_t75" style="width:90pt;height:15.75pt" o:ole="">
             <v:imagedata r:id="rId20" o:title=""/>
           </v:shape>
-          <o:OLEObject Type="Embed" ProgID="Equation.3" ShapeID="_x0000_i1027" DrawAspect="Content" ObjectID="_1546842404" r:id="rId21"/>
+          <o:OLEObject Type="Embed" ProgID="Equation.3" ShapeID="_x0000_i1027" DrawAspect="Content" ObjectID="_1546952320" r:id="rId21"/>
         </w:object>
       </w:r>
     </w:p>
@@ -5812,7 +5357,7 @@
           <v:shape id="_x0000_i1028" type="#_x0000_t75" style="width:126pt;height:15.75pt" o:ole="">
             <v:imagedata r:id="rId22" o:title=""/>
           </v:shape>
-          <o:OLEObject Type="Embed" ProgID="Equation.3" ShapeID="_x0000_i1028" DrawAspect="Content" ObjectID="_1546842405" r:id="rId23"/>
+          <o:OLEObject Type="Embed" ProgID="Equation.3" ShapeID="_x0000_i1028" DrawAspect="Content" ObjectID="_1546952321" r:id="rId23"/>
         </w:object>
       </w:r>
     </w:p>
@@ -5868,7 +5413,7 @@
           <v:shape id="_x0000_i1029" type="#_x0000_t75" style="width:120.75pt;height:15.75pt" o:ole="">
             <v:imagedata r:id="rId24" o:title=""/>
           </v:shape>
-          <o:OLEObject Type="Embed" ProgID="Equation.3" ShapeID="_x0000_i1029" DrawAspect="Content" ObjectID="_1546842406" r:id="rId25"/>
+          <o:OLEObject Type="Embed" ProgID="Equation.3" ShapeID="_x0000_i1029" DrawAspect="Content" ObjectID="_1546952322" r:id="rId25"/>
         </w:object>
       </w:r>
     </w:p>
@@ -7027,7 +6572,7 @@
           <v:shape id="_x0000_i1030" type="#_x0000_t75" style="width:127.5pt;height:18.75pt" o:ole="">
             <v:imagedata r:id="rId26" o:title=""/>
           </v:shape>
-          <o:OLEObject Type="Embed" ProgID="Equation.3" ShapeID="_x0000_i1030" DrawAspect="Content" ObjectID="_1546842407" r:id="rId27"/>
+          <o:OLEObject Type="Embed" ProgID="Equation.3" ShapeID="_x0000_i1030" DrawAspect="Content" ObjectID="_1546952323" r:id="rId27"/>
         </w:object>
       </w:r>
     </w:p>
@@ -7055,7 +6600,7 @@
           <v:shape id="_x0000_i1031" type="#_x0000_t75" style="width:203.25pt;height:30pt" o:ole="">
             <v:imagedata r:id="rId28" o:title=""/>
           </v:shape>
-          <o:OLEObject Type="Embed" ProgID="Equation.3" ShapeID="_x0000_i1031" DrawAspect="Content" ObjectID="_1546842408" r:id="rId29"/>
+          <o:OLEObject Type="Embed" ProgID="Equation.3" ShapeID="_x0000_i1031" DrawAspect="Content" ObjectID="_1546952324" r:id="rId29"/>
         </w:object>
       </w:r>
     </w:p>
@@ -7080,7 +6625,7 @@
           <v:shape id="_x0000_i1032" type="#_x0000_t75" style="width:177pt;height:15.75pt" o:ole="">
             <v:imagedata r:id="rId30" o:title=""/>
           </v:shape>
-          <o:OLEObject Type="Embed" ProgID="Equation.3" ShapeID="_x0000_i1032" DrawAspect="Content" ObjectID="_1546842409" r:id="rId31"/>
+          <o:OLEObject Type="Embed" ProgID="Equation.3" ShapeID="_x0000_i1032" DrawAspect="Content" ObjectID="_1546952325" r:id="rId31"/>
         </w:object>
       </w:r>
     </w:p>
@@ -7102,7 +6647,7 @@
           <v:shape id="_x0000_i1033" type="#_x0000_t75" style="width:177.75pt;height:15.75pt" o:ole="">
             <v:imagedata r:id="rId32" o:title=""/>
           </v:shape>
-          <o:OLEObject Type="Embed" ProgID="Equation.3" ShapeID="_x0000_i1033" DrawAspect="Content" ObjectID="_1546842410" r:id="rId33"/>
+          <o:OLEObject Type="Embed" ProgID="Equation.3" ShapeID="_x0000_i1033" DrawAspect="Content" ObjectID="_1546952326" r:id="rId33"/>
         </w:object>
       </w:r>
     </w:p>
@@ -8149,7 +7694,7 @@
           <v:shape id="_x0000_i1034" type="#_x0000_t75" style="width:90pt;height:18.75pt" o:ole="">
             <v:imagedata r:id="rId34" o:title=""/>
           </v:shape>
-          <o:OLEObject Type="Embed" ProgID="Equation.3" ShapeID="_x0000_i1034" DrawAspect="Content" ObjectID="_1546842411" r:id="rId35"/>
+          <o:OLEObject Type="Embed" ProgID="Equation.3" ShapeID="_x0000_i1034" DrawAspect="Content" ObjectID="_1546952327" r:id="rId35"/>
         </w:object>
       </w:r>
     </w:p>
@@ -8177,7 +7722,7 @@
           <v:shape id="_x0000_i1035" type="#_x0000_t75" style="width:45pt;height:18.75pt" o:ole="">
             <v:imagedata r:id="rId36" o:title=""/>
           </v:shape>
-          <o:OLEObject Type="Embed" ProgID="Equation.3" ShapeID="_x0000_i1035" DrawAspect="Content" ObjectID="_1546842412" r:id="rId37"/>
+          <o:OLEObject Type="Embed" ProgID="Equation.3" ShapeID="_x0000_i1035" DrawAspect="Content" ObjectID="_1546952328" r:id="rId37"/>
         </w:object>
       </w:r>
     </w:p>
@@ -8212,7 +7757,7 @@
           <v:shape id="_x0000_i1036" type="#_x0000_t75" style="width:84.75pt;height:18.75pt" o:ole="">
             <v:imagedata r:id="rId38" o:title=""/>
           </v:shape>
-          <o:OLEObject Type="Embed" ProgID="Equation.3" ShapeID="_x0000_i1036" DrawAspect="Content" ObjectID="_1546842413" r:id="rId39"/>
+          <o:OLEObject Type="Embed" ProgID="Equation.3" ShapeID="_x0000_i1036" DrawAspect="Content" ObjectID="_1546952329" r:id="rId39"/>
         </w:object>
       </w:r>
     </w:p>
@@ -8247,7 +7792,7 @@
           <v:shape id="_x0000_i1037" type="#_x0000_t75" style="width:139.5pt;height:19.5pt" o:ole="">
             <v:imagedata r:id="rId40" o:title=""/>
           </v:shape>
-          <o:OLEObject Type="Embed" ProgID="Equation.3" ShapeID="_x0000_i1037" DrawAspect="Content" ObjectID="_1546842414" r:id="rId41"/>
+          <o:OLEObject Type="Embed" ProgID="Equation.3" ShapeID="_x0000_i1037" DrawAspect="Content" ObjectID="_1546952330" r:id="rId41"/>
         </w:object>
       </w:r>
     </w:p>
@@ -8276,7 +7821,7 @@
           <v:shape id="_x0000_i1038" type="#_x0000_t75" style="width:243.75pt;height:19.5pt" o:ole="">
             <v:imagedata r:id="rId42" o:title=""/>
           </v:shape>
-          <o:OLEObject Type="Embed" ProgID="Equation.3" ShapeID="_x0000_i1038" DrawAspect="Content" ObjectID="_1546842415" r:id="rId43"/>
+          <o:OLEObject Type="Embed" ProgID="Equation.3" ShapeID="_x0000_i1038" DrawAspect="Content" ObjectID="_1546952331" r:id="rId43"/>
         </w:object>
       </w:r>
     </w:p>
@@ -8333,7 +7878,7 @@
           <v:shape id="_x0000_i1039" type="#_x0000_t75" style="width:80.25pt;height:18.75pt" o:ole="">
             <v:imagedata r:id="rId44" o:title=""/>
           </v:shape>
-          <o:OLEObject Type="Embed" ProgID="Equation.3" ShapeID="_x0000_i1039" DrawAspect="Content" ObjectID="_1546842416" r:id="rId45"/>
+          <o:OLEObject Type="Embed" ProgID="Equation.3" ShapeID="_x0000_i1039" DrawAspect="Content" ObjectID="_1546952332" r:id="rId45"/>
         </w:object>
       </w:r>
       <w:r>
@@ -8348,7 +7893,7 @@
           <v:shape id="_x0000_i1040" type="#_x0000_t75" style="width:9pt;height:16.5pt" o:ole="">
             <v:imagedata r:id="rId46" o:title=""/>
           </v:shape>
-          <o:OLEObject Type="Embed" ProgID="Equation.3" ShapeID="_x0000_i1040" DrawAspect="Content" ObjectID="_1546842417" r:id="rId47"/>
+          <o:OLEObject Type="Embed" ProgID="Equation.3" ShapeID="_x0000_i1040" DrawAspect="Content" ObjectID="_1546952333" r:id="rId47"/>
         </w:object>
       </w:r>
     </w:p>
@@ -8374,7 +7919,7 @@
           <v:shape id="_x0000_i1041" type="#_x0000_t75" style="width:44.25pt;height:18.75pt" o:ole="">
             <v:imagedata r:id="rId48" o:title=""/>
           </v:shape>
-          <o:OLEObject Type="Embed" ProgID="Equation.3" ShapeID="_x0000_i1041" DrawAspect="Content" ObjectID="_1546842418" r:id="rId49"/>
+          <o:OLEObject Type="Embed" ProgID="Equation.3" ShapeID="_x0000_i1041" DrawAspect="Content" ObjectID="_1546952334" r:id="rId49"/>
         </w:object>
       </w:r>
     </w:p>
@@ -8400,7 +7945,7 @@
           <v:shape id="_x0000_i1042" type="#_x0000_t75" style="width:90pt;height:18.75pt" o:ole="">
             <v:imagedata r:id="rId50" o:title=""/>
           </v:shape>
-          <o:OLEObject Type="Embed" ProgID="Equation.3" ShapeID="_x0000_i1042" DrawAspect="Content" ObjectID="_1546842419" r:id="rId51"/>
+          <o:OLEObject Type="Embed" ProgID="Equation.3" ShapeID="_x0000_i1042" DrawAspect="Content" ObjectID="_1546952335" r:id="rId51"/>
         </w:object>
       </w:r>
     </w:p>
@@ -8426,7 +7971,7 @@
           <v:shape id="_x0000_i1043" type="#_x0000_t75" style="width:128.25pt;height:19.5pt" o:ole="">
             <v:imagedata r:id="rId52" o:title=""/>
           </v:shape>
-          <o:OLEObject Type="Embed" ProgID="Equation.3" ShapeID="_x0000_i1043" DrawAspect="Content" ObjectID="_1546842420" r:id="rId53"/>
+          <o:OLEObject Type="Embed" ProgID="Equation.3" ShapeID="_x0000_i1043" DrawAspect="Content" ObjectID="_1546952336" r:id="rId53"/>
         </w:object>
       </w:r>
     </w:p>
@@ -8454,7 +7999,7 @@
           <v:shape id="_x0000_i1044" type="#_x0000_t75" style="width:237pt;height:19.5pt" o:ole="">
             <v:imagedata r:id="rId54" o:title=""/>
           </v:shape>
-          <o:OLEObject Type="Embed" ProgID="Equation.3" ShapeID="_x0000_i1044" DrawAspect="Content" ObjectID="_1546842421" r:id="rId55"/>
+          <o:OLEObject Type="Embed" ProgID="Equation.3" ShapeID="_x0000_i1044" DrawAspect="Content" ObjectID="_1546952337" r:id="rId55"/>
         </w:object>
       </w:r>
     </w:p>
@@ -8509,7 +8054,7 @@
           <v:shape id="_x0000_i1045" type="#_x0000_t75" style="width:80.25pt;height:18.75pt" o:ole="">
             <v:imagedata r:id="rId56" o:title=""/>
           </v:shape>
-          <o:OLEObject Type="Embed" ProgID="Equation.3" ShapeID="_x0000_i1045" DrawAspect="Content" ObjectID="_1546842422" r:id="rId57"/>
+          <o:OLEObject Type="Embed" ProgID="Equation.3" ShapeID="_x0000_i1045" DrawAspect="Content" ObjectID="_1546952338" r:id="rId57"/>
         </w:object>
       </w:r>
       <w:r>
@@ -8524,7 +8069,7 @@
           <v:shape id="_x0000_i1046" type="#_x0000_t75" style="width:9pt;height:16.5pt" o:ole="">
             <v:imagedata r:id="rId46" o:title=""/>
           </v:shape>
-          <o:OLEObject Type="Embed" ProgID="Equation.3" ShapeID="_x0000_i1046" DrawAspect="Content" ObjectID="_1546842423" r:id="rId58"/>
+          <o:OLEObject Type="Embed" ProgID="Equation.3" ShapeID="_x0000_i1046" DrawAspect="Content" ObjectID="_1546952339" r:id="rId58"/>
         </w:object>
       </w:r>
     </w:p>
@@ -8550,7 +8095,7 @@
           <v:shape id="_x0000_i1047" type="#_x0000_t75" style="width:48pt;height:18.75pt" o:ole="">
             <v:imagedata r:id="rId59" o:title=""/>
           </v:shape>
-          <o:OLEObject Type="Embed" ProgID="Equation.3" ShapeID="_x0000_i1047" DrawAspect="Content" ObjectID="_1546842424" r:id="rId60"/>
+          <o:OLEObject Type="Embed" ProgID="Equation.3" ShapeID="_x0000_i1047" DrawAspect="Content" ObjectID="_1546952340" r:id="rId60"/>
         </w:object>
       </w:r>
     </w:p>
@@ -8576,7 +8121,7 @@
           <v:shape id="_x0000_i1048" type="#_x0000_t75" style="width:87pt;height:18.75pt" o:ole="">
             <v:imagedata r:id="rId61" o:title=""/>
           </v:shape>
-          <o:OLEObject Type="Embed" ProgID="Equation.3" ShapeID="_x0000_i1048" DrawAspect="Content" ObjectID="_1546842425" r:id="rId62"/>
+          <o:OLEObject Type="Embed" ProgID="Equation.3" ShapeID="_x0000_i1048" DrawAspect="Content" ObjectID="_1546952341" r:id="rId62"/>
         </w:object>
       </w:r>
     </w:p>
@@ -8602,7 +8147,7 @@
           <v:shape id="_x0000_i1049" type="#_x0000_t75" style="width:127.5pt;height:19.5pt" o:ole="">
             <v:imagedata r:id="rId63" o:title=""/>
           </v:shape>
-          <o:OLEObject Type="Embed" ProgID="Equation.3" ShapeID="_x0000_i1049" DrawAspect="Content" ObjectID="_1546842426" r:id="rId64"/>
+          <o:OLEObject Type="Embed" ProgID="Equation.3" ShapeID="_x0000_i1049" DrawAspect="Content" ObjectID="_1546952342" r:id="rId64"/>
         </w:object>
       </w:r>
     </w:p>
@@ -8630,7 +8175,7 @@
           <v:shape id="_x0000_i1050" type="#_x0000_t75" style="width:232.5pt;height:19.5pt" o:ole="">
             <v:imagedata r:id="rId65" o:title=""/>
           </v:shape>
-          <o:OLEObject Type="Embed" ProgID="Equation.3" ShapeID="_x0000_i1050" DrawAspect="Content" ObjectID="_1546842427" r:id="rId66"/>
+          <o:OLEObject Type="Embed" ProgID="Equation.3" ShapeID="_x0000_i1050" DrawAspect="Content" ObjectID="_1546952343" r:id="rId66"/>
         </w:object>
       </w:r>
     </w:p>
@@ -8705,7 +8250,7 @@
           <v:shape id="_x0000_i1051" type="#_x0000_t75" style="width:194.25pt;height:19.5pt" o:ole="">
             <v:imagedata r:id="rId67" o:title=""/>
           </v:shape>
-          <o:OLEObject Type="Embed" ProgID="Equation.3" ShapeID="_x0000_i1051" DrawAspect="Content" ObjectID="_1546842428" r:id="rId68"/>
+          <o:OLEObject Type="Embed" ProgID="Equation.3" ShapeID="_x0000_i1051" DrawAspect="Content" ObjectID="_1546952344" r:id="rId68"/>
         </w:object>
       </w:r>
     </w:p>
@@ -8820,7 +8365,7 @@
           <v:shape id="_x0000_i1052" type="#_x0000_t75" style="width:245.25pt;height:18.75pt" o:ole="">
             <v:imagedata r:id="rId69" o:title=""/>
           </v:shape>
-          <o:OLEObject Type="Embed" ProgID="Equation.3" ShapeID="_x0000_i1052" DrawAspect="Content" ObjectID="_1546842429" r:id="rId70"/>
+          <o:OLEObject Type="Embed" ProgID="Equation.3" ShapeID="_x0000_i1052" DrawAspect="Content" ObjectID="_1546952345" r:id="rId70"/>
         </w:object>
       </w:r>
     </w:p>
@@ -9848,7 +9393,7 @@
           <v:shape id="_x0000_i1053" type="#_x0000_t75" style="width:218.25pt;height:19.5pt" o:ole="">
             <v:imagedata r:id="rId71" o:title=""/>
           </v:shape>
-          <o:OLEObject Type="Embed" ProgID="Equation.3" ShapeID="_x0000_i1053" DrawAspect="Content" ObjectID="_1546842430" r:id="rId72"/>
+          <o:OLEObject Type="Embed" ProgID="Equation.3" ShapeID="_x0000_i1053" DrawAspect="Content" ObjectID="_1546952346" r:id="rId72"/>
         </w:object>
       </w:r>
     </w:p>
@@ -9923,7 +9468,7 @@
             <v:imagedata r:id="rId73" o:title=""/>
             <w10:wrap type="square" side="right"/>
           </v:shape>
-          <o:OLEObject Type="Embed" ProgID="Equation.3" ShapeID="_x0000_s1029" DrawAspect="Content" ObjectID="_1546842463" r:id="rId74"/>
+          <o:OLEObject Type="Embed" ProgID="Equation.3" ShapeID="_x0000_s1029" DrawAspect="Content" ObjectID="_1546952379" r:id="rId74"/>
         </w:object>
       </w:r>
     </w:p>
@@ -9949,7 +9494,7 @@
             <v:imagedata r:id="rId75" o:title=""/>
             <w10:wrap type="square" side="right"/>
           </v:shape>
-          <o:OLEObject Type="Embed" ProgID="Equation.3" ShapeID="_x0000_s1030" DrawAspect="Content" ObjectID="_1546842464" r:id="rId76"/>
+          <o:OLEObject Type="Embed" ProgID="Equation.3" ShapeID="_x0000_s1030" DrawAspect="Content" ObjectID="_1546952380" r:id="rId76"/>
         </w:object>
       </w:r>
     </w:p>
@@ -9978,7 +9523,7 @@
           <v:shape id="_x0000_i1056" type="#_x0000_t75" style="width:101.25pt;height:19.5pt" o:ole="">
             <v:imagedata r:id="rId77" o:title=""/>
           </v:shape>
-          <o:OLEObject Type="Embed" ProgID="Equation.3" ShapeID="_x0000_i1056" DrawAspect="Content" ObjectID="_1546842431" r:id="rId78"/>
+          <o:OLEObject Type="Embed" ProgID="Equation.3" ShapeID="_x0000_i1056" DrawAspect="Content" ObjectID="_1546952347" r:id="rId78"/>
         </w:object>
       </w:r>
     </w:p>
@@ -10007,7 +9552,7 @@
           <v:shape id="_x0000_i1057" type="#_x0000_t75" style="width:180.75pt;height:19.5pt" o:ole="">
             <v:imagedata r:id="rId79" o:title=""/>
           </v:shape>
-          <o:OLEObject Type="Embed" ProgID="Equation.3" ShapeID="_x0000_i1057" DrawAspect="Content" ObjectID="_1546842432" r:id="rId80"/>
+          <o:OLEObject Type="Embed" ProgID="Equation.3" ShapeID="_x0000_i1057" DrawAspect="Content" ObjectID="_1546952348" r:id="rId80"/>
         </w:object>
       </w:r>
     </w:p>
@@ -10114,7 +9659,7 @@
           <v:shape id="_x0000_i1058" type="#_x0000_t75" style="width:162pt;height:18.75pt" o:ole="">
             <v:imagedata r:id="rId81" o:title=""/>
           </v:shape>
-          <o:OLEObject Type="Embed" ProgID="Equation.3" ShapeID="_x0000_i1058" DrawAspect="Content" ObjectID="_1546842433" r:id="rId82"/>
+          <o:OLEObject Type="Embed" ProgID="Equation.3" ShapeID="_x0000_i1058" DrawAspect="Content" ObjectID="_1546952349" r:id="rId82"/>
         </w:object>
       </w:r>
     </w:p>
@@ -10171,7 +9716,7 @@
           <v:shape id="_x0000_i1059" type="#_x0000_t75" style="width:150.75pt;height:15.75pt" o:ole="">
             <v:imagedata r:id="rId83" o:title=""/>
           </v:shape>
-          <o:OLEObject Type="Embed" ProgID="Equation.3" ShapeID="_x0000_i1059" DrawAspect="Content" ObjectID="_1546842434" r:id="rId84"/>
+          <o:OLEObject Type="Embed" ProgID="Equation.3" ShapeID="_x0000_i1059" DrawAspect="Content" ObjectID="_1546952350" r:id="rId84"/>
         </w:object>
       </w:r>
     </w:p>
@@ -10985,7 +10530,7 @@
             <v:imagedata r:id="rId85" o:title=""/>
             <w10:wrap type="square" side="right"/>
           </v:shape>
-          <o:OLEObject Type="Embed" ProgID="Equation.3" ShapeID="_x0000_s1060" DrawAspect="Content" ObjectID="_1546842465" r:id="rId86"/>
+          <o:OLEObject Type="Embed" ProgID="Equation.3" ShapeID="_x0000_s1060" DrawAspect="Content" ObjectID="_1546952381" r:id="rId86"/>
         </w:object>
       </w:r>
       <w:r>
@@ -11038,7 +10583,7 @@
           <v:shape id="_x0000_i1061" type="#_x0000_t75" style="width:174.75pt;height:15.75pt" o:ole="">
             <v:imagedata r:id="rId87" o:title=""/>
           </v:shape>
-          <o:OLEObject Type="Embed" ProgID="Equation.3" ShapeID="_x0000_i1061" DrawAspect="Content" ObjectID="_1546842435" r:id="rId88"/>
+          <o:OLEObject Type="Embed" ProgID="Equation.3" ShapeID="_x0000_i1061" DrawAspect="Content" ObjectID="_1546952351" r:id="rId88"/>
         </w:object>
       </w:r>
     </w:p>
@@ -11949,7 +11494,7 @@
           <v:shape id="_x0000_i1062" type="#_x0000_t75" style="width:80.25pt;height:20.25pt" o:ole="">
             <v:imagedata r:id="rId89" o:title=""/>
           </v:shape>
-          <o:OLEObject Type="Embed" ProgID="Equation.3" ShapeID="_x0000_i1062" DrawAspect="Content" ObjectID="_1546842436" r:id="rId90"/>
+          <o:OLEObject Type="Embed" ProgID="Equation.3" ShapeID="_x0000_i1062" DrawAspect="Content" ObjectID="_1546952352" r:id="rId90"/>
         </w:object>
       </w:r>
     </w:p>
@@ -12056,7 +11601,7 @@
           <v:shape id="_x0000_i1063" type="#_x0000_t75" style="width:27pt;height:18.75pt" o:ole="">
             <v:imagedata r:id="rId91" o:title=""/>
           </v:shape>
-          <o:OLEObject Type="Embed" ProgID="Equation.3" ShapeID="_x0000_i1063" DrawAspect="Content" ObjectID="_1546842437" r:id="rId92"/>
+          <o:OLEObject Type="Embed" ProgID="Equation.3" ShapeID="_x0000_i1063" DrawAspect="Content" ObjectID="_1546952353" r:id="rId92"/>
         </w:object>
       </w:r>
       <w:r>
@@ -12096,7 +11641,7 @@
           <v:shape id="_x0000_i1064" type="#_x0000_t75" style="width:24pt;height:18.75pt" o:ole="">
             <v:imagedata r:id="rId93" o:title=""/>
           </v:shape>
-          <o:OLEObject Type="Embed" ProgID="Equation.3" ShapeID="_x0000_i1064" DrawAspect="Content" ObjectID="_1546842438" r:id="rId94"/>
+          <o:OLEObject Type="Embed" ProgID="Equation.3" ShapeID="_x0000_i1064" DrawAspect="Content" ObjectID="_1546952354" r:id="rId94"/>
         </w:object>
       </w:r>
       <w:r>
@@ -12152,7 +11697,7 @@
           <v:shape id="_x0000_i1065" type="#_x0000_t75" style="width:63pt;height:36pt" o:ole="">
             <v:imagedata r:id="rId95" o:title=""/>
           </v:shape>
-          <o:OLEObject Type="Embed" ProgID="Equation.3" ShapeID="_x0000_i1065" DrawAspect="Content" ObjectID="_1546842439" r:id="rId96"/>
+          <o:OLEObject Type="Embed" ProgID="Equation.3" ShapeID="_x0000_i1065" DrawAspect="Content" ObjectID="_1546952355" r:id="rId96"/>
         </w:object>
       </w:r>
     </w:p>
@@ -12174,7 +11719,7 @@
           <v:shape id="_x0000_i1066" type="#_x0000_t75" style="width:138pt;height:30pt" o:ole="">
             <v:imagedata r:id="rId97" o:title=""/>
           </v:shape>
-          <o:OLEObject Type="Embed" ProgID="Equation.3" ShapeID="_x0000_i1066" DrawAspect="Content" ObjectID="_1546842440" r:id="rId98"/>
+          <o:OLEObject Type="Embed" ProgID="Equation.3" ShapeID="_x0000_i1066" DrawAspect="Content" ObjectID="_1546952356" r:id="rId98"/>
         </w:object>
       </w:r>
     </w:p>
@@ -12282,7 +11827,7 @@
           <v:shape id="_x0000_i1067" type="#_x0000_t75" style="width:123pt;height:18.75pt" o:ole="">
             <v:imagedata r:id="rId99" o:title=""/>
           </v:shape>
-          <o:OLEObject Type="Embed" ProgID="Equation.3" ShapeID="_x0000_i1067" DrawAspect="Content" ObjectID="_1546842441" r:id="rId100"/>
+          <o:OLEObject Type="Embed" ProgID="Equation.3" ShapeID="_x0000_i1067" DrawAspect="Content" ObjectID="_1546952357" r:id="rId100"/>
         </w:object>
       </w:r>
     </w:p>
@@ -12310,7 +11855,7 @@
           <v:shape id="_x0000_i1068" type="#_x0000_t75" style="width:165.75pt;height:18.75pt" o:ole="">
             <v:imagedata r:id="rId101" o:title=""/>
           </v:shape>
-          <o:OLEObject Type="Embed" ProgID="Equation.3" ShapeID="_x0000_i1068" DrawAspect="Content" ObjectID="_1546842442" r:id="rId102"/>
+          <o:OLEObject Type="Embed" ProgID="Equation.3" ShapeID="_x0000_i1068" DrawAspect="Content" ObjectID="_1546952358" r:id="rId102"/>
         </w:object>
       </w:r>
     </w:p>
@@ -12353,7 +11898,7 @@
             <v:imagedata r:id="rId103" o:title=""/>
             <w10:wrap type="square" side="right"/>
           </v:shape>
-          <o:OLEObject Type="Embed" ProgID="Equation.3" ShapeID="_x0000_s1062" DrawAspect="Content" ObjectID="_1546842466" r:id="rId104"/>
+          <o:OLEObject Type="Embed" ProgID="Equation.3" ShapeID="_x0000_s1062" DrawAspect="Content" ObjectID="_1546952382" r:id="rId104"/>
         </w:object>
       </w:r>
       <w:r>
@@ -12386,7 +11931,7 @@
             <v:imagedata r:id="rId105" o:title=""/>
             <w10:wrap type="square" side="right"/>
           </v:shape>
-          <o:OLEObject Type="Embed" ProgID="Equation.3" ShapeID="_x0000_s1063" DrawAspect="Content" ObjectID="_1546842467" r:id="rId106"/>
+          <o:OLEObject Type="Embed" ProgID="Equation.3" ShapeID="_x0000_s1063" DrawAspect="Content" ObjectID="_1546952383" r:id="rId106"/>
         </w:object>
       </w:r>
       <w:r>
@@ -12477,7 +12022,7 @@
           <v:shape id="_x0000_i1071" type="#_x0000_t75" style="width:103.5pt;height:19.5pt" o:ole="">
             <v:imagedata r:id="rId107" o:title=""/>
           </v:shape>
-          <o:OLEObject Type="Embed" ProgID="Equation.3" ShapeID="_x0000_i1071" DrawAspect="Content" ObjectID="_1546842443" r:id="rId108"/>
+          <o:OLEObject Type="Embed" ProgID="Equation.3" ShapeID="_x0000_i1071" DrawAspect="Content" ObjectID="_1546952359" r:id="rId108"/>
         </w:object>
       </w:r>
       <w:r>
@@ -12508,7 +12053,7 @@
           <v:shape id="_x0000_i1072" type="#_x0000_t75" style="width:152.25pt;height:18.75pt" o:ole="">
             <v:imagedata r:id="rId109" o:title=""/>
           </v:shape>
-          <o:OLEObject Type="Embed" ProgID="Equation.3" ShapeID="_x0000_i1072" DrawAspect="Content" ObjectID="_1546842444" r:id="rId110"/>
+          <o:OLEObject Type="Embed" ProgID="Equation.3" ShapeID="_x0000_i1072" DrawAspect="Content" ObjectID="_1546952360" r:id="rId110"/>
         </w:object>
       </w:r>
     </w:p>
@@ -12582,7 +12127,7 @@
           <v:shape id="_x0000_i1073" type="#_x0000_t75" style="width:114.75pt;height:19.5pt" o:ole="">
             <v:imagedata r:id="rId111" o:title=""/>
           </v:shape>
-          <o:OLEObject Type="Embed" ProgID="Equation.3" ShapeID="_x0000_i1073" DrawAspect="Content" ObjectID="_1546842445" r:id="rId112"/>
+          <o:OLEObject Type="Embed" ProgID="Equation.3" ShapeID="_x0000_i1073" DrawAspect="Content" ObjectID="_1546952361" r:id="rId112"/>
         </w:object>
       </w:r>
     </w:p>
@@ -12604,7 +12149,7 @@
           <v:shape id="_x0000_i1074" type="#_x0000_t75" style="width:194.25pt;height:19.5pt" o:ole="">
             <v:imagedata r:id="rId113" o:title=""/>
           </v:shape>
-          <o:OLEObject Type="Embed" ProgID="Equation.3" ShapeID="_x0000_i1074" DrawAspect="Content" ObjectID="_1546842446" r:id="rId114"/>
+          <o:OLEObject Type="Embed" ProgID="Equation.3" ShapeID="_x0000_i1074" DrawAspect="Content" ObjectID="_1546952362" r:id="rId114"/>
         </w:object>
       </w:r>
     </w:p>
@@ -12658,7 +12203,7 @@
           <v:shape id="_x0000_i1075" type="#_x0000_t75" style="width:87pt;height:20.25pt" o:ole="">
             <v:imagedata r:id="rId115" o:title=""/>
           </v:shape>
-          <o:OLEObject Type="Embed" ProgID="Equation.3" ShapeID="_x0000_i1075" DrawAspect="Content" ObjectID="_1546842447" r:id="rId116"/>
+          <o:OLEObject Type="Embed" ProgID="Equation.3" ShapeID="_x0000_i1075" DrawAspect="Content" ObjectID="_1546952363" r:id="rId116"/>
         </w:object>
       </w:r>
     </w:p>
@@ -12686,7 +12231,7 @@
           <v:shape id="_x0000_i1076" type="#_x0000_t75" style="width:194.25pt;height:19.5pt" o:ole="">
             <v:imagedata r:id="rId117" o:title=""/>
           </v:shape>
-          <o:OLEObject Type="Embed" ProgID="Equation.3" ShapeID="_x0000_i1076" DrawAspect="Content" ObjectID="_1546842448" r:id="rId118"/>
+          <o:OLEObject Type="Embed" ProgID="Equation.3" ShapeID="_x0000_i1076" DrawAspect="Content" ObjectID="_1546952364" r:id="rId118"/>
         </w:object>
       </w:r>
     </w:p>
@@ -12803,7 +12348,7 @@
           <v:shape id="_x0000_i1077" type="#_x0000_t75" style="width:72.75pt;height:35.25pt" o:ole="">
             <v:imagedata r:id="rId119" o:title=""/>
           </v:shape>
-          <o:OLEObject Type="Embed" ProgID="Equation.3" ShapeID="_x0000_i1077" DrawAspect="Content" ObjectID="_1546842449" r:id="rId120"/>
+          <o:OLEObject Type="Embed" ProgID="Equation.3" ShapeID="_x0000_i1077" DrawAspect="Content" ObjectID="_1546952365" r:id="rId120"/>
         </w:object>
       </w:r>
     </w:p>
@@ -12832,7 +12377,7 @@
           <v:shape id="_x0000_i1078" type="#_x0000_t75" style="width:171.75pt;height:33pt" o:ole="">
             <v:imagedata r:id="rId121" o:title=""/>
           </v:shape>
-          <o:OLEObject Type="Embed" ProgID="Equation.3" ShapeID="_x0000_i1078" DrawAspect="Content" ObjectID="_1546842450" r:id="rId122"/>
+          <o:OLEObject Type="Embed" ProgID="Equation.3" ShapeID="_x0000_i1078" DrawAspect="Content" ObjectID="_1546952366" r:id="rId122"/>
         </w:object>
       </w:r>
     </w:p>
@@ -13045,7 +12590,7 @@
           <v:shape id="_x0000_i1079" type="#_x0000_t75" style="width:98.25pt;height:19.5pt" o:ole="">
             <v:imagedata r:id="rId123" o:title=""/>
           </v:shape>
-          <o:OLEObject Type="Embed" ProgID="Equation.3" ShapeID="_x0000_i1079" DrawAspect="Content" ObjectID="_1546842451" r:id="rId124"/>
+          <o:OLEObject Type="Embed" ProgID="Equation.3" ShapeID="_x0000_i1079" DrawAspect="Content" ObjectID="_1546952367" r:id="rId124"/>
         </w:object>
       </w:r>
     </w:p>
@@ -13092,7 +12637,7 @@
           <v:shape id="_x0000_i1080" type="#_x0000_t75" style="width:102pt;height:13.5pt" o:ole="">
             <v:imagedata r:id="rId125" o:title=""/>
           </v:shape>
-          <o:OLEObject Type="Embed" ProgID="Equation.3" ShapeID="_x0000_i1080" DrawAspect="Content" ObjectID="_1546842452" r:id="rId126"/>
+          <o:OLEObject Type="Embed" ProgID="Equation.3" ShapeID="_x0000_i1080" DrawAspect="Content" ObjectID="_1546952368" r:id="rId126"/>
         </w:object>
       </w:r>
     </w:p>
@@ -13139,7 +12684,7 @@
           <v:shape id="_x0000_i1081" type="#_x0000_t75" style="width:160.5pt;height:36.75pt" o:ole="">
             <v:imagedata r:id="rId127" o:title=""/>
           </v:shape>
-          <o:OLEObject Type="Embed" ProgID="Equation.3" ShapeID="_x0000_i1081" DrawAspect="Content" ObjectID="_1546842453" r:id="rId128"/>
+          <o:OLEObject Type="Embed" ProgID="Equation.3" ShapeID="_x0000_i1081" DrawAspect="Content" ObjectID="_1546952369" r:id="rId128"/>
         </w:object>
       </w:r>
     </w:p>
@@ -13487,7 +13032,7 @@
           <v:shape id="_x0000_i1082" type="#_x0000_t75" style="width:124.5pt;height:33.75pt" o:ole="">
             <v:imagedata r:id="rId129" o:title=""/>
           </v:shape>
-          <o:OLEObject Type="Embed" ProgID="Equation.3" ShapeID="_x0000_i1082" DrawAspect="Content" ObjectID="_1546842454" r:id="rId130"/>
+          <o:OLEObject Type="Embed" ProgID="Equation.3" ShapeID="_x0000_i1082" DrawAspect="Content" ObjectID="_1546952370" r:id="rId130"/>
         </w:object>
       </w:r>
     </w:p>
@@ -13592,7 +13137,7 @@
           <v:shape id="_x0000_i1083" type="#_x0000_t75" style="width:103.5pt;height:36pt" o:ole="">
             <v:imagedata r:id="rId131" o:title=""/>
           </v:shape>
-          <o:OLEObject Type="Embed" ProgID="Equation.3" ShapeID="_x0000_i1083" DrawAspect="Content" ObjectID="_1546842455" r:id="rId132"/>
+          <o:OLEObject Type="Embed" ProgID="Equation.3" ShapeID="_x0000_i1083" DrawAspect="Content" ObjectID="_1546952371" r:id="rId132"/>
         </w:object>
       </w:r>
     </w:p>
@@ -13629,7 +13174,7 @@
           <v:shape id="_x0000_i1084" type="#_x0000_t75" style="width:218.25pt;height:33.75pt" o:ole="">
             <v:imagedata r:id="rId133" o:title=""/>
           </v:shape>
-          <o:OLEObject Type="Embed" ProgID="Equation.3" ShapeID="_x0000_i1084" DrawAspect="Content" ObjectID="_1546842456" r:id="rId134"/>
+          <o:OLEObject Type="Embed" ProgID="Equation.3" ShapeID="_x0000_i1084" DrawAspect="Content" ObjectID="_1546952372" r:id="rId134"/>
         </w:object>
       </w:r>
     </w:p>
@@ -13764,7 +13309,7 @@
           <v:shape id="_x0000_i1085" type="#_x0000_t75" style="width:170.25pt;height:19.5pt" o:ole="">
             <v:imagedata r:id="rId135" o:title=""/>
           </v:shape>
-          <o:OLEObject Type="Embed" ProgID="Equation.3" ShapeID="_x0000_i1085" DrawAspect="Content" ObjectID="_1546842457" r:id="rId136"/>
+          <o:OLEObject Type="Embed" ProgID="Equation.3" ShapeID="_x0000_i1085" DrawAspect="Content" ObjectID="_1546952373" r:id="rId136"/>
         </w:object>
       </w:r>
     </w:p>
@@ -13802,7 +13347,7 @@
           <v:shape id="_x0000_i1086" type="#_x0000_t75" style="width:254.25pt;height:15.75pt" o:ole="">
             <v:imagedata r:id="rId137" o:title=""/>
           </v:shape>
-          <o:OLEObject Type="Embed" ProgID="Equation.3" ShapeID="_x0000_i1086" DrawAspect="Content" ObjectID="_1546842458" r:id="rId138"/>
+          <o:OLEObject Type="Embed" ProgID="Equation.3" ShapeID="_x0000_i1086" DrawAspect="Content" ObjectID="_1546952374" r:id="rId138"/>
         </w:object>
       </w:r>
     </w:p>
@@ -13884,7 +13429,7 @@
           <v:shape id="_x0000_i1087" type="#_x0000_t75" style="width:167.25pt;height:14.25pt" o:ole="">
             <v:imagedata r:id="rId139" o:title=""/>
           </v:shape>
-          <o:OLEObject Type="Embed" ProgID="Equation.3" ShapeID="_x0000_i1087" DrawAspect="Content" ObjectID="_1546842459" r:id="rId140"/>
+          <o:OLEObject Type="Embed" ProgID="Equation.3" ShapeID="_x0000_i1087" DrawAspect="Content" ObjectID="_1546952375" r:id="rId140"/>
         </w:object>
       </w:r>
     </w:p>
@@ -13997,13 +13542,12 @@
           <w:sz w:val="24"/>
           <w:szCs w:val="24"/>
         </w:rPr>
-        <w:lastRenderedPageBreak/>
         <w:object w:dxaOrig="1440" w:dyaOrig="1440">
           <v:shape id="_x0000_s1111" type="#_x0000_t75" style="position:absolute;margin-left:73.1pt;margin-top:-1.1pt;width:142.55pt;height:19pt;z-index:251666432">
             <v:imagedata r:id="rId141" o:title=""/>
             <w10:wrap type="square" side="right"/>
           </v:shape>
-          <o:OLEObject Type="Embed" ProgID="Equation.3" ShapeID="_x0000_s1111" DrawAspect="Content" ObjectID="_1546842468" r:id="rId142"/>
+          <o:OLEObject Type="Embed" ProgID="Equation.3" ShapeID="_x0000_s1111" DrawAspect="Content" ObjectID="_1546952384" r:id="rId142"/>
         </w:object>
       </w:r>
     </w:p>
@@ -14024,6 +13568,7 @@
           <w:szCs w:val="24"/>
           <w:lang w:eastAsia="ar-SA"/>
         </w:rPr>
+        <w:lastRenderedPageBreak/>
         <w:tab/>
       </w:r>
       <w:r>
@@ -14048,7 +13593,7 @@
           <v:shape id="_x0000_i1089" type="#_x0000_t75" style="width:192.75pt;height:36pt" o:ole="">
             <v:imagedata r:id="rId143" o:title=""/>
           </v:shape>
-          <o:OLEObject Type="Embed" ProgID="Equation.3" ShapeID="_x0000_i1089" DrawAspect="Content" ObjectID="_1546842460" r:id="rId144"/>
+          <o:OLEObject Type="Embed" ProgID="Equation.3" ShapeID="_x0000_i1089" DrawAspect="Content" ObjectID="_1546952376" r:id="rId144"/>
         </w:object>
       </w:r>
     </w:p>
@@ -14260,7 +13805,7 @@
           <v:shape id="_x0000_i1090" type="#_x0000_t75" style="width:59.25pt;height:30pt" o:ole="">
             <v:imagedata r:id="rId145" o:title=""/>
           </v:shape>
-          <o:OLEObject Type="Embed" ProgID="Equation.3" ShapeID="_x0000_i1090" DrawAspect="Content" ObjectID="_1546842461" r:id="rId146"/>
+          <o:OLEObject Type="Embed" ProgID="Equation.3" ShapeID="_x0000_i1090" DrawAspect="Content" ObjectID="_1546952377" r:id="rId146"/>
         </w:object>
       </w:r>
     </w:p>
@@ -14307,7 +13852,7 @@
           <v:shape id="_x0000_i1091" type="#_x0000_t75" style="width:93.75pt;height:30.75pt" o:ole="">
             <v:imagedata r:id="rId147" o:title=""/>
           </v:shape>
-          <o:OLEObject Type="Embed" ProgID="Equation.3" ShapeID="_x0000_i1091" DrawAspect="Content" ObjectID="_1546842462" r:id="rId148"/>
+          <o:OLEObject Type="Embed" ProgID="Equation.3" ShapeID="_x0000_i1091" DrawAspect="Content" ObjectID="_1546952378" r:id="rId148"/>
         </w:object>
       </w:r>
     </w:p>
@@ -14497,10 +14042,888 @@
         <w:t>Рассчитав и сравнив показатели эффективности производства в текущем и планируемом годах можно сказать, что данное предприятие работает эффективно и планирует повышение эффективности производства.</w:t>
       </w:r>
     </w:p>
+    <w:p>
+      <w:pPr>
+        <w:rPr>
+          <w:rFonts w:ascii="Times New Roman" w:eastAsia="Times New Roman" w:hAnsi="Times New Roman" w:cs="Times New Roman"/>
+          <w:sz w:val="28"/>
+          <w:szCs w:val="24"/>
+          <w:lang w:eastAsia="ar-SA"/>
+        </w:rPr>
+      </w:pPr>
+      <w:r>
+        <w:rPr>
+          <w:rFonts w:ascii="Times New Roman" w:eastAsia="Times New Roman" w:hAnsi="Times New Roman" w:cs="Times New Roman"/>
+          <w:sz w:val="28"/>
+          <w:szCs w:val="24"/>
+          <w:lang w:eastAsia="ar-SA"/>
+        </w:rPr>
+        <w:br w:type="page"/>
+      </w:r>
+    </w:p>
+    <w:p>
+      <w:pPr>
+        <w:pStyle w:val="2"/>
+        <w:pageBreakBefore/>
+        <w:numPr>
+          <w:ilvl w:val="0"/>
+          <w:numId w:val="0"/>
+        </w:numPr>
+        <w:jc w:val="center"/>
+        <w:rPr>
+          <w:rFonts w:ascii="Times New Roman" w:hAnsi="Times New Roman" w:cs="Times New Roman"/>
+          <w:i w:val="0"/>
+          <w:sz w:val="32"/>
+          <w:szCs w:val="32"/>
+        </w:rPr>
+      </w:pPr>
+      <w:r>
+        <w:rPr>
+          <w:rFonts w:ascii="Times New Roman" w:hAnsi="Times New Roman" w:cs="Times New Roman"/>
+          <w:i w:val="0"/>
+          <w:sz w:val="32"/>
+          <w:szCs w:val="32"/>
+        </w:rPr>
+        <w:lastRenderedPageBreak/>
+        <w:t>СПИСОК ЛИТЕРАТУРЫ</w:t>
+      </w:r>
+    </w:p>
+    <w:p>
+      <w:pPr>
+        <w:rPr>
+          <w:lang w:eastAsia="ar-SA"/>
+        </w:rPr>
+      </w:pPr>
+    </w:p>
+    <w:p>
+      <w:pPr>
+        <w:pStyle w:val="aa"/>
+        <w:numPr>
+          <w:ilvl w:val="0"/>
+          <w:numId w:val="14"/>
+        </w:numPr>
+        <w:spacing w:line="360" w:lineRule="auto"/>
+        <w:ind w:left="0" w:firstLine="426"/>
+        <w:jc w:val="both"/>
+        <w:rPr>
+          <w:rFonts w:ascii="Times New Roman" w:hAnsi="Times New Roman" w:cs="Times New Roman"/>
+          <w:sz w:val="28"/>
+          <w:szCs w:val="28"/>
+        </w:rPr>
+      </w:pPr>
+      <w:r>
+        <w:rPr>
+          <w:rFonts w:ascii="Times New Roman" w:hAnsi="Times New Roman" w:cs="Times New Roman"/>
+          <w:sz w:val="28"/>
+          <w:szCs w:val="28"/>
+        </w:rPr>
+        <w:t xml:space="preserve">Волков, О.И. Экономика предприятия (фирмы) 3-е изд., </w:t>
+      </w:r>
+      <w:proofErr w:type="spellStart"/>
+      <w:r>
+        <w:rPr>
+          <w:rFonts w:ascii="Times New Roman" w:hAnsi="Times New Roman" w:cs="Times New Roman"/>
+          <w:sz w:val="28"/>
+          <w:szCs w:val="28"/>
+        </w:rPr>
+        <w:t>перераб</w:t>
+      </w:r>
+      <w:proofErr w:type="spellEnd"/>
+      <w:proofErr w:type="gramStart"/>
+      <w:r>
+        <w:rPr>
+          <w:rFonts w:ascii="Times New Roman" w:hAnsi="Times New Roman" w:cs="Times New Roman"/>
+          <w:sz w:val="28"/>
+          <w:szCs w:val="28"/>
+        </w:rPr>
+        <w:t>.</w:t>
+      </w:r>
+      <w:proofErr w:type="gramEnd"/>
+      <w:r>
+        <w:rPr>
+          <w:rFonts w:ascii="Times New Roman" w:hAnsi="Times New Roman" w:cs="Times New Roman"/>
+          <w:sz w:val="28"/>
+          <w:szCs w:val="28"/>
+        </w:rPr>
+        <w:t xml:space="preserve"> и доп. </w:t>
+      </w:r>
+      <w:r>
+        <w:rPr>
+          <w:rFonts w:ascii="Times New Roman" w:hAnsi="Times New Roman" w:cs="Times New Roman"/>
+          <w:sz w:val="28"/>
+          <w:szCs w:val="28"/>
+        </w:rPr>
+        <w:t xml:space="preserve"> [Текст]/ - М.: ИНФРА-М, 2011. -</w:t>
+      </w:r>
+      <w:r>
+        <w:rPr>
+          <w:rFonts w:ascii="Times New Roman" w:hAnsi="Times New Roman" w:cs="Times New Roman"/>
+          <w:sz w:val="28"/>
+          <w:szCs w:val="28"/>
+        </w:rPr>
+        <w:t>601 с.</w:t>
+      </w:r>
+    </w:p>
+    <w:p>
+      <w:pPr>
+        <w:pStyle w:val="aa"/>
+        <w:numPr>
+          <w:ilvl w:val="0"/>
+          <w:numId w:val="14"/>
+        </w:numPr>
+        <w:spacing w:line="360" w:lineRule="auto"/>
+        <w:ind w:left="0" w:firstLine="426"/>
+        <w:jc w:val="both"/>
+        <w:rPr>
+          <w:rFonts w:ascii="Times New Roman" w:hAnsi="Times New Roman" w:cs="Times New Roman"/>
+          <w:sz w:val="28"/>
+          <w:szCs w:val="28"/>
+        </w:rPr>
+      </w:pPr>
+      <w:r>
+        <w:rPr>
+          <w:rFonts w:ascii="Times New Roman" w:hAnsi="Times New Roman" w:cs="Times New Roman"/>
+          <w:sz w:val="28"/>
+          <w:szCs w:val="28"/>
+        </w:rPr>
+        <w:t>Грузинов, В.П., Грибов, В.Д. Экономика предприятия: Учебное пособие. -2-е изд.. доп. [текст]/ В.П. Грузинов.  - М.: Фин</w:t>
+      </w:r>
+      <w:r>
+        <w:rPr>
+          <w:rFonts w:ascii="Times New Roman" w:hAnsi="Times New Roman" w:cs="Times New Roman"/>
+          <w:sz w:val="28"/>
+          <w:szCs w:val="28"/>
+        </w:rPr>
+        <w:t>ансы и статистика, 2010</w:t>
+      </w:r>
+      <w:r>
+        <w:rPr>
+          <w:rFonts w:ascii="Times New Roman" w:hAnsi="Times New Roman" w:cs="Times New Roman"/>
+          <w:sz w:val="28"/>
+          <w:szCs w:val="28"/>
+        </w:rPr>
+        <w:t>. - 208 с.</w:t>
+      </w:r>
+    </w:p>
+    <w:p>
+      <w:pPr>
+        <w:pStyle w:val="aa"/>
+        <w:numPr>
+          <w:ilvl w:val="0"/>
+          <w:numId w:val="14"/>
+        </w:numPr>
+        <w:spacing w:line="360" w:lineRule="auto"/>
+        <w:ind w:left="0" w:firstLine="426"/>
+        <w:jc w:val="both"/>
+        <w:rPr>
+          <w:rFonts w:ascii="Times New Roman" w:hAnsi="Times New Roman" w:cs="Times New Roman"/>
+          <w:sz w:val="28"/>
+          <w:szCs w:val="28"/>
+        </w:rPr>
+      </w:pPr>
+      <w:r>
+        <w:rPr>
+          <w:rFonts w:ascii="Times New Roman" w:hAnsi="Times New Roman" w:cs="Times New Roman"/>
+          <w:sz w:val="28"/>
+          <w:szCs w:val="28"/>
+        </w:rPr>
+        <w:t>Экономика предприятия: Учебник/ Под ред. проф. Н.А. Сафронова. [Текст]/.  - М.:"</w:t>
+      </w:r>
+      <w:proofErr w:type="spellStart"/>
+      <w:r>
+        <w:rPr>
+          <w:rFonts w:ascii="Times New Roman" w:hAnsi="Times New Roman" w:cs="Times New Roman"/>
+          <w:sz w:val="28"/>
+          <w:szCs w:val="28"/>
+        </w:rPr>
+        <w:t>Юристь</w:t>
+      </w:r>
+      <w:proofErr w:type="spellEnd"/>
+      <w:r>
+        <w:rPr>
+          <w:rFonts w:ascii="Times New Roman" w:hAnsi="Times New Roman" w:cs="Times New Roman"/>
+          <w:sz w:val="28"/>
+          <w:szCs w:val="28"/>
+        </w:rPr>
+        <w:t>", 2010. - 608 с.</w:t>
+      </w:r>
+    </w:p>
+    <w:p>
+      <w:pPr>
+        <w:pStyle w:val="aa"/>
+        <w:numPr>
+          <w:ilvl w:val="0"/>
+          <w:numId w:val="14"/>
+        </w:numPr>
+        <w:spacing w:line="360" w:lineRule="auto"/>
+        <w:ind w:left="0" w:firstLine="426"/>
+        <w:jc w:val="both"/>
+        <w:rPr>
+          <w:rFonts w:ascii="Times New Roman" w:hAnsi="Times New Roman" w:cs="Times New Roman"/>
+          <w:sz w:val="28"/>
+          <w:szCs w:val="28"/>
+        </w:rPr>
+      </w:pPr>
+      <w:r>
+        <w:rPr>
+          <w:rFonts w:ascii="Times New Roman" w:hAnsi="Times New Roman" w:cs="Times New Roman"/>
+          <w:sz w:val="28"/>
+          <w:szCs w:val="28"/>
+        </w:rPr>
+        <w:t xml:space="preserve">Экономика предприятия: Учебник для вузов/ Под ред. </w:t>
+      </w:r>
+      <w:proofErr w:type="spellStart"/>
+      <w:r>
+        <w:rPr>
+          <w:rFonts w:ascii="Times New Roman" w:hAnsi="Times New Roman" w:cs="Times New Roman"/>
+          <w:sz w:val="28"/>
+          <w:szCs w:val="28"/>
+        </w:rPr>
+        <w:t>В.Я.Горфинкеля</w:t>
+      </w:r>
+      <w:proofErr w:type="spellEnd"/>
+      <w:proofErr w:type="gramStart"/>
+      <w:r>
+        <w:rPr>
+          <w:rFonts w:ascii="Times New Roman" w:hAnsi="Times New Roman" w:cs="Times New Roman"/>
+          <w:sz w:val="28"/>
+          <w:szCs w:val="28"/>
+        </w:rPr>
+        <w:t>,  4</w:t>
+      </w:r>
+      <w:proofErr w:type="gramEnd"/>
+      <w:r>
+        <w:rPr>
+          <w:rFonts w:ascii="Times New Roman" w:hAnsi="Times New Roman" w:cs="Times New Roman"/>
+          <w:sz w:val="28"/>
+          <w:szCs w:val="28"/>
+        </w:rPr>
+        <w:t xml:space="preserve">-е изд., </w:t>
+      </w:r>
+      <w:proofErr w:type="spellStart"/>
+      <w:r>
+        <w:rPr>
+          <w:rFonts w:ascii="Times New Roman" w:hAnsi="Times New Roman" w:cs="Times New Roman"/>
+          <w:sz w:val="28"/>
+          <w:szCs w:val="28"/>
+        </w:rPr>
+        <w:t>перераб</w:t>
+      </w:r>
+      <w:proofErr w:type="spellEnd"/>
+      <w:r>
+        <w:rPr>
+          <w:rFonts w:ascii="Times New Roman" w:hAnsi="Times New Roman" w:cs="Times New Roman"/>
+          <w:sz w:val="28"/>
+          <w:szCs w:val="28"/>
+        </w:rPr>
+        <w:t xml:space="preserve">. и доп. [Текст]/ </w:t>
+      </w:r>
+      <w:proofErr w:type="spellStart"/>
+      <w:r>
+        <w:rPr>
+          <w:rFonts w:ascii="Times New Roman" w:hAnsi="Times New Roman" w:cs="Times New Roman"/>
+          <w:sz w:val="28"/>
+          <w:szCs w:val="28"/>
+        </w:rPr>
+        <w:t>В.Я.Горфинкель</w:t>
+      </w:r>
+      <w:proofErr w:type="spellEnd"/>
+      <w:r>
+        <w:rPr>
+          <w:rFonts w:ascii="Times New Roman" w:hAnsi="Times New Roman" w:cs="Times New Roman"/>
+          <w:sz w:val="28"/>
+          <w:szCs w:val="28"/>
+        </w:rPr>
+        <w:t>-</w:t>
+      </w:r>
+      <w:r>
+        <w:rPr>
+          <w:rFonts w:ascii="Times New Roman" w:hAnsi="Times New Roman" w:cs="Times New Roman"/>
+          <w:sz w:val="28"/>
+          <w:szCs w:val="28"/>
+        </w:rPr>
+        <w:t xml:space="preserve"> М.: ЮНИТИ- ДАНА, 2010</w:t>
+      </w:r>
+      <w:r>
+        <w:rPr>
+          <w:rFonts w:ascii="Times New Roman" w:hAnsi="Times New Roman" w:cs="Times New Roman"/>
+          <w:sz w:val="28"/>
+          <w:szCs w:val="28"/>
+        </w:rPr>
+        <w:t>.</w:t>
+      </w:r>
+      <w:r>
+        <w:rPr>
+          <w:rFonts w:ascii="Times New Roman" w:hAnsi="Times New Roman" w:cs="Times New Roman"/>
+          <w:sz w:val="28"/>
+          <w:szCs w:val="28"/>
+        </w:rPr>
+        <w:t xml:space="preserve"> </w:t>
+      </w:r>
+      <w:r>
+        <w:rPr>
+          <w:rFonts w:ascii="Times New Roman" w:hAnsi="Times New Roman" w:cs="Times New Roman"/>
+          <w:sz w:val="28"/>
+          <w:szCs w:val="28"/>
+        </w:rPr>
+        <w:t>-670с.</w:t>
+      </w:r>
+    </w:p>
+    <w:p>
+      <w:pPr>
+        <w:pStyle w:val="aa"/>
+        <w:numPr>
+          <w:ilvl w:val="0"/>
+          <w:numId w:val="14"/>
+        </w:numPr>
+        <w:spacing w:line="360" w:lineRule="auto"/>
+        <w:ind w:left="0" w:firstLine="426"/>
+        <w:jc w:val="both"/>
+        <w:rPr>
+          <w:rFonts w:ascii="Times New Roman" w:hAnsi="Times New Roman" w:cs="Times New Roman"/>
+          <w:sz w:val="28"/>
+          <w:szCs w:val="28"/>
+        </w:rPr>
+      </w:pPr>
+      <w:proofErr w:type="spellStart"/>
+      <w:r>
+        <w:rPr>
+          <w:rFonts w:ascii="Times New Roman" w:hAnsi="Times New Roman" w:cs="Times New Roman"/>
+          <w:sz w:val="28"/>
+          <w:szCs w:val="28"/>
+        </w:rPr>
+        <w:t>Хлебович</w:t>
+      </w:r>
+      <w:proofErr w:type="spellEnd"/>
+      <w:r>
+        <w:rPr>
+          <w:rFonts w:ascii="Times New Roman" w:hAnsi="Times New Roman" w:cs="Times New Roman"/>
+          <w:sz w:val="28"/>
+          <w:szCs w:val="28"/>
+        </w:rPr>
+        <w:t xml:space="preserve"> Д.И. Сфера услуг: Маркетинг: учебное</w:t>
+      </w:r>
+      <w:r>
+        <w:rPr>
+          <w:rFonts w:ascii="Times New Roman" w:hAnsi="Times New Roman" w:cs="Times New Roman"/>
+          <w:sz w:val="28"/>
+          <w:szCs w:val="28"/>
+        </w:rPr>
+        <w:t xml:space="preserve"> пособие — </w:t>
+      </w:r>
+      <w:proofErr w:type="gramStart"/>
+      <w:r>
+        <w:rPr>
+          <w:rFonts w:ascii="Times New Roman" w:hAnsi="Times New Roman" w:cs="Times New Roman"/>
+          <w:sz w:val="28"/>
+          <w:szCs w:val="28"/>
+        </w:rPr>
+        <w:t>М.:КНОРУС</w:t>
+      </w:r>
+      <w:proofErr w:type="gramEnd"/>
+      <w:r>
+        <w:rPr>
+          <w:rFonts w:ascii="Times New Roman" w:hAnsi="Times New Roman" w:cs="Times New Roman"/>
+          <w:sz w:val="28"/>
+          <w:szCs w:val="28"/>
+        </w:rPr>
+        <w:t>, 2011</w:t>
+      </w:r>
+      <w:r>
+        <w:rPr>
+          <w:rFonts w:ascii="Times New Roman" w:hAnsi="Times New Roman" w:cs="Times New Roman"/>
+          <w:sz w:val="28"/>
+          <w:szCs w:val="28"/>
+        </w:rPr>
+        <w:t>.</w:t>
+      </w:r>
+      <w:r>
+        <w:rPr>
+          <w:rFonts w:ascii="Times New Roman" w:hAnsi="Times New Roman" w:cs="Times New Roman"/>
+          <w:sz w:val="28"/>
+          <w:szCs w:val="28"/>
+        </w:rPr>
+        <w:t xml:space="preserve"> </w:t>
+      </w:r>
+      <w:r>
+        <w:rPr>
+          <w:rFonts w:ascii="Times New Roman" w:hAnsi="Times New Roman" w:cs="Times New Roman"/>
+          <w:sz w:val="28"/>
+          <w:szCs w:val="28"/>
+        </w:rPr>
+        <w:t>-</w:t>
+      </w:r>
+      <w:r>
+        <w:rPr>
+          <w:rFonts w:ascii="Times New Roman" w:hAnsi="Times New Roman" w:cs="Times New Roman"/>
+          <w:sz w:val="28"/>
+          <w:szCs w:val="28"/>
+        </w:rPr>
+        <w:t xml:space="preserve"> </w:t>
+      </w:r>
+      <w:r>
+        <w:rPr>
+          <w:rFonts w:ascii="Times New Roman" w:hAnsi="Times New Roman" w:cs="Times New Roman"/>
+          <w:sz w:val="28"/>
+          <w:szCs w:val="28"/>
+        </w:rPr>
+        <w:t>182с.</w:t>
+      </w:r>
+    </w:p>
+    <w:p>
+      <w:pPr>
+        <w:pStyle w:val="aa"/>
+        <w:numPr>
+          <w:ilvl w:val="0"/>
+          <w:numId w:val="14"/>
+        </w:numPr>
+        <w:spacing w:line="360" w:lineRule="auto"/>
+        <w:ind w:left="0" w:firstLine="426"/>
+        <w:jc w:val="both"/>
+        <w:rPr>
+          <w:rFonts w:ascii="Times New Roman" w:hAnsi="Times New Roman" w:cs="Times New Roman"/>
+          <w:sz w:val="28"/>
+          <w:szCs w:val="28"/>
+        </w:rPr>
+      </w:pPr>
+      <w:proofErr w:type="spellStart"/>
+      <w:r>
+        <w:rPr>
+          <w:rFonts w:ascii="Times New Roman" w:hAnsi="Times New Roman" w:cs="Times New Roman"/>
+          <w:sz w:val="28"/>
+          <w:szCs w:val="28"/>
+        </w:rPr>
+        <w:t>Кейлер</w:t>
+      </w:r>
+      <w:proofErr w:type="spellEnd"/>
+      <w:r>
+        <w:rPr>
+          <w:rFonts w:ascii="Times New Roman" w:hAnsi="Times New Roman" w:cs="Times New Roman"/>
+          <w:sz w:val="28"/>
+          <w:szCs w:val="28"/>
+        </w:rPr>
+        <w:t xml:space="preserve">, В.А. Экономика предприятия: Курс лекций [Текст]/ </w:t>
+      </w:r>
+      <w:proofErr w:type="spellStart"/>
+      <w:r>
+        <w:rPr>
+          <w:rFonts w:ascii="Times New Roman" w:hAnsi="Times New Roman" w:cs="Times New Roman"/>
+          <w:sz w:val="28"/>
+          <w:szCs w:val="28"/>
+        </w:rPr>
+        <w:t>Кейлер</w:t>
+      </w:r>
+      <w:proofErr w:type="spellEnd"/>
+      <w:r>
+        <w:rPr>
+          <w:rFonts w:ascii="Times New Roman" w:hAnsi="Times New Roman" w:cs="Times New Roman"/>
+          <w:sz w:val="28"/>
+          <w:szCs w:val="28"/>
+        </w:rPr>
+        <w:t xml:space="preserve"> В.А. - </w:t>
+      </w:r>
+      <w:proofErr w:type="gramStart"/>
+      <w:r>
+        <w:rPr>
+          <w:rFonts w:ascii="Times New Roman" w:hAnsi="Times New Roman" w:cs="Times New Roman"/>
+          <w:sz w:val="28"/>
+          <w:szCs w:val="28"/>
+        </w:rPr>
+        <w:t>М.:ИНФРА</w:t>
+      </w:r>
+      <w:proofErr w:type="gramEnd"/>
+      <w:r>
+        <w:rPr>
+          <w:rFonts w:ascii="Times New Roman" w:hAnsi="Times New Roman" w:cs="Times New Roman"/>
+          <w:sz w:val="28"/>
+          <w:szCs w:val="28"/>
+        </w:rPr>
+        <w:t xml:space="preserve">-М, </w:t>
+      </w:r>
+      <w:proofErr w:type="spellStart"/>
+      <w:r>
+        <w:rPr>
+          <w:rFonts w:ascii="Times New Roman" w:hAnsi="Times New Roman" w:cs="Times New Roman"/>
+          <w:sz w:val="28"/>
+          <w:szCs w:val="28"/>
+        </w:rPr>
+        <w:t>Новосибирск:НГАЭиУ</w:t>
+      </w:r>
+      <w:proofErr w:type="spellEnd"/>
+      <w:r>
+        <w:rPr>
+          <w:rFonts w:ascii="Times New Roman" w:hAnsi="Times New Roman" w:cs="Times New Roman"/>
+          <w:sz w:val="28"/>
+          <w:szCs w:val="28"/>
+        </w:rPr>
+        <w:t>, 2011. - 132 с.</w:t>
+      </w:r>
+    </w:p>
+    <w:p>
+      <w:pPr>
+        <w:pStyle w:val="aa"/>
+        <w:numPr>
+          <w:ilvl w:val="0"/>
+          <w:numId w:val="14"/>
+        </w:numPr>
+        <w:spacing w:line="360" w:lineRule="auto"/>
+        <w:ind w:left="0" w:firstLine="426"/>
+        <w:jc w:val="both"/>
+        <w:rPr>
+          <w:rFonts w:ascii="Times New Roman" w:hAnsi="Times New Roman" w:cs="Times New Roman"/>
+          <w:sz w:val="28"/>
+          <w:szCs w:val="28"/>
+        </w:rPr>
+      </w:pPr>
+      <w:r>
+        <w:rPr>
+          <w:rFonts w:ascii="Times New Roman" w:hAnsi="Times New Roman" w:cs="Times New Roman"/>
+          <w:sz w:val="28"/>
+          <w:szCs w:val="28"/>
+        </w:rPr>
+        <w:t xml:space="preserve">Сергеев, И.В. Экономика предприятия: Учебное пособие. - 2-е изд., </w:t>
+      </w:r>
+      <w:proofErr w:type="spellStart"/>
+      <w:proofErr w:type="gramStart"/>
+      <w:r>
+        <w:rPr>
+          <w:rFonts w:ascii="Times New Roman" w:hAnsi="Times New Roman" w:cs="Times New Roman"/>
+          <w:sz w:val="28"/>
+          <w:szCs w:val="28"/>
+        </w:rPr>
+        <w:t>переработ,и</w:t>
+      </w:r>
+      <w:proofErr w:type="spellEnd"/>
+      <w:proofErr w:type="gramEnd"/>
+      <w:r>
+        <w:rPr>
+          <w:rFonts w:ascii="Times New Roman" w:hAnsi="Times New Roman" w:cs="Times New Roman"/>
+          <w:sz w:val="28"/>
+          <w:szCs w:val="28"/>
+        </w:rPr>
+        <w:t xml:space="preserve"> доп. [Текст]/. - М.: Финансы и статистика, 2010. - 303 с.</w:t>
+      </w:r>
+    </w:p>
+    <w:p>
+      <w:pPr>
+        <w:pStyle w:val="aa"/>
+        <w:numPr>
+          <w:ilvl w:val="0"/>
+          <w:numId w:val="14"/>
+        </w:numPr>
+        <w:spacing w:line="360" w:lineRule="auto"/>
+        <w:ind w:left="0" w:firstLine="426"/>
+        <w:jc w:val="both"/>
+        <w:rPr>
+          <w:rFonts w:ascii="Times New Roman" w:hAnsi="Times New Roman" w:cs="Times New Roman"/>
+          <w:sz w:val="28"/>
+          <w:szCs w:val="28"/>
+        </w:rPr>
+      </w:pPr>
+      <w:proofErr w:type="spellStart"/>
+      <w:r>
+        <w:rPr>
+          <w:rFonts w:ascii="Times New Roman" w:hAnsi="Times New Roman" w:cs="Times New Roman"/>
+          <w:sz w:val="28"/>
+          <w:szCs w:val="28"/>
+        </w:rPr>
+        <w:t>Швандара</w:t>
+      </w:r>
+      <w:proofErr w:type="spellEnd"/>
+      <w:r>
+        <w:rPr>
+          <w:rFonts w:ascii="Times New Roman" w:hAnsi="Times New Roman" w:cs="Times New Roman"/>
+          <w:sz w:val="28"/>
+          <w:szCs w:val="28"/>
+        </w:rPr>
+        <w:t xml:space="preserve">, </w:t>
+      </w:r>
+      <w:proofErr w:type="spellStart"/>
+      <w:r>
+        <w:rPr>
+          <w:rFonts w:ascii="Times New Roman" w:hAnsi="Times New Roman" w:cs="Times New Roman"/>
+          <w:sz w:val="28"/>
+          <w:szCs w:val="28"/>
+        </w:rPr>
+        <w:t>В.А.Экономика</w:t>
+      </w:r>
+      <w:proofErr w:type="spellEnd"/>
+      <w:r>
+        <w:rPr>
+          <w:rFonts w:ascii="Times New Roman" w:hAnsi="Times New Roman" w:cs="Times New Roman"/>
+          <w:sz w:val="28"/>
+          <w:szCs w:val="28"/>
+        </w:rPr>
+        <w:t xml:space="preserve"> отрасли. - 4-е изд., </w:t>
+      </w:r>
+      <w:proofErr w:type="spellStart"/>
+      <w:r>
+        <w:rPr>
+          <w:rFonts w:ascii="Times New Roman" w:hAnsi="Times New Roman" w:cs="Times New Roman"/>
+          <w:sz w:val="28"/>
+          <w:szCs w:val="28"/>
+        </w:rPr>
+        <w:t>перераб</w:t>
+      </w:r>
+      <w:proofErr w:type="spellEnd"/>
+      <w:proofErr w:type="gramStart"/>
+      <w:r>
+        <w:rPr>
+          <w:rFonts w:ascii="Times New Roman" w:hAnsi="Times New Roman" w:cs="Times New Roman"/>
+          <w:sz w:val="28"/>
+          <w:szCs w:val="28"/>
+        </w:rPr>
+        <w:t>.</w:t>
+      </w:r>
+      <w:proofErr w:type="gramEnd"/>
+      <w:r>
+        <w:rPr>
+          <w:rFonts w:ascii="Times New Roman" w:hAnsi="Times New Roman" w:cs="Times New Roman"/>
+          <w:sz w:val="28"/>
+          <w:szCs w:val="28"/>
+        </w:rPr>
+        <w:t xml:space="preserve"> и доп. [Текст]/.  В. А. </w:t>
+      </w:r>
+      <w:proofErr w:type="spellStart"/>
+      <w:r>
+        <w:rPr>
+          <w:rFonts w:ascii="Times New Roman" w:hAnsi="Times New Roman" w:cs="Times New Roman"/>
+          <w:sz w:val="28"/>
+          <w:szCs w:val="28"/>
+        </w:rPr>
+        <w:t>Швандара</w:t>
+      </w:r>
+      <w:proofErr w:type="spellEnd"/>
+      <w:r>
+        <w:rPr>
+          <w:rFonts w:ascii="Times New Roman" w:hAnsi="Times New Roman" w:cs="Times New Roman"/>
+          <w:sz w:val="28"/>
+          <w:szCs w:val="28"/>
+        </w:rPr>
+        <w:t>, М.: ЮНИТИ-ДАНА, 2012. -</w:t>
+      </w:r>
+      <w:r>
+        <w:rPr>
+          <w:rFonts w:ascii="Times New Roman" w:hAnsi="Times New Roman" w:cs="Times New Roman"/>
+          <w:sz w:val="28"/>
+          <w:szCs w:val="28"/>
+        </w:rPr>
+        <w:t xml:space="preserve"> </w:t>
+      </w:r>
+      <w:r>
+        <w:rPr>
+          <w:rFonts w:ascii="Times New Roman" w:hAnsi="Times New Roman" w:cs="Times New Roman"/>
+          <w:sz w:val="28"/>
+          <w:szCs w:val="28"/>
+        </w:rPr>
+        <w:t>718 с.</w:t>
+      </w:r>
+    </w:p>
+    <w:p>
+      <w:pPr>
+        <w:pStyle w:val="aa"/>
+        <w:numPr>
+          <w:ilvl w:val="0"/>
+          <w:numId w:val="14"/>
+        </w:numPr>
+        <w:spacing w:line="360" w:lineRule="auto"/>
+        <w:ind w:left="0" w:firstLine="426"/>
+        <w:jc w:val="both"/>
+        <w:rPr>
+          <w:rFonts w:ascii="Times New Roman" w:hAnsi="Times New Roman" w:cs="Times New Roman"/>
+          <w:sz w:val="28"/>
+          <w:szCs w:val="28"/>
+        </w:rPr>
+      </w:pPr>
+      <w:r>
+        <w:rPr>
+          <w:rFonts w:ascii="Times New Roman" w:hAnsi="Times New Roman" w:cs="Times New Roman"/>
+          <w:sz w:val="28"/>
+          <w:szCs w:val="28"/>
+        </w:rPr>
+        <w:t>Экономика отрасли: Учебное пособие [Текст]/.- </w:t>
+      </w:r>
+      <w:hyperlink r:id="rId149" w:history="1">
+        <w:r>
+          <w:rPr>
+            <w:rStyle w:val="a3"/>
+            <w:rFonts w:ascii="Times New Roman" w:hAnsi="Times New Roman" w:cs="Times New Roman"/>
+            <w:sz w:val="28"/>
+            <w:szCs w:val="28"/>
+          </w:rPr>
+          <w:t>Поздняков В.Я.</w:t>
+        </w:r>
+      </w:hyperlink>
+      <w:r>
+        <w:rPr>
+          <w:rFonts w:ascii="Times New Roman" w:hAnsi="Times New Roman" w:cs="Times New Roman"/>
+          <w:sz w:val="28"/>
+          <w:szCs w:val="28"/>
+        </w:rPr>
+        <w:t>, </w:t>
+      </w:r>
+      <w:hyperlink r:id="rId150" w:history="1">
+        <w:r>
+          <w:rPr>
+            <w:rStyle w:val="a3"/>
+            <w:rFonts w:ascii="Times New Roman" w:hAnsi="Times New Roman" w:cs="Times New Roman"/>
+            <w:sz w:val="28"/>
+            <w:szCs w:val="28"/>
+          </w:rPr>
+          <w:t>Казаков С.В.</w:t>
+        </w:r>
+      </w:hyperlink>
+      <w:r>
+        <w:rPr>
+          <w:rFonts w:ascii="Times New Roman" w:hAnsi="Times New Roman" w:cs="Times New Roman"/>
+          <w:sz w:val="28"/>
+          <w:szCs w:val="28"/>
+        </w:rPr>
+        <w:t>М: ИНФРА-М, 2011</w:t>
+      </w:r>
+      <w:r>
+        <w:rPr>
+          <w:rFonts w:ascii="Times New Roman" w:hAnsi="Times New Roman" w:cs="Times New Roman"/>
+          <w:sz w:val="28"/>
+          <w:szCs w:val="28"/>
+        </w:rPr>
+        <w:t>.</w:t>
+      </w:r>
+      <w:r>
+        <w:rPr>
+          <w:rFonts w:ascii="Times New Roman" w:hAnsi="Times New Roman" w:cs="Times New Roman"/>
+          <w:sz w:val="28"/>
+          <w:szCs w:val="28"/>
+        </w:rPr>
+        <w:t xml:space="preserve"> </w:t>
+      </w:r>
+      <w:r>
+        <w:rPr>
+          <w:rFonts w:ascii="Times New Roman" w:hAnsi="Times New Roman" w:cs="Times New Roman"/>
+          <w:sz w:val="28"/>
+          <w:szCs w:val="28"/>
+        </w:rPr>
+        <w:t>- 309 страниц</w:t>
+      </w:r>
+    </w:p>
+    <w:p>
+      <w:pPr>
+        <w:pStyle w:val="aa"/>
+        <w:numPr>
+          <w:ilvl w:val="0"/>
+          <w:numId w:val="14"/>
+        </w:numPr>
+        <w:spacing w:line="360" w:lineRule="auto"/>
+        <w:ind w:left="0" w:firstLine="426"/>
+        <w:jc w:val="both"/>
+        <w:rPr>
+          <w:rFonts w:ascii="Times New Roman" w:hAnsi="Times New Roman" w:cs="Times New Roman"/>
+          <w:sz w:val="28"/>
+          <w:szCs w:val="28"/>
+        </w:rPr>
+      </w:pPr>
+      <w:r>
+        <w:rPr>
+          <w:rFonts w:ascii="Times New Roman" w:hAnsi="Times New Roman" w:cs="Times New Roman"/>
+          <w:sz w:val="28"/>
+          <w:szCs w:val="28"/>
+        </w:rPr>
+        <w:t xml:space="preserve">Бурменко, Т.Д. Даниленко, Н.Н.   Сфера услуг. Экономика. Учебное пособие [Текст]/.  Т.Д. Бурменко, Н.Н. </w:t>
+      </w:r>
+      <w:proofErr w:type="gramStart"/>
+      <w:r>
+        <w:rPr>
+          <w:rFonts w:ascii="Times New Roman" w:hAnsi="Times New Roman" w:cs="Times New Roman"/>
+          <w:sz w:val="28"/>
+          <w:szCs w:val="28"/>
+        </w:rPr>
+        <w:t>Даниленко  Иркутск</w:t>
+      </w:r>
+      <w:proofErr w:type="gramEnd"/>
+      <w:r>
+        <w:rPr>
+          <w:rFonts w:ascii="Times New Roman" w:hAnsi="Times New Roman" w:cs="Times New Roman"/>
+          <w:sz w:val="28"/>
+          <w:szCs w:val="28"/>
+        </w:rPr>
+        <w:t>: БГУЭП,2010. - 281с.</w:t>
+      </w:r>
+    </w:p>
+    <w:p>
+      <w:pPr>
+        <w:pStyle w:val="aa"/>
+        <w:numPr>
+          <w:ilvl w:val="0"/>
+          <w:numId w:val="14"/>
+        </w:numPr>
+        <w:spacing w:line="360" w:lineRule="auto"/>
+        <w:ind w:left="0" w:firstLine="426"/>
+        <w:jc w:val="both"/>
+        <w:rPr>
+          <w:rFonts w:ascii="Times New Roman" w:hAnsi="Times New Roman" w:cs="Times New Roman"/>
+          <w:sz w:val="28"/>
+          <w:szCs w:val="28"/>
+        </w:rPr>
+      </w:pPr>
+      <w:r>
+        <w:rPr>
+          <w:rFonts w:ascii="Times New Roman" w:hAnsi="Times New Roman" w:cs="Times New Roman"/>
+          <w:sz w:val="28"/>
+          <w:szCs w:val="28"/>
+        </w:rPr>
+        <w:t xml:space="preserve">Короткова, Т. Л. Коммерческая </w:t>
+      </w:r>
+      <w:proofErr w:type="gramStart"/>
+      <w:r>
+        <w:rPr>
+          <w:rFonts w:ascii="Times New Roman" w:hAnsi="Times New Roman" w:cs="Times New Roman"/>
+          <w:sz w:val="28"/>
+          <w:szCs w:val="28"/>
+        </w:rPr>
+        <w:t>деятельность :</w:t>
+      </w:r>
+      <w:proofErr w:type="gramEnd"/>
+      <w:r>
+        <w:rPr>
+          <w:rFonts w:ascii="Times New Roman" w:hAnsi="Times New Roman" w:cs="Times New Roman"/>
+          <w:sz w:val="28"/>
+          <w:szCs w:val="28"/>
+        </w:rPr>
+        <w:t xml:space="preserve"> учебник [Текст] / Т. Л. Короткова ;под ред. Н. К. Моисеевой. – </w:t>
+      </w:r>
+      <w:proofErr w:type="spellStart"/>
+      <w:proofErr w:type="gramStart"/>
+      <w:r>
+        <w:rPr>
+          <w:rFonts w:ascii="Times New Roman" w:hAnsi="Times New Roman" w:cs="Times New Roman"/>
+          <w:sz w:val="28"/>
+          <w:szCs w:val="28"/>
+        </w:rPr>
+        <w:t>М.:Финансы</w:t>
+      </w:r>
+      <w:proofErr w:type="spellEnd"/>
+      <w:proofErr w:type="gramEnd"/>
+      <w:r>
+        <w:rPr>
+          <w:rFonts w:ascii="Times New Roman" w:hAnsi="Times New Roman" w:cs="Times New Roman"/>
+          <w:sz w:val="28"/>
+          <w:szCs w:val="28"/>
+        </w:rPr>
+        <w:t xml:space="preserve"> и    статистика, 2013. - </w:t>
+      </w:r>
+      <w:r>
+        <w:rPr>
+          <w:rFonts w:ascii="Times New Roman" w:hAnsi="Times New Roman" w:cs="Times New Roman"/>
+          <w:sz w:val="28"/>
+          <w:szCs w:val="28"/>
+        </w:rPr>
+        <w:t>416 с.</w:t>
+      </w:r>
+    </w:p>
     <w:sectPr>
-      <w:headerReference w:type="default" r:id="rId149"/>
+      <w:headerReference w:type="default" r:id="rId151"/>
       <w:pgSz w:w="11906" w:h="16838"/>
-      <w:pgMar w:top="1134" w:right="850" w:bottom="1134" w:left="1701" w:header="708" w:footer="708" w:gutter="0"/>
+      <w:pgMar w:top="851" w:right="850" w:bottom="1134" w:left="1701" w:header="708" w:footer="708" w:gutter="0"/>
       <w:cols w:space="708"/>
       <w:docGrid w:linePitch="360"/>
     </w:sectPr>
@@ -15004,11 +15427,19 @@
                                 <w:sz w:val="18"/>
                               </w:rPr>
                             </w:pPr>
+                            <w:proofErr w:type="spellStart"/>
                             <w:r>
                               <w:rPr>
                                 <w:sz w:val="18"/>
                               </w:rPr>
-                              <w:t>Изм.</w:t>
+                              <w:t>Изм</w:t>
+                            </w:r>
+                            <w:proofErr w:type="spellEnd"/>
+                            <w:r>
+                              <w:rPr>
+                                <w:sz w:val="18"/>
+                              </w:rPr>
+                              <w:t>.</w:t>
                             </w:r>
                           </w:p>
                         </w:txbxContent>
@@ -15128,7 +15559,21 @@
                               <w:rPr>
                                 <w:sz w:val="18"/>
                               </w:rPr>
-                              <w:t>№ докум.</w:t>
+                              <w:t xml:space="preserve">№ </w:t>
+                            </w:r>
+                            <w:proofErr w:type="spellStart"/>
+                            <w:r>
+                              <w:rPr>
+                                <w:sz w:val="18"/>
+                              </w:rPr>
+                              <w:t>докум</w:t>
+                            </w:r>
+                            <w:proofErr w:type="spellEnd"/>
+                            <w:r>
+                              <w:rPr>
+                                <w:sz w:val="18"/>
+                              </w:rPr>
+                              <w:t>.</w:t>
                             </w:r>
                           </w:p>
                         </w:txbxContent>
@@ -15184,12 +15629,14 @@
                                 <w:sz w:val="18"/>
                               </w:rPr>
                             </w:pPr>
+                            <w:proofErr w:type="spellStart"/>
                             <w:r>
                               <w:rPr>
                                 <w:sz w:val="18"/>
                               </w:rPr>
                               <w:t>Подпись</w:t>
                             </w:r>
+                            <w:proofErr w:type="spellEnd"/>
                           </w:p>
                         </w:txbxContent>
                       </wps:txbx>
@@ -15373,7 +15820,7 @@
                               <w:rPr>
                                 <w:noProof/>
                               </w:rPr>
-                              <w:t>22</w:t>
+                              <w:t>21</w:t>
                             </w:r>
                             <w:r>
                               <w:fldChar w:fldCharType="end"/>
@@ -15457,6 +15904,7 @@
                               </w:rPr>
                               <w:t>.ОЭ.00.</w:t>
                             </w:r>
+                            <w:proofErr w:type="gramStart"/>
                             <w:r>
                               <w:rPr>
                                 <w:rFonts w:ascii="Times New Roman" w:hAnsi="Times New Roman" w:cs="Times New Roman"/>
@@ -15465,6 +15913,7 @@
                               </w:rPr>
                               <w:t>00.КР</w:t>
                             </w:r>
+                            <w:proofErr w:type="gramEnd"/>
                           </w:p>
                         </w:txbxContent>
                       </wps:txbx>
@@ -15509,11 +15958,19 @@
                           <w:sz w:val="18"/>
                         </w:rPr>
                       </w:pPr>
+                      <w:proofErr w:type="spellStart"/>
                       <w:r>
                         <w:rPr>
                           <w:sz w:val="18"/>
                         </w:rPr>
-                        <w:t>Изм.</w:t>
+                        <w:t>Изм</w:t>
+                      </w:r>
+                      <w:proofErr w:type="spellEnd"/>
+                      <w:r>
+                        <w:rPr>
+                          <w:sz w:val="18"/>
+                        </w:rPr>
+                        <w:t>.</w:t>
                       </w:r>
                     </w:p>
                   </w:txbxContent>
@@ -15555,7 +16012,21 @@
                         <w:rPr>
                           <w:sz w:val="18"/>
                         </w:rPr>
-                        <w:t>№ докум.</w:t>
+                        <w:t xml:space="preserve">№ </w:t>
+                      </w:r>
+                      <w:proofErr w:type="spellStart"/>
+                      <w:r>
+                        <w:rPr>
+                          <w:sz w:val="18"/>
+                        </w:rPr>
+                        <w:t>докум</w:t>
+                      </w:r>
+                      <w:proofErr w:type="spellEnd"/>
+                      <w:r>
+                        <w:rPr>
+                          <w:sz w:val="18"/>
+                        </w:rPr>
+                        <w:t>.</w:t>
                       </w:r>
                     </w:p>
                   </w:txbxContent>
@@ -15572,12 +16043,14 @@
                           <w:sz w:val="18"/>
                         </w:rPr>
                       </w:pPr>
+                      <w:proofErr w:type="spellStart"/>
                       <w:r>
                         <w:rPr>
                           <w:sz w:val="18"/>
                         </w:rPr>
                         <w:t>Подпись</w:t>
                       </w:r>
+                      <w:proofErr w:type="spellEnd"/>
                     </w:p>
                   </w:txbxContent>
                 </v:textbox>
@@ -15644,7 +16117,7 @@
                         <w:rPr>
                           <w:noProof/>
                         </w:rPr>
-                        <w:t>22</w:t>
+                        <w:t>21</w:t>
                       </w:r>
                       <w:r>
                         <w:fldChar w:fldCharType="end"/>
@@ -15689,6 +16162,7 @@
                         </w:rPr>
                         <w:t>.ОЭ.00.</w:t>
                       </w:r>
+                      <w:proofErr w:type="gramStart"/>
                       <w:r>
                         <w:rPr>
                           <w:rFonts w:ascii="Times New Roman" w:hAnsi="Times New Roman" w:cs="Times New Roman"/>
@@ -15697,6 +16171,7 @@
                         </w:rPr>
                         <w:t>00.КР</w:t>
                       </w:r>
+                      <w:proofErr w:type="gramEnd"/>
                     </w:p>
                   </w:txbxContent>
                 </v:textbox>
@@ -16803,6 +17278,95 @@
     </w:lvl>
   </w:abstractNum>
   <w:abstractNum w:abstractNumId="10" w15:restartNumberingAfterBreak="0">
+    <w:nsid w:val="559A2AC9"/>
+    <w:multiLevelType w:val="hybridMultilevel"/>
+    <w:tmpl w:val="EC204266"/>
+    <w:lvl w:ilvl="0" w:tplc="0419000F">
+      <w:start w:val="1"/>
+      <w:numFmt w:val="decimal"/>
+      <w:lvlText w:val="%1."/>
+      <w:lvlJc w:val="left"/>
+      <w:pPr>
+        <w:ind w:left="720" w:hanging="360"/>
+      </w:pPr>
+      <w:rPr>
+        <w:rFonts w:hint="default"/>
+      </w:rPr>
+    </w:lvl>
+    <w:lvl w:ilvl="1" w:tplc="04190019" w:tentative="1">
+      <w:start w:val="1"/>
+      <w:numFmt w:val="lowerLetter"/>
+      <w:lvlText w:val="%2."/>
+      <w:lvlJc w:val="left"/>
+      <w:pPr>
+        <w:ind w:left="1440" w:hanging="360"/>
+      </w:pPr>
+    </w:lvl>
+    <w:lvl w:ilvl="2" w:tplc="0419001B" w:tentative="1">
+      <w:start w:val="1"/>
+      <w:numFmt w:val="lowerRoman"/>
+      <w:lvlText w:val="%3."/>
+      <w:lvlJc w:val="right"/>
+      <w:pPr>
+        <w:ind w:left="2160" w:hanging="180"/>
+      </w:pPr>
+    </w:lvl>
+    <w:lvl w:ilvl="3" w:tplc="0419000F" w:tentative="1">
+      <w:start w:val="1"/>
+      <w:numFmt w:val="decimal"/>
+      <w:lvlText w:val="%4."/>
+      <w:lvlJc w:val="left"/>
+      <w:pPr>
+        <w:ind w:left="2880" w:hanging="360"/>
+      </w:pPr>
+    </w:lvl>
+    <w:lvl w:ilvl="4" w:tplc="04190019" w:tentative="1">
+      <w:start w:val="1"/>
+      <w:numFmt w:val="lowerLetter"/>
+      <w:lvlText w:val="%5."/>
+      <w:lvlJc w:val="left"/>
+      <w:pPr>
+        <w:ind w:left="3600" w:hanging="360"/>
+      </w:pPr>
+    </w:lvl>
+    <w:lvl w:ilvl="5" w:tplc="0419001B" w:tentative="1">
+      <w:start w:val="1"/>
+      <w:numFmt w:val="lowerRoman"/>
+      <w:lvlText w:val="%6."/>
+      <w:lvlJc w:val="right"/>
+      <w:pPr>
+        <w:ind w:left="4320" w:hanging="180"/>
+      </w:pPr>
+    </w:lvl>
+    <w:lvl w:ilvl="6" w:tplc="0419000F" w:tentative="1">
+      <w:start w:val="1"/>
+      <w:numFmt w:val="decimal"/>
+      <w:lvlText w:val="%7."/>
+      <w:lvlJc w:val="left"/>
+      <w:pPr>
+        <w:ind w:left="5040" w:hanging="360"/>
+      </w:pPr>
+    </w:lvl>
+    <w:lvl w:ilvl="7" w:tplc="04190019" w:tentative="1">
+      <w:start w:val="1"/>
+      <w:numFmt w:val="lowerLetter"/>
+      <w:lvlText w:val="%8."/>
+      <w:lvlJc w:val="left"/>
+      <w:pPr>
+        <w:ind w:left="5760" w:hanging="360"/>
+      </w:pPr>
+    </w:lvl>
+    <w:lvl w:ilvl="8" w:tplc="0419001B" w:tentative="1">
+      <w:start w:val="1"/>
+      <w:numFmt w:val="lowerRoman"/>
+      <w:lvlText w:val="%9."/>
+      <w:lvlJc w:val="right"/>
+      <w:pPr>
+        <w:ind w:left="6480" w:hanging="180"/>
+      </w:pPr>
+    </w:lvl>
+  </w:abstractNum>
+  <w:abstractNum w:abstractNumId="11" w15:restartNumberingAfterBreak="0">
     <w:nsid w:val="6CCE5B76"/>
     <w:multiLevelType w:val="multilevel"/>
     <w:tmpl w:val="193ED3F8"/>
@@ -16915,7 +17479,7 @@
       </w:rPr>
     </w:lvl>
   </w:abstractNum>
-  <w:abstractNum w:abstractNumId="11" w15:restartNumberingAfterBreak="0">
+  <w:abstractNum w:abstractNumId="12" w15:restartNumberingAfterBreak="0">
     <w:nsid w:val="7DE10702"/>
     <w:multiLevelType w:val="hybridMultilevel"/>
     <w:tmpl w:val="34CE5436"/>
@@ -17042,13 +17606,13 @@
     <w:abstractNumId w:val="5"/>
   </w:num>
   <w:num w:numId="5">
-    <w:abstractNumId w:val="11"/>
+    <w:abstractNumId w:val="12"/>
   </w:num>
   <w:num w:numId="6">
     <w:abstractNumId w:val="2"/>
   </w:num>
   <w:num w:numId="7">
-    <w:abstractNumId w:val="10"/>
+    <w:abstractNumId w:val="11"/>
   </w:num>
   <w:num w:numId="8">
     <w:abstractNumId w:val="4"/>
@@ -17094,6 +17658,9 @@
   </w:num>
   <w:num w:numId="13">
     <w:abstractNumId w:val="7"/>
+  </w:num>
+  <w:num w:numId="14">
+    <w:abstractNumId w:val="10"/>
   </w:num>
 </w:numbering>
 </file>
@@ -17201,7 +17768,7 @@
     <w:lsdException w:name="Body Text Indent 2" w:semiHidden="1" w:unhideWhenUsed="1"/>
     <w:lsdException w:name="Body Text Indent 3" w:semiHidden="1" w:unhideWhenUsed="1"/>
     <w:lsdException w:name="Block Text" w:semiHidden="1" w:unhideWhenUsed="1"/>
-    <w:lsdException w:name="Hyperlink" w:semiHidden="1" w:unhideWhenUsed="1"/>
+    <w:lsdException w:name="Hyperlink" w:semiHidden="1" w:uiPriority="0" w:unhideWhenUsed="1"/>
     <w:lsdException w:name="FollowedHyperlink" w:semiHidden="1" w:unhideWhenUsed="1"/>
     <w:lsdException w:name="Strong" w:uiPriority="22" w:qFormat="1"/>
     <w:lsdException w:name="Emphasis" w:uiPriority="20" w:qFormat="1"/>
@@ -17551,7 +18118,6 @@
   <w:style w:type="character" w:styleId="a3">
     <w:name w:val="Hyperlink"/>
     <w:basedOn w:val="a0"/>
-    <w:uiPriority w:val="99"/>
     <w:unhideWhenUsed/>
     <w:rsid w:val="00BC3E5F"/>
     <w:rPr>

--- a/Экономика.docx
+++ b/Экономика.docx
@@ -1,6 +1,6 @@
 
 <file path=word/document.xml><?xml version="1.0" encoding="utf-8"?>
-<w:document xmlns:wpc="http://schemas.microsoft.com/office/word/2010/wordprocessingCanvas" xmlns:cx="http://schemas.microsoft.com/office/drawing/2014/chartex" xmlns:cx1="http://schemas.microsoft.com/office/drawing/2015/9/8/chartex" xmlns:mc="http://schemas.openxmlformats.org/markup-compatibility/2006" xmlns:o="urn:schemas-microsoft-com:office:office" xmlns:r="http://schemas.openxmlformats.org/officeDocument/2006/relationships" xmlns:m="http://schemas.openxmlformats.org/officeDocument/2006/math" xmlns:v="urn:schemas-microsoft-com:vml" xmlns:wp14="http://schemas.microsoft.com/office/word/2010/wordprocessingDrawing" xmlns:wp="http://schemas.openxmlformats.org/drawingml/2006/wordprocessingDrawing" xmlns:w10="urn:schemas-microsoft-com:office:word" xmlns:w="http://schemas.openxmlformats.org/wordprocessingml/2006/main" xmlns:w14="http://schemas.microsoft.com/office/word/2010/wordml" xmlns:w15="http://schemas.microsoft.com/office/word/2012/wordml" xmlns:w16se="http://schemas.microsoft.com/office/word/2015/wordml/symex" xmlns:wpg="http://schemas.microsoft.com/office/word/2010/wordprocessingGroup" xmlns:wpi="http://schemas.microsoft.com/office/word/2010/wordprocessingInk" xmlns:wne="http://schemas.microsoft.com/office/word/2006/wordml" xmlns:wps="http://schemas.microsoft.com/office/word/2010/wordprocessingShape" mc:Ignorable="w14 w15 w16se wp14">
+<w:document xmlns:wpc="http://schemas.microsoft.com/office/word/2010/wordprocessingCanvas" xmlns:cx="http://schemas.microsoft.com/office/drawing/2014/chartex" xmlns:cx1="http://schemas.microsoft.com/office/drawing/2015/9/8/chartex" xmlns:cx2="http://schemas.microsoft.com/office/drawing/2015/10/21/chartex" xmlns:cx3="http://schemas.microsoft.com/office/drawing/2016/5/9/chartex" xmlns:cx4="http://schemas.microsoft.com/office/drawing/2016/5/10/chartex" xmlns:cx5="http://schemas.microsoft.com/office/drawing/2016/5/11/chartex" xmlns:mc="http://schemas.openxmlformats.org/markup-compatibility/2006" xmlns:o="urn:schemas-microsoft-com:office:office" xmlns:r="http://schemas.openxmlformats.org/officeDocument/2006/relationships" xmlns:m="http://schemas.openxmlformats.org/officeDocument/2006/math" xmlns:v="urn:schemas-microsoft-com:vml" xmlns:wp14="http://schemas.microsoft.com/office/word/2010/wordprocessingDrawing" xmlns:wp="http://schemas.openxmlformats.org/drawingml/2006/wordprocessingDrawing" xmlns:w10="urn:schemas-microsoft-com:office:word" xmlns:w="http://schemas.openxmlformats.org/wordprocessingml/2006/main" xmlns:w14="http://schemas.microsoft.com/office/word/2010/wordml" xmlns:w15="http://schemas.microsoft.com/office/word/2012/wordml" xmlns:w16se="http://schemas.microsoft.com/office/word/2015/wordml/symex" xmlns:wpg="http://schemas.microsoft.com/office/word/2010/wordprocessingGroup" xmlns:wpi="http://schemas.microsoft.com/office/word/2010/wordprocessingInk" xmlns:wne="http://schemas.microsoft.com/office/word/2006/wordml" xmlns:wps="http://schemas.microsoft.com/office/word/2010/wordprocessingShape" mc:Ignorable="w14 w15 w16se wp14">
   <w:body>
     <w:p>
       <w:pPr>
@@ -65,8 +65,6 @@
         </w:rPr>
         <w:br w:type="page"/>
       </w:r>
-      <w:bookmarkStart w:id="0" w:name="_GoBack"/>
-      <w:bookmarkEnd w:id="0"/>
     </w:p>
     <w:p>
       <w:pPr>
@@ -359,41 +357,127 @@
     </w:p>
     <w:p>
       <w:pPr>
+        <w:pStyle w:val="1"/>
+        <w:widowControl/>
         <w:spacing w:line="360" w:lineRule="auto"/>
         <w:ind w:firstLine="567"/>
         <w:jc w:val="both"/>
         <w:rPr>
-          <w:rFonts w:ascii="Times New Roman" w:hAnsi="Times New Roman" w:cs="Times New Roman"/>
-          <w:sz w:val="28"/>
-          <w:szCs w:val="28"/>
-        </w:rPr>
-      </w:pPr>
-      <w:r>
-        <w:rPr>
-          <w:rFonts w:ascii="Times New Roman" w:hAnsi="Times New Roman" w:cs="Times New Roman"/>
-          <w:sz w:val="28"/>
-          <w:szCs w:val="28"/>
-        </w:rPr>
-        <w:t>Актуальность темы заключается в том, что внедрение АРМ предполагает, что основные операции по накоплению, хранению и переработке информации возлагаются на вычислительную технику, а пользователь выполняет часть ручных операций и операций, требующих творческого подхода при подготовке управленческих решений. Поэтому АРМ необходимо рассматривать как усилитель интеллектуальных возможностей человека и универсальное средство обработки информации.</w:t>
-      </w:r>
-    </w:p>
-    <w:p>
-      <w:pPr>
+          <w:sz w:val="28"/>
+          <w:szCs w:val="22"/>
+        </w:rPr>
+      </w:pPr>
+      <w:r>
+        <w:rPr>
+          <w:sz w:val="28"/>
+          <w:szCs w:val="22"/>
+          <w:shd w:val="clear" w:color="auto" w:fill="FFFFFF"/>
+        </w:rPr>
+        <w:t xml:space="preserve">Объектом исследования курсовой работы является автоматизация </w:t>
+      </w:r>
+      <w:r>
+        <w:rPr>
+          <w:sz w:val="28"/>
+          <w:szCs w:val="22"/>
+        </w:rPr>
+        <w:t xml:space="preserve">и эксплуатация рабочего места   </w:t>
+      </w:r>
+      <w:r>
+        <w:rPr>
+          <w:sz w:val="28"/>
+          <w:szCs w:val="22"/>
+        </w:rPr>
+        <w:t xml:space="preserve">программиста </w:t>
+      </w:r>
+      <w:r>
+        <w:rPr>
+          <w:sz w:val="28"/>
+          <w:szCs w:val="22"/>
+          <w:lang w:val="en-US"/>
+        </w:rPr>
+        <w:t>C</w:t>
+      </w:r>
+      <w:r>
+        <w:rPr>
+          <w:sz w:val="28"/>
+          <w:szCs w:val="22"/>
+        </w:rPr>
+        <w:t>++</w:t>
+      </w:r>
+      <w:r>
+        <w:rPr>
+          <w:sz w:val="28"/>
+          <w:szCs w:val="22"/>
+        </w:rPr>
+        <w:t xml:space="preserve"> ОАО «Кэнди Софт»</w:t>
+      </w:r>
+    </w:p>
+    <w:p>
+      <w:pPr>
+        <w:pStyle w:val="1"/>
+        <w:widowControl/>
         <w:spacing w:line="360" w:lineRule="auto"/>
         <w:ind w:firstLine="567"/>
         <w:jc w:val="both"/>
         <w:rPr>
-          <w:rFonts w:ascii="Times New Roman" w:hAnsi="Times New Roman" w:cs="Times New Roman"/>
-          <w:sz w:val="28"/>
-        </w:rPr>
-      </w:pPr>
-      <w:r>
-        <w:rPr>
-          <w:rFonts w:ascii="Times New Roman" w:hAnsi="Times New Roman" w:cs="Times New Roman"/>
-          <w:sz w:val="28"/>
-          <w:szCs w:val="28"/>
-        </w:rPr>
-        <w:t>Ориентация разработчиков АРМ на быстро развивающиеся информационные технологии и стремление организаций-заказчиков к максимальной адаптации автоматизированных рабочих мест определяет уникальность каждого конкретного проекта автоматизации. Исследования и практический опыт показывают, что при разработке конкретных АРМ необходимо четко определить круг решаемых пользователем задач, его взаимодействия с другими специалистами, профессиональные привычки и</w:t>
+          <w:sz w:val="28"/>
+          <w:szCs w:val="22"/>
+        </w:rPr>
+      </w:pPr>
+      <w:r>
+        <w:rPr>
+          <w:sz w:val="28"/>
+          <w:szCs w:val="22"/>
+        </w:rPr>
+        <w:t>Предметом исследования является процесс проведения расчетов с целью установления результата эксплуатации рабочего места.</w:t>
+      </w:r>
+    </w:p>
+    <w:p>
+      <w:pPr>
+        <w:spacing w:line="360" w:lineRule="auto"/>
+        <w:ind w:firstLine="567"/>
+        <w:jc w:val="both"/>
+        <w:rPr>
+          <w:rFonts w:ascii="Times New Roman" w:hAnsi="Times New Roman" w:cs="Times New Roman"/>
+          <w:sz w:val="28"/>
+          <w:szCs w:val="28"/>
+        </w:rPr>
+      </w:pPr>
+      <w:r>
+        <w:rPr>
+          <w:rFonts w:ascii="Times New Roman" w:hAnsi="Times New Roman" w:cs="Times New Roman"/>
+          <w:sz w:val="28"/>
+          <w:szCs w:val="28"/>
+        </w:rPr>
+        <w:t>Актуальность темы заключается в том, что внедрение АРМ предполагает, что основные операции по накоплению, хранению и переработке информации возлагаются на вычислительную технику, а пользователь выполняет часть ручных операций и операций, требующих творческого подхода при подготовке управленческих решений. Поэтому АРМ необходимо рассматривать как усилитель интеллектуальных возможностей человека и универсальное средство обработки информации.</w:t>
+      </w:r>
+    </w:p>
+    <w:p>
+      <w:pPr>
+        <w:spacing w:line="360" w:lineRule="auto"/>
+        <w:ind w:firstLine="567"/>
+        <w:jc w:val="both"/>
+        <w:rPr>
+          <w:rFonts w:ascii="Times New Roman" w:hAnsi="Times New Roman" w:cs="Times New Roman"/>
+          <w:sz w:val="28"/>
+        </w:rPr>
+      </w:pPr>
+      <w:r>
+        <w:rPr>
+          <w:rFonts w:ascii="Times New Roman" w:hAnsi="Times New Roman" w:cs="Times New Roman"/>
+          <w:sz w:val="28"/>
+          <w:szCs w:val="28"/>
+        </w:rPr>
+        <w:t xml:space="preserve">Ориентация разработчиков АРМ на быстро развивающиеся информационные технологии и стремление организаций-заказчиков к максимальной адаптации автоматизированных рабочих мест определяет уникальность каждого конкретного проекта автоматизации. Исследования и практический опыт показывают, что при разработке конкретных АРМ необходимо четко определить круг решаемых пользователем задач, его </w:t>
+      </w:r>
+      <w:r>
+        <w:rPr>
+          <w:rFonts w:ascii="Times New Roman" w:hAnsi="Times New Roman" w:cs="Times New Roman"/>
+          <w:sz w:val="28"/>
+          <w:szCs w:val="28"/>
+        </w:rPr>
+        <w:lastRenderedPageBreak/>
+        <w:t>взаимодействия с другими специалистами, профессиональные привычки и</w:t>
       </w:r>
       <w:r>
         <w:rPr>
@@ -422,7 +506,6 @@
           <w:szCs w:val="22"/>
           <w:shd w:val="clear" w:color="auto" w:fill="FFFFFF"/>
         </w:rPr>
-        <w:lastRenderedPageBreak/>
         <w:t xml:space="preserve">Целью курсовой работы является: </w:t>
       </w:r>
     </w:p>
@@ -531,6 +614,85 @@
         </w:rPr>
         <w:t xml:space="preserve">Расчёт экономической эффективности АРМ, </w:t>
       </w:r>
+      <w:r>
+        <w:rPr>
+          <w:sz w:val="28"/>
+        </w:rPr>
+        <w:br w:type="page"/>
+      </w:r>
+    </w:p>
+    <w:p>
+      <w:pPr>
+        <w:pStyle w:val="1"/>
+        <w:widowControl/>
+        <w:spacing w:line="360" w:lineRule="auto"/>
+        <w:ind w:firstLine="567"/>
+        <w:jc w:val="center"/>
+        <w:rPr>
+          <w:b/>
+          <w:sz w:val="32"/>
+          <w:szCs w:val="22"/>
+        </w:rPr>
+      </w:pPr>
+      <w:r>
+        <w:rPr>
+          <w:b/>
+          <w:sz w:val="32"/>
+          <w:szCs w:val="22"/>
+        </w:rPr>
+        <w:lastRenderedPageBreak/>
+        <w:t>1</w:t>
+      </w:r>
+      <w:r>
+        <w:rPr>
+          <w:b/>
+          <w:sz w:val="32"/>
+          <w:szCs w:val="22"/>
+        </w:rPr>
+        <w:t xml:space="preserve"> </w:t>
+      </w:r>
+      <w:r>
+        <w:rPr>
+          <w:b/>
+          <w:sz w:val="32"/>
+          <w:szCs w:val="22"/>
+        </w:rPr>
+        <w:t xml:space="preserve">ХАРАКТЕРИСТИКА ПРЕДПРИЯТИЯ </w:t>
+      </w:r>
+    </w:p>
+    <w:p>
+      <w:pPr>
+        <w:pStyle w:val="1"/>
+        <w:widowControl/>
+        <w:spacing w:line="360" w:lineRule="auto"/>
+        <w:ind w:firstLine="567"/>
+        <w:jc w:val="center"/>
+        <w:rPr>
+          <w:b/>
+          <w:sz w:val="32"/>
+          <w:szCs w:val="22"/>
+        </w:rPr>
+      </w:pPr>
+      <w:r>
+        <w:rPr>
+          <w:b/>
+          <w:sz w:val="32"/>
+          <w:szCs w:val="22"/>
+        </w:rPr>
+        <w:t>ОАО «КЭНДИ СОФТ»</w:t>
+      </w:r>
+    </w:p>
+    <w:p>
+      <w:pPr>
+        <w:pStyle w:val="1"/>
+        <w:widowControl/>
+        <w:spacing w:line="360" w:lineRule="auto"/>
+        <w:ind w:firstLine="567"/>
+        <w:rPr>
+          <w:sz w:val="28"/>
+          <w:szCs w:val="22"/>
+        </w:rPr>
+      </w:pPr>
     </w:p>
     <w:p>
       <w:pPr>
@@ -548,66 +710,15 @@
         <w:rPr>
           <w:sz w:val="28"/>
           <w:szCs w:val="22"/>
-          <w:shd w:val="clear" w:color="auto" w:fill="FFFFFF"/>
-        </w:rPr>
-        <w:t xml:space="preserve">Объектом исследования курсовой работы является автоматизация </w:t>
+        </w:rPr>
+        <w:t>ОАО «Кэнди Софт» основана 22 августа 2017 года в городе Кумертау. Предприятие зарегистрировано как Открытое Акционерное Общество, зарегистрированное по адресу г. Кумертау, ул. 60 Лет БАССР, д. 17, кв. 97.</w:t>
       </w:r>
       <w:r>
         <w:rPr>
           <w:sz w:val="28"/>
           <w:szCs w:val="22"/>
         </w:rPr>
-        <w:t xml:space="preserve">и эксплуатация рабочего места   </w:t>
-      </w:r>
-      <w:r>
-        <w:rPr>
-          <w:sz w:val="28"/>
-          <w:szCs w:val="22"/>
-        </w:rPr>
-        <w:t>программиста</w:t>
-      </w:r>
-      <w:r>
-        <w:rPr>
-          <w:sz w:val="28"/>
-          <w:szCs w:val="22"/>
-        </w:rPr>
-        <w:t xml:space="preserve"> </w:t>
-      </w:r>
-      <w:r>
-        <w:rPr>
-          <w:sz w:val="28"/>
-          <w:szCs w:val="22"/>
-          <w:lang w:val="en-US"/>
-        </w:rPr>
-        <w:t>C</w:t>
-      </w:r>
-      <w:r>
-        <w:rPr>
-          <w:sz w:val="28"/>
-          <w:szCs w:val="22"/>
-        </w:rPr>
-        <w:t>++</w:t>
-      </w:r>
-      <w:r>
-        <w:rPr>
-          <w:sz w:val="28"/>
-          <w:szCs w:val="22"/>
-        </w:rPr>
-        <w:t xml:space="preserve"> ОАО «</w:t>
-      </w:r>
-      <w:r>
-        <w:rPr>
-          <w:sz w:val="28"/>
-          <w:szCs w:val="22"/>
-        </w:rPr>
-        <w:t>Кэнди Софт</w:t>
-      </w:r>
-      <w:r>
-        <w:rPr>
-          <w:sz w:val="28"/>
-          <w:szCs w:val="22"/>
-        </w:rPr>
-        <w:t>»</w:t>
+        <w:t xml:space="preserve"> Имеет частную форму собственности, форма капитала – национальная, на предприятии трудится 322 работника, поэтому данную организацию можно отнести к «средним» по размеру.</w:t>
       </w:r>
     </w:p>
     <w:p>
@@ -627,58 +738,8 @@
           <w:sz w:val="28"/>
           <w:szCs w:val="22"/>
         </w:rPr>
-        <w:t>Предметом исследования является процесс проведения расчетов с целью установления результата эксплуатации рабочего места.</w:t>
-      </w:r>
-    </w:p>
-    <w:p>
-      <w:pPr>
-        <w:rPr>
-          <w:rFonts w:ascii="Times New Roman" w:eastAsia="Arial" w:hAnsi="Times New Roman" w:cs="Times New Roman"/>
-          <w:sz w:val="28"/>
-          <w:lang w:eastAsia="ar-SA"/>
-        </w:rPr>
-      </w:pPr>
-      <w:r>
-        <w:rPr>
-          <w:sz w:val="28"/>
-        </w:rPr>
-        <w:br w:type="page"/>
-      </w:r>
-    </w:p>
-    <w:p>
-      <w:pPr>
-        <w:pStyle w:val="1"/>
-        <w:widowControl/>
-        <w:spacing w:line="360" w:lineRule="auto"/>
-        <w:ind w:firstLine="567"/>
-        <w:jc w:val="center"/>
-        <w:rPr>
-          <w:b/>
-          <w:sz w:val="32"/>
-          <w:szCs w:val="22"/>
-        </w:rPr>
-      </w:pPr>
-      <w:r>
-        <w:rPr>
-          <w:b/>
-          <w:sz w:val="32"/>
-          <w:szCs w:val="22"/>
-        </w:rPr>
-        <w:lastRenderedPageBreak/>
-        <w:t>1.ХАРАКТЕРИСТИКА ПРЕДПРИЯТИЯ ОАО «КЭНДИ СОФТ»</w:t>
-      </w:r>
-    </w:p>
-    <w:p>
-      <w:pPr>
-        <w:pStyle w:val="1"/>
-        <w:widowControl/>
-        <w:spacing w:line="360" w:lineRule="auto"/>
-        <w:ind w:firstLine="567"/>
-        <w:rPr>
-          <w:sz w:val="28"/>
-          <w:szCs w:val="22"/>
-        </w:rPr>
-      </w:pPr>
+        <w:t>«Кэнди Софт» является коммерческой организацией, и ставит перед собой цель – получение прибыли, и удовлетворение спроса на рынке свободного ПО.</w:t>
+      </w:r>
     </w:p>
     <w:p>
       <w:pPr>
@@ -697,14 +758,150 @@
           <w:sz w:val="28"/>
           <w:szCs w:val="22"/>
         </w:rPr>
-        <w:t>ОАО «Кэнди Софт» основана 22 августа 2017 года в городе Кумертау. Предприятие зарегистрировано как Открытое Акционерное Общество, зарегистрированное по адресу г. Кумертау, ул. 60 Лет БАССР, д. 17, кв. 97.</w:t>
+        <w:t>Основным видом деятельности предприятия является разработка, и поддержка Игрового движка «</w:t>
       </w:r>
       <w:r>
         <w:rPr>
           <w:sz w:val="28"/>
           <w:szCs w:val="22"/>
-        </w:rPr>
-        <w:t xml:space="preserve"> Имеет частную форму собственности, форма капитала – национальная, на предприятии трудится 322 работника, поэтому данную организацию можно отнести к «средним» по размеру.</w:t>
+          <w:lang w:val="en-US"/>
+        </w:rPr>
+        <w:t>Glance</w:t>
+      </w:r>
+      <w:r>
+        <w:rPr>
+          <w:rFonts w:ascii="Arial" w:hAnsi="Arial" w:cs="Arial"/>
+          <w:color w:val="252525"/>
+          <w:sz w:val="21"/>
+          <w:szCs w:val="21"/>
+          <w:shd w:val="clear" w:color="auto" w:fill="FFFFFF"/>
+        </w:rPr>
+        <w:t>™</w:t>
+      </w:r>
+      <w:r>
+        <w:rPr>
+          <w:sz w:val="28"/>
+          <w:szCs w:val="22"/>
+        </w:rPr>
+        <w:t>»</w:t>
+      </w:r>
+      <w:r>
+        <w:rPr>
+          <w:sz w:val="28"/>
+          <w:szCs w:val="22"/>
+        </w:rPr>
+        <w:t xml:space="preserve"> и разработка и поддержка высоконагруженных баз данных, основанных </w:t>
+      </w:r>
+      <w:r>
+        <w:rPr>
+          <w:sz w:val="28"/>
+          <w:szCs w:val="22"/>
+        </w:rPr>
+        <w:t xml:space="preserve">на принципе </w:t>
+      </w:r>
+      <w:r>
+        <w:rPr>
+          <w:sz w:val="28"/>
+          <w:szCs w:val="22"/>
+        </w:rPr>
+        <w:t>MHMMHS</w:t>
+      </w:r>
+      <w:r>
+        <w:rPr>
+          <w:sz w:val="28"/>
+          <w:szCs w:val="22"/>
+        </w:rPr>
+        <w:t xml:space="preserve"> (</w:t>
+      </w:r>
+      <w:r>
+        <w:rPr>
+          <w:sz w:val="28"/>
+          <w:szCs w:val="22"/>
+          <w:lang w:val="en-US"/>
+        </w:rPr>
+        <w:t>Multiple</w:t>
+      </w:r>
+      <w:r>
+        <w:rPr>
+          <w:sz w:val="28"/>
+          <w:szCs w:val="22"/>
+        </w:rPr>
+        <w:t xml:space="preserve"> </w:t>
+      </w:r>
+      <w:r>
+        <w:rPr>
+          <w:sz w:val="28"/>
+          <w:szCs w:val="22"/>
+          <w:lang w:val="en-US"/>
+        </w:rPr>
+        <w:t>Hashtag</w:t>
+      </w:r>
+      <w:r>
+        <w:rPr>
+          <w:sz w:val="28"/>
+          <w:szCs w:val="22"/>
+        </w:rPr>
+        <w:t xml:space="preserve"> </w:t>
+      </w:r>
+      <w:r>
+        <w:rPr>
+          <w:sz w:val="28"/>
+          <w:szCs w:val="22"/>
+          <w:lang w:val="en-US"/>
+        </w:rPr>
+        <w:t>Marking</w:t>
+      </w:r>
+      <w:r>
+        <w:rPr>
+          <w:sz w:val="28"/>
+          <w:szCs w:val="22"/>
+        </w:rPr>
+        <w:t xml:space="preserve">, </w:t>
+      </w:r>
+      <w:r>
+        <w:rPr>
+          <w:sz w:val="28"/>
+          <w:szCs w:val="22"/>
+          <w:lang w:val="en-US"/>
+        </w:rPr>
+        <w:t>Multiple</w:t>
+      </w:r>
+      <w:r>
+        <w:rPr>
+          <w:sz w:val="28"/>
+          <w:szCs w:val="22"/>
+        </w:rPr>
+        <w:t xml:space="preserve"> </w:t>
+      </w:r>
+      <w:r>
+        <w:rPr>
+          <w:sz w:val="28"/>
+          <w:szCs w:val="22"/>
+          <w:lang w:val="en-US"/>
+        </w:rPr>
+        <w:t>Hashtag</w:t>
+      </w:r>
+      <w:r>
+        <w:rPr>
+          <w:sz w:val="28"/>
+          <w:szCs w:val="22"/>
+        </w:rPr>
+        <w:t xml:space="preserve"> </w:t>
+      </w:r>
+      <w:r>
+        <w:rPr>
+          <w:sz w:val="28"/>
+          <w:szCs w:val="22"/>
+          <w:lang w:val="en-US"/>
+        </w:rPr>
+        <w:t>Searching</w:t>
+      </w:r>
+      <w:r>
+        <w:rPr>
+          <w:sz w:val="28"/>
+          <w:szCs w:val="22"/>
+        </w:rPr>
+        <w:t>).</w:t>
       </w:r>
     </w:p>
     <w:p>
@@ -715,240 +912,55 @@
         <w:ind w:firstLine="567"/>
         <w:jc w:val="both"/>
         <w:rPr>
+          <w:b/>
           <w:sz w:val="28"/>
           <w:szCs w:val="22"/>
         </w:rPr>
       </w:pPr>
       <w:r>
         <w:rPr>
+          <w:b/>
           <w:sz w:val="28"/>
           <w:szCs w:val="22"/>
         </w:rPr>
-        <w:t>«Кэнди Софт» является коммерческой организацией, и ставит перед собой цель – получение прибыли, и удовлетворение спроса на рынке свободного ПО.</w:t>
-      </w:r>
-    </w:p>
-    <w:p>
-      <w:pPr>
-        <w:pStyle w:val="1"/>
-        <w:widowControl/>
-        <w:spacing w:line="360" w:lineRule="auto"/>
-        <w:ind w:firstLine="567"/>
-        <w:jc w:val="both"/>
-        <w:rPr>
+        <w:t>1.2 В</w:t>
+      </w:r>
+      <w:r>
+        <w:rPr>
+          <w:b/>
           <w:sz w:val="28"/>
           <w:szCs w:val="22"/>
         </w:rPr>
-      </w:pPr>
-      <w:r>
-        <w:rPr>
+        <w:t xml:space="preserve"> задачи программиста</w:t>
+      </w:r>
+      <w:r>
+        <w:rPr>
+          <w:b/>
           <w:sz w:val="28"/>
           <w:szCs w:val="22"/>
         </w:rPr>
-        <w:t>Основным видом деятельности предприятия является разработка, и поддержка Игрового движка «</w:t>
-      </w:r>
-      <w:r>
-        <w:rPr>
+        <w:t xml:space="preserve"> </w:t>
+      </w:r>
+      <w:r>
+        <w:rPr>
+          <w:b/>
           <w:sz w:val="28"/>
           <w:szCs w:val="22"/>
           <w:lang w:val="en-US"/>
         </w:rPr>
-        <w:t>Glance</w:t>
-      </w:r>
-      <w:r>
-        <w:rPr>
-          <w:rFonts w:ascii="Arial" w:hAnsi="Arial" w:cs="Arial"/>
-          <w:color w:val="252525"/>
-          <w:sz w:val="21"/>
-          <w:szCs w:val="21"/>
-          <w:shd w:val="clear" w:color="auto" w:fill="FFFFFF"/>
-        </w:rPr>
-        <w:t>™</w:t>
-      </w:r>
-      <w:r>
-        <w:rPr>
+        <w:t>C</w:t>
+      </w:r>
+      <w:r>
+        <w:rPr>
+          <w:b/>
           <w:sz w:val="28"/>
           <w:szCs w:val="22"/>
         </w:rPr>
-        <w:t>»</w:t>
-      </w:r>
-      <w:r>
-        <w:rPr>
-          <w:sz w:val="28"/>
-          <w:szCs w:val="22"/>
-        </w:rPr>
-        <w:t xml:space="preserve"> и разработка и поддержка высоконагруженных баз данных, основанных </w:t>
-      </w:r>
-      <w:r>
-        <w:rPr>
-          <w:sz w:val="28"/>
-          <w:szCs w:val="22"/>
-        </w:rPr>
-        <w:t xml:space="preserve">на принципе </w:t>
-      </w:r>
-      <w:r>
-        <w:rPr>
-          <w:sz w:val="28"/>
-          <w:szCs w:val="22"/>
-        </w:rPr>
-        <w:t>MHMMHS</w:t>
-      </w:r>
-      <w:r>
-        <w:rPr>
-          <w:sz w:val="28"/>
-          <w:szCs w:val="22"/>
-        </w:rPr>
-        <w:t xml:space="preserve"> (</w:t>
-      </w:r>
-      <w:r>
-        <w:rPr>
-          <w:sz w:val="28"/>
-          <w:szCs w:val="22"/>
-          <w:lang w:val="en-US"/>
-        </w:rPr>
-        <w:t>Multiple</w:t>
-      </w:r>
-      <w:r>
-        <w:rPr>
-          <w:sz w:val="28"/>
-          <w:szCs w:val="22"/>
-        </w:rPr>
-        <w:t xml:space="preserve"> </w:t>
-      </w:r>
-      <w:r>
-        <w:rPr>
-          <w:sz w:val="28"/>
-          <w:szCs w:val="22"/>
-          <w:lang w:val="en-US"/>
-        </w:rPr>
-        <w:t>Hashtag</w:t>
-      </w:r>
-      <w:r>
-        <w:rPr>
-          <w:sz w:val="28"/>
-          <w:szCs w:val="22"/>
-        </w:rPr>
-        <w:t xml:space="preserve"> </w:t>
-      </w:r>
-      <w:r>
-        <w:rPr>
-          <w:sz w:val="28"/>
-          <w:szCs w:val="22"/>
-          <w:lang w:val="en-US"/>
-        </w:rPr>
-        <w:t>Marking</w:t>
-      </w:r>
-      <w:r>
-        <w:rPr>
-          <w:sz w:val="28"/>
-          <w:szCs w:val="22"/>
-        </w:rPr>
-        <w:t xml:space="preserve">, </w:t>
-      </w:r>
-      <w:r>
-        <w:rPr>
-          <w:sz w:val="28"/>
-          <w:szCs w:val="22"/>
-          <w:lang w:val="en-US"/>
-        </w:rPr>
-        <w:t>Multiple</w:t>
-      </w:r>
-      <w:r>
-        <w:rPr>
-          <w:sz w:val="28"/>
-          <w:szCs w:val="22"/>
-        </w:rPr>
-        <w:t xml:space="preserve"> </w:t>
-      </w:r>
-      <w:r>
-        <w:rPr>
-          <w:sz w:val="28"/>
-          <w:szCs w:val="22"/>
-          <w:lang w:val="en-US"/>
-        </w:rPr>
-        <w:t>Hashtag</w:t>
-      </w:r>
-      <w:r>
-        <w:rPr>
-          <w:sz w:val="28"/>
-          <w:szCs w:val="22"/>
-        </w:rPr>
-        <w:t xml:space="preserve"> </w:t>
-      </w:r>
-      <w:r>
-        <w:rPr>
-          <w:sz w:val="28"/>
-          <w:szCs w:val="22"/>
-          <w:lang w:val="en-US"/>
-        </w:rPr>
-        <w:t>Searching</w:t>
-      </w:r>
-      <w:r>
-        <w:rPr>
-          <w:sz w:val="28"/>
-          <w:szCs w:val="22"/>
-        </w:rPr>
-        <w:t>).</w:t>
-      </w:r>
-    </w:p>
-    <w:p>
-      <w:pPr>
-        <w:pStyle w:val="1"/>
-        <w:widowControl/>
-        <w:spacing w:line="360" w:lineRule="auto"/>
-        <w:ind w:firstLine="567"/>
-        <w:jc w:val="both"/>
-        <w:rPr>
-          <w:sz w:val="28"/>
-          <w:szCs w:val="22"/>
-        </w:rPr>
-      </w:pPr>
-      <w:r>
-        <w:rPr>
-          <w:sz w:val="28"/>
-          <w:szCs w:val="22"/>
-        </w:rPr>
-        <w:t xml:space="preserve">1.2 </w:t>
-      </w:r>
-      <w:proofErr w:type="gramStart"/>
-      <w:r>
-        <w:rPr>
-          <w:sz w:val="28"/>
-          <w:szCs w:val="22"/>
-        </w:rPr>
-        <w:t>В</w:t>
-      </w:r>
-      <w:proofErr w:type="gramEnd"/>
-      <w:r>
-        <w:rPr>
-          <w:sz w:val="28"/>
-          <w:szCs w:val="22"/>
-        </w:rPr>
-        <w:t xml:space="preserve"> задачи программиста</w:t>
-      </w:r>
-      <w:r>
-        <w:rPr>
-          <w:sz w:val="28"/>
-          <w:szCs w:val="22"/>
-        </w:rPr>
-        <w:t xml:space="preserve"> </w:t>
-      </w:r>
-      <w:r>
-        <w:rPr>
-          <w:sz w:val="28"/>
-          <w:szCs w:val="22"/>
-          <w:lang w:val="en-US"/>
-        </w:rPr>
-        <w:t>C</w:t>
-      </w:r>
-      <w:r>
-        <w:rPr>
-          <w:sz w:val="28"/>
-          <w:szCs w:val="22"/>
-        </w:rPr>
         <w:t>++</w:t>
       </w:r>
       <w:r>
         <w:rPr>
+          <w:b/>
           <w:sz w:val="28"/>
           <w:szCs w:val="22"/>
         </w:rPr>
@@ -975,7 +987,14 @@
           <w:sz w:val="28"/>
           <w:szCs w:val="22"/>
         </w:rPr>
-        <w:t>Написание программного кода для реализуемых программных продуктов</w:t>
+        <w:t>н</w:t>
+      </w:r>
+      <w:r>
+        <w:rPr>
+          <w:sz w:val="28"/>
+          <w:szCs w:val="22"/>
+        </w:rPr>
+        <w:t>аписание программного кода для реализуемых программных продуктов</w:t>
       </w:r>
       <w:r>
         <w:rPr>
@@ -1005,7 +1024,14 @@
           <w:sz w:val="28"/>
           <w:szCs w:val="22"/>
         </w:rPr>
-        <w:t xml:space="preserve">Составление </w:t>
+        <w:t>с</w:t>
+      </w:r>
+      <w:r>
+        <w:rPr>
+          <w:sz w:val="28"/>
+          <w:szCs w:val="22"/>
+        </w:rPr>
+        <w:t xml:space="preserve">оставление </w:t>
       </w:r>
       <w:r>
         <w:rPr>
@@ -1049,7 +1075,14 @@
           <w:sz w:val="28"/>
           <w:szCs w:val="22"/>
         </w:rPr>
-        <w:t>Проведение и участие в «</w:t>
+        <w:t>п</w:t>
+      </w:r>
+      <w:r>
+        <w:rPr>
+          <w:sz w:val="28"/>
+          <w:szCs w:val="22"/>
+        </w:rPr>
+        <w:t>роведение и участие в «</w:t>
       </w:r>
       <w:r>
         <w:rPr>
@@ -1109,7 +1142,14 @@
           <w:sz w:val="28"/>
           <w:szCs w:val="22"/>
         </w:rPr>
-        <w:t>Поддержка и обслуживание более старых решений.</w:t>
+        <w:t>п</w:t>
+      </w:r>
+      <w:r>
+        <w:rPr>
+          <w:sz w:val="28"/>
+          <w:szCs w:val="22"/>
+        </w:rPr>
+        <w:t>оддержка и обслуживание более старых решений.</w:t>
       </w:r>
     </w:p>
     <w:p>
@@ -1120,12 +1160,14 @@
         <w:ind w:left="708"/>
         <w:jc w:val="both"/>
         <w:rPr>
+          <w:b/>
           <w:sz w:val="28"/>
           <w:szCs w:val="22"/>
         </w:rPr>
       </w:pPr>
       <w:r>
         <w:rPr>
+          <w:b/>
           <w:sz w:val="28"/>
           <w:szCs w:val="22"/>
         </w:rPr>
@@ -1133,13 +1175,30 @@
       </w:r>
       <w:r>
         <w:rPr>
+          <w:b/>
           <w:sz w:val="28"/>
           <w:szCs w:val="22"/>
         </w:rPr>
-        <w:t xml:space="preserve">Оборудование необходимое для осуществления функций программиста </w:t>
-      </w:r>
-      <w:r>
-        <w:rPr>
+        <w:t>Оборудование необходимое для осуществления функций</w:t>
+      </w:r>
+      <w:r>
+        <w:rPr>
+          <w:sz w:val="28"/>
+          <w:szCs w:val="22"/>
+        </w:rPr>
+        <w:t xml:space="preserve"> </w:t>
+      </w:r>
+      <w:r>
+        <w:rPr>
+          <w:b/>
+          <w:sz w:val="28"/>
+          <w:szCs w:val="22"/>
+        </w:rPr>
+        <w:t xml:space="preserve">программиста </w:t>
+      </w:r>
+      <w:r>
+        <w:rPr>
+          <w:b/>
           <w:sz w:val="28"/>
           <w:szCs w:val="22"/>
           <w:lang w:val="en-US"/>
@@ -1148,17 +1207,11 @@
       </w:r>
       <w:r>
         <w:rPr>
+          <w:b/>
           <w:sz w:val="28"/>
           <w:szCs w:val="22"/>
         </w:rPr>
-        <w:t>++</w:t>
-      </w:r>
-      <w:r>
-        <w:rPr>
-          <w:sz w:val="28"/>
-          <w:szCs w:val="22"/>
-        </w:rPr>
-        <w:t>:</w:t>
+        <w:t>++:</w:t>
       </w:r>
     </w:p>
     <w:p>
@@ -1245,25 +1298,7 @@
           <w:szCs w:val="22"/>
           <w:lang w:val="en-US"/>
         </w:rPr>
-        <w:t>a Firefox/Google Chrome/Opera/</w:t>
-      </w:r>
-      <w:proofErr w:type="spellStart"/>
-      <w:r>
-        <w:rPr>
-          <w:sz w:val="28"/>
-          <w:szCs w:val="22"/>
-          <w:lang w:val="en-US"/>
-        </w:rPr>
-        <w:t>Yandex</w:t>
-      </w:r>
-      <w:proofErr w:type="spellEnd"/>
-      <w:r>
-        <w:rPr>
-          <w:sz w:val="28"/>
-          <w:szCs w:val="22"/>
-          <w:lang w:val="en-US"/>
-        </w:rPr>
-        <w:t xml:space="preserve"> Browser.</w:t>
+        <w:t>a Firefox/Google Chrome/Opera/Yandex Browser.</w:t>
       </w:r>
     </w:p>
     <w:p>
@@ -1437,12 +1472,14 @@
         <w:spacing w:line="360" w:lineRule="auto"/>
         <w:jc w:val="both"/>
         <w:rPr>
+          <w:b/>
           <w:sz w:val="28"/>
           <w:szCs w:val="22"/>
         </w:rPr>
       </w:pPr>
       <w:r>
         <w:rPr>
+          <w:b/>
           <w:sz w:val="28"/>
           <w:szCs w:val="22"/>
         </w:rPr>
@@ -1469,7 +1506,14 @@
           <w:sz w:val="28"/>
           <w:szCs w:val="22"/>
         </w:rPr>
-        <w:t>Стол компьютерный</w:t>
+        <w:t>с</w:t>
+      </w:r>
+      <w:r>
+        <w:rPr>
+          <w:sz w:val="28"/>
+          <w:szCs w:val="22"/>
+        </w:rPr>
+        <w:t>тол компьютерный</w:t>
       </w:r>
       <w:r>
         <w:rPr>
@@ -1499,7 +1543,14 @@
           <w:sz w:val="28"/>
           <w:szCs w:val="22"/>
         </w:rPr>
-        <w:t>Компьютер (системный блок, монитор, клавиатура, мышь, наушники)</w:t>
+        <w:t>к</w:t>
+      </w:r>
+      <w:r>
+        <w:rPr>
+          <w:sz w:val="28"/>
+          <w:szCs w:val="22"/>
+        </w:rPr>
+        <w:t>омпьютер (системный блок, монитор, клавиатура, мышь, наушники)</w:t>
       </w:r>
       <w:r>
         <w:rPr>
@@ -1529,7 +1580,14 @@
           <w:sz w:val="28"/>
           <w:szCs w:val="22"/>
         </w:rPr>
-        <w:t>Доступ к интернету</w:t>
+        <w:t>д</w:t>
+      </w:r>
+      <w:r>
+        <w:rPr>
+          <w:sz w:val="28"/>
+          <w:szCs w:val="22"/>
+        </w:rPr>
+        <w:t>оступ к интернету</w:t>
       </w:r>
       <w:r>
         <w:rPr>
@@ -1545,11 +1603,13 @@
         <w:spacing w:line="360" w:lineRule="auto"/>
         <w:jc w:val="both"/>
         <w:rPr>
-          <w:sz w:val="28"/>
-        </w:rPr>
-      </w:pPr>
-      <w:r>
-        <w:rPr>
+          <w:b/>
+          <w:sz w:val="28"/>
+        </w:rPr>
+      </w:pPr>
+      <w:r>
+        <w:rPr>
+          <w:b/>
           <w:sz w:val="28"/>
           <w:szCs w:val="22"/>
         </w:rPr>
@@ -1557,15 +1617,10 @@
       </w:r>
       <w:r>
         <w:rPr>
-          <w:sz w:val="28"/>
-        </w:rPr>
-        <w:t>Подразделения, службы с которыми работник непосредстве</w:t>
-      </w:r>
-      <w:r>
-        <w:rPr>
-          <w:sz w:val="28"/>
-        </w:rPr>
-        <w:t>нно связан в организации работы:</w:t>
+          <w:b/>
+          <w:sz w:val="28"/>
+        </w:rPr>
+        <w:t>Подразделения, службы с которыми работник непосредственно связан в организации работы:</w:t>
       </w:r>
     </w:p>
     <w:p>
@@ -1585,7 +1640,13 @@
         <w:rPr>
           <w:sz w:val="28"/>
         </w:rPr>
-        <w:t xml:space="preserve">Отдел разработки </w:t>
+        <w:t>о</w:t>
+      </w:r>
+      <w:r>
+        <w:rPr>
+          <w:sz w:val="28"/>
+        </w:rPr>
+        <w:t xml:space="preserve">тдел разработки </w:t>
       </w:r>
       <w:r>
         <w:rPr>
@@ -1635,7 +1696,13 @@
         <w:rPr>
           <w:sz w:val="28"/>
         </w:rPr>
-        <w:t>Отдел менеджмента</w:t>
+        <w:t>о</w:t>
+      </w:r>
+      <w:r>
+        <w:rPr>
+          <w:sz w:val="28"/>
+        </w:rPr>
+        <w:t>тдел менеджмента</w:t>
       </w:r>
       <w:r>
         <w:rPr>
@@ -1661,7 +1728,13 @@
         <w:rPr>
           <w:sz w:val="28"/>
         </w:rPr>
-        <w:t>Отдел тестирования программного обеспечения.</w:t>
+        <w:t>о</w:t>
+      </w:r>
+      <w:r>
+        <w:rPr>
+          <w:sz w:val="28"/>
+        </w:rPr>
+        <w:t>тдел тестирования программного обеспечения.</w:t>
       </w:r>
     </w:p>
     <w:p>
@@ -1670,20 +1743,16 @@
         <w:spacing w:line="360" w:lineRule="auto"/>
         <w:jc w:val="both"/>
         <w:rPr>
-          <w:sz w:val="28"/>
-        </w:rPr>
-      </w:pPr>
-      <w:r>
-        <w:rPr>
-          <w:sz w:val="28"/>
-        </w:rPr>
-        <w:t xml:space="preserve">1.6 </w:t>
-      </w:r>
-      <w:r>
-        <w:rPr>
-          <w:sz w:val="28"/>
-        </w:rPr>
-        <w:t>Целевая аудитория:</w:t>
+          <w:b/>
+          <w:sz w:val="28"/>
+        </w:rPr>
+      </w:pPr>
+      <w:r>
+        <w:rPr>
+          <w:b/>
+          <w:sz w:val="28"/>
+        </w:rPr>
+        <w:t>1.6 Целевая аудитория:</w:t>
       </w:r>
     </w:p>
     <w:p>
@@ -1703,7 +1772,13 @@
         <w:rPr>
           <w:sz w:val="28"/>
         </w:rPr>
-        <w:t>Разработчики Видеоигр.</w:t>
+        <w:t>р</w:t>
+      </w:r>
+      <w:r>
+        <w:rPr>
+          <w:sz w:val="28"/>
+        </w:rPr>
+        <w:t>азработчики Видеоигр.</w:t>
       </w:r>
     </w:p>
     <w:p>
@@ -1723,7 +1798,13 @@
         <w:rPr>
           <w:sz w:val="28"/>
         </w:rPr>
-        <w:t>Предприятия, имеющий большой и непрерывный поток данных</w:t>
+        <w:t>п</w:t>
+      </w:r>
+      <w:r>
+        <w:rPr>
+          <w:sz w:val="28"/>
+        </w:rPr>
+        <w:t>редприятия, имеющий большой и непрерывный поток данных</w:t>
       </w:r>
       <w:r>
         <w:rPr>
@@ -1942,7 +2023,6 @@
         <w:jc w:val="both"/>
         <w:rPr>
           <w:rFonts w:ascii="Times New Roman" w:hAnsi="Times New Roman" w:cs="Times New Roman"/>
-          <w:color w:val="000000"/>
           <w:sz w:val="28"/>
           <w:szCs w:val="28"/>
         </w:rPr>
@@ -2096,7 +2176,25 @@
           <w:sz w:val="28"/>
           <w:szCs w:val="28"/>
         </w:rPr>
-        <w:t xml:space="preserve"> Все цены были взяты с сайта </w:t>
+        <w:t xml:space="preserve"> </w:t>
+      </w:r>
+      <w:r>
+        <w:rPr>
+          <w:rFonts w:ascii="Times New Roman" w:hAnsi="Times New Roman" w:cs="Times New Roman"/>
+          <w:color w:val="000000"/>
+          <w:sz w:val="28"/>
+          <w:szCs w:val="28"/>
+        </w:rPr>
+        <w:t>Ц</w:t>
+      </w:r>
+      <w:r>
+        <w:rPr>
+          <w:rFonts w:ascii="Times New Roman" w:hAnsi="Times New Roman" w:cs="Times New Roman"/>
+          <w:color w:val="000000"/>
+          <w:sz w:val="28"/>
+          <w:szCs w:val="28"/>
+        </w:rPr>
+        <w:t xml:space="preserve">ены были взяты с сайта </w:t>
       </w:r>
       <w:hyperlink r:id="rId15" w:history="1">
         <w:r>
@@ -2109,6 +2207,38 @@
           <w:t>https://market.yandex.ru/</w:t>
         </w:r>
       </w:hyperlink>
+      <w:r>
+        <w:rPr>
+          <w:rStyle w:val="a3"/>
+          <w:rFonts w:ascii="Times New Roman" w:hAnsi="Times New Roman" w:cs="Times New Roman"/>
+          <w:sz w:val="28"/>
+          <w:szCs w:val="28"/>
+          <w:u w:val="none"/>
+        </w:rPr>
+        <w:t xml:space="preserve"> </w:t>
+      </w:r>
+      <w:r>
+        <w:rPr>
+          <w:rStyle w:val="a3"/>
+          <w:rFonts w:ascii="Times New Roman" w:hAnsi="Times New Roman" w:cs="Times New Roman"/>
+          <w:color w:val="auto"/>
+          <w:sz w:val="28"/>
+          <w:szCs w:val="28"/>
+          <w:u w:val="none"/>
+        </w:rPr>
+        <w:t xml:space="preserve">и </w:t>
+      </w:r>
+      <w:r>
+        <w:rPr>
+          <w:rStyle w:val="a3"/>
+          <w:rFonts w:ascii="Times New Roman" w:hAnsi="Times New Roman" w:cs="Times New Roman"/>
+          <w:color w:val="auto"/>
+          <w:sz w:val="28"/>
+          <w:szCs w:val="28"/>
+          <w:u w:val="none"/>
+        </w:rPr>
+        <w:t>сопоставлены с реальными ценами на соответствующие товары.</w:t>
+      </w:r>
     </w:p>
     <w:p>
       <w:pPr>
@@ -2127,7 +2257,27 @@
           <w:sz w:val="28"/>
           <w:szCs w:val="28"/>
         </w:rPr>
-        <w:t xml:space="preserve">Таблица 1 -  Расчет стоимости </w:t>
+        <w:t>Таблица 1</w:t>
+      </w:r>
+      <w:r>
+        <w:rPr>
+          <w:rFonts w:ascii="Times New Roman" w:hAnsi="Times New Roman" w:cs="Times New Roman"/>
+          <w:bCs/>
+          <w:color w:val="000000"/>
+          <w:sz w:val="28"/>
+          <w:szCs w:val="28"/>
+        </w:rPr>
+        <w:t xml:space="preserve"> </w:t>
+      </w:r>
+      <w:r>
+        <w:rPr>
+          <w:rFonts w:ascii="Times New Roman" w:hAnsi="Times New Roman" w:cs="Times New Roman"/>
+          <w:bCs/>
+          <w:color w:val="000000"/>
+          <w:sz w:val="28"/>
+          <w:szCs w:val="28"/>
+        </w:rPr>
+        <w:t xml:space="preserve">Расчет стоимости </w:t>
       </w:r>
       <w:r>
         <w:rPr>
@@ -3273,20 +3423,8 @@
                 <w:szCs w:val="28"/>
                 <w:lang w:eastAsia="ru-RU"/>
               </w:rPr>
-              <w:t xml:space="preserve"> 2015 </w:t>
-            </w:r>
-            <w:proofErr w:type="spellStart"/>
-            <w:r>
-              <w:rPr>
-                <w:rFonts w:ascii="Times New Roman" w:eastAsia="Times New Roman" w:hAnsi="Times New Roman" w:cs="Times New Roman"/>
-                <w:color w:val="000000"/>
-                <w:sz w:val="28"/>
-                <w:szCs w:val="28"/>
-                <w:lang w:eastAsia="ru-RU"/>
-              </w:rPr>
-              <w:t>Professional</w:t>
-            </w:r>
-            <w:proofErr w:type="spellEnd"/>
+              <w:t xml:space="preserve"> 2015 Professional</w:t>
+            </w:r>
           </w:p>
         </w:tc>
         <w:tc>
@@ -4336,6 +4474,7 @@
         <w:pStyle w:val="1"/>
         <w:spacing w:line="360" w:lineRule="auto"/>
         <w:rPr>
+          <w:b/>
           <w:bCs/>
           <w:color w:val="000000"/>
           <w:sz w:val="24"/>
@@ -4344,30 +4483,14 @@
       </w:pPr>
       <w:r>
         <w:rPr>
-          <w:sz w:val="28"/>
-        </w:rPr>
-        <w:t>3.1</w:t>
-      </w:r>
-      <w:r>
-        <w:rPr>
-          <w:sz w:val="28"/>
-        </w:rPr>
-        <w:t xml:space="preserve"> Расчёт затрат на монтаж и установку</w:t>
-      </w:r>
-      <w:r>
-        <w:rPr>
-          <w:sz w:val="28"/>
-        </w:rPr>
-        <w:t xml:space="preserve"> техники, оборудования</w:t>
-      </w:r>
-      <w:r>
-        <w:rPr>
-          <w:sz w:val="28"/>
-        </w:rPr>
-        <w:t>:</w:t>
-      </w:r>
-      <w:r>
-        <w:rPr>
+          <w:b/>
+          <w:sz w:val="28"/>
+        </w:rPr>
+        <w:t>3.1 Расчёт затрат на монтаж и установку техники, оборудования:</w:t>
+      </w:r>
+      <w:r>
+        <w:rPr>
+          <w:b/>
           <w:bCs/>
           <w:color w:val="000000"/>
           <w:sz w:val="24"/>
@@ -4462,7 +4585,7 @@
     </w:p>
     <w:tbl>
       <w:tblPr>
-        <w:tblpPr w:leftFromText="180" w:rightFromText="180" w:vertAnchor="page" w:horzAnchor="margin" w:tblpY="4322"/>
+        <w:tblpPr w:leftFromText="180" w:rightFromText="180" w:vertAnchor="page" w:horzAnchor="margin" w:tblpY="4516"/>
         <w:tblW w:w="0" w:type="auto"/>
         <w:tblBorders>
           <w:top w:val="single" w:sz="4" w:space="0" w:color="auto"/>
@@ -4495,12 +4618,14 @@
               <w:spacing w:line="360" w:lineRule="auto"/>
               <w:jc w:val="both"/>
               <w:rPr>
-                <w:sz w:val="28"/>
-                <w:szCs w:val="28"/>
-              </w:rPr>
-            </w:pPr>
-            <w:r>
-              <w:rPr>
+                <w:rFonts w:ascii="Times New Roman" w:hAnsi="Times New Roman" w:cs="Times New Roman"/>
+                <w:sz w:val="28"/>
+                <w:szCs w:val="28"/>
+              </w:rPr>
+            </w:pPr>
+            <w:r>
+              <w:rPr>
+                <w:rFonts w:ascii="Times New Roman" w:hAnsi="Times New Roman" w:cs="Times New Roman"/>
                 <w:sz w:val="28"/>
                 <w:szCs w:val="28"/>
               </w:rPr>
@@ -4519,12 +4644,14 @@
               <w:spacing w:line="360" w:lineRule="auto"/>
               <w:jc w:val="both"/>
               <w:rPr>
-                <w:sz w:val="28"/>
-                <w:szCs w:val="28"/>
-              </w:rPr>
-            </w:pPr>
-            <w:r>
-              <w:rPr>
+                <w:rFonts w:ascii="Times New Roman" w:hAnsi="Times New Roman" w:cs="Times New Roman"/>
+                <w:sz w:val="28"/>
+                <w:szCs w:val="28"/>
+              </w:rPr>
+            </w:pPr>
+            <w:r>
+              <w:rPr>
+                <w:rFonts w:ascii="Times New Roman" w:hAnsi="Times New Roman" w:cs="Times New Roman"/>
                 <w:sz w:val="28"/>
                 <w:szCs w:val="28"/>
               </w:rPr>
@@ -4543,12 +4670,14 @@
               <w:spacing w:line="360" w:lineRule="auto"/>
               <w:jc w:val="both"/>
               <w:rPr>
-                <w:sz w:val="28"/>
-                <w:szCs w:val="28"/>
-              </w:rPr>
-            </w:pPr>
-            <w:r>
-              <w:rPr>
+                <w:rFonts w:ascii="Times New Roman" w:hAnsi="Times New Roman" w:cs="Times New Roman"/>
+                <w:sz w:val="28"/>
+                <w:szCs w:val="28"/>
+              </w:rPr>
+            </w:pPr>
+            <w:r>
+              <w:rPr>
+                <w:rFonts w:ascii="Times New Roman" w:hAnsi="Times New Roman" w:cs="Times New Roman"/>
                 <w:sz w:val="28"/>
                 <w:szCs w:val="28"/>
               </w:rPr>
@@ -4572,6 +4701,7 @@
               <w:spacing w:line="360" w:lineRule="auto"/>
               <w:jc w:val="both"/>
               <w:rPr>
+                <w:rFonts w:ascii="Times New Roman" w:hAnsi="Times New Roman" w:cs="Times New Roman"/>
                 <w:sz w:val="28"/>
                 <w:szCs w:val="28"/>
               </w:rPr>
@@ -4589,6 +4719,7 @@
               <w:spacing w:line="360" w:lineRule="auto"/>
               <w:jc w:val="both"/>
               <w:rPr>
+                <w:rFonts w:ascii="Times New Roman" w:hAnsi="Times New Roman" w:cs="Times New Roman"/>
                 <w:sz w:val="28"/>
                 <w:szCs w:val="28"/>
               </w:rPr>
@@ -4605,16 +4736,26 @@
               <w:spacing w:line="360" w:lineRule="auto"/>
               <w:jc w:val="both"/>
               <w:rPr>
-                <w:sz w:val="28"/>
-                <w:szCs w:val="28"/>
-              </w:rPr>
-            </w:pPr>
-            <w:r>
-              <w:rPr>
-                <w:sz w:val="28"/>
-                <w:szCs w:val="28"/>
-              </w:rPr>
-              <w:t>час</w:t>
+                <w:rFonts w:ascii="Times New Roman" w:hAnsi="Times New Roman" w:cs="Times New Roman"/>
+                <w:sz w:val="28"/>
+                <w:szCs w:val="28"/>
+              </w:rPr>
+            </w:pPr>
+            <w:r>
+              <w:rPr>
+                <w:rFonts w:ascii="Times New Roman" w:hAnsi="Times New Roman" w:cs="Times New Roman"/>
+                <w:sz w:val="28"/>
+                <w:szCs w:val="28"/>
+              </w:rPr>
+              <w:t>Ч</w:t>
+            </w:r>
+            <w:r>
+              <w:rPr>
+                <w:rFonts w:ascii="Times New Roman" w:hAnsi="Times New Roman" w:cs="Times New Roman"/>
+                <w:sz w:val="28"/>
+                <w:szCs w:val="28"/>
+              </w:rPr>
+              <w:t>ас</w:t>
             </w:r>
           </w:p>
         </w:tc>
@@ -4628,12 +4769,14 @@
               <w:spacing w:line="360" w:lineRule="auto"/>
               <w:jc w:val="both"/>
               <w:rPr>
-                <w:sz w:val="28"/>
-                <w:szCs w:val="28"/>
-              </w:rPr>
-            </w:pPr>
-            <w:r>
-              <w:rPr>
+                <w:rFonts w:ascii="Times New Roman" w:hAnsi="Times New Roman" w:cs="Times New Roman"/>
+                <w:sz w:val="28"/>
+                <w:szCs w:val="28"/>
+              </w:rPr>
+            </w:pPr>
+            <w:r>
+              <w:rPr>
+                <w:rFonts w:ascii="Times New Roman" w:hAnsi="Times New Roman" w:cs="Times New Roman"/>
                 <w:sz w:val="28"/>
                 <w:szCs w:val="28"/>
               </w:rPr>
@@ -4656,12 +4799,14 @@
               <w:spacing w:line="360" w:lineRule="auto"/>
               <w:jc w:val="both"/>
               <w:rPr>
-                <w:sz w:val="28"/>
-                <w:szCs w:val="28"/>
-              </w:rPr>
-            </w:pPr>
-            <w:r>
-              <w:rPr>
+                <w:rFonts w:ascii="Times New Roman" w:hAnsi="Times New Roman" w:cs="Times New Roman"/>
+                <w:sz w:val="28"/>
+                <w:szCs w:val="28"/>
+              </w:rPr>
+            </w:pPr>
+            <w:r>
+              <w:rPr>
+                <w:rFonts w:ascii="Times New Roman" w:hAnsi="Times New Roman" w:cs="Times New Roman"/>
                 <w:sz w:val="28"/>
                 <w:szCs w:val="28"/>
               </w:rPr>
@@ -4679,6 +4824,7 @@
               <w:spacing w:line="360" w:lineRule="auto"/>
               <w:jc w:val="both"/>
               <w:rPr>
+                <w:rFonts w:ascii="Times New Roman" w:hAnsi="Times New Roman" w:cs="Times New Roman"/>
                 <w:sz w:val="28"/>
                 <w:szCs w:val="28"/>
                 <w:lang w:val="en-US"/>
@@ -4686,6 +4832,7 @@
             </w:pPr>
             <w:r>
               <w:rPr>
+                <w:rFonts w:ascii="Times New Roman" w:hAnsi="Times New Roman" w:cs="Times New Roman"/>
                 <w:sz w:val="28"/>
                 <w:szCs w:val="28"/>
                 <w:lang w:val="en-US"/>
@@ -4704,12 +4851,14 @@
               <w:spacing w:line="360" w:lineRule="auto"/>
               <w:jc w:val="both"/>
               <w:rPr>
-                <w:sz w:val="28"/>
-                <w:szCs w:val="28"/>
-              </w:rPr>
-            </w:pPr>
-            <w:r>
-              <w:rPr>
+                <w:rFonts w:ascii="Times New Roman" w:hAnsi="Times New Roman" w:cs="Times New Roman"/>
+                <w:sz w:val="28"/>
+                <w:szCs w:val="28"/>
+              </w:rPr>
+            </w:pPr>
+            <w:r>
+              <w:rPr>
+                <w:rFonts w:ascii="Times New Roman" w:hAnsi="Times New Roman" w:cs="Times New Roman"/>
                 <w:sz w:val="28"/>
                 <w:szCs w:val="28"/>
               </w:rPr>
@@ -4727,12 +4876,14 @@
               <w:spacing w:line="360" w:lineRule="auto"/>
               <w:jc w:val="both"/>
               <w:rPr>
-                <w:sz w:val="28"/>
-                <w:szCs w:val="28"/>
-              </w:rPr>
-            </w:pPr>
-            <w:r>
-              <w:rPr>
+                <w:rFonts w:ascii="Times New Roman" w:hAnsi="Times New Roman" w:cs="Times New Roman"/>
+                <w:sz w:val="28"/>
+                <w:szCs w:val="28"/>
+              </w:rPr>
+            </w:pPr>
+            <w:r>
+              <w:rPr>
+                <w:rFonts w:ascii="Times New Roman" w:hAnsi="Times New Roman" w:cs="Times New Roman"/>
                 <w:sz w:val="28"/>
                 <w:szCs w:val="28"/>
               </w:rPr>
@@ -4755,12 +4906,14 @@
               <w:spacing w:line="360" w:lineRule="auto"/>
               <w:jc w:val="both"/>
               <w:rPr>
-                <w:sz w:val="28"/>
-                <w:szCs w:val="28"/>
-              </w:rPr>
-            </w:pPr>
-            <w:r>
-              <w:rPr>
+                <w:rFonts w:ascii="Times New Roman" w:hAnsi="Times New Roman" w:cs="Times New Roman"/>
+                <w:sz w:val="28"/>
+                <w:szCs w:val="28"/>
+              </w:rPr>
+            </w:pPr>
+            <w:r>
+              <w:rPr>
+                <w:rFonts w:ascii="Times New Roman" w:hAnsi="Times New Roman" w:cs="Times New Roman"/>
                 <w:sz w:val="28"/>
                 <w:szCs w:val="28"/>
               </w:rPr>
@@ -4778,12 +4931,14 @@
               <w:spacing w:line="360" w:lineRule="auto"/>
               <w:jc w:val="both"/>
               <w:rPr>
-                <w:sz w:val="28"/>
-                <w:szCs w:val="28"/>
-              </w:rPr>
-            </w:pPr>
-            <w:r>
-              <w:rPr>
+                <w:rFonts w:ascii="Times New Roman" w:hAnsi="Times New Roman" w:cs="Times New Roman"/>
+                <w:sz w:val="28"/>
+                <w:szCs w:val="28"/>
+              </w:rPr>
+            </w:pPr>
+            <w:r>
+              <w:rPr>
+                <w:rFonts w:ascii="Times New Roman" w:hAnsi="Times New Roman" w:cs="Times New Roman"/>
                 <w:sz w:val="28"/>
                 <w:szCs w:val="28"/>
               </w:rPr>
@@ -4801,12 +4956,14 @@
               <w:spacing w:line="360" w:lineRule="auto"/>
               <w:jc w:val="both"/>
               <w:rPr>
-                <w:sz w:val="28"/>
-                <w:szCs w:val="28"/>
-              </w:rPr>
-            </w:pPr>
-            <w:r>
-              <w:rPr>
+                <w:rFonts w:ascii="Times New Roman" w:hAnsi="Times New Roman" w:cs="Times New Roman"/>
+                <w:sz w:val="28"/>
+                <w:szCs w:val="28"/>
+              </w:rPr>
+            </w:pPr>
+            <w:r>
+              <w:rPr>
+                <w:rFonts w:ascii="Times New Roman" w:hAnsi="Times New Roman" w:cs="Times New Roman"/>
                 <w:sz w:val="28"/>
                 <w:szCs w:val="28"/>
               </w:rPr>
@@ -4824,12 +4981,14 @@
               <w:spacing w:line="360" w:lineRule="auto"/>
               <w:jc w:val="both"/>
               <w:rPr>
-                <w:sz w:val="28"/>
-                <w:szCs w:val="28"/>
-              </w:rPr>
-            </w:pPr>
-            <w:r>
-              <w:rPr>
+                <w:rFonts w:ascii="Times New Roman" w:hAnsi="Times New Roman" w:cs="Times New Roman"/>
+                <w:sz w:val="28"/>
+                <w:szCs w:val="28"/>
+              </w:rPr>
+            </w:pPr>
+            <w:r>
+              <w:rPr>
+                <w:rFonts w:ascii="Times New Roman" w:hAnsi="Times New Roman" w:cs="Times New Roman"/>
                 <w:sz w:val="28"/>
                 <w:szCs w:val="28"/>
               </w:rPr>
@@ -4852,12 +5011,14 @@
               <w:spacing w:line="360" w:lineRule="auto"/>
               <w:jc w:val="both"/>
               <w:rPr>
-                <w:sz w:val="28"/>
-                <w:szCs w:val="28"/>
-              </w:rPr>
-            </w:pPr>
-            <w:r>
-              <w:rPr>
+                <w:rFonts w:ascii="Times New Roman" w:hAnsi="Times New Roman" w:cs="Times New Roman"/>
+                <w:sz w:val="28"/>
+                <w:szCs w:val="28"/>
+              </w:rPr>
+            </w:pPr>
+            <w:r>
+              <w:rPr>
+                <w:rFonts w:ascii="Times New Roman" w:hAnsi="Times New Roman" w:cs="Times New Roman"/>
                 <w:sz w:val="28"/>
                 <w:szCs w:val="28"/>
               </w:rPr>
@@ -4875,12 +5036,14 @@
               <w:spacing w:line="360" w:lineRule="auto"/>
               <w:jc w:val="both"/>
               <w:rPr>
-                <w:sz w:val="28"/>
-                <w:szCs w:val="28"/>
-              </w:rPr>
-            </w:pPr>
-            <w:r>
-              <w:rPr>
+                <w:rFonts w:ascii="Times New Roman" w:hAnsi="Times New Roman" w:cs="Times New Roman"/>
+                <w:sz w:val="28"/>
+                <w:szCs w:val="28"/>
+              </w:rPr>
+            </w:pPr>
+            <w:r>
+              <w:rPr>
+                <w:rFonts w:ascii="Times New Roman" w:hAnsi="Times New Roman" w:cs="Times New Roman"/>
                 <w:sz w:val="28"/>
                 <w:szCs w:val="28"/>
               </w:rPr>
@@ -4898,12 +5061,14 @@
               <w:spacing w:line="360" w:lineRule="auto"/>
               <w:jc w:val="both"/>
               <w:rPr>
-                <w:sz w:val="28"/>
-                <w:szCs w:val="28"/>
-              </w:rPr>
-            </w:pPr>
-            <w:r>
-              <w:rPr>
+                <w:rFonts w:ascii="Times New Roman" w:hAnsi="Times New Roman" w:cs="Times New Roman"/>
+                <w:sz w:val="28"/>
+                <w:szCs w:val="28"/>
+              </w:rPr>
+            </w:pPr>
+            <w:r>
+              <w:rPr>
+                <w:rFonts w:ascii="Times New Roman" w:hAnsi="Times New Roman" w:cs="Times New Roman"/>
                 <w:sz w:val="28"/>
                 <w:szCs w:val="28"/>
               </w:rPr>
@@ -4921,12 +5086,14 @@
               <w:spacing w:line="360" w:lineRule="auto"/>
               <w:jc w:val="both"/>
               <w:rPr>
-                <w:sz w:val="28"/>
-                <w:szCs w:val="28"/>
-              </w:rPr>
-            </w:pPr>
-            <w:r>
-              <w:rPr>
+                <w:rFonts w:ascii="Times New Roman" w:hAnsi="Times New Roman" w:cs="Times New Roman"/>
+                <w:sz w:val="28"/>
+                <w:szCs w:val="28"/>
+              </w:rPr>
+            </w:pPr>
+            <w:r>
+              <w:rPr>
+                <w:rFonts w:ascii="Times New Roman" w:hAnsi="Times New Roman" w:cs="Times New Roman"/>
                 <w:sz w:val="28"/>
                 <w:szCs w:val="28"/>
               </w:rPr>
@@ -4950,12 +5117,14 @@
               <w:spacing w:line="360" w:lineRule="auto"/>
               <w:jc w:val="both"/>
               <w:rPr>
-                <w:sz w:val="28"/>
-                <w:szCs w:val="28"/>
-              </w:rPr>
-            </w:pPr>
-            <w:r>
-              <w:rPr>
+                <w:rFonts w:ascii="Times New Roman" w:hAnsi="Times New Roman" w:cs="Times New Roman"/>
+                <w:sz w:val="28"/>
+                <w:szCs w:val="28"/>
+              </w:rPr>
+            </w:pPr>
+            <w:r>
+              <w:rPr>
+                <w:rFonts w:ascii="Times New Roman" w:hAnsi="Times New Roman" w:cs="Times New Roman"/>
                 <w:sz w:val="28"/>
                 <w:szCs w:val="28"/>
               </w:rPr>
@@ -4973,12 +5142,14 @@
               <w:spacing w:line="360" w:lineRule="auto"/>
               <w:jc w:val="both"/>
               <w:rPr>
-                <w:sz w:val="28"/>
-                <w:szCs w:val="28"/>
-              </w:rPr>
-            </w:pPr>
-            <w:r>
-              <w:rPr>
+                <w:rFonts w:ascii="Times New Roman" w:hAnsi="Times New Roman" w:cs="Times New Roman"/>
+                <w:sz w:val="28"/>
+                <w:szCs w:val="28"/>
+              </w:rPr>
+            </w:pPr>
+            <w:r>
+              <w:rPr>
+                <w:rFonts w:ascii="Times New Roman" w:hAnsi="Times New Roman" w:cs="Times New Roman"/>
                 <w:sz w:val="28"/>
                 <w:szCs w:val="28"/>
               </w:rPr>
@@ -5002,12 +5173,14 @@
               <w:spacing w:line="360" w:lineRule="auto"/>
               <w:jc w:val="both"/>
               <w:rPr>
-                <w:sz w:val="28"/>
-                <w:szCs w:val="28"/>
-              </w:rPr>
-            </w:pPr>
-            <w:r>
-              <w:rPr>
+                <w:rFonts w:ascii="Times New Roman" w:hAnsi="Times New Roman" w:cs="Times New Roman"/>
+                <w:sz w:val="28"/>
+                <w:szCs w:val="28"/>
+              </w:rPr>
+            </w:pPr>
+            <w:r>
+              <w:rPr>
+                <w:rFonts w:ascii="Times New Roman" w:hAnsi="Times New Roman" w:cs="Times New Roman"/>
                 <w:sz w:val="28"/>
                 <w:szCs w:val="28"/>
               </w:rPr>
@@ -5025,12 +5198,14 @@
               <w:spacing w:line="360" w:lineRule="auto"/>
               <w:jc w:val="both"/>
               <w:rPr>
-                <w:sz w:val="28"/>
-                <w:szCs w:val="28"/>
-              </w:rPr>
-            </w:pPr>
-            <w:r>
-              <w:rPr>
+                <w:rFonts w:ascii="Times New Roman" w:hAnsi="Times New Roman" w:cs="Times New Roman"/>
+                <w:sz w:val="28"/>
+                <w:szCs w:val="28"/>
+              </w:rPr>
+            </w:pPr>
+            <w:r>
+              <w:rPr>
+                <w:rFonts w:ascii="Times New Roman" w:hAnsi="Times New Roman" w:cs="Times New Roman"/>
                 <w:sz w:val="28"/>
                 <w:szCs w:val="28"/>
               </w:rPr>
@@ -5054,12 +5229,14 @@
               <w:spacing w:line="360" w:lineRule="auto"/>
               <w:jc w:val="both"/>
               <w:rPr>
-                <w:sz w:val="28"/>
-                <w:szCs w:val="28"/>
-              </w:rPr>
-            </w:pPr>
-            <w:r>
-              <w:rPr>
+                <w:rFonts w:ascii="Times New Roman" w:hAnsi="Times New Roman" w:cs="Times New Roman"/>
+                <w:sz w:val="28"/>
+                <w:szCs w:val="28"/>
+              </w:rPr>
+            </w:pPr>
+            <w:r>
+              <w:rPr>
+                <w:rFonts w:ascii="Times New Roman" w:hAnsi="Times New Roman" w:cs="Times New Roman"/>
                 <w:sz w:val="28"/>
                 <w:szCs w:val="28"/>
               </w:rPr>
@@ -5077,12 +5254,14 @@
               <w:spacing w:line="360" w:lineRule="auto"/>
               <w:jc w:val="both"/>
               <w:rPr>
-                <w:sz w:val="28"/>
-                <w:szCs w:val="28"/>
-              </w:rPr>
-            </w:pPr>
-            <w:r>
-              <w:rPr>
+                <w:rFonts w:ascii="Times New Roman" w:hAnsi="Times New Roman" w:cs="Times New Roman"/>
+                <w:sz w:val="28"/>
+                <w:szCs w:val="28"/>
+              </w:rPr>
+            </w:pPr>
+            <w:r>
+              <w:rPr>
+                <w:rFonts w:ascii="Times New Roman" w:hAnsi="Times New Roman" w:cs="Times New Roman"/>
                 <w:sz w:val="28"/>
                 <w:szCs w:val="28"/>
               </w:rPr>
@@ -5110,7 +5289,16 @@
           <w:sz w:val="28"/>
           <w:szCs w:val="24"/>
         </w:rPr>
-        <w:t>Таблица 2 – Смета затрат на установку оборудования и техники</w:t>
+        <w:t>Таблица 2</w:t>
+      </w:r>
+      <w:r>
+        <w:rPr>
+          <w:bCs/>
+          <w:color w:val="000000"/>
+          <w:sz w:val="28"/>
+          <w:szCs w:val="24"/>
+        </w:rPr>
+        <w:t xml:space="preserve"> Смета затрат на установку оборудования и техники</w:t>
       </w:r>
     </w:p>
     <w:p>
@@ -5118,25 +5306,33 @@
         <w:pStyle w:val="1"/>
         <w:spacing w:line="360" w:lineRule="auto"/>
         <w:rPr>
-          <w:sz w:val="32"/>
-        </w:rPr>
-      </w:pPr>
+          <w:sz w:val="28"/>
+          <w:szCs w:val="28"/>
+        </w:rPr>
+      </w:pPr>
+      <w:r>
+        <w:rPr>
+          <w:sz w:val="28"/>
+          <w:szCs w:val="28"/>
+        </w:rPr>
+        <w:tab/>
+      </w:r>
     </w:p>
     <w:p>
       <w:pPr>
         <w:pStyle w:val="1"/>
         <w:spacing w:line="360" w:lineRule="auto"/>
-        <w:rPr>
-          <w:sz w:val="28"/>
-          <w:szCs w:val="28"/>
-        </w:rPr>
-      </w:pPr>
-      <w:r>
-        <w:rPr>
-          <w:sz w:val="28"/>
-          <w:szCs w:val="28"/>
-        </w:rPr>
-        <w:tab/>
+        <w:ind w:firstLine="708"/>
+        <w:rPr>
+          <w:sz w:val="28"/>
+          <w:szCs w:val="28"/>
+        </w:rPr>
+      </w:pPr>
+      <w:r>
+        <w:rPr>
+          <w:sz w:val="28"/>
+          <w:szCs w:val="28"/>
+        </w:rPr>
         <w:t>А) Определим стоимость сборки и установки мебели:</w:t>
       </w:r>
     </w:p>
@@ -5192,7 +5388,7 @@
           <v:shape id="_x0000_i1025" type="#_x0000_t75" style="width:90pt;height:15.75pt" o:ole="">
             <v:imagedata r:id="rId16" o:title=""/>
           </v:shape>
-          <o:OLEObject Type="Embed" ProgID="Equation.3" ShapeID="_x0000_i1025" DrawAspect="Content" ObjectID="_1546952318" r:id="rId17"/>
+          <o:OLEObject Type="Embed" ProgID="Equation.3" ShapeID="_x0000_i1025" DrawAspect="Content" ObjectID="_1546976718" r:id="rId17"/>
         </w:object>
       </w:r>
     </w:p>
@@ -5247,7 +5443,7 @@
           <v:shape id="_x0000_i1026" type="#_x0000_t75" style="width:97.5pt;height:15.75pt" o:ole="">
             <v:imagedata r:id="rId18" o:title=""/>
           </v:shape>
-          <o:OLEObject Type="Embed" ProgID="Equation.3" ShapeID="_x0000_i1026" DrawAspect="Content" ObjectID="_1546952319" r:id="rId19"/>
+          <o:OLEObject Type="Embed" ProgID="Equation.3" ShapeID="_x0000_i1026" DrawAspect="Content" ObjectID="_1546976719" r:id="rId19"/>
         </w:object>
       </w:r>
     </w:p>
@@ -5302,7 +5498,7 @@
           <v:shape id="_x0000_i1027" type="#_x0000_t75" style="width:90pt;height:15.75pt" o:ole="">
             <v:imagedata r:id="rId20" o:title=""/>
           </v:shape>
-          <o:OLEObject Type="Embed" ProgID="Equation.3" ShapeID="_x0000_i1027" DrawAspect="Content" ObjectID="_1546952320" r:id="rId21"/>
+          <o:OLEObject Type="Embed" ProgID="Equation.3" ShapeID="_x0000_i1027" DrawAspect="Content" ObjectID="_1546976720" r:id="rId21"/>
         </w:object>
       </w:r>
     </w:p>
@@ -5357,7 +5553,7 @@
           <v:shape id="_x0000_i1028" type="#_x0000_t75" style="width:126pt;height:15.75pt" o:ole="">
             <v:imagedata r:id="rId22" o:title=""/>
           </v:shape>
-          <o:OLEObject Type="Embed" ProgID="Equation.3" ShapeID="_x0000_i1028" DrawAspect="Content" ObjectID="_1546952321" r:id="rId23"/>
+          <o:OLEObject Type="Embed" ProgID="Equation.3" ShapeID="_x0000_i1028" DrawAspect="Content" ObjectID="_1546976721" r:id="rId23"/>
         </w:object>
       </w:r>
     </w:p>
@@ -5375,7 +5571,6 @@
           <w:sz w:val="28"/>
           <w:szCs w:val="28"/>
         </w:rPr>
-        <w:lastRenderedPageBreak/>
         <w:tab/>
         <w:t>Д) Определим сметную стоимость</w:t>
       </w:r>
@@ -5394,6 +5589,7 @@
           <w:sz w:val="28"/>
           <w:szCs w:val="28"/>
         </w:rPr>
+        <w:lastRenderedPageBreak/>
         <w:tab/>
       </w:r>
       <w:r>
@@ -5413,7 +5609,7 @@
           <v:shape id="_x0000_i1029" type="#_x0000_t75" style="width:120.75pt;height:15.75pt" o:ole="">
             <v:imagedata r:id="rId24" o:title=""/>
           </v:shape>
-          <o:OLEObject Type="Embed" ProgID="Equation.3" ShapeID="_x0000_i1029" DrawAspect="Content" ObjectID="_1546952322" r:id="rId25"/>
+          <o:OLEObject Type="Embed" ProgID="Equation.3" ShapeID="_x0000_i1029" DrawAspect="Content" ObjectID="_1546976722" r:id="rId25"/>
         </w:object>
       </w:r>
     </w:p>
@@ -5431,11 +5627,13 @@
         <w:pStyle w:val="1"/>
         <w:spacing w:line="360" w:lineRule="auto"/>
         <w:rPr>
+          <w:b/>
           <w:sz w:val="32"/>
         </w:rPr>
       </w:pPr>
       <w:r>
         <w:rPr>
+          <w:b/>
           <w:sz w:val="32"/>
         </w:rPr>
         <w:t>3.2 Расчет текущих затрат на эксплуатацию автоматизированного рабочего места</w:t>
@@ -5510,7 +5708,7 @@
         <w:rPr>
           <w:sz w:val="32"/>
         </w:rPr>
-        <w:t xml:space="preserve"> – Расчет основной зарплаты персонала</w:t>
+        <w:t xml:space="preserve"> Расчет основной зарплаты персонала</w:t>
       </w:r>
     </w:p>
     <w:tbl>
@@ -6572,7 +6770,7 @@
           <v:shape id="_x0000_i1030" type="#_x0000_t75" style="width:127.5pt;height:18.75pt" o:ole="">
             <v:imagedata r:id="rId26" o:title=""/>
           </v:shape>
-          <o:OLEObject Type="Embed" ProgID="Equation.3" ShapeID="_x0000_i1030" DrawAspect="Content" ObjectID="_1546952323" r:id="rId27"/>
+          <o:OLEObject Type="Embed" ProgID="Equation.3" ShapeID="_x0000_i1030" DrawAspect="Content" ObjectID="_1546976723" r:id="rId27"/>
         </w:object>
       </w:r>
     </w:p>
@@ -6600,7 +6798,7 @@
           <v:shape id="_x0000_i1031" type="#_x0000_t75" style="width:203.25pt;height:30pt" o:ole="">
             <v:imagedata r:id="rId28" o:title=""/>
           </v:shape>
-          <o:OLEObject Type="Embed" ProgID="Equation.3" ShapeID="_x0000_i1031" DrawAspect="Content" ObjectID="_1546952324" r:id="rId29"/>
+          <o:OLEObject Type="Embed" ProgID="Equation.3" ShapeID="_x0000_i1031" DrawAspect="Content" ObjectID="_1546976724" r:id="rId29"/>
         </w:object>
       </w:r>
     </w:p>
@@ -6625,7 +6823,7 @@
           <v:shape id="_x0000_i1032" type="#_x0000_t75" style="width:177pt;height:15.75pt" o:ole="">
             <v:imagedata r:id="rId30" o:title=""/>
           </v:shape>
-          <o:OLEObject Type="Embed" ProgID="Equation.3" ShapeID="_x0000_i1032" DrawAspect="Content" ObjectID="_1546952325" r:id="rId31"/>
+          <o:OLEObject Type="Embed" ProgID="Equation.3" ShapeID="_x0000_i1032" DrawAspect="Content" ObjectID="_1546976725" r:id="rId31"/>
         </w:object>
       </w:r>
     </w:p>
@@ -6647,8 +6845,61 @@
           <v:shape id="_x0000_i1033" type="#_x0000_t75" style="width:177.75pt;height:15.75pt" o:ole="">
             <v:imagedata r:id="rId32" o:title=""/>
           </v:shape>
-          <o:OLEObject Type="Embed" ProgID="Equation.3" ShapeID="_x0000_i1033" DrawAspect="Content" ObjectID="_1546952326" r:id="rId33"/>
+          <o:OLEObject Type="Embed" ProgID="Equation.3" ShapeID="_x0000_i1033" DrawAspect="Content" ObjectID="_1546976726" r:id="rId33"/>
         </w:object>
+      </w:r>
+    </w:p>
+    <w:p>
+      <w:pPr>
+        <w:pStyle w:val="1"/>
+        <w:spacing w:line="360" w:lineRule="auto"/>
+        <w:rPr>
+          <w:rFonts w:eastAsia="Times New Roman"/>
+          <w:sz w:val="28"/>
+        </w:rPr>
+      </w:pPr>
+      <w:r>
+        <w:rPr>
+          <w:rFonts w:eastAsia="Times New Roman"/>
+        </w:rPr>
+        <w:tab/>
+      </w:r>
+      <w:r>
+        <w:rPr>
+          <w:rFonts w:eastAsia="Times New Roman"/>
+          <w:sz w:val="28"/>
+        </w:rPr>
+        <w:t xml:space="preserve">Годовой фонд оплаты труда программиста </w:t>
+      </w:r>
+      <w:r>
+        <w:rPr>
+          <w:rFonts w:eastAsia="Times New Roman"/>
+          <w:sz w:val="28"/>
+          <w:lang w:val="en-US"/>
+        </w:rPr>
+        <w:t>C</w:t>
+      </w:r>
+      <w:r>
+        <w:rPr>
+          <w:rFonts w:eastAsia="Times New Roman"/>
+          <w:sz w:val="28"/>
+        </w:rPr>
+        <w:t xml:space="preserve">++ составил 624960 </w:t>
+      </w:r>
+      <w:r>
+        <w:rPr>
+          <w:rFonts w:eastAsia="Times New Roman"/>
+          <w:i/>
+          <w:sz w:val="28"/>
+        </w:rPr>
+        <w:t>руб</w:t>
+      </w:r>
+      <w:r>
+        <w:rPr>
+          <w:rFonts w:eastAsia="Times New Roman"/>
+          <w:sz w:val="28"/>
+        </w:rPr>
+        <w:t>.</w:t>
       </w:r>
     </w:p>
     <w:p>
@@ -6767,7 +7018,23 @@
           <w:sz w:val="28"/>
           <w:szCs w:val="28"/>
         </w:rPr>
-        <w:t xml:space="preserve">   Расчет стоимости материалов в год. </w:t>
+        <w:t xml:space="preserve"> </w:t>
+      </w:r>
+      <w:r>
+        <w:rPr>
+          <w:rFonts w:ascii="Times New Roman" w:hAnsi="Times New Roman" w:cs="Times New Roman"/>
+          <w:sz w:val="28"/>
+          <w:szCs w:val="28"/>
+        </w:rPr>
+        <w:t>Рас</w:t>
+      </w:r>
+      <w:r>
+        <w:rPr>
+          <w:rFonts w:ascii="Times New Roman" w:hAnsi="Times New Roman" w:cs="Times New Roman"/>
+          <w:sz w:val="28"/>
+          <w:szCs w:val="28"/>
+        </w:rPr>
+        <w:t>чет стоимости материалов в год</w:t>
       </w:r>
     </w:p>
     <w:tbl>
@@ -7694,7 +7961,7 @@
           <v:shape id="_x0000_i1034" type="#_x0000_t75" style="width:90pt;height:18.75pt" o:ole="">
             <v:imagedata r:id="rId34" o:title=""/>
           </v:shape>
-          <o:OLEObject Type="Embed" ProgID="Equation.3" ShapeID="_x0000_i1034" DrawAspect="Content" ObjectID="_1546952327" r:id="rId35"/>
+          <o:OLEObject Type="Embed" ProgID="Equation.3" ShapeID="_x0000_i1034" DrawAspect="Content" ObjectID="_1546976727" r:id="rId35"/>
         </w:object>
       </w:r>
     </w:p>
@@ -7722,7 +7989,7 @@
           <v:shape id="_x0000_i1035" type="#_x0000_t75" style="width:45pt;height:18.75pt" o:ole="">
             <v:imagedata r:id="rId36" o:title=""/>
           </v:shape>
-          <o:OLEObject Type="Embed" ProgID="Equation.3" ShapeID="_x0000_i1035" DrawAspect="Content" ObjectID="_1546952328" r:id="rId37"/>
+          <o:OLEObject Type="Embed" ProgID="Equation.3" ShapeID="_x0000_i1035" DrawAspect="Content" ObjectID="_1546976728" r:id="rId37"/>
         </w:object>
       </w:r>
     </w:p>
@@ -7757,7 +8024,7 @@
           <v:shape id="_x0000_i1036" type="#_x0000_t75" style="width:84.75pt;height:18.75pt" o:ole="">
             <v:imagedata r:id="rId38" o:title=""/>
           </v:shape>
-          <o:OLEObject Type="Embed" ProgID="Equation.3" ShapeID="_x0000_i1036" DrawAspect="Content" ObjectID="_1546952329" r:id="rId39"/>
+          <o:OLEObject Type="Embed" ProgID="Equation.3" ShapeID="_x0000_i1036" DrawAspect="Content" ObjectID="_1546976729" r:id="rId39"/>
         </w:object>
       </w:r>
     </w:p>
@@ -7792,7 +8059,7 @@
           <v:shape id="_x0000_i1037" type="#_x0000_t75" style="width:139.5pt;height:19.5pt" o:ole="">
             <v:imagedata r:id="rId40" o:title=""/>
           </v:shape>
-          <o:OLEObject Type="Embed" ProgID="Equation.3" ShapeID="_x0000_i1037" DrawAspect="Content" ObjectID="_1546952330" r:id="rId41"/>
+          <o:OLEObject Type="Embed" ProgID="Equation.3" ShapeID="_x0000_i1037" DrawAspect="Content" ObjectID="_1546976730" r:id="rId41"/>
         </w:object>
       </w:r>
     </w:p>
@@ -7821,7 +8088,7 @@
           <v:shape id="_x0000_i1038" type="#_x0000_t75" style="width:243.75pt;height:19.5pt" o:ole="">
             <v:imagedata r:id="rId42" o:title=""/>
           </v:shape>
-          <o:OLEObject Type="Embed" ProgID="Equation.3" ShapeID="_x0000_i1038" DrawAspect="Content" ObjectID="_1546952331" r:id="rId43"/>
+          <o:OLEObject Type="Embed" ProgID="Equation.3" ShapeID="_x0000_i1038" DrawAspect="Content" ObjectID="_1546976731" r:id="rId43"/>
         </w:object>
       </w:r>
     </w:p>
@@ -7878,7 +8145,7 @@
           <v:shape id="_x0000_i1039" type="#_x0000_t75" style="width:80.25pt;height:18.75pt" o:ole="">
             <v:imagedata r:id="rId44" o:title=""/>
           </v:shape>
-          <o:OLEObject Type="Embed" ProgID="Equation.3" ShapeID="_x0000_i1039" DrawAspect="Content" ObjectID="_1546952332" r:id="rId45"/>
+          <o:OLEObject Type="Embed" ProgID="Equation.3" ShapeID="_x0000_i1039" DrawAspect="Content" ObjectID="_1546976732" r:id="rId45"/>
         </w:object>
       </w:r>
       <w:r>
@@ -7893,7 +8160,7 @@
           <v:shape id="_x0000_i1040" type="#_x0000_t75" style="width:9pt;height:16.5pt" o:ole="">
             <v:imagedata r:id="rId46" o:title=""/>
           </v:shape>
-          <o:OLEObject Type="Embed" ProgID="Equation.3" ShapeID="_x0000_i1040" DrawAspect="Content" ObjectID="_1546952333" r:id="rId47"/>
+          <o:OLEObject Type="Embed" ProgID="Equation.3" ShapeID="_x0000_i1040" DrawAspect="Content" ObjectID="_1546976733" r:id="rId47"/>
         </w:object>
       </w:r>
     </w:p>
@@ -7919,7 +8186,7 @@
           <v:shape id="_x0000_i1041" type="#_x0000_t75" style="width:44.25pt;height:18.75pt" o:ole="">
             <v:imagedata r:id="rId48" o:title=""/>
           </v:shape>
-          <o:OLEObject Type="Embed" ProgID="Equation.3" ShapeID="_x0000_i1041" DrawAspect="Content" ObjectID="_1546952334" r:id="rId49"/>
+          <o:OLEObject Type="Embed" ProgID="Equation.3" ShapeID="_x0000_i1041" DrawAspect="Content" ObjectID="_1546976734" r:id="rId49"/>
         </w:object>
       </w:r>
     </w:p>
@@ -7945,7 +8212,7 @@
           <v:shape id="_x0000_i1042" type="#_x0000_t75" style="width:90pt;height:18.75pt" o:ole="">
             <v:imagedata r:id="rId50" o:title=""/>
           </v:shape>
-          <o:OLEObject Type="Embed" ProgID="Equation.3" ShapeID="_x0000_i1042" DrawAspect="Content" ObjectID="_1546952335" r:id="rId51"/>
+          <o:OLEObject Type="Embed" ProgID="Equation.3" ShapeID="_x0000_i1042" DrawAspect="Content" ObjectID="_1546976735" r:id="rId51"/>
         </w:object>
       </w:r>
     </w:p>
@@ -7971,7 +8238,7 @@
           <v:shape id="_x0000_i1043" type="#_x0000_t75" style="width:128.25pt;height:19.5pt" o:ole="">
             <v:imagedata r:id="rId52" o:title=""/>
           </v:shape>
-          <o:OLEObject Type="Embed" ProgID="Equation.3" ShapeID="_x0000_i1043" DrawAspect="Content" ObjectID="_1546952336" r:id="rId53"/>
+          <o:OLEObject Type="Embed" ProgID="Equation.3" ShapeID="_x0000_i1043" DrawAspect="Content" ObjectID="_1546976736" r:id="rId53"/>
         </w:object>
       </w:r>
     </w:p>
@@ -7999,7 +8266,7 @@
           <v:shape id="_x0000_i1044" type="#_x0000_t75" style="width:237pt;height:19.5pt" o:ole="">
             <v:imagedata r:id="rId54" o:title=""/>
           </v:shape>
-          <o:OLEObject Type="Embed" ProgID="Equation.3" ShapeID="_x0000_i1044" DrawAspect="Content" ObjectID="_1546952337" r:id="rId55"/>
+          <o:OLEObject Type="Embed" ProgID="Equation.3" ShapeID="_x0000_i1044" DrawAspect="Content" ObjectID="_1546976737" r:id="rId55"/>
         </w:object>
       </w:r>
     </w:p>
@@ -8054,7 +8321,7 @@
           <v:shape id="_x0000_i1045" type="#_x0000_t75" style="width:80.25pt;height:18.75pt" o:ole="">
             <v:imagedata r:id="rId56" o:title=""/>
           </v:shape>
-          <o:OLEObject Type="Embed" ProgID="Equation.3" ShapeID="_x0000_i1045" DrawAspect="Content" ObjectID="_1546952338" r:id="rId57"/>
+          <o:OLEObject Type="Embed" ProgID="Equation.3" ShapeID="_x0000_i1045" DrawAspect="Content" ObjectID="_1546976738" r:id="rId57"/>
         </w:object>
       </w:r>
       <w:r>
@@ -8069,7 +8336,7 @@
           <v:shape id="_x0000_i1046" type="#_x0000_t75" style="width:9pt;height:16.5pt" o:ole="">
             <v:imagedata r:id="rId46" o:title=""/>
           </v:shape>
-          <o:OLEObject Type="Embed" ProgID="Equation.3" ShapeID="_x0000_i1046" DrawAspect="Content" ObjectID="_1546952339" r:id="rId58"/>
+          <o:OLEObject Type="Embed" ProgID="Equation.3" ShapeID="_x0000_i1046" DrawAspect="Content" ObjectID="_1546976739" r:id="rId58"/>
         </w:object>
       </w:r>
     </w:p>
@@ -8095,7 +8362,7 @@
           <v:shape id="_x0000_i1047" type="#_x0000_t75" style="width:48pt;height:18.75pt" o:ole="">
             <v:imagedata r:id="rId59" o:title=""/>
           </v:shape>
-          <o:OLEObject Type="Embed" ProgID="Equation.3" ShapeID="_x0000_i1047" DrawAspect="Content" ObjectID="_1546952340" r:id="rId60"/>
+          <o:OLEObject Type="Embed" ProgID="Equation.3" ShapeID="_x0000_i1047" DrawAspect="Content" ObjectID="_1546976740" r:id="rId60"/>
         </w:object>
       </w:r>
     </w:p>
@@ -8121,7 +8388,7 @@
           <v:shape id="_x0000_i1048" type="#_x0000_t75" style="width:87pt;height:18.75pt" o:ole="">
             <v:imagedata r:id="rId61" o:title=""/>
           </v:shape>
-          <o:OLEObject Type="Embed" ProgID="Equation.3" ShapeID="_x0000_i1048" DrawAspect="Content" ObjectID="_1546952341" r:id="rId62"/>
+          <o:OLEObject Type="Embed" ProgID="Equation.3" ShapeID="_x0000_i1048" DrawAspect="Content" ObjectID="_1546976741" r:id="rId62"/>
         </w:object>
       </w:r>
     </w:p>
@@ -8147,7 +8414,7 @@
           <v:shape id="_x0000_i1049" type="#_x0000_t75" style="width:127.5pt;height:19.5pt" o:ole="">
             <v:imagedata r:id="rId63" o:title=""/>
           </v:shape>
-          <o:OLEObject Type="Embed" ProgID="Equation.3" ShapeID="_x0000_i1049" DrawAspect="Content" ObjectID="_1546952342" r:id="rId64"/>
+          <o:OLEObject Type="Embed" ProgID="Equation.3" ShapeID="_x0000_i1049" DrawAspect="Content" ObjectID="_1546976742" r:id="rId64"/>
         </w:object>
       </w:r>
     </w:p>
@@ -8175,7 +8442,7 @@
           <v:shape id="_x0000_i1050" type="#_x0000_t75" style="width:232.5pt;height:19.5pt" o:ole="">
             <v:imagedata r:id="rId65" o:title=""/>
           </v:shape>
-          <o:OLEObject Type="Embed" ProgID="Equation.3" ShapeID="_x0000_i1050" DrawAspect="Content" ObjectID="_1546952343" r:id="rId66"/>
+          <o:OLEObject Type="Embed" ProgID="Equation.3" ShapeID="_x0000_i1050" DrawAspect="Content" ObjectID="_1546976743" r:id="rId66"/>
         </w:object>
       </w:r>
     </w:p>
@@ -8250,7 +8517,7 @@
           <v:shape id="_x0000_i1051" type="#_x0000_t75" style="width:194.25pt;height:19.5pt" o:ole="">
             <v:imagedata r:id="rId67" o:title=""/>
           </v:shape>
-          <o:OLEObject Type="Embed" ProgID="Equation.3" ShapeID="_x0000_i1051" DrawAspect="Content" ObjectID="_1546952344" r:id="rId68"/>
+          <o:OLEObject Type="Embed" ProgID="Equation.3" ShapeID="_x0000_i1051" DrawAspect="Content" ObjectID="_1546976744" r:id="rId68"/>
         </w:object>
       </w:r>
     </w:p>
@@ -8365,7 +8632,7 @@
           <v:shape id="_x0000_i1052" type="#_x0000_t75" style="width:245.25pt;height:18.75pt" o:ole="">
             <v:imagedata r:id="rId69" o:title=""/>
           </v:shape>
-          <o:OLEObject Type="Embed" ProgID="Equation.3" ShapeID="_x0000_i1052" DrawAspect="Content" ObjectID="_1546952345" r:id="rId70"/>
+          <o:OLEObject Type="Embed" ProgID="Equation.3" ShapeID="_x0000_i1052" DrawAspect="Content" ObjectID="_1546976745" r:id="rId70"/>
         </w:object>
       </w:r>
     </w:p>
@@ -9143,6 +9410,7 @@
                 <w:sz w:val="28"/>
                 <w:szCs w:val="28"/>
                 <w:shd w:val="clear" w:color="auto" w:fill="FFFFFF"/>
+                <w:lang w:val="en-US"/>
               </w:rPr>
             </w:pPr>
             <w:r>
@@ -9151,8 +9419,9 @@
                 <w:sz w:val="28"/>
                 <w:szCs w:val="28"/>
                 <w:shd w:val="clear" w:color="auto" w:fill="FFFFFF"/>
-              </w:rPr>
-              <w:t>диван</w:t>
+                <w:lang w:val="en-US"/>
+              </w:rPr>
+              <w:t>Microsoft Visual Studio 2015</w:t>
             </w:r>
           </w:p>
         </w:tc>
@@ -9218,7 +9487,7 @@
                 <w:sz w:val="28"/>
                 <w:szCs w:val="28"/>
               </w:rPr>
-              <w:t>10</w:t>
+              <w:t>5</w:t>
             </w:r>
           </w:p>
         </w:tc>
@@ -9233,14 +9502,143 @@
               <w:rPr>
                 <w:sz w:val="28"/>
                 <w:szCs w:val="28"/>
-              </w:rPr>
-            </w:pPr>
-            <w:r>
-              <w:rPr>
-                <w:sz w:val="28"/>
-                <w:szCs w:val="28"/>
-              </w:rPr>
-              <w:t>2200</w:t>
+                <w:lang w:val="en-US"/>
+              </w:rPr>
+            </w:pPr>
+            <w:r>
+              <w:rPr>
+                <w:sz w:val="28"/>
+                <w:szCs w:val="28"/>
+                <w:lang w:val="en-US"/>
+              </w:rPr>
+              <w:t>1000</w:t>
+            </w:r>
+          </w:p>
+        </w:tc>
+      </w:tr>
+      <w:tr>
+        <w:trPr>
+          <w:trHeight w:val="262"/>
+        </w:trPr>
+        <w:tc>
+          <w:tcPr>
+            <w:tcW w:w="2286" w:type="dxa"/>
+          </w:tcPr>
+          <w:p>
+            <w:pPr>
+              <w:spacing w:line="360" w:lineRule="auto"/>
+              <w:jc w:val="both"/>
+              <w:rPr>
+                <w:bCs/>
+                <w:sz w:val="28"/>
+                <w:szCs w:val="28"/>
+                <w:shd w:val="clear" w:color="auto" w:fill="FFFFFF"/>
+                <w:lang w:val="en-US"/>
+              </w:rPr>
+            </w:pPr>
+            <w:r>
+              <w:rPr>
+                <w:bCs/>
+                <w:sz w:val="28"/>
+                <w:szCs w:val="28"/>
+                <w:shd w:val="clear" w:color="auto" w:fill="FFFFFF"/>
+                <w:lang w:val="en-US"/>
+              </w:rPr>
+              <w:t>Sublime Text 3</w:t>
+            </w:r>
+          </w:p>
+        </w:tc>
+        <w:tc>
+          <w:tcPr>
+            <w:tcW w:w="1616" w:type="dxa"/>
+          </w:tcPr>
+          <w:p>
+            <w:pPr>
+              <w:spacing w:line="360" w:lineRule="auto"/>
+              <w:jc w:val="both"/>
+              <w:rPr>
+                <w:sz w:val="28"/>
+                <w:szCs w:val="28"/>
+                <w:lang w:val="en-US"/>
+              </w:rPr>
+            </w:pPr>
+            <w:r>
+              <w:rPr>
+                <w:sz w:val="28"/>
+                <w:szCs w:val="28"/>
+                <w:lang w:val="en-US"/>
+              </w:rPr>
+              <w:t>1</w:t>
+            </w:r>
+          </w:p>
+        </w:tc>
+        <w:tc>
+          <w:tcPr>
+            <w:tcW w:w="1716" w:type="dxa"/>
+          </w:tcPr>
+          <w:p>
+            <w:pPr>
+              <w:spacing w:line="360" w:lineRule="auto"/>
+              <w:jc w:val="both"/>
+              <w:rPr>
+                <w:sz w:val="28"/>
+                <w:szCs w:val="28"/>
+                <w:lang w:val="en-US"/>
+              </w:rPr>
+            </w:pPr>
+            <w:r>
+              <w:rPr>
+                <w:sz w:val="28"/>
+                <w:szCs w:val="28"/>
+                <w:lang w:val="en-US"/>
+              </w:rPr>
+              <w:t>4250</w:t>
+            </w:r>
+          </w:p>
+        </w:tc>
+        <w:tc>
+          <w:tcPr>
+            <w:tcW w:w="1940" w:type="dxa"/>
+          </w:tcPr>
+          <w:p>
+            <w:pPr>
+              <w:spacing w:line="360" w:lineRule="auto"/>
+              <w:jc w:val="both"/>
+              <w:rPr>
+                <w:sz w:val="28"/>
+                <w:szCs w:val="28"/>
+                <w:lang w:val="en-US"/>
+              </w:rPr>
+            </w:pPr>
+            <w:r>
+              <w:rPr>
+                <w:sz w:val="28"/>
+                <w:szCs w:val="28"/>
+                <w:lang w:val="en-US"/>
+              </w:rPr>
+              <w:t>5</w:t>
+            </w:r>
+          </w:p>
+        </w:tc>
+        <w:tc>
+          <w:tcPr>
+            <w:tcW w:w="1685" w:type="dxa"/>
+          </w:tcPr>
+          <w:p>
+            <w:pPr>
+              <w:spacing w:line="360" w:lineRule="auto"/>
+              <w:jc w:val="both"/>
+              <w:rPr>
+                <w:sz w:val="28"/>
+                <w:szCs w:val="28"/>
+              </w:rPr>
+            </w:pPr>
+            <w:r>
+              <w:rPr>
+                <w:sz w:val="28"/>
+                <w:szCs w:val="28"/>
+              </w:rPr>
+              <w:t>212</w:t>
             </w:r>
           </w:p>
         </w:tc>
@@ -9307,6 +9705,7 @@
                 <w:color w:val="000000"/>
                 <w:sz w:val="28"/>
                 <w:szCs w:val="28"/>
+                <w:lang w:val="en-US"/>
               </w:rPr>
             </w:pPr>
             <w:r>
@@ -9314,8 +9713,9 @@
                 <w:color w:val="000000"/>
                 <w:sz w:val="28"/>
                 <w:szCs w:val="28"/>
-              </w:rPr>
-              <w:t>213900</w:t>
+                <w:lang w:val="en-US"/>
+              </w:rPr>
+              <w:t>238150</w:t>
             </w:r>
           </w:p>
         </w:tc>
@@ -9354,7 +9754,7 @@
                 <w:sz w:val="28"/>
                 <w:szCs w:val="28"/>
               </w:rPr>
-              <w:t>9800</w:t>
+              <w:t>11012</w:t>
             </w:r>
           </w:p>
         </w:tc>
@@ -9389,11 +9789,11 @@
           <w:szCs w:val="28"/>
           <w:lang w:eastAsia="ar-SA"/>
         </w:rPr>
-        <w:object w:dxaOrig="4380" w:dyaOrig="380">
-          <v:shape id="_x0000_i1053" type="#_x0000_t75" style="width:218.25pt;height:19.5pt" o:ole="">
+        <w:object w:dxaOrig="5760" w:dyaOrig="380">
+          <v:shape id="_x0000_i1100" type="#_x0000_t75" style="width:287.25pt;height:19.5pt" o:ole="">
             <v:imagedata r:id="rId71" o:title=""/>
           </v:shape>
-          <o:OLEObject Type="Embed" ProgID="Equation.3" ShapeID="_x0000_i1053" DrawAspect="Content" ObjectID="_1546952346" r:id="rId72"/>
+          <o:OLEObject Type="Embed" ProgID="Equation.3" ShapeID="_x0000_i1100" DrawAspect="Content" ObjectID="_1546976746" r:id="rId72"/>
         </w:object>
       </w:r>
     </w:p>
@@ -9443,7 +9843,17 @@
           <w:szCs w:val="28"/>
           <w:lang w:eastAsia="ar-SA"/>
         </w:rPr>
-        <w:t>это затраты, которые формируются на единицу продукции и могут быть отнесены непосредственно на себестоимость конкретного изделия, работы, услуги. Они составляют разность основных затрат и общей суммы амортизации.</w:t>
+        <w:t xml:space="preserve">это затраты, которые формируются на единицу продукции и могут быть отнесены непосредственно на себестоимость </w:t>
+      </w:r>
+      <w:r>
+        <w:rPr>
+          <w:rFonts w:ascii="Times New Roman" w:eastAsia="Times New Roman" w:hAnsi="Times New Roman" w:cs="Times New Roman"/>
+          <w:sz w:val="28"/>
+          <w:szCs w:val="28"/>
+          <w:lang w:eastAsia="ar-SA"/>
+        </w:rPr>
+        <w:lastRenderedPageBreak/>
+        <w:t>конкретного изделия, работы, услуги. Они составляют разность основных затрат и общей суммы амортизации.</w:t>
       </w:r>
     </w:p>
     <w:p>
@@ -9462,13 +9872,12 @@
           <w:sz w:val="24"/>
           <w:szCs w:val="24"/>
         </w:rPr>
-        <w:lastRenderedPageBreak/>
         <w:object w:dxaOrig="1440" w:dyaOrig="1440">
           <v:shape id="_x0000_s1029" type="#_x0000_t75" style="position:absolute;margin-left:34.5pt;margin-top:14.05pt;width:203.1pt;height:18.75pt;z-index:251659264">
             <v:imagedata r:id="rId73" o:title=""/>
             <w10:wrap type="square" side="right"/>
           </v:shape>
-          <o:OLEObject Type="Embed" ProgID="Equation.3" ShapeID="_x0000_s1029" DrawAspect="Content" ObjectID="_1546952379" r:id="rId74"/>
+          <o:OLEObject Type="Embed" ProgID="Equation.3" ShapeID="_x0000_s1029" DrawAspect="Content" ObjectID="_1546976778" r:id="rId74"/>
         </w:object>
       </w:r>
     </w:p>
@@ -9490,11 +9899,11 @@
           <w:szCs w:val="24"/>
         </w:rPr>
         <w:object w:dxaOrig="1440" w:dyaOrig="1440">
-          <v:shape id="_x0000_s1030" type="#_x0000_t75" style="position:absolute;margin-left:34.5pt;margin-top:6.2pt;width:266pt;height:17.75pt;z-index:251661312">
+          <v:shape id="_x0000_s1030" type="#_x0000_t75" style="position:absolute;margin-left:34.5pt;margin-top:6.2pt;width:271.15pt;height:17.75pt;z-index:251661312">
             <v:imagedata r:id="rId75" o:title=""/>
             <w10:wrap type="square" side="right"/>
           </v:shape>
-          <o:OLEObject Type="Embed" ProgID="Equation.3" ShapeID="_x0000_s1030" DrawAspect="Content" ObjectID="_1546952380" r:id="rId76"/>
+          <o:OLEObject Type="Embed" ProgID="Equation.3" ShapeID="_x0000_s1030" DrawAspect="Content" ObjectID="_1546976779" r:id="rId76"/>
         </w:object>
       </w:r>
     </w:p>
@@ -9523,7 +9932,7 @@
           <v:shape id="_x0000_i1056" type="#_x0000_t75" style="width:101.25pt;height:19.5pt" o:ole="">
             <v:imagedata r:id="rId77" o:title=""/>
           </v:shape>
-          <o:OLEObject Type="Embed" ProgID="Equation.3" ShapeID="_x0000_i1056" DrawAspect="Content" ObjectID="_1546952347" r:id="rId78"/>
+          <o:OLEObject Type="Embed" ProgID="Equation.3" ShapeID="_x0000_i1056" DrawAspect="Content" ObjectID="_1546976747" r:id="rId78"/>
         </w:object>
       </w:r>
     </w:p>
@@ -9548,11 +9957,11 @@
           <w:szCs w:val="28"/>
           <w:lang w:eastAsia="ar-SA"/>
         </w:rPr>
-        <w:object w:dxaOrig="3620" w:dyaOrig="380">
-          <v:shape id="_x0000_i1057" type="#_x0000_t75" style="width:180.75pt;height:19.5pt" o:ole="">
+        <w:object w:dxaOrig="3720" w:dyaOrig="380">
+          <v:shape id="_x0000_i1135" type="#_x0000_t75" style="width:186pt;height:19.5pt" o:ole="">
             <v:imagedata r:id="rId79" o:title=""/>
           </v:shape>
-          <o:OLEObject Type="Embed" ProgID="Equation.3" ShapeID="_x0000_i1057" DrawAspect="Content" ObjectID="_1546952348" r:id="rId80"/>
+          <o:OLEObject Type="Embed" ProgID="Equation.3" ShapeID="_x0000_i1135" DrawAspect="Content" ObjectID="_1546976748" r:id="rId80"/>
         </w:object>
       </w:r>
     </w:p>
@@ -9594,7 +10003,45 @@
           <w:lang w:eastAsia="ar-SA"/>
         </w:rPr>
         <w:tab/>
-        <w:t>А) Расходы на услуги связи – 2000 руб.</w:t>
+        <w:t>А)</w:t>
+      </w:r>
+      <w:r>
+        <w:rPr>
+          <w:rFonts w:ascii="Times New Roman" w:eastAsia="Times New Roman" w:hAnsi="Times New Roman" w:cs="Times New Roman"/>
+          <w:sz w:val="28"/>
+          <w:szCs w:val="28"/>
+          <w:lang w:eastAsia="ar-SA"/>
+        </w:rPr>
+        <w:t xml:space="preserve"> Расходы на услуги связи – 2000</w:t>
+      </w:r>
+      <w:r>
+        <w:rPr>
+          <w:rFonts w:ascii="Times New Roman" w:eastAsia="Times New Roman" w:hAnsi="Times New Roman" w:cs="Times New Roman"/>
+          <w:i/>
+          <w:sz w:val="28"/>
+          <w:szCs w:val="28"/>
+          <w:lang w:eastAsia="ar-SA"/>
+        </w:rPr>
+        <w:t>руб</w:t>
+      </w:r>
+      <w:r>
+        <w:rPr>
+          <w:rFonts w:ascii="Times New Roman" w:eastAsia="Times New Roman" w:hAnsi="Times New Roman" w:cs="Times New Roman"/>
+          <w:i/>
+          <w:sz w:val="28"/>
+          <w:szCs w:val="28"/>
+          <w:lang w:eastAsia="ar-SA"/>
+        </w:rPr>
+        <w:t xml:space="preserve"> / год</w:t>
+      </w:r>
+      <w:r>
+        <w:rPr>
+          <w:rFonts w:ascii="Times New Roman" w:eastAsia="Times New Roman" w:hAnsi="Times New Roman" w:cs="Times New Roman"/>
+          <w:sz w:val="28"/>
+          <w:szCs w:val="28"/>
+          <w:lang w:eastAsia="ar-SA"/>
+        </w:rPr>
+        <w:t>.</w:t>
       </w:r>
     </w:p>
     <w:p>
@@ -9655,11 +10102,11 @@
           <w:szCs w:val="28"/>
           <w:lang w:eastAsia="ar-SA"/>
         </w:rPr>
-        <w:object w:dxaOrig="3240" w:dyaOrig="360">
-          <v:shape id="_x0000_i1058" type="#_x0000_t75" style="width:162pt;height:18.75pt" o:ole="">
+        <w:object w:dxaOrig="4120" w:dyaOrig="360">
+          <v:shape id="_x0000_i1127" type="#_x0000_t75" style="width:206.25pt;height:18.75pt" o:ole="">
             <v:imagedata r:id="rId81" o:title=""/>
           </v:shape>
-          <o:OLEObject Type="Embed" ProgID="Equation.3" ShapeID="_x0000_i1058" DrawAspect="Content" ObjectID="_1546952349" r:id="rId82"/>
+          <o:OLEObject Type="Embed" ProgID="Equation.3" ShapeID="_x0000_i1127" DrawAspect="Content" ObjectID="_1546976749" r:id="rId82"/>
         </w:object>
       </w:r>
     </w:p>
@@ -9713,10 +10160,10 @@
           <w:lang w:eastAsia="ar-SA"/>
         </w:rPr>
         <w:object w:dxaOrig="3019" w:dyaOrig="320">
-          <v:shape id="_x0000_i1059" type="#_x0000_t75" style="width:150.75pt;height:15.75pt" o:ole="">
+          <v:shape id="_x0000_i1120" type="#_x0000_t75" style="width:150.75pt;height:15.75pt" o:ole="">
             <v:imagedata r:id="rId83" o:title=""/>
           </v:shape>
-          <o:OLEObject Type="Embed" ProgID="Equation.3" ShapeID="_x0000_i1059" DrawAspect="Content" ObjectID="_1546952350" r:id="rId84"/>
+          <o:OLEObject Type="Embed" ProgID="Equation.3" ShapeID="_x0000_i1120" DrawAspect="Content" ObjectID="_1546976750" r:id="rId84"/>
         </w:object>
       </w:r>
     </w:p>
@@ -9951,7 +10398,7 @@
                 <w:sz w:val="28"/>
                 <w:szCs w:val="28"/>
               </w:rPr>
-              <w:t>624960</w:t>
+              <w:t>480000</w:t>
             </w:r>
           </w:p>
         </w:tc>
@@ -10006,7 +10453,7 @@
                 <w:sz w:val="28"/>
                 <w:szCs w:val="28"/>
               </w:rPr>
-              <w:t>12080</w:t>
+              <w:t>153600</w:t>
             </w:r>
           </w:p>
         </w:tc>
@@ -10177,7 +10624,7 @@
                 <w:sz w:val="28"/>
                 <w:szCs w:val="28"/>
               </w:rPr>
-              <w:t>9800</w:t>
+              <w:t>11012</w:t>
             </w:r>
           </w:p>
         </w:tc>
@@ -10245,7 +10692,7 @@
                 <w:sz w:val="28"/>
                 <w:szCs w:val="28"/>
               </w:rPr>
-              <w:t>693538</w:t>
+              <w:t>691310</w:t>
             </w:r>
           </w:p>
         </w:tc>
@@ -10278,7 +10725,7 @@
                 <w:sz w:val="28"/>
                 <w:szCs w:val="28"/>
               </w:rPr>
-              <w:sym w:font="Romantic" w:char="F037"/>
+              <w:t>6</w:t>
             </w:r>
             <w:r>
               <w:rPr>
@@ -10313,7 +10760,7 @@
                 <w:sz w:val="28"/>
                 <w:szCs w:val="28"/>
               </w:rPr>
-              <w:t>671658</w:t>
+              <w:t>680298</w:t>
             </w:r>
           </w:p>
         </w:tc>
@@ -10344,7 +10791,7 @@
                 <w:sz w:val="28"/>
                 <w:szCs w:val="28"/>
               </w:rPr>
-              <w:sym w:font="Romantic" w:char="F037"/>
+              <w:t>6</w:t>
             </w:r>
             <w:r>
               <w:rPr>
@@ -10377,7 +10824,7 @@
                 <w:sz w:val="28"/>
                 <w:szCs w:val="28"/>
               </w:rPr>
-              <w:t>9800</w:t>
+              <w:t>11012</w:t>
             </w:r>
           </w:p>
         </w:tc>
@@ -10410,7 +10857,14 @@
                 <w:sz w:val="28"/>
                 <w:szCs w:val="28"/>
               </w:rPr>
-              <w:t>8 Накладные расходы</w:t>
+              <w:t>7</w:t>
+            </w:r>
+            <w:r>
+              <w:rPr>
+                <w:sz w:val="28"/>
+                <w:szCs w:val="28"/>
+              </w:rPr>
+              <w:t xml:space="preserve"> Накладные расходы</w:t>
             </w:r>
           </w:p>
         </w:tc>
@@ -10468,7 +10922,14 @@
                 <w:sz w:val="28"/>
                 <w:szCs w:val="28"/>
               </w:rPr>
-              <w:t xml:space="preserve">9 Полная себестоимость </w:t>
+              <w:t>8</w:t>
+            </w:r>
+            <w:r>
+              <w:rPr>
+                <w:sz w:val="28"/>
+                <w:szCs w:val="28"/>
+              </w:rPr>
+              <w:t xml:space="preserve"> Полная себестоимость </w:t>
             </w:r>
           </w:p>
         </w:tc>
@@ -10490,7 +10951,7 @@
                 <w:sz w:val="28"/>
                 <w:szCs w:val="28"/>
               </w:rPr>
-              <w:t>697887</w:t>
+              <w:t>695659</w:t>
             </w:r>
           </w:p>
         </w:tc>
@@ -10530,7 +10991,7 @@
             <v:imagedata r:id="rId85" o:title=""/>
             <w10:wrap type="square" side="right"/>
           </v:shape>
-          <o:OLEObject Type="Embed" ProgID="Equation.3" ShapeID="_x0000_s1060" DrawAspect="Content" ObjectID="_1546952381" r:id="rId86"/>
+          <o:OLEObject Type="Embed" ProgID="Equation.3" ShapeID="_x0000_s1060" DrawAspect="Content" ObjectID="_1546976780" r:id="rId86"/>
         </w:object>
       </w:r>
       <w:r>
@@ -10580,10 +11041,10 @@
           <w:szCs w:val="28"/>
         </w:rPr>
         <w:object w:dxaOrig="3519" w:dyaOrig="320">
-          <v:shape id="_x0000_i1061" type="#_x0000_t75" style="width:174.75pt;height:15.75pt" o:ole="">
+          <v:shape id="_x0000_i1141" type="#_x0000_t75" style="width:174.75pt;height:15.75pt" o:ole="">
             <v:imagedata r:id="rId87" o:title=""/>
           </v:shape>
-          <o:OLEObject Type="Embed" ProgID="Equation.3" ShapeID="_x0000_i1061" DrawAspect="Content" ObjectID="_1546952351" r:id="rId88"/>
+          <o:OLEObject Type="Embed" ProgID="Equation.3" ShapeID="_x0000_i1141" DrawAspect="Content" ObjectID="_1546976751" r:id="rId88"/>
         </w:object>
       </w:r>
     </w:p>
@@ -10636,13 +11097,15 @@
         <w:ind w:left="576"/>
         <w:rPr>
           <w:rFonts w:ascii="Times New Roman" w:hAnsi="Times New Roman" w:cs="Times New Roman"/>
-          <w:sz w:val="28"/>
-          <w:lang w:eastAsia="ar-SA"/>
-        </w:rPr>
-      </w:pPr>
-      <w:r>
-        <w:rPr>
-          <w:rFonts w:ascii="Times New Roman" w:hAnsi="Times New Roman" w:cs="Times New Roman"/>
+          <w:b/>
+          <w:sz w:val="28"/>
+          <w:lang w:eastAsia="ar-SA"/>
+        </w:rPr>
+      </w:pPr>
+      <w:r>
+        <w:rPr>
+          <w:rFonts w:ascii="Times New Roman" w:hAnsi="Times New Roman" w:cs="Times New Roman"/>
+          <w:b/>
           <w:sz w:val="28"/>
           <w:lang w:eastAsia="ar-SA"/>
         </w:rPr>
@@ -10697,46 +11160,12 @@
           <w:lang w:eastAsia="ar-SA"/>
         </w:rPr>
         <w:t>.</w:t>
-      </w:r>
-    </w:p>
-    <w:p>
-      <w:pPr>
-        <w:ind w:firstLine="576"/>
-        <w:rPr>
-          <w:rFonts w:ascii="Times New Roman" w:hAnsi="Times New Roman" w:cs="Times New Roman"/>
-          <w:sz w:val="28"/>
-          <w:lang w:eastAsia="ar-SA"/>
-        </w:rPr>
-      </w:pPr>
-      <w:r>
-        <w:rPr>
-          <w:rFonts w:ascii="Times New Roman" w:hAnsi="Times New Roman" w:cs="Times New Roman"/>
-          <w:sz w:val="28"/>
-          <w:lang w:eastAsia="ar-SA"/>
-        </w:rPr>
-        <w:t xml:space="preserve">Таблица </w:t>
-      </w:r>
-      <w:r>
-        <w:rPr>
-          <w:rFonts w:ascii="Times New Roman" w:hAnsi="Times New Roman" w:cs="Times New Roman"/>
-          <w:sz w:val="28"/>
-          <w:lang w:eastAsia="ar-SA"/>
-        </w:rPr>
-        <w:t>7</w:t>
-      </w:r>
-      <w:r>
-        <w:rPr>
-          <w:rFonts w:ascii="Times New Roman" w:hAnsi="Times New Roman" w:cs="Times New Roman"/>
-          <w:sz w:val="28"/>
-          <w:lang w:eastAsia="ar-SA"/>
-        </w:rPr>
-        <w:t xml:space="preserve">   Планируемый объем работ и выручка от услуг</w:t>
       </w:r>
     </w:p>
     <w:tbl>
       <w:tblPr>
+        <w:tblpPr w:leftFromText="180" w:rightFromText="180" w:vertAnchor="text" w:horzAnchor="margin" w:tblpY="687"/>
         <w:tblW w:w="0" w:type="auto"/>
-        <w:tblInd w:w="108" w:type="dxa"/>
         <w:tblBorders>
           <w:top w:val="single" w:sz="4" w:space="0" w:color="auto"/>
           <w:left w:val="single" w:sz="4" w:space="0" w:color="auto"/>
@@ -10775,13 +11204,15 @@
             <w:pPr>
               <w:jc w:val="center"/>
               <w:rPr>
-                <w:sz w:val="24"/>
+                <w:rFonts w:ascii="Times New Roman" w:hAnsi="Times New Roman" w:cs="Times New Roman"/>
+                <w:sz w:val="28"/>
                 <w:szCs w:val="24"/>
               </w:rPr>
             </w:pPr>
             <w:r>
               <w:rPr>
-                <w:sz w:val="24"/>
+                <w:rFonts w:ascii="Times New Roman" w:hAnsi="Times New Roman" w:cs="Times New Roman"/>
+                <w:sz w:val="28"/>
                 <w:szCs w:val="24"/>
               </w:rPr>
               <w:t>Наименование работ,</w:t>
@@ -10791,13 +11222,15 @@
             <w:pPr>
               <w:jc w:val="center"/>
               <w:rPr>
-                <w:sz w:val="24"/>
+                <w:rFonts w:ascii="Times New Roman" w:hAnsi="Times New Roman" w:cs="Times New Roman"/>
+                <w:sz w:val="28"/>
                 <w:szCs w:val="24"/>
               </w:rPr>
             </w:pPr>
             <w:r>
               <w:rPr>
-                <w:sz w:val="24"/>
+                <w:rFonts w:ascii="Times New Roman" w:hAnsi="Times New Roman" w:cs="Times New Roman"/>
+                <w:sz w:val="28"/>
                 <w:szCs w:val="24"/>
               </w:rPr>
               <w:t>выполняемых на АРМ</w:t>
@@ -10820,13 +11253,15 @@
             <w:pPr>
               <w:jc w:val="center"/>
               <w:rPr>
-                <w:sz w:val="24"/>
+                <w:rFonts w:ascii="Times New Roman" w:hAnsi="Times New Roman" w:cs="Times New Roman"/>
+                <w:sz w:val="28"/>
                 <w:szCs w:val="24"/>
               </w:rPr>
             </w:pPr>
             <w:r>
               <w:rPr>
-                <w:sz w:val="24"/>
+                <w:rFonts w:ascii="Times New Roman" w:hAnsi="Times New Roman" w:cs="Times New Roman"/>
+                <w:sz w:val="28"/>
                 <w:szCs w:val="24"/>
               </w:rPr>
               <w:t>Объем работ, ед./ год</w:t>
@@ -10852,13 +11287,15 @@
               </w:tabs>
               <w:jc w:val="center"/>
               <w:rPr>
-                <w:sz w:val="24"/>
+                <w:rFonts w:ascii="Times New Roman" w:hAnsi="Times New Roman" w:cs="Times New Roman"/>
+                <w:sz w:val="28"/>
                 <w:szCs w:val="24"/>
               </w:rPr>
             </w:pPr>
             <w:r>
               <w:rPr>
-                <w:sz w:val="24"/>
+                <w:rFonts w:ascii="Times New Roman" w:hAnsi="Times New Roman" w:cs="Times New Roman"/>
+                <w:sz w:val="28"/>
                 <w:szCs w:val="24"/>
               </w:rPr>
               <w:t>Стоимость, руб.</w:t>
@@ -10886,7 +11323,8 @@
           <w:p>
             <w:pPr>
               <w:rPr>
-                <w:sz w:val="24"/>
+                <w:rFonts w:ascii="Times New Roman" w:hAnsi="Times New Roman" w:cs="Times New Roman"/>
+                <w:sz w:val="28"/>
                 <w:szCs w:val="24"/>
               </w:rPr>
             </w:pPr>
@@ -10908,13 +11346,15 @@
             <w:pPr>
               <w:jc w:val="center"/>
               <w:rPr>
-                <w:sz w:val="24"/>
+                <w:rFonts w:ascii="Times New Roman" w:hAnsi="Times New Roman" w:cs="Times New Roman"/>
+                <w:sz w:val="28"/>
                 <w:szCs w:val="24"/>
               </w:rPr>
             </w:pPr>
             <w:r>
               <w:rPr>
-                <w:sz w:val="24"/>
+                <w:rFonts w:ascii="Times New Roman" w:hAnsi="Times New Roman" w:cs="Times New Roman"/>
+                <w:sz w:val="28"/>
                 <w:szCs w:val="24"/>
               </w:rPr>
               <w:t>в день</w:t>
@@ -10938,13 +11378,15 @@
               <w:ind w:hanging="17"/>
               <w:jc w:val="center"/>
               <w:rPr>
-                <w:sz w:val="24"/>
+                <w:rFonts w:ascii="Times New Roman" w:hAnsi="Times New Roman" w:cs="Times New Roman"/>
+                <w:sz w:val="28"/>
                 <w:szCs w:val="24"/>
               </w:rPr>
             </w:pPr>
             <w:r>
               <w:rPr>
-                <w:sz w:val="24"/>
+                <w:rFonts w:ascii="Times New Roman" w:hAnsi="Times New Roman" w:cs="Times New Roman"/>
+                <w:sz w:val="28"/>
                 <w:szCs w:val="24"/>
               </w:rPr>
               <w:t>в месяц</w:t>
@@ -10967,13 +11409,15 @@
             <w:pPr>
               <w:jc w:val="center"/>
               <w:rPr>
-                <w:sz w:val="24"/>
+                <w:rFonts w:ascii="Times New Roman" w:hAnsi="Times New Roman" w:cs="Times New Roman"/>
+                <w:sz w:val="28"/>
                 <w:szCs w:val="24"/>
               </w:rPr>
             </w:pPr>
             <w:r>
               <w:rPr>
-                <w:sz w:val="24"/>
+                <w:rFonts w:ascii="Times New Roman" w:hAnsi="Times New Roman" w:cs="Times New Roman"/>
+                <w:sz w:val="28"/>
                 <w:szCs w:val="24"/>
               </w:rPr>
               <w:t>в год</w:t>
@@ -10996,13 +11440,15 @@
             <w:pPr>
               <w:jc w:val="center"/>
               <w:rPr>
-                <w:sz w:val="24"/>
+                <w:rFonts w:ascii="Times New Roman" w:hAnsi="Times New Roman" w:cs="Times New Roman"/>
+                <w:sz w:val="28"/>
                 <w:szCs w:val="24"/>
               </w:rPr>
             </w:pPr>
             <w:r>
               <w:rPr>
-                <w:sz w:val="24"/>
+                <w:rFonts w:ascii="Times New Roman" w:hAnsi="Times New Roman" w:cs="Times New Roman"/>
+                <w:sz w:val="28"/>
                 <w:szCs w:val="24"/>
               </w:rPr>
               <w:t>единица</w:t>
@@ -11025,13 +11471,15 @@
             <w:pPr>
               <w:jc w:val="center"/>
               <w:rPr>
-                <w:sz w:val="24"/>
+                <w:rFonts w:ascii="Times New Roman" w:hAnsi="Times New Roman" w:cs="Times New Roman"/>
+                <w:sz w:val="28"/>
                 <w:szCs w:val="24"/>
               </w:rPr>
             </w:pPr>
             <w:r>
               <w:rPr>
-                <w:sz w:val="24"/>
+                <w:rFonts w:ascii="Times New Roman" w:hAnsi="Times New Roman" w:cs="Times New Roman"/>
+                <w:sz w:val="28"/>
                 <w:szCs w:val="24"/>
               </w:rPr>
               <w:t>общая</w:t>
@@ -11058,16 +11506,18 @@
           <w:p>
             <w:pPr>
               <w:rPr>
-                <w:sz w:val="24"/>
+                <w:rFonts w:ascii="Times New Roman" w:hAnsi="Times New Roman" w:cs="Times New Roman"/>
+                <w:sz w:val="28"/>
                 <w:szCs w:val="24"/>
               </w:rPr>
             </w:pPr>
             <w:r>
               <w:rPr>
-                <w:sz w:val="24"/>
+                <w:rFonts w:ascii="Times New Roman" w:hAnsi="Times New Roman" w:cs="Times New Roman"/>
+                <w:sz w:val="28"/>
                 <w:szCs w:val="24"/>
               </w:rPr>
-              <w:t xml:space="preserve">1 </w:t>
+              <w:t>Реализация программных продуктов</w:t>
             </w:r>
           </w:p>
         </w:tc>
@@ -11086,13 +11536,15 @@
             <w:pPr>
               <w:jc w:val="center"/>
               <w:rPr>
-                <w:sz w:val="24"/>
+                <w:rFonts w:ascii="Times New Roman" w:hAnsi="Times New Roman" w:cs="Times New Roman"/>
+                <w:sz w:val="28"/>
                 <w:szCs w:val="24"/>
               </w:rPr>
             </w:pPr>
             <w:r>
               <w:rPr>
-                <w:sz w:val="24"/>
+                <w:rFonts w:ascii="Times New Roman" w:hAnsi="Times New Roman" w:cs="Times New Roman"/>
+                <w:sz w:val="28"/>
                 <w:szCs w:val="24"/>
               </w:rPr>
               <w:t>0,03</w:t>
@@ -11114,13 +11566,15 @@
             <w:pPr>
               <w:jc w:val="center"/>
               <w:rPr>
-                <w:sz w:val="24"/>
+                <w:rFonts w:ascii="Times New Roman" w:hAnsi="Times New Roman" w:cs="Times New Roman"/>
+                <w:sz w:val="28"/>
                 <w:szCs w:val="24"/>
               </w:rPr>
             </w:pPr>
             <w:r>
               <w:rPr>
-                <w:sz w:val="24"/>
+                <w:rFonts w:ascii="Times New Roman" w:hAnsi="Times New Roman" w:cs="Times New Roman"/>
+                <w:sz w:val="28"/>
                 <w:szCs w:val="24"/>
               </w:rPr>
               <w:t>1</w:t>
@@ -11142,13 +11596,15 @@
             <w:pPr>
               <w:jc w:val="center"/>
               <w:rPr>
-                <w:sz w:val="24"/>
+                <w:rFonts w:ascii="Times New Roman" w:hAnsi="Times New Roman" w:cs="Times New Roman"/>
+                <w:sz w:val="28"/>
                 <w:szCs w:val="24"/>
               </w:rPr>
             </w:pPr>
             <w:r>
               <w:rPr>
-                <w:sz w:val="24"/>
+                <w:rFonts w:ascii="Times New Roman" w:hAnsi="Times New Roman" w:cs="Times New Roman"/>
+                <w:sz w:val="28"/>
                 <w:szCs w:val="24"/>
               </w:rPr>
               <w:t>12</w:t>
@@ -11170,23 +11626,18 @@
             <w:pPr>
               <w:jc w:val="center"/>
               <w:rPr>
-                <w:sz w:val="24"/>
+                <w:rFonts w:ascii="Times New Roman" w:hAnsi="Times New Roman" w:cs="Times New Roman"/>
+                <w:sz w:val="28"/>
                 <w:szCs w:val="24"/>
               </w:rPr>
             </w:pPr>
             <w:r>
               <w:rPr>
-                <w:sz w:val="24"/>
+                <w:rFonts w:ascii="Times New Roman" w:hAnsi="Times New Roman" w:cs="Times New Roman"/>
+                <w:sz w:val="28"/>
                 <w:szCs w:val="24"/>
               </w:rPr>
-              <w:t>8</w:t>
-            </w:r>
-            <w:r>
-              <w:rPr>
-                <w:sz w:val="24"/>
-                <w:szCs w:val="24"/>
-              </w:rPr>
-              <w:t>0000</w:t>
+              <w:t>80000</w:t>
             </w:r>
           </w:p>
         </w:tc>
@@ -11205,23 +11656,18 @@
             <w:pPr>
               <w:jc w:val="center"/>
               <w:rPr>
-                <w:sz w:val="24"/>
+                <w:rFonts w:ascii="Times New Roman" w:hAnsi="Times New Roman" w:cs="Times New Roman"/>
+                <w:sz w:val="28"/>
                 <w:szCs w:val="24"/>
               </w:rPr>
             </w:pPr>
             <w:r>
               <w:rPr>
-                <w:sz w:val="24"/>
+                <w:rFonts w:ascii="Times New Roman" w:hAnsi="Times New Roman" w:cs="Times New Roman"/>
+                <w:sz w:val="28"/>
                 <w:szCs w:val="24"/>
               </w:rPr>
-              <w:t>9</w:t>
-            </w:r>
-            <w:r>
-              <w:rPr>
-                <w:sz w:val="24"/>
-                <w:szCs w:val="24"/>
-              </w:rPr>
-              <w:t>60000</w:t>
+              <w:t>960000</w:t>
             </w:r>
           </w:p>
         </w:tc>
@@ -11245,13 +11691,15 @@
           <w:p>
             <w:pPr>
               <w:rPr>
-                <w:sz w:val="24"/>
+                <w:rFonts w:ascii="Times New Roman" w:hAnsi="Times New Roman" w:cs="Times New Roman"/>
+                <w:sz w:val="28"/>
                 <w:szCs w:val="24"/>
               </w:rPr>
             </w:pPr>
             <w:r>
               <w:rPr>
-                <w:sz w:val="24"/>
+                <w:rFonts w:ascii="Times New Roman" w:hAnsi="Times New Roman" w:cs="Times New Roman"/>
+                <w:sz w:val="28"/>
                 <w:szCs w:val="24"/>
               </w:rPr>
               <w:t>Итого:</w:t>
@@ -11273,13 +11721,15 @@
             <w:pPr>
               <w:jc w:val="center"/>
               <w:rPr>
-                <w:sz w:val="24"/>
+                <w:rFonts w:ascii="Times New Roman" w:hAnsi="Times New Roman" w:cs="Times New Roman"/>
+                <w:sz w:val="28"/>
                 <w:szCs w:val="24"/>
               </w:rPr>
             </w:pPr>
             <w:r>
               <w:rPr>
-                <w:sz w:val="24"/>
+                <w:rFonts w:ascii="Times New Roman" w:hAnsi="Times New Roman" w:cs="Times New Roman"/>
+                <w:sz w:val="28"/>
                 <w:szCs w:val="24"/>
               </w:rPr>
               <w:t>0,03</w:t>
@@ -11302,13 +11752,15 @@
               <w:ind w:firstLine="46"/>
               <w:jc w:val="center"/>
               <w:rPr>
-                <w:sz w:val="24"/>
+                <w:rFonts w:ascii="Times New Roman" w:hAnsi="Times New Roman" w:cs="Times New Roman"/>
+                <w:sz w:val="28"/>
                 <w:szCs w:val="24"/>
               </w:rPr>
             </w:pPr>
             <w:r>
               <w:rPr>
-                <w:sz w:val="24"/>
+                <w:rFonts w:ascii="Times New Roman" w:hAnsi="Times New Roman" w:cs="Times New Roman"/>
+                <w:sz w:val="28"/>
                 <w:szCs w:val="24"/>
               </w:rPr>
               <w:t>1</w:t>
@@ -11331,13 +11783,15 @@
               <w:ind w:firstLine="42"/>
               <w:jc w:val="center"/>
               <w:rPr>
-                <w:sz w:val="24"/>
+                <w:rFonts w:ascii="Times New Roman" w:hAnsi="Times New Roman" w:cs="Times New Roman"/>
+                <w:sz w:val="28"/>
                 <w:szCs w:val="24"/>
               </w:rPr>
             </w:pPr>
             <w:r>
               <w:rPr>
-                <w:sz w:val="24"/>
+                <w:rFonts w:ascii="Times New Roman" w:hAnsi="Times New Roman" w:cs="Times New Roman"/>
+                <w:sz w:val="28"/>
                 <w:szCs w:val="24"/>
               </w:rPr>
               <w:t>12</w:t>
@@ -11359,23 +11813,18 @@
             <w:pPr>
               <w:jc w:val="center"/>
               <w:rPr>
-                <w:sz w:val="24"/>
+                <w:rFonts w:ascii="Times New Roman" w:hAnsi="Times New Roman" w:cs="Times New Roman"/>
+                <w:sz w:val="28"/>
                 <w:szCs w:val="24"/>
               </w:rPr>
             </w:pPr>
             <w:r>
               <w:rPr>
-                <w:sz w:val="24"/>
+                <w:rFonts w:ascii="Times New Roman" w:hAnsi="Times New Roman" w:cs="Times New Roman"/>
+                <w:sz w:val="28"/>
                 <w:szCs w:val="24"/>
               </w:rPr>
-              <w:t>8</w:t>
-            </w:r>
-            <w:r>
-              <w:rPr>
-                <w:sz w:val="24"/>
-                <w:szCs w:val="24"/>
-              </w:rPr>
-              <w:t>0000</w:t>
+              <w:t>80000</w:t>
             </w:r>
           </w:p>
         </w:tc>
@@ -11394,28 +11843,67 @@
             <w:pPr>
               <w:jc w:val="center"/>
               <w:rPr>
-                <w:sz w:val="24"/>
+                <w:rFonts w:ascii="Times New Roman" w:hAnsi="Times New Roman" w:cs="Times New Roman"/>
+                <w:sz w:val="28"/>
                 <w:szCs w:val="24"/>
               </w:rPr>
             </w:pPr>
             <w:r>
               <w:rPr>
-                <w:sz w:val="24"/>
+                <w:rFonts w:ascii="Times New Roman" w:hAnsi="Times New Roman" w:cs="Times New Roman"/>
+                <w:sz w:val="28"/>
                 <w:szCs w:val="24"/>
               </w:rPr>
-              <w:t>9</w:t>
-            </w:r>
-            <w:r>
-              <w:rPr>
-                <w:sz w:val="24"/>
-                <w:szCs w:val="24"/>
-              </w:rPr>
-              <w:t>60000</w:t>
+              <w:t>960000</w:t>
             </w:r>
           </w:p>
         </w:tc>
       </w:tr>
     </w:tbl>
+    <w:p>
+      <w:pPr>
+        <w:ind w:firstLine="576"/>
+        <w:rPr>
+          <w:rFonts w:ascii="Times New Roman" w:hAnsi="Times New Roman" w:cs="Times New Roman"/>
+          <w:sz w:val="28"/>
+          <w:lang w:eastAsia="ar-SA"/>
+        </w:rPr>
+      </w:pPr>
+      <w:r>
+        <w:rPr>
+          <w:rFonts w:ascii="Times New Roman" w:hAnsi="Times New Roman" w:cs="Times New Roman"/>
+          <w:sz w:val="28"/>
+          <w:lang w:eastAsia="ar-SA"/>
+        </w:rPr>
+        <w:t xml:space="preserve">Таблица </w:t>
+      </w:r>
+      <w:r>
+        <w:rPr>
+          <w:rFonts w:ascii="Times New Roman" w:hAnsi="Times New Roman" w:cs="Times New Roman"/>
+          <w:sz w:val="28"/>
+          <w:lang w:eastAsia="ar-SA"/>
+        </w:rPr>
+        <w:t>7</w:t>
+      </w:r>
+      <w:r>
+        <w:rPr>
+          <w:rFonts w:ascii="Times New Roman" w:hAnsi="Times New Roman" w:cs="Times New Roman"/>
+          <w:sz w:val="28"/>
+          <w:lang w:eastAsia="ar-SA"/>
+        </w:rPr>
+        <w:t xml:space="preserve"> Планируемый объем работ и выручка от услуг</w:t>
+      </w:r>
+    </w:p>
+    <w:p>
+      <w:pPr>
+        <w:ind w:firstLine="576"/>
+        <w:rPr>
+          <w:rFonts w:ascii="Times New Roman" w:hAnsi="Times New Roman" w:cs="Times New Roman"/>
+          <w:sz w:val="28"/>
+          <w:lang w:eastAsia="ar-SA"/>
+        </w:rPr>
+      </w:pPr>
+    </w:p>
     <w:p>
       <w:pPr>
         <w:ind w:firstLine="708"/>
@@ -11494,7 +11982,7 @@
           <v:shape id="_x0000_i1062" type="#_x0000_t75" style="width:80.25pt;height:20.25pt" o:ole="">
             <v:imagedata r:id="rId89" o:title=""/>
           </v:shape>
-          <o:OLEObject Type="Embed" ProgID="Equation.3" ShapeID="_x0000_i1062" DrawAspect="Content" ObjectID="_1546952352" r:id="rId90"/>
+          <o:OLEObject Type="Embed" ProgID="Equation.3" ShapeID="_x0000_i1062" DrawAspect="Content" ObjectID="_1546976752" r:id="rId90"/>
         </w:object>
       </w:r>
     </w:p>
@@ -11571,6 +12059,16 @@
           <w:vertAlign w:val="subscript"/>
         </w:rPr>
         <w:t>60000</w:t>
+      </w:r>
+      <w:r>
+        <w:rPr>
+          <w:rFonts w:ascii="Times New Roman" w:hAnsi="Times New Roman" w:cs="Times New Roman"/>
+          <w:i/>
+          <w:sz w:val="28"/>
+          <w:szCs w:val="28"/>
+          <w:vertAlign w:val="subscript"/>
+        </w:rPr>
+        <w:t>руб</w:t>
       </w:r>
     </w:p>
     <w:p>
@@ -11601,7 +12099,7 @@
           <v:shape id="_x0000_i1063" type="#_x0000_t75" style="width:27pt;height:18.75pt" o:ole="">
             <v:imagedata r:id="rId91" o:title=""/>
           </v:shape>
-          <o:OLEObject Type="Embed" ProgID="Equation.3" ShapeID="_x0000_i1063" DrawAspect="Content" ObjectID="_1546952353" r:id="rId92"/>
+          <o:OLEObject Type="Embed" ProgID="Equation.3" ShapeID="_x0000_i1063" DrawAspect="Content" ObjectID="_1546976753" r:id="rId92"/>
         </w:object>
       </w:r>
       <w:r>
@@ -11641,7 +12139,7 @@
           <v:shape id="_x0000_i1064" type="#_x0000_t75" style="width:24pt;height:18.75pt" o:ole="">
             <v:imagedata r:id="rId93" o:title=""/>
           </v:shape>
-          <o:OLEObject Type="Embed" ProgID="Equation.3" ShapeID="_x0000_i1064" DrawAspect="Content" ObjectID="_1546952354" r:id="rId94"/>
+          <o:OLEObject Type="Embed" ProgID="Equation.3" ShapeID="_x0000_i1064" DrawAspect="Content" ObjectID="_1546976754" r:id="rId94"/>
         </w:object>
       </w:r>
       <w:r>
@@ -11697,7 +12195,7 @@
           <v:shape id="_x0000_i1065" type="#_x0000_t75" style="width:63pt;height:36pt" o:ole="">
             <v:imagedata r:id="rId95" o:title=""/>
           </v:shape>
-          <o:OLEObject Type="Embed" ProgID="Equation.3" ShapeID="_x0000_i1065" DrawAspect="Content" ObjectID="_1546952355" r:id="rId96"/>
+          <o:OLEObject Type="Embed" ProgID="Equation.3" ShapeID="_x0000_i1065" DrawAspect="Content" ObjectID="_1546976755" r:id="rId96"/>
         </w:object>
       </w:r>
     </w:p>
@@ -11719,7 +12217,7 @@
           <v:shape id="_x0000_i1066" type="#_x0000_t75" style="width:138pt;height:30pt" o:ole="">
             <v:imagedata r:id="rId97" o:title=""/>
           </v:shape>
-          <o:OLEObject Type="Embed" ProgID="Equation.3" ShapeID="_x0000_i1066" DrawAspect="Content" ObjectID="_1546952356" r:id="rId98"/>
+          <o:OLEObject Type="Embed" ProgID="Equation.3" ShapeID="_x0000_i1066" DrawAspect="Content" ObjectID="_1546976756" r:id="rId98"/>
         </w:object>
       </w:r>
     </w:p>
@@ -11727,16 +12225,38 @@
       <w:pPr>
         <w:rPr>
           <w:rFonts w:ascii="Times New Roman" w:hAnsi="Times New Roman" w:cs="Times New Roman"/>
-          <w:sz w:val="28"/>
-          <w:szCs w:val="28"/>
-        </w:rPr>
-      </w:pPr>
-      <w:r>
-        <w:rPr>
-          <w:rFonts w:ascii="Times New Roman" w:hAnsi="Times New Roman" w:cs="Times New Roman"/>
-          <w:sz w:val="28"/>
-          <w:szCs w:val="28"/>
-        </w:rPr>
+          <w:b/>
+          <w:sz w:val="28"/>
+          <w:szCs w:val="28"/>
+        </w:rPr>
+      </w:pPr>
+      <w:r>
+        <w:rPr>
+          <w:rFonts w:ascii="Times New Roman" w:hAnsi="Times New Roman" w:cs="Times New Roman"/>
+          <w:b/>
+          <w:sz w:val="28"/>
+          <w:szCs w:val="28"/>
+        </w:rPr>
+        <w:br w:type="page"/>
+      </w:r>
+    </w:p>
+    <w:p>
+      <w:pPr>
+        <w:rPr>
+          <w:rFonts w:ascii="Times New Roman" w:hAnsi="Times New Roman" w:cs="Times New Roman"/>
+          <w:b/>
+          <w:sz w:val="28"/>
+          <w:szCs w:val="28"/>
+        </w:rPr>
+      </w:pPr>
+      <w:r>
+        <w:rPr>
+          <w:rFonts w:ascii="Times New Roman" w:hAnsi="Times New Roman" w:cs="Times New Roman"/>
+          <w:b/>
+          <w:sz w:val="28"/>
+          <w:szCs w:val="28"/>
+        </w:rPr>
+        <w:lastRenderedPageBreak/>
         <w:t>4.2 Расчет прибыли</w:t>
       </w:r>
     </w:p>
@@ -11772,7 +12292,6 @@
           <w:sz w:val="28"/>
           <w:szCs w:val="28"/>
         </w:rPr>
-        <w:lastRenderedPageBreak/>
         <w:tab/>
         <w:t>А) Маржинальная прибыль (П</w:t>
       </w:r>
@@ -11827,7 +12346,7 @@
           <v:shape id="_x0000_i1067" type="#_x0000_t75" style="width:123pt;height:18.75pt" o:ole="">
             <v:imagedata r:id="rId99" o:title=""/>
           </v:shape>
-          <o:OLEObject Type="Embed" ProgID="Equation.3" ShapeID="_x0000_i1067" DrawAspect="Content" ObjectID="_1546952357" r:id="rId100"/>
+          <o:OLEObject Type="Embed" ProgID="Equation.3" ShapeID="_x0000_i1067" DrawAspect="Content" ObjectID="_1546976757" r:id="rId100"/>
         </w:object>
       </w:r>
     </w:p>
@@ -11851,11 +12370,11 @@
           <w:sz w:val="24"/>
           <w:szCs w:val="24"/>
         </w:rPr>
-        <w:object w:dxaOrig="3320" w:dyaOrig="360">
-          <v:shape id="_x0000_i1068" type="#_x0000_t75" style="width:165.75pt;height:18.75pt" o:ole="">
+        <w:object w:dxaOrig="3720" w:dyaOrig="360">
+          <v:shape id="_x0000_i1153" type="#_x0000_t75" style="width:186pt;height:18.75pt" o:ole="">
             <v:imagedata r:id="rId101" o:title=""/>
           </v:shape>
-          <o:OLEObject Type="Embed" ProgID="Equation.3" ShapeID="_x0000_i1068" DrawAspect="Content" ObjectID="_1546952358" r:id="rId102"/>
+          <o:OLEObject Type="Embed" ProgID="Equation.3" ShapeID="_x0000_i1153" DrawAspect="Content" ObjectID="_1546976758" r:id="rId102"/>
         </w:object>
       </w:r>
     </w:p>
@@ -11898,7 +12417,7 @@
             <v:imagedata r:id="rId103" o:title=""/>
             <w10:wrap type="square" side="right"/>
           </v:shape>
-          <o:OLEObject Type="Embed" ProgID="Equation.3" ShapeID="_x0000_s1062" DrawAspect="Content" ObjectID="_1546952382" r:id="rId104"/>
+          <o:OLEObject Type="Embed" ProgID="Equation.3" ShapeID="_x0000_s1062" DrawAspect="Content" ObjectID="_1546976781" r:id="rId104"/>
         </w:object>
       </w:r>
       <w:r>
@@ -11927,11 +12446,11 @@
           <w:lang w:eastAsia="ru-RU"/>
         </w:rPr>
         <w:object w:dxaOrig="1440" w:dyaOrig="1440">
-          <v:shape id="_x0000_s1063" type="#_x0000_t75" style="position:absolute;margin-left:34.4pt;margin-top:8.35pt;width:162.65pt;height:18pt;z-index:251664384">
+          <v:shape id="_x0000_s1063" type="#_x0000_t75" style="position:absolute;margin-left:34.4pt;margin-top:8.35pt;width:182.75pt;height:18pt;z-index:251664384">
             <v:imagedata r:id="rId105" o:title=""/>
             <w10:wrap type="square" side="right"/>
           </v:shape>
-          <o:OLEObject Type="Embed" ProgID="Equation.3" ShapeID="_x0000_s1063" DrawAspect="Content" ObjectID="_1546952383" r:id="rId106"/>
+          <o:OLEObject Type="Embed" ProgID="Equation.3" ShapeID="_x0000_s1063" DrawAspect="Content" ObjectID="_1546976782" r:id="rId106"/>
         </w:object>
       </w:r>
       <w:r>
@@ -12022,7 +12541,7 @@
           <v:shape id="_x0000_i1071" type="#_x0000_t75" style="width:103.5pt;height:19.5pt" o:ole="">
             <v:imagedata r:id="rId107" o:title=""/>
           </v:shape>
-          <o:OLEObject Type="Embed" ProgID="Equation.3" ShapeID="_x0000_i1071" DrawAspect="Content" ObjectID="_1546952359" r:id="rId108"/>
+          <o:OLEObject Type="Embed" ProgID="Equation.3" ShapeID="_x0000_i1071" DrawAspect="Content" ObjectID="_1546976759" r:id="rId108"/>
         </w:object>
       </w:r>
       <w:r>
@@ -12049,11 +12568,11 @@
           <w:sz w:val="24"/>
           <w:szCs w:val="24"/>
         </w:rPr>
-        <w:object w:dxaOrig="3040" w:dyaOrig="360">
-          <v:shape id="_x0000_i1072" type="#_x0000_t75" style="width:152.25pt;height:18.75pt" o:ole="">
+        <w:object w:dxaOrig="3540" w:dyaOrig="360">
+          <v:shape id="_x0000_i1172" type="#_x0000_t75" style="width:177pt;height:18.75pt" o:ole="">
             <v:imagedata r:id="rId109" o:title=""/>
           </v:shape>
-          <o:OLEObject Type="Embed" ProgID="Equation.3" ShapeID="_x0000_i1072" DrawAspect="Content" ObjectID="_1546952360" r:id="rId110"/>
+          <o:OLEObject Type="Embed" ProgID="Equation.3" ShapeID="_x0000_i1172" DrawAspect="Content" ObjectID="_1546976760" r:id="rId110"/>
         </w:object>
       </w:r>
     </w:p>
@@ -12127,7 +12646,7 @@
           <v:shape id="_x0000_i1073" type="#_x0000_t75" style="width:114.75pt;height:19.5pt" o:ole="">
             <v:imagedata r:id="rId111" o:title=""/>
           </v:shape>
-          <o:OLEObject Type="Embed" ProgID="Equation.3" ShapeID="_x0000_i1073" DrawAspect="Content" ObjectID="_1546952361" r:id="rId112"/>
+          <o:OLEObject Type="Embed" ProgID="Equation.3" ShapeID="_x0000_i1073" DrawAspect="Content" ObjectID="_1546976761" r:id="rId112"/>
         </w:object>
       </w:r>
     </w:p>
@@ -12145,11 +12664,11 @@
           <w:sz w:val="24"/>
           <w:szCs w:val="24"/>
         </w:rPr>
-        <w:object w:dxaOrig="3879" w:dyaOrig="380">
-          <v:shape id="_x0000_i1074" type="#_x0000_t75" style="width:194.25pt;height:19.5pt" o:ole="">
+        <w:object w:dxaOrig="3960" w:dyaOrig="380">
+          <v:shape id="_x0000_i1183" type="#_x0000_t75" style="width:198.75pt;height:19.5pt" o:ole="">
             <v:imagedata r:id="rId113" o:title=""/>
           </v:shape>
-          <o:OLEObject Type="Embed" ProgID="Equation.3" ShapeID="_x0000_i1074" DrawAspect="Content" ObjectID="_1546952362" r:id="rId114"/>
+          <o:OLEObject Type="Embed" ProgID="Equation.3" ShapeID="_x0000_i1183" DrawAspect="Content" ObjectID="_1546976762" r:id="rId114"/>
         </w:object>
       </w:r>
     </w:p>
@@ -12203,7 +12722,7 @@
           <v:shape id="_x0000_i1075" type="#_x0000_t75" style="width:87pt;height:20.25pt" o:ole="">
             <v:imagedata r:id="rId115" o:title=""/>
           </v:shape>
-          <o:OLEObject Type="Embed" ProgID="Equation.3" ShapeID="_x0000_i1075" DrawAspect="Content" ObjectID="_1546952363" r:id="rId116"/>
+          <o:OLEObject Type="Embed" ProgID="Equation.3" ShapeID="_x0000_i1075" DrawAspect="Content" ObjectID="_1546976763" r:id="rId116"/>
         </w:object>
       </w:r>
     </w:p>
@@ -12227,11 +12746,11 @@
           <w:sz w:val="24"/>
           <w:szCs w:val="24"/>
         </w:rPr>
-        <w:object w:dxaOrig="3900" w:dyaOrig="380">
-          <v:shape id="_x0000_i1076" type="#_x0000_t75" style="width:194.25pt;height:19.5pt" o:ole="">
+        <w:object w:dxaOrig="3260" w:dyaOrig="380">
+          <v:shape id="_x0000_i1186" type="#_x0000_t75" style="width:162pt;height:19.5pt" o:ole="">
             <v:imagedata r:id="rId117" o:title=""/>
           </v:shape>
-          <o:OLEObject Type="Embed" ProgID="Equation.3" ShapeID="_x0000_i1076" DrawAspect="Content" ObjectID="_1546952364" r:id="rId118"/>
+          <o:OLEObject Type="Embed" ProgID="Equation.3" ShapeID="_x0000_i1186" DrawAspect="Content" ObjectID="_1546976764" r:id="rId118"/>
         </w:object>
       </w:r>
     </w:p>
@@ -12327,6 +12846,7 @@
           <w:sz w:val="28"/>
           <w:szCs w:val="28"/>
         </w:rPr>
+        <w:lastRenderedPageBreak/>
         <w:tab/>
       </w:r>
       <w:r>
@@ -12348,7 +12868,7 @@
           <v:shape id="_x0000_i1077" type="#_x0000_t75" style="width:72.75pt;height:35.25pt" o:ole="">
             <v:imagedata r:id="rId119" o:title=""/>
           </v:shape>
-          <o:OLEObject Type="Embed" ProgID="Equation.3" ShapeID="_x0000_i1077" DrawAspect="Content" ObjectID="_1546952365" r:id="rId120"/>
+          <o:OLEObject Type="Embed" ProgID="Equation.3" ShapeID="_x0000_i1077" DrawAspect="Content" ObjectID="_1546976765" r:id="rId120"/>
         </w:object>
       </w:r>
     </w:p>
@@ -12373,11 +12893,11 @@
         <w:rPr>
           <w:position w:val="-28"/>
         </w:rPr>
-        <w:object w:dxaOrig="3440" w:dyaOrig="660">
-          <v:shape id="_x0000_i1078" type="#_x0000_t75" style="width:171.75pt;height:33pt" o:ole="">
+        <w:object w:dxaOrig="3379" w:dyaOrig="660">
+          <v:shape id="_x0000_i1192" type="#_x0000_t75" style="width:168.75pt;height:33pt" o:ole="">
             <v:imagedata r:id="rId121" o:title=""/>
           </v:shape>
-          <o:OLEObject Type="Embed" ProgID="Equation.3" ShapeID="_x0000_i1078" DrawAspect="Content" ObjectID="_1546952366" r:id="rId122"/>
+          <o:OLEObject Type="Embed" ProgID="Equation.3" ShapeID="_x0000_i1192" DrawAspect="Content" ObjectID="_1546976766" r:id="rId122"/>
         </w:object>
       </w:r>
     </w:p>
@@ -12389,7 +12909,6 @@
         </w:rPr>
       </w:pPr>
       <w:r>
-        <w:lastRenderedPageBreak/>
         <w:tab/>
       </w:r>
       <w:r>
@@ -12590,7 +13109,7 @@
           <v:shape id="_x0000_i1079" type="#_x0000_t75" style="width:98.25pt;height:19.5pt" o:ole="">
             <v:imagedata r:id="rId123" o:title=""/>
           </v:shape>
-          <o:OLEObject Type="Embed" ProgID="Equation.3" ShapeID="_x0000_i1079" DrawAspect="Content" ObjectID="_1546952367" r:id="rId124"/>
+          <o:OLEObject Type="Embed" ProgID="Equation.3" ShapeID="_x0000_i1079" DrawAspect="Content" ObjectID="_1546976767" r:id="rId124"/>
         </w:object>
       </w:r>
     </w:p>
@@ -12629,15 +13148,15 @@
           <w:i/>
           <w:iCs/>
           <w:color w:val="000000"/>
-          <w:position w:val="-6"/>
+          <w:position w:val="-10"/>
           <w:sz w:val="24"/>
           <w:szCs w:val="24"/>
         </w:rPr>
-        <w:object w:dxaOrig="2040" w:dyaOrig="279">
-          <v:shape id="_x0000_i1080" type="#_x0000_t75" style="width:102pt;height:13.5pt" o:ole="">
+        <w:object w:dxaOrig="3360" w:dyaOrig="320">
+          <v:shape id="_x0000_i1210" type="#_x0000_t75" style="width:168pt;height:15.75pt" o:ole="">
             <v:imagedata r:id="rId125" o:title=""/>
           </v:shape>
-          <o:OLEObject Type="Embed" ProgID="Equation.3" ShapeID="_x0000_i1080" DrawAspect="Content" ObjectID="_1546952368" r:id="rId126"/>
+          <o:OLEObject Type="Embed" ProgID="Equation.3" ShapeID="_x0000_i1210" DrawAspect="Content" ObjectID="_1546976768" r:id="rId126"/>
         </w:object>
       </w:r>
     </w:p>
@@ -12680,11 +13199,11 @@
           <w:sz w:val="24"/>
           <w:szCs w:val="24"/>
         </w:rPr>
-        <w:object w:dxaOrig="3220" w:dyaOrig="740">
-          <v:shape id="_x0000_i1081" type="#_x0000_t75" style="width:160.5pt;height:36.75pt" o:ole="">
+        <w:object w:dxaOrig="3519" w:dyaOrig="740">
+          <v:shape id="_x0000_i1207" type="#_x0000_t75" style="width:175.5pt;height:36.75pt" o:ole="">
             <v:imagedata r:id="rId127" o:title=""/>
           </v:shape>
-          <o:OLEObject Type="Embed" ProgID="Equation.3" ShapeID="_x0000_i1081" DrawAspect="Content" ObjectID="_1546952369" r:id="rId128"/>
+          <o:OLEObject Type="Embed" ProgID="Equation.3" ShapeID="_x0000_i1207" DrawAspect="Content" ObjectID="_1546976769" r:id="rId128"/>
         </w:object>
       </w:r>
     </w:p>
@@ -12827,7 +13346,7 @@
           <w:iCs/>
           <w:color w:val="000000"/>
           <w:sz w:val="28"/>
-          <w:szCs w:val="24"/>
+          <w:szCs w:val="28"/>
         </w:rPr>
       </w:pPr>
       <w:r>
@@ -12836,10 +13355,10 @@
           <w:iCs/>
           <w:color w:val="000000"/>
           <w:sz w:val="28"/>
-          <w:szCs w:val="24"/>
+          <w:szCs w:val="28"/>
         </w:rPr>
         <w:tab/>
-        <w:t xml:space="preserve">Оценка </w:t>
+        <w:t>Оценка экономической эффективности вложений АРМ может производиться двумя методами: простым (без учета фактора времени)</w:t>
       </w:r>
       <w:r>
         <w:rPr>
@@ -12847,40 +13366,40 @@
           <w:iCs/>
           <w:color w:val="000000"/>
           <w:sz w:val="28"/>
-          <w:szCs w:val="24"/>
-        </w:rPr>
-        <w:t>экономической эффективности вложений АРМ может производиться двумя методами: простым (без учета фактора времени)</w:t>
-      </w:r>
-      <w:r>
+          <w:szCs w:val="28"/>
+        </w:rPr>
+        <w:t xml:space="preserve"> и с помощью дисконтирования.</w:t>
+      </w:r>
+    </w:p>
+    <w:p>
+      <w:pPr>
         <w:rPr>
           <w:rFonts w:ascii="Times New Roman" w:hAnsi="Times New Roman" w:cs="Times New Roman"/>
           <w:iCs/>
           <w:color w:val="000000"/>
           <w:sz w:val="28"/>
-          <w:szCs w:val="24"/>
-        </w:rPr>
-        <w:t xml:space="preserve"> и с помощью дисконтирования.</w:t>
-      </w:r>
-    </w:p>
-    <w:p>
-      <w:pPr>
+          <w:szCs w:val="28"/>
+        </w:rPr>
+      </w:pPr>
+      <w:r>
         <w:rPr>
           <w:rFonts w:ascii="Times New Roman" w:hAnsi="Times New Roman" w:cs="Times New Roman"/>
           <w:iCs/>
           <w:color w:val="000000"/>
           <w:sz w:val="28"/>
-          <w:szCs w:val="24"/>
-        </w:rPr>
-      </w:pPr>
+          <w:szCs w:val="28"/>
+        </w:rPr>
+        <w:t>1.</w:t>
+      </w:r>
       <w:r>
         <w:rPr>
           <w:rFonts w:ascii="Times New Roman" w:hAnsi="Times New Roman" w:cs="Times New Roman"/>
           <w:iCs/>
           <w:color w:val="000000"/>
           <w:sz w:val="28"/>
-          <w:szCs w:val="24"/>
-        </w:rPr>
-        <w:t>1.</w:t>
+          <w:szCs w:val="28"/>
+        </w:rPr>
+        <w:t>П</w:t>
       </w:r>
       <w:r>
         <w:rPr>
@@ -12888,9 +13407,9 @@
           <w:iCs/>
           <w:color w:val="000000"/>
           <w:sz w:val="28"/>
-          <w:szCs w:val="24"/>
-        </w:rPr>
-        <w:t>П</w:t>
+          <w:szCs w:val="28"/>
+        </w:rPr>
+        <w:t>ростой метод оценки экономической</w:t>
       </w:r>
       <w:r>
         <w:rPr>
@@ -12898,9 +13417,9 @@
           <w:iCs/>
           <w:color w:val="000000"/>
           <w:sz w:val="28"/>
-          <w:szCs w:val="24"/>
-        </w:rPr>
-        <w:t>ростой метод оценки экономической</w:t>
+          <w:szCs w:val="28"/>
+        </w:rPr>
+        <w:t xml:space="preserve"> </w:t>
       </w:r>
       <w:r>
         <w:rPr>
@@ -12908,63 +13427,63 @@
           <w:iCs/>
           <w:color w:val="000000"/>
           <w:sz w:val="28"/>
-          <w:szCs w:val="24"/>
-        </w:rPr>
-        <w:t xml:space="preserve"> </w:t>
-      </w:r>
-      <w:r>
+          <w:szCs w:val="28"/>
+        </w:rPr>
+        <w:t>эффективности АРМ включает в себя определение следующих показателей:</w:t>
+      </w:r>
+    </w:p>
+    <w:p>
+      <w:pPr>
+        <w:ind w:left="705"/>
         <w:rPr>
           <w:rFonts w:ascii="Times New Roman" w:hAnsi="Times New Roman" w:cs="Times New Roman"/>
           <w:iCs/>
           <w:color w:val="000000"/>
           <w:sz w:val="28"/>
-          <w:szCs w:val="24"/>
-        </w:rPr>
-        <w:t>эффективности АРМ включает в себя определение следующих показателей:</w:t>
-      </w:r>
-    </w:p>
-    <w:p>
-      <w:pPr>
-        <w:ind w:left="705"/>
+          <w:szCs w:val="28"/>
+        </w:rPr>
+      </w:pPr>
+      <w:r>
         <w:rPr>
           <w:rFonts w:ascii="Times New Roman" w:hAnsi="Times New Roman" w:cs="Times New Roman"/>
           <w:iCs/>
           <w:color w:val="000000"/>
           <w:sz w:val="28"/>
-          <w:szCs w:val="24"/>
-        </w:rPr>
-      </w:pPr>
-      <w:r>
+          <w:szCs w:val="28"/>
+        </w:rPr>
+        <w:t>А) Простую норму прибыли(ПНП).</w:t>
+      </w:r>
+    </w:p>
+    <w:p>
+      <w:pPr>
+        <w:ind w:firstLine="705"/>
         <w:rPr>
           <w:rFonts w:ascii="Times New Roman" w:hAnsi="Times New Roman" w:cs="Times New Roman"/>
           <w:iCs/>
           <w:color w:val="000000"/>
           <w:sz w:val="28"/>
-          <w:szCs w:val="24"/>
-        </w:rPr>
-        <w:t>А) Простую норму прибыли(ПНП).</w:t>
-      </w:r>
-    </w:p>
-    <w:p>
-      <w:pPr>
-        <w:ind w:firstLine="705"/>
+          <w:szCs w:val="28"/>
+        </w:rPr>
+      </w:pPr>
+      <w:r>
         <w:rPr>
           <w:rFonts w:ascii="Times New Roman" w:hAnsi="Times New Roman" w:cs="Times New Roman"/>
           <w:iCs/>
           <w:color w:val="000000"/>
           <w:sz w:val="28"/>
-          <w:szCs w:val="24"/>
-        </w:rPr>
-      </w:pPr>
+          <w:szCs w:val="28"/>
+        </w:rPr>
+        <w:t>ПНП рассчитывается как отношение чистой прибыли за г</w:t>
+      </w:r>
       <w:r>
         <w:rPr>
           <w:rFonts w:ascii="Times New Roman" w:hAnsi="Times New Roman" w:cs="Times New Roman"/>
           <w:iCs/>
           <w:color w:val="000000"/>
           <w:sz w:val="28"/>
-          <w:szCs w:val="24"/>
-        </w:rPr>
-        <w:t>ПНП рассчитывается как отношение чистой прибыли за г</w:t>
+          <w:szCs w:val="28"/>
+        </w:rPr>
+        <w:t xml:space="preserve">од к общему </w:t>
       </w:r>
       <w:r>
         <w:rPr>
@@ -12972,49 +13491,39 @@
           <w:iCs/>
           <w:color w:val="000000"/>
           <w:sz w:val="28"/>
-          <w:szCs w:val="24"/>
-        </w:rPr>
-        <w:t xml:space="preserve">од к общему </w:t>
-      </w:r>
+          <w:szCs w:val="28"/>
+        </w:rPr>
+        <w:t>объему затрат на АРМ – это сумма денежных средств необходимых на автоматизацию рабочего места (поле «итого» из таблицы 1).</w:t>
+      </w:r>
+    </w:p>
+    <w:p>
+      <w:pPr>
+        <w:ind w:left="705"/>
+        <w:rPr>
+          <w:rFonts w:ascii="Times New Roman" w:eastAsia="Times New Roman" w:hAnsi="Times New Roman" w:cs="Times New Roman"/>
+          <w:color w:val="000000"/>
+          <w:sz w:val="28"/>
+          <w:szCs w:val="28"/>
+          <w:lang w:eastAsia="ar-SA"/>
+        </w:rPr>
+      </w:pPr>
       <w:r>
         <w:rPr>
           <w:rFonts w:ascii="Times New Roman" w:hAnsi="Times New Roman" w:cs="Times New Roman"/>
           <w:iCs/>
           <w:color w:val="000000"/>
           <w:sz w:val="28"/>
-          <w:szCs w:val="24"/>
-        </w:rPr>
-        <w:t>объему затрат на АРМ – это сумма денежных средств необходимых на автоматизацию рабочего места (поле «итого» из таблицы 1).</w:t>
-      </w:r>
-    </w:p>
-    <w:p>
-      <w:pPr>
-        <w:ind w:left="705"/>
-        <w:rPr>
-          <w:rFonts w:ascii="Times New Roman" w:eastAsia="Times New Roman" w:hAnsi="Times New Roman" w:cs="Times New Roman"/>
-          <w:color w:val="000000"/>
-          <w:sz w:val="24"/>
-          <w:szCs w:val="24"/>
-          <w:lang w:eastAsia="ar-SA"/>
-        </w:rPr>
-      </w:pPr>
+          <w:szCs w:val="28"/>
+        </w:rPr>
+        <w:tab/>
+      </w:r>
       <w:r>
         <w:rPr>
           <w:rFonts w:ascii="Times New Roman" w:hAnsi="Times New Roman" w:cs="Times New Roman"/>
           <w:iCs/>
           <w:color w:val="000000"/>
           <w:sz w:val="28"/>
-          <w:szCs w:val="24"/>
-        </w:rPr>
-        <w:tab/>
-      </w:r>
-      <w:r>
-        <w:rPr>
-          <w:rFonts w:ascii="Times New Roman" w:hAnsi="Times New Roman" w:cs="Times New Roman"/>
-          <w:iCs/>
-          <w:color w:val="000000"/>
-          <w:sz w:val="28"/>
-          <w:szCs w:val="24"/>
+          <w:szCs w:val="28"/>
         </w:rPr>
         <w:tab/>
         <w:t xml:space="preserve">ПНП = </w:t>
@@ -13024,15 +13533,15 @@
           <w:rFonts w:ascii="Times New Roman" w:eastAsia="Times New Roman" w:hAnsi="Times New Roman" w:cs="Times New Roman"/>
           <w:color w:val="000000"/>
           <w:position w:val="-24"/>
-          <w:sz w:val="24"/>
-          <w:szCs w:val="24"/>
-          <w:lang w:eastAsia="ar-SA"/>
-        </w:rPr>
-        <w:object w:dxaOrig="2500" w:dyaOrig="660">
-          <v:shape id="_x0000_i1082" type="#_x0000_t75" style="width:124.5pt;height:33.75pt" o:ole="">
+          <w:sz w:val="28"/>
+          <w:szCs w:val="28"/>
+          <w:lang w:eastAsia="ar-SA"/>
+        </w:rPr>
+        <w:object w:dxaOrig="2200" w:dyaOrig="660">
+          <v:shape id="_x0000_i1213" type="#_x0000_t75" style="width:109.5pt;height:33.75pt" o:ole="">
             <v:imagedata r:id="rId129" o:title=""/>
           </v:shape>
-          <o:OLEObject Type="Embed" ProgID="Equation.3" ShapeID="_x0000_i1082" DrawAspect="Content" ObjectID="_1546952370" r:id="rId130"/>
+          <o:OLEObject Type="Embed" ProgID="Equation.3" ShapeID="_x0000_i1213" DrawAspect="Content" ObjectID="_1546976770" r:id="rId130"/>
         </w:object>
       </w:r>
     </w:p>
@@ -13042,8 +13551,8 @@
         <w:ind w:left="705"/>
         <w:rPr>
           <w:rFonts w:ascii="Times New Roman" w:eastAsia="Times New Roman" w:hAnsi="Times New Roman" w:cs="Times New Roman"/>
-          <w:sz w:val="24"/>
-          <w:szCs w:val="24"/>
+          <w:sz w:val="28"/>
+          <w:szCs w:val="28"/>
           <w:lang w:eastAsia="ar-SA"/>
         </w:rPr>
       </w:pPr>
@@ -13053,43 +13562,34 @@
           <w:iCs/>
           <w:color w:val="000000"/>
           <w:sz w:val="28"/>
-          <w:szCs w:val="24"/>
+          <w:szCs w:val="28"/>
         </w:rPr>
         <w:t>Б)</w:t>
       </w:r>
       <w:r>
         <w:rPr>
           <w:rFonts w:ascii="Times New Roman" w:eastAsia="Times New Roman" w:hAnsi="Times New Roman" w:cs="Times New Roman"/>
-          <w:sz w:val="24"/>
-          <w:szCs w:val="24"/>
-          <w:lang w:eastAsia="ar-SA"/>
-        </w:rPr>
-        <w:t xml:space="preserve"> </w:t>
-      </w:r>
-      <w:r>
+          <w:sz w:val="28"/>
+          <w:szCs w:val="28"/>
+          <w:lang w:eastAsia="ar-SA"/>
+        </w:rPr>
+        <w:t xml:space="preserve"> Срок окупаемости.</w:t>
+      </w:r>
+    </w:p>
+    <w:p>
+      <w:pPr>
         <w:rPr>
           <w:rFonts w:ascii="Times New Roman" w:eastAsia="Times New Roman" w:hAnsi="Times New Roman" w:cs="Times New Roman"/>
           <w:sz w:val="28"/>
-          <w:szCs w:val="24"/>
-          <w:lang w:eastAsia="ar-SA"/>
-        </w:rPr>
-        <w:t>Срок окупаемости.</w:t>
-      </w:r>
-    </w:p>
-    <w:p>
-      <w:pPr>
+          <w:szCs w:val="28"/>
+          <w:lang w:eastAsia="ar-SA"/>
+        </w:rPr>
+      </w:pPr>
+      <w:r>
         <w:rPr>
           <w:rFonts w:ascii="Times New Roman" w:eastAsia="Times New Roman" w:hAnsi="Times New Roman" w:cs="Times New Roman"/>
-          <w:sz w:val="24"/>
-          <w:szCs w:val="24"/>
-          <w:lang w:eastAsia="ar-SA"/>
-        </w:rPr>
-      </w:pPr>
-      <w:r>
-        <w:rPr>
-          <w:rFonts w:ascii="Times New Roman" w:eastAsia="Times New Roman" w:hAnsi="Times New Roman" w:cs="Times New Roman"/>
-          <w:sz w:val="24"/>
-          <w:szCs w:val="24"/>
+          <w:sz w:val="28"/>
+          <w:szCs w:val="28"/>
           <w:lang w:eastAsia="ar-SA"/>
         </w:rPr>
         <w:tab/>
@@ -13098,8 +13598,8 @@
       <w:r>
         <w:rPr>
           <w:rFonts w:ascii="Times New Roman" w:eastAsia="Times New Roman" w:hAnsi="Times New Roman" w:cs="Times New Roman"/>
-          <w:sz w:val="24"/>
-          <w:szCs w:val="24"/>
+          <w:sz w:val="28"/>
+          <w:szCs w:val="28"/>
           <w:lang w:eastAsia="ar-SA"/>
         </w:rPr>
         <w:t>, определяется по формуле:</w:t>
@@ -13110,16 +13610,16 @@
         <w:rPr>
           <w:rFonts w:ascii="Times New Roman" w:eastAsia="Times New Roman" w:hAnsi="Times New Roman" w:cs="Times New Roman"/>
           <w:color w:val="000000"/>
-          <w:sz w:val="24"/>
-          <w:szCs w:val="24"/>
+          <w:sz w:val="28"/>
+          <w:szCs w:val="28"/>
           <w:lang w:eastAsia="ar-SA"/>
         </w:rPr>
       </w:pPr>
       <w:r>
         <w:rPr>
           <w:rFonts w:ascii="Times New Roman" w:eastAsia="Times New Roman" w:hAnsi="Times New Roman" w:cs="Times New Roman"/>
-          <w:sz w:val="24"/>
-          <w:szCs w:val="24"/>
+          <w:sz w:val="28"/>
+          <w:szCs w:val="28"/>
           <w:lang w:eastAsia="ar-SA"/>
         </w:rPr>
         <w:tab/>
@@ -13129,15 +13629,15 @@
           <w:rFonts w:ascii="Times New Roman" w:eastAsia="Times New Roman" w:hAnsi="Times New Roman" w:cs="Times New Roman"/>
           <w:color w:val="000000"/>
           <w:position w:val="-34"/>
-          <w:sz w:val="24"/>
-          <w:szCs w:val="24"/>
+          <w:sz w:val="28"/>
+          <w:szCs w:val="28"/>
           <w:lang w:eastAsia="ar-SA"/>
         </w:rPr>
         <w:object w:dxaOrig="2085" w:dyaOrig="720">
           <v:shape id="_x0000_i1083" type="#_x0000_t75" style="width:103.5pt;height:36pt" o:ole="">
             <v:imagedata r:id="rId131" o:title=""/>
           </v:shape>
-          <o:OLEObject Type="Embed" ProgID="Equation.3" ShapeID="_x0000_i1083" DrawAspect="Content" ObjectID="_1546952371" r:id="rId132"/>
+          <o:OLEObject Type="Embed" ProgID="Equation.3" ShapeID="_x0000_i1083" DrawAspect="Content" ObjectID="_1546976771" r:id="rId132"/>
         </w:object>
       </w:r>
     </w:p>
@@ -13146,8 +13646,8 @@
         <w:rPr>
           <w:rFonts w:ascii="Times New Roman" w:eastAsia="Times New Roman" w:hAnsi="Times New Roman" w:cs="Times New Roman"/>
           <w:color w:val="000000"/>
-          <w:sz w:val="24"/>
-          <w:szCs w:val="24"/>
+          <w:sz w:val="28"/>
+          <w:szCs w:val="28"/>
           <w:lang w:eastAsia="ar-SA"/>
         </w:rPr>
       </w:pPr>
@@ -13155,8 +13655,8 @@
         <w:rPr>
           <w:rFonts w:ascii="Times New Roman" w:eastAsia="Times New Roman" w:hAnsi="Times New Roman" w:cs="Times New Roman"/>
           <w:color w:val="000000"/>
-          <w:sz w:val="24"/>
-          <w:szCs w:val="24"/>
+          <w:sz w:val="28"/>
+          <w:szCs w:val="28"/>
           <w:lang w:eastAsia="ar-SA"/>
         </w:rPr>
         <w:tab/>
@@ -13166,15 +13666,15 @@
           <w:rFonts w:ascii="Times New Roman" w:eastAsia="Times New Roman" w:hAnsi="Times New Roman" w:cs="Times New Roman"/>
           <w:color w:val="000000"/>
           <w:position w:val="-28"/>
-          <w:sz w:val="24"/>
-          <w:szCs w:val="24"/>
-          <w:lang w:eastAsia="ar-SA"/>
-        </w:rPr>
-        <w:object w:dxaOrig="4380" w:dyaOrig="660">
-          <v:shape id="_x0000_i1084" type="#_x0000_t75" style="width:218.25pt;height:33.75pt" o:ole="">
+          <w:sz w:val="28"/>
+          <w:szCs w:val="28"/>
+          <w:lang w:eastAsia="ar-SA"/>
+        </w:rPr>
+        <w:object w:dxaOrig="4000" w:dyaOrig="660">
+          <v:shape id="_x0000_i1217" type="#_x0000_t75" style="width:199.5pt;height:33.75pt" o:ole="">
             <v:imagedata r:id="rId133" o:title=""/>
           </v:shape>
-          <o:OLEObject Type="Embed" ProgID="Equation.3" ShapeID="_x0000_i1084" DrawAspect="Content" ObjectID="_1546952372" r:id="rId134"/>
+          <o:OLEObject Type="Embed" ProgID="Equation.3" ShapeID="_x0000_i1217" DrawAspect="Content" ObjectID="_1546976772" r:id="rId134"/>
         </w:object>
       </w:r>
     </w:p>
@@ -13183,8 +13683,8 @@
         <w:rPr>
           <w:rFonts w:ascii="Times New Roman" w:eastAsia="Times New Roman" w:hAnsi="Times New Roman" w:cs="Times New Roman"/>
           <w:color w:val="000000"/>
-          <w:sz w:val="24"/>
-          <w:szCs w:val="24"/>
+          <w:sz w:val="28"/>
+          <w:szCs w:val="28"/>
           <w:lang w:eastAsia="ar-SA"/>
         </w:rPr>
       </w:pPr>
@@ -13192,61 +13692,81 @@
         <w:rPr>
           <w:rFonts w:ascii="Times New Roman" w:eastAsia="Times New Roman" w:hAnsi="Times New Roman" w:cs="Times New Roman"/>
           <w:color w:val="000000"/>
-          <w:sz w:val="24"/>
-          <w:szCs w:val="24"/>
+          <w:sz w:val="28"/>
+          <w:szCs w:val="28"/>
           <w:lang w:eastAsia="ar-SA"/>
         </w:rPr>
         <w:tab/>
-        <w:t>Таким образом согласно расчетам, АРМ окупится через 0,3 года</w:t>
-      </w:r>
-    </w:p>
-    <w:p>
-      <w:pPr>
+        <w:t>Таким образом согласно расчетам, АРМ окупится через 0,3</w:t>
+      </w:r>
+      <w:r>
         <w:rPr>
           <w:rFonts w:ascii="Times New Roman" w:eastAsia="Times New Roman" w:hAnsi="Times New Roman" w:cs="Times New Roman"/>
           <w:color w:val="000000"/>
-          <w:sz w:val="24"/>
-          <w:szCs w:val="24"/>
-          <w:lang w:eastAsia="ar-SA"/>
-        </w:rPr>
-      </w:pPr>
+          <w:sz w:val="28"/>
+          <w:szCs w:val="28"/>
+          <w:lang w:eastAsia="ar-SA"/>
+        </w:rPr>
+        <w:t>4</w:t>
+      </w:r>
       <w:r>
         <w:rPr>
           <w:rFonts w:ascii="Times New Roman" w:eastAsia="Times New Roman" w:hAnsi="Times New Roman" w:cs="Times New Roman"/>
           <w:color w:val="000000"/>
-          <w:sz w:val="24"/>
-          <w:szCs w:val="24"/>
-          <w:lang w:eastAsia="ar-SA"/>
-        </w:rPr>
-        <w:t>2. Метод дисконтирования</w:t>
-      </w:r>
-      <w:r>
+          <w:sz w:val="28"/>
+          <w:szCs w:val="28"/>
+          <w:lang w:eastAsia="ar-SA"/>
+        </w:rPr>
+        <w:t xml:space="preserve"> года</w:t>
+      </w:r>
+    </w:p>
+    <w:p>
+      <w:pPr>
         <w:rPr>
           <w:rFonts w:ascii="Times New Roman" w:eastAsia="Times New Roman" w:hAnsi="Times New Roman" w:cs="Times New Roman"/>
           <w:color w:val="000000"/>
-          <w:sz w:val="24"/>
-          <w:szCs w:val="24"/>
-          <w:lang w:eastAsia="ar-SA"/>
-        </w:rPr>
-        <w:t xml:space="preserve"> (метод приведения чистых доходов к настоящему моменту времени) базируется на определении следующих показателей:</w:t>
-      </w:r>
-    </w:p>
-    <w:p>
-      <w:pPr>
+          <w:sz w:val="28"/>
+          <w:szCs w:val="28"/>
+          <w:lang w:eastAsia="ar-SA"/>
+        </w:rPr>
+      </w:pPr>
+      <w:r>
         <w:rPr>
           <w:rFonts w:ascii="Times New Roman" w:eastAsia="Times New Roman" w:hAnsi="Times New Roman" w:cs="Times New Roman"/>
           <w:color w:val="000000"/>
-          <w:sz w:val="24"/>
-          <w:szCs w:val="24"/>
-          <w:lang w:eastAsia="ar-SA"/>
-        </w:rPr>
-      </w:pPr>
+          <w:sz w:val="28"/>
+          <w:szCs w:val="28"/>
+          <w:lang w:eastAsia="ar-SA"/>
+        </w:rPr>
+        <w:t>2. Метод дисконтирования</w:t>
+      </w:r>
       <w:r>
         <w:rPr>
           <w:rFonts w:ascii="Times New Roman" w:eastAsia="Times New Roman" w:hAnsi="Times New Roman" w:cs="Times New Roman"/>
           <w:color w:val="000000"/>
-          <w:sz w:val="24"/>
-          <w:szCs w:val="24"/>
+          <w:sz w:val="28"/>
+          <w:szCs w:val="28"/>
+          <w:lang w:eastAsia="ar-SA"/>
+        </w:rPr>
+        <w:t xml:space="preserve"> (метод приведения чистых доходов к настоящему моменту времени) базируется на определении следующих показателей:</w:t>
+      </w:r>
+    </w:p>
+    <w:p>
+      <w:pPr>
+        <w:rPr>
+          <w:rFonts w:ascii="Times New Roman" w:eastAsia="Times New Roman" w:hAnsi="Times New Roman" w:cs="Times New Roman"/>
+          <w:color w:val="000000"/>
+          <w:sz w:val="28"/>
+          <w:szCs w:val="28"/>
+          <w:lang w:eastAsia="ar-SA"/>
+        </w:rPr>
+      </w:pPr>
+      <w:r>
+        <w:rPr>
+          <w:rFonts w:ascii="Times New Roman" w:eastAsia="Times New Roman" w:hAnsi="Times New Roman" w:cs="Times New Roman"/>
+          <w:color w:val="000000"/>
+          <w:sz w:val="28"/>
+          <w:szCs w:val="28"/>
           <w:lang w:eastAsia="ar-SA"/>
         </w:rPr>
         <w:tab/>
@@ -13259,8 +13779,8 @@
         <w:rPr>
           <w:rFonts w:ascii="Times New Roman" w:eastAsia="Times New Roman" w:hAnsi="Times New Roman" w:cs="Times New Roman"/>
           <w:color w:val="000000"/>
-          <w:sz w:val="24"/>
-          <w:szCs w:val="24"/>
+          <w:sz w:val="28"/>
+          <w:szCs w:val="28"/>
           <w:lang w:eastAsia="ar-SA"/>
         </w:rPr>
       </w:pPr>
@@ -13268,8 +13788,8 @@
         <w:rPr>
           <w:rFonts w:ascii="Times New Roman" w:eastAsia="Times New Roman" w:hAnsi="Times New Roman" w:cs="Times New Roman"/>
           <w:color w:val="000000"/>
-          <w:sz w:val="24"/>
-          <w:szCs w:val="24"/>
+          <w:sz w:val="28"/>
+          <w:szCs w:val="28"/>
           <w:lang w:eastAsia="ar-SA"/>
         </w:rPr>
         <w:t>Рассчитаем чистый доход по формуле:</w:t>
@@ -13281,8 +13801,8 @@
         <w:rPr>
           <w:rFonts w:ascii="Times New Roman" w:eastAsia="Times New Roman" w:hAnsi="Times New Roman" w:cs="Times New Roman"/>
           <w:color w:val="000000"/>
-          <w:sz w:val="24"/>
-          <w:szCs w:val="24"/>
+          <w:sz w:val="28"/>
+          <w:szCs w:val="28"/>
           <w:lang w:eastAsia="ar-SA"/>
         </w:rPr>
       </w:pPr>
@@ -13290,8 +13810,8 @@
         <w:rPr>
           <w:rFonts w:ascii="Times New Roman" w:eastAsia="Times New Roman" w:hAnsi="Times New Roman" w:cs="Times New Roman"/>
           <w:color w:val="000000"/>
-          <w:sz w:val="24"/>
-          <w:szCs w:val="24"/>
+          <w:sz w:val="28"/>
+          <w:szCs w:val="28"/>
           <w:lang w:eastAsia="ar-SA"/>
         </w:rPr>
         <w:tab/>
@@ -13301,15 +13821,15 @@
           <w:rFonts w:ascii="Times New Roman" w:eastAsia="Times New Roman" w:hAnsi="Times New Roman" w:cs="Times New Roman"/>
           <w:color w:val="000000"/>
           <w:position w:val="-14"/>
-          <w:sz w:val="24"/>
-          <w:szCs w:val="24"/>
+          <w:sz w:val="28"/>
+          <w:szCs w:val="28"/>
           <w:lang w:eastAsia="ar-SA"/>
         </w:rPr>
         <w:object w:dxaOrig="3390" w:dyaOrig="375">
           <v:shape id="_x0000_i1085" type="#_x0000_t75" style="width:170.25pt;height:19.5pt" o:ole="">
             <v:imagedata r:id="rId135" o:title=""/>
           </v:shape>
-          <o:OLEObject Type="Embed" ProgID="Equation.3" ShapeID="_x0000_i1085" DrawAspect="Content" ObjectID="_1546952373" r:id="rId136"/>
+          <o:OLEObject Type="Embed" ProgID="Equation.3" ShapeID="_x0000_i1085" DrawAspect="Content" ObjectID="_1546976773" r:id="rId136"/>
         </w:object>
       </w:r>
     </w:p>
@@ -13319,8 +13839,8 @@
         <w:rPr>
           <w:rFonts w:ascii="Times New Roman" w:eastAsia="Times New Roman" w:hAnsi="Times New Roman" w:cs="Times New Roman"/>
           <w:color w:val="000000"/>
-          <w:sz w:val="24"/>
-          <w:szCs w:val="24"/>
+          <w:sz w:val="28"/>
+          <w:szCs w:val="28"/>
           <w:lang w:eastAsia="ar-SA"/>
         </w:rPr>
       </w:pPr>
@@ -13328,8 +13848,8 @@
         <w:rPr>
           <w:rFonts w:ascii="Times New Roman" w:eastAsia="Times New Roman" w:hAnsi="Times New Roman" w:cs="Times New Roman"/>
           <w:color w:val="000000"/>
-          <w:sz w:val="24"/>
-          <w:szCs w:val="24"/>
+          <w:sz w:val="28"/>
+          <w:szCs w:val="28"/>
           <w:lang w:eastAsia="ar-SA"/>
         </w:rPr>
         <w:tab/>
@@ -13339,15 +13859,15 @@
           <w:rFonts w:ascii="Times New Roman" w:eastAsia="Times New Roman" w:hAnsi="Times New Roman" w:cs="Times New Roman"/>
           <w:color w:val="000000"/>
           <w:position w:val="-10"/>
-          <w:sz w:val="24"/>
-          <w:szCs w:val="24"/>
-          <w:lang w:eastAsia="ar-SA"/>
-        </w:rPr>
-        <w:object w:dxaOrig="5100" w:dyaOrig="320">
-          <v:shape id="_x0000_i1086" type="#_x0000_t75" style="width:254.25pt;height:15.75pt" o:ole="">
+          <w:sz w:val="28"/>
+          <w:szCs w:val="28"/>
+          <w:lang w:eastAsia="ar-SA"/>
+        </w:rPr>
+        <w:object w:dxaOrig="5340" w:dyaOrig="320">
+          <v:shape id="_x0000_i1229" type="#_x0000_t75" style="width:266.25pt;height:15.75pt" o:ole="">
             <v:imagedata r:id="rId137" o:title=""/>
           </v:shape>
-          <o:OLEObject Type="Embed" ProgID="Equation.3" ShapeID="_x0000_i1086" DrawAspect="Content" ObjectID="_1546952374" r:id="rId138"/>
+          <o:OLEObject Type="Embed" ProgID="Equation.3" ShapeID="_x0000_i1229" DrawAspect="Content" ObjectID="_1546976774" r:id="rId138"/>
         </w:object>
       </w:r>
     </w:p>
@@ -13357,8 +13877,8 @@
         <w:rPr>
           <w:rFonts w:ascii="Times New Roman" w:eastAsia="Times New Roman" w:hAnsi="Times New Roman" w:cs="Times New Roman"/>
           <w:color w:val="000000"/>
-          <w:sz w:val="24"/>
-          <w:szCs w:val="24"/>
+          <w:sz w:val="28"/>
+          <w:szCs w:val="28"/>
           <w:lang w:eastAsia="ar-SA"/>
         </w:rPr>
       </w:pPr>
@@ -13366,216 +13886,238 @@
         <w:rPr>
           <w:rFonts w:ascii="Times New Roman" w:eastAsia="Times New Roman" w:hAnsi="Times New Roman" w:cs="Times New Roman"/>
           <w:color w:val="000000"/>
-          <w:sz w:val="24"/>
-          <w:szCs w:val="24"/>
-          <w:lang w:eastAsia="ar-SA"/>
-        </w:rPr>
-        <w:t>Б) Чистая текущая стоимость проекта</w:t>
-      </w:r>
-    </w:p>
-    <w:p>
-      <w:pPr>
-        <w:ind w:firstLine="708"/>
+          <w:sz w:val="28"/>
+          <w:szCs w:val="28"/>
+          <w:lang w:eastAsia="ar-SA"/>
+        </w:rPr>
+        <w:t>Б) Ч</w:t>
+      </w:r>
+      <w:r>
         <w:rPr>
           <w:rFonts w:ascii="Times New Roman" w:eastAsia="Times New Roman" w:hAnsi="Times New Roman" w:cs="Times New Roman"/>
           <w:color w:val="000000"/>
-          <w:sz w:val="24"/>
-          <w:szCs w:val="24"/>
-          <w:lang w:eastAsia="ar-SA"/>
-        </w:rPr>
-      </w:pPr>
-      <w:r>
+          <w:sz w:val="28"/>
+          <w:szCs w:val="28"/>
+          <w:lang w:eastAsia="ar-SA"/>
+        </w:rPr>
+        <w:t>истая текущая стоимость проекта</w:t>
+      </w:r>
+    </w:p>
+    <w:p>
+      <w:pPr>
+        <w:ind w:firstLine="708"/>
         <w:rPr>
           <w:rFonts w:ascii="Times New Roman" w:eastAsia="Times New Roman" w:hAnsi="Times New Roman" w:cs="Times New Roman"/>
           <w:color w:val="000000"/>
-          <w:sz w:val="24"/>
-          <w:szCs w:val="24"/>
-          <w:lang w:eastAsia="ar-SA"/>
-        </w:rPr>
-        <w:t>Расчет чистой текущей стоимости проекта производится по формуле</w:t>
-      </w:r>
-    </w:p>
-    <w:p>
-      <w:pPr>
-        <w:ind w:firstLine="708"/>
+          <w:sz w:val="28"/>
+          <w:szCs w:val="28"/>
+          <w:lang w:eastAsia="ar-SA"/>
+        </w:rPr>
+      </w:pPr>
+      <w:r>
         <w:rPr>
           <w:rFonts w:ascii="Times New Roman" w:eastAsia="Times New Roman" w:hAnsi="Times New Roman" w:cs="Times New Roman"/>
           <w:color w:val="000000"/>
-          <w:sz w:val="24"/>
-          <w:szCs w:val="24"/>
-          <w:lang w:eastAsia="ar-SA"/>
-        </w:rPr>
-      </w:pPr>
-      <w:r>
+          <w:position w:val="-48"/>
+          <w:sz w:val="28"/>
+          <w:szCs w:val="28"/>
+          <w:lang w:eastAsia="ar-SA"/>
+        </w:rPr>
+        <w:object w:dxaOrig="8340" w:dyaOrig="1080">
+          <v:shape id="_x0000_i1295" type="#_x0000_t75" style="width:418.5pt;height:54pt" o:ole="">
+            <v:imagedata r:id="rId139" o:title=""/>
+          </v:shape>
+          <o:OLEObject Type="Embed" ProgID="Equation.3" ShapeID="_x0000_i1295" DrawAspect="Content" ObjectID="_1546976775" r:id="rId140"/>
+        </w:object>
+      </w:r>
+    </w:p>
+    <w:p>
+      <w:pPr>
+        <w:ind w:firstLine="708"/>
         <w:rPr>
           <w:rFonts w:ascii="Times New Roman" w:eastAsia="Times New Roman" w:hAnsi="Times New Roman" w:cs="Times New Roman"/>
           <w:color w:val="000000"/>
-          <w:sz w:val="24"/>
-          <w:szCs w:val="24"/>
-          <w:lang w:eastAsia="ar-SA"/>
-        </w:rPr>
-        <w:tab/>
-      </w:r>
+          <w:sz w:val="28"/>
+          <w:szCs w:val="28"/>
+          <w:lang w:eastAsia="ar-SA"/>
+        </w:rPr>
+      </w:pPr>
       <w:r>
         <w:rPr>
           <w:rFonts w:ascii="Times New Roman" w:eastAsia="Times New Roman" w:hAnsi="Times New Roman" w:cs="Times New Roman"/>
           <w:color w:val="000000"/>
-          <w:position w:val="-6"/>
-          <w:sz w:val="24"/>
-          <w:szCs w:val="24"/>
-          <w:lang w:eastAsia="ar-SA"/>
-        </w:rPr>
-        <w:object w:dxaOrig="3360" w:dyaOrig="285">
-          <v:shape id="_x0000_i1087" type="#_x0000_t75" style="width:167.25pt;height:14.25pt" o:ole="">
-            <v:imagedata r:id="rId139" o:title=""/>
-          </v:shape>
-          <o:OLEObject Type="Embed" ProgID="Equation.3" ShapeID="_x0000_i1087" DrawAspect="Content" ObjectID="_1546952375" r:id="rId140"/>
-        </w:object>
-      </w:r>
-    </w:p>
-    <w:p>
-      <w:pPr>
-        <w:ind w:firstLine="708"/>
+          <w:sz w:val="28"/>
+          <w:szCs w:val="28"/>
+          <w:lang w:eastAsia="ar-SA"/>
+        </w:rPr>
+        <w:t xml:space="preserve">Где </w:t>
+      </w:r>
+      <w:r>
         <w:rPr>
           <w:rFonts w:ascii="Times New Roman" w:eastAsia="Times New Roman" w:hAnsi="Times New Roman" w:cs="Times New Roman"/>
           <w:color w:val="000000"/>
-          <w:sz w:val="24"/>
-          <w:szCs w:val="24"/>
-          <w:lang w:eastAsia="ar-SA"/>
-        </w:rPr>
-      </w:pPr>
+          <w:sz w:val="28"/>
+          <w:szCs w:val="28"/>
+          <w:lang w:val="en-US" w:eastAsia="ar-SA"/>
+        </w:rPr>
+        <w:t>PV</w:t>
+      </w:r>
       <w:r>
         <w:rPr>
           <w:rFonts w:ascii="Times New Roman" w:eastAsia="Times New Roman" w:hAnsi="Times New Roman" w:cs="Times New Roman"/>
           <w:color w:val="000000"/>
-          <w:sz w:val="24"/>
-          <w:szCs w:val="24"/>
-          <w:lang w:eastAsia="ar-SA"/>
-        </w:rPr>
-        <w:t xml:space="preserve">Где </w:t>
-      </w:r>
-      <w:r>
+          <w:sz w:val="28"/>
+          <w:szCs w:val="28"/>
+          <w:lang w:eastAsia="ar-SA"/>
+        </w:rPr>
+        <w:t xml:space="preserve"> – дисконтированные денежные поступления;</w:t>
+      </w:r>
+    </w:p>
+    <w:p>
+      <w:pPr>
+        <w:ind w:firstLine="708"/>
         <w:rPr>
           <w:rFonts w:ascii="Times New Roman" w:eastAsia="Times New Roman" w:hAnsi="Times New Roman" w:cs="Times New Roman"/>
           <w:color w:val="000000"/>
-          <w:sz w:val="24"/>
-          <w:szCs w:val="24"/>
-          <w:lang w:val="en-US" w:eastAsia="ar-SA"/>
-        </w:rPr>
-        <w:t>PV</w:t>
-      </w:r>
+          <w:sz w:val="28"/>
+          <w:szCs w:val="28"/>
+          <w:lang w:eastAsia="ar-SA"/>
+        </w:rPr>
+      </w:pPr>
       <w:r>
         <w:rPr>
           <w:rFonts w:ascii="Times New Roman" w:eastAsia="Times New Roman" w:hAnsi="Times New Roman" w:cs="Times New Roman"/>
           <w:color w:val="000000"/>
-          <w:sz w:val="24"/>
-          <w:szCs w:val="24"/>
-          <w:lang w:eastAsia="ar-SA"/>
-        </w:rPr>
-        <w:t xml:space="preserve"> – </w:t>
+          <w:sz w:val="28"/>
+          <w:szCs w:val="28"/>
+          <w:lang w:val="en-US" w:eastAsia="ar-SA"/>
+        </w:rPr>
+        <w:lastRenderedPageBreak/>
+        <w:t>CI</w:t>
       </w:r>
       <w:r>
         <w:rPr>
           <w:rFonts w:ascii="Times New Roman" w:eastAsia="Times New Roman" w:hAnsi="Times New Roman" w:cs="Times New Roman"/>
           <w:color w:val="000000"/>
-          <w:sz w:val="24"/>
-          <w:szCs w:val="24"/>
-          <w:lang w:eastAsia="ar-SA"/>
-        </w:rPr>
-        <w:t>дисконтированные денежные поступления</w:t>
-      </w:r>
-      <w:r>
+          <w:sz w:val="28"/>
+          <w:szCs w:val="28"/>
+          <w:lang w:eastAsia="ar-SA"/>
+        </w:rPr>
+        <w:t xml:space="preserve"> – затраты на АРМ</w:t>
+      </w:r>
+    </w:p>
+    <w:p>
+      <w:pPr>
+        <w:ind w:firstLine="708"/>
         <w:rPr>
           <w:rFonts w:ascii="Times New Roman" w:eastAsia="Times New Roman" w:hAnsi="Times New Roman" w:cs="Times New Roman"/>
           <w:color w:val="000000"/>
-          <w:sz w:val="24"/>
-          <w:szCs w:val="24"/>
-          <w:lang w:eastAsia="ar-SA"/>
-        </w:rPr>
-        <w:t>;</w:t>
-      </w:r>
-    </w:p>
-    <w:p>
-      <w:pPr>
-        <w:ind w:firstLine="708"/>
+          <w:sz w:val="28"/>
+          <w:szCs w:val="28"/>
+          <w:lang w:eastAsia="ar-SA"/>
+        </w:rPr>
+      </w:pPr>
+      <w:r>
         <w:rPr>
           <w:rFonts w:ascii="Times New Roman" w:eastAsia="Times New Roman" w:hAnsi="Times New Roman" w:cs="Times New Roman"/>
           <w:color w:val="000000"/>
-          <w:sz w:val="24"/>
-          <w:szCs w:val="24"/>
-          <w:lang w:eastAsia="ar-SA"/>
-        </w:rPr>
-      </w:pPr>
+          <w:sz w:val="28"/>
+          <w:szCs w:val="28"/>
+          <w:lang w:val="en-US" w:eastAsia="ar-SA"/>
+        </w:rPr>
+        <w:t>r</w:t>
+      </w:r>
       <w:r>
         <w:rPr>
           <w:rFonts w:ascii="Times New Roman" w:eastAsia="Times New Roman" w:hAnsi="Times New Roman" w:cs="Times New Roman"/>
           <w:color w:val="000000"/>
-          <w:sz w:val="24"/>
-          <w:szCs w:val="24"/>
-          <w:lang w:val="en-US" w:eastAsia="ar-SA"/>
-        </w:rPr>
-        <w:t xml:space="preserve">CI – </w:t>
+          <w:sz w:val="28"/>
+          <w:szCs w:val="28"/>
+          <w:lang w:eastAsia="ar-SA"/>
+        </w:rPr>
+        <w:t xml:space="preserve"> – ставка дисконта в месяц</w:t>
       </w:r>
       <w:r>
         <w:rPr>
           <w:rFonts w:ascii="Times New Roman" w:eastAsia="Times New Roman" w:hAnsi="Times New Roman" w:cs="Times New Roman"/>
           <w:color w:val="000000"/>
-          <w:sz w:val="24"/>
-          <w:szCs w:val="24"/>
-          <w:lang w:eastAsia="ar-SA"/>
-        </w:rPr>
-        <w:t>затраты на АРМ</w:t>
-      </w:r>
-    </w:p>
-    <w:p>
-      <w:pPr>
+          <w:sz w:val="28"/>
+          <w:szCs w:val="28"/>
+          <w:lang w:eastAsia="ar-SA"/>
+        </w:rPr>
+        <w:t xml:space="preserve"> </w:t>
+      </w:r>
+      <w:r>
         <w:rPr>
           <w:rFonts w:ascii="Times New Roman" w:eastAsia="Times New Roman" w:hAnsi="Times New Roman" w:cs="Times New Roman"/>
-          <w:sz w:val="24"/>
-          <w:szCs w:val="24"/>
-          <w:lang w:eastAsia="ar-SA"/>
-        </w:rPr>
-      </w:pPr>
-      <w:r>
-        <w:rPr>
-          <w:rFonts w:ascii="Times New Roman" w:hAnsi="Times New Roman" w:cs="Times New Roman"/>
-          <w:sz w:val="24"/>
-          <w:szCs w:val="24"/>
+          <w:color w:val="000000"/>
+          <w:sz w:val="28"/>
+          <w:szCs w:val="28"/>
+          <w:lang w:eastAsia="ar-SA"/>
+        </w:rPr>
+        <w:t>(0,</w:t>
+      </w:r>
+      <w:r>
+        <w:rPr>
+          <w:rFonts w:ascii="Times New Roman" w:eastAsia="Times New Roman" w:hAnsi="Times New Roman" w:cs="Times New Roman"/>
+          <w:color w:val="000000"/>
+          <w:sz w:val="28"/>
+          <w:szCs w:val="28"/>
+          <w:lang w:eastAsia="ar-SA"/>
+        </w:rPr>
+        <w:t>0</w:t>
+      </w:r>
+      <w:r>
+        <w:rPr>
+          <w:rFonts w:ascii="Times New Roman" w:eastAsia="Times New Roman" w:hAnsi="Times New Roman" w:cs="Times New Roman"/>
+          <w:color w:val="000000"/>
+          <w:sz w:val="28"/>
+          <w:szCs w:val="28"/>
+          <w:lang w:eastAsia="ar-SA"/>
+        </w:rPr>
+        <w:t>1)</w:t>
+      </w:r>
+      <w:r>
+        <w:rPr>
+          <w:rFonts w:ascii="Times New Roman" w:eastAsia="Times New Roman" w:hAnsi="Times New Roman" w:cs="Times New Roman"/>
+          <w:color w:val="000000"/>
+          <w:sz w:val="28"/>
+          <w:szCs w:val="28"/>
+          <w:lang w:eastAsia="ar-SA"/>
+        </w:rPr>
+        <w:t>;</w:t>
+      </w:r>
+    </w:p>
+    <w:p>
+      <w:pPr>
+        <w:rPr>
+          <w:rFonts w:ascii="Times New Roman" w:eastAsia="Times New Roman" w:hAnsi="Times New Roman" w:cs="Times New Roman"/>
+          <w:color w:val="000000"/>
+          <w:sz w:val="28"/>
+          <w:szCs w:val="28"/>
+          <w:lang w:eastAsia="ar-SA"/>
+        </w:rPr>
+      </w:pPr>
+      <w:r>
+        <w:rPr>
+          <w:rFonts w:ascii="Times New Roman" w:hAnsi="Times New Roman" w:cs="Times New Roman"/>
+          <w:sz w:val="28"/>
+          <w:szCs w:val="28"/>
         </w:rPr>
         <w:object w:dxaOrig="1440" w:dyaOrig="1440">
-          <v:shape id="_x0000_s1111" type="#_x0000_t75" style="position:absolute;margin-left:73.1pt;margin-top:-1.1pt;width:142.55pt;height:19pt;z-index:251666432">
+          <v:shape id="_x0000_s1111" type="#_x0000_t75" style="position:absolute;margin-left:29.6pt;margin-top:22.45pt;width:142.55pt;height:19pt;z-index:251666432">
             <v:imagedata r:id="rId141" o:title=""/>
             <w10:wrap type="square" side="right"/>
           </v:shape>
-          <o:OLEObject Type="Embed" ProgID="Equation.3" ShapeID="_x0000_s1111" DrawAspect="Content" ObjectID="_1546952384" r:id="rId142"/>
+          <o:OLEObject Type="Embed" ProgID="Equation.3" ShapeID="_x0000_s1111" DrawAspect="Content" ObjectID="_1546976783" r:id="rId142"/>
         </w:object>
       </w:r>
-    </w:p>
-    <w:p>
-      <w:pPr>
+      <w:r>
         <w:rPr>
           <w:rFonts w:ascii="Times New Roman" w:eastAsia="Times New Roman" w:hAnsi="Times New Roman" w:cs="Times New Roman"/>
           <w:color w:val="000000"/>
-          <w:sz w:val="24"/>
-          <w:szCs w:val="24"/>
-          <w:lang w:eastAsia="ar-SA"/>
-        </w:rPr>
-      </w:pPr>
-      <w:r>
-        <w:rPr>
-          <w:rFonts w:ascii="Times New Roman" w:eastAsia="Times New Roman" w:hAnsi="Times New Roman" w:cs="Times New Roman"/>
-          <w:sz w:val="24"/>
-          <w:szCs w:val="24"/>
-          <w:lang w:eastAsia="ar-SA"/>
-        </w:rPr>
-        <w:lastRenderedPageBreak/>
-        <w:tab/>
-      </w:r>
-      <w:r>
-        <w:rPr>
-          <w:rFonts w:ascii="Times New Roman" w:eastAsia="Times New Roman" w:hAnsi="Times New Roman" w:cs="Times New Roman"/>
-          <w:sz w:val="24"/>
-          <w:szCs w:val="24"/>
+          <w:sz w:val="28"/>
+          <w:szCs w:val="28"/>
           <w:lang w:eastAsia="ar-SA"/>
         </w:rPr>
         <w:tab/>
@@ -13584,210 +14126,102 @@
         <w:rPr>
           <w:rFonts w:ascii="Times New Roman" w:eastAsia="Times New Roman" w:hAnsi="Times New Roman" w:cs="Times New Roman"/>
           <w:color w:val="000000"/>
-          <w:position w:val="-30"/>
-          <w:sz w:val="24"/>
-          <w:szCs w:val="24"/>
-          <w:lang w:eastAsia="ar-SA"/>
-        </w:rPr>
-        <w:object w:dxaOrig="3840" w:dyaOrig="720">
-          <v:shape id="_x0000_i1089" type="#_x0000_t75" style="width:192.75pt;height:36pt" o:ole="">
-            <v:imagedata r:id="rId143" o:title=""/>
-          </v:shape>
-          <o:OLEObject Type="Embed" ProgID="Equation.3" ShapeID="_x0000_i1089" DrawAspect="Content" ObjectID="_1546952376" r:id="rId144"/>
-        </w:object>
-      </w:r>
-    </w:p>
-    <w:p>
-      <w:pPr>
+          <w:sz w:val="28"/>
+          <w:szCs w:val="28"/>
+          <w:lang w:val="en-US" w:eastAsia="ar-SA"/>
+        </w:rPr>
+        <w:t>n</w:t>
+      </w:r>
+      <w:r>
         <w:rPr>
           <w:rFonts w:ascii="Times New Roman" w:eastAsia="Times New Roman" w:hAnsi="Times New Roman" w:cs="Times New Roman"/>
           <w:color w:val="000000"/>
-          <w:sz w:val="24"/>
-          <w:szCs w:val="24"/>
-          <w:lang w:eastAsia="ar-SA"/>
-        </w:rPr>
-      </w:pPr>
+          <w:sz w:val="28"/>
+          <w:szCs w:val="28"/>
+          <w:lang w:eastAsia="ar-SA"/>
+        </w:rPr>
+        <w:t xml:space="preserve"> – порядковый</w:t>
+      </w:r>
       <w:r>
         <w:rPr>
           <w:rFonts w:ascii="Times New Roman" w:eastAsia="Times New Roman" w:hAnsi="Times New Roman" w:cs="Times New Roman"/>
           <w:color w:val="000000"/>
-          <w:sz w:val="24"/>
-          <w:szCs w:val="24"/>
-          <w:lang w:eastAsia="ar-SA"/>
-        </w:rPr>
-        <w:tab/>
-        <w:t xml:space="preserve">Где </w:t>
+          <w:sz w:val="28"/>
+          <w:szCs w:val="28"/>
+          <w:lang w:eastAsia="ar-SA"/>
+        </w:rPr>
+        <w:t xml:space="preserve"> номер интервалов планирования</w:t>
       </w:r>
       <w:r>
         <w:rPr>
           <w:rFonts w:ascii="Times New Roman" w:eastAsia="Times New Roman" w:hAnsi="Times New Roman" w:cs="Times New Roman"/>
           <w:color w:val="000000"/>
-          <w:sz w:val="24"/>
-          <w:szCs w:val="24"/>
-          <w:lang w:val="en-US" w:eastAsia="ar-SA"/>
-        </w:rPr>
-        <w:t>r</w:t>
-      </w:r>
-      <w:r>
+          <w:sz w:val="28"/>
+          <w:szCs w:val="28"/>
+          <w:lang w:eastAsia="ar-SA"/>
+        </w:rPr>
+        <w:t>.</w:t>
+      </w:r>
+    </w:p>
+    <w:p>
+      <w:pPr>
         <w:rPr>
           <w:rFonts w:ascii="Times New Roman" w:eastAsia="Times New Roman" w:hAnsi="Times New Roman" w:cs="Times New Roman"/>
           <w:color w:val="000000"/>
-          <w:sz w:val="24"/>
-          <w:szCs w:val="24"/>
-          <w:lang w:eastAsia="ar-SA"/>
-        </w:rPr>
-        <w:t xml:space="preserve"> – </w:t>
-      </w:r>
-      <w:r>
+          <w:sz w:val="28"/>
+          <w:szCs w:val="28"/>
+          <w:lang w:eastAsia="ar-SA"/>
+        </w:rPr>
+      </w:pPr>
+    </w:p>
+    <w:p>
+      <w:pPr>
+        <w:ind w:firstLine="708"/>
         <w:rPr>
           <w:rFonts w:ascii="Times New Roman" w:eastAsia="Times New Roman" w:hAnsi="Times New Roman" w:cs="Times New Roman"/>
           <w:color w:val="000000"/>
-          <w:sz w:val="24"/>
-          <w:szCs w:val="24"/>
-          <w:lang w:eastAsia="ar-SA"/>
-        </w:rPr>
-        <w:t>ставка дисконта в месяц</w:t>
-      </w:r>
+          <w:sz w:val="28"/>
+          <w:szCs w:val="28"/>
+          <w:lang w:eastAsia="ar-SA"/>
+        </w:rPr>
+      </w:pPr>
       <w:r>
         <w:rPr>
           <w:rFonts w:ascii="Times New Roman" w:eastAsia="Times New Roman" w:hAnsi="Times New Roman" w:cs="Times New Roman"/>
           <w:color w:val="000000"/>
-          <w:sz w:val="24"/>
-          <w:szCs w:val="24"/>
-          <w:lang w:eastAsia="ar-SA"/>
-        </w:rPr>
-        <w:t xml:space="preserve"> </w:t>
-      </w:r>
-      <w:r>
+          <w:sz w:val="28"/>
+          <w:szCs w:val="28"/>
+          <w:lang w:eastAsia="ar-SA"/>
+        </w:rPr>
+        <w:t>В) Определим индекс рентабельности</w:t>
+      </w:r>
+    </w:p>
+    <w:p>
+      <w:pPr>
         <w:rPr>
           <w:rFonts w:ascii="Times New Roman" w:eastAsia="Times New Roman" w:hAnsi="Times New Roman" w:cs="Times New Roman"/>
           <w:color w:val="000000"/>
-          <w:sz w:val="24"/>
-          <w:szCs w:val="24"/>
-          <w:lang w:eastAsia="ar-SA"/>
-        </w:rPr>
-        <w:t>(0,1)</w:t>
-      </w:r>
+          <w:sz w:val="28"/>
+          <w:szCs w:val="28"/>
+          <w:lang w:eastAsia="ar-SA"/>
+        </w:rPr>
+      </w:pPr>
       <w:r>
         <w:rPr>
           <w:rFonts w:ascii="Times New Roman" w:eastAsia="Times New Roman" w:hAnsi="Times New Roman" w:cs="Times New Roman"/>
           <w:color w:val="000000"/>
-          <w:sz w:val="24"/>
-          <w:szCs w:val="24"/>
-          <w:lang w:eastAsia="ar-SA"/>
-        </w:rPr>
-        <w:t>;</w:t>
-      </w:r>
-    </w:p>
-    <w:p>
-      <w:pPr>
+          <w:sz w:val="28"/>
+          <w:szCs w:val="28"/>
+          <w:lang w:eastAsia="ar-SA"/>
+        </w:rPr>
+        <w:tab/>
+      </w:r>
+      <w:r>
         <w:rPr>
           <w:rFonts w:ascii="Times New Roman" w:eastAsia="Times New Roman" w:hAnsi="Times New Roman" w:cs="Times New Roman"/>
           <w:color w:val="000000"/>
-          <w:sz w:val="24"/>
-          <w:szCs w:val="24"/>
-          <w:lang w:eastAsia="ar-SA"/>
-        </w:rPr>
-      </w:pPr>
-      <w:r>
-        <w:rPr>
-          <w:rFonts w:ascii="Times New Roman" w:eastAsia="Times New Roman" w:hAnsi="Times New Roman" w:cs="Times New Roman"/>
-          <w:color w:val="000000"/>
-          <w:sz w:val="24"/>
-          <w:szCs w:val="24"/>
-          <w:lang w:eastAsia="ar-SA"/>
-        </w:rPr>
-        <w:tab/>
-      </w:r>
-      <w:r>
-        <w:rPr>
-          <w:rFonts w:ascii="Times New Roman" w:eastAsia="Times New Roman" w:hAnsi="Times New Roman" w:cs="Times New Roman"/>
-          <w:color w:val="000000"/>
-          <w:sz w:val="24"/>
-          <w:szCs w:val="24"/>
-          <w:lang w:val="en-US" w:eastAsia="ar-SA"/>
-        </w:rPr>
-        <w:t>n</w:t>
-      </w:r>
-      <w:r>
-        <w:rPr>
-          <w:rFonts w:ascii="Times New Roman" w:eastAsia="Times New Roman" w:hAnsi="Times New Roman" w:cs="Times New Roman"/>
-          <w:color w:val="000000"/>
-          <w:sz w:val="24"/>
-          <w:szCs w:val="24"/>
-          <w:lang w:eastAsia="ar-SA"/>
-        </w:rPr>
-        <w:t xml:space="preserve"> – </w:t>
-      </w:r>
-      <w:r>
-        <w:rPr>
-          <w:rFonts w:ascii="Times New Roman" w:eastAsia="Times New Roman" w:hAnsi="Times New Roman" w:cs="Times New Roman"/>
-          <w:color w:val="000000"/>
-          <w:sz w:val="24"/>
-          <w:szCs w:val="24"/>
-          <w:lang w:eastAsia="ar-SA"/>
-        </w:rPr>
-        <w:t>порядковый номер интервалов планирования (2)</w:t>
-      </w:r>
-      <w:r>
-        <w:rPr>
-          <w:rFonts w:ascii="Times New Roman" w:eastAsia="Times New Roman" w:hAnsi="Times New Roman" w:cs="Times New Roman"/>
-          <w:color w:val="000000"/>
-          <w:sz w:val="24"/>
-          <w:szCs w:val="24"/>
-          <w:lang w:eastAsia="ar-SA"/>
-        </w:rPr>
-        <w:t>.</w:t>
-      </w:r>
-    </w:p>
-    <w:p>
-      <w:pPr>
-        <w:rPr>
-          <w:rFonts w:ascii="Times New Roman" w:eastAsia="Times New Roman" w:hAnsi="Times New Roman" w:cs="Times New Roman"/>
-          <w:color w:val="000000"/>
-          <w:sz w:val="24"/>
-          <w:szCs w:val="24"/>
-          <w:lang w:eastAsia="ar-SA"/>
-        </w:rPr>
-      </w:pPr>
-      <w:r>
-        <w:rPr>
-          <w:rFonts w:ascii="Times New Roman" w:eastAsia="Times New Roman" w:hAnsi="Times New Roman" w:cs="Times New Roman"/>
-          <w:color w:val="000000"/>
-          <w:sz w:val="24"/>
-          <w:szCs w:val="24"/>
-          <w:lang w:eastAsia="ar-SA"/>
-        </w:rPr>
-        <w:tab/>
-        <w:t>В) Определим индекс рентабельности</w:t>
-      </w:r>
-    </w:p>
-    <w:p>
-      <w:pPr>
-        <w:rPr>
-          <w:rFonts w:ascii="Times New Roman" w:eastAsia="Times New Roman" w:hAnsi="Times New Roman" w:cs="Times New Roman"/>
-          <w:color w:val="000000"/>
-          <w:sz w:val="24"/>
-          <w:szCs w:val="24"/>
-          <w:lang w:eastAsia="ar-SA"/>
-        </w:rPr>
-      </w:pPr>
-      <w:r>
-        <w:rPr>
-          <w:rFonts w:ascii="Times New Roman" w:eastAsia="Times New Roman" w:hAnsi="Times New Roman" w:cs="Times New Roman"/>
-          <w:color w:val="000000"/>
-          <w:sz w:val="24"/>
-          <w:szCs w:val="24"/>
-          <w:lang w:eastAsia="ar-SA"/>
-        </w:rPr>
-        <w:tab/>
-      </w:r>
-      <w:r>
-        <w:rPr>
-          <w:rFonts w:ascii="Times New Roman" w:eastAsia="Times New Roman" w:hAnsi="Times New Roman" w:cs="Times New Roman"/>
-          <w:color w:val="000000"/>
-          <w:sz w:val="24"/>
-          <w:szCs w:val="24"/>
+          <w:sz w:val="28"/>
+          <w:szCs w:val="28"/>
           <w:lang w:eastAsia="ar-SA"/>
         </w:rPr>
         <w:tab/>
@@ -13797,15 +14231,15 @@
           <w:rFonts w:ascii="Times New Roman" w:eastAsia="Times New Roman" w:hAnsi="Times New Roman" w:cs="Times New Roman"/>
           <w:color w:val="000000"/>
           <w:position w:val="-24"/>
-          <w:sz w:val="24"/>
-          <w:szCs w:val="24"/>
+          <w:sz w:val="28"/>
+          <w:szCs w:val="28"/>
           <w:lang w:eastAsia="ar-SA"/>
         </w:rPr>
         <w:object w:dxaOrig="1185" w:dyaOrig="615">
           <v:shape id="_x0000_i1090" type="#_x0000_t75" style="width:59.25pt;height:30pt" o:ole="">
-            <v:imagedata r:id="rId145" o:title=""/>
+            <v:imagedata r:id="rId143" o:title=""/>
           </v:shape>
-          <o:OLEObject Type="Embed" ProgID="Equation.3" ShapeID="_x0000_i1090" DrawAspect="Content" ObjectID="_1546952377" r:id="rId146"/>
+          <o:OLEObject Type="Embed" ProgID="Equation.3" ShapeID="_x0000_i1090" DrawAspect="Content" ObjectID="_1546976776" r:id="rId144"/>
         </w:object>
       </w:r>
     </w:p>
@@ -13814,8 +14248,8 @@
         <w:rPr>
           <w:rFonts w:ascii="Times New Roman" w:eastAsia="Times New Roman" w:hAnsi="Times New Roman" w:cs="Times New Roman"/>
           <w:color w:val="000000"/>
-          <w:sz w:val="24"/>
-          <w:szCs w:val="24"/>
+          <w:sz w:val="28"/>
+          <w:szCs w:val="28"/>
           <w:lang w:eastAsia="ar-SA"/>
         </w:rPr>
       </w:pPr>
@@ -13823,8 +14257,8 @@
         <w:rPr>
           <w:rFonts w:ascii="Times New Roman" w:eastAsia="Times New Roman" w:hAnsi="Times New Roman" w:cs="Times New Roman"/>
           <w:color w:val="000000"/>
-          <w:sz w:val="24"/>
-          <w:szCs w:val="24"/>
+          <w:sz w:val="28"/>
+          <w:szCs w:val="28"/>
           <w:lang w:eastAsia="ar-SA"/>
         </w:rPr>
         <w:tab/>
@@ -13833,8 +14267,8 @@
         <w:rPr>
           <w:rFonts w:ascii="Times New Roman" w:eastAsia="Times New Roman" w:hAnsi="Times New Roman" w:cs="Times New Roman"/>
           <w:color w:val="000000"/>
-          <w:sz w:val="24"/>
-          <w:szCs w:val="24"/>
+          <w:sz w:val="28"/>
+          <w:szCs w:val="28"/>
           <w:lang w:eastAsia="ar-SA"/>
         </w:rPr>
         <w:tab/>
@@ -13844,15 +14278,15 @@
           <w:rFonts w:ascii="Times New Roman" w:eastAsia="Times New Roman" w:hAnsi="Times New Roman" w:cs="Times New Roman"/>
           <w:color w:val="000000"/>
           <w:position w:val="-24"/>
-          <w:sz w:val="24"/>
-          <w:szCs w:val="24"/>
-          <w:lang w:eastAsia="ar-SA"/>
-        </w:rPr>
-        <w:object w:dxaOrig="1880" w:dyaOrig="620">
-          <v:shape id="_x0000_i1091" type="#_x0000_t75" style="width:93.75pt;height:30.75pt" o:ole="">
-            <v:imagedata r:id="rId147" o:title=""/>
+          <w:sz w:val="28"/>
+          <w:szCs w:val="28"/>
+          <w:lang w:eastAsia="ar-SA"/>
+        </w:rPr>
+        <w:object w:dxaOrig="1900" w:dyaOrig="620">
+          <v:shape id="_x0000_i1298" type="#_x0000_t75" style="width:94.5pt;height:30.75pt" o:ole="">
+            <v:imagedata r:id="rId145" o:title=""/>
           </v:shape>
-          <o:OLEObject Type="Embed" ProgID="Equation.3" ShapeID="_x0000_i1091" DrawAspect="Content" ObjectID="_1546952378" r:id="rId148"/>
+          <o:OLEObject Type="Embed" ProgID="Equation.3" ShapeID="_x0000_i1298" DrawAspect="Content" ObjectID="_1546976777" r:id="rId146"/>
         </w:object>
       </w:r>
     </w:p>
@@ -13862,7 +14296,7 @@
         <w:rPr>
           <w:rFonts w:ascii="Times New Roman" w:eastAsia="Times New Roman" w:hAnsi="Times New Roman" w:cs="Times New Roman"/>
           <w:sz w:val="28"/>
-          <w:szCs w:val="24"/>
+          <w:szCs w:val="28"/>
           <w:lang w:eastAsia="ar-SA"/>
         </w:rPr>
       </w:pPr>
@@ -13870,64 +14304,28 @@
         <w:rPr>
           <w:rFonts w:ascii="Times New Roman" w:eastAsia="Times New Roman" w:hAnsi="Times New Roman" w:cs="Times New Roman"/>
           <w:sz w:val="28"/>
-          <w:szCs w:val="24"/>
-          <w:lang w:eastAsia="ar-SA"/>
-        </w:rPr>
-        <w:t>Если индекс рентабельности (PI) больше единицы, то мероприятие</w:t>
+          <w:szCs w:val="28"/>
+          <w:lang w:eastAsia="ar-SA"/>
+        </w:rPr>
+        <w:t>Индекс рентабельности проекта намного больше единицы, это означает создание АРМ экономически оправданно, и можно немедленно приступать к реализ</w:t>
       </w:r>
       <w:r>
         <w:rPr>
           <w:rFonts w:ascii="Times New Roman" w:eastAsia="Times New Roman" w:hAnsi="Times New Roman" w:cs="Times New Roman"/>
           <w:sz w:val="28"/>
-          <w:szCs w:val="24"/>
-          <w:lang w:eastAsia="ar-SA"/>
-        </w:rPr>
-        <w:t xml:space="preserve"> по автоматизации </w:t>
+          <w:szCs w:val="28"/>
+          <w:lang w:eastAsia="ar-SA"/>
+        </w:rPr>
+        <w:t xml:space="preserve">ации проекта, так как спустя пол </w:t>
       </w:r>
       <w:r>
         <w:rPr>
           <w:rFonts w:ascii="Times New Roman" w:eastAsia="Times New Roman" w:hAnsi="Times New Roman" w:cs="Times New Roman"/>
           <w:sz w:val="28"/>
-          <w:szCs w:val="24"/>
-          <w:lang w:eastAsia="ar-SA"/>
-        </w:rPr>
-        <w:t>рабочего места специалиста</w:t>
-      </w:r>
-      <w:r>
-        <w:rPr>
-          <w:rFonts w:ascii="Times New Roman" w:eastAsia="Times New Roman" w:hAnsi="Times New Roman" w:cs="Times New Roman"/>
-          <w:sz w:val="28"/>
-          <w:szCs w:val="24"/>
-          <w:lang w:eastAsia="ar-SA"/>
-        </w:rPr>
-        <w:t xml:space="preserve"> эффективно и</w:t>
-      </w:r>
-      <w:r>
-        <w:rPr>
-          <w:rFonts w:ascii="Times New Roman" w:eastAsia="Times New Roman" w:hAnsi="Times New Roman" w:cs="Times New Roman"/>
-          <w:sz w:val="28"/>
-          <w:szCs w:val="24"/>
-          <w:lang w:eastAsia="ar-SA"/>
-        </w:rPr>
-        <w:t xml:space="preserve"> целесообразно и</w:t>
-      </w:r>
-      <w:r>
-        <w:rPr>
-          <w:rFonts w:ascii="Times New Roman" w:eastAsia="Times New Roman" w:hAnsi="Times New Roman" w:cs="Times New Roman"/>
-          <w:sz w:val="28"/>
-          <w:szCs w:val="24"/>
-          <w:lang w:eastAsia="ar-SA"/>
-        </w:rPr>
-        <w:t xml:space="preserve"> </w:t>
-      </w:r>
-      <w:r>
-        <w:rPr>
-          <w:rFonts w:ascii="Times New Roman" w:eastAsia="Times New Roman" w:hAnsi="Times New Roman" w:cs="Times New Roman"/>
-          <w:sz w:val="28"/>
-          <w:szCs w:val="24"/>
-          <w:lang w:eastAsia="ar-SA"/>
-        </w:rPr>
-        <w:t>данный процесс можно осуществлять.</w:t>
+          <w:szCs w:val="28"/>
+          <w:lang w:eastAsia="ar-SA"/>
+        </w:rPr>
+        <w:t>года он себя полностью окупит в случае, если предприятие сможет продать производимые программные продукты.</w:t>
       </w:r>
     </w:p>
     <w:p>
@@ -14129,23 +14527,13 @@
         <w:t>перераб</w:t>
       </w:r>
       <w:proofErr w:type="spellEnd"/>
-      <w:proofErr w:type="gramStart"/>
-      <w:r>
-        <w:rPr>
-          <w:rFonts w:ascii="Times New Roman" w:hAnsi="Times New Roman" w:cs="Times New Roman"/>
-          <w:sz w:val="28"/>
-          <w:szCs w:val="28"/>
-        </w:rPr>
-        <w:t>.</w:t>
-      </w:r>
-      <w:proofErr w:type="gramEnd"/>
-      <w:r>
-        <w:rPr>
-          <w:rFonts w:ascii="Times New Roman" w:hAnsi="Times New Roman" w:cs="Times New Roman"/>
-          <w:sz w:val="28"/>
-          <w:szCs w:val="28"/>
-        </w:rPr>
-        <w:t xml:space="preserve"> и доп. </w:t>
+      <w:r>
+        <w:rPr>
+          <w:rFonts w:ascii="Times New Roman" w:hAnsi="Times New Roman" w:cs="Times New Roman"/>
+          <w:sz w:val="28"/>
+          <w:szCs w:val="28"/>
+        </w:rPr>
+        <w:t xml:space="preserve">. и доп. </w:t>
       </w:r>
       <w:r>
         <w:rPr>
@@ -14282,23 +14670,13 @@
         <w:t>В.Я.Горфинкеля</w:t>
       </w:r>
       <w:proofErr w:type="spellEnd"/>
-      <w:proofErr w:type="gramStart"/>
-      <w:r>
-        <w:rPr>
-          <w:rFonts w:ascii="Times New Roman" w:hAnsi="Times New Roman" w:cs="Times New Roman"/>
-          <w:sz w:val="28"/>
-          <w:szCs w:val="28"/>
-        </w:rPr>
-        <w:t>,  4</w:t>
-      </w:r>
-      <w:proofErr w:type="gramEnd"/>
-      <w:r>
-        <w:rPr>
-          <w:rFonts w:ascii="Times New Roman" w:hAnsi="Times New Roman" w:cs="Times New Roman"/>
-          <w:sz w:val="28"/>
-          <w:szCs w:val="28"/>
-        </w:rPr>
-        <w:t xml:space="preserve">-е изд., </w:t>
+      <w:r>
+        <w:rPr>
+          <w:rFonts w:ascii="Times New Roman" w:hAnsi="Times New Roman" w:cs="Times New Roman"/>
+          <w:sz w:val="28"/>
+          <w:szCs w:val="28"/>
+        </w:rPr>
+        <w:t xml:space="preserve">,  4-е изд., </w:t>
       </w:r>
       <w:proofErr w:type="spellStart"/>
       <w:r>
@@ -14409,25 +14787,7 @@
           <w:sz w:val="28"/>
           <w:szCs w:val="28"/>
         </w:rPr>
-        <w:t xml:space="preserve"> пособие — </w:t>
-      </w:r>
-      <w:proofErr w:type="gramStart"/>
-      <w:r>
-        <w:rPr>
-          <w:rFonts w:ascii="Times New Roman" w:hAnsi="Times New Roman" w:cs="Times New Roman"/>
-          <w:sz w:val="28"/>
-          <w:szCs w:val="28"/>
-        </w:rPr>
-        <w:t>М.:КНОРУС</w:t>
-      </w:r>
-      <w:proofErr w:type="gramEnd"/>
-      <w:r>
-        <w:rPr>
-          <w:rFonts w:ascii="Times New Roman" w:hAnsi="Times New Roman" w:cs="Times New Roman"/>
-          <w:sz w:val="28"/>
-          <w:szCs w:val="28"/>
-        </w:rPr>
-        <w:t>, 2011</w:t>
+        <w:t xml:space="preserve"> пособие — М.:КНОРУС, 2011</w:t>
       </w:r>
       <w:r>
         <w:rPr>
@@ -14520,25 +14880,7 @@
           <w:sz w:val="28"/>
           <w:szCs w:val="28"/>
         </w:rPr>
-        <w:t xml:space="preserve"> В.А. - </w:t>
-      </w:r>
-      <w:proofErr w:type="gramStart"/>
-      <w:r>
-        <w:rPr>
-          <w:rFonts w:ascii="Times New Roman" w:hAnsi="Times New Roman" w:cs="Times New Roman"/>
-          <w:sz w:val="28"/>
-          <w:szCs w:val="28"/>
-        </w:rPr>
-        <w:t>М.:ИНФРА</w:t>
-      </w:r>
-      <w:proofErr w:type="gramEnd"/>
-      <w:r>
-        <w:rPr>
-          <w:rFonts w:ascii="Times New Roman" w:hAnsi="Times New Roman" w:cs="Times New Roman"/>
-          <w:sz w:val="28"/>
-          <w:szCs w:val="28"/>
-        </w:rPr>
-        <w:t xml:space="preserve">-М, </w:t>
+        <w:t xml:space="preserve"> В.А. - М.:ИНФРА-М, </w:t>
       </w:r>
       <w:proofErr w:type="spellStart"/>
       <w:r>
@@ -14584,7 +14926,6 @@
         <w:t xml:space="preserve">Сергеев, И.В. Экономика предприятия: Учебное пособие. - 2-е изд., </w:t>
       </w:r>
       <w:proofErr w:type="spellStart"/>
-      <w:proofErr w:type="gramStart"/>
       <w:r>
         <w:rPr>
           <w:rFonts w:ascii="Times New Roman" w:hAnsi="Times New Roman" w:cs="Times New Roman"/>
@@ -14594,7 +14935,6 @@
         <w:t>переработ,и</w:t>
       </w:r>
       <w:proofErr w:type="spellEnd"/>
-      <w:proofErr w:type="gramEnd"/>
       <w:r>
         <w:rPr>
           <w:rFonts w:ascii="Times New Roman" w:hAnsi="Times New Roman" w:cs="Times New Roman"/>
@@ -14666,23 +15006,13 @@
         <w:t>перераб</w:t>
       </w:r>
       <w:proofErr w:type="spellEnd"/>
-      <w:proofErr w:type="gramStart"/>
-      <w:r>
-        <w:rPr>
-          <w:rFonts w:ascii="Times New Roman" w:hAnsi="Times New Roman" w:cs="Times New Roman"/>
-          <w:sz w:val="28"/>
-          <w:szCs w:val="28"/>
-        </w:rPr>
-        <w:t>.</w:t>
-      </w:r>
-      <w:proofErr w:type="gramEnd"/>
-      <w:r>
-        <w:rPr>
-          <w:rFonts w:ascii="Times New Roman" w:hAnsi="Times New Roman" w:cs="Times New Roman"/>
-          <w:sz w:val="28"/>
-          <w:szCs w:val="28"/>
-        </w:rPr>
-        <w:t xml:space="preserve"> и доп. [Текст]/.  В. А. </w:t>
+      <w:r>
+        <w:rPr>
+          <w:rFonts w:ascii="Times New Roman" w:hAnsi="Times New Roman" w:cs="Times New Roman"/>
+          <w:sz w:val="28"/>
+          <w:szCs w:val="28"/>
+        </w:rPr>
+        <w:t xml:space="preserve">. и доп. [Текст]/.  В. А. </w:t>
       </w:r>
       <w:proofErr w:type="spellStart"/>
       <w:r>
@@ -14743,7 +15073,7 @@
         </w:rPr>
         <w:t>Экономика отрасли: Учебное пособие [Текст]/.- </w:t>
       </w:r>
-      <w:hyperlink r:id="rId149" w:history="1">
+      <w:hyperlink r:id="rId147" w:history="1">
         <w:r>
           <w:rPr>
             <w:rStyle w:val="a3"/>
@@ -14762,7 +15092,7 @@
         </w:rPr>
         <w:t>, </w:t>
       </w:r>
-      <w:hyperlink r:id="rId150" w:history="1">
+      <w:hyperlink r:id="rId148" w:history="1">
         <w:r>
           <w:rPr>
             <w:rStyle w:val="a3"/>
@@ -14828,25 +15158,7 @@
           <w:sz w:val="28"/>
           <w:szCs w:val="28"/>
         </w:rPr>
-        <w:t xml:space="preserve">Бурменко, Т.Д. Даниленко, Н.Н.   Сфера услуг. Экономика. Учебное пособие [Текст]/.  Т.Д. Бурменко, Н.Н. </w:t>
-      </w:r>
-      <w:proofErr w:type="gramStart"/>
-      <w:r>
-        <w:rPr>
-          <w:rFonts w:ascii="Times New Roman" w:hAnsi="Times New Roman" w:cs="Times New Roman"/>
-          <w:sz w:val="28"/>
-          <w:szCs w:val="28"/>
-        </w:rPr>
-        <w:t>Даниленко  Иркутск</w:t>
-      </w:r>
-      <w:proofErr w:type="gramEnd"/>
-      <w:r>
-        <w:rPr>
-          <w:rFonts w:ascii="Times New Roman" w:hAnsi="Times New Roman" w:cs="Times New Roman"/>
-          <w:sz w:val="28"/>
-          <w:szCs w:val="28"/>
-        </w:rPr>
-        <w:t>: БГУЭП,2010. - 281с.</w:t>
+        <w:t>Бурменко, Т.Д. Даниленко, Н.Н.   Сфера услуг. Экономика. Учебное пособие [Текст]/.  Т.Д. Бурменко, Н.Н. Даниленко  Иркутск: БГУЭП,2010. - 281с.</w:t>
       </w:r>
     </w:p>
     <w:p>
@@ -14871,28 +15183,9 @@
           <w:sz w:val="28"/>
           <w:szCs w:val="28"/>
         </w:rPr>
-        <w:t xml:space="preserve">Короткова, Т. Л. Коммерческая </w:t>
-      </w:r>
-      <w:proofErr w:type="gramStart"/>
-      <w:r>
-        <w:rPr>
-          <w:rFonts w:ascii="Times New Roman" w:hAnsi="Times New Roman" w:cs="Times New Roman"/>
-          <w:sz w:val="28"/>
-          <w:szCs w:val="28"/>
-        </w:rPr>
-        <w:t>деятельность :</w:t>
-      </w:r>
-      <w:proofErr w:type="gramEnd"/>
-      <w:r>
-        <w:rPr>
-          <w:rFonts w:ascii="Times New Roman" w:hAnsi="Times New Roman" w:cs="Times New Roman"/>
-          <w:sz w:val="28"/>
-          <w:szCs w:val="28"/>
-        </w:rPr>
-        <w:t xml:space="preserve"> учебник [Текст] / Т. Л. Короткова ;под ред. Н. К. Моисеевой. – </w:t>
+        <w:t xml:space="preserve">Короткова, Т. Л. Коммерческая деятельность : учебник [Текст] / Т. Л. Короткова ;под ред. Н. К. Моисеевой. – </w:t>
       </w:r>
       <w:proofErr w:type="spellStart"/>
-      <w:proofErr w:type="gramStart"/>
       <w:r>
         <w:rPr>
           <w:rFonts w:ascii="Times New Roman" w:hAnsi="Times New Roman" w:cs="Times New Roman"/>
@@ -14902,7 +15195,6 @@
         <w:t>М.:Финансы</w:t>
       </w:r>
       <w:proofErr w:type="spellEnd"/>
-      <w:proofErr w:type="gramEnd"/>
       <w:r>
         <w:rPr>
           <w:rFonts w:ascii="Times New Roman" w:hAnsi="Times New Roman" w:cs="Times New Roman"/>
@@ -14919,9 +15211,11 @@
         </w:rPr>
         <w:t>416 с.</w:t>
       </w:r>
+      <w:bookmarkStart w:id="0" w:name="_GoBack"/>
+      <w:bookmarkEnd w:id="0"/>
     </w:p>
     <w:sectPr>
-      <w:headerReference w:type="default" r:id="rId151"/>
+      <w:headerReference w:type="default" r:id="rId149"/>
       <w:pgSz w:w="11906" w:h="16838"/>
       <w:pgMar w:top="851" w:right="850" w:bottom="1134" w:left="1701" w:header="708" w:footer="708" w:gutter="0"/>
       <w:cols w:space="708"/>
@@ -14932,7 +15226,7 @@
 </file>
 
 <file path=word/endnotes.xml><?xml version="1.0" encoding="utf-8"?>
-<w:endnotes xmlns:wpc="http://schemas.microsoft.com/office/word/2010/wordprocessingCanvas" xmlns:cx="http://schemas.microsoft.com/office/drawing/2014/chartex" xmlns:cx1="http://schemas.microsoft.com/office/drawing/2015/9/8/chartex" xmlns:mc="http://schemas.openxmlformats.org/markup-compatibility/2006" xmlns:o="urn:schemas-microsoft-com:office:office" xmlns:r="http://schemas.openxmlformats.org/officeDocument/2006/relationships" xmlns:m="http://schemas.openxmlformats.org/officeDocument/2006/math" xmlns:v="urn:schemas-microsoft-com:vml" xmlns:wp14="http://schemas.microsoft.com/office/word/2010/wordprocessingDrawing" xmlns:wp="http://schemas.openxmlformats.org/drawingml/2006/wordprocessingDrawing" xmlns:w10="urn:schemas-microsoft-com:office:word" xmlns:w="http://schemas.openxmlformats.org/wordprocessingml/2006/main" xmlns:w14="http://schemas.microsoft.com/office/word/2010/wordml" xmlns:w15="http://schemas.microsoft.com/office/word/2012/wordml" xmlns:w16se="http://schemas.microsoft.com/office/word/2015/wordml/symex" xmlns:wpg="http://schemas.microsoft.com/office/word/2010/wordprocessingGroup" xmlns:wpi="http://schemas.microsoft.com/office/word/2010/wordprocessingInk" xmlns:wne="http://schemas.microsoft.com/office/word/2006/wordml" xmlns:wps="http://schemas.microsoft.com/office/word/2010/wordprocessingShape" mc:Ignorable="w14 w15 w16se wp14">
+<w:endnotes xmlns:wpc="http://schemas.microsoft.com/office/word/2010/wordprocessingCanvas" xmlns:cx="http://schemas.microsoft.com/office/drawing/2014/chartex" xmlns:cx1="http://schemas.microsoft.com/office/drawing/2015/9/8/chartex" xmlns:cx2="http://schemas.microsoft.com/office/drawing/2015/10/21/chartex" xmlns:cx3="http://schemas.microsoft.com/office/drawing/2016/5/9/chartex" xmlns:cx4="http://schemas.microsoft.com/office/drawing/2016/5/10/chartex" xmlns:cx5="http://schemas.microsoft.com/office/drawing/2016/5/11/chartex" xmlns:mc="http://schemas.openxmlformats.org/markup-compatibility/2006" xmlns:o="urn:schemas-microsoft-com:office:office" xmlns:r="http://schemas.openxmlformats.org/officeDocument/2006/relationships" xmlns:m="http://schemas.openxmlformats.org/officeDocument/2006/math" xmlns:v="urn:schemas-microsoft-com:vml" xmlns:wp14="http://schemas.microsoft.com/office/word/2010/wordprocessingDrawing" xmlns:wp="http://schemas.openxmlformats.org/drawingml/2006/wordprocessingDrawing" xmlns:w10="urn:schemas-microsoft-com:office:word" xmlns:w="http://schemas.openxmlformats.org/wordprocessingml/2006/main" xmlns:w14="http://schemas.microsoft.com/office/word/2010/wordml" xmlns:w15="http://schemas.microsoft.com/office/word/2012/wordml" xmlns:w16se="http://schemas.microsoft.com/office/word/2015/wordml/symex" xmlns:wpg="http://schemas.microsoft.com/office/word/2010/wordprocessingGroup" xmlns:wpi="http://schemas.microsoft.com/office/word/2010/wordprocessingInk" xmlns:wne="http://schemas.microsoft.com/office/word/2006/wordml" xmlns:wps="http://schemas.microsoft.com/office/word/2010/wordprocessingShape" mc:Ignorable="w14 w15 w16se wp14">
   <w:endnote w:type="separator" w:id="-1">
     <w:p>
       <w:pPr>
@@ -14957,7 +15251,7 @@
 </file>
 
 <file path=word/footnotes.xml><?xml version="1.0" encoding="utf-8"?>
-<w:footnotes xmlns:wpc="http://schemas.microsoft.com/office/word/2010/wordprocessingCanvas" xmlns:cx="http://schemas.microsoft.com/office/drawing/2014/chartex" xmlns:cx1="http://schemas.microsoft.com/office/drawing/2015/9/8/chartex" xmlns:mc="http://schemas.openxmlformats.org/markup-compatibility/2006" xmlns:o="urn:schemas-microsoft-com:office:office" xmlns:r="http://schemas.openxmlformats.org/officeDocument/2006/relationships" xmlns:m="http://schemas.openxmlformats.org/officeDocument/2006/math" xmlns:v="urn:schemas-microsoft-com:vml" xmlns:wp14="http://schemas.microsoft.com/office/word/2010/wordprocessingDrawing" xmlns:wp="http://schemas.openxmlformats.org/drawingml/2006/wordprocessingDrawing" xmlns:w10="urn:schemas-microsoft-com:office:word" xmlns:w="http://schemas.openxmlformats.org/wordprocessingml/2006/main" xmlns:w14="http://schemas.microsoft.com/office/word/2010/wordml" xmlns:w15="http://schemas.microsoft.com/office/word/2012/wordml" xmlns:w16se="http://schemas.microsoft.com/office/word/2015/wordml/symex" xmlns:wpg="http://schemas.microsoft.com/office/word/2010/wordprocessingGroup" xmlns:wpi="http://schemas.microsoft.com/office/word/2010/wordprocessingInk" xmlns:wne="http://schemas.microsoft.com/office/word/2006/wordml" xmlns:wps="http://schemas.microsoft.com/office/word/2010/wordprocessingShape" mc:Ignorable="w14 w15 w16se wp14">
+<w:footnotes xmlns:wpc="http://schemas.microsoft.com/office/word/2010/wordprocessingCanvas" xmlns:cx="http://schemas.microsoft.com/office/drawing/2014/chartex" xmlns:cx1="http://schemas.microsoft.com/office/drawing/2015/9/8/chartex" xmlns:cx2="http://schemas.microsoft.com/office/drawing/2015/10/21/chartex" xmlns:cx3="http://schemas.microsoft.com/office/drawing/2016/5/9/chartex" xmlns:cx4="http://schemas.microsoft.com/office/drawing/2016/5/10/chartex" xmlns:cx5="http://schemas.microsoft.com/office/drawing/2016/5/11/chartex" xmlns:mc="http://schemas.openxmlformats.org/markup-compatibility/2006" xmlns:o="urn:schemas-microsoft-com:office:office" xmlns:r="http://schemas.openxmlformats.org/officeDocument/2006/relationships" xmlns:m="http://schemas.openxmlformats.org/officeDocument/2006/math" xmlns:v="urn:schemas-microsoft-com:vml" xmlns:wp14="http://schemas.microsoft.com/office/word/2010/wordprocessingDrawing" xmlns:wp="http://schemas.openxmlformats.org/drawingml/2006/wordprocessingDrawing" xmlns:w10="urn:schemas-microsoft-com:office:word" xmlns:w="http://schemas.openxmlformats.org/wordprocessingml/2006/main" xmlns:w14="http://schemas.microsoft.com/office/word/2010/wordml" xmlns:w15="http://schemas.microsoft.com/office/word/2012/wordml" xmlns:w16se="http://schemas.microsoft.com/office/word/2015/wordml/symex" xmlns:wpg="http://schemas.microsoft.com/office/word/2010/wordprocessingGroup" xmlns:wpi="http://schemas.microsoft.com/office/word/2010/wordprocessingInk" xmlns:wne="http://schemas.microsoft.com/office/word/2006/wordml" xmlns:wps="http://schemas.microsoft.com/office/word/2010/wordprocessingShape" mc:Ignorable="w14 w15 w16se wp14">
   <w:footnote w:type="separator" w:id="-1">
     <w:p>
       <w:pPr>
@@ -14982,7 +15276,7 @@
 </file>
 
 <file path=word/header1.xml><?xml version="1.0" encoding="utf-8"?>
-<w:hdr xmlns:wpc="http://schemas.microsoft.com/office/word/2010/wordprocessingCanvas" xmlns:cx="http://schemas.microsoft.com/office/drawing/2014/chartex" xmlns:cx1="http://schemas.microsoft.com/office/drawing/2015/9/8/chartex" xmlns:mc="http://schemas.openxmlformats.org/markup-compatibility/2006" xmlns:o="urn:schemas-microsoft-com:office:office" xmlns:r="http://schemas.openxmlformats.org/officeDocument/2006/relationships" xmlns:m="http://schemas.openxmlformats.org/officeDocument/2006/math" xmlns:v="urn:schemas-microsoft-com:vml" xmlns:wp14="http://schemas.microsoft.com/office/word/2010/wordprocessingDrawing" xmlns:wp="http://schemas.openxmlformats.org/drawingml/2006/wordprocessingDrawing" xmlns:w10="urn:schemas-microsoft-com:office:word" xmlns:w="http://schemas.openxmlformats.org/wordprocessingml/2006/main" xmlns:w14="http://schemas.microsoft.com/office/word/2010/wordml" xmlns:w15="http://schemas.microsoft.com/office/word/2012/wordml" xmlns:w16se="http://schemas.microsoft.com/office/word/2015/wordml/symex" xmlns:wpg="http://schemas.microsoft.com/office/word/2010/wordprocessingGroup" xmlns:wpi="http://schemas.microsoft.com/office/word/2010/wordprocessingInk" xmlns:wne="http://schemas.microsoft.com/office/word/2006/wordml" xmlns:wps="http://schemas.microsoft.com/office/word/2010/wordprocessingShape" mc:Ignorable="w14 w15 w16se wp14">
+<w:hdr xmlns:wpc="http://schemas.microsoft.com/office/word/2010/wordprocessingCanvas" xmlns:cx="http://schemas.microsoft.com/office/drawing/2014/chartex" xmlns:cx1="http://schemas.microsoft.com/office/drawing/2015/9/8/chartex" xmlns:cx2="http://schemas.microsoft.com/office/drawing/2015/10/21/chartex" xmlns:cx3="http://schemas.microsoft.com/office/drawing/2016/5/9/chartex" xmlns:cx4="http://schemas.microsoft.com/office/drawing/2016/5/10/chartex" xmlns:cx5="http://schemas.microsoft.com/office/drawing/2016/5/11/chartex" xmlns:mc="http://schemas.openxmlformats.org/markup-compatibility/2006" xmlns:o="urn:schemas-microsoft-com:office:office" xmlns:r="http://schemas.openxmlformats.org/officeDocument/2006/relationships" xmlns:m="http://schemas.openxmlformats.org/officeDocument/2006/math" xmlns:v="urn:schemas-microsoft-com:vml" xmlns:wp14="http://schemas.microsoft.com/office/word/2010/wordprocessingDrawing" xmlns:wp="http://schemas.openxmlformats.org/drawingml/2006/wordprocessingDrawing" xmlns:w10="urn:schemas-microsoft-com:office:word" xmlns:w="http://schemas.openxmlformats.org/wordprocessingml/2006/main" xmlns:w14="http://schemas.microsoft.com/office/word/2010/wordml" xmlns:w15="http://schemas.microsoft.com/office/word/2012/wordml" xmlns:w16se="http://schemas.microsoft.com/office/word/2015/wordml/symex" xmlns:wpg="http://schemas.microsoft.com/office/word/2010/wordprocessingGroup" xmlns:wpi="http://schemas.microsoft.com/office/word/2010/wordprocessingInk" xmlns:wne="http://schemas.microsoft.com/office/word/2006/wordml" xmlns:wps="http://schemas.microsoft.com/office/word/2010/wordprocessingShape" mc:Ignorable="w14 w15 w16se wp14">
   <w:p>
     <w:pPr>
       <w:pStyle w:val="a4"/>
@@ -15904,7 +16198,6 @@
                               </w:rPr>
                               <w:t>.ОЭ.00.</w:t>
                             </w:r>
-                            <w:proofErr w:type="gramStart"/>
                             <w:r>
                               <w:rPr>
                                 <w:rFonts w:ascii="Times New Roman" w:hAnsi="Times New Roman" w:cs="Times New Roman"/>
@@ -15913,7 +16206,6 @@
                               </w:rPr>
                               <w:t>00.КР</w:t>
                             </w:r>
-                            <w:proofErr w:type="gramEnd"/>
                           </w:p>
                         </w:txbxContent>
                       </wps:txbx>
@@ -16162,7 +16454,6 @@
                         </w:rPr>
                         <w:t>.ОЭ.00.</w:t>
                       </w:r>
-                      <w:proofErr w:type="gramStart"/>
                       <w:r>
                         <w:rPr>
                           <w:rFonts w:ascii="Times New Roman" w:hAnsi="Times New Roman" w:cs="Times New Roman"/>
@@ -16171,7 +16462,6 @@
                         </w:rPr>
                         <w:t>00.КР</w:t>
                       </w:r>
-                      <w:proofErr w:type="gramEnd"/>
                     </w:p>
                   </w:txbxContent>
                 </v:textbox>
@@ -16188,7 +16478,7 @@
 </file>
 
 <file path=word/numbering.xml><?xml version="1.0" encoding="utf-8"?>
-<w:numbering xmlns:wpc="http://schemas.microsoft.com/office/word/2010/wordprocessingCanvas" xmlns:cx="http://schemas.microsoft.com/office/drawing/2014/chartex" xmlns:cx1="http://schemas.microsoft.com/office/drawing/2015/9/8/chartex" xmlns:mc="http://schemas.openxmlformats.org/markup-compatibility/2006" xmlns:o="urn:schemas-microsoft-com:office:office" xmlns:r="http://schemas.openxmlformats.org/officeDocument/2006/relationships" xmlns:m="http://schemas.openxmlformats.org/officeDocument/2006/math" xmlns:v="urn:schemas-microsoft-com:vml" xmlns:wp14="http://schemas.microsoft.com/office/word/2010/wordprocessingDrawing" xmlns:wp="http://schemas.openxmlformats.org/drawingml/2006/wordprocessingDrawing" xmlns:w10="urn:schemas-microsoft-com:office:word" xmlns:w="http://schemas.openxmlformats.org/wordprocessingml/2006/main" xmlns:w14="http://schemas.microsoft.com/office/word/2010/wordml" xmlns:w15="http://schemas.microsoft.com/office/word/2012/wordml" xmlns:w16se="http://schemas.microsoft.com/office/word/2015/wordml/symex" xmlns:wpg="http://schemas.microsoft.com/office/word/2010/wordprocessingGroup" xmlns:wpi="http://schemas.microsoft.com/office/word/2010/wordprocessingInk" xmlns:wne="http://schemas.microsoft.com/office/word/2006/wordml" xmlns:wps="http://schemas.microsoft.com/office/word/2010/wordprocessingShape" mc:Ignorable="w14 w15 w16se wp14">
+<w:numbering xmlns:wpc="http://schemas.microsoft.com/office/word/2010/wordprocessingCanvas" xmlns:cx="http://schemas.microsoft.com/office/drawing/2014/chartex" xmlns:cx1="http://schemas.microsoft.com/office/drawing/2015/9/8/chartex" xmlns:cx2="http://schemas.microsoft.com/office/drawing/2015/10/21/chartex" xmlns:cx3="http://schemas.microsoft.com/office/drawing/2016/5/9/chartex" xmlns:cx4="http://schemas.microsoft.com/office/drawing/2016/5/10/chartex" xmlns:cx5="http://schemas.microsoft.com/office/drawing/2016/5/11/chartex" xmlns:mc="http://schemas.openxmlformats.org/markup-compatibility/2006" xmlns:o="urn:schemas-microsoft-com:office:office" xmlns:r="http://schemas.openxmlformats.org/officeDocument/2006/relationships" xmlns:m="http://schemas.openxmlformats.org/officeDocument/2006/math" xmlns:v="urn:schemas-microsoft-com:vml" xmlns:wp14="http://schemas.microsoft.com/office/word/2010/wordprocessingDrawing" xmlns:wp="http://schemas.openxmlformats.org/drawingml/2006/wordprocessingDrawing" xmlns:w10="urn:schemas-microsoft-com:office:word" xmlns:w="http://schemas.openxmlformats.org/wordprocessingml/2006/main" xmlns:w14="http://schemas.microsoft.com/office/word/2010/wordml" xmlns:w15="http://schemas.microsoft.com/office/word/2012/wordml" xmlns:w16se="http://schemas.microsoft.com/office/word/2015/wordml/symex" xmlns:wpg="http://schemas.microsoft.com/office/word/2010/wordprocessingGroup" xmlns:wpi="http://schemas.microsoft.com/office/word/2010/wordprocessingInk" xmlns:wne="http://schemas.microsoft.com/office/word/2006/wordml" xmlns:wps="http://schemas.microsoft.com/office/word/2010/wordprocessingShape" mc:Ignorable="w14 w15 w16se wp14">
   <w:abstractNum w:abstractNumId="0" w15:restartNumberingAfterBreak="0">
     <w:nsid w:val="00000001"/>
     <w:multiLevelType w:val="multilevel"/>
@@ -17682,7 +17972,7 @@
       </w:pPr>
     </w:pPrDefault>
   </w:docDefaults>
-  <w:latentStyles w:defLockedState="0" w:defUIPriority="99" w:defSemiHidden="0" w:defUnhideWhenUsed="0" w:defQFormat="0" w:count="371">
+  <w:latentStyles w:defLockedState="0" w:defUIPriority="99" w:defSemiHidden="0" w:defUnhideWhenUsed="0" w:defQFormat="0" w:count="374">
     <w:lsdException w:name="Normal" w:uiPriority="0" w:qFormat="1"/>
     <w:lsdException w:name="heading 1" w:uiPriority="9" w:qFormat="1"/>
     <w:lsdException w:name="heading 2" w:semiHidden="1" w:uiPriority="0" w:unhideWhenUsed="1" w:qFormat="1"/>
@@ -17788,7 +18078,6 @@
     <w:lsdException w:name="HTML Sample" w:semiHidden="1" w:unhideWhenUsed="1"/>
     <w:lsdException w:name="HTML Typewriter" w:semiHidden="1" w:unhideWhenUsed="1"/>
     <w:lsdException w:name="HTML Variable" w:semiHidden="1" w:unhideWhenUsed="1"/>
-    <w:lsdException w:name="Normal Table" w:semiHidden="1" w:unhideWhenUsed="1"/>
     <w:lsdException w:name="annotation subject" w:semiHidden="1" w:unhideWhenUsed="1"/>
     <w:lsdException w:name="No List" w:semiHidden="1" w:unhideWhenUsed="1"/>
     <w:lsdException w:name="Outline List 1" w:semiHidden="1" w:unhideWhenUsed="1"/>
@@ -17833,7 +18122,6 @@
     <w:lsdException w:name="Table Professional" w:semiHidden="1" w:unhideWhenUsed="1"/>
     <w:lsdException w:name="Table Subtle 1" w:semiHidden="1" w:unhideWhenUsed="1"/>
     <w:lsdException w:name="Table Subtle 2" w:semiHidden="1" w:unhideWhenUsed="1"/>
-    <w:lsdException w:name="Table Web 1" w:semiHidden="1" w:unhideWhenUsed="1"/>
     <w:lsdException w:name="Table Web 2" w:semiHidden="1" w:unhideWhenUsed="1"/>
     <w:lsdException w:name="Table Web 3" w:semiHidden="1" w:unhideWhenUsed="1"/>
     <w:lsdException w:name="Balloon Text" w:semiHidden="1" w:unhideWhenUsed="1"/>
@@ -18054,6 +18342,9 @@
     <w:lsdException w:name="List Table 5 Dark Accent 6" w:uiPriority="50"/>
     <w:lsdException w:name="List Table 6 Colorful Accent 6" w:uiPriority="51"/>
     <w:lsdException w:name="List Table 7 Colorful Accent 6" w:uiPriority="52"/>
+    <w:lsdException w:name="Mention" w:semiHidden="1" w:unhideWhenUsed="1"/>
+    <w:lsdException w:name="Smart Hyperlink" w:semiHidden="1" w:unhideWhenUsed="1"/>
+    <w:lsdException w:name="Hashtag" w:semiHidden="1" w:unhideWhenUsed="1"/>
   </w:latentStyles>
   <w:style w:type="paragraph" w:default="1" w:styleId="a">
     <w:name w:val="Normal"/>

--- a/Экономика.docx
+++ b/Экономика.docx
@@ -1,6 +1,6 @@
 
 <file path=word/document.xml><?xml version="1.0" encoding="utf-8"?>
-<w:document xmlns:wpc="http://schemas.microsoft.com/office/word/2010/wordprocessingCanvas" xmlns:cx="http://schemas.microsoft.com/office/drawing/2014/chartex" xmlns:cx1="http://schemas.microsoft.com/office/drawing/2015/9/8/chartex" xmlns:cx2="http://schemas.microsoft.com/office/drawing/2015/10/21/chartex" xmlns:cx3="http://schemas.microsoft.com/office/drawing/2016/5/9/chartex" xmlns:cx4="http://schemas.microsoft.com/office/drawing/2016/5/10/chartex" xmlns:cx5="http://schemas.microsoft.com/office/drawing/2016/5/11/chartex" xmlns:mc="http://schemas.openxmlformats.org/markup-compatibility/2006" xmlns:o="urn:schemas-microsoft-com:office:office" xmlns:r="http://schemas.openxmlformats.org/officeDocument/2006/relationships" xmlns:m="http://schemas.openxmlformats.org/officeDocument/2006/math" xmlns:v="urn:schemas-microsoft-com:vml" xmlns:wp14="http://schemas.microsoft.com/office/word/2010/wordprocessingDrawing" xmlns:wp="http://schemas.openxmlformats.org/drawingml/2006/wordprocessingDrawing" xmlns:w10="urn:schemas-microsoft-com:office:word" xmlns:w="http://schemas.openxmlformats.org/wordprocessingml/2006/main" xmlns:w14="http://schemas.microsoft.com/office/word/2010/wordml" xmlns:w15="http://schemas.microsoft.com/office/word/2012/wordml" xmlns:w16se="http://schemas.microsoft.com/office/word/2015/wordml/symex" xmlns:wpg="http://schemas.microsoft.com/office/word/2010/wordprocessingGroup" xmlns:wpi="http://schemas.microsoft.com/office/word/2010/wordprocessingInk" xmlns:wne="http://schemas.microsoft.com/office/word/2006/wordml" xmlns:wps="http://schemas.microsoft.com/office/word/2010/wordprocessingShape" mc:Ignorable="w14 w15 w16se wp14">
+<w:document xmlns:wpc="http://schemas.microsoft.com/office/word/2010/wordprocessingCanvas" xmlns:cx="http://schemas.microsoft.com/office/drawing/2014/chartex" xmlns:cx1="http://schemas.microsoft.com/office/drawing/2015/9/8/chartex" xmlns:mc="http://schemas.openxmlformats.org/markup-compatibility/2006" xmlns:o="urn:schemas-microsoft-com:office:office" xmlns:r="http://schemas.openxmlformats.org/officeDocument/2006/relationships" xmlns:m="http://schemas.openxmlformats.org/officeDocument/2006/math" xmlns:v="urn:schemas-microsoft-com:vml" xmlns:wp14="http://schemas.microsoft.com/office/word/2010/wordprocessingDrawing" xmlns:wp="http://schemas.openxmlformats.org/drawingml/2006/wordprocessingDrawing" xmlns:w10="urn:schemas-microsoft-com:office:word" xmlns:w="http://schemas.openxmlformats.org/wordprocessingml/2006/main" xmlns:w14="http://schemas.microsoft.com/office/word/2010/wordml" xmlns:w15="http://schemas.microsoft.com/office/word/2012/wordml" xmlns:w16se="http://schemas.microsoft.com/office/word/2015/wordml/symex" xmlns:wpg="http://schemas.microsoft.com/office/word/2010/wordprocessingGroup" xmlns:wpi="http://schemas.microsoft.com/office/word/2010/wordprocessingInk" xmlns:wne="http://schemas.microsoft.com/office/word/2006/wordml" xmlns:wps="http://schemas.microsoft.com/office/word/2010/wordprocessingShape" mc:Ignorable="w14 w15 w16se wp14">
   <w:body>
     <w:p>
       <w:pPr>
@@ -29,6 +29,8 @@
         </w:rPr>
         <w:br w:type="page"/>
       </w:r>
+      <w:bookmarkStart w:id="0" w:name="_GoBack"/>
+      <w:bookmarkEnd w:id="0"/>
     </w:p>
     <w:p>
       <w:pPr>
@@ -364,13 +366,13 @@
         <w:jc w:val="both"/>
         <w:rPr>
           <w:sz w:val="28"/>
-          <w:szCs w:val="22"/>
-        </w:rPr>
-      </w:pPr>
-      <w:r>
-        <w:rPr>
-          <w:sz w:val="28"/>
-          <w:szCs w:val="22"/>
+          <w:szCs w:val="28"/>
+        </w:rPr>
+      </w:pPr>
+      <w:r>
+        <w:rPr>
+          <w:sz w:val="28"/>
+          <w:szCs w:val="28"/>
           <w:shd w:val="clear" w:color="auto" w:fill="FFFFFF"/>
         </w:rPr>
         <w:t xml:space="preserve">Объектом исследования курсовой работы является автоматизация </w:t>
@@ -378,21 +380,14 @@
       <w:r>
         <w:rPr>
           <w:sz w:val="28"/>
-          <w:szCs w:val="22"/>
-        </w:rPr>
-        <w:t xml:space="preserve">и эксплуатация рабочего места   </w:t>
-      </w:r>
-      <w:r>
-        <w:rPr>
-          <w:sz w:val="28"/>
-          <w:szCs w:val="22"/>
-        </w:rPr>
-        <w:t xml:space="preserve">программиста </w:t>
-      </w:r>
-      <w:r>
-        <w:rPr>
-          <w:sz w:val="28"/>
-          <w:szCs w:val="22"/>
+          <w:szCs w:val="28"/>
+        </w:rPr>
+        <w:t xml:space="preserve">и эксплуатация рабочего места   программиста </w:t>
+      </w:r>
+      <w:r>
+        <w:rPr>
+          <w:sz w:val="28"/>
+          <w:szCs w:val="28"/>
           <w:lang w:val="en-US"/>
         </w:rPr>
         <w:t>C</w:t>
@@ -400,16 +395,9 @@
       <w:r>
         <w:rPr>
           <w:sz w:val="28"/>
-          <w:szCs w:val="22"/>
-        </w:rPr>
-        <w:t>++</w:t>
-      </w:r>
-      <w:r>
-        <w:rPr>
-          <w:sz w:val="28"/>
-          <w:szCs w:val="22"/>
-        </w:rPr>
-        <w:t xml:space="preserve"> ОАО «Кэнди Софт»</w:t>
+          <w:szCs w:val="28"/>
+        </w:rPr>
+        <w:t>++ ОАО «Кэнди Софт»</w:t>
       </w:r>
     </w:p>
     <w:p>
@@ -421,13 +409,13 @@
         <w:jc w:val="both"/>
         <w:rPr>
           <w:sz w:val="28"/>
-          <w:szCs w:val="22"/>
-        </w:rPr>
-      </w:pPr>
-      <w:r>
-        <w:rPr>
-          <w:sz w:val="28"/>
-          <w:szCs w:val="22"/>
+          <w:szCs w:val="28"/>
+        </w:rPr>
+      </w:pPr>
+      <w:r>
+        <w:rPr>
+          <w:sz w:val="28"/>
+          <w:szCs w:val="28"/>
         </w:rPr>
         <w:t>Предметом исследования является процесс проведения расчетов с целью установления результата эксплуатации рабочего места.</w:t>
       </w:r>
@@ -460,6 +448,7 @@
         <w:rPr>
           <w:rFonts w:ascii="Times New Roman" w:hAnsi="Times New Roman" w:cs="Times New Roman"/>
           <w:sz w:val="28"/>
+          <w:szCs w:val="28"/>
         </w:rPr>
       </w:pPr>
       <w:r>
@@ -477,14 +466,7 @@
           <w:szCs w:val="28"/>
         </w:rPr>
         <w:lastRenderedPageBreak/>
-        <w:t>взаимодействия с другими специалистами, профессиональные привычки и</w:t>
-      </w:r>
-      <w:r>
-        <w:rPr>
-          <w:rFonts w:ascii="Times New Roman" w:hAnsi="Times New Roman" w:cs="Times New Roman"/>
-          <w:sz w:val="28"/>
-        </w:rPr>
-        <w:t xml:space="preserve"> склонности сотрудника. Применение АРМ не должно нарушать привычный ритм работы.</w:t>
+        <w:t>взаимодействия с другими специалистами, профессиональные привычки и склонности сотрудника. Применение АРМ не должно нарушать привычный ритм работы.</w:t>
       </w:r>
     </w:p>
     <w:p>
@@ -496,14 +478,14 @@
         <w:jc w:val="both"/>
         <w:rPr>
           <w:sz w:val="28"/>
-          <w:szCs w:val="22"/>
+          <w:szCs w:val="28"/>
           <w:shd w:val="clear" w:color="auto" w:fill="FFFFFF"/>
         </w:rPr>
       </w:pPr>
       <w:r>
         <w:rPr>
           <w:sz w:val="28"/>
-          <w:szCs w:val="22"/>
+          <w:szCs w:val="28"/>
           <w:shd w:val="clear" w:color="auto" w:fill="FFFFFF"/>
         </w:rPr>
         <w:t xml:space="preserve">Целью курсовой работы является: </w:t>
@@ -522,14 +504,14 @@
         <w:jc w:val="both"/>
         <w:rPr>
           <w:sz w:val="28"/>
-          <w:szCs w:val="22"/>
+          <w:szCs w:val="28"/>
           <w:shd w:val="clear" w:color="auto" w:fill="FFFFFF"/>
         </w:rPr>
       </w:pPr>
       <w:r>
         <w:rPr>
           <w:sz w:val="28"/>
-          <w:szCs w:val="22"/>
+          <w:szCs w:val="28"/>
           <w:shd w:val="clear" w:color="auto" w:fill="FFFFFF"/>
         </w:rPr>
         <w:t xml:space="preserve">Изучение теоретических основ построения АРМ, </w:t>
@@ -548,22 +530,15 @@
         <w:jc w:val="both"/>
         <w:rPr>
           <w:sz w:val="28"/>
-          <w:szCs w:val="22"/>
-        </w:rPr>
-      </w:pPr>
-      <w:r>
-        <w:rPr>
-          <w:sz w:val="28"/>
-          <w:szCs w:val="22"/>
-        </w:rPr>
-        <w:t xml:space="preserve">Создание, автоматизация и эксплуатация рабочего места </w:t>
-      </w:r>
-      <w:r>
-        <w:rPr>
-          <w:sz w:val="28"/>
-          <w:szCs w:val="22"/>
-        </w:rPr>
-        <w:t>программиста</w:t>
+          <w:szCs w:val="28"/>
+        </w:rPr>
+      </w:pPr>
+      <w:r>
+        <w:rPr>
+          <w:sz w:val="28"/>
+          <w:szCs w:val="28"/>
+        </w:rPr>
+        <w:t>Создание, автоматизация и эксплуатация рабочего места программиста</w:t>
       </w:r>
     </w:p>
     <w:p>
@@ -579,13 +554,13 @@
         <w:jc w:val="both"/>
         <w:rPr>
           <w:sz w:val="28"/>
-          <w:szCs w:val="22"/>
-        </w:rPr>
-      </w:pPr>
-      <w:r>
-        <w:rPr>
-          <w:sz w:val="28"/>
-          <w:szCs w:val="22"/>
+          <w:szCs w:val="28"/>
+        </w:rPr>
+      </w:pPr>
+      <w:r>
+        <w:rPr>
+          <w:sz w:val="28"/>
+          <w:szCs w:val="28"/>
         </w:rPr>
         <w:t xml:space="preserve">Определение затрат на автоматизацию и эксплуатацию рабочего места, </w:t>
       </w:r>
@@ -610,7 +585,7 @@
       <w:r>
         <w:rPr>
           <w:sz w:val="28"/>
-          <w:szCs w:val="22"/>
+          <w:szCs w:val="28"/>
         </w:rPr>
         <w:t xml:space="preserve">Расчёт экономической эффективности АРМ, </w:t>
       </w:r>
@@ -2167,16 +2142,7 @@
           <w:sz w:val="28"/>
           <w:szCs w:val="28"/>
         </w:rPr>
-        <w:t>. Расчет стоимости   средств на организацию работы работника   отобразим в таблице 1.</w:t>
-      </w:r>
-      <w:r>
-        <w:rPr>
-          <w:rFonts w:ascii="Times New Roman" w:hAnsi="Times New Roman" w:cs="Times New Roman"/>
-          <w:color w:val="000000"/>
-          <w:sz w:val="28"/>
-          <w:szCs w:val="28"/>
-        </w:rPr>
-        <w:t xml:space="preserve"> </w:t>
+        <w:t xml:space="preserve">. Расчет стоимости   средств на организацию работы работника   отобразим в таблице 1. </w:t>
       </w:r>
       <w:r>
         <w:rPr>
@@ -2242,6 +2208,7 @@
     </w:p>
     <w:p>
       <w:pPr>
+        <w:spacing w:line="360" w:lineRule="auto"/>
         <w:rPr>
           <w:rFonts w:ascii="Times New Roman" w:hAnsi="Times New Roman" w:cs="Times New Roman"/>
           <w:color w:val="000000"/>
@@ -5388,7 +5355,7 @@
           <v:shape id="_x0000_i1025" type="#_x0000_t75" style="width:90pt;height:15.75pt" o:ole="">
             <v:imagedata r:id="rId16" o:title=""/>
           </v:shape>
-          <o:OLEObject Type="Embed" ProgID="Equation.3" ShapeID="_x0000_i1025" DrawAspect="Content" ObjectID="_1546976718" r:id="rId17"/>
+          <o:OLEObject Type="Embed" ProgID="Equation.3" ShapeID="_x0000_i1025" DrawAspect="Content" ObjectID="_1547389362" r:id="rId17"/>
         </w:object>
       </w:r>
     </w:p>
@@ -5443,7 +5410,7 @@
           <v:shape id="_x0000_i1026" type="#_x0000_t75" style="width:97.5pt;height:15.75pt" o:ole="">
             <v:imagedata r:id="rId18" o:title=""/>
           </v:shape>
-          <o:OLEObject Type="Embed" ProgID="Equation.3" ShapeID="_x0000_i1026" DrawAspect="Content" ObjectID="_1546976719" r:id="rId19"/>
+          <o:OLEObject Type="Embed" ProgID="Equation.3" ShapeID="_x0000_i1026" DrawAspect="Content" ObjectID="_1547389363" r:id="rId19"/>
         </w:object>
       </w:r>
     </w:p>
@@ -5498,7 +5465,7 @@
           <v:shape id="_x0000_i1027" type="#_x0000_t75" style="width:90pt;height:15.75pt" o:ole="">
             <v:imagedata r:id="rId20" o:title=""/>
           </v:shape>
-          <o:OLEObject Type="Embed" ProgID="Equation.3" ShapeID="_x0000_i1027" DrawAspect="Content" ObjectID="_1546976720" r:id="rId21"/>
+          <o:OLEObject Type="Embed" ProgID="Equation.3" ShapeID="_x0000_i1027" DrawAspect="Content" ObjectID="_1547389364" r:id="rId21"/>
         </w:object>
       </w:r>
     </w:p>
@@ -5553,7 +5520,7 @@
           <v:shape id="_x0000_i1028" type="#_x0000_t75" style="width:126pt;height:15.75pt" o:ole="">
             <v:imagedata r:id="rId22" o:title=""/>
           </v:shape>
-          <o:OLEObject Type="Embed" ProgID="Equation.3" ShapeID="_x0000_i1028" DrawAspect="Content" ObjectID="_1546976721" r:id="rId23"/>
+          <o:OLEObject Type="Embed" ProgID="Equation.3" ShapeID="_x0000_i1028" DrawAspect="Content" ObjectID="_1547389365" r:id="rId23"/>
         </w:object>
       </w:r>
     </w:p>
@@ -5609,7 +5576,7 @@
           <v:shape id="_x0000_i1029" type="#_x0000_t75" style="width:120.75pt;height:15.75pt" o:ole="">
             <v:imagedata r:id="rId24" o:title=""/>
           </v:shape>
-          <o:OLEObject Type="Embed" ProgID="Equation.3" ShapeID="_x0000_i1029" DrawAspect="Content" ObjectID="_1546976722" r:id="rId25"/>
+          <o:OLEObject Type="Embed" ProgID="Equation.3" ShapeID="_x0000_i1029" DrawAspect="Content" ObjectID="_1547389366" r:id="rId25"/>
         </w:object>
       </w:r>
     </w:p>
@@ -5644,25 +5611,29 @@
         <w:pStyle w:val="1"/>
         <w:spacing w:line="360" w:lineRule="auto"/>
         <w:rPr>
-          <w:sz w:val="32"/>
-        </w:rPr>
-      </w:pPr>
-      <w:r>
-        <w:rPr>
-          <w:sz w:val="32"/>
+          <w:sz w:val="28"/>
+          <w:szCs w:val="28"/>
+        </w:rPr>
+      </w:pPr>
+      <w:r>
+        <w:rPr>
+          <w:sz w:val="28"/>
+          <w:szCs w:val="28"/>
         </w:rPr>
         <w:t xml:space="preserve">3.2.1 Расчет заработной платы программиста </w:t>
       </w:r>
       <w:r>
         <w:rPr>
-          <w:sz w:val="32"/>
+          <w:sz w:val="28"/>
+          <w:szCs w:val="28"/>
           <w:lang w:val="en-US"/>
         </w:rPr>
         <w:t>C</w:t>
       </w:r>
       <w:r>
         <w:rPr>
-          <w:sz w:val="32"/>
+          <w:sz w:val="28"/>
+          <w:szCs w:val="28"/>
         </w:rPr>
         <w:t>++</w:t>
       </w:r>
@@ -5672,12 +5643,14 @@
         <w:pStyle w:val="1"/>
         <w:spacing w:line="360" w:lineRule="auto"/>
         <w:rPr>
-          <w:sz w:val="32"/>
-        </w:rPr>
-      </w:pPr>
-      <w:r>
-        <w:rPr>
-          <w:sz w:val="32"/>
+          <w:sz w:val="28"/>
+          <w:szCs w:val="28"/>
+        </w:rPr>
+      </w:pPr>
+      <w:r>
+        <w:rPr>
+          <w:sz w:val="28"/>
+          <w:szCs w:val="28"/>
         </w:rPr>
         <w:tab/>
         <w:t>Заработная плата – это вознаграждение за труд работника, а для предприятия – это цена трудовых ресурсов, задействованных в производственном процессе.</w:t>
@@ -5688,25 +5661,29 @@
         <w:pStyle w:val="1"/>
         <w:spacing w:line="360" w:lineRule="auto"/>
         <w:rPr>
-          <w:sz w:val="32"/>
-        </w:rPr>
-      </w:pPr>
-      <w:r>
-        <w:rPr>
-          <w:sz w:val="32"/>
+          <w:sz w:val="28"/>
+          <w:szCs w:val="28"/>
+        </w:rPr>
+      </w:pPr>
+      <w:r>
+        <w:rPr>
+          <w:sz w:val="28"/>
+          <w:szCs w:val="28"/>
         </w:rPr>
         <w:tab/>
         <w:t xml:space="preserve">Таблица </w:t>
       </w:r>
       <w:r>
         <w:rPr>
-          <w:sz w:val="32"/>
+          <w:sz w:val="28"/>
+          <w:szCs w:val="28"/>
         </w:rPr>
         <w:t>3</w:t>
       </w:r>
       <w:r>
         <w:rPr>
-          <w:sz w:val="32"/>
+          <w:sz w:val="28"/>
+          <w:szCs w:val="28"/>
         </w:rPr>
         <w:t xml:space="preserve"> Расчет основной зарплаты персонала</w:t>
       </w:r>
@@ -6543,7 +6520,8 @@
         <w:pStyle w:val="1"/>
         <w:spacing w:line="360" w:lineRule="auto"/>
         <w:rPr>
-          <w:sz w:val="32"/>
+          <w:sz w:val="28"/>
+          <w:szCs w:val="28"/>
         </w:rPr>
       </w:pPr>
     </w:p>
@@ -6560,56 +6538,58 @@
       </w:pPr>
       <w:r>
         <w:rPr>
-          <w:sz w:val="32"/>
+          <w:sz w:val="28"/>
+          <w:szCs w:val="28"/>
         </w:rPr>
         <w:t xml:space="preserve">Расчет заработной платы программисту </w:t>
       </w:r>
       <w:r>
         <w:rPr>
-          <w:sz w:val="32"/>
+          <w:sz w:val="28"/>
+          <w:szCs w:val="28"/>
           <w:lang w:val="en-US"/>
         </w:rPr>
         <w:t>C</w:t>
       </w:r>
       <w:r>
         <w:rPr>
-          <w:sz w:val="32"/>
-        </w:rPr>
-        <w:t>++</w:t>
-      </w:r>
-      <w:r>
-        <w:rPr>
-          <w:sz w:val="32"/>
-        </w:rPr>
-        <w:t xml:space="preserve">: </w:t>
-      </w:r>
-      <w:r>
-        <w:rPr>
-          <w:sz w:val="32"/>
+          <w:sz w:val="28"/>
+          <w:szCs w:val="28"/>
+        </w:rPr>
+        <w:t xml:space="preserve">++: </w:t>
+      </w:r>
+      <w:r>
+        <w:rPr>
+          <w:sz w:val="28"/>
+          <w:szCs w:val="28"/>
         </w:rPr>
         <w:t>Тарифная ставка составляет 15000 руб</w:t>
       </w:r>
       <w:r>
         <w:rPr>
-          <w:sz w:val="32"/>
+          <w:sz w:val="28"/>
+          <w:szCs w:val="28"/>
         </w:rPr>
         <w:t xml:space="preserve">. </w:t>
       </w:r>
       <w:r>
         <w:rPr>
-          <w:sz w:val="32"/>
+          <w:sz w:val="28"/>
+          <w:szCs w:val="28"/>
         </w:rPr>
         <w:t>/</w:t>
       </w:r>
       <w:r>
         <w:rPr>
-          <w:sz w:val="32"/>
+          <w:sz w:val="28"/>
+          <w:szCs w:val="28"/>
         </w:rPr>
         <w:t xml:space="preserve"> </w:t>
       </w:r>
       <w:r>
         <w:rPr>
-          <w:sz w:val="32"/>
+          <w:sz w:val="28"/>
+          <w:szCs w:val="28"/>
         </w:rPr>
         <w:t>месяц.</w:t>
       </w:r>
@@ -6770,7 +6750,7 @@
           <v:shape id="_x0000_i1030" type="#_x0000_t75" style="width:127.5pt;height:18.75pt" o:ole="">
             <v:imagedata r:id="rId26" o:title=""/>
           </v:shape>
-          <o:OLEObject Type="Embed" ProgID="Equation.3" ShapeID="_x0000_i1030" DrawAspect="Content" ObjectID="_1546976723" r:id="rId27"/>
+          <o:OLEObject Type="Embed" ProgID="Equation.3" ShapeID="_x0000_i1030" DrawAspect="Content" ObjectID="_1547389367" r:id="rId27"/>
         </w:object>
       </w:r>
     </w:p>
@@ -6798,7 +6778,7 @@
           <v:shape id="_x0000_i1031" type="#_x0000_t75" style="width:203.25pt;height:30pt" o:ole="">
             <v:imagedata r:id="rId28" o:title=""/>
           </v:shape>
-          <o:OLEObject Type="Embed" ProgID="Equation.3" ShapeID="_x0000_i1031" DrawAspect="Content" ObjectID="_1546976724" r:id="rId29"/>
+          <o:OLEObject Type="Embed" ProgID="Equation.3" ShapeID="_x0000_i1031" DrawAspect="Content" ObjectID="_1547389368" r:id="rId29"/>
         </w:object>
       </w:r>
     </w:p>
@@ -6823,7 +6803,7 @@
           <v:shape id="_x0000_i1032" type="#_x0000_t75" style="width:177pt;height:15.75pt" o:ole="">
             <v:imagedata r:id="rId30" o:title=""/>
           </v:shape>
-          <o:OLEObject Type="Embed" ProgID="Equation.3" ShapeID="_x0000_i1032" DrawAspect="Content" ObjectID="_1546976725" r:id="rId31"/>
+          <o:OLEObject Type="Embed" ProgID="Equation.3" ShapeID="_x0000_i1032" DrawAspect="Content" ObjectID="_1547389369" r:id="rId31"/>
         </w:object>
       </w:r>
     </w:p>
@@ -6845,7 +6825,7 @@
           <v:shape id="_x0000_i1033" type="#_x0000_t75" style="width:177.75pt;height:15.75pt" o:ole="">
             <v:imagedata r:id="rId32" o:title=""/>
           </v:shape>
-          <o:OLEObject Type="Embed" ProgID="Equation.3" ShapeID="_x0000_i1033" DrawAspect="Content" ObjectID="_1546976726" r:id="rId33"/>
+          <o:OLEObject Type="Embed" ProgID="Equation.3" ShapeID="_x0000_i1033" DrawAspect="Content" ObjectID="_1547389370" r:id="rId33"/>
         </w:object>
       </w:r>
     </w:p>
@@ -7961,7 +7941,7 @@
           <v:shape id="_x0000_i1034" type="#_x0000_t75" style="width:90pt;height:18.75pt" o:ole="">
             <v:imagedata r:id="rId34" o:title=""/>
           </v:shape>
-          <o:OLEObject Type="Embed" ProgID="Equation.3" ShapeID="_x0000_i1034" DrawAspect="Content" ObjectID="_1546976727" r:id="rId35"/>
+          <o:OLEObject Type="Embed" ProgID="Equation.3" ShapeID="_x0000_i1034" DrawAspect="Content" ObjectID="_1547389371" r:id="rId35"/>
         </w:object>
       </w:r>
     </w:p>
@@ -7989,7 +7969,7 @@
           <v:shape id="_x0000_i1035" type="#_x0000_t75" style="width:45pt;height:18.75pt" o:ole="">
             <v:imagedata r:id="rId36" o:title=""/>
           </v:shape>
-          <o:OLEObject Type="Embed" ProgID="Equation.3" ShapeID="_x0000_i1035" DrawAspect="Content" ObjectID="_1546976728" r:id="rId37"/>
+          <o:OLEObject Type="Embed" ProgID="Equation.3" ShapeID="_x0000_i1035" DrawAspect="Content" ObjectID="_1547389372" r:id="rId37"/>
         </w:object>
       </w:r>
     </w:p>
@@ -8024,7 +8004,7 @@
           <v:shape id="_x0000_i1036" type="#_x0000_t75" style="width:84.75pt;height:18.75pt" o:ole="">
             <v:imagedata r:id="rId38" o:title=""/>
           </v:shape>
-          <o:OLEObject Type="Embed" ProgID="Equation.3" ShapeID="_x0000_i1036" DrawAspect="Content" ObjectID="_1546976729" r:id="rId39"/>
+          <o:OLEObject Type="Embed" ProgID="Equation.3" ShapeID="_x0000_i1036" DrawAspect="Content" ObjectID="_1547389373" r:id="rId39"/>
         </w:object>
       </w:r>
     </w:p>
@@ -8059,7 +8039,7 @@
           <v:shape id="_x0000_i1037" type="#_x0000_t75" style="width:139.5pt;height:19.5pt" o:ole="">
             <v:imagedata r:id="rId40" o:title=""/>
           </v:shape>
-          <o:OLEObject Type="Embed" ProgID="Equation.3" ShapeID="_x0000_i1037" DrawAspect="Content" ObjectID="_1546976730" r:id="rId41"/>
+          <o:OLEObject Type="Embed" ProgID="Equation.3" ShapeID="_x0000_i1037" DrawAspect="Content" ObjectID="_1547389374" r:id="rId41"/>
         </w:object>
       </w:r>
     </w:p>
@@ -8088,7 +8068,7 @@
           <v:shape id="_x0000_i1038" type="#_x0000_t75" style="width:243.75pt;height:19.5pt" o:ole="">
             <v:imagedata r:id="rId42" o:title=""/>
           </v:shape>
-          <o:OLEObject Type="Embed" ProgID="Equation.3" ShapeID="_x0000_i1038" DrawAspect="Content" ObjectID="_1546976731" r:id="rId43"/>
+          <o:OLEObject Type="Embed" ProgID="Equation.3" ShapeID="_x0000_i1038" DrawAspect="Content" ObjectID="_1547389375" r:id="rId43"/>
         </w:object>
       </w:r>
     </w:p>
@@ -8145,7 +8125,7 @@
           <v:shape id="_x0000_i1039" type="#_x0000_t75" style="width:80.25pt;height:18.75pt" o:ole="">
             <v:imagedata r:id="rId44" o:title=""/>
           </v:shape>
-          <o:OLEObject Type="Embed" ProgID="Equation.3" ShapeID="_x0000_i1039" DrawAspect="Content" ObjectID="_1546976732" r:id="rId45"/>
+          <o:OLEObject Type="Embed" ProgID="Equation.3" ShapeID="_x0000_i1039" DrawAspect="Content" ObjectID="_1547389376" r:id="rId45"/>
         </w:object>
       </w:r>
       <w:r>
@@ -8160,7 +8140,7 @@
           <v:shape id="_x0000_i1040" type="#_x0000_t75" style="width:9pt;height:16.5pt" o:ole="">
             <v:imagedata r:id="rId46" o:title=""/>
           </v:shape>
-          <o:OLEObject Type="Embed" ProgID="Equation.3" ShapeID="_x0000_i1040" DrawAspect="Content" ObjectID="_1546976733" r:id="rId47"/>
+          <o:OLEObject Type="Embed" ProgID="Equation.3" ShapeID="_x0000_i1040" DrawAspect="Content" ObjectID="_1547389377" r:id="rId47"/>
         </w:object>
       </w:r>
     </w:p>
@@ -8186,7 +8166,7 @@
           <v:shape id="_x0000_i1041" type="#_x0000_t75" style="width:44.25pt;height:18.75pt" o:ole="">
             <v:imagedata r:id="rId48" o:title=""/>
           </v:shape>
-          <o:OLEObject Type="Embed" ProgID="Equation.3" ShapeID="_x0000_i1041" DrawAspect="Content" ObjectID="_1546976734" r:id="rId49"/>
+          <o:OLEObject Type="Embed" ProgID="Equation.3" ShapeID="_x0000_i1041" DrawAspect="Content" ObjectID="_1547389378" r:id="rId49"/>
         </w:object>
       </w:r>
     </w:p>
@@ -8212,7 +8192,7 @@
           <v:shape id="_x0000_i1042" type="#_x0000_t75" style="width:90pt;height:18.75pt" o:ole="">
             <v:imagedata r:id="rId50" o:title=""/>
           </v:shape>
-          <o:OLEObject Type="Embed" ProgID="Equation.3" ShapeID="_x0000_i1042" DrawAspect="Content" ObjectID="_1546976735" r:id="rId51"/>
+          <o:OLEObject Type="Embed" ProgID="Equation.3" ShapeID="_x0000_i1042" DrawAspect="Content" ObjectID="_1547389379" r:id="rId51"/>
         </w:object>
       </w:r>
     </w:p>
@@ -8238,7 +8218,7 @@
           <v:shape id="_x0000_i1043" type="#_x0000_t75" style="width:128.25pt;height:19.5pt" o:ole="">
             <v:imagedata r:id="rId52" o:title=""/>
           </v:shape>
-          <o:OLEObject Type="Embed" ProgID="Equation.3" ShapeID="_x0000_i1043" DrawAspect="Content" ObjectID="_1546976736" r:id="rId53"/>
+          <o:OLEObject Type="Embed" ProgID="Equation.3" ShapeID="_x0000_i1043" DrawAspect="Content" ObjectID="_1547389380" r:id="rId53"/>
         </w:object>
       </w:r>
     </w:p>
@@ -8266,7 +8246,7 @@
           <v:shape id="_x0000_i1044" type="#_x0000_t75" style="width:237pt;height:19.5pt" o:ole="">
             <v:imagedata r:id="rId54" o:title=""/>
           </v:shape>
-          <o:OLEObject Type="Embed" ProgID="Equation.3" ShapeID="_x0000_i1044" DrawAspect="Content" ObjectID="_1546976737" r:id="rId55"/>
+          <o:OLEObject Type="Embed" ProgID="Equation.3" ShapeID="_x0000_i1044" DrawAspect="Content" ObjectID="_1547389381" r:id="rId55"/>
         </w:object>
       </w:r>
     </w:p>
@@ -8321,7 +8301,7 @@
           <v:shape id="_x0000_i1045" type="#_x0000_t75" style="width:80.25pt;height:18.75pt" o:ole="">
             <v:imagedata r:id="rId56" o:title=""/>
           </v:shape>
-          <o:OLEObject Type="Embed" ProgID="Equation.3" ShapeID="_x0000_i1045" DrawAspect="Content" ObjectID="_1546976738" r:id="rId57"/>
+          <o:OLEObject Type="Embed" ProgID="Equation.3" ShapeID="_x0000_i1045" DrawAspect="Content" ObjectID="_1547389382" r:id="rId57"/>
         </w:object>
       </w:r>
       <w:r>
@@ -8336,7 +8316,7 @@
           <v:shape id="_x0000_i1046" type="#_x0000_t75" style="width:9pt;height:16.5pt" o:ole="">
             <v:imagedata r:id="rId46" o:title=""/>
           </v:shape>
-          <o:OLEObject Type="Embed" ProgID="Equation.3" ShapeID="_x0000_i1046" DrawAspect="Content" ObjectID="_1546976739" r:id="rId58"/>
+          <o:OLEObject Type="Embed" ProgID="Equation.3" ShapeID="_x0000_i1046" DrawAspect="Content" ObjectID="_1547389383" r:id="rId58"/>
         </w:object>
       </w:r>
     </w:p>
@@ -8362,7 +8342,7 @@
           <v:shape id="_x0000_i1047" type="#_x0000_t75" style="width:48pt;height:18.75pt" o:ole="">
             <v:imagedata r:id="rId59" o:title=""/>
           </v:shape>
-          <o:OLEObject Type="Embed" ProgID="Equation.3" ShapeID="_x0000_i1047" DrawAspect="Content" ObjectID="_1546976740" r:id="rId60"/>
+          <o:OLEObject Type="Embed" ProgID="Equation.3" ShapeID="_x0000_i1047" DrawAspect="Content" ObjectID="_1547389384" r:id="rId60"/>
         </w:object>
       </w:r>
     </w:p>
@@ -8388,7 +8368,7 @@
           <v:shape id="_x0000_i1048" type="#_x0000_t75" style="width:87pt;height:18.75pt" o:ole="">
             <v:imagedata r:id="rId61" o:title=""/>
           </v:shape>
-          <o:OLEObject Type="Embed" ProgID="Equation.3" ShapeID="_x0000_i1048" DrawAspect="Content" ObjectID="_1546976741" r:id="rId62"/>
+          <o:OLEObject Type="Embed" ProgID="Equation.3" ShapeID="_x0000_i1048" DrawAspect="Content" ObjectID="_1547389385" r:id="rId62"/>
         </w:object>
       </w:r>
     </w:p>
@@ -8414,7 +8394,7 @@
           <v:shape id="_x0000_i1049" type="#_x0000_t75" style="width:127.5pt;height:19.5pt" o:ole="">
             <v:imagedata r:id="rId63" o:title=""/>
           </v:shape>
-          <o:OLEObject Type="Embed" ProgID="Equation.3" ShapeID="_x0000_i1049" DrawAspect="Content" ObjectID="_1546976742" r:id="rId64"/>
+          <o:OLEObject Type="Embed" ProgID="Equation.3" ShapeID="_x0000_i1049" DrawAspect="Content" ObjectID="_1547389386" r:id="rId64"/>
         </w:object>
       </w:r>
     </w:p>
@@ -8442,7 +8422,7 @@
           <v:shape id="_x0000_i1050" type="#_x0000_t75" style="width:232.5pt;height:19.5pt" o:ole="">
             <v:imagedata r:id="rId65" o:title=""/>
           </v:shape>
-          <o:OLEObject Type="Embed" ProgID="Equation.3" ShapeID="_x0000_i1050" DrawAspect="Content" ObjectID="_1546976743" r:id="rId66"/>
+          <o:OLEObject Type="Embed" ProgID="Equation.3" ShapeID="_x0000_i1050" DrawAspect="Content" ObjectID="_1547389387" r:id="rId66"/>
         </w:object>
       </w:r>
     </w:p>
@@ -8517,7 +8497,7 @@
           <v:shape id="_x0000_i1051" type="#_x0000_t75" style="width:194.25pt;height:19.5pt" o:ole="">
             <v:imagedata r:id="rId67" o:title=""/>
           </v:shape>
-          <o:OLEObject Type="Embed" ProgID="Equation.3" ShapeID="_x0000_i1051" DrawAspect="Content" ObjectID="_1546976744" r:id="rId68"/>
+          <o:OLEObject Type="Embed" ProgID="Equation.3" ShapeID="_x0000_i1051" DrawAspect="Content" ObjectID="_1547389388" r:id="rId68"/>
         </w:object>
       </w:r>
     </w:p>
@@ -8632,7 +8612,7 @@
           <v:shape id="_x0000_i1052" type="#_x0000_t75" style="width:245.25pt;height:18.75pt" o:ole="">
             <v:imagedata r:id="rId69" o:title=""/>
           </v:shape>
-          <o:OLEObject Type="Embed" ProgID="Equation.3" ShapeID="_x0000_i1052" DrawAspect="Content" ObjectID="_1546976745" r:id="rId70"/>
+          <o:OLEObject Type="Embed" ProgID="Equation.3" ShapeID="_x0000_i1052" DrawAspect="Content" ObjectID="_1547389389" r:id="rId70"/>
         </w:object>
       </w:r>
     </w:p>
@@ -9790,10 +9770,10 @@
           <w:lang w:eastAsia="ar-SA"/>
         </w:rPr>
         <w:object w:dxaOrig="5760" w:dyaOrig="380">
-          <v:shape id="_x0000_i1100" type="#_x0000_t75" style="width:287.25pt;height:19.5pt" o:ole="">
+          <v:shape id="_x0000_i1053" type="#_x0000_t75" style="width:287.25pt;height:19.5pt" o:ole="">
             <v:imagedata r:id="rId71" o:title=""/>
           </v:shape>
-          <o:OLEObject Type="Embed" ProgID="Equation.3" ShapeID="_x0000_i1100" DrawAspect="Content" ObjectID="_1546976746" r:id="rId72"/>
+          <o:OLEObject Type="Embed" ProgID="Equation.3" ShapeID="_x0000_i1053" DrawAspect="Content" ObjectID="_1547389390" r:id="rId72"/>
         </w:object>
       </w:r>
     </w:p>
@@ -9819,6 +9799,7 @@
     </w:p>
     <w:p>
       <w:pPr>
+        <w:spacing w:line="360" w:lineRule="auto"/>
         <w:rPr>
           <w:rFonts w:ascii="Times New Roman" w:eastAsia="Times New Roman" w:hAnsi="Times New Roman" w:cs="Times New Roman"/>
           <w:sz w:val="28"/>
@@ -9833,6 +9814,7 @@
           <w:szCs w:val="28"/>
           <w:lang w:eastAsia="ar-SA"/>
         </w:rPr>
+        <w:lastRenderedPageBreak/>
         <w:tab/>
         <w:t xml:space="preserve">Прямые затраты - </w:t>
       </w:r>
@@ -9843,17 +9825,7 @@
           <w:szCs w:val="28"/>
           <w:lang w:eastAsia="ar-SA"/>
         </w:rPr>
-        <w:t xml:space="preserve">это затраты, которые формируются на единицу продукции и могут быть отнесены непосредственно на себестоимость </w:t>
-      </w:r>
-      <w:r>
-        <w:rPr>
-          <w:rFonts w:ascii="Times New Roman" w:eastAsia="Times New Roman" w:hAnsi="Times New Roman" w:cs="Times New Roman"/>
-          <w:sz w:val="28"/>
-          <w:szCs w:val="28"/>
-          <w:lang w:eastAsia="ar-SA"/>
-        </w:rPr>
-        <w:lastRenderedPageBreak/>
-        <w:t>конкретного изделия, работы, услуги. Они составляют разность основных затрат и общей суммы амортизации.</w:t>
+        <w:t>это затраты, которые формируются на единицу продукции и могут быть отнесены непосредственно на себестоимость конкретного изделия, работы, услуги. Они составляют разность основных затрат и общей суммы амортизации.</w:t>
       </w:r>
     </w:p>
     <w:p>
@@ -9877,7 +9849,7 @@
             <v:imagedata r:id="rId73" o:title=""/>
             <w10:wrap type="square" side="right"/>
           </v:shape>
-          <o:OLEObject Type="Embed" ProgID="Equation.3" ShapeID="_x0000_s1029" DrawAspect="Content" ObjectID="_1546976778" r:id="rId74"/>
+          <o:OLEObject Type="Embed" ProgID="Equation.3" ShapeID="_x0000_s1029" DrawAspect="Content" ObjectID="_1547389422" r:id="rId74"/>
         </w:object>
       </w:r>
     </w:p>
@@ -9903,7 +9875,7 @@
             <v:imagedata r:id="rId75" o:title=""/>
             <w10:wrap type="square" side="right"/>
           </v:shape>
-          <o:OLEObject Type="Embed" ProgID="Equation.3" ShapeID="_x0000_s1030" DrawAspect="Content" ObjectID="_1546976779" r:id="rId76"/>
+          <o:OLEObject Type="Embed" ProgID="Equation.3" ShapeID="_x0000_s1030" DrawAspect="Content" ObjectID="_1547389423" r:id="rId76"/>
         </w:object>
       </w:r>
     </w:p>
@@ -9932,7 +9904,7 @@
           <v:shape id="_x0000_i1056" type="#_x0000_t75" style="width:101.25pt;height:19.5pt" o:ole="">
             <v:imagedata r:id="rId77" o:title=""/>
           </v:shape>
-          <o:OLEObject Type="Embed" ProgID="Equation.3" ShapeID="_x0000_i1056" DrawAspect="Content" ObjectID="_1546976747" r:id="rId78"/>
+          <o:OLEObject Type="Embed" ProgID="Equation.3" ShapeID="_x0000_i1056" DrawAspect="Content" ObjectID="_1547389391" r:id="rId78"/>
         </w:object>
       </w:r>
     </w:p>
@@ -9958,10 +9930,10 @@
           <w:lang w:eastAsia="ar-SA"/>
         </w:rPr>
         <w:object w:dxaOrig="3720" w:dyaOrig="380">
-          <v:shape id="_x0000_i1135" type="#_x0000_t75" style="width:186pt;height:19.5pt" o:ole="">
+          <v:shape id="_x0000_i1057" type="#_x0000_t75" style="width:186pt;height:19.5pt" o:ole="">
             <v:imagedata r:id="rId79" o:title=""/>
           </v:shape>
-          <o:OLEObject Type="Embed" ProgID="Equation.3" ShapeID="_x0000_i1135" DrawAspect="Content" ObjectID="_1546976748" r:id="rId80"/>
+          <o:OLEObject Type="Embed" ProgID="Equation.3" ShapeID="_x0000_i1057" DrawAspect="Content" ObjectID="_1547389392" r:id="rId80"/>
         </w:object>
       </w:r>
     </w:p>
@@ -10103,10 +10075,10 @@
           <w:lang w:eastAsia="ar-SA"/>
         </w:rPr>
         <w:object w:dxaOrig="4120" w:dyaOrig="360">
-          <v:shape id="_x0000_i1127" type="#_x0000_t75" style="width:206.25pt;height:18.75pt" o:ole="">
+          <v:shape id="_x0000_i1058" type="#_x0000_t75" style="width:206.25pt;height:18.75pt" o:ole="">
             <v:imagedata r:id="rId81" o:title=""/>
           </v:shape>
-          <o:OLEObject Type="Embed" ProgID="Equation.3" ShapeID="_x0000_i1127" DrawAspect="Content" ObjectID="_1546976749" r:id="rId82"/>
+          <o:OLEObject Type="Embed" ProgID="Equation.3" ShapeID="_x0000_i1058" DrawAspect="Content" ObjectID="_1547389393" r:id="rId82"/>
         </w:object>
       </w:r>
     </w:p>
@@ -10160,10 +10132,10 @@
           <w:lang w:eastAsia="ar-SA"/>
         </w:rPr>
         <w:object w:dxaOrig="3019" w:dyaOrig="320">
-          <v:shape id="_x0000_i1120" type="#_x0000_t75" style="width:150.75pt;height:15.75pt" o:ole="">
+          <v:shape id="_x0000_i1059" type="#_x0000_t75" style="width:150.75pt;height:15.75pt" o:ole="">
             <v:imagedata r:id="rId83" o:title=""/>
           </v:shape>
-          <o:OLEObject Type="Embed" ProgID="Equation.3" ShapeID="_x0000_i1120" DrawAspect="Content" ObjectID="_1546976750" r:id="rId84"/>
+          <o:OLEObject Type="Embed" ProgID="Equation.3" ShapeID="_x0000_i1059" DrawAspect="Content" ObjectID="_1547389394" r:id="rId84"/>
         </w:object>
       </w:r>
     </w:p>
@@ -10991,7 +10963,7 @@
             <v:imagedata r:id="rId85" o:title=""/>
             <w10:wrap type="square" side="right"/>
           </v:shape>
-          <o:OLEObject Type="Embed" ProgID="Equation.3" ShapeID="_x0000_s1060" DrawAspect="Content" ObjectID="_1546976780" r:id="rId86"/>
+          <o:OLEObject Type="Embed" ProgID="Equation.3" ShapeID="_x0000_s1060" DrawAspect="Content" ObjectID="_1547389424" r:id="rId86"/>
         </w:object>
       </w:r>
       <w:r>
@@ -11041,10 +11013,10 @@
           <w:szCs w:val="28"/>
         </w:rPr>
         <w:object w:dxaOrig="3519" w:dyaOrig="320">
-          <v:shape id="_x0000_i1141" type="#_x0000_t75" style="width:174.75pt;height:15.75pt" o:ole="">
+          <v:shape id="_x0000_i1061" type="#_x0000_t75" style="width:174.75pt;height:15.75pt" o:ole="">
             <v:imagedata r:id="rId87" o:title=""/>
           </v:shape>
-          <o:OLEObject Type="Embed" ProgID="Equation.3" ShapeID="_x0000_i1141" DrawAspect="Content" ObjectID="_1546976751" r:id="rId88"/>
+          <o:OLEObject Type="Embed" ProgID="Equation.3" ShapeID="_x0000_i1061" DrawAspect="Content" ObjectID="_1547389395" r:id="rId88"/>
         </w:object>
       </w:r>
     </w:p>
@@ -11114,6 +11086,7 @@
     </w:p>
     <w:p>
       <w:pPr>
+        <w:spacing w:line="360" w:lineRule="auto"/>
         <w:ind w:firstLine="576"/>
         <w:rPr>
           <w:rFonts w:ascii="Times New Roman" w:hAnsi="Times New Roman" w:cs="Times New Roman"/>
@@ -11982,7 +11955,7 @@
           <v:shape id="_x0000_i1062" type="#_x0000_t75" style="width:80.25pt;height:20.25pt" o:ole="">
             <v:imagedata r:id="rId89" o:title=""/>
           </v:shape>
-          <o:OLEObject Type="Embed" ProgID="Equation.3" ShapeID="_x0000_i1062" DrawAspect="Content" ObjectID="_1546976752" r:id="rId90"/>
+          <o:OLEObject Type="Embed" ProgID="Equation.3" ShapeID="_x0000_i1062" DrawAspect="Content" ObjectID="_1547389396" r:id="rId90"/>
         </w:object>
       </w:r>
     </w:p>
@@ -12099,7 +12072,7 @@
           <v:shape id="_x0000_i1063" type="#_x0000_t75" style="width:27pt;height:18.75pt" o:ole="">
             <v:imagedata r:id="rId91" o:title=""/>
           </v:shape>
-          <o:OLEObject Type="Embed" ProgID="Equation.3" ShapeID="_x0000_i1063" DrawAspect="Content" ObjectID="_1546976753" r:id="rId92"/>
+          <o:OLEObject Type="Embed" ProgID="Equation.3" ShapeID="_x0000_i1063" DrawAspect="Content" ObjectID="_1547389397" r:id="rId92"/>
         </w:object>
       </w:r>
       <w:r>
@@ -12139,7 +12112,7 @@
           <v:shape id="_x0000_i1064" type="#_x0000_t75" style="width:24pt;height:18.75pt" o:ole="">
             <v:imagedata r:id="rId93" o:title=""/>
           </v:shape>
-          <o:OLEObject Type="Embed" ProgID="Equation.3" ShapeID="_x0000_i1064" DrawAspect="Content" ObjectID="_1546976754" r:id="rId94"/>
+          <o:OLEObject Type="Embed" ProgID="Equation.3" ShapeID="_x0000_i1064" DrawAspect="Content" ObjectID="_1547389398" r:id="rId94"/>
         </w:object>
       </w:r>
       <w:r>
@@ -12195,7 +12168,7 @@
           <v:shape id="_x0000_i1065" type="#_x0000_t75" style="width:63pt;height:36pt" o:ole="">
             <v:imagedata r:id="rId95" o:title=""/>
           </v:shape>
-          <o:OLEObject Type="Embed" ProgID="Equation.3" ShapeID="_x0000_i1065" DrawAspect="Content" ObjectID="_1546976755" r:id="rId96"/>
+          <o:OLEObject Type="Embed" ProgID="Equation.3" ShapeID="_x0000_i1065" DrawAspect="Content" ObjectID="_1547389399" r:id="rId96"/>
         </w:object>
       </w:r>
     </w:p>
@@ -12217,27 +12190,8 @@
           <v:shape id="_x0000_i1066" type="#_x0000_t75" style="width:138pt;height:30pt" o:ole="">
             <v:imagedata r:id="rId97" o:title=""/>
           </v:shape>
-          <o:OLEObject Type="Embed" ProgID="Equation.3" ShapeID="_x0000_i1066" DrawAspect="Content" ObjectID="_1546976756" r:id="rId98"/>
+          <o:OLEObject Type="Embed" ProgID="Equation.3" ShapeID="_x0000_i1066" DrawAspect="Content" ObjectID="_1547389400" r:id="rId98"/>
         </w:object>
-      </w:r>
-    </w:p>
-    <w:p>
-      <w:pPr>
-        <w:rPr>
-          <w:rFonts w:ascii="Times New Roman" w:hAnsi="Times New Roman" w:cs="Times New Roman"/>
-          <w:b/>
-          <w:sz w:val="28"/>
-          <w:szCs w:val="28"/>
-        </w:rPr>
-      </w:pPr>
-      <w:r>
-        <w:rPr>
-          <w:rFonts w:ascii="Times New Roman" w:hAnsi="Times New Roman" w:cs="Times New Roman"/>
-          <w:b/>
-          <w:sz w:val="28"/>
-          <w:szCs w:val="28"/>
-        </w:rPr>
-        <w:br w:type="page"/>
       </w:r>
     </w:p>
     <w:p>
@@ -12262,6 +12216,7 @@
     </w:p>
     <w:p>
       <w:pPr>
+        <w:spacing w:line="360" w:lineRule="auto"/>
         <w:rPr>
           <w:rFonts w:ascii="Times New Roman" w:hAnsi="Times New Roman" w:cs="Times New Roman"/>
           <w:sz w:val="28"/>
@@ -12280,6 +12235,7 @@
     </w:p>
     <w:p>
       <w:pPr>
+        <w:spacing w:line="360" w:lineRule="auto"/>
         <w:rPr>
           <w:rFonts w:ascii="Times New Roman" w:hAnsi="Times New Roman" w:cs="Times New Roman"/>
           <w:sz w:val="28"/>
@@ -12323,6 +12279,7 @@
     </w:p>
     <w:p>
       <w:pPr>
+        <w:spacing w:line="360" w:lineRule="auto"/>
         <w:rPr>
           <w:sz w:val="24"/>
           <w:szCs w:val="24"/>
@@ -12346,12 +12303,13 @@
           <v:shape id="_x0000_i1067" type="#_x0000_t75" style="width:123pt;height:18.75pt" o:ole="">
             <v:imagedata r:id="rId99" o:title=""/>
           </v:shape>
-          <o:OLEObject Type="Embed" ProgID="Equation.3" ShapeID="_x0000_i1067" DrawAspect="Content" ObjectID="_1546976757" r:id="rId100"/>
+          <o:OLEObject Type="Embed" ProgID="Equation.3" ShapeID="_x0000_i1067" DrawAspect="Content" ObjectID="_1547389401" r:id="rId100"/>
         </w:object>
       </w:r>
     </w:p>
     <w:p>
       <w:pPr>
+        <w:spacing w:line="360" w:lineRule="auto"/>
         <w:rPr>
           <w:sz w:val="24"/>
           <w:szCs w:val="24"/>
@@ -12371,15 +12329,16 @@
           <w:szCs w:val="24"/>
         </w:rPr>
         <w:object w:dxaOrig="3720" w:dyaOrig="360">
-          <v:shape id="_x0000_i1153" type="#_x0000_t75" style="width:186pt;height:18.75pt" o:ole="">
+          <v:shape id="_x0000_i1068" type="#_x0000_t75" style="width:186pt;height:18.75pt" o:ole="">
             <v:imagedata r:id="rId101" o:title=""/>
           </v:shape>
-          <o:OLEObject Type="Embed" ProgID="Equation.3" ShapeID="_x0000_i1153" DrawAspect="Content" ObjectID="_1546976758" r:id="rId102"/>
+          <o:OLEObject Type="Embed" ProgID="Equation.3" ShapeID="_x0000_i1068" DrawAspect="Content" ObjectID="_1547389402" r:id="rId102"/>
         </w:object>
       </w:r>
     </w:p>
     <w:p>
       <w:pPr>
+        <w:spacing w:line="360" w:lineRule="auto"/>
         <w:ind w:firstLine="708"/>
         <w:rPr>
           <w:rFonts w:ascii="Times New Roman" w:hAnsi="Times New Roman" w:cs="Times New Roman"/>
@@ -12398,6 +12357,7 @@
     </w:p>
     <w:p>
       <w:pPr>
+        <w:spacing w:line="360" w:lineRule="auto"/>
         <w:rPr>
           <w:rFonts w:ascii="Times New Roman" w:hAnsi="Times New Roman" w:cs="Times New Roman"/>
           <w:sz w:val="28"/>
@@ -12417,7 +12377,7 @@
             <v:imagedata r:id="rId103" o:title=""/>
             <w10:wrap type="square" side="right"/>
           </v:shape>
-          <o:OLEObject Type="Embed" ProgID="Equation.3" ShapeID="_x0000_s1062" DrawAspect="Content" ObjectID="_1546976781" r:id="rId104"/>
+          <o:OLEObject Type="Embed" ProgID="Equation.3" ShapeID="_x0000_s1062" DrawAspect="Content" ObjectID="_1547389425" r:id="rId104"/>
         </w:object>
       </w:r>
       <w:r>
@@ -12431,6 +12391,7 @@
     </w:p>
     <w:p>
       <w:pPr>
+        <w:spacing w:line="360" w:lineRule="auto"/>
         <w:rPr>
           <w:rFonts w:ascii="Times New Roman" w:hAnsi="Times New Roman" w:cs="Times New Roman"/>
           <w:sz w:val="28"/>
@@ -12450,7 +12411,7 @@
             <v:imagedata r:id="rId105" o:title=""/>
             <w10:wrap type="square" side="right"/>
           </v:shape>
-          <o:OLEObject Type="Embed" ProgID="Equation.3" ShapeID="_x0000_s1063" DrawAspect="Content" ObjectID="_1546976782" r:id="rId106"/>
+          <o:OLEObject Type="Embed" ProgID="Equation.3" ShapeID="_x0000_s1063" DrawAspect="Content" ObjectID="_1547389426" r:id="rId106"/>
         </w:object>
       </w:r>
       <w:r>
@@ -12464,15 +12425,17 @@
     </w:p>
     <w:p>
       <w:pPr>
-        <w:rPr>
-          <w:rFonts w:ascii="Times New Roman" w:hAnsi="Times New Roman" w:cs="Times New Roman"/>
-          <w:sz w:val="28"/>
-          <w:szCs w:val="28"/>
-        </w:rPr>
-      </w:pPr>
-    </w:p>
-    <w:p>
-      <w:pPr>
+        <w:spacing w:line="360" w:lineRule="auto"/>
+        <w:rPr>
+          <w:rFonts w:ascii="Times New Roman" w:hAnsi="Times New Roman" w:cs="Times New Roman"/>
+          <w:sz w:val="28"/>
+          <w:szCs w:val="28"/>
+        </w:rPr>
+      </w:pPr>
+    </w:p>
+    <w:p>
+      <w:pPr>
+        <w:spacing w:line="360" w:lineRule="auto"/>
         <w:ind w:firstLine="708"/>
         <w:rPr>
           <w:rFonts w:ascii="Times New Roman" w:hAnsi="Times New Roman" w:cs="Times New Roman"/>
@@ -12517,6 +12480,7 @@
     </w:p>
     <w:p>
       <w:pPr>
+        <w:spacing w:line="360" w:lineRule="auto"/>
         <w:rPr>
           <w:rFonts w:ascii="Times New Roman" w:hAnsi="Times New Roman" w:cs="Times New Roman"/>
           <w:sz w:val="28"/>
@@ -12541,7 +12505,7 @@
           <v:shape id="_x0000_i1071" type="#_x0000_t75" style="width:103.5pt;height:19.5pt" o:ole="">
             <v:imagedata r:id="rId107" o:title=""/>
           </v:shape>
-          <o:OLEObject Type="Embed" ProgID="Equation.3" ShapeID="_x0000_i1071" DrawAspect="Content" ObjectID="_1546976759" r:id="rId108"/>
+          <o:OLEObject Type="Embed" ProgID="Equation.3" ShapeID="_x0000_i1071" DrawAspect="Content" ObjectID="_1547389403" r:id="rId108"/>
         </w:object>
       </w:r>
       <w:r>
@@ -12555,6 +12519,7 @@
     </w:p>
     <w:p>
       <w:pPr>
+        <w:spacing w:line="360" w:lineRule="auto"/>
         <w:ind w:firstLine="708"/>
         <w:rPr>
           <w:rFonts w:ascii="Times New Roman" w:hAnsi="Times New Roman" w:cs="Times New Roman"/>
@@ -12569,15 +12534,16 @@
           <w:szCs w:val="24"/>
         </w:rPr>
         <w:object w:dxaOrig="3540" w:dyaOrig="360">
-          <v:shape id="_x0000_i1172" type="#_x0000_t75" style="width:177pt;height:18.75pt" o:ole="">
+          <v:shape id="_x0000_i1072" type="#_x0000_t75" style="width:177pt;height:18.75pt" o:ole="">
             <v:imagedata r:id="rId109" o:title=""/>
           </v:shape>
-          <o:OLEObject Type="Embed" ProgID="Equation.3" ShapeID="_x0000_i1172" DrawAspect="Content" ObjectID="_1546976760" r:id="rId110"/>
+          <o:OLEObject Type="Embed" ProgID="Equation.3" ShapeID="_x0000_i1072" DrawAspect="Content" ObjectID="_1547389404" r:id="rId110"/>
         </w:object>
       </w:r>
     </w:p>
     <w:p>
       <w:pPr>
+        <w:spacing w:line="360" w:lineRule="auto"/>
         <w:jc w:val="center"/>
         <w:rPr>
           <w:rFonts w:ascii="Times New Roman" w:hAnsi="Times New Roman" w:cs="Times New Roman"/>
@@ -12588,6 +12554,7 @@
     </w:p>
     <w:p>
       <w:pPr>
+        <w:spacing w:line="360" w:lineRule="auto"/>
         <w:rPr>
           <w:rFonts w:ascii="Times New Roman" w:hAnsi="Times New Roman" w:cs="Times New Roman"/>
           <w:sz w:val="28"/>
@@ -12623,6 +12590,7 @@
     </w:p>
     <w:p>
       <w:pPr>
+        <w:spacing w:line="360" w:lineRule="auto"/>
         <w:rPr>
           <w:sz w:val="24"/>
           <w:szCs w:val="24"/>
@@ -12646,12 +12614,13 @@
           <v:shape id="_x0000_i1073" type="#_x0000_t75" style="width:114.75pt;height:19.5pt" o:ole="">
             <v:imagedata r:id="rId111" o:title=""/>
           </v:shape>
-          <o:OLEObject Type="Embed" ProgID="Equation.3" ShapeID="_x0000_i1073" DrawAspect="Content" ObjectID="_1546976761" r:id="rId112"/>
+          <o:OLEObject Type="Embed" ProgID="Equation.3" ShapeID="_x0000_i1073" DrawAspect="Content" ObjectID="_1547389405" r:id="rId112"/>
         </w:object>
       </w:r>
     </w:p>
     <w:p>
       <w:pPr>
+        <w:spacing w:line="360" w:lineRule="auto"/>
         <w:ind w:firstLine="708"/>
         <w:rPr>
           <w:sz w:val="24"/>
@@ -12665,15 +12634,16 @@
           <w:szCs w:val="24"/>
         </w:rPr>
         <w:object w:dxaOrig="3960" w:dyaOrig="380">
-          <v:shape id="_x0000_i1183" type="#_x0000_t75" style="width:198.75pt;height:19.5pt" o:ole="">
+          <v:shape id="_x0000_i1074" type="#_x0000_t75" style="width:198.75pt;height:19.5pt" o:ole="">
             <v:imagedata r:id="rId113" o:title=""/>
           </v:shape>
-          <o:OLEObject Type="Embed" ProgID="Equation.3" ShapeID="_x0000_i1183" DrawAspect="Content" ObjectID="_1546976762" r:id="rId114"/>
+          <o:OLEObject Type="Embed" ProgID="Equation.3" ShapeID="_x0000_i1074" DrawAspect="Content" ObjectID="_1547389406" r:id="rId114"/>
         </w:object>
       </w:r>
     </w:p>
     <w:p>
       <w:pPr>
+        <w:spacing w:line="360" w:lineRule="auto"/>
         <w:rPr>
           <w:rFonts w:ascii="Times New Roman" w:hAnsi="Times New Roman" w:cs="Times New Roman"/>
           <w:sz w:val="24"/>
@@ -12699,6 +12669,7 @@
     </w:p>
     <w:p>
       <w:pPr>
+        <w:spacing w:line="360" w:lineRule="auto"/>
         <w:rPr>
           <w:sz w:val="24"/>
           <w:szCs w:val="24"/>
@@ -12722,12 +12693,13 @@
           <v:shape id="_x0000_i1075" type="#_x0000_t75" style="width:87pt;height:20.25pt" o:ole="">
             <v:imagedata r:id="rId115" o:title=""/>
           </v:shape>
-          <o:OLEObject Type="Embed" ProgID="Equation.3" ShapeID="_x0000_i1075" DrawAspect="Content" ObjectID="_1546976763" r:id="rId116"/>
+          <o:OLEObject Type="Embed" ProgID="Equation.3" ShapeID="_x0000_i1075" DrawAspect="Content" ObjectID="_1547389407" r:id="rId116"/>
         </w:object>
       </w:r>
     </w:p>
     <w:p>
       <w:pPr>
+        <w:spacing w:line="360" w:lineRule="auto"/>
         <w:rPr>
           <w:sz w:val="24"/>
           <w:szCs w:val="24"/>
@@ -12747,32 +12719,35 @@
           <w:szCs w:val="24"/>
         </w:rPr>
         <w:object w:dxaOrig="3260" w:dyaOrig="380">
-          <v:shape id="_x0000_i1186" type="#_x0000_t75" style="width:162pt;height:19.5pt" o:ole="">
+          <v:shape id="_x0000_i1076" type="#_x0000_t75" style="width:162pt;height:19.5pt" o:ole="">
             <v:imagedata r:id="rId117" o:title=""/>
           </v:shape>
-          <o:OLEObject Type="Embed" ProgID="Equation.3" ShapeID="_x0000_i1186" DrawAspect="Content" ObjectID="_1546976764" r:id="rId118"/>
+          <o:OLEObject Type="Embed" ProgID="Equation.3" ShapeID="_x0000_i1076" DrawAspect="Content" ObjectID="_1547389408" r:id="rId118"/>
         </w:object>
       </w:r>
     </w:p>
     <w:p>
       <w:pPr>
-        <w:rPr>
-          <w:rFonts w:ascii="Times New Roman" w:hAnsi="Times New Roman" w:cs="Times New Roman"/>
-          <w:sz w:val="28"/>
-          <w:szCs w:val="28"/>
-        </w:rPr>
-      </w:pPr>
-      <w:r>
-        <w:rPr>
-          <w:rFonts w:ascii="Times New Roman" w:hAnsi="Times New Roman" w:cs="Times New Roman"/>
-          <w:sz w:val="28"/>
-          <w:szCs w:val="28"/>
-        </w:rPr>
+        <w:spacing w:line="360" w:lineRule="auto"/>
+        <w:rPr>
+          <w:rFonts w:ascii="Times New Roman" w:hAnsi="Times New Roman" w:cs="Times New Roman"/>
+          <w:sz w:val="28"/>
+          <w:szCs w:val="28"/>
+        </w:rPr>
+      </w:pPr>
+      <w:r>
+        <w:rPr>
+          <w:rFonts w:ascii="Times New Roman" w:hAnsi="Times New Roman" w:cs="Times New Roman"/>
+          <w:sz w:val="28"/>
+          <w:szCs w:val="28"/>
+        </w:rPr>
+        <w:lastRenderedPageBreak/>
         <w:t>4.3 Определение точки безубыточности</w:t>
       </w:r>
     </w:p>
     <w:p>
       <w:pPr>
+        <w:spacing w:line="360" w:lineRule="auto"/>
         <w:rPr>
           <w:rFonts w:ascii="Times New Roman" w:hAnsi="Times New Roman" w:cs="Times New Roman"/>
           <w:sz w:val="28"/>
@@ -12791,6 +12766,7 @@
     </w:p>
     <w:p>
       <w:pPr>
+        <w:spacing w:line="360" w:lineRule="auto"/>
         <w:rPr>
           <w:rFonts w:ascii="Times New Roman" w:hAnsi="Times New Roman" w:cs="Times New Roman"/>
           <w:sz w:val="28"/>
@@ -12834,6 +12810,7 @@
     </w:p>
     <w:p>
       <w:pPr>
+        <w:spacing w:line="360" w:lineRule="auto"/>
         <w:rPr>
           <w:color w:val="000000"/>
           <w:sz w:val="24"/>
@@ -12846,7 +12823,6 @@
           <w:sz w:val="28"/>
           <w:szCs w:val="28"/>
         </w:rPr>
-        <w:lastRenderedPageBreak/>
         <w:tab/>
       </w:r>
       <w:r>
@@ -12868,11 +12844,14 @@
           <v:shape id="_x0000_i1077" type="#_x0000_t75" style="width:72.75pt;height:35.25pt" o:ole="">
             <v:imagedata r:id="rId119" o:title=""/>
           </v:shape>
-          <o:OLEObject Type="Embed" ProgID="Equation.3" ShapeID="_x0000_i1077" DrawAspect="Content" ObjectID="_1546976765" r:id="rId120"/>
+          <o:OLEObject Type="Embed" ProgID="Equation.3" ShapeID="_x0000_i1077" DrawAspect="Content" ObjectID="_1547389409" r:id="rId120"/>
         </w:object>
       </w:r>
     </w:p>
     <w:p>
+      <w:pPr>
+        <w:spacing w:line="360" w:lineRule="auto"/>
+      </w:pPr>
       <w:r>
         <w:rPr>
           <w:color w:val="000000"/>
@@ -12894,15 +12873,16 @@
           <w:position w:val="-28"/>
         </w:rPr>
         <w:object w:dxaOrig="3379" w:dyaOrig="660">
-          <v:shape id="_x0000_i1192" type="#_x0000_t75" style="width:168.75pt;height:33pt" o:ole="">
+          <v:shape id="_x0000_i1078" type="#_x0000_t75" style="width:168.75pt;height:33pt" o:ole="">
             <v:imagedata r:id="rId121" o:title=""/>
           </v:shape>
-          <o:OLEObject Type="Embed" ProgID="Equation.3" ShapeID="_x0000_i1192" DrawAspect="Content" ObjectID="_1546976766" r:id="rId122"/>
+          <o:OLEObject Type="Embed" ProgID="Equation.3" ShapeID="_x0000_i1078" DrawAspect="Content" ObjectID="_1547389410" r:id="rId122"/>
         </w:object>
       </w:r>
     </w:p>
     <w:p>
       <w:pPr>
+        <w:spacing w:line="360" w:lineRule="auto"/>
         <w:rPr>
           <w:rFonts w:ascii="Times New Roman" w:hAnsi="Times New Roman" w:cs="Times New Roman"/>
           <w:sz w:val="28"/>
@@ -12958,6 +12938,7 @@
     </w:p>
     <w:p>
       <w:pPr>
+        <w:spacing w:line="360" w:lineRule="auto"/>
         <w:rPr>
           <w:rFonts w:ascii="Times New Roman" w:hAnsi="Times New Roman" w:cs="Times New Roman"/>
           <w:sz w:val="28"/>
@@ -13003,6 +12984,7 @@
     </w:p>
     <w:p>
       <w:pPr>
+        <w:spacing w:line="360" w:lineRule="auto"/>
         <w:rPr>
           <w:rFonts w:ascii="Times New Roman" w:hAnsi="Times New Roman" w:cs="Times New Roman"/>
           <w:sz w:val="28"/>
@@ -13074,6 +13056,7 @@
     </w:p>
     <w:p>
       <w:pPr>
+        <w:spacing w:line="360" w:lineRule="auto"/>
         <w:rPr>
           <w:i/>
           <w:iCs/>
@@ -13109,12 +13092,13 @@
           <v:shape id="_x0000_i1079" type="#_x0000_t75" style="width:98.25pt;height:19.5pt" o:ole="">
             <v:imagedata r:id="rId123" o:title=""/>
           </v:shape>
-          <o:OLEObject Type="Embed" ProgID="Equation.3" ShapeID="_x0000_i1079" DrawAspect="Content" ObjectID="_1546976767" r:id="rId124"/>
+          <o:OLEObject Type="Embed" ProgID="Equation.3" ShapeID="_x0000_i1079" DrawAspect="Content" ObjectID="_1547389411" r:id="rId124"/>
         </w:object>
       </w:r>
     </w:p>
     <w:p>
       <w:pPr>
+        <w:spacing w:line="360" w:lineRule="auto"/>
         <w:rPr>
           <w:i/>
           <w:iCs/>
@@ -13153,15 +13137,16 @@
           <w:szCs w:val="24"/>
         </w:rPr>
         <w:object w:dxaOrig="3360" w:dyaOrig="320">
-          <v:shape id="_x0000_i1210" type="#_x0000_t75" style="width:168pt;height:15.75pt" o:ole="">
+          <v:shape id="_x0000_i1080" type="#_x0000_t75" style="width:168pt;height:15.75pt" o:ole="">
             <v:imagedata r:id="rId125" o:title=""/>
           </v:shape>
-          <o:OLEObject Type="Embed" ProgID="Equation.3" ShapeID="_x0000_i1210" DrawAspect="Content" ObjectID="_1546976768" r:id="rId126"/>
+          <o:OLEObject Type="Embed" ProgID="Equation.3" ShapeID="_x0000_i1080" DrawAspect="Content" ObjectID="_1547389412" r:id="rId126"/>
         </w:object>
       </w:r>
     </w:p>
     <w:p>
       <w:pPr>
+        <w:spacing w:line="360" w:lineRule="auto"/>
         <w:rPr>
           <w:i/>
           <w:iCs/>
@@ -13200,15 +13185,16 @@
           <w:szCs w:val="24"/>
         </w:rPr>
         <w:object w:dxaOrig="3519" w:dyaOrig="740">
-          <v:shape id="_x0000_i1207" type="#_x0000_t75" style="width:175.5pt;height:36.75pt" o:ole="">
+          <v:shape id="_x0000_i1081" type="#_x0000_t75" style="width:175.5pt;height:36.75pt" o:ole="">
             <v:imagedata r:id="rId127" o:title=""/>
           </v:shape>
-          <o:OLEObject Type="Embed" ProgID="Equation.3" ShapeID="_x0000_i1207" DrawAspect="Content" ObjectID="_1546976769" r:id="rId128"/>
+          <o:OLEObject Type="Embed" ProgID="Equation.3" ShapeID="_x0000_i1081" DrawAspect="Content" ObjectID="_1547389413" r:id="rId128"/>
         </w:object>
       </w:r>
     </w:p>
     <w:p>
       <w:pPr>
+        <w:spacing w:line="360" w:lineRule="auto"/>
         <w:rPr>
           <w:rFonts w:ascii="Times New Roman" w:hAnsi="Times New Roman" w:cs="Times New Roman"/>
           <w:iCs/>
@@ -13295,6 +13281,7 @@
     </w:p>
     <w:p>
       <w:pPr>
+        <w:spacing w:line="360" w:lineRule="auto"/>
         <w:rPr>
           <w:rFonts w:ascii="Times New Roman" w:hAnsi="Times New Roman" w:cs="Times New Roman"/>
           <w:iCs/>
@@ -13341,6 +13328,7 @@
     </w:p>
     <w:p>
       <w:pPr>
+        <w:spacing w:line="360" w:lineRule="auto"/>
         <w:rPr>
           <w:rFonts w:ascii="Times New Roman" w:hAnsi="Times New Roman" w:cs="Times New Roman"/>
           <w:iCs/>
@@ -13373,6 +13361,7 @@
     </w:p>
     <w:p>
       <w:pPr>
+        <w:spacing w:line="360" w:lineRule="auto"/>
         <w:rPr>
           <w:rFonts w:ascii="Times New Roman" w:hAnsi="Times New Roman" w:cs="Times New Roman"/>
           <w:iCs/>
@@ -13434,6 +13423,7 @@
     </w:p>
     <w:p>
       <w:pPr>
+        <w:spacing w:line="360" w:lineRule="auto"/>
         <w:ind w:left="705"/>
         <w:rPr>
           <w:rFonts w:ascii="Times New Roman" w:hAnsi="Times New Roman" w:cs="Times New Roman"/>
@@ -13456,6 +13446,7 @@
     </w:p>
     <w:p>
       <w:pPr>
+        <w:spacing w:line="360" w:lineRule="auto"/>
         <w:ind w:firstLine="705"/>
         <w:rPr>
           <w:rFonts w:ascii="Times New Roman" w:hAnsi="Times New Roman" w:cs="Times New Roman"/>
@@ -13498,6 +13489,7 @@
     </w:p>
     <w:p>
       <w:pPr>
+        <w:spacing w:line="360" w:lineRule="auto"/>
         <w:ind w:left="705"/>
         <w:rPr>
           <w:rFonts w:ascii="Times New Roman" w:eastAsia="Times New Roman" w:hAnsi="Times New Roman" w:cs="Times New Roman"/>
@@ -13538,16 +13530,16 @@
           <w:lang w:eastAsia="ar-SA"/>
         </w:rPr>
         <w:object w:dxaOrig="2200" w:dyaOrig="660">
-          <v:shape id="_x0000_i1213" type="#_x0000_t75" style="width:109.5pt;height:33.75pt" o:ole="">
+          <v:shape id="_x0000_i1082" type="#_x0000_t75" style="width:109.5pt;height:33.75pt" o:ole="">
             <v:imagedata r:id="rId129" o:title=""/>
           </v:shape>
-          <o:OLEObject Type="Embed" ProgID="Equation.3" ShapeID="_x0000_i1213" DrawAspect="Content" ObjectID="_1546976770" r:id="rId130"/>
+          <o:OLEObject Type="Embed" ProgID="Equation.3" ShapeID="_x0000_i1082" DrawAspect="Content" ObjectID="_1547389414" r:id="rId130"/>
         </w:object>
       </w:r>
     </w:p>
     <w:p>
       <w:pPr>
-        <w:spacing w:line="480" w:lineRule="auto"/>
+        <w:spacing w:line="360" w:lineRule="auto"/>
         <w:ind w:left="705"/>
         <w:rPr>
           <w:rFonts w:ascii="Times New Roman" w:eastAsia="Times New Roman" w:hAnsi="Times New Roman" w:cs="Times New Roman"/>
@@ -13578,6 +13570,7 @@
     </w:p>
     <w:p>
       <w:pPr>
+        <w:spacing w:line="360" w:lineRule="auto"/>
         <w:rPr>
           <w:rFonts w:ascii="Times New Roman" w:eastAsia="Times New Roman" w:hAnsi="Times New Roman" w:cs="Times New Roman"/>
           <w:sz w:val="28"/>
@@ -13607,6 +13600,7 @@
     </w:p>
     <w:p>
       <w:pPr>
+        <w:spacing w:line="360" w:lineRule="auto"/>
         <w:rPr>
           <w:rFonts w:ascii="Times New Roman" w:eastAsia="Times New Roman" w:hAnsi="Times New Roman" w:cs="Times New Roman"/>
           <w:color w:val="000000"/>
@@ -13637,12 +13631,13 @@
           <v:shape id="_x0000_i1083" type="#_x0000_t75" style="width:103.5pt;height:36pt" o:ole="">
             <v:imagedata r:id="rId131" o:title=""/>
           </v:shape>
-          <o:OLEObject Type="Embed" ProgID="Equation.3" ShapeID="_x0000_i1083" DrawAspect="Content" ObjectID="_1546976771" r:id="rId132"/>
+          <o:OLEObject Type="Embed" ProgID="Equation.3" ShapeID="_x0000_i1083" DrawAspect="Content" ObjectID="_1547389415" r:id="rId132"/>
         </w:object>
       </w:r>
     </w:p>
     <w:p>
       <w:pPr>
+        <w:spacing w:line="360" w:lineRule="auto"/>
         <w:rPr>
           <w:rFonts w:ascii="Times New Roman" w:eastAsia="Times New Roman" w:hAnsi="Times New Roman" w:cs="Times New Roman"/>
           <w:color w:val="000000"/>
@@ -13671,15 +13666,16 @@
           <w:lang w:eastAsia="ar-SA"/>
         </w:rPr>
         <w:object w:dxaOrig="4000" w:dyaOrig="660">
-          <v:shape id="_x0000_i1217" type="#_x0000_t75" style="width:199.5pt;height:33.75pt" o:ole="">
+          <v:shape id="_x0000_i1084" type="#_x0000_t75" style="width:199.5pt;height:33.75pt" o:ole="">
             <v:imagedata r:id="rId133" o:title=""/>
           </v:shape>
-          <o:OLEObject Type="Embed" ProgID="Equation.3" ShapeID="_x0000_i1217" DrawAspect="Content" ObjectID="_1546976772" r:id="rId134"/>
+          <o:OLEObject Type="Embed" ProgID="Equation.3" ShapeID="_x0000_i1084" DrawAspect="Content" ObjectID="_1547389416" r:id="rId134"/>
         </w:object>
       </w:r>
     </w:p>
     <w:p>
       <w:pPr>
+        <w:spacing w:line="360" w:lineRule="auto"/>
         <w:rPr>
           <w:rFonts w:ascii="Times New Roman" w:eastAsia="Times New Roman" w:hAnsi="Times New Roman" w:cs="Times New Roman"/>
           <w:color w:val="000000"/>
@@ -13722,6 +13718,7 @@
     </w:p>
     <w:p>
       <w:pPr>
+        <w:spacing w:line="360" w:lineRule="auto"/>
         <w:rPr>
           <w:rFonts w:ascii="Times New Roman" w:eastAsia="Times New Roman" w:hAnsi="Times New Roman" w:cs="Times New Roman"/>
           <w:color w:val="000000"/>
@@ -13753,6 +13750,7 @@
     </w:p>
     <w:p>
       <w:pPr>
+        <w:spacing w:line="360" w:lineRule="auto"/>
         <w:rPr>
           <w:rFonts w:ascii="Times New Roman" w:eastAsia="Times New Roman" w:hAnsi="Times New Roman" w:cs="Times New Roman"/>
           <w:color w:val="000000"/>
@@ -13775,6 +13773,7 @@
     </w:p>
     <w:p>
       <w:pPr>
+        <w:spacing w:line="360" w:lineRule="auto"/>
         <w:ind w:firstLine="708"/>
         <w:rPr>
           <w:rFonts w:ascii="Times New Roman" w:eastAsia="Times New Roman" w:hAnsi="Times New Roman" w:cs="Times New Roman"/>
@@ -13797,6 +13796,7 @@
     </w:p>
     <w:p>
       <w:pPr>
+        <w:spacing w:line="360" w:lineRule="auto"/>
         <w:ind w:firstLine="708"/>
         <w:rPr>
           <w:rFonts w:ascii="Times New Roman" w:eastAsia="Times New Roman" w:hAnsi="Times New Roman" w:cs="Times New Roman"/>
@@ -13829,12 +13829,13 @@
           <v:shape id="_x0000_i1085" type="#_x0000_t75" style="width:170.25pt;height:19.5pt" o:ole="">
             <v:imagedata r:id="rId135" o:title=""/>
           </v:shape>
-          <o:OLEObject Type="Embed" ProgID="Equation.3" ShapeID="_x0000_i1085" DrawAspect="Content" ObjectID="_1546976773" r:id="rId136"/>
+          <o:OLEObject Type="Embed" ProgID="Equation.3" ShapeID="_x0000_i1085" DrawAspect="Content" ObjectID="_1547389417" r:id="rId136"/>
         </w:object>
       </w:r>
     </w:p>
     <w:p>
       <w:pPr>
+        <w:spacing w:line="360" w:lineRule="auto"/>
         <w:ind w:firstLine="708"/>
         <w:rPr>
           <w:rFonts w:ascii="Times New Roman" w:eastAsia="Times New Roman" w:hAnsi="Times New Roman" w:cs="Times New Roman"/>
@@ -13852,6 +13853,7 @@
           <w:szCs w:val="28"/>
           <w:lang w:eastAsia="ar-SA"/>
         </w:rPr>
+        <w:lastRenderedPageBreak/>
         <w:tab/>
       </w:r>
       <w:r>
@@ -13864,15 +13866,16 @@
           <w:lang w:eastAsia="ar-SA"/>
         </w:rPr>
         <w:object w:dxaOrig="5340" w:dyaOrig="320">
-          <v:shape id="_x0000_i1229" type="#_x0000_t75" style="width:266.25pt;height:15.75pt" o:ole="">
+          <v:shape id="_x0000_i1086" type="#_x0000_t75" style="width:266.25pt;height:15.75pt" o:ole="">
             <v:imagedata r:id="rId137" o:title=""/>
           </v:shape>
-          <o:OLEObject Type="Embed" ProgID="Equation.3" ShapeID="_x0000_i1229" DrawAspect="Content" ObjectID="_1546976774" r:id="rId138"/>
+          <o:OLEObject Type="Embed" ProgID="Equation.3" ShapeID="_x0000_i1086" DrawAspect="Content" ObjectID="_1547389418" r:id="rId138"/>
         </w:object>
       </w:r>
     </w:p>
     <w:p>
       <w:pPr>
+        <w:spacing w:line="360" w:lineRule="auto"/>
         <w:ind w:firstLine="708"/>
         <w:rPr>
           <w:rFonts w:ascii="Times New Roman" w:eastAsia="Times New Roman" w:hAnsi="Times New Roman" w:cs="Times New Roman"/>
@@ -13905,6 +13908,7 @@
     </w:p>
     <w:p>
       <w:pPr>
+        <w:spacing w:line="360" w:lineRule="auto"/>
         <w:ind w:firstLine="708"/>
         <w:rPr>
           <w:rFonts w:ascii="Times New Roman" w:eastAsia="Times New Roman" w:hAnsi="Times New Roman" w:cs="Times New Roman"/>
@@ -13924,15 +13928,16 @@
           <w:lang w:eastAsia="ar-SA"/>
         </w:rPr>
         <w:object w:dxaOrig="8340" w:dyaOrig="1080">
-          <v:shape id="_x0000_i1295" type="#_x0000_t75" style="width:418.5pt;height:54pt" o:ole="">
+          <v:shape id="_x0000_i1087" type="#_x0000_t75" style="width:418.5pt;height:54pt" o:ole="">
             <v:imagedata r:id="rId139" o:title=""/>
           </v:shape>
-          <o:OLEObject Type="Embed" ProgID="Equation.3" ShapeID="_x0000_i1295" DrawAspect="Content" ObjectID="_1546976775" r:id="rId140"/>
+          <o:OLEObject Type="Embed" ProgID="Equation.3" ShapeID="_x0000_i1087" DrawAspect="Content" ObjectID="_1547389419" r:id="rId140"/>
         </w:object>
       </w:r>
     </w:p>
     <w:p>
       <w:pPr>
+        <w:spacing w:line="360" w:lineRule="auto"/>
         <w:ind w:firstLine="708"/>
         <w:rPr>
           <w:rFonts w:ascii="Times New Roman" w:eastAsia="Times New Roman" w:hAnsi="Times New Roman" w:cs="Times New Roman"/>
@@ -13975,6 +13980,7 @@
     </w:p>
     <w:p>
       <w:pPr>
+        <w:spacing w:line="360" w:lineRule="auto"/>
         <w:ind w:firstLine="708"/>
         <w:rPr>
           <w:rFonts w:ascii="Times New Roman" w:eastAsia="Times New Roman" w:hAnsi="Times New Roman" w:cs="Times New Roman"/>
@@ -13992,7 +13998,6 @@
           <w:szCs w:val="28"/>
           <w:lang w:val="en-US" w:eastAsia="ar-SA"/>
         </w:rPr>
-        <w:lastRenderedPageBreak/>
         <w:t>CI</w:t>
       </w:r>
       <w:r>
@@ -14008,6 +14013,7 @@
     </w:p>
     <w:p>
       <w:pPr>
+        <w:spacing w:line="360" w:lineRule="auto"/>
         <w:ind w:firstLine="708"/>
         <w:rPr>
           <w:rFonts w:ascii="Times New Roman" w:eastAsia="Times New Roman" w:hAnsi="Times New Roman" w:cs="Times New Roman"/>
@@ -14090,6 +14096,7 @@
     </w:p>
     <w:p>
       <w:pPr>
+        <w:spacing w:line="360" w:lineRule="auto"/>
         <w:rPr>
           <w:rFonts w:ascii="Times New Roman" w:eastAsia="Times New Roman" w:hAnsi="Times New Roman" w:cs="Times New Roman"/>
           <w:color w:val="000000"/>
@@ -14109,7 +14116,7 @@
             <v:imagedata r:id="rId141" o:title=""/>
             <w10:wrap type="square" side="right"/>
           </v:shape>
-          <o:OLEObject Type="Embed" ProgID="Equation.3" ShapeID="_x0000_s1111" DrawAspect="Content" ObjectID="_1546976783" r:id="rId142"/>
+          <o:OLEObject Type="Embed" ProgID="Equation.3" ShapeID="_x0000_s1111" DrawAspect="Content" ObjectID="_1547389427" r:id="rId142"/>
         </w:object>
       </w:r>
       <w:r>
@@ -14165,6 +14172,7 @@
     </w:p>
     <w:p>
       <w:pPr>
+        <w:spacing w:line="360" w:lineRule="auto"/>
         <w:rPr>
           <w:rFonts w:ascii="Times New Roman" w:eastAsia="Times New Roman" w:hAnsi="Times New Roman" w:cs="Times New Roman"/>
           <w:color w:val="000000"/>
@@ -14176,6 +14184,7 @@
     </w:p>
     <w:p>
       <w:pPr>
+        <w:spacing w:line="360" w:lineRule="auto"/>
         <w:ind w:firstLine="708"/>
         <w:rPr>
           <w:rFonts w:ascii="Times New Roman" w:eastAsia="Times New Roman" w:hAnsi="Times New Roman" w:cs="Times New Roman"/>
@@ -14198,6 +14207,7 @@
     </w:p>
     <w:p>
       <w:pPr>
+        <w:spacing w:line="360" w:lineRule="auto"/>
         <w:rPr>
           <w:rFonts w:ascii="Times New Roman" w:eastAsia="Times New Roman" w:hAnsi="Times New Roman" w:cs="Times New Roman"/>
           <w:color w:val="000000"/>
@@ -14236,15 +14246,16 @@
           <w:lang w:eastAsia="ar-SA"/>
         </w:rPr>
         <w:object w:dxaOrig="1185" w:dyaOrig="615">
-          <v:shape id="_x0000_i1090" type="#_x0000_t75" style="width:59.25pt;height:30pt" o:ole="">
+          <v:shape id="_x0000_i1089" type="#_x0000_t75" style="width:59.25pt;height:30pt" o:ole="">
             <v:imagedata r:id="rId143" o:title=""/>
           </v:shape>
-          <o:OLEObject Type="Embed" ProgID="Equation.3" ShapeID="_x0000_i1090" DrawAspect="Content" ObjectID="_1546976776" r:id="rId144"/>
+          <o:OLEObject Type="Embed" ProgID="Equation.3" ShapeID="_x0000_i1089" DrawAspect="Content" ObjectID="_1547389420" r:id="rId144"/>
         </w:object>
       </w:r>
     </w:p>
     <w:p>
       <w:pPr>
+        <w:spacing w:line="360" w:lineRule="auto"/>
         <w:rPr>
           <w:rFonts w:ascii="Times New Roman" w:eastAsia="Times New Roman" w:hAnsi="Times New Roman" w:cs="Times New Roman"/>
           <w:color w:val="000000"/>
@@ -14283,15 +14294,16 @@
           <w:lang w:eastAsia="ar-SA"/>
         </w:rPr>
         <w:object w:dxaOrig="1900" w:dyaOrig="620">
-          <v:shape id="_x0000_i1298" type="#_x0000_t75" style="width:94.5pt;height:30.75pt" o:ole="">
+          <v:shape id="_x0000_i1090" type="#_x0000_t75" style="width:94.5pt;height:30.75pt" o:ole="">
             <v:imagedata r:id="rId145" o:title=""/>
           </v:shape>
-          <o:OLEObject Type="Embed" ProgID="Equation.3" ShapeID="_x0000_i1298" DrawAspect="Content" ObjectID="_1546976777" r:id="rId146"/>
+          <o:OLEObject Type="Embed" ProgID="Equation.3" ShapeID="_x0000_i1090" DrawAspect="Content" ObjectID="_1547389421" r:id="rId146"/>
         </w:object>
       </w:r>
     </w:p>
     <w:p>
       <w:pPr>
+        <w:spacing w:line="360" w:lineRule="auto"/>
         <w:ind w:firstLine="708"/>
         <w:rPr>
           <w:rFonts w:ascii="Times New Roman" w:eastAsia="Times New Roman" w:hAnsi="Times New Roman" w:cs="Times New Roman"/>
@@ -14373,6 +14385,7 @@
     </w:p>
     <w:p>
       <w:pPr>
+        <w:spacing w:line="360" w:lineRule="auto"/>
         <w:ind w:firstLine="708"/>
         <w:rPr>
           <w:rFonts w:ascii="Times New Roman" w:eastAsia="Times New Roman" w:hAnsi="Times New Roman" w:cs="Times New Roman"/>
@@ -14393,6 +14406,7 @@
     </w:p>
     <w:p>
       <w:pPr>
+        <w:spacing w:line="360" w:lineRule="auto"/>
         <w:ind w:firstLine="708"/>
         <w:rPr>
           <w:rFonts w:ascii="Times New Roman" w:eastAsia="Times New Roman" w:hAnsi="Times New Roman" w:cs="Times New Roman"/>
@@ -14422,6 +14436,7 @@
     </w:p>
     <w:p>
       <w:pPr>
+        <w:spacing w:line="360" w:lineRule="auto"/>
         <w:ind w:firstLine="708"/>
         <w:rPr>
           <w:rFonts w:ascii="Times New Roman" w:eastAsia="Times New Roman" w:hAnsi="Times New Roman" w:cs="Times New Roman"/>
@@ -15211,8 +15226,6 @@
         </w:rPr>
         <w:t>416 с.</w:t>
       </w:r>
-      <w:bookmarkStart w:id="0" w:name="_GoBack"/>
-      <w:bookmarkEnd w:id="0"/>
     </w:p>
     <w:sectPr>
       <w:headerReference w:type="default" r:id="rId149"/>
@@ -15226,7 +15239,7 @@
 </file>
 
 <file path=word/endnotes.xml><?xml version="1.0" encoding="utf-8"?>
-<w:endnotes xmlns:wpc="http://schemas.microsoft.com/office/word/2010/wordprocessingCanvas" xmlns:cx="http://schemas.microsoft.com/office/drawing/2014/chartex" xmlns:cx1="http://schemas.microsoft.com/office/drawing/2015/9/8/chartex" xmlns:cx2="http://schemas.microsoft.com/office/drawing/2015/10/21/chartex" xmlns:cx3="http://schemas.microsoft.com/office/drawing/2016/5/9/chartex" xmlns:cx4="http://schemas.microsoft.com/office/drawing/2016/5/10/chartex" xmlns:cx5="http://schemas.microsoft.com/office/drawing/2016/5/11/chartex" xmlns:mc="http://schemas.openxmlformats.org/markup-compatibility/2006" xmlns:o="urn:schemas-microsoft-com:office:office" xmlns:r="http://schemas.openxmlformats.org/officeDocument/2006/relationships" xmlns:m="http://schemas.openxmlformats.org/officeDocument/2006/math" xmlns:v="urn:schemas-microsoft-com:vml" xmlns:wp14="http://schemas.microsoft.com/office/word/2010/wordprocessingDrawing" xmlns:wp="http://schemas.openxmlformats.org/drawingml/2006/wordprocessingDrawing" xmlns:w10="urn:schemas-microsoft-com:office:word" xmlns:w="http://schemas.openxmlformats.org/wordprocessingml/2006/main" xmlns:w14="http://schemas.microsoft.com/office/word/2010/wordml" xmlns:w15="http://schemas.microsoft.com/office/word/2012/wordml" xmlns:w16se="http://schemas.microsoft.com/office/word/2015/wordml/symex" xmlns:wpg="http://schemas.microsoft.com/office/word/2010/wordprocessingGroup" xmlns:wpi="http://schemas.microsoft.com/office/word/2010/wordprocessingInk" xmlns:wne="http://schemas.microsoft.com/office/word/2006/wordml" xmlns:wps="http://schemas.microsoft.com/office/word/2010/wordprocessingShape" mc:Ignorable="w14 w15 w16se wp14">
+<w:endnotes xmlns:wpc="http://schemas.microsoft.com/office/word/2010/wordprocessingCanvas" xmlns:cx="http://schemas.microsoft.com/office/drawing/2014/chartex" xmlns:cx1="http://schemas.microsoft.com/office/drawing/2015/9/8/chartex" xmlns:mc="http://schemas.openxmlformats.org/markup-compatibility/2006" xmlns:o="urn:schemas-microsoft-com:office:office" xmlns:r="http://schemas.openxmlformats.org/officeDocument/2006/relationships" xmlns:m="http://schemas.openxmlformats.org/officeDocument/2006/math" xmlns:v="urn:schemas-microsoft-com:vml" xmlns:wp14="http://schemas.microsoft.com/office/word/2010/wordprocessingDrawing" xmlns:wp="http://schemas.openxmlformats.org/drawingml/2006/wordprocessingDrawing" xmlns:w10="urn:schemas-microsoft-com:office:word" xmlns:w="http://schemas.openxmlformats.org/wordprocessingml/2006/main" xmlns:w14="http://schemas.microsoft.com/office/word/2010/wordml" xmlns:w15="http://schemas.microsoft.com/office/word/2012/wordml" xmlns:w16se="http://schemas.microsoft.com/office/word/2015/wordml/symex" xmlns:wpg="http://schemas.microsoft.com/office/word/2010/wordprocessingGroup" xmlns:wpi="http://schemas.microsoft.com/office/word/2010/wordprocessingInk" xmlns:wne="http://schemas.microsoft.com/office/word/2006/wordml" xmlns:wps="http://schemas.microsoft.com/office/word/2010/wordprocessingShape" mc:Ignorable="w14 w15 w16se wp14">
   <w:endnote w:type="separator" w:id="-1">
     <w:p>
       <w:pPr>
@@ -15251,7 +15264,7 @@
 </file>
 
 <file path=word/footnotes.xml><?xml version="1.0" encoding="utf-8"?>
-<w:footnotes xmlns:wpc="http://schemas.microsoft.com/office/word/2010/wordprocessingCanvas" xmlns:cx="http://schemas.microsoft.com/office/drawing/2014/chartex" xmlns:cx1="http://schemas.microsoft.com/office/drawing/2015/9/8/chartex" xmlns:cx2="http://schemas.microsoft.com/office/drawing/2015/10/21/chartex" xmlns:cx3="http://schemas.microsoft.com/office/drawing/2016/5/9/chartex" xmlns:cx4="http://schemas.microsoft.com/office/drawing/2016/5/10/chartex" xmlns:cx5="http://schemas.microsoft.com/office/drawing/2016/5/11/chartex" xmlns:mc="http://schemas.openxmlformats.org/markup-compatibility/2006" xmlns:o="urn:schemas-microsoft-com:office:office" xmlns:r="http://schemas.openxmlformats.org/officeDocument/2006/relationships" xmlns:m="http://schemas.openxmlformats.org/officeDocument/2006/math" xmlns:v="urn:schemas-microsoft-com:vml" xmlns:wp14="http://schemas.microsoft.com/office/word/2010/wordprocessingDrawing" xmlns:wp="http://schemas.openxmlformats.org/drawingml/2006/wordprocessingDrawing" xmlns:w10="urn:schemas-microsoft-com:office:word" xmlns:w="http://schemas.openxmlformats.org/wordprocessingml/2006/main" xmlns:w14="http://schemas.microsoft.com/office/word/2010/wordml" xmlns:w15="http://schemas.microsoft.com/office/word/2012/wordml" xmlns:w16se="http://schemas.microsoft.com/office/word/2015/wordml/symex" xmlns:wpg="http://schemas.microsoft.com/office/word/2010/wordprocessingGroup" xmlns:wpi="http://schemas.microsoft.com/office/word/2010/wordprocessingInk" xmlns:wne="http://schemas.microsoft.com/office/word/2006/wordml" xmlns:wps="http://schemas.microsoft.com/office/word/2010/wordprocessingShape" mc:Ignorable="w14 w15 w16se wp14">
+<w:footnotes xmlns:wpc="http://schemas.microsoft.com/office/word/2010/wordprocessingCanvas" xmlns:cx="http://schemas.microsoft.com/office/drawing/2014/chartex" xmlns:cx1="http://schemas.microsoft.com/office/drawing/2015/9/8/chartex" xmlns:mc="http://schemas.openxmlformats.org/markup-compatibility/2006" xmlns:o="urn:schemas-microsoft-com:office:office" xmlns:r="http://schemas.openxmlformats.org/officeDocument/2006/relationships" xmlns:m="http://schemas.openxmlformats.org/officeDocument/2006/math" xmlns:v="urn:schemas-microsoft-com:vml" xmlns:wp14="http://schemas.microsoft.com/office/word/2010/wordprocessingDrawing" xmlns:wp="http://schemas.openxmlformats.org/drawingml/2006/wordprocessingDrawing" xmlns:w10="urn:schemas-microsoft-com:office:word" xmlns:w="http://schemas.openxmlformats.org/wordprocessingml/2006/main" xmlns:w14="http://schemas.microsoft.com/office/word/2010/wordml" xmlns:w15="http://schemas.microsoft.com/office/word/2012/wordml" xmlns:w16se="http://schemas.microsoft.com/office/word/2015/wordml/symex" xmlns:wpg="http://schemas.microsoft.com/office/word/2010/wordprocessingGroup" xmlns:wpi="http://schemas.microsoft.com/office/word/2010/wordprocessingInk" xmlns:wne="http://schemas.microsoft.com/office/word/2006/wordml" xmlns:wps="http://schemas.microsoft.com/office/word/2010/wordprocessingShape" mc:Ignorable="w14 w15 w16se wp14">
   <w:footnote w:type="separator" w:id="-1">
     <w:p>
       <w:pPr>
@@ -15276,7 +15289,7 @@
 </file>
 
 <file path=word/header1.xml><?xml version="1.0" encoding="utf-8"?>
-<w:hdr xmlns:wpc="http://schemas.microsoft.com/office/word/2010/wordprocessingCanvas" xmlns:cx="http://schemas.microsoft.com/office/drawing/2014/chartex" xmlns:cx1="http://schemas.microsoft.com/office/drawing/2015/9/8/chartex" xmlns:cx2="http://schemas.microsoft.com/office/drawing/2015/10/21/chartex" xmlns:cx3="http://schemas.microsoft.com/office/drawing/2016/5/9/chartex" xmlns:cx4="http://schemas.microsoft.com/office/drawing/2016/5/10/chartex" xmlns:cx5="http://schemas.microsoft.com/office/drawing/2016/5/11/chartex" xmlns:mc="http://schemas.openxmlformats.org/markup-compatibility/2006" xmlns:o="urn:schemas-microsoft-com:office:office" xmlns:r="http://schemas.openxmlformats.org/officeDocument/2006/relationships" xmlns:m="http://schemas.openxmlformats.org/officeDocument/2006/math" xmlns:v="urn:schemas-microsoft-com:vml" xmlns:wp14="http://schemas.microsoft.com/office/word/2010/wordprocessingDrawing" xmlns:wp="http://schemas.openxmlformats.org/drawingml/2006/wordprocessingDrawing" xmlns:w10="urn:schemas-microsoft-com:office:word" xmlns:w="http://schemas.openxmlformats.org/wordprocessingml/2006/main" xmlns:w14="http://schemas.microsoft.com/office/word/2010/wordml" xmlns:w15="http://schemas.microsoft.com/office/word/2012/wordml" xmlns:w16se="http://schemas.microsoft.com/office/word/2015/wordml/symex" xmlns:wpg="http://schemas.microsoft.com/office/word/2010/wordprocessingGroup" xmlns:wpi="http://schemas.microsoft.com/office/word/2010/wordprocessingInk" xmlns:wne="http://schemas.microsoft.com/office/word/2006/wordml" xmlns:wps="http://schemas.microsoft.com/office/word/2010/wordprocessingShape" mc:Ignorable="w14 w15 w16se wp14">
+<w:hdr xmlns:wpc="http://schemas.microsoft.com/office/word/2010/wordprocessingCanvas" xmlns:cx="http://schemas.microsoft.com/office/drawing/2014/chartex" xmlns:cx1="http://schemas.microsoft.com/office/drawing/2015/9/8/chartex" xmlns:mc="http://schemas.openxmlformats.org/markup-compatibility/2006" xmlns:o="urn:schemas-microsoft-com:office:office" xmlns:r="http://schemas.openxmlformats.org/officeDocument/2006/relationships" xmlns:m="http://schemas.openxmlformats.org/officeDocument/2006/math" xmlns:v="urn:schemas-microsoft-com:vml" xmlns:wp14="http://schemas.microsoft.com/office/word/2010/wordprocessingDrawing" xmlns:wp="http://schemas.openxmlformats.org/drawingml/2006/wordprocessingDrawing" xmlns:w10="urn:schemas-microsoft-com:office:word" xmlns:w="http://schemas.openxmlformats.org/wordprocessingml/2006/main" xmlns:w14="http://schemas.microsoft.com/office/word/2010/wordml" xmlns:w15="http://schemas.microsoft.com/office/word/2012/wordml" xmlns:w16se="http://schemas.microsoft.com/office/word/2015/wordml/symex" xmlns:wpg="http://schemas.microsoft.com/office/word/2010/wordprocessingGroup" xmlns:wpi="http://schemas.microsoft.com/office/word/2010/wordprocessingInk" xmlns:wne="http://schemas.microsoft.com/office/word/2006/wordml" xmlns:wps="http://schemas.microsoft.com/office/word/2010/wordprocessingShape" mc:Ignorable="w14 w15 w16se wp14">
   <w:p>
     <w:pPr>
       <w:pStyle w:val="a4"/>
@@ -16114,7 +16127,7 @@
                               <w:rPr>
                                 <w:noProof/>
                               </w:rPr>
-                              <w:t>21</w:t>
+                              <w:t>19</w:t>
                             </w:r>
                             <w:r>
                               <w:fldChar w:fldCharType="end"/>
@@ -16409,7 +16422,7 @@
                         <w:rPr>
                           <w:noProof/>
                         </w:rPr>
-                        <w:t>21</w:t>
+                        <w:t>19</w:t>
                       </w:r>
                       <w:r>
                         <w:fldChar w:fldCharType="end"/>
@@ -16478,7 +16491,7 @@
 </file>
 
 <file path=word/numbering.xml><?xml version="1.0" encoding="utf-8"?>
-<w:numbering xmlns:wpc="http://schemas.microsoft.com/office/word/2010/wordprocessingCanvas" xmlns:cx="http://schemas.microsoft.com/office/drawing/2014/chartex" xmlns:cx1="http://schemas.microsoft.com/office/drawing/2015/9/8/chartex" xmlns:cx2="http://schemas.microsoft.com/office/drawing/2015/10/21/chartex" xmlns:cx3="http://schemas.microsoft.com/office/drawing/2016/5/9/chartex" xmlns:cx4="http://schemas.microsoft.com/office/drawing/2016/5/10/chartex" xmlns:cx5="http://schemas.microsoft.com/office/drawing/2016/5/11/chartex" xmlns:mc="http://schemas.openxmlformats.org/markup-compatibility/2006" xmlns:o="urn:schemas-microsoft-com:office:office" xmlns:r="http://schemas.openxmlformats.org/officeDocument/2006/relationships" xmlns:m="http://schemas.openxmlformats.org/officeDocument/2006/math" xmlns:v="urn:schemas-microsoft-com:vml" xmlns:wp14="http://schemas.microsoft.com/office/word/2010/wordprocessingDrawing" xmlns:wp="http://schemas.openxmlformats.org/drawingml/2006/wordprocessingDrawing" xmlns:w10="urn:schemas-microsoft-com:office:word" xmlns:w="http://schemas.openxmlformats.org/wordprocessingml/2006/main" xmlns:w14="http://schemas.microsoft.com/office/word/2010/wordml" xmlns:w15="http://schemas.microsoft.com/office/word/2012/wordml" xmlns:w16se="http://schemas.microsoft.com/office/word/2015/wordml/symex" xmlns:wpg="http://schemas.microsoft.com/office/word/2010/wordprocessingGroup" xmlns:wpi="http://schemas.microsoft.com/office/word/2010/wordprocessingInk" xmlns:wne="http://schemas.microsoft.com/office/word/2006/wordml" xmlns:wps="http://schemas.microsoft.com/office/word/2010/wordprocessingShape" mc:Ignorable="w14 w15 w16se wp14">
+<w:numbering xmlns:wpc="http://schemas.microsoft.com/office/word/2010/wordprocessingCanvas" xmlns:cx="http://schemas.microsoft.com/office/drawing/2014/chartex" xmlns:cx1="http://schemas.microsoft.com/office/drawing/2015/9/8/chartex" xmlns:mc="http://schemas.openxmlformats.org/markup-compatibility/2006" xmlns:o="urn:schemas-microsoft-com:office:office" xmlns:r="http://schemas.openxmlformats.org/officeDocument/2006/relationships" xmlns:m="http://schemas.openxmlformats.org/officeDocument/2006/math" xmlns:v="urn:schemas-microsoft-com:vml" xmlns:wp14="http://schemas.microsoft.com/office/word/2010/wordprocessingDrawing" xmlns:wp="http://schemas.openxmlformats.org/drawingml/2006/wordprocessingDrawing" xmlns:w10="urn:schemas-microsoft-com:office:word" xmlns:w="http://schemas.openxmlformats.org/wordprocessingml/2006/main" xmlns:w14="http://schemas.microsoft.com/office/word/2010/wordml" xmlns:w15="http://schemas.microsoft.com/office/word/2012/wordml" xmlns:w16se="http://schemas.microsoft.com/office/word/2015/wordml/symex" xmlns:wpg="http://schemas.microsoft.com/office/word/2010/wordprocessingGroup" xmlns:wpi="http://schemas.microsoft.com/office/word/2010/wordprocessingInk" xmlns:wne="http://schemas.microsoft.com/office/word/2006/wordml" xmlns:wps="http://schemas.microsoft.com/office/word/2010/wordprocessingShape" mc:Ignorable="w14 w15 w16se wp14">
   <w:abstractNum w:abstractNumId="0" w15:restartNumberingAfterBreak="0">
     <w:nsid w:val="00000001"/>
     <w:multiLevelType w:val="multilevel"/>
@@ -17972,7 +17985,7 @@
       </w:pPr>
     </w:pPrDefault>
   </w:docDefaults>
-  <w:latentStyles w:defLockedState="0" w:defUIPriority="99" w:defSemiHidden="0" w:defUnhideWhenUsed="0" w:defQFormat="0" w:count="374">
+  <w:latentStyles w:defLockedState="0" w:defUIPriority="99" w:defSemiHidden="0" w:defUnhideWhenUsed="0" w:defQFormat="0" w:count="371">
     <w:lsdException w:name="Normal" w:uiPriority="0" w:qFormat="1"/>
     <w:lsdException w:name="heading 1" w:uiPriority="9" w:qFormat="1"/>
     <w:lsdException w:name="heading 2" w:semiHidden="1" w:uiPriority="0" w:unhideWhenUsed="1" w:qFormat="1"/>
@@ -18078,6 +18091,7 @@
     <w:lsdException w:name="HTML Sample" w:semiHidden="1" w:unhideWhenUsed="1"/>
     <w:lsdException w:name="HTML Typewriter" w:semiHidden="1" w:unhideWhenUsed="1"/>
     <w:lsdException w:name="HTML Variable" w:semiHidden="1" w:unhideWhenUsed="1"/>
+    <w:lsdException w:name="Normal Table" w:semiHidden="1" w:unhideWhenUsed="1"/>
     <w:lsdException w:name="annotation subject" w:semiHidden="1" w:unhideWhenUsed="1"/>
     <w:lsdException w:name="No List" w:semiHidden="1" w:unhideWhenUsed="1"/>
     <w:lsdException w:name="Outline List 1" w:semiHidden="1" w:unhideWhenUsed="1"/>
@@ -18122,6 +18136,7 @@
     <w:lsdException w:name="Table Professional" w:semiHidden="1" w:unhideWhenUsed="1"/>
     <w:lsdException w:name="Table Subtle 1" w:semiHidden="1" w:unhideWhenUsed="1"/>
     <w:lsdException w:name="Table Subtle 2" w:semiHidden="1" w:unhideWhenUsed="1"/>
+    <w:lsdException w:name="Table Web 1" w:semiHidden="1" w:unhideWhenUsed="1"/>
     <w:lsdException w:name="Table Web 2" w:semiHidden="1" w:unhideWhenUsed="1"/>
     <w:lsdException w:name="Table Web 3" w:semiHidden="1" w:unhideWhenUsed="1"/>
     <w:lsdException w:name="Balloon Text" w:semiHidden="1" w:unhideWhenUsed="1"/>
@@ -18342,9 +18357,6 @@
     <w:lsdException w:name="List Table 5 Dark Accent 6" w:uiPriority="50"/>
     <w:lsdException w:name="List Table 6 Colorful Accent 6" w:uiPriority="51"/>
     <w:lsdException w:name="List Table 7 Colorful Accent 6" w:uiPriority="52"/>
-    <w:lsdException w:name="Mention" w:semiHidden="1" w:unhideWhenUsed="1"/>
-    <w:lsdException w:name="Smart Hyperlink" w:semiHidden="1" w:unhideWhenUsed="1"/>
-    <w:lsdException w:name="Hashtag" w:semiHidden="1" w:unhideWhenUsed="1"/>
   </w:latentStyles>
   <w:style w:type="paragraph" w:default="1" w:styleId="a">
     <w:name w:val="Normal"/>

--- a/Экономика.docx
+++ b/Экономика.docx
@@ -1,6 +1,6 @@
 
 <file path=word/document.xml><?xml version="1.0" encoding="utf-8"?>
-<w:document xmlns:wpc="http://schemas.microsoft.com/office/word/2010/wordprocessingCanvas" xmlns:cx="http://schemas.microsoft.com/office/drawing/2014/chartex" xmlns:cx1="http://schemas.microsoft.com/office/drawing/2015/9/8/chartex" xmlns:mc="http://schemas.openxmlformats.org/markup-compatibility/2006" xmlns:o="urn:schemas-microsoft-com:office:office" xmlns:r="http://schemas.openxmlformats.org/officeDocument/2006/relationships" xmlns:m="http://schemas.openxmlformats.org/officeDocument/2006/math" xmlns:v="urn:schemas-microsoft-com:vml" xmlns:wp14="http://schemas.microsoft.com/office/word/2010/wordprocessingDrawing" xmlns:wp="http://schemas.openxmlformats.org/drawingml/2006/wordprocessingDrawing" xmlns:w10="urn:schemas-microsoft-com:office:word" xmlns:w="http://schemas.openxmlformats.org/wordprocessingml/2006/main" xmlns:w14="http://schemas.microsoft.com/office/word/2010/wordml" xmlns:w15="http://schemas.microsoft.com/office/word/2012/wordml" xmlns:w16se="http://schemas.microsoft.com/office/word/2015/wordml/symex" xmlns:wpg="http://schemas.microsoft.com/office/word/2010/wordprocessingGroup" xmlns:wpi="http://schemas.microsoft.com/office/word/2010/wordprocessingInk" xmlns:wne="http://schemas.microsoft.com/office/word/2006/wordml" xmlns:wps="http://schemas.microsoft.com/office/word/2010/wordprocessingShape" mc:Ignorable="w14 w15 w16se wp14">
+<w:document xmlns:wpc="http://schemas.microsoft.com/office/word/2010/wordprocessingCanvas" xmlns:cx="http://schemas.microsoft.com/office/drawing/2014/chartex" xmlns:cx1="http://schemas.microsoft.com/office/drawing/2015/9/8/chartex" xmlns:cx2="http://schemas.microsoft.com/office/drawing/2015/10/21/chartex" xmlns:cx3="http://schemas.microsoft.com/office/drawing/2016/5/9/chartex" xmlns:cx4="http://schemas.microsoft.com/office/drawing/2016/5/10/chartex" xmlns:cx5="http://schemas.microsoft.com/office/drawing/2016/5/11/chartex" xmlns:mc="http://schemas.openxmlformats.org/markup-compatibility/2006" xmlns:o="urn:schemas-microsoft-com:office:office" xmlns:r="http://schemas.openxmlformats.org/officeDocument/2006/relationships" xmlns:m="http://schemas.openxmlformats.org/officeDocument/2006/math" xmlns:v="urn:schemas-microsoft-com:vml" xmlns:wp14="http://schemas.microsoft.com/office/word/2010/wordprocessingDrawing" xmlns:wp="http://schemas.openxmlformats.org/drawingml/2006/wordprocessingDrawing" xmlns:w10="urn:schemas-microsoft-com:office:word" xmlns:w="http://schemas.openxmlformats.org/wordprocessingml/2006/main" xmlns:w14="http://schemas.microsoft.com/office/word/2010/wordml" xmlns:w15="http://schemas.microsoft.com/office/word/2012/wordml" xmlns:w16se="http://schemas.microsoft.com/office/word/2015/wordml/symex" xmlns:wpg="http://schemas.microsoft.com/office/word/2010/wordprocessingGroup" xmlns:wpi="http://schemas.microsoft.com/office/word/2010/wordprocessingInk" xmlns:wne="http://schemas.microsoft.com/office/word/2006/wordml" xmlns:wps="http://schemas.microsoft.com/office/word/2010/wordprocessingShape" mc:Ignorable="w14 w15 w16se wp14">
   <w:body>
     <w:p>
       <w:pPr>
@@ -29,8 +29,6 @@
         </w:rPr>
         <w:br w:type="page"/>
       </w:r>
-      <w:bookmarkStart w:id="0" w:name="_GoBack"/>
-      <w:bookmarkEnd w:id="0"/>
     </w:p>
     <w:p>
       <w:pPr>
@@ -5355,7 +5353,7 @@
           <v:shape id="_x0000_i1025" type="#_x0000_t75" style="width:90pt;height:15.75pt" o:ole="">
             <v:imagedata r:id="rId16" o:title=""/>
           </v:shape>
-          <o:OLEObject Type="Embed" ProgID="Equation.3" ShapeID="_x0000_i1025" DrawAspect="Content" ObjectID="_1547389362" r:id="rId17"/>
+          <o:OLEObject Type="Embed" ProgID="Equation.3" ShapeID="_x0000_i1025" DrawAspect="Content" ObjectID="_1547401133" r:id="rId17"/>
         </w:object>
       </w:r>
     </w:p>
@@ -5410,7 +5408,7 @@
           <v:shape id="_x0000_i1026" type="#_x0000_t75" style="width:97.5pt;height:15.75pt" o:ole="">
             <v:imagedata r:id="rId18" o:title=""/>
           </v:shape>
-          <o:OLEObject Type="Embed" ProgID="Equation.3" ShapeID="_x0000_i1026" DrawAspect="Content" ObjectID="_1547389363" r:id="rId19"/>
+          <o:OLEObject Type="Embed" ProgID="Equation.3" ShapeID="_x0000_i1026" DrawAspect="Content" ObjectID="_1547401134" r:id="rId19"/>
         </w:object>
       </w:r>
     </w:p>
@@ -5465,7 +5463,7 @@
           <v:shape id="_x0000_i1027" type="#_x0000_t75" style="width:90pt;height:15.75pt" o:ole="">
             <v:imagedata r:id="rId20" o:title=""/>
           </v:shape>
-          <o:OLEObject Type="Embed" ProgID="Equation.3" ShapeID="_x0000_i1027" DrawAspect="Content" ObjectID="_1547389364" r:id="rId21"/>
+          <o:OLEObject Type="Embed" ProgID="Equation.3" ShapeID="_x0000_i1027" DrawAspect="Content" ObjectID="_1547401135" r:id="rId21"/>
         </w:object>
       </w:r>
     </w:p>
@@ -5520,7 +5518,7 @@
           <v:shape id="_x0000_i1028" type="#_x0000_t75" style="width:126pt;height:15.75pt" o:ole="">
             <v:imagedata r:id="rId22" o:title=""/>
           </v:shape>
-          <o:OLEObject Type="Embed" ProgID="Equation.3" ShapeID="_x0000_i1028" DrawAspect="Content" ObjectID="_1547389365" r:id="rId23"/>
+          <o:OLEObject Type="Embed" ProgID="Equation.3" ShapeID="_x0000_i1028" DrawAspect="Content" ObjectID="_1547401136" r:id="rId23"/>
         </w:object>
       </w:r>
     </w:p>
@@ -5576,7 +5574,7 @@
           <v:shape id="_x0000_i1029" type="#_x0000_t75" style="width:120.75pt;height:15.75pt" o:ole="">
             <v:imagedata r:id="rId24" o:title=""/>
           </v:shape>
-          <o:OLEObject Type="Embed" ProgID="Equation.3" ShapeID="_x0000_i1029" DrawAspect="Content" ObjectID="_1547389366" r:id="rId25"/>
+          <o:OLEObject Type="Embed" ProgID="Equation.3" ShapeID="_x0000_i1029" DrawAspect="Content" ObjectID="_1547401137" r:id="rId25"/>
         </w:object>
       </w:r>
     </w:p>
@@ -5728,6 +5726,7 @@
               <w:spacing w:line="360" w:lineRule="auto"/>
               <w:jc w:val="both"/>
               <w:rPr>
+                <w:rFonts w:ascii="Times New Roman" w:hAnsi="Times New Roman" w:cs="Times New Roman"/>
                 <w:sz w:val="28"/>
                 <w:szCs w:val="28"/>
               </w:rPr>
@@ -5738,12 +5737,14 @@
               <w:spacing w:line="360" w:lineRule="auto"/>
               <w:jc w:val="center"/>
               <w:rPr>
-                <w:sz w:val="28"/>
-                <w:szCs w:val="28"/>
-              </w:rPr>
-            </w:pPr>
-            <w:r>
-              <w:rPr>
+                <w:rFonts w:ascii="Times New Roman" w:hAnsi="Times New Roman" w:cs="Times New Roman"/>
+                <w:sz w:val="28"/>
+                <w:szCs w:val="28"/>
+              </w:rPr>
+            </w:pPr>
+            <w:r>
+              <w:rPr>
+                <w:rFonts w:ascii="Times New Roman" w:hAnsi="Times New Roman" w:cs="Times New Roman"/>
                 <w:sz w:val="28"/>
                 <w:szCs w:val="28"/>
               </w:rPr>
@@ -5756,6 +5757,7 @@
               <w:ind w:firstLine="1134"/>
               <w:jc w:val="both"/>
               <w:rPr>
+                <w:rFonts w:ascii="Times New Roman" w:hAnsi="Times New Roman" w:cs="Times New Roman"/>
                 <w:sz w:val="28"/>
                 <w:szCs w:val="28"/>
               </w:rPr>
@@ -5778,12 +5780,14 @@
               <w:spacing w:line="360" w:lineRule="auto"/>
               <w:jc w:val="both"/>
               <w:rPr>
-                <w:sz w:val="28"/>
-                <w:szCs w:val="28"/>
-              </w:rPr>
-            </w:pPr>
-            <w:r>
-              <w:rPr>
+                <w:rFonts w:ascii="Times New Roman" w:hAnsi="Times New Roman" w:cs="Times New Roman"/>
+                <w:sz w:val="28"/>
+                <w:szCs w:val="28"/>
+              </w:rPr>
+            </w:pPr>
+            <w:r>
+              <w:rPr>
+                <w:rFonts w:ascii="Times New Roman" w:hAnsi="Times New Roman" w:cs="Times New Roman"/>
                 <w:sz w:val="28"/>
                 <w:szCs w:val="28"/>
               </w:rPr>
@@ -5795,6 +5799,7 @@
               <w:spacing w:line="360" w:lineRule="auto"/>
               <w:jc w:val="both"/>
               <w:rPr>
+                <w:rFonts w:ascii="Times New Roman" w:hAnsi="Times New Roman" w:cs="Times New Roman"/>
                 <w:sz w:val="28"/>
                 <w:szCs w:val="28"/>
               </w:rPr>
@@ -5817,12 +5822,14 @@
               <w:spacing w:line="360" w:lineRule="auto"/>
               <w:jc w:val="both"/>
               <w:rPr>
-                <w:sz w:val="28"/>
-                <w:szCs w:val="28"/>
-              </w:rPr>
-            </w:pPr>
-            <w:r>
-              <w:rPr>
+                <w:rFonts w:ascii="Times New Roman" w:hAnsi="Times New Roman" w:cs="Times New Roman"/>
+                <w:sz w:val="28"/>
+                <w:szCs w:val="28"/>
+              </w:rPr>
+            </w:pPr>
+            <w:r>
+              <w:rPr>
+                <w:rFonts w:ascii="Times New Roman" w:hAnsi="Times New Roman" w:cs="Times New Roman"/>
                 <w:sz w:val="28"/>
                 <w:szCs w:val="28"/>
               </w:rPr>
@@ -5835,6 +5842,7 @@
               <w:ind w:firstLine="1134"/>
               <w:jc w:val="both"/>
               <w:rPr>
+                <w:rFonts w:ascii="Times New Roman" w:hAnsi="Times New Roman" w:cs="Times New Roman"/>
                 <w:sz w:val="28"/>
                 <w:szCs w:val="28"/>
               </w:rPr>
@@ -5857,6 +5865,7 @@
               <w:spacing w:line="360" w:lineRule="auto"/>
               <w:jc w:val="both"/>
               <w:rPr>
+                <w:rFonts w:ascii="Times New Roman" w:hAnsi="Times New Roman" w:cs="Times New Roman"/>
                 <w:sz w:val="28"/>
                 <w:szCs w:val="28"/>
               </w:rPr>
@@ -5867,12 +5876,14 @@
               <w:spacing w:line="360" w:lineRule="auto"/>
               <w:jc w:val="both"/>
               <w:rPr>
-                <w:sz w:val="28"/>
-                <w:szCs w:val="28"/>
-              </w:rPr>
-            </w:pPr>
-            <w:r>
-              <w:rPr>
+                <w:rFonts w:ascii="Times New Roman" w:hAnsi="Times New Roman" w:cs="Times New Roman"/>
+                <w:sz w:val="28"/>
+                <w:szCs w:val="28"/>
+              </w:rPr>
+            </w:pPr>
+            <w:r>
+              <w:rPr>
+                <w:rFonts w:ascii="Times New Roman" w:hAnsi="Times New Roman" w:cs="Times New Roman"/>
                 <w:sz w:val="28"/>
                 <w:szCs w:val="28"/>
               </w:rPr>
@@ -5884,12 +5895,14 @@
               <w:spacing w:line="360" w:lineRule="auto"/>
               <w:jc w:val="both"/>
               <w:rPr>
-                <w:sz w:val="28"/>
-                <w:szCs w:val="28"/>
-              </w:rPr>
-            </w:pPr>
-            <w:r>
-              <w:rPr>
+                <w:rFonts w:ascii="Times New Roman" w:hAnsi="Times New Roman" w:cs="Times New Roman"/>
+                <w:sz w:val="28"/>
+                <w:szCs w:val="28"/>
+              </w:rPr>
+            </w:pPr>
+            <w:r>
+              <w:rPr>
+                <w:rFonts w:ascii="Times New Roman" w:hAnsi="Times New Roman" w:cs="Times New Roman"/>
                 <w:sz w:val="28"/>
                 <w:szCs w:val="28"/>
               </w:rPr>
@@ -5902,6 +5915,7 @@
               <w:ind w:firstLine="1134"/>
               <w:jc w:val="both"/>
               <w:rPr>
+                <w:rFonts w:ascii="Times New Roman" w:hAnsi="Times New Roman" w:cs="Times New Roman"/>
                 <w:sz w:val="28"/>
                 <w:szCs w:val="28"/>
               </w:rPr>
@@ -5913,6 +5927,7 @@
               <w:ind w:firstLine="1134"/>
               <w:jc w:val="both"/>
               <w:rPr>
+                <w:rFonts w:ascii="Times New Roman" w:hAnsi="Times New Roman" w:cs="Times New Roman"/>
                 <w:sz w:val="28"/>
                 <w:szCs w:val="28"/>
               </w:rPr>
@@ -5935,12 +5950,14 @@
               <w:spacing w:line="360" w:lineRule="auto"/>
               <w:jc w:val="both"/>
               <w:rPr>
-                <w:sz w:val="28"/>
-                <w:szCs w:val="28"/>
-              </w:rPr>
-            </w:pPr>
-            <w:r>
-              <w:rPr>
+                <w:rFonts w:ascii="Times New Roman" w:hAnsi="Times New Roman" w:cs="Times New Roman"/>
+                <w:sz w:val="28"/>
+                <w:szCs w:val="28"/>
+              </w:rPr>
+            </w:pPr>
+            <w:r>
+              <w:rPr>
+                <w:rFonts w:ascii="Times New Roman" w:hAnsi="Times New Roman" w:cs="Times New Roman"/>
                 <w:sz w:val="28"/>
                 <w:szCs w:val="28"/>
               </w:rPr>
@@ -5952,12 +5969,14 @@
               <w:spacing w:line="360" w:lineRule="auto"/>
               <w:jc w:val="both"/>
               <w:rPr>
-                <w:sz w:val="28"/>
-                <w:szCs w:val="28"/>
-              </w:rPr>
-            </w:pPr>
-            <w:r>
-              <w:rPr>
+                <w:rFonts w:ascii="Times New Roman" w:hAnsi="Times New Roman" w:cs="Times New Roman"/>
+                <w:sz w:val="28"/>
+                <w:szCs w:val="28"/>
+              </w:rPr>
+            </w:pPr>
+            <w:r>
+              <w:rPr>
+                <w:rFonts w:ascii="Times New Roman" w:hAnsi="Times New Roman" w:cs="Times New Roman"/>
                 <w:sz w:val="28"/>
                 <w:szCs w:val="28"/>
               </w:rPr>
@@ -5970,6 +5989,7 @@
               <w:ind w:firstLine="1134"/>
               <w:jc w:val="both"/>
               <w:rPr>
+                <w:rFonts w:ascii="Times New Roman" w:hAnsi="Times New Roman" w:cs="Times New Roman"/>
                 <w:sz w:val="28"/>
                 <w:szCs w:val="28"/>
               </w:rPr>
@@ -5993,12 +6013,14 @@
               <w:spacing w:line="360" w:lineRule="auto"/>
               <w:jc w:val="both"/>
               <w:rPr>
-                <w:sz w:val="28"/>
-                <w:szCs w:val="28"/>
-              </w:rPr>
-            </w:pPr>
-            <w:r>
-              <w:rPr>
+                <w:rFonts w:ascii="Times New Roman" w:hAnsi="Times New Roman" w:cs="Times New Roman"/>
+                <w:sz w:val="28"/>
+                <w:szCs w:val="28"/>
+              </w:rPr>
+            </w:pPr>
+            <w:r>
+              <w:rPr>
+                <w:rFonts w:ascii="Times New Roman" w:hAnsi="Times New Roman" w:cs="Times New Roman"/>
                 <w:sz w:val="28"/>
                 <w:szCs w:val="28"/>
               </w:rPr>
@@ -6010,12 +6032,14 @@
               <w:spacing w:line="360" w:lineRule="auto"/>
               <w:jc w:val="both"/>
               <w:rPr>
-                <w:sz w:val="28"/>
-                <w:szCs w:val="28"/>
-              </w:rPr>
-            </w:pPr>
-            <w:r>
-              <w:rPr>
+                <w:rFonts w:ascii="Times New Roman" w:hAnsi="Times New Roman" w:cs="Times New Roman"/>
+                <w:sz w:val="28"/>
+                <w:szCs w:val="28"/>
+              </w:rPr>
+            </w:pPr>
+            <w:r>
+              <w:rPr>
+                <w:rFonts w:ascii="Times New Roman" w:hAnsi="Times New Roman" w:cs="Times New Roman"/>
                 <w:sz w:val="28"/>
                 <w:szCs w:val="28"/>
               </w:rPr>
@@ -6039,12 +6063,14 @@
               <w:spacing w:line="360" w:lineRule="auto"/>
               <w:jc w:val="both"/>
               <w:rPr>
-                <w:sz w:val="28"/>
-                <w:szCs w:val="28"/>
-              </w:rPr>
-            </w:pPr>
-            <w:r>
-              <w:rPr>
+                <w:rFonts w:ascii="Times New Roman" w:hAnsi="Times New Roman" w:cs="Times New Roman"/>
+                <w:sz w:val="28"/>
+                <w:szCs w:val="28"/>
+              </w:rPr>
+            </w:pPr>
+            <w:r>
+              <w:rPr>
+                <w:rFonts w:ascii="Times New Roman" w:hAnsi="Times New Roman" w:cs="Times New Roman"/>
                 <w:sz w:val="28"/>
                 <w:szCs w:val="28"/>
               </w:rPr>
@@ -6056,12 +6082,14 @@
               <w:spacing w:line="360" w:lineRule="auto"/>
               <w:jc w:val="both"/>
               <w:rPr>
-                <w:sz w:val="28"/>
-                <w:szCs w:val="28"/>
-              </w:rPr>
-            </w:pPr>
-            <w:r>
-              <w:rPr>
+                <w:rFonts w:ascii="Times New Roman" w:hAnsi="Times New Roman" w:cs="Times New Roman"/>
+                <w:sz w:val="28"/>
+                <w:szCs w:val="28"/>
+              </w:rPr>
+            </w:pPr>
+            <w:r>
+              <w:rPr>
+                <w:rFonts w:ascii="Times New Roman" w:hAnsi="Times New Roman" w:cs="Times New Roman"/>
                 <w:sz w:val="28"/>
                 <w:szCs w:val="28"/>
               </w:rPr>
@@ -6074,6 +6102,7 @@
               <w:ind w:firstLine="1134"/>
               <w:jc w:val="both"/>
               <w:rPr>
+                <w:rFonts w:ascii="Times New Roman" w:hAnsi="Times New Roman" w:cs="Times New Roman"/>
                 <w:sz w:val="28"/>
                 <w:szCs w:val="28"/>
               </w:rPr>
@@ -6103,12 +6132,14 @@
               <w:ind w:firstLine="150"/>
               <w:jc w:val="both"/>
               <w:rPr>
-                <w:sz w:val="28"/>
-                <w:szCs w:val="28"/>
-              </w:rPr>
-            </w:pPr>
-            <w:r>
-              <w:rPr>
+                <w:rFonts w:ascii="Times New Roman" w:hAnsi="Times New Roman" w:cs="Times New Roman"/>
+                <w:sz w:val="28"/>
+                <w:szCs w:val="28"/>
+              </w:rPr>
+            </w:pPr>
+            <w:r>
+              <w:rPr>
+                <w:rFonts w:ascii="Times New Roman" w:hAnsi="Times New Roman" w:cs="Times New Roman"/>
                 <w:sz w:val="28"/>
                 <w:szCs w:val="28"/>
               </w:rPr>
@@ -6133,12 +6164,14 @@
               <w:spacing w:line="360" w:lineRule="auto"/>
               <w:jc w:val="both"/>
               <w:rPr>
-                <w:sz w:val="28"/>
-                <w:szCs w:val="28"/>
-              </w:rPr>
-            </w:pPr>
-            <w:r>
-              <w:rPr>
+                <w:rFonts w:ascii="Times New Roman" w:hAnsi="Times New Roman" w:cs="Times New Roman"/>
+                <w:sz w:val="28"/>
+                <w:szCs w:val="28"/>
+              </w:rPr>
+            </w:pPr>
+            <w:r>
+              <w:rPr>
+                <w:rFonts w:ascii="Times New Roman" w:hAnsi="Times New Roman" w:cs="Times New Roman"/>
                 <w:sz w:val="28"/>
                 <w:szCs w:val="28"/>
               </w:rPr>
@@ -6163,12 +6196,14 @@
               <w:spacing w:line="360" w:lineRule="auto"/>
               <w:jc w:val="both"/>
               <w:rPr>
-                <w:sz w:val="28"/>
-                <w:szCs w:val="28"/>
-              </w:rPr>
-            </w:pPr>
-            <w:r>
-              <w:rPr>
+                <w:rFonts w:ascii="Times New Roman" w:hAnsi="Times New Roman" w:cs="Times New Roman"/>
+                <w:sz w:val="28"/>
+                <w:szCs w:val="28"/>
+              </w:rPr>
+            </w:pPr>
+            <w:r>
+              <w:rPr>
+                <w:rFonts w:ascii="Times New Roman" w:hAnsi="Times New Roman" w:cs="Times New Roman"/>
                 <w:sz w:val="28"/>
                 <w:szCs w:val="28"/>
               </w:rPr>
@@ -6193,12 +6228,14 @@
               <w:spacing w:line="360" w:lineRule="auto"/>
               <w:jc w:val="both"/>
               <w:rPr>
-                <w:sz w:val="28"/>
-                <w:szCs w:val="28"/>
-              </w:rPr>
-            </w:pPr>
-            <w:r>
-              <w:rPr>
+                <w:rFonts w:ascii="Times New Roman" w:hAnsi="Times New Roman" w:cs="Times New Roman"/>
+                <w:sz w:val="28"/>
+                <w:szCs w:val="28"/>
+              </w:rPr>
+            </w:pPr>
+            <w:r>
+              <w:rPr>
+                <w:rFonts w:ascii="Times New Roman" w:hAnsi="Times New Roman" w:cs="Times New Roman"/>
                 <w:sz w:val="28"/>
                 <w:szCs w:val="28"/>
               </w:rPr>
@@ -6223,12 +6260,14 @@
               <w:spacing w:line="360" w:lineRule="auto"/>
               <w:jc w:val="both"/>
               <w:rPr>
-                <w:sz w:val="28"/>
-                <w:szCs w:val="28"/>
-              </w:rPr>
-            </w:pPr>
-            <w:r>
-              <w:rPr>
+                <w:rFonts w:ascii="Times New Roman" w:hAnsi="Times New Roman" w:cs="Times New Roman"/>
+                <w:sz w:val="28"/>
+                <w:szCs w:val="28"/>
+              </w:rPr>
+            </w:pPr>
+            <w:r>
+              <w:rPr>
+                <w:rFonts w:ascii="Times New Roman" w:hAnsi="Times New Roman" w:cs="Times New Roman"/>
                 <w:sz w:val="28"/>
                 <w:szCs w:val="28"/>
               </w:rPr>
@@ -6253,6 +6292,7 @@
               <w:spacing w:line="360" w:lineRule="auto"/>
               <w:jc w:val="both"/>
               <w:rPr>
+                <w:rFonts w:ascii="Times New Roman" w:hAnsi="Times New Roman" w:cs="Times New Roman"/>
                 <w:sz w:val="28"/>
                 <w:szCs w:val="28"/>
                 <w:lang w:val="en-US"/>
@@ -6260,6 +6300,7 @@
             </w:pPr>
             <w:r>
               <w:rPr>
+                <w:rFonts w:ascii="Times New Roman" w:hAnsi="Times New Roman" w:cs="Times New Roman"/>
                 <w:sz w:val="28"/>
                 <w:szCs w:val="28"/>
               </w:rPr>
@@ -6284,12 +6325,14 @@
               <w:spacing w:line="360" w:lineRule="auto"/>
               <w:jc w:val="both"/>
               <w:rPr>
-                <w:sz w:val="28"/>
-                <w:szCs w:val="28"/>
-              </w:rPr>
-            </w:pPr>
-            <w:r>
-              <w:rPr>
+                <w:rFonts w:ascii="Times New Roman" w:hAnsi="Times New Roman" w:cs="Times New Roman"/>
+                <w:sz w:val="28"/>
+                <w:szCs w:val="28"/>
+              </w:rPr>
+            </w:pPr>
+            <w:r>
+              <w:rPr>
+                <w:rFonts w:ascii="Times New Roman" w:hAnsi="Times New Roman" w:cs="Times New Roman"/>
                 <w:sz w:val="28"/>
                 <w:szCs w:val="28"/>
               </w:rPr>
@@ -6320,12 +6363,14 @@
               <w:ind w:firstLine="150"/>
               <w:jc w:val="both"/>
               <w:rPr>
-                <w:sz w:val="28"/>
-                <w:szCs w:val="28"/>
-              </w:rPr>
-            </w:pPr>
-            <w:r>
-              <w:rPr>
+                <w:rFonts w:ascii="Times New Roman" w:hAnsi="Times New Roman" w:cs="Times New Roman"/>
+                <w:sz w:val="28"/>
+                <w:szCs w:val="28"/>
+              </w:rPr>
+            </w:pPr>
+            <w:r>
+              <w:rPr>
+                <w:rFonts w:ascii="Times New Roman" w:hAnsi="Times New Roman" w:cs="Times New Roman"/>
                 <w:sz w:val="28"/>
                 <w:szCs w:val="28"/>
               </w:rPr>
@@ -6350,12 +6395,14 @@
               <w:spacing w:line="360" w:lineRule="auto"/>
               <w:jc w:val="both"/>
               <w:rPr>
-                <w:sz w:val="28"/>
-                <w:szCs w:val="28"/>
-              </w:rPr>
-            </w:pPr>
-            <w:r>
-              <w:rPr>
+                <w:rFonts w:ascii="Times New Roman" w:hAnsi="Times New Roman" w:cs="Times New Roman"/>
+                <w:sz w:val="28"/>
+                <w:szCs w:val="28"/>
+              </w:rPr>
+            </w:pPr>
+            <w:r>
+              <w:rPr>
+                <w:rFonts w:ascii="Times New Roman" w:hAnsi="Times New Roman" w:cs="Times New Roman"/>
                 <w:sz w:val="28"/>
                 <w:szCs w:val="28"/>
               </w:rPr>
@@ -6380,12 +6427,14 @@
               <w:spacing w:line="360" w:lineRule="auto"/>
               <w:jc w:val="both"/>
               <w:rPr>
-                <w:sz w:val="28"/>
-                <w:szCs w:val="28"/>
-              </w:rPr>
-            </w:pPr>
-            <w:r>
-              <w:rPr>
+                <w:rFonts w:ascii="Times New Roman" w:hAnsi="Times New Roman" w:cs="Times New Roman"/>
+                <w:sz w:val="28"/>
+                <w:szCs w:val="28"/>
+              </w:rPr>
+            </w:pPr>
+            <w:r>
+              <w:rPr>
+                <w:rFonts w:ascii="Times New Roman" w:hAnsi="Times New Roman" w:cs="Times New Roman"/>
                 <w:sz w:val="28"/>
                 <w:szCs w:val="28"/>
               </w:rPr>
@@ -6410,12 +6459,14 @@
               <w:spacing w:line="360" w:lineRule="auto"/>
               <w:jc w:val="both"/>
               <w:rPr>
-                <w:sz w:val="28"/>
-                <w:szCs w:val="28"/>
-              </w:rPr>
-            </w:pPr>
-            <w:r>
-              <w:rPr>
+                <w:rFonts w:ascii="Times New Roman" w:hAnsi="Times New Roman" w:cs="Times New Roman"/>
+                <w:sz w:val="28"/>
+                <w:szCs w:val="28"/>
+              </w:rPr>
+            </w:pPr>
+            <w:r>
+              <w:rPr>
+                <w:rFonts w:ascii="Times New Roman" w:hAnsi="Times New Roman" w:cs="Times New Roman"/>
                 <w:sz w:val="28"/>
                 <w:szCs w:val="28"/>
               </w:rPr>
@@ -6440,12 +6491,14 @@
               <w:spacing w:line="360" w:lineRule="auto"/>
               <w:jc w:val="both"/>
               <w:rPr>
-                <w:sz w:val="28"/>
-                <w:szCs w:val="28"/>
-              </w:rPr>
-            </w:pPr>
-            <w:r>
-              <w:rPr>
+                <w:rFonts w:ascii="Times New Roman" w:hAnsi="Times New Roman" w:cs="Times New Roman"/>
+                <w:sz w:val="28"/>
+                <w:szCs w:val="28"/>
+              </w:rPr>
+            </w:pPr>
+            <w:r>
+              <w:rPr>
+                <w:rFonts w:ascii="Times New Roman" w:hAnsi="Times New Roman" w:cs="Times New Roman"/>
                 <w:sz w:val="28"/>
                 <w:szCs w:val="28"/>
               </w:rPr>
@@ -6470,12 +6523,14 @@
               <w:spacing w:line="360" w:lineRule="auto"/>
               <w:jc w:val="both"/>
               <w:rPr>
-                <w:sz w:val="28"/>
-                <w:szCs w:val="28"/>
-              </w:rPr>
-            </w:pPr>
-            <w:r>
-              <w:rPr>
+                <w:rFonts w:ascii="Times New Roman" w:hAnsi="Times New Roman" w:cs="Times New Roman"/>
+                <w:sz w:val="28"/>
+                <w:szCs w:val="28"/>
+              </w:rPr>
+            </w:pPr>
+            <w:r>
+              <w:rPr>
+                <w:rFonts w:ascii="Times New Roman" w:hAnsi="Times New Roman" w:cs="Times New Roman"/>
                 <w:sz w:val="28"/>
                 <w:szCs w:val="28"/>
               </w:rPr>
@@ -6500,12 +6555,14 @@
               <w:spacing w:line="360" w:lineRule="auto"/>
               <w:jc w:val="both"/>
               <w:rPr>
-                <w:sz w:val="28"/>
-                <w:szCs w:val="28"/>
-              </w:rPr>
-            </w:pPr>
-            <w:r>
-              <w:rPr>
+                <w:rFonts w:ascii="Times New Roman" w:hAnsi="Times New Roman" w:cs="Times New Roman"/>
+                <w:sz w:val="28"/>
+                <w:szCs w:val="28"/>
+              </w:rPr>
+            </w:pPr>
+            <w:r>
+              <w:rPr>
+                <w:rFonts w:ascii="Times New Roman" w:hAnsi="Times New Roman" w:cs="Times New Roman"/>
                 <w:sz w:val="28"/>
                 <w:szCs w:val="28"/>
               </w:rPr>
@@ -6750,7 +6807,7 @@
           <v:shape id="_x0000_i1030" type="#_x0000_t75" style="width:127.5pt;height:18.75pt" o:ole="">
             <v:imagedata r:id="rId26" o:title=""/>
           </v:shape>
-          <o:OLEObject Type="Embed" ProgID="Equation.3" ShapeID="_x0000_i1030" DrawAspect="Content" ObjectID="_1547389367" r:id="rId27"/>
+          <o:OLEObject Type="Embed" ProgID="Equation.3" ShapeID="_x0000_i1030" DrawAspect="Content" ObjectID="_1547401138" r:id="rId27"/>
         </w:object>
       </w:r>
     </w:p>
@@ -6778,7 +6835,7 @@
           <v:shape id="_x0000_i1031" type="#_x0000_t75" style="width:203.25pt;height:30pt" o:ole="">
             <v:imagedata r:id="rId28" o:title=""/>
           </v:shape>
-          <o:OLEObject Type="Embed" ProgID="Equation.3" ShapeID="_x0000_i1031" DrawAspect="Content" ObjectID="_1547389368" r:id="rId29"/>
+          <o:OLEObject Type="Embed" ProgID="Equation.3" ShapeID="_x0000_i1031" DrawAspect="Content" ObjectID="_1547401139" r:id="rId29"/>
         </w:object>
       </w:r>
     </w:p>
@@ -6803,7 +6860,7 @@
           <v:shape id="_x0000_i1032" type="#_x0000_t75" style="width:177pt;height:15.75pt" o:ole="">
             <v:imagedata r:id="rId30" o:title=""/>
           </v:shape>
-          <o:OLEObject Type="Embed" ProgID="Equation.3" ShapeID="_x0000_i1032" DrawAspect="Content" ObjectID="_1547389369" r:id="rId31"/>
+          <o:OLEObject Type="Embed" ProgID="Equation.3" ShapeID="_x0000_i1032" DrawAspect="Content" ObjectID="_1547401140" r:id="rId31"/>
         </w:object>
       </w:r>
     </w:p>
@@ -6825,7 +6882,7 @@
           <v:shape id="_x0000_i1033" type="#_x0000_t75" style="width:177.75pt;height:15.75pt" o:ole="">
             <v:imagedata r:id="rId32" o:title=""/>
           </v:shape>
-          <o:OLEObject Type="Embed" ProgID="Equation.3" ShapeID="_x0000_i1033" DrawAspect="Content" ObjectID="_1547389370" r:id="rId33"/>
+          <o:OLEObject Type="Embed" ProgID="Equation.3" ShapeID="_x0000_i1033" DrawAspect="Content" ObjectID="_1547401141" r:id="rId33"/>
         </w:object>
       </w:r>
     </w:p>
@@ -7031,11 +7088,11 @@
         <w:tblLook w:val="04A0" w:firstRow="1" w:lastRow="0" w:firstColumn="1" w:lastColumn="0" w:noHBand="0" w:noVBand="1"/>
       </w:tblPr>
       <w:tblGrid>
-        <w:gridCol w:w="2012"/>
-        <w:gridCol w:w="1849"/>
-        <w:gridCol w:w="1825"/>
-        <w:gridCol w:w="1838"/>
-        <w:gridCol w:w="1821"/>
+        <w:gridCol w:w="1965"/>
+        <w:gridCol w:w="1855"/>
+        <w:gridCol w:w="1840"/>
+        <w:gridCol w:w="1848"/>
+        <w:gridCol w:w="1837"/>
       </w:tblGrid>
       <w:tr>
         <w:tc>
@@ -7049,12 +7106,14 @@
               <w:spacing w:line="360" w:lineRule="auto"/>
               <w:jc w:val="both"/>
               <w:rPr>
-                <w:sz w:val="28"/>
-                <w:szCs w:val="28"/>
-              </w:rPr>
-            </w:pPr>
-            <w:r>
-              <w:rPr>
+                <w:rFonts w:ascii="Times New Roman" w:hAnsi="Times New Roman" w:cs="Times New Roman"/>
+                <w:sz w:val="28"/>
+                <w:szCs w:val="28"/>
+              </w:rPr>
+            </w:pPr>
+            <w:r>
+              <w:rPr>
+                <w:rFonts w:ascii="Times New Roman" w:hAnsi="Times New Roman" w:cs="Times New Roman"/>
                 <w:sz w:val="28"/>
                 <w:szCs w:val="28"/>
               </w:rPr>
@@ -7066,12 +7125,14 @@
               <w:spacing w:line="360" w:lineRule="auto"/>
               <w:jc w:val="both"/>
               <w:rPr>
-                <w:sz w:val="28"/>
-                <w:szCs w:val="28"/>
-              </w:rPr>
-            </w:pPr>
-            <w:r>
-              <w:rPr>
+                <w:rFonts w:ascii="Times New Roman" w:hAnsi="Times New Roman" w:cs="Times New Roman"/>
+                <w:sz w:val="28"/>
+                <w:szCs w:val="28"/>
+              </w:rPr>
+            </w:pPr>
+            <w:r>
+              <w:rPr>
+                <w:rFonts w:ascii="Times New Roman" w:hAnsi="Times New Roman" w:cs="Times New Roman"/>
                 <w:sz w:val="28"/>
                 <w:szCs w:val="28"/>
               </w:rPr>
@@ -7090,12 +7151,14 @@
               <w:spacing w:line="360" w:lineRule="auto"/>
               <w:jc w:val="both"/>
               <w:rPr>
-                <w:sz w:val="28"/>
-                <w:szCs w:val="28"/>
-              </w:rPr>
-            </w:pPr>
-            <w:r>
-              <w:rPr>
+                <w:rFonts w:ascii="Times New Roman" w:hAnsi="Times New Roman" w:cs="Times New Roman"/>
+                <w:sz w:val="28"/>
+                <w:szCs w:val="28"/>
+              </w:rPr>
+            </w:pPr>
+            <w:r>
+              <w:rPr>
+                <w:rFonts w:ascii="Times New Roman" w:hAnsi="Times New Roman" w:cs="Times New Roman"/>
                 <w:sz w:val="28"/>
                 <w:szCs w:val="28"/>
               </w:rPr>
@@ -7114,12 +7177,14 @@
               <w:spacing w:line="360" w:lineRule="auto"/>
               <w:jc w:val="both"/>
               <w:rPr>
-                <w:sz w:val="28"/>
-                <w:szCs w:val="28"/>
-              </w:rPr>
-            </w:pPr>
-            <w:r>
-              <w:rPr>
+                <w:rFonts w:ascii="Times New Roman" w:hAnsi="Times New Roman" w:cs="Times New Roman"/>
+                <w:sz w:val="28"/>
+                <w:szCs w:val="28"/>
+              </w:rPr>
+            </w:pPr>
+            <w:r>
+              <w:rPr>
+                <w:rFonts w:ascii="Times New Roman" w:hAnsi="Times New Roman" w:cs="Times New Roman"/>
                 <w:sz w:val="28"/>
                 <w:szCs w:val="28"/>
               </w:rPr>
@@ -7138,12 +7203,14 @@
               <w:spacing w:line="360" w:lineRule="auto"/>
               <w:jc w:val="both"/>
               <w:rPr>
-                <w:sz w:val="28"/>
-                <w:szCs w:val="28"/>
-              </w:rPr>
-            </w:pPr>
-            <w:r>
-              <w:rPr>
+                <w:rFonts w:ascii="Times New Roman" w:hAnsi="Times New Roman" w:cs="Times New Roman"/>
+                <w:sz w:val="28"/>
+                <w:szCs w:val="28"/>
+              </w:rPr>
+            </w:pPr>
+            <w:r>
+              <w:rPr>
+                <w:rFonts w:ascii="Times New Roman" w:hAnsi="Times New Roman" w:cs="Times New Roman"/>
                 <w:sz w:val="28"/>
                 <w:szCs w:val="28"/>
               </w:rPr>
@@ -7164,6 +7231,7 @@
               <w:spacing w:line="360" w:lineRule="auto"/>
               <w:jc w:val="both"/>
               <w:rPr>
+                <w:rFonts w:ascii="Times New Roman" w:hAnsi="Times New Roman" w:cs="Times New Roman"/>
                 <w:sz w:val="28"/>
                 <w:szCs w:val="28"/>
               </w:rPr>
@@ -7181,6 +7249,7 @@
               <w:spacing w:line="360" w:lineRule="auto"/>
               <w:jc w:val="both"/>
               <w:rPr>
+                <w:rFonts w:ascii="Times New Roman" w:hAnsi="Times New Roman" w:cs="Times New Roman"/>
                 <w:sz w:val="28"/>
                 <w:szCs w:val="28"/>
               </w:rPr>
@@ -7198,6 +7267,7 @@
               <w:spacing w:line="360" w:lineRule="auto"/>
               <w:jc w:val="both"/>
               <w:rPr>
+                <w:rFonts w:ascii="Times New Roman" w:hAnsi="Times New Roman" w:cs="Times New Roman"/>
                 <w:sz w:val="28"/>
                 <w:szCs w:val="28"/>
               </w:rPr>
@@ -7214,12 +7284,14 @@
               <w:spacing w:line="360" w:lineRule="auto"/>
               <w:jc w:val="both"/>
               <w:rPr>
-                <w:sz w:val="28"/>
-                <w:szCs w:val="28"/>
-              </w:rPr>
-            </w:pPr>
-            <w:r>
-              <w:rPr>
+                <w:rFonts w:ascii="Times New Roman" w:hAnsi="Times New Roman" w:cs="Times New Roman"/>
+                <w:sz w:val="28"/>
+                <w:szCs w:val="28"/>
+              </w:rPr>
+            </w:pPr>
+            <w:r>
+              <w:rPr>
+                <w:rFonts w:ascii="Times New Roman" w:hAnsi="Times New Roman" w:cs="Times New Roman"/>
                 <w:color w:val="000000"/>
                 <w:sz w:val="28"/>
                 <w:szCs w:val="28"/>
@@ -7238,12 +7310,14 @@
               <w:spacing w:line="360" w:lineRule="auto"/>
               <w:jc w:val="both"/>
               <w:rPr>
-                <w:sz w:val="28"/>
-                <w:szCs w:val="28"/>
-              </w:rPr>
-            </w:pPr>
-            <w:r>
-              <w:rPr>
+                <w:rFonts w:ascii="Times New Roman" w:hAnsi="Times New Roman" w:cs="Times New Roman"/>
+                <w:sz w:val="28"/>
+                <w:szCs w:val="28"/>
+              </w:rPr>
+            </w:pPr>
+            <w:r>
+              <w:rPr>
+                <w:rFonts w:ascii="Times New Roman" w:hAnsi="Times New Roman" w:cs="Times New Roman"/>
                 <w:color w:val="000000"/>
                 <w:sz w:val="28"/>
                 <w:szCs w:val="28"/>
@@ -7264,12 +7338,14 @@
               <w:spacing w:line="360" w:lineRule="auto"/>
               <w:jc w:val="both"/>
               <w:rPr>
-                <w:sz w:val="28"/>
-                <w:szCs w:val="28"/>
-              </w:rPr>
-            </w:pPr>
-            <w:r>
-              <w:rPr>
+                <w:rFonts w:ascii="Times New Roman" w:hAnsi="Times New Roman" w:cs="Times New Roman"/>
+                <w:sz w:val="28"/>
+                <w:szCs w:val="28"/>
+              </w:rPr>
+            </w:pPr>
+            <w:r>
+              <w:rPr>
+                <w:rFonts w:ascii="Times New Roman" w:hAnsi="Times New Roman" w:cs="Times New Roman"/>
                 <w:sz w:val="28"/>
                 <w:szCs w:val="28"/>
               </w:rPr>
@@ -7287,12 +7363,14 @@
               <w:spacing w:line="360" w:lineRule="auto"/>
               <w:jc w:val="both"/>
               <w:rPr>
-                <w:sz w:val="28"/>
-                <w:szCs w:val="28"/>
-              </w:rPr>
-            </w:pPr>
-            <w:r>
-              <w:rPr>
+                <w:rFonts w:ascii="Times New Roman" w:hAnsi="Times New Roman" w:cs="Times New Roman"/>
+                <w:sz w:val="28"/>
+                <w:szCs w:val="28"/>
+              </w:rPr>
+            </w:pPr>
+            <w:r>
+              <w:rPr>
+                <w:rFonts w:ascii="Times New Roman" w:hAnsi="Times New Roman" w:cs="Times New Roman"/>
                 <w:sz w:val="28"/>
                 <w:szCs w:val="28"/>
               </w:rPr>
@@ -7310,12 +7388,14 @@
               <w:spacing w:line="360" w:lineRule="auto"/>
               <w:jc w:val="both"/>
               <w:rPr>
-                <w:sz w:val="28"/>
-                <w:szCs w:val="28"/>
-              </w:rPr>
-            </w:pPr>
-            <w:r>
-              <w:rPr>
+                <w:rFonts w:ascii="Times New Roman" w:hAnsi="Times New Roman" w:cs="Times New Roman"/>
+                <w:sz w:val="28"/>
+                <w:szCs w:val="28"/>
+              </w:rPr>
+            </w:pPr>
+            <w:r>
+              <w:rPr>
+                <w:rFonts w:ascii="Times New Roman" w:hAnsi="Times New Roman" w:cs="Times New Roman"/>
                 <w:sz w:val="28"/>
                 <w:szCs w:val="28"/>
               </w:rPr>
@@ -7333,12 +7413,14 @@
               <w:spacing w:line="360" w:lineRule="auto"/>
               <w:jc w:val="both"/>
               <w:rPr>
-                <w:sz w:val="28"/>
-                <w:szCs w:val="28"/>
-              </w:rPr>
-            </w:pPr>
-            <w:r>
-              <w:rPr>
+                <w:rFonts w:ascii="Times New Roman" w:hAnsi="Times New Roman" w:cs="Times New Roman"/>
+                <w:sz w:val="28"/>
+                <w:szCs w:val="28"/>
+              </w:rPr>
+            </w:pPr>
+            <w:r>
+              <w:rPr>
+                <w:rFonts w:ascii="Times New Roman" w:hAnsi="Times New Roman" w:cs="Times New Roman"/>
                 <w:sz w:val="28"/>
                 <w:szCs w:val="28"/>
               </w:rPr>
@@ -7356,12 +7438,14 @@
               <w:spacing w:line="360" w:lineRule="auto"/>
               <w:jc w:val="both"/>
               <w:rPr>
-                <w:sz w:val="28"/>
-                <w:szCs w:val="28"/>
-              </w:rPr>
-            </w:pPr>
-            <w:r>
-              <w:rPr>
+                <w:rFonts w:ascii="Times New Roman" w:hAnsi="Times New Roman" w:cs="Times New Roman"/>
+                <w:sz w:val="28"/>
+                <w:szCs w:val="28"/>
+              </w:rPr>
+            </w:pPr>
+            <w:r>
+              <w:rPr>
+                <w:rFonts w:ascii="Times New Roman" w:hAnsi="Times New Roman" w:cs="Times New Roman"/>
                 <w:sz w:val="28"/>
                 <w:szCs w:val="28"/>
               </w:rPr>
@@ -7381,12 +7465,14 @@
               <w:spacing w:line="360" w:lineRule="auto"/>
               <w:jc w:val="both"/>
               <w:rPr>
-                <w:sz w:val="28"/>
-                <w:szCs w:val="28"/>
-              </w:rPr>
-            </w:pPr>
-            <w:r>
-              <w:rPr>
+                <w:rFonts w:ascii="Times New Roman" w:hAnsi="Times New Roman" w:cs="Times New Roman"/>
+                <w:sz w:val="28"/>
+                <w:szCs w:val="28"/>
+              </w:rPr>
+            </w:pPr>
+            <w:r>
+              <w:rPr>
+                <w:rFonts w:ascii="Times New Roman" w:hAnsi="Times New Roman" w:cs="Times New Roman"/>
                 <w:sz w:val="28"/>
                 <w:szCs w:val="28"/>
               </w:rPr>
@@ -7404,12 +7490,14 @@
               <w:spacing w:line="360" w:lineRule="auto"/>
               <w:jc w:val="both"/>
               <w:rPr>
-                <w:sz w:val="28"/>
-                <w:szCs w:val="28"/>
-              </w:rPr>
-            </w:pPr>
-            <w:r>
-              <w:rPr>
+                <w:rFonts w:ascii="Times New Roman" w:hAnsi="Times New Roman" w:cs="Times New Roman"/>
+                <w:sz w:val="28"/>
+                <w:szCs w:val="28"/>
+              </w:rPr>
+            </w:pPr>
+            <w:r>
+              <w:rPr>
+                <w:rFonts w:ascii="Times New Roman" w:hAnsi="Times New Roman" w:cs="Times New Roman"/>
                 <w:sz w:val="28"/>
                 <w:szCs w:val="28"/>
               </w:rPr>
@@ -7427,12 +7515,14 @@
               <w:spacing w:line="360" w:lineRule="auto"/>
               <w:jc w:val="both"/>
               <w:rPr>
-                <w:sz w:val="28"/>
-                <w:szCs w:val="28"/>
-              </w:rPr>
-            </w:pPr>
-            <w:r>
-              <w:rPr>
+                <w:rFonts w:ascii="Times New Roman" w:hAnsi="Times New Roman" w:cs="Times New Roman"/>
+                <w:sz w:val="28"/>
+                <w:szCs w:val="28"/>
+              </w:rPr>
+            </w:pPr>
+            <w:r>
+              <w:rPr>
+                <w:rFonts w:ascii="Times New Roman" w:hAnsi="Times New Roman" w:cs="Times New Roman"/>
                 <w:sz w:val="28"/>
                 <w:szCs w:val="28"/>
               </w:rPr>
@@ -7450,12 +7540,14 @@
               <w:spacing w:line="360" w:lineRule="auto"/>
               <w:jc w:val="both"/>
               <w:rPr>
-                <w:sz w:val="28"/>
-                <w:szCs w:val="28"/>
-              </w:rPr>
-            </w:pPr>
-            <w:r>
-              <w:rPr>
+                <w:rFonts w:ascii="Times New Roman" w:hAnsi="Times New Roman" w:cs="Times New Roman"/>
+                <w:sz w:val="28"/>
+                <w:szCs w:val="28"/>
+              </w:rPr>
+            </w:pPr>
+            <w:r>
+              <w:rPr>
+                <w:rFonts w:ascii="Times New Roman" w:hAnsi="Times New Roman" w:cs="Times New Roman"/>
                 <w:sz w:val="28"/>
                 <w:szCs w:val="28"/>
               </w:rPr>
@@ -7473,12 +7565,14 @@
               <w:spacing w:line="360" w:lineRule="auto"/>
               <w:jc w:val="both"/>
               <w:rPr>
-                <w:sz w:val="28"/>
-                <w:szCs w:val="28"/>
-              </w:rPr>
-            </w:pPr>
-            <w:r>
-              <w:rPr>
+                <w:rFonts w:ascii="Times New Roman" w:hAnsi="Times New Roman" w:cs="Times New Roman"/>
+                <w:sz w:val="28"/>
+                <w:szCs w:val="28"/>
+              </w:rPr>
+            </w:pPr>
+            <w:r>
+              <w:rPr>
+                <w:rFonts w:ascii="Times New Roman" w:hAnsi="Times New Roman" w:cs="Times New Roman"/>
                 <w:sz w:val="28"/>
                 <w:szCs w:val="28"/>
               </w:rPr>
@@ -7498,12 +7592,14 @@
               <w:spacing w:line="360" w:lineRule="auto"/>
               <w:jc w:val="both"/>
               <w:rPr>
-                <w:sz w:val="28"/>
-                <w:szCs w:val="28"/>
-              </w:rPr>
-            </w:pPr>
-            <w:r>
-              <w:rPr>
+                <w:rFonts w:ascii="Times New Roman" w:hAnsi="Times New Roman" w:cs="Times New Roman"/>
+                <w:sz w:val="28"/>
+                <w:szCs w:val="28"/>
+              </w:rPr>
+            </w:pPr>
+            <w:r>
+              <w:rPr>
+                <w:rFonts w:ascii="Times New Roman" w:hAnsi="Times New Roman" w:cs="Times New Roman"/>
                 <w:sz w:val="28"/>
                 <w:szCs w:val="28"/>
               </w:rPr>
@@ -7521,12 +7617,14 @@
               <w:spacing w:line="360" w:lineRule="auto"/>
               <w:jc w:val="both"/>
               <w:rPr>
-                <w:sz w:val="28"/>
-                <w:szCs w:val="28"/>
-              </w:rPr>
-            </w:pPr>
-            <w:r>
-              <w:rPr>
+                <w:rFonts w:ascii="Times New Roman" w:hAnsi="Times New Roman" w:cs="Times New Roman"/>
+                <w:sz w:val="28"/>
+                <w:szCs w:val="28"/>
+              </w:rPr>
+            </w:pPr>
+            <w:r>
+              <w:rPr>
+                <w:rFonts w:ascii="Times New Roman" w:hAnsi="Times New Roman" w:cs="Times New Roman"/>
                 <w:sz w:val="28"/>
                 <w:szCs w:val="28"/>
               </w:rPr>
@@ -7544,12 +7642,14 @@
               <w:spacing w:line="360" w:lineRule="auto"/>
               <w:jc w:val="both"/>
               <w:rPr>
-                <w:sz w:val="28"/>
-                <w:szCs w:val="28"/>
-              </w:rPr>
-            </w:pPr>
-            <w:r>
-              <w:rPr>
+                <w:rFonts w:ascii="Times New Roman" w:hAnsi="Times New Roman" w:cs="Times New Roman"/>
+                <w:sz w:val="28"/>
+                <w:szCs w:val="28"/>
+              </w:rPr>
+            </w:pPr>
+            <w:r>
+              <w:rPr>
+                <w:rFonts w:ascii="Times New Roman" w:hAnsi="Times New Roman" w:cs="Times New Roman"/>
                 <w:sz w:val="28"/>
                 <w:szCs w:val="28"/>
               </w:rPr>
@@ -7567,6 +7667,7 @@
               <w:spacing w:line="360" w:lineRule="auto"/>
               <w:jc w:val="both"/>
               <w:rPr>
+                <w:rFonts w:ascii="Times New Roman" w:hAnsi="Times New Roman" w:cs="Times New Roman"/>
                 <w:sz w:val="28"/>
                 <w:szCs w:val="28"/>
               </w:rPr>
@@ -7583,12 +7684,14 @@
               <w:spacing w:line="360" w:lineRule="auto"/>
               <w:jc w:val="both"/>
               <w:rPr>
-                <w:sz w:val="28"/>
-                <w:szCs w:val="28"/>
-              </w:rPr>
-            </w:pPr>
-            <w:r>
-              <w:rPr>
+                <w:rFonts w:ascii="Times New Roman" w:hAnsi="Times New Roman" w:cs="Times New Roman"/>
+                <w:sz w:val="28"/>
+                <w:szCs w:val="28"/>
+              </w:rPr>
+            </w:pPr>
+            <w:r>
+              <w:rPr>
+                <w:rFonts w:ascii="Times New Roman" w:hAnsi="Times New Roman" w:cs="Times New Roman"/>
                 <w:sz w:val="28"/>
                 <w:szCs w:val="28"/>
               </w:rPr>
@@ -7608,12 +7711,14 @@
               <w:spacing w:line="360" w:lineRule="auto"/>
               <w:jc w:val="both"/>
               <w:rPr>
-                <w:sz w:val="28"/>
-                <w:szCs w:val="28"/>
-              </w:rPr>
-            </w:pPr>
-            <w:r>
-              <w:rPr>
+                <w:rFonts w:ascii="Times New Roman" w:hAnsi="Times New Roman" w:cs="Times New Roman"/>
+                <w:sz w:val="28"/>
+                <w:szCs w:val="28"/>
+              </w:rPr>
+            </w:pPr>
+            <w:r>
+              <w:rPr>
+                <w:rFonts w:ascii="Times New Roman" w:hAnsi="Times New Roman" w:cs="Times New Roman"/>
                 <w:sz w:val="28"/>
                 <w:szCs w:val="28"/>
               </w:rPr>
@@ -7631,12 +7736,14 @@
               <w:spacing w:line="360" w:lineRule="auto"/>
               <w:jc w:val="both"/>
               <w:rPr>
-                <w:sz w:val="28"/>
-                <w:szCs w:val="28"/>
-              </w:rPr>
-            </w:pPr>
-            <w:r>
-              <w:rPr>
+                <w:rFonts w:ascii="Times New Roman" w:hAnsi="Times New Roman" w:cs="Times New Roman"/>
+                <w:sz w:val="28"/>
+                <w:szCs w:val="28"/>
+              </w:rPr>
+            </w:pPr>
+            <w:r>
+              <w:rPr>
+                <w:rFonts w:ascii="Times New Roman" w:hAnsi="Times New Roman" w:cs="Times New Roman"/>
                 <w:sz w:val="28"/>
                 <w:szCs w:val="28"/>
               </w:rPr>
@@ -7654,12 +7761,14 @@
               <w:spacing w:line="360" w:lineRule="auto"/>
               <w:jc w:val="both"/>
               <w:rPr>
-                <w:sz w:val="28"/>
-                <w:szCs w:val="28"/>
-              </w:rPr>
-            </w:pPr>
-            <w:r>
-              <w:rPr>
+                <w:rFonts w:ascii="Times New Roman" w:hAnsi="Times New Roman" w:cs="Times New Roman"/>
+                <w:sz w:val="28"/>
+                <w:szCs w:val="28"/>
+              </w:rPr>
+            </w:pPr>
+            <w:r>
+              <w:rPr>
+                <w:rFonts w:ascii="Times New Roman" w:hAnsi="Times New Roman" w:cs="Times New Roman"/>
                 <w:sz w:val="28"/>
                 <w:szCs w:val="28"/>
               </w:rPr>
@@ -7677,12 +7786,14 @@
               <w:spacing w:line="360" w:lineRule="auto"/>
               <w:jc w:val="both"/>
               <w:rPr>
-                <w:sz w:val="28"/>
-                <w:szCs w:val="28"/>
-              </w:rPr>
-            </w:pPr>
-            <w:r>
-              <w:rPr>
+                <w:rFonts w:ascii="Times New Roman" w:hAnsi="Times New Roman" w:cs="Times New Roman"/>
+                <w:sz w:val="28"/>
+                <w:szCs w:val="28"/>
+              </w:rPr>
+            </w:pPr>
+            <w:r>
+              <w:rPr>
+                <w:rFonts w:ascii="Times New Roman" w:hAnsi="Times New Roman" w:cs="Times New Roman"/>
                 <w:sz w:val="28"/>
                 <w:szCs w:val="28"/>
               </w:rPr>
@@ -7700,12 +7811,14 @@
               <w:spacing w:line="360" w:lineRule="auto"/>
               <w:jc w:val="both"/>
               <w:rPr>
-                <w:sz w:val="28"/>
-                <w:szCs w:val="28"/>
-              </w:rPr>
-            </w:pPr>
-            <w:r>
-              <w:rPr>
+                <w:rFonts w:ascii="Times New Roman" w:hAnsi="Times New Roman" w:cs="Times New Roman"/>
+                <w:sz w:val="28"/>
+                <w:szCs w:val="28"/>
+              </w:rPr>
+            </w:pPr>
+            <w:r>
+              <w:rPr>
+                <w:rFonts w:ascii="Times New Roman" w:hAnsi="Times New Roman" w:cs="Times New Roman"/>
                 <w:sz w:val="28"/>
                 <w:szCs w:val="28"/>
               </w:rPr>
@@ -7725,12 +7838,14 @@
               <w:spacing w:line="360" w:lineRule="auto"/>
               <w:jc w:val="both"/>
               <w:rPr>
-                <w:sz w:val="28"/>
-                <w:szCs w:val="28"/>
-              </w:rPr>
-            </w:pPr>
-            <w:r>
-              <w:rPr>
+                <w:rFonts w:ascii="Times New Roman" w:hAnsi="Times New Roman" w:cs="Times New Roman"/>
+                <w:sz w:val="28"/>
+                <w:szCs w:val="28"/>
+              </w:rPr>
+            </w:pPr>
+            <w:r>
+              <w:rPr>
+                <w:rFonts w:ascii="Times New Roman" w:hAnsi="Times New Roman" w:cs="Times New Roman"/>
                 <w:sz w:val="28"/>
                 <w:szCs w:val="28"/>
               </w:rPr>
@@ -7748,6 +7863,7 @@
               <w:spacing w:line="360" w:lineRule="auto"/>
               <w:jc w:val="both"/>
               <w:rPr>
+                <w:rFonts w:ascii="Times New Roman" w:hAnsi="Times New Roman" w:cs="Times New Roman"/>
                 <w:sz w:val="28"/>
                 <w:szCs w:val="28"/>
               </w:rPr>
@@ -7764,6 +7880,7 @@
               <w:spacing w:line="360" w:lineRule="auto"/>
               <w:jc w:val="both"/>
               <w:rPr>
+                <w:rFonts w:ascii="Times New Roman" w:hAnsi="Times New Roman" w:cs="Times New Roman"/>
                 <w:sz w:val="28"/>
                 <w:szCs w:val="28"/>
               </w:rPr>
@@ -7780,6 +7897,7 @@
               <w:spacing w:line="360" w:lineRule="auto"/>
               <w:jc w:val="both"/>
               <w:rPr>
+                <w:rFonts w:ascii="Times New Roman" w:hAnsi="Times New Roman" w:cs="Times New Roman"/>
                 <w:sz w:val="28"/>
                 <w:szCs w:val="28"/>
               </w:rPr>
@@ -7796,12 +7914,14 @@
               <w:spacing w:line="360" w:lineRule="auto"/>
               <w:jc w:val="both"/>
               <w:rPr>
-                <w:sz w:val="28"/>
-                <w:szCs w:val="28"/>
-              </w:rPr>
-            </w:pPr>
-            <w:r>
-              <w:rPr>
+                <w:rFonts w:ascii="Times New Roman" w:hAnsi="Times New Roman" w:cs="Times New Roman"/>
+                <w:sz w:val="28"/>
+                <w:szCs w:val="28"/>
+              </w:rPr>
+            </w:pPr>
+            <w:r>
+              <w:rPr>
+                <w:rFonts w:ascii="Times New Roman" w:hAnsi="Times New Roman" w:cs="Times New Roman"/>
                 <w:sz w:val="28"/>
                 <w:szCs w:val="28"/>
               </w:rPr>
@@ -7941,7 +8061,7 @@
           <v:shape id="_x0000_i1034" type="#_x0000_t75" style="width:90pt;height:18.75pt" o:ole="">
             <v:imagedata r:id="rId34" o:title=""/>
           </v:shape>
-          <o:OLEObject Type="Embed" ProgID="Equation.3" ShapeID="_x0000_i1034" DrawAspect="Content" ObjectID="_1547389371" r:id="rId35"/>
+          <o:OLEObject Type="Embed" ProgID="Equation.3" ShapeID="_x0000_i1034" DrawAspect="Content" ObjectID="_1547401142" r:id="rId35"/>
         </w:object>
       </w:r>
     </w:p>
@@ -7969,7 +8089,7 @@
           <v:shape id="_x0000_i1035" type="#_x0000_t75" style="width:45pt;height:18.75pt" o:ole="">
             <v:imagedata r:id="rId36" o:title=""/>
           </v:shape>
-          <o:OLEObject Type="Embed" ProgID="Equation.3" ShapeID="_x0000_i1035" DrawAspect="Content" ObjectID="_1547389372" r:id="rId37"/>
+          <o:OLEObject Type="Embed" ProgID="Equation.3" ShapeID="_x0000_i1035" DrawAspect="Content" ObjectID="_1547401143" r:id="rId37"/>
         </w:object>
       </w:r>
     </w:p>
@@ -8004,7 +8124,7 @@
           <v:shape id="_x0000_i1036" type="#_x0000_t75" style="width:84.75pt;height:18.75pt" o:ole="">
             <v:imagedata r:id="rId38" o:title=""/>
           </v:shape>
-          <o:OLEObject Type="Embed" ProgID="Equation.3" ShapeID="_x0000_i1036" DrawAspect="Content" ObjectID="_1547389373" r:id="rId39"/>
+          <o:OLEObject Type="Embed" ProgID="Equation.3" ShapeID="_x0000_i1036" DrawAspect="Content" ObjectID="_1547401144" r:id="rId39"/>
         </w:object>
       </w:r>
     </w:p>
@@ -8039,7 +8159,7 @@
           <v:shape id="_x0000_i1037" type="#_x0000_t75" style="width:139.5pt;height:19.5pt" o:ole="">
             <v:imagedata r:id="rId40" o:title=""/>
           </v:shape>
-          <o:OLEObject Type="Embed" ProgID="Equation.3" ShapeID="_x0000_i1037" DrawAspect="Content" ObjectID="_1547389374" r:id="rId41"/>
+          <o:OLEObject Type="Embed" ProgID="Equation.3" ShapeID="_x0000_i1037" DrawAspect="Content" ObjectID="_1547401145" r:id="rId41"/>
         </w:object>
       </w:r>
     </w:p>
@@ -8068,7 +8188,7 @@
           <v:shape id="_x0000_i1038" type="#_x0000_t75" style="width:243.75pt;height:19.5pt" o:ole="">
             <v:imagedata r:id="rId42" o:title=""/>
           </v:shape>
-          <o:OLEObject Type="Embed" ProgID="Equation.3" ShapeID="_x0000_i1038" DrawAspect="Content" ObjectID="_1547389375" r:id="rId43"/>
+          <o:OLEObject Type="Embed" ProgID="Equation.3" ShapeID="_x0000_i1038" DrawAspect="Content" ObjectID="_1547401146" r:id="rId43"/>
         </w:object>
       </w:r>
     </w:p>
@@ -8125,7 +8245,7 @@
           <v:shape id="_x0000_i1039" type="#_x0000_t75" style="width:80.25pt;height:18.75pt" o:ole="">
             <v:imagedata r:id="rId44" o:title=""/>
           </v:shape>
-          <o:OLEObject Type="Embed" ProgID="Equation.3" ShapeID="_x0000_i1039" DrawAspect="Content" ObjectID="_1547389376" r:id="rId45"/>
+          <o:OLEObject Type="Embed" ProgID="Equation.3" ShapeID="_x0000_i1039" DrawAspect="Content" ObjectID="_1547401147" r:id="rId45"/>
         </w:object>
       </w:r>
       <w:r>
@@ -8140,7 +8260,7 @@
           <v:shape id="_x0000_i1040" type="#_x0000_t75" style="width:9pt;height:16.5pt" o:ole="">
             <v:imagedata r:id="rId46" o:title=""/>
           </v:shape>
-          <o:OLEObject Type="Embed" ProgID="Equation.3" ShapeID="_x0000_i1040" DrawAspect="Content" ObjectID="_1547389377" r:id="rId47"/>
+          <o:OLEObject Type="Embed" ProgID="Equation.3" ShapeID="_x0000_i1040" DrawAspect="Content" ObjectID="_1547401148" r:id="rId47"/>
         </w:object>
       </w:r>
     </w:p>
@@ -8166,7 +8286,7 @@
           <v:shape id="_x0000_i1041" type="#_x0000_t75" style="width:44.25pt;height:18.75pt" o:ole="">
             <v:imagedata r:id="rId48" o:title=""/>
           </v:shape>
-          <o:OLEObject Type="Embed" ProgID="Equation.3" ShapeID="_x0000_i1041" DrawAspect="Content" ObjectID="_1547389378" r:id="rId49"/>
+          <o:OLEObject Type="Embed" ProgID="Equation.3" ShapeID="_x0000_i1041" DrawAspect="Content" ObjectID="_1547401149" r:id="rId49"/>
         </w:object>
       </w:r>
     </w:p>
@@ -8192,7 +8312,7 @@
           <v:shape id="_x0000_i1042" type="#_x0000_t75" style="width:90pt;height:18.75pt" o:ole="">
             <v:imagedata r:id="rId50" o:title=""/>
           </v:shape>
-          <o:OLEObject Type="Embed" ProgID="Equation.3" ShapeID="_x0000_i1042" DrawAspect="Content" ObjectID="_1547389379" r:id="rId51"/>
+          <o:OLEObject Type="Embed" ProgID="Equation.3" ShapeID="_x0000_i1042" DrawAspect="Content" ObjectID="_1547401150" r:id="rId51"/>
         </w:object>
       </w:r>
     </w:p>
@@ -8218,7 +8338,7 @@
           <v:shape id="_x0000_i1043" type="#_x0000_t75" style="width:128.25pt;height:19.5pt" o:ole="">
             <v:imagedata r:id="rId52" o:title=""/>
           </v:shape>
-          <o:OLEObject Type="Embed" ProgID="Equation.3" ShapeID="_x0000_i1043" DrawAspect="Content" ObjectID="_1547389380" r:id="rId53"/>
+          <o:OLEObject Type="Embed" ProgID="Equation.3" ShapeID="_x0000_i1043" DrawAspect="Content" ObjectID="_1547401151" r:id="rId53"/>
         </w:object>
       </w:r>
     </w:p>
@@ -8246,7 +8366,7 @@
           <v:shape id="_x0000_i1044" type="#_x0000_t75" style="width:237pt;height:19.5pt" o:ole="">
             <v:imagedata r:id="rId54" o:title=""/>
           </v:shape>
-          <o:OLEObject Type="Embed" ProgID="Equation.3" ShapeID="_x0000_i1044" DrawAspect="Content" ObjectID="_1547389381" r:id="rId55"/>
+          <o:OLEObject Type="Embed" ProgID="Equation.3" ShapeID="_x0000_i1044" DrawAspect="Content" ObjectID="_1547401152" r:id="rId55"/>
         </w:object>
       </w:r>
     </w:p>
@@ -8301,7 +8421,7 @@
           <v:shape id="_x0000_i1045" type="#_x0000_t75" style="width:80.25pt;height:18.75pt" o:ole="">
             <v:imagedata r:id="rId56" o:title=""/>
           </v:shape>
-          <o:OLEObject Type="Embed" ProgID="Equation.3" ShapeID="_x0000_i1045" DrawAspect="Content" ObjectID="_1547389382" r:id="rId57"/>
+          <o:OLEObject Type="Embed" ProgID="Equation.3" ShapeID="_x0000_i1045" DrawAspect="Content" ObjectID="_1547401153" r:id="rId57"/>
         </w:object>
       </w:r>
       <w:r>
@@ -8316,7 +8436,7 @@
           <v:shape id="_x0000_i1046" type="#_x0000_t75" style="width:9pt;height:16.5pt" o:ole="">
             <v:imagedata r:id="rId46" o:title=""/>
           </v:shape>
-          <o:OLEObject Type="Embed" ProgID="Equation.3" ShapeID="_x0000_i1046" DrawAspect="Content" ObjectID="_1547389383" r:id="rId58"/>
+          <o:OLEObject Type="Embed" ProgID="Equation.3" ShapeID="_x0000_i1046" DrawAspect="Content" ObjectID="_1547401154" r:id="rId58"/>
         </w:object>
       </w:r>
     </w:p>
@@ -8342,7 +8462,7 @@
           <v:shape id="_x0000_i1047" type="#_x0000_t75" style="width:48pt;height:18.75pt" o:ole="">
             <v:imagedata r:id="rId59" o:title=""/>
           </v:shape>
-          <o:OLEObject Type="Embed" ProgID="Equation.3" ShapeID="_x0000_i1047" DrawAspect="Content" ObjectID="_1547389384" r:id="rId60"/>
+          <o:OLEObject Type="Embed" ProgID="Equation.3" ShapeID="_x0000_i1047" DrawAspect="Content" ObjectID="_1547401155" r:id="rId60"/>
         </w:object>
       </w:r>
     </w:p>
@@ -8368,7 +8488,7 @@
           <v:shape id="_x0000_i1048" type="#_x0000_t75" style="width:87pt;height:18.75pt" o:ole="">
             <v:imagedata r:id="rId61" o:title=""/>
           </v:shape>
-          <o:OLEObject Type="Embed" ProgID="Equation.3" ShapeID="_x0000_i1048" DrawAspect="Content" ObjectID="_1547389385" r:id="rId62"/>
+          <o:OLEObject Type="Embed" ProgID="Equation.3" ShapeID="_x0000_i1048" DrawAspect="Content" ObjectID="_1547401156" r:id="rId62"/>
         </w:object>
       </w:r>
     </w:p>
@@ -8394,7 +8514,7 @@
           <v:shape id="_x0000_i1049" type="#_x0000_t75" style="width:127.5pt;height:19.5pt" o:ole="">
             <v:imagedata r:id="rId63" o:title=""/>
           </v:shape>
-          <o:OLEObject Type="Embed" ProgID="Equation.3" ShapeID="_x0000_i1049" DrawAspect="Content" ObjectID="_1547389386" r:id="rId64"/>
+          <o:OLEObject Type="Embed" ProgID="Equation.3" ShapeID="_x0000_i1049" DrawAspect="Content" ObjectID="_1547401157" r:id="rId64"/>
         </w:object>
       </w:r>
     </w:p>
@@ -8422,7 +8542,7 @@
           <v:shape id="_x0000_i1050" type="#_x0000_t75" style="width:232.5pt;height:19.5pt" o:ole="">
             <v:imagedata r:id="rId65" o:title=""/>
           </v:shape>
-          <o:OLEObject Type="Embed" ProgID="Equation.3" ShapeID="_x0000_i1050" DrawAspect="Content" ObjectID="_1547389387" r:id="rId66"/>
+          <o:OLEObject Type="Embed" ProgID="Equation.3" ShapeID="_x0000_i1050" DrawAspect="Content" ObjectID="_1547401158" r:id="rId66"/>
         </w:object>
       </w:r>
     </w:p>
@@ -8497,7 +8617,7 @@
           <v:shape id="_x0000_i1051" type="#_x0000_t75" style="width:194.25pt;height:19.5pt" o:ole="">
             <v:imagedata r:id="rId67" o:title=""/>
           </v:shape>
-          <o:OLEObject Type="Embed" ProgID="Equation.3" ShapeID="_x0000_i1051" DrawAspect="Content" ObjectID="_1547389388" r:id="rId68"/>
+          <o:OLEObject Type="Embed" ProgID="Equation.3" ShapeID="_x0000_i1051" DrawAspect="Content" ObjectID="_1547401159" r:id="rId68"/>
         </w:object>
       </w:r>
     </w:p>
@@ -8612,7 +8732,7 @@
           <v:shape id="_x0000_i1052" type="#_x0000_t75" style="width:245.25pt;height:18.75pt" o:ole="">
             <v:imagedata r:id="rId69" o:title=""/>
           </v:shape>
-          <o:OLEObject Type="Embed" ProgID="Equation.3" ShapeID="_x0000_i1052" DrawAspect="Content" ObjectID="_1547389389" r:id="rId70"/>
+          <o:OLEObject Type="Embed" ProgID="Equation.3" ShapeID="_x0000_i1052" DrawAspect="Content" ObjectID="_1547401160" r:id="rId70"/>
         </w:object>
       </w:r>
     </w:p>
@@ -8804,12 +8924,14 @@
               <w:spacing w:line="360" w:lineRule="auto"/>
               <w:jc w:val="both"/>
               <w:rPr>
-                <w:sz w:val="28"/>
-                <w:szCs w:val="28"/>
-              </w:rPr>
-            </w:pPr>
-            <w:r>
-              <w:rPr>
+                <w:rFonts w:ascii="Times New Roman" w:hAnsi="Times New Roman" w:cs="Times New Roman"/>
+                <w:sz w:val="28"/>
+                <w:szCs w:val="28"/>
+              </w:rPr>
+            </w:pPr>
+            <w:r>
+              <w:rPr>
+                <w:rFonts w:ascii="Times New Roman" w:hAnsi="Times New Roman" w:cs="Times New Roman"/>
                 <w:sz w:val="28"/>
                 <w:szCs w:val="28"/>
               </w:rPr>
@@ -8821,12 +8943,14 @@
               <w:spacing w:line="360" w:lineRule="auto"/>
               <w:jc w:val="both"/>
               <w:rPr>
-                <w:sz w:val="28"/>
-                <w:szCs w:val="28"/>
-              </w:rPr>
-            </w:pPr>
-            <w:r>
-              <w:rPr>
+                <w:rFonts w:ascii="Times New Roman" w:hAnsi="Times New Roman" w:cs="Times New Roman"/>
+                <w:sz w:val="28"/>
+                <w:szCs w:val="28"/>
+              </w:rPr>
+            </w:pPr>
+            <w:r>
+              <w:rPr>
+                <w:rFonts w:ascii="Times New Roman" w:hAnsi="Times New Roman" w:cs="Times New Roman"/>
                 <w:sz w:val="28"/>
                 <w:szCs w:val="28"/>
               </w:rPr>
@@ -8843,12 +8967,14 @@
               <w:spacing w:line="360" w:lineRule="auto"/>
               <w:jc w:val="both"/>
               <w:rPr>
-                <w:sz w:val="28"/>
-                <w:szCs w:val="28"/>
-              </w:rPr>
-            </w:pPr>
-            <w:r>
-              <w:rPr>
+                <w:rFonts w:ascii="Times New Roman" w:hAnsi="Times New Roman" w:cs="Times New Roman"/>
+                <w:sz w:val="28"/>
+                <w:szCs w:val="28"/>
+              </w:rPr>
+            </w:pPr>
+            <w:r>
+              <w:rPr>
+                <w:rFonts w:ascii="Times New Roman" w:hAnsi="Times New Roman" w:cs="Times New Roman"/>
                 <w:sz w:val="28"/>
                 <w:szCs w:val="28"/>
               </w:rPr>
@@ -8860,12 +8986,14 @@
               <w:spacing w:line="360" w:lineRule="auto"/>
               <w:jc w:val="both"/>
               <w:rPr>
-                <w:sz w:val="28"/>
-                <w:szCs w:val="28"/>
-              </w:rPr>
-            </w:pPr>
-            <w:r>
-              <w:rPr>
+                <w:rFonts w:ascii="Times New Roman" w:hAnsi="Times New Roman" w:cs="Times New Roman"/>
+                <w:sz w:val="28"/>
+                <w:szCs w:val="28"/>
+              </w:rPr>
+            </w:pPr>
+            <w:r>
+              <w:rPr>
+                <w:rFonts w:ascii="Times New Roman" w:hAnsi="Times New Roman" w:cs="Times New Roman"/>
                 <w:sz w:val="28"/>
                 <w:szCs w:val="28"/>
               </w:rPr>
@@ -8882,12 +9010,14 @@
               <w:spacing w:line="360" w:lineRule="auto"/>
               <w:jc w:val="both"/>
               <w:rPr>
-                <w:sz w:val="28"/>
-                <w:szCs w:val="28"/>
-              </w:rPr>
-            </w:pPr>
-            <w:r>
-              <w:rPr>
+                <w:rFonts w:ascii="Times New Roman" w:hAnsi="Times New Roman" w:cs="Times New Roman"/>
+                <w:sz w:val="28"/>
+                <w:szCs w:val="28"/>
+              </w:rPr>
+            </w:pPr>
+            <w:r>
+              <w:rPr>
+                <w:rFonts w:ascii="Times New Roman" w:hAnsi="Times New Roman" w:cs="Times New Roman"/>
                 <w:sz w:val="28"/>
                 <w:szCs w:val="28"/>
               </w:rPr>
@@ -8899,12 +9029,14 @@
               <w:spacing w:line="360" w:lineRule="auto"/>
               <w:jc w:val="both"/>
               <w:rPr>
-                <w:sz w:val="28"/>
-                <w:szCs w:val="28"/>
-              </w:rPr>
-            </w:pPr>
-            <w:r>
-              <w:rPr>
+                <w:rFonts w:ascii="Times New Roman" w:hAnsi="Times New Roman" w:cs="Times New Roman"/>
+                <w:sz w:val="28"/>
+                <w:szCs w:val="28"/>
+              </w:rPr>
+            </w:pPr>
+            <w:r>
+              <w:rPr>
+                <w:rFonts w:ascii="Times New Roman" w:hAnsi="Times New Roman" w:cs="Times New Roman"/>
                 <w:sz w:val="28"/>
                 <w:szCs w:val="28"/>
               </w:rPr>
@@ -8921,12 +9053,14 @@
               <w:spacing w:line="360" w:lineRule="auto"/>
               <w:jc w:val="both"/>
               <w:rPr>
-                <w:sz w:val="28"/>
-                <w:szCs w:val="28"/>
-              </w:rPr>
-            </w:pPr>
-            <w:r>
-              <w:rPr>
+                <w:rFonts w:ascii="Times New Roman" w:hAnsi="Times New Roman" w:cs="Times New Roman"/>
+                <w:sz w:val="28"/>
+                <w:szCs w:val="28"/>
+              </w:rPr>
+            </w:pPr>
+            <w:r>
+              <w:rPr>
+                <w:rFonts w:ascii="Times New Roman" w:hAnsi="Times New Roman" w:cs="Times New Roman"/>
                 <w:sz w:val="28"/>
                 <w:szCs w:val="28"/>
               </w:rPr>
@@ -8938,12 +9072,14 @@
               <w:spacing w:line="360" w:lineRule="auto"/>
               <w:jc w:val="both"/>
               <w:rPr>
-                <w:sz w:val="28"/>
-                <w:szCs w:val="28"/>
-              </w:rPr>
-            </w:pPr>
-            <w:r>
-              <w:rPr>
+                <w:rFonts w:ascii="Times New Roman" w:hAnsi="Times New Roman" w:cs="Times New Roman"/>
+                <w:sz w:val="28"/>
+                <w:szCs w:val="28"/>
+              </w:rPr>
+            </w:pPr>
+            <w:r>
+              <w:rPr>
+                <w:rFonts w:ascii="Times New Roman" w:hAnsi="Times New Roman" w:cs="Times New Roman"/>
                 <w:sz w:val="28"/>
                 <w:szCs w:val="28"/>
               </w:rPr>
@@ -8960,12 +9096,14 @@
               <w:spacing w:line="360" w:lineRule="auto"/>
               <w:jc w:val="both"/>
               <w:rPr>
-                <w:sz w:val="28"/>
-                <w:szCs w:val="28"/>
-              </w:rPr>
-            </w:pPr>
-            <w:r>
-              <w:rPr>
+                <w:rFonts w:ascii="Times New Roman" w:hAnsi="Times New Roman" w:cs="Times New Roman"/>
+                <w:sz w:val="28"/>
+                <w:szCs w:val="28"/>
+              </w:rPr>
+            </w:pPr>
+            <w:r>
+              <w:rPr>
+                <w:rFonts w:ascii="Times New Roman" w:hAnsi="Times New Roman" w:cs="Times New Roman"/>
                 <w:sz w:val="28"/>
                 <w:szCs w:val="28"/>
               </w:rPr>
@@ -8977,12 +9115,14 @@
               <w:spacing w:line="360" w:lineRule="auto"/>
               <w:jc w:val="both"/>
               <w:rPr>
-                <w:sz w:val="28"/>
-                <w:szCs w:val="28"/>
-              </w:rPr>
-            </w:pPr>
-            <w:r>
-              <w:rPr>
+                <w:rFonts w:ascii="Times New Roman" w:hAnsi="Times New Roman" w:cs="Times New Roman"/>
+                <w:sz w:val="28"/>
+                <w:szCs w:val="28"/>
+              </w:rPr>
+            </w:pPr>
+            <w:r>
+              <w:rPr>
+                <w:rFonts w:ascii="Times New Roman" w:hAnsi="Times New Roman" w:cs="Times New Roman"/>
                 <w:sz w:val="28"/>
                 <w:szCs w:val="28"/>
               </w:rPr>
@@ -8994,12 +9134,14 @@
               <w:spacing w:line="360" w:lineRule="auto"/>
               <w:jc w:val="both"/>
               <w:rPr>
-                <w:sz w:val="28"/>
-                <w:szCs w:val="28"/>
-              </w:rPr>
-            </w:pPr>
-            <w:r>
-              <w:rPr>
+                <w:rFonts w:ascii="Times New Roman" w:hAnsi="Times New Roman" w:cs="Times New Roman"/>
+                <w:sz w:val="28"/>
+                <w:szCs w:val="28"/>
+              </w:rPr>
+            </w:pPr>
+            <w:r>
+              <w:rPr>
+                <w:rFonts w:ascii="Times New Roman" w:hAnsi="Times New Roman" w:cs="Times New Roman"/>
                 <w:sz w:val="28"/>
                 <w:szCs w:val="28"/>
               </w:rPr>
@@ -9021,12 +9163,14 @@
               <w:spacing w:line="360" w:lineRule="auto"/>
               <w:jc w:val="both"/>
               <w:rPr>
-                <w:sz w:val="28"/>
-                <w:szCs w:val="28"/>
-              </w:rPr>
-            </w:pPr>
-            <w:r>
-              <w:rPr>
+                <w:rFonts w:ascii="Times New Roman" w:hAnsi="Times New Roman" w:cs="Times New Roman"/>
+                <w:sz w:val="28"/>
+                <w:szCs w:val="28"/>
+              </w:rPr>
+            </w:pPr>
+            <w:r>
+              <w:rPr>
+                <w:rFonts w:ascii="Times New Roman" w:hAnsi="Times New Roman" w:cs="Times New Roman"/>
                 <w:sz w:val="28"/>
                 <w:szCs w:val="28"/>
               </w:rPr>
@@ -9043,12 +9187,14 @@
               <w:spacing w:line="360" w:lineRule="auto"/>
               <w:jc w:val="both"/>
               <w:rPr>
-                <w:sz w:val="28"/>
-                <w:szCs w:val="28"/>
-              </w:rPr>
-            </w:pPr>
-            <w:r>
-              <w:rPr>
+                <w:rFonts w:ascii="Times New Roman" w:hAnsi="Times New Roman" w:cs="Times New Roman"/>
+                <w:sz w:val="28"/>
+                <w:szCs w:val="28"/>
+              </w:rPr>
+            </w:pPr>
+            <w:r>
+              <w:rPr>
+                <w:rFonts w:ascii="Times New Roman" w:hAnsi="Times New Roman" w:cs="Times New Roman"/>
                 <w:sz w:val="28"/>
                 <w:szCs w:val="28"/>
               </w:rPr>
@@ -9065,12 +9211,14 @@
               <w:spacing w:line="360" w:lineRule="auto"/>
               <w:jc w:val="both"/>
               <w:rPr>
-                <w:sz w:val="28"/>
-                <w:szCs w:val="28"/>
-              </w:rPr>
-            </w:pPr>
-            <w:r>
-              <w:rPr>
+                <w:rFonts w:ascii="Times New Roman" w:hAnsi="Times New Roman" w:cs="Times New Roman"/>
+                <w:sz w:val="28"/>
+                <w:szCs w:val="28"/>
+              </w:rPr>
+            </w:pPr>
+            <w:r>
+              <w:rPr>
+                <w:rFonts w:ascii="Times New Roman" w:hAnsi="Times New Roman" w:cs="Times New Roman"/>
                 <w:sz w:val="28"/>
                 <w:szCs w:val="28"/>
               </w:rPr>
@@ -9087,12 +9235,14 @@
               <w:spacing w:line="360" w:lineRule="auto"/>
               <w:jc w:val="both"/>
               <w:rPr>
-                <w:sz w:val="28"/>
-                <w:szCs w:val="28"/>
-              </w:rPr>
-            </w:pPr>
-            <w:r>
-              <w:rPr>
+                <w:rFonts w:ascii="Times New Roman" w:hAnsi="Times New Roman" w:cs="Times New Roman"/>
+                <w:sz w:val="28"/>
+                <w:szCs w:val="28"/>
+              </w:rPr>
+            </w:pPr>
+            <w:r>
+              <w:rPr>
+                <w:rFonts w:ascii="Times New Roman" w:hAnsi="Times New Roman" w:cs="Times New Roman"/>
                 <w:sz w:val="28"/>
                 <w:szCs w:val="28"/>
               </w:rPr>
@@ -9109,12 +9259,14 @@
               <w:spacing w:line="360" w:lineRule="auto"/>
               <w:jc w:val="both"/>
               <w:rPr>
-                <w:sz w:val="28"/>
-                <w:szCs w:val="28"/>
-              </w:rPr>
-            </w:pPr>
-            <w:r>
-              <w:rPr>
+                <w:rFonts w:ascii="Times New Roman" w:hAnsi="Times New Roman" w:cs="Times New Roman"/>
+                <w:sz w:val="28"/>
+                <w:szCs w:val="28"/>
+              </w:rPr>
+            </w:pPr>
+            <w:r>
+              <w:rPr>
+                <w:rFonts w:ascii="Times New Roman" w:hAnsi="Times New Roman" w:cs="Times New Roman"/>
                 <w:sz w:val="28"/>
                 <w:szCs w:val="28"/>
               </w:rPr>
@@ -9136,12 +9288,14 @@
               <w:spacing w:line="360" w:lineRule="auto"/>
               <w:jc w:val="both"/>
               <w:rPr>
-                <w:sz w:val="28"/>
-                <w:szCs w:val="28"/>
-              </w:rPr>
-            </w:pPr>
-            <w:r>
-              <w:rPr>
+                <w:rFonts w:ascii="Times New Roman" w:hAnsi="Times New Roman" w:cs="Times New Roman"/>
+                <w:sz w:val="28"/>
+                <w:szCs w:val="28"/>
+              </w:rPr>
+            </w:pPr>
+            <w:r>
+              <w:rPr>
+                <w:rFonts w:ascii="Times New Roman" w:hAnsi="Times New Roman" w:cs="Times New Roman"/>
                 <w:bCs/>
                 <w:sz w:val="28"/>
                 <w:szCs w:val="28"/>
@@ -9160,12 +9314,14 @@
               <w:spacing w:line="360" w:lineRule="auto"/>
               <w:jc w:val="both"/>
               <w:rPr>
-                <w:sz w:val="28"/>
-                <w:szCs w:val="28"/>
-              </w:rPr>
-            </w:pPr>
-            <w:r>
-              <w:rPr>
+                <w:rFonts w:ascii="Times New Roman" w:hAnsi="Times New Roman" w:cs="Times New Roman"/>
+                <w:sz w:val="28"/>
+                <w:szCs w:val="28"/>
+              </w:rPr>
+            </w:pPr>
+            <w:r>
+              <w:rPr>
+                <w:rFonts w:ascii="Times New Roman" w:hAnsi="Times New Roman" w:cs="Times New Roman"/>
                 <w:sz w:val="28"/>
                 <w:szCs w:val="28"/>
               </w:rPr>
@@ -9182,23 +9338,18 @@
               <w:spacing w:line="360" w:lineRule="auto"/>
               <w:jc w:val="both"/>
               <w:rPr>
-                <w:sz w:val="28"/>
-                <w:szCs w:val="28"/>
-              </w:rPr>
-            </w:pPr>
-            <w:r>
-              <w:rPr>
-                <w:sz w:val="28"/>
-                <w:szCs w:val="28"/>
-              </w:rPr>
-              <w:t>4</w:t>
-            </w:r>
-            <w:r>
-              <w:rPr>
-                <w:sz w:val="28"/>
-                <w:szCs w:val="28"/>
-              </w:rPr>
-              <w:t>000</w:t>
+                <w:rFonts w:ascii="Times New Roman" w:hAnsi="Times New Roman" w:cs="Times New Roman"/>
+                <w:sz w:val="28"/>
+                <w:szCs w:val="28"/>
+              </w:rPr>
+            </w:pPr>
+            <w:r>
+              <w:rPr>
+                <w:rFonts w:ascii="Times New Roman" w:hAnsi="Times New Roman" w:cs="Times New Roman"/>
+                <w:sz w:val="28"/>
+                <w:szCs w:val="28"/>
+              </w:rPr>
+              <w:t>4000</w:t>
             </w:r>
           </w:p>
         </w:tc>
@@ -9211,12 +9362,14 @@
               <w:spacing w:line="360" w:lineRule="auto"/>
               <w:jc w:val="both"/>
               <w:rPr>
-                <w:sz w:val="28"/>
-                <w:szCs w:val="28"/>
-              </w:rPr>
-            </w:pPr>
-            <w:r>
-              <w:rPr>
+                <w:rFonts w:ascii="Times New Roman" w:hAnsi="Times New Roman" w:cs="Times New Roman"/>
+                <w:sz w:val="28"/>
+                <w:szCs w:val="28"/>
+              </w:rPr>
+            </w:pPr>
+            <w:r>
+              <w:rPr>
+                <w:rFonts w:ascii="Times New Roman" w:hAnsi="Times New Roman" w:cs="Times New Roman"/>
                 <w:sz w:val="28"/>
                 <w:szCs w:val="28"/>
               </w:rPr>
@@ -9233,23 +9386,18 @@
               <w:spacing w:line="360" w:lineRule="auto"/>
               <w:jc w:val="both"/>
               <w:rPr>
-                <w:sz w:val="28"/>
-                <w:szCs w:val="28"/>
-              </w:rPr>
-            </w:pPr>
-            <w:r>
-              <w:rPr>
-                <w:sz w:val="28"/>
-                <w:szCs w:val="28"/>
-              </w:rPr>
-              <w:t>4</w:t>
-            </w:r>
-            <w:r>
-              <w:rPr>
-                <w:sz w:val="28"/>
-                <w:szCs w:val="28"/>
-              </w:rPr>
-              <w:t>00</w:t>
+                <w:rFonts w:ascii="Times New Roman" w:hAnsi="Times New Roman" w:cs="Times New Roman"/>
+                <w:sz w:val="28"/>
+                <w:szCs w:val="28"/>
+              </w:rPr>
+            </w:pPr>
+            <w:r>
+              <w:rPr>
+                <w:rFonts w:ascii="Times New Roman" w:hAnsi="Times New Roman" w:cs="Times New Roman"/>
+                <w:sz w:val="28"/>
+                <w:szCs w:val="28"/>
+              </w:rPr>
+              <w:t>400</w:t>
             </w:r>
           </w:p>
         </w:tc>
@@ -9267,6 +9415,7 @@
               <w:spacing w:line="360" w:lineRule="auto"/>
               <w:jc w:val="both"/>
               <w:rPr>
+                <w:rFonts w:ascii="Times New Roman" w:hAnsi="Times New Roman" w:cs="Times New Roman"/>
                 <w:bCs/>
                 <w:sz w:val="28"/>
                 <w:szCs w:val="28"/>
@@ -9275,6 +9424,7 @@
             </w:pPr>
             <w:r>
               <w:rPr>
+                <w:rFonts w:ascii="Times New Roman" w:hAnsi="Times New Roman" w:cs="Times New Roman"/>
                 <w:bCs/>
                 <w:sz w:val="28"/>
                 <w:szCs w:val="28"/>
@@ -9293,12 +9443,14 @@
               <w:spacing w:line="360" w:lineRule="auto"/>
               <w:jc w:val="both"/>
               <w:rPr>
-                <w:sz w:val="28"/>
-                <w:szCs w:val="28"/>
-              </w:rPr>
-            </w:pPr>
-            <w:r>
-              <w:rPr>
+                <w:rFonts w:ascii="Times New Roman" w:hAnsi="Times New Roman" w:cs="Times New Roman"/>
+                <w:sz w:val="28"/>
+                <w:szCs w:val="28"/>
+              </w:rPr>
+            </w:pPr>
+            <w:r>
+              <w:rPr>
+                <w:rFonts w:ascii="Times New Roman" w:hAnsi="Times New Roman" w:cs="Times New Roman"/>
                 <w:sz w:val="28"/>
                 <w:szCs w:val="28"/>
               </w:rPr>
@@ -9315,12 +9467,14 @@
               <w:spacing w:line="360" w:lineRule="auto"/>
               <w:jc w:val="both"/>
               <w:rPr>
-                <w:sz w:val="28"/>
-                <w:szCs w:val="28"/>
-              </w:rPr>
-            </w:pPr>
-            <w:r>
-              <w:rPr>
+                <w:rFonts w:ascii="Times New Roman" w:hAnsi="Times New Roman" w:cs="Times New Roman"/>
+                <w:sz w:val="28"/>
+                <w:szCs w:val="28"/>
+              </w:rPr>
+            </w:pPr>
+            <w:r>
+              <w:rPr>
+                <w:rFonts w:ascii="Times New Roman" w:hAnsi="Times New Roman" w:cs="Times New Roman"/>
                 <w:sz w:val="28"/>
                 <w:szCs w:val="28"/>
               </w:rPr>
@@ -9337,12 +9491,14 @@
               <w:spacing w:line="360" w:lineRule="auto"/>
               <w:jc w:val="both"/>
               <w:rPr>
-                <w:sz w:val="28"/>
-                <w:szCs w:val="28"/>
-              </w:rPr>
-            </w:pPr>
-            <w:r>
-              <w:rPr>
+                <w:rFonts w:ascii="Times New Roman" w:hAnsi="Times New Roman" w:cs="Times New Roman"/>
+                <w:sz w:val="28"/>
+                <w:szCs w:val="28"/>
+              </w:rPr>
+            </w:pPr>
+            <w:r>
+              <w:rPr>
+                <w:rFonts w:ascii="Times New Roman" w:hAnsi="Times New Roman" w:cs="Times New Roman"/>
                 <w:sz w:val="28"/>
                 <w:szCs w:val="28"/>
               </w:rPr>
@@ -9359,12 +9515,14 @@
               <w:spacing w:line="360" w:lineRule="auto"/>
               <w:jc w:val="both"/>
               <w:rPr>
-                <w:sz w:val="28"/>
-                <w:szCs w:val="28"/>
-              </w:rPr>
-            </w:pPr>
-            <w:r>
-              <w:rPr>
+                <w:rFonts w:ascii="Times New Roman" w:hAnsi="Times New Roman" w:cs="Times New Roman"/>
+                <w:sz w:val="28"/>
+                <w:szCs w:val="28"/>
+              </w:rPr>
+            </w:pPr>
+            <w:r>
+              <w:rPr>
+                <w:rFonts w:ascii="Times New Roman" w:hAnsi="Times New Roman" w:cs="Times New Roman"/>
                 <w:sz w:val="28"/>
                 <w:szCs w:val="28"/>
               </w:rPr>
@@ -9386,6 +9544,7 @@
               <w:spacing w:line="360" w:lineRule="auto"/>
               <w:jc w:val="both"/>
               <w:rPr>
+                <w:rFonts w:ascii="Times New Roman" w:hAnsi="Times New Roman" w:cs="Times New Roman"/>
                 <w:bCs/>
                 <w:sz w:val="28"/>
                 <w:szCs w:val="28"/>
@@ -9395,6 +9554,7 @@
             </w:pPr>
             <w:r>
               <w:rPr>
+                <w:rFonts w:ascii="Times New Roman" w:hAnsi="Times New Roman" w:cs="Times New Roman"/>
                 <w:bCs/>
                 <w:sz w:val="28"/>
                 <w:szCs w:val="28"/>
@@ -9414,12 +9574,14 @@
               <w:spacing w:line="360" w:lineRule="auto"/>
               <w:jc w:val="both"/>
               <w:rPr>
-                <w:sz w:val="28"/>
-                <w:szCs w:val="28"/>
-              </w:rPr>
-            </w:pPr>
-            <w:r>
-              <w:rPr>
+                <w:rFonts w:ascii="Times New Roman" w:hAnsi="Times New Roman" w:cs="Times New Roman"/>
+                <w:sz w:val="28"/>
+                <w:szCs w:val="28"/>
+              </w:rPr>
+            </w:pPr>
+            <w:r>
+              <w:rPr>
+                <w:rFonts w:ascii="Times New Roman" w:hAnsi="Times New Roman" w:cs="Times New Roman"/>
                 <w:sz w:val="28"/>
                 <w:szCs w:val="28"/>
               </w:rPr>
@@ -9436,12 +9598,14 @@
               <w:spacing w:line="360" w:lineRule="auto"/>
               <w:jc w:val="both"/>
               <w:rPr>
-                <w:sz w:val="28"/>
-                <w:szCs w:val="28"/>
-              </w:rPr>
-            </w:pPr>
-            <w:r>
-              <w:rPr>
+                <w:rFonts w:ascii="Times New Roman" w:hAnsi="Times New Roman" w:cs="Times New Roman"/>
+                <w:sz w:val="28"/>
+                <w:szCs w:val="28"/>
+              </w:rPr>
+            </w:pPr>
+            <w:r>
+              <w:rPr>
+                <w:rFonts w:ascii="Times New Roman" w:hAnsi="Times New Roman" w:cs="Times New Roman"/>
                 <w:sz w:val="28"/>
                 <w:szCs w:val="28"/>
               </w:rPr>
@@ -9458,12 +9622,14 @@
               <w:spacing w:line="360" w:lineRule="auto"/>
               <w:jc w:val="both"/>
               <w:rPr>
-                <w:sz w:val="28"/>
-                <w:szCs w:val="28"/>
-              </w:rPr>
-            </w:pPr>
-            <w:r>
-              <w:rPr>
+                <w:rFonts w:ascii="Times New Roman" w:hAnsi="Times New Roman" w:cs="Times New Roman"/>
+                <w:sz w:val="28"/>
+                <w:szCs w:val="28"/>
+              </w:rPr>
+            </w:pPr>
+            <w:r>
+              <w:rPr>
+                <w:rFonts w:ascii="Times New Roman" w:hAnsi="Times New Roman" w:cs="Times New Roman"/>
                 <w:sz w:val="28"/>
                 <w:szCs w:val="28"/>
               </w:rPr>
@@ -9480,6 +9646,7 @@
               <w:spacing w:line="360" w:lineRule="auto"/>
               <w:jc w:val="both"/>
               <w:rPr>
+                <w:rFonts w:ascii="Times New Roman" w:hAnsi="Times New Roman" w:cs="Times New Roman"/>
                 <w:sz w:val="28"/>
                 <w:szCs w:val="28"/>
                 <w:lang w:val="en-US"/>
@@ -9487,6 +9654,7 @@
             </w:pPr>
             <w:r>
               <w:rPr>
+                <w:rFonts w:ascii="Times New Roman" w:hAnsi="Times New Roman" w:cs="Times New Roman"/>
                 <w:sz w:val="28"/>
                 <w:szCs w:val="28"/>
                 <w:lang w:val="en-US"/>
@@ -9509,6 +9677,7 @@
               <w:spacing w:line="360" w:lineRule="auto"/>
               <w:jc w:val="both"/>
               <w:rPr>
+                <w:rFonts w:ascii="Times New Roman" w:hAnsi="Times New Roman" w:cs="Times New Roman"/>
                 <w:bCs/>
                 <w:sz w:val="28"/>
                 <w:szCs w:val="28"/>
@@ -9518,6 +9687,7 @@
             </w:pPr>
             <w:r>
               <w:rPr>
+                <w:rFonts w:ascii="Times New Roman" w:hAnsi="Times New Roman" w:cs="Times New Roman"/>
                 <w:bCs/>
                 <w:sz w:val="28"/>
                 <w:szCs w:val="28"/>
@@ -9537,6 +9707,7 @@
               <w:spacing w:line="360" w:lineRule="auto"/>
               <w:jc w:val="both"/>
               <w:rPr>
+                <w:rFonts w:ascii="Times New Roman" w:hAnsi="Times New Roman" w:cs="Times New Roman"/>
                 <w:sz w:val="28"/>
                 <w:szCs w:val="28"/>
                 <w:lang w:val="en-US"/>
@@ -9544,6 +9715,7 @@
             </w:pPr>
             <w:r>
               <w:rPr>
+                <w:rFonts w:ascii="Times New Roman" w:hAnsi="Times New Roman" w:cs="Times New Roman"/>
                 <w:sz w:val="28"/>
                 <w:szCs w:val="28"/>
                 <w:lang w:val="en-US"/>
@@ -9561,6 +9733,7 @@
               <w:spacing w:line="360" w:lineRule="auto"/>
               <w:jc w:val="both"/>
               <w:rPr>
+                <w:rFonts w:ascii="Times New Roman" w:hAnsi="Times New Roman" w:cs="Times New Roman"/>
                 <w:sz w:val="28"/>
                 <w:szCs w:val="28"/>
                 <w:lang w:val="en-US"/>
@@ -9568,6 +9741,7 @@
             </w:pPr>
             <w:r>
               <w:rPr>
+                <w:rFonts w:ascii="Times New Roman" w:hAnsi="Times New Roman" w:cs="Times New Roman"/>
                 <w:sz w:val="28"/>
                 <w:szCs w:val="28"/>
                 <w:lang w:val="en-US"/>
@@ -9585,6 +9759,7 @@
               <w:spacing w:line="360" w:lineRule="auto"/>
               <w:jc w:val="both"/>
               <w:rPr>
+                <w:rFonts w:ascii="Times New Roman" w:hAnsi="Times New Roman" w:cs="Times New Roman"/>
                 <w:sz w:val="28"/>
                 <w:szCs w:val="28"/>
                 <w:lang w:val="en-US"/>
@@ -9592,6 +9767,7 @@
             </w:pPr>
             <w:r>
               <w:rPr>
+                <w:rFonts w:ascii="Times New Roman" w:hAnsi="Times New Roman" w:cs="Times New Roman"/>
                 <w:sz w:val="28"/>
                 <w:szCs w:val="28"/>
                 <w:lang w:val="en-US"/>
@@ -9609,12 +9785,14 @@
               <w:spacing w:line="360" w:lineRule="auto"/>
               <w:jc w:val="both"/>
               <w:rPr>
-                <w:sz w:val="28"/>
-                <w:szCs w:val="28"/>
-              </w:rPr>
-            </w:pPr>
-            <w:r>
-              <w:rPr>
+                <w:rFonts w:ascii="Times New Roman" w:hAnsi="Times New Roman" w:cs="Times New Roman"/>
+                <w:sz w:val="28"/>
+                <w:szCs w:val="28"/>
+              </w:rPr>
+            </w:pPr>
+            <w:r>
+              <w:rPr>
+                <w:rFonts w:ascii="Times New Roman" w:hAnsi="Times New Roman" w:cs="Times New Roman"/>
                 <w:sz w:val="28"/>
                 <w:szCs w:val="28"/>
               </w:rPr>
@@ -9636,12 +9814,14 @@
               <w:spacing w:line="360" w:lineRule="auto"/>
               <w:jc w:val="both"/>
               <w:rPr>
-                <w:sz w:val="28"/>
-                <w:szCs w:val="28"/>
-              </w:rPr>
-            </w:pPr>
-            <w:r>
-              <w:rPr>
+                <w:rFonts w:ascii="Times New Roman" w:hAnsi="Times New Roman" w:cs="Times New Roman"/>
+                <w:sz w:val="28"/>
+                <w:szCs w:val="28"/>
+              </w:rPr>
+            </w:pPr>
+            <w:r>
+              <w:rPr>
+                <w:rFonts w:ascii="Times New Roman" w:hAnsi="Times New Roman" w:cs="Times New Roman"/>
                 <w:sz w:val="28"/>
                 <w:szCs w:val="28"/>
               </w:rPr>
@@ -9659,12 +9839,14 @@
               <w:spacing w:line="360" w:lineRule="auto"/>
               <w:jc w:val="both"/>
               <w:rPr>
-                <w:sz w:val="28"/>
-                <w:szCs w:val="28"/>
-              </w:rPr>
-            </w:pPr>
-            <w:r>
-              <w:rPr>
+                <w:rFonts w:ascii="Times New Roman" w:hAnsi="Times New Roman" w:cs="Times New Roman"/>
+                <w:sz w:val="28"/>
+                <w:szCs w:val="28"/>
+              </w:rPr>
+            </w:pPr>
+            <w:r>
+              <w:rPr>
+                <w:rFonts w:ascii="Times New Roman" w:hAnsi="Times New Roman" w:cs="Times New Roman"/>
                 <w:sz w:val="28"/>
                 <w:szCs w:val="28"/>
               </w:rPr>
@@ -9682,6 +9864,7 @@
               <w:spacing w:line="360" w:lineRule="auto"/>
               <w:jc w:val="both"/>
               <w:rPr>
+                <w:rFonts w:ascii="Times New Roman" w:hAnsi="Times New Roman" w:cs="Times New Roman"/>
                 <w:color w:val="000000"/>
                 <w:sz w:val="28"/>
                 <w:szCs w:val="28"/>
@@ -9690,6 +9873,7 @@
             </w:pPr>
             <w:r>
               <w:rPr>
+                <w:rFonts w:ascii="Times New Roman" w:hAnsi="Times New Roman" w:cs="Times New Roman"/>
                 <w:color w:val="000000"/>
                 <w:sz w:val="28"/>
                 <w:szCs w:val="28"/>
@@ -9709,6 +9893,7 @@
               <w:spacing w:line="360" w:lineRule="auto"/>
               <w:jc w:val="both"/>
               <w:rPr>
+                <w:rFonts w:ascii="Times New Roman" w:hAnsi="Times New Roman" w:cs="Times New Roman"/>
                 <w:sz w:val="28"/>
                 <w:szCs w:val="28"/>
               </w:rPr>
@@ -9725,12 +9910,14 @@
               <w:spacing w:line="360" w:lineRule="auto"/>
               <w:jc w:val="both"/>
               <w:rPr>
-                <w:sz w:val="28"/>
-                <w:szCs w:val="28"/>
-              </w:rPr>
-            </w:pPr>
-            <w:r>
-              <w:rPr>
+                <w:rFonts w:ascii="Times New Roman" w:hAnsi="Times New Roman" w:cs="Times New Roman"/>
+                <w:sz w:val="28"/>
+                <w:szCs w:val="28"/>
+              </w:rPr>
+            </w:pPr>
+            <w:r>
+              <w:rPr>
+                <w:rFonts w:ascii="Times New Roman" w:hAnsi="Times New Roman" w:cs="Times New Roman"/>
                 <w:sz w:val="28"/>
                 <w:szCs w:val="28"/>
               </w:rPr>
@@ -9773,7 +9960,7 @@
           <v:shape id="_x0000_i1053" type="#_x0000_t75" style="width:287.25pt;height:19.5pt" o:ole="">
             <v:imagedata r:id="rId71" o:title=""/>
           </v:shape>
-          <o:OLEObject Type="Embed" ProgID="Equation.3" ShapeID="_x0000_i1053" DrawAspect="Content" ObjectID="_1547389390" r:id="rId72"/>
+          <o:OLEObject Type="Embed" ProgID="Equation.3" ShapeID="_x0000_i1053" DrawAspect="Content" ObjectID="_1547401161" r:id="rId72"/>
         </w:object>
       </w:r>
     </w:p>
@@ -9814,7 +10001,6 @@
           <w:szCs w:val="28"/>
           <w:lang w:eastAsia="ar-SA"/>
         </w:rPr>
-        <w:lastRenderedPageBreak/>
         <w:tab/>
         <w:t xml:space="preserve">Прямые затраты - </w:t>
       </w:r>
@@ -9825,7 +10011,17 @@
           <w:szCs w:val="28"/>
           <w:lang w:eastAsia="ar-SA"/>
         </w:rPr>
-        <w:t>это затраты, которые формируются на единицу продукции и могут быть отнесены непосредственно на себестоимость конкретного изделия, работы, услуги. Они составляют разность основных затрат и общей суммы амортизации.</w:t>
+        <w:t xml:space="preserve">это затраты, которые формируются на единицу продукции и могут быть отнесены непосредственно на себестоимость </w:t>
+      </w:r>
+      <w:r>
+        <w:rPr>
+          <w:rFonts w:ascii="Times New Roman" w:eastAsia="Times New Roman" w:hAnsi="Times New Roman" w:cs="Times New Roman"/>
+          <w:sz w:val="28"/>
+          <w:szCs w:val="28"/>
+          <w:lang w:eastAsia="ar-SA"/>
+        </w:rPr>
+        <w:lastRenderedPageBreak/>
+        <w:t>конкретного изделия, работы, услуги. Они составляют разность основных затрат и общей суммы амортизации.</w:t>
       </w:r>
     </w:p>
     <w:p>
@@ -9849,7 +10045,7 @@
             <v:imagedata r:id="rId73" o:title=""/>
             <w10:wrap type="square" side="right"/>
           </v:shape>
-          <o:OLEObject Type="Embed" ProgID="Equation.3" ShapeID="_x0000_s1029" DrawAspect="Content" ObjectID="_1547389422" r:id="rId74"/>
+          <o:OLEObject Type="Embed" ProgID="Equation.3" ShapeID="_x0000_s1029" DrawAspect="Content" ObjectID="_1547401193" r:id="rId74"/>
         </w:object>
       </w:r>
     </w:p>
@@ -9875,7 +10071,7 @@
             <v:imagedata r:id="rId75" o:title=""/>
             <w10:wrap type="square" side="right"/>
           </v:shape>
-          <o:OLEObject Type="Embed" ProgID="Equation.3" ShapeID="_x0000_s1030" DrawAspect="Content" ObjectID="_1547389423" r:id="rId76"/>
+          <o:OLEObject Type="Embed" ProgID="Equation.3" ShapeID="_x0000_s1030" DrawAspect="Content" ObjectID="_1547401194" r:id="rId76"/>
         </w:object>
       </w:r>
     </w:p>
@@ -9904,7 +10100,7 @@
           <v:shape id="_x0000_i1056" type="#_x0000_t75" style="width:101.25pt;height:19.5pt" o:ole="">
             <v:imagedata r:id="rId77" o:title=""/>
           </v:shape>
-          <o:OLEObject Type="Embed" ProgID="Equation.3" ShapeID="_x0000_i1056" DrawAspect="Content" ObjectID="_1547389391" r:id="rId78"/>
+          <o:OLEObject Type="Embed" ProgID="Equation.3" ShapeID="_x0000_i1056" DrawAspect="Content" ObjectID="_1547401162" r:id="rId78"/>
         </w:object>
       </w:r>
     </w:p>
@@ -9933,7 +10129,7 @@
           <v:shape id="_x0000_i1057" type="#_x0000_t75" style="width:186pt;height:19.5pt" o:ole="">
             <v:imagedata r:id="rId79" o:title=""/>
           </v:shape>
-          <o:OLEObject Type="Embed" ProgID="Equation.3" ShapeID="_x0000_i1057" DrawAspect="Content" ObjectID="_1547389392" r:id="rId80"/>
+          <o:OLEObject Type="Embed" ProgID="Equation.3" ShapeID="_x0000_i1057" DrawAspect="Content" ObjectID="_1547401163" r:id="rId80"/>
         </w:object>
       </w:r>
     </w:p>
@@ -10078,7 +10274,7 @@
           <v:shape id="_x0000_i1058" type="#_x0000_t75" style="width:206.25pt;height:18.75pt" o:ole="">
             <v:imagedata r:id="rId81" o:title=""/>
           </v:shape>
-          <o:OLEObject Type="Embed" ProgID="Equation.3" ShapeID="_x0000_i1058" DrawAspect="Content" ObjectID="_1547389393" r:id="rId82"/>
+          <o:OLEObject Type="Embed" ProgID="Equation.3" ShapeID="_x0000_i1058" DrawAspect="Content" ObjectID="_1547401164" r:id="rId82"/>
         </w:object>
       </w:r>
     </w:p>
@@ -10135,7 +10331,7 @@
           <v:shape id="_x0000_i1059" type="#_x0000_t75" style="width:150.75pt;height:15.75pt" o:ole="">
             <v:imagedata r:id="rId83" o:title=""/>
           </v:shape>
-          <o:OLEObject Type="Embed" ProgID="Equation.3" ShapeID="_x0000_i1059" DrawAspect="Content" ObjectID="_1547389394" r:id="rId84"/>
+          <o:OLEObject Type="Embed" ProgID="Equation.3" ShapeID="_x0000_i1059" DrawAspect="Content" ObjectID="_1547401165" r:id="rId84"/>
         </w:object>
       </w:r>
     </w:p>
@@ -10249,7 +10445,7 @@
     </w:p>
     <w:tbl>
       <w:tblPr>
-        <w:tblW w:w="9657" w:type="dxa"/>
+        <w:tblW w:w="8818" w:type="dxa"/>
         <w:tblInd w:w="108" w:type="dxa"/>
         <w:tblBorders>
           <w:top w:val="single" w:sz="4" w:space="0" w:color="auto"/>
@@ -10263,7 +10459,7 @@
       </w:tblPr>
       <w:tblGrid>
         <w:gridCol w:w="6400"/>
-        <w:gridCol w:w="3257"/>
+        <w:gridCol w:w="2418"/>
       </w:tblGrid>
       <w:tr>
         <w:trPr>
@@ -10281,12 +10477,14 @@
               <w:spacing w:line="360" w:lineRule="auto"/>
               <w:jc w:val="both"/>
               <w:rPr>
-                <w:sz w:val="28"/>
-                <w:szCs w:val="28"/>
-              </w:rPr>
-            </w:pPr>
-            <w:r>
-              <w:rPr>
+                <w:rFonts w:ascii="Times New Roman" w:hAnsi="Times New Roman" w:cs="Times New Roman"/>
+                <w:sz w:val="28"/>
+                <w:szCs w:val="28"/>
+              </w:rPr>
+            </w:pPr>
+            <w:r>
+              <w:rPr>
+                <w:rFonts w:ascii="Times New Roman" w:hAnsi="Times New Roman" w:cs="Times New Roman"/>
                 <w:sz w:val="28"/>
                 <w:szCs w:val="28"/>
               </w:rPr>
@@ -10296,7 +10494,7 @@
         </w:tc>
         <w:tc>
           <w:tcPr>
-            <w:tcW w:w="3257" w:type="dxa"/>
+            <w:tcW w:w="2418" w:type="dxa"/>
           </w:tcPr>
           <w:p>
             <w:pPr>
@@ -10306,12 +10504,14 @@
               <w:spacing w:line="360" w:lineRule="auto"/>
               <w:jc w:val="both"/>
               <w:rPr>
-                <w:sz w:val="28"/>
-                <w:szCs w:val="28"/>
-              </w:rPr>
-            </w:pPr>
-            <w:r>
-              <w:rPr>
+                <w:rFonts w:ascii="Times New Roman" w:hAnsi="Times New Roman" w:cs="Times New Roman"/>
+                <w:sz w:val="28"/>
+                <w:szCs w:val="28"/>
+              </w:rPr>
+            </w:pPr>
+            <w:r>
+              <w:rPr>
+                <w:rFonts w:ascii="Times New Roman" w:hAnsi="Times New Roman" w:cs="Times New Roman"/>
                 <w:sz w:val="28"/>
                 <w:szCs w:val="28"/>
               </w:rPr>
@@ -10336,12 +10536,14 @@
               <w:spacing w:line="360" w:lineRule="auto"/>
               <w:jc w:val="both"/>
               <w:rPr>
-                <w:sz w:val="28"/>
-                <w:szCs w:val="28"/>
-              </w:rPr>
-            </w:pPr>
-            <w:r>
-              <w:rPr>
+                <w:rFonts w:ascii="Times New Roman" w:hAnsi="Times New Roman" w:cs="Times New Roman"/>
+                <w:sz w:val="28"/>
+                <w:szCs w:val="28"/>
+              </w:rPr>
+            </w:pPr>
+            <w:r>
+              <w:rPr>
+                <w:rFonts w:ascii="Times New Roman" w:hAnsi="Times New Roman" w:cs="Times New Roman"/>
                 <w:sz w:val="28"/>
                 <w:szCs w:val="28"/>
               </w:rPr>
@@ -10351,7 +10553,7 @@
         </w:tc>
         <w:tc>
           <w:tcPr>
-            <w:tcW w:w="3257" w:type="dxa"/>
+            <w:tcW w:w="2418" w:type="dxa"/>
           </w:tcPr>
           <w:p>
             <w:pPr>
@@ -10361,12 +10563,14 @@
               <w:spacing w:line="360" w:lineRule="auto"/>
               <w:jc w:val="both"/>
               <w:rPr>
-                <w:sz w:val="28"/>
-                <w:szCs w:val="28"/>
-              </w:rPr>
-            </w:pPr>
-            <w:r>
-              <w:rPr>
+                <w:rFonts w:ascii="Times New Roman" w:hAnsi="Times New Roman" w:cs="Times New Roman"/>
+                <w:sz w:val="28"/>
+                <w:szCs w:val="28"/>
+              </w:rPr>
+            </w:pPr>
+            <w:r>
+              <w:rPr>
+                <w:rFonts w:ascii="Times New Roman" w:hAnsi="Times New Roman" w:cs="Times New Roman"/>
                 <w:sz w:val="28"/>
                 <w:szCs w:val="28"/>
               </w:rPr>
@@ -10391,12 +10595,14 @@
               <w:spacing w:line="360" w:lineRule="auto"/>
               <w:jc w:val="both"/>
               <w:rPr>
-                <w:sz w:val="28"/>
-                <w:szCs w:val="28"/>
-              </w:rPr>
-            </w:pPr>
-            <w:r>
-              <w:rPr>
+                <w:rFonts w:ascii="Times New Roman" w:hAnsi="Times New Roman" w:cs="Times New Roman"/>
+                <w:sz w:val="28"/>
+                <w:szCs w:val="28"/>
+              </w:rPr>
+            </w:pPr>
+            <w:r>
+              <w:rPr>
+                <w:rFonts w:ascii="Times New Roman" w:hAnsi="Times New Roman" w:cs="Times New Roman"/>
                 <w:sz w:val="28"/>
                 <w:szCs w:val="28"/>
               </w:rPr>
@@ -10406,7 +10612,7 @@
         </w:tc>
         <w:tc>
           <w:tcPr>
-            <w:tcW w:w="3257" w:type="dxa"/>
+            <w:tcW w:w="2418" w:type="dxa"/>
           </w:tcPr>
           <w:p>
             <w:pPr>
@@ -10416,12 +10622,14 @@
               <w:spacing w:line="360" w:lineRule="auto"/>
               <w:jc w:val="both"/>
               <w:rPr>
-                <w:sz w:val="28"/>
-                <w:szCs w:val="28"/>
-              </w:rPr>
-            </w:pPr>
-            <w:r>
-              <w:rPr>
+                <w:rFonts w:ascii="Times New Roman" w:hAnsi="Times New Roman" w:cs="Times New Roman"/>
+                <w:sz w:val="28"/>
+                <w:szCs w:val="28"/>
+              </w:rPr>
+            </w:pPr>
+            <w:r>
+              <w:rPr>
+                <w:rFonts w:ascii="Times New Roman" w:hAnsi="Times New Roman" w:cs="Times New Roman"/>
                 <w:sz w:val="28"/>
                 <w:szCs w:val="28"/>
               </w:rPr>
@@ -10446,12 +10654,14 @@
               <w:spacing w:line="360" w:lineRule="auto"/>
               <w:jc w:val="both"/>
               <w:rPr>
-                <w:sz w:val="28"/>
-                <w:szCs w:val="28"/>
-              </w:rPr>
-            </w:pPr>
-            <w:r>
-              <w:rPr>
+                <w:rFonts w:ascii="Times New Roman" w:hAnsi="Times New Roman" w:cs="Times New Roman"/>
+                <w:sz w:val="28"/>
+                <w:szCs w:val="28"/>
+              </w:rPr>
+            </w:pPr>
+            <w:r>
+              <w:rPr>
+                <w:rFonts w:ascii="Times New Roman" w:hAnsi="Times New Roman" w:cs="Times New Roman"/>
                 <w:sz w:val="28"/>
                 <w:szCs w:val="28"/>
               </w:rPr>
@@ -10461,7 +10671,7 @@
         </w:tc>
         <w:tc>
           <w:tcPr>
-            <w:tcW w:w="3257" w:type="dxa"/>
+            <w:tcW w:w="2418" w:type="dxa"/>
           </w:tcPr>
           <w:p>
             <w:pPr>
@@ -10471,12 +10681,14 @@
               <w:spacing w:line="360" w:lineRule="auto"/>
               <w:jc w:val="both"/>
               <w:rPr>
-                <w:sz w:val="28"/>
-                <w:szCs w:val="28"/>
-              </w:rPr>
-            </w:pPr>
-            <w:r>
-              <w:rPr>
+                <w:rFonts w:ascii="Times New Roman" w:hAnsi="Times New Roman" w:cs="Times New Roman"/>
+                <w:sz w:val="28"/>
+                <w:szCs w:val="28"/>
+              </w:rPr>
+            </w:pPr>
+            <w:r>
+              <w:rPr>
+                <w:rFonts w:ascii="Times New Roman" w:hAnsi="Times New Roman" w:cs="Times New Roman"/>
                 <w:sz w:val="28"/>
                 <w:szCs w:val="28"/>
               </w:rPr>
@@ -10501,12 +10713,14 @@
               <w:spacing w:line="360" w:lineRule="auto"/>
               <w:jc w:val="both"/>
               <w:rPr>
-                <w:sz w:val="28"/>
-                <w:szCs w:val="28"/>
-              </w:rPr>
-            </w:pPr>
-            <w:r>
-              <w:rPr>
+                <w:rFonts w:ascii="Times New Roman" w:hAnsi="Times New Roman" w:cs="Times New Roman"/>
+                <w:sz w:val="28"/>
+                <w:szCs w:val="28"/>
+              </w:rPr>
+            </w:pPr>
+            <w:r>
+              <w:rPr>
+                <w:rFonts w:ascii="Times New Roman" w:hAnsi="Times New Roman" w:cs="Times New Roman"/>
                 <w:sz w:val="28"/>
                 <w:szCs w:val="28"/>
               </w:rPr>
@@ -10516,7 +10730,7 @@
         </w:tc>
         <w:tc>
           <w:tcPr>
-            <w:tcW w:w="3257" w:type="dxa"/>
+            <w:tcW w:w="2418" w:type="dxa"/>
           </w:tcPr>
           <w:p>
             <w:pPr>
@@ -10526,12 +10740,14 @@
               <w:spacing w:line="360" w:lineRule="auto"/>
               <w:jc w:val="both"/>
               <w:rPr>
-                <w:sz w:val="28"/>
-                <w:szCs w:val="28"/>
-              </w:rPr>
-            </w:pPr>
-            <w:r>
-              <w:rPr>
+                <w:rFonts w:ascii="Times New Roman" w:hAnsi="Times New Roman" w:cs="Times New Roman"/>
+                <w:sz w:val="28"/>
+                <w:szCs w:val="28"/>
+              </w:rPr>
+            </w:pPr>
+            <w:r>
+              <w:rPr>
+                <w:rFonts w:ascii="Times New Roman" w:hAnsi="Times New Roman" w:cs="Times New Roman"/>
                 <w:sz w:val="28"/>
                 <w:szCs w:val="28"/>
               </w:rPr>
@@ -10559,12 +10775,14 @@
               <w:spacing w:line="360" w:lineRule="auto"/>
               <w:jc w:val="both"/>
               <w:rPr>
-                <w:sz w:val="28"/>
-                <w:szCs w:val="28"/>
-              </w:rPr>
-            </w:pPr>
-            <w:r>
-              <w:rPr>
+                <w:rFonts w:ascii="Times New Roman" w:hAnsi="Times New Roman" w:cs="Times New Roman"/>
+                <w:sz w:val="28"/>
+                <w:szCs w:val="28"/>
+              </w:rPr>
+            </w:pPr>
+            <w:r>
+              <w:rPr>
+                <w:rFonts w:ascii="Times New Roman" w:hAnsi="Times New Roman" w:cs="Times New Roman"/>
                 <w:sz w:val="28"/>
                 <w:szCs w:val="28"/>
               </w:rPr>
@@ -10574,7 +10792,7 @@
         </w:tc>
         <w:tc>
           <w:tcPr>
-            <w:tcW w:w="3257" w:type="dxa"/>
+            <w:tcW w:w="2418" w:type="dxa"/>
             <w:tcBorders>
               <w:bottom w:val="nil"/>
             </w:tcBorders>
@@ -10587,12 +10805,14 @@
               <w:spacing w:line="360" w:lineRule="auto"/>
               <w:jc w:val="both"/>
               <w:rPr>
-                <w:sz w:val="28"/>
-                <w:szCs w:val="28"/>
-              </w:rPr>
-            </w:pPr>
-            <w:r>
-              <w:rPr>
+                <w:rFonts w:ascii="Times New Roman" w:hAnsi="Times New Roman" w:cs="Times New Roman"/>
+                <w:sz w:val="28"/>
+                <w:szCs w:val="28"/>
+              </w:rPr>
+            </w:pPr>
+            <w:r>
+              <w:rPr>
+                <w:rFonts w:ascii="Times New Roman" w:hAnsi="Times New Roman" w:cs="Times New Roman"/>
                 <w:sz w:val="28"/>
                 <w:szCs w:val="28"/>
               </w:rPr>
@@ -10620,29 +10840,24 @@
               <w:spacing w:line="360" w:lineRule="auto"/>
               <w:jc w:val="both"/>
               <w:rPr>
-                <w:sz w:val="28"/>
-                <w:szCs w:val="28"/>
-              </w:rPr>
-            </w:pPr>
-            <w:r>
-              <w:rPr>
-                <w:sz w:val="28"/>
-                <w:szCs w:val="28"/>
-              </w:rPr>
-              <w:t>6.  Итог</w:t>
-            </w:r>
-            <w:r>
-              <w:rPr>
-                <w:sz w:val="28"/>
-                <w:szCs w:val="28"/>
-              </w:rPr>
-              <w:t>о основных затрат, в том числе:</w:t>
-            </w:r>
-          </w:p>
-        </w:tc>
-        <w:tc>
-          <w:tcPr>
-            <w:tcW w:w="3257" w:type="dxa"/>
+                <w:rFonts w:ascii="Times New Roman" w:hAnsi="Times New Roman" w:cs="Times New Roman"/>
+                <w:sz w:val="28"/>
+                <w:szCs w:val="28"/>
+              </w:rPr>
+            </w:pPr>
+            <w:r>
+              <w:rPr>
+                <w:rFonts w:ascii="Times New Roman" w:hAnsi="Times New Roman" w:cs="Times New Roman"/>
+                <w:sz w:val="28"/>
+                <w:szCs w:val="28"/>
+              </w:rPr>
+              <w:t>6.  Итого основных затрат, в том числе:</w:t>
+            </w:r>
+          </w:p>
+        </w:tc>
+        <w:tc>
+          <w:tcPr>
+            <w:tcW w:w="2418" w:type="dxa"/>
             <w:tcBorders>
               <w:bottom w:val="nil"/>
             </w:tcBorders>
@@ -10655,12 +10870,14 @@
               <w:spacing w:line="360" w:lineRule="auto"/>
               <w:jc w:val="both"/>
               <w:rPr>
-                <w:sz w:val="28"/>
-                <w:szCs w:val="28"/>
-              </w:rPr>
-            </w:pPr>
-            <w:r>
-              <w:rPr>
+                <w:rFonts w:ascii="Times New Roman" w:hAnsi="Times New Roman" w:cs="Times New Roman"/>
+                <w:sz w:val="28"/>
+                <w:szCs w:val="28"/>
+              </w:rPr>
+            </w:pPr>
+            <w:r>
+              <w:rPr>
+                <w:rFonts w:ascii="Times New Roman" w:hAnsi="Times New Roman" w:cs="Times New Roman"/>
                 <w:sz w:val="28"/>
                 <w:szCs w:val="28"/>
               </w:rPr>
@@ -10688,12 +10905,14 @@
               <w:spacing w:line="360" w:lineRule="auto"/>
               <w:jc w:val="both"/>
               <w:rPr>
-                <w:sz w:val="28"/>
-                <w:szCs w:val="28"/>
-              </w:rPr>
-            </w:pPr>
-            <w:r>
-              <w:rPr>
+                <w:rFonts w:ascii="Times New Roman" w:hAnsi="Times New Roman" w:cs="Times New Roman"/>
+                <w:sz w:val="28"/>
+                <w:szCs w:val="28"/>
+              </w:rPr>
+            </w:pPr>
+            <w:r>
+              <w:rPr>
+                <w:rFonts w:ascii="Times New Roman" w:hAnsi="Times New Roman" w:cs="Times New Roman"/>
                 <w:sz w:val="28"/>
                 <w:szCs w:val="28"/>
               </w:rPr>
@@ -10701,6 +10920,7 @@
             </w:r>
             <w:r>
               <w:rPr>
+                <w:rFonts w:ascii="Times New Roman" w:hAnsi="Times New Roman" w:cs="Times New Roman"/>
                 <w:sz w:val="28"/>
                 <w:szCs w:val="28"/>
               </w:rPr>
@@ -10710,7 +10930,7 @@
         </w:tc>
         <w:tc>
           <w:tcPr>
-            <w:tcW w:w="3257" w:type="dxa"/>
+            <w:tcW w:w="2418" w:type="dxa"/>
             <w:tcBorders>
               <w:bottom w:val="nil"/>
             </w:tcBorders>
@@ -10723,12 +10943,14 @@
               <w:spacing w:line="360" w:lineRule="auto"/>
               <w:jc w:val="both"/>
               <w:rPr>
-                <w:sz w:val="28"/>
-                <w:szCs w:val="28"/>
-              </w:rPr>
-            </w:pPr>
-            <w:r>
-              <w:rPr>
+                <w:rFonts w:ascii="Times New Roman" w:hAnsi="Times New Roman" w:cs="Times New Roman"/>
+                <w:sz w:val="28"/>
+                <w:szCs w:val="28"/>
+              </w:rPr>
+            </w:pPr>
+            <w:r>
+              <w:rPr>
+                <w:rFonts w:ascii="Times New Roman" w:hAnsi="Times New Roman" w:cs="Times New Roman"/>
                 <w:sz w:val="28"/>
                 <w:szCs w:val="28"/>
               </w:rPr>
@@ -10754,12 +10976,14 @@
               <w:spacing w:line="360" w:lineRule="auto"/>
               <w:jc w:val="both"/>
               <w:rPr>
-                <w:sz w:val="28"/>
-                <w:szCs w:val="28"/>
-              </w:rPr>
-            </w:pPr>
-            <w:r>
-              <w:rPr>
+                <w:rFonts w:ascii="Times New Roman" w:hAnsi="Times New Roman" w:cs="Times New Roman"/>
+                <w:sz w:val="28"/>
+                <w:szCs w:val="28"/>
+              </w:rPr>
+            </w:pPr>
+            <w:r>
+              <w:rPr>
+                <w:rFonts w:ascii="Times New Roman" w:hAnsi="Times New Roman" w:cs="Times New Roman"/>
                 <w:sz w:val="28"/>
                 <w:szCs w:val="28"/>
               </w:rPr>
@@ -10767,6 +10991,7 @@
             </w:r>
             <w:r>
               <w:rPr>
+                <w:rFonts w:ascii="Times New Roman" w:hAnsi="Times New Roman" w:cs="Times New Roman"/>
                 <w:sz w:val="28"/>
                 <w:szCs w:val="28"/>
               </w:rPr>
@@ -10776,7 +11001,7 @@
         </w:tc>
         <w:tc>
           <w:tcPr>
-            <w:tcW w:w="3257" w:type="dxa"/>
+            <w:tcW w:w="2418" w:type="dxa"/>
             <w:vAlign w:val="center"/>
           </w:tcPr>
           <w:p>
@@ -10787,12 +11012,14 @@
               <w:spacing w:line="360" w:lineRule="auto"/>
               <w:jc w:val="both"/>
               <w:rPr>
-                <w:sz w:val="28"/>
-                <w:szCs w:val="28"/>
-              </w:rPr>
-            </w:pPr>
-            <w:r>
-              <w:rPr>
+                <w:rFonts w:ascii="Times New Roman" w:hAnsi="Times New Roman" w:cs="Times New Roman"/>
+                <w:sz w:val="28"/>
+                <w:szCs w:val="28"/>
+              </w:rPr>
+            </w:pPr>
+            <w:r>
+              <w:rPr>
+                <w:rFonts w:ascii="Times New Roman" w:hAnsi="Times New Roman" w:cs="Times New Roman"/>
                 <w:sz w:val="28"/>
                 <w:szCs w:val="28"/>
               </w:rPr>
@@ -10820,12 +11047,14 @@
               <w:spacing w:line="360" w:lineRule="auto"/>
               <w:jc w:val="both"/>
               <w:rPr>
-                <w:sz w:val="28"/>
-                <w:szCs w:val="28"/>
-              </w:rPr>
-            </w:pPr>
-            <w:r>
-              <w:rPr>
+                <w:rFonts w:ascii="Times New Roman" w:hAnsi="Times New Roman" w:cs="Times New Roman"/>
+                <w:sz w:val="28"/>
+                <w:szCs w:val="28"/>
+              </w:rPr>
+            </w:pPr>
+            <w:r>
+              <w:rPr>
+                <w:rFonts w:ascii="Times New Roman" w:hAnsi="Times New Roman" w:cs="Times New Roman"/>
                 <w:sz w:val="28"/>
                 <w:szCs w:val="28"/>
               </w:rPr>
@@ -10833,6 +11062,7 @@
             </w:r>
             <w:r>
               <w:rPr>
+                <w:rFonts w:ascii="Times New Roman" w:hAnsi="Times New Roman" w:cs="Times New Roman"/>
                 <w:sz w:val="28"/>
                 <w:szCs w:val="28"/>
               </w:rPr>
@@ -10842,7 +11072,7 @@
         </w:tc>
         <w:tc>
           <w:tcPr>
-            <w:tcW w:w="3257" w:type="dxa"/>
+            <w:tcW w:w="2418" w:type="dxa"/>
             <w:tcBorders>
               <w:bottom w:val="nil"/>
             </w:tcBorders>
@@ -10855,12 +11085,14 @@
               <w:spacing w:line="360" w:lineRule="auto"/>
               <w:jc w:val="both"/>
               <w:rPr>
-                <w:sz w:val="28"/>
-                <w:szCs w:val="28"/>
-              </w:rPr>
-            </w:pPr>
-            <w:r>
-              <w:rPr>
+                <w:rFonts w:ascii="Times New Roman" w:hAnsi="Times New Roman" w:cs="Times New Roman"/>
+                <w:sz w:val="28"/>
+                <w:szCs w:val="28"/>
+              </w:rPr>
+            </w:pPr>
+            <w:r>
+              <w:rPr>
+                <w:rFonts w:ascii="Times New Roman" w:hAnsi="Times New Roman" w:cs="Times New Roman"/>
                 <w:sz w:val="28"/>
                 <w:szCs w:val="28"/>
               </w:rPr>
@@ -10885,12 +11117,14 @@
               <w:spacing w:line="360" w:lineRule="auto"/>
               <w:jc w:val="both"/>
               <w:rPr>
-                <w:sz w:val="28"/>
-                <w:szCs w:val="28"/>
-              </w:rPr>
-            </w:pPr>
-            <w:r>
-              <w:rPr>
+                <w:rFonts w:ascii="Times New Roman" w:hAnsi="Times New Roman" w:cs="Times New Roman"/>
+                <w:sz w:val="28"/>
+                <w:szCs w:val="28"/>
+              </w:rPr>
+            </w:pPr>
+            <w:r>
+              <w:rPr>
+                <w:rFonts w:ascii="Times New Roman" w:hAnsi="Times New Roman" w:cs="Times New Roman"/>
                 <w:sz w:val="28"/>
                 <w:szCs w:val="28"/>
               </w:rPr>
@@ -10898,6 +11132,7 @@
             </w:r>
             <w:r>
               <w:rPr>
+                <w:rFonts w:ascii="Times New Roman" w:hAnsi="Times New Roman" w:cs="Times New Roman"/>
                 <w:sz w:val="28"/>
                 <w:szCs w:val="28"/>
               </w:rPr>
@@ -10907,19 +11142,21 @@
         </w:tc>
         <w:tc>
           <w:tcPr>
-            <w:tcW w:w="3257" w:type="dxa"/>
+            <w:tcW w:w="2418" w:type="dxa"/>
           </w:tcPr>
           <w:p>
             <w:pPr>
               <w:spacing w:line="360" w:lineRule="auto"/>
               <w:jc w:val="both"/>
               <w:rPr>
-                <w:sz w:val="28"/>
-                <w:szCs w:val="28"/>
-              </w:rPr>
-            </w:pPr>
-            <w:r>
-              <w:rPr>
+                <w:rFonts w:ascii="Times New Roman" w:hAnsi="Times New Roman" w:cs="Times New Roman"/>
+                <w:sz w:val="28"/>
+                <w:szCs w:val="28"/>
+              </w:rPr>
+            </w:pPr>
+            <w:r>
+              <w:rPr>
+                <w:rFonts w:ascii="Times New Roman" w:hAnsi="Times New Roman" w:cs="Times New Roman"/>
                 <w:sz w:val="28"/>
                 <w:szCs w:val="28"/>
               </w:rPr>
@@ -10963,7 +11200,7 @@
             <v:imagedata r:id="rId85" o:title=""/>
             <w10:wrap type="square" side="right"/>
           </v:shape>
-          <o:OLEObject Type="Embed" ProgID="Equation.3" ShapeID="_x0000_s1060" DrawAspect="Content" ObjectID="_1547389424" r:id="rId86"/>
+          <o:OLEObject Type="Embed" ProgID="Equation.3" ShapeID="_x0000_s1060" DrawAspect="Content" ObjectID="_1547401195" r:id="rId86"/>
         </w:object>
       </w:r>
       <w:r>
@@ -11016,7 +11253,7 @@
           <v:shape id="_x0000_i1061" type="#_x0000_t75" style="width:174.75pt;height:15.75pt" o:ole="">
             <v:imagedata r:id="rId87" o:title=""/>
           </v:shape>
-          <o:OLEObject Type="Embed" ProgID="Equation.3" ShapeID="_x0000_i1061" DrawAspect="Content" ObjectID="_1547389395" r:id="rId88"/>
+          <o:OLEObject Type="Embed" ProgID="Equation.3" ShapeID="_x0000_i1061" DrawAspect="Content" ObjectID="_1547401166" r:id="rId88"/>
         </w:object>
       </w:r>
     </w:p>
@@ -11955,7 +12192,7 @@
           <v:shape id="_x0000_i1062" type="#_x0000_t75" style="width:80.25pt;height:20.25pt" o:ole="">
             <v:imagedata r:id="rId89" o:title=""/>
           </v:shape>
-          <o:OLEObject Type="Embed" ProgID="Equation.3" ShapeID="_x0000_i1062" DrawAspect="Content" ObjectID="_1547389396" r:id="rId90"/>
+          <o:OLEObject Type="Embed" ProgID="Equation.3" ShapeID="_x0000_i1062" DrawAspect="Content" ObjectID="_1547401167" r:id="rId90"/>
         </w:object>
       </w:r>
     </w:p>
@@ -12072,7 +12309,7 @@
           <v:shape id="_x0000_i1063" type="#_x0000_t75" style="width:27pt;height:18.75pt" o:ole="">
             <v:imagedata r:id="rId91" o:title=""/>
           </v:shape>
-          <o:OLEObject Type="Embed" ProgID="Equation.3" ShapeID="_x0000_i1063" DrawAspect="Content" ObjectID="_1547389397" r:id="rId92"/>
+          <o:OLEObject Type="Embed" ProgID="Equation.3" ShapeID="_x0000_i1063" DrawAspect="Content" ObjectID="_1547401168" r:id="rId92"/>
         </w:object>
       </w:r>
       <w:r>
@@ -12112,7 +12349,7 @@
           <v:shape id="_x0000_i1064" type="#_x0000_t75" style="width:24pt;height:18.75pt" o:ole="">
             <v:imagedata r:id="rId93" o:title=""/>
           </v:shape>
-          <o:OLEObject Type="Embed" ProgID="Equation.3" ShapeID="_x0000_i1064" DrawAspect="Content" ObjectID="_1547389398" r:id="rId94"/>
+          <o:OLEObject Type="Embed" ProgID="Equation.3" ShapeID="_x0000_i1064" DrawAspect="Content" ObjectID="_1547401169" r:id="rId94"/>
         </w:object>
       </w:r>
       <w:r>
@@ -12168,7 +12405,7 @@
           <v:shape id="_x0000_i1065" type="#_x0000_t75" style="width:63pt;height:36pt" o:ole="">
             <v:imagedata r:id="rId95" o:title=""/>
           </v:shape>
-          <o:OLEObject Type="Embed" ProgID="Equation.3" ShapeID="_x0000_i1065" DrawAspect="Content" ObjectID="_1547389399" r:id="rId96"/>
+          <o:OLEObject Type="Embed" ProgID="Equation.3" ShapeID="_x0000_i1065" DrawAspect="Content" ObjectID="_1547401170" r:id="rId96"/>
         </w:object>
       </w:r>
     </w:p>
@@ -12190,7 +12427,7 @@
           <v:shape id="_x0000_i1066" type="#_x0000_t75" style="width:138pt;height:30pt" o:ole="">
             <v:imagedata r:id="rId97" o:title=""/>
           </v:shape>
-          <o:OLEObject Type="Embed" ProgID="Equation.3" ShapeID="_x0000_i1066" DrawAspect="Content" ObjectID="_1547389400" r:id="rId98"/>
+          <o:OLEObject Type="Embed" ProgID="Equation.3" ShapeID="_x0000_i1066" DrawAspect="Content" ObjectID="_1547401171" r:id="rId98"/>
         </w:object>
       </w:r>
     </w:p>
@@ -12303,7 +12540,7 @@
           <v:shape id="_x0000_i1067" type="#_x0000_t75" style="width:123pt;height:18.75pt" o:ole="">
             <v:imagedata r:id="rId99" o:title=""/>
           </v:shape>
-          <o:OLEObject Type="Embed" ProgID="Equation.3" ShapeID="_x0000_i1067" DrawAspect="Content" ObjectID="_1547389401" r:id="rId100"/>
+          <o:OLEObject Type="Embed" ProgID="Equation.3" ShapeID="_x0000_i1067" DrawAspect="Content" ObjectID="_1547401172" r:id="rId100"/>
         </w:object>
       </w:r>
     </w:p>
@@ -12332,7 +12569,7 @@
           <v:shape id="_x0000_i1068" type="#_x0000_t75" style="width:186pt;height:18.75pt" o:ole="">
             <v:imagedata r:id="rId101" o:title=""/>
           </v:shape>
-          <o:OLEObject Type="Embed" ProgID="Equation.3" ShapeID="_x0000_i1068" DrawAspect="Content" ObjectID="_1547389402" r:id="rId102"/>
+          <o:OLEObject Type="Embed" ProgID="Equation.3" ShapeID="_x0000_i1068" DrawAspect="Content" ObjectID="_1547401173" r:id="rId102"/>
         </w:object>
       </w:r>
     </w:p>
@@ -12377,7 +12614,7 @@
             <v:imagedata r:id="rId103" o:title=""/>
             <w10:wrap type="square" side="right"/>
           </v:shape>
-          <o:OLEObject Type="Embed" ProgID="Equation.3" ShapeID="_x0000_s1062" DrawAspect="Content" ObjectID="_1547389425" r:id="rId104"/>
+          <o:OLEObject Type="Embed" ProgID="Equation.3" ShapeID="_x0000_s1062" DrawAspect="Content" ObjectID="_1547401196" r:id="rId104"/>
         </w:object>
       </w:r>
       <w:r>
@@ -12411,7 +12648,7 @@
             <v:imagedata r:id="rId105" o:title=""/>
             <w10:wrap type="square" side="right"/>
           </v:shape>
-          <o:OLEObject Type="Embed" ProgID="Equation.3" ShapeID="_x0000_s1063" DrawAspect="Content" ObjectID="_1547389426" r:id="rId106"/>
+          <o:OLEObject Type="Embed" ProgID="Equation.3" ShapeID="_x0000_s1063" DrawAspect="Content" ObjectID="_1547401197" r:id="rId106"/>
         </w:object>
       </w:r>
       <w:r>
@@ -12505,7 +12742,7 @@
           <v:shape id="_x0000_i1071" type="#_x0000_t75" style="width:103.5pt;height:19.5pt" o:ole="">
             <v:imagedata r:id="rId107" o:title=""/>
           </v:shape>
-          <o:OLEObject Type="Embed" ProgID="Equation.3" ShapeID="_x0000_i1071" DrawAspect="Content" ObjectID="_1547389403" r:id="rId108"/>
+          <o:OLEObject Type="Embed" ProgID="Equation.3" ShapeID="_x0000_i1071" DrawAspect="Content" ObjectID="_1547401174" r:id="rId108"/>
         </w:object>
       </w:r>
       <w:r>
@@ -12537,7 +12774,7 @@
           <v:shape id="_x0000_i1072" type="#_x0000_t75" style="width:177pt;height:18.75pt" o:ole="">
             <v:imagedata r:id="rId109" o:title=""/>
           </v:shape>
-          <o:OLEObject Type="Embed" ProgID="Equation.3" ShapeID="_x0000_i1072" DrawAspect="Content" ObjectID="_1547389404" r:id="rId110"/>
+          <o:OLEObject Type="Embed" ProgID="Equation.3" ShapeID="_x0000_i1072" DrawAspect="Content" ObjectID="_1547401175" r:id="rId110"/>
         </w:object>
       </w:r>
     </w:p>
@@ -12614,7 +12851,7 @@
           <v:shape id="_x0000_i1073" type="#_x0000_t75" style="width:114.75pt;height:19.5pt" o:ole="">
             <v:imagedata r:id="rId111" o:title=""/>
           </v:shape>
-          <o:OLEObject Type="Embed" ProgID="Equation.3" ShapeID="_x0000_i1073" DrawAspect="Content" ObjectID="_1547389405" r:id="rId112"/>
+          <o:OLEObject Type="Embed" ProgID="Equation.3" ShapeID="_x0000_i1073" DrawAspect="Content" ObjectID="_1547401176" r:id="rId112"/>
         </w:object>
       </w:r>
     </w:p>
@@ -12637,7 +12874,7 @@
           <v:shape id="_x0000_i1074" type="#_x0000_t75" style="width:198.75pt;height:19.5pt" o:ole="">
             <v:imagedata r:id="rId113" o:title=""/>
           </v:shape>
-          <o:OLEObject Type="Embed" ProgID="Equation.3" ShapeID="_x0000_i1074" DrawAspect="Content" ObjectID="_1547389406" r:id="rId114"/>
+          <o:OLEObject Type="Embed" ProgID="Equation.3" ShapeID="_x0000_i1074" DrawAspect="Content" ObjectID="_1547401177" r:id="rId114"/>
         </w:object>
       </w:r>
     </w:p>
@@ -12693,7 +12930,7 @@
           <v:shape id="_x0000_i1075" type="#_x0000_t75" style="width:87pt;height:20.25pt" o:ole="">
             <v:imagedata r:id="rId115" o:title=""/>
           </v:shape>
-          <o:OLEObject Type="Embed" ProgID="Equation.3" ShapeID="_x0000_i1075" DrawAspect="Content" ObjectID="_1547389407" r:id="rId116"/>
+          <o:OLEObject Type="Embed" ProgID="Equation.3" ShapeID="_x0000_i1075" DrawAspect="Content" ObjectID="_1547401178" r:id="rId116"/>
         </w:object>
       </w:r>
     </w:p>
@@ -12722,7 +12959,7 @@
           <v:shape id="_x0000_i1076" type="#_x0000_t75" style="width:162pt;height:19.5pt" o:ole="">
             <v:imagedata r:id="rId117" o:title=""/>
           </v:shape>
-          <o:OLEObject Type="Embed" ProgID="Equation.3" ShapeID="_x0000_i1076" DrawAspect="Content" ObjectID="_1547389408" r:id="rId118"/>
+          <o:OLEObject Type="Embed" ProgID="Equation.3" ShapeID="_x0000_i1076" DrawAspect="Content" ObjectID="_1547401179" r:id="rId118"/>
         </w:object>
       </w:r>
     </w:p>
@@ -12844,7 +13081,7 @@
           <v:shape id="_x0000_i1077" type="#_x0000_t75" style="width:72.75pt;height:35.25pt" o:ole="">
             <v:imagedata r:id="rId119" o:title=""/>
           </v:shape>
-          <o:OLEObject Type="Embed" ProgID="Equation.3" ShapeID="_x0000_i1077" DrawAspect="Content" ObjectID="_1547389409" r:id="rId120"/>
+          <o:OLEObject Type="Embed" ProgID="Equation.3" ShapeID="_x0000_i1077" DrawAspect="Content" ObjectID="_1547401180" r:id="rId120"/>
         </w:object>
       </w:r>
     </w:p>
@@ -12876,7 +13113,7 @@
           <v:shape id="_x0000_i1078" type="#_x0000_t75" style="width:168.75pt;height:33pt" o:ole="">
             <v:imagedata r:id="rId121" o:title=""/>
           </v:shape>
-          <o:OLEObject Type="Embed" ProgID="Equation.3" ShapeID="_x0000_i1078" DrawAspect="Content" ObjectID="_1547389410" r:id="rId122"/>
+          <o:OLEObject Type="Embed" ProgID="Equation.3" ShapeID="_x0000_i1078" DrawAspect="Content" ObjectID="_1547401181" r:id="rId122"/>
         </w:object>
       </w:r>
     </w:p>
@@ -13092,7 +13329,7 @@
           <v:shape id="_x0000_i1079" type="#_x0000_t75" style="width:98.25pt;height:19.5pt" o:ole="">
             <v:imagedata r:id="rId123" o:title=""/>
           </v:shape>
-          <o:OLEObject Type="Embed" ProgID="Equation.3" ShapeID="_x0000_i1079" DrawAspect="Content" ObjectID="_1547389411" r:id="rId124"/>
+          <o:OLEObject Type="Embed" ProgID="Equation.3" ShapeID="_x0000_i1079" DrawAspect="Content" ObjectID="_1547401182" r:id="rId124"/>
         </w:object>
       </w:r>
     </w:p>
@@ -13140,7 +13377,7 @@
           <v:shape id="_x0000_i1080" type="#_x0000_t75" style="width:168pt;height:15.75pt" o:ole="">
             <v:imagedata r:id="rId125" o:title=""/>
           </v:shape>
-          <o:OLEObject Type="Embed" ProgID="Equation.3" ShapeID="_x0000_i1080" DrawAspect="Content" ObjectID="_1547389412" r:id="rId126"/>
+          <o:OLEObject Type="Embed" ProgID="Equation.3" ShapeID="_x0000_i1080" DrawAspect="Content" ObjectID="_1547401183" r:id="rId126"/>
         </w:object>
       </w:r>
     </w:p>
@@ -13188,7 +13425,7 @@
           <v:shape id="_x0000_i1081" type="#_x0000_t75" style="width:175.5pt;height:36.75pt" o:ole="">
             <v:imagedata r:id="rId127" o:title=""/>
           </v:shape>
-          <o:OLEObject Type="Embed" ProgID="Equation.3" ShapeID="_x0000_i1081" DrawAspect="Content" ObjectID="_1547389413" r:id="rId128"/>
+          <o:OLEObject Type="Embed" ProgID="Equation.3" ShapeID="_x0000_i1081" DrawAspect="Content" ObjectID="_1547401184" r:id="rId128"/>
         </w:object>
       </w:r>
     </w:p>
@@ -13533,7 +13770,7 @@
           <v:shape id="_x0000_i1082" type="#_x0000_t75" style="width:109.5pt;height:33.75pt" o:ole="">
             <v:imagedata r:id="rId129" o:title=""/>
           </v:shape>
-          <o:OLEObject Type="Embed" ProgID="Equation.3" ShapeID="_x0000_i1082" DrawAspect="Content" ObjectID="_1547389414" r:id="rId130"/>
+          <o:OLEObject Type="Embed" ProgID="Equation.3" ShapeID="_x0000_i1082" DrawAspect="Content" ObjectID="_1547401185" r:id="rId130"/>
         </w:object>
       </w:r>
     </w:p>
@@ -13631,7 +13868,7 @@
           <v:shape id="_x0000_i1083" type="#_x0000_t75" style="width:103.5pt;height:36pt" o:ole="">
             <v:imagedata r:id="rId131" o:title=""/>
           </v:shape>
-          <o:OLEObject Type="Embed" ProgID="Equation.3" ShapeID="_x0000_i1083" DrawAspect="Content" ObjectID="_1547389415" r:id="rId132"/>
+          <o:OLEObject Type="Embed" ProgID="Equation.3" ShapeID="_x0000_i1083" DrawAspect="Content" ObjectID="_1547401186" r:id="rId132"/>
         </w:object>
       </w:r>
     </w:p>
@@ -13669,7 +13906,7 @@
           <v:shape id="_x0000_i1084" type="#_x0000_t75" style="width:199.5pt;height:33.75pt" o:ole="">
             <v:imagedata r:id="rId133" o:title=""/>
           </v:shape>
-          <o:OLEObject Type="Embed" ProgID="Equation.3" ShapeID="_x0000_i1084" DrawAspect="Content" ObjectID="_1547389416" r:id="rId134"/>
+          <o:OLEObject Type="Embed" ProgID="Equation.3" ShapeID="_x0000_i1084" DrawAspect="Content" ObjectID="_1547401187" r:id="rId134"/>
         </w:object>
       </w:r>
     </w:p>
@@ -13829,7 +14066,7 @@
           <v:shape id="_x0000_i1085" type="#_x0000_t75" style="width:170.25pt;height:19.5pt" o:ole="">
             <v:imagedata r:id="rId135" o:title=""/>
           </v:shape>
-          <o:OLEObject Type="Embed" ProgID="Equation.3" ShapeID="_x0000_i1085" DrawAspect="Content" ObjectID="_1547389417" r:id="rId136"/>
+          <o:OLEObject Type="Embed" ProgID="Equation.3" ShapeID="_x0000_i1085" DrawAspect="Content" ObjectID="_1547401188" r:id="rId136"/>
         </w:object>
       </w:r>
     </w:p>
@@ -13869,7 +14106,7 @@
           <v:shape id="_x0000_i1086" type="#_x0000_t75" style="width:266.25pt;height:15.75pt" o:ole="">
             <v:imagedata r:id="rId137" o:title=""/>
           </v:shape>
-          <o:OLEObject Type="Embed" ProgID="Equation.3" ShapeID="_x0000_i1086" DrawAspect="Content" ObjectID="_1547389418" r:id="rId138"/>
+          <o:OLEObject Type="Embed" ProgID="Equation.3" ShapeID="_x0000_i1086" DrawAspect="Content" ObjectID="_1547401189" r:id="rId138"/>
         </w:object>
       </w:r>
     </w:p>
@@ -13931,7 +14168,7 @@
           <v:shape id="_x0000_i1087" type="#_x0000_t75" style="width:418.5pt;height:54pt" o:ole="">
             <v:imagedata r:id="rId139" o:title=""/>
           </v:shape>
-          <o:OLEObject Type="Embed" ProgID="Equation.3" ShapeID="_x0000_i1087" DrawAspect="Content" ObjectID="_1547389419" r:id="rId140"/>
+          <o:OLEObject Type="Embed" ProgID="Equation.3" ShapeID="_x0000_i1087" DrawAspect="Content" ObjectID="_1547401190" r:id="rId140"/>
         </w:object>
       </w:r>
     </w:p>
@@ -14116,7 +14353,7 @@
             <v:imagedata r:id="rId141" o:title=""/>
             <w10:wrap type="square" side="right"/>
           </v:shape>
-          <o:OLEObject Type="Embed" ProgID="Equation.3" ShapeID="_x0000_s1111" DrawAspect="Content" ObjectID="_1547389427" r:id="rId142"/>
+          <o:OLEObject Type="Embed" ProgID="Equation.3" ShapeID="_x0000_s1111" DrawAspect="Content" ObjectID="_1547401198" r:id="rId142"/>
         </w:object>
       </w:r>
       <w:r>
@@ -14249,7 +14486,7 @@
           <v:shape id="_x0000_i1089" type="#_x0000_t75" style="width:59.25pt;height:30pt" o:ole="">
             <v:imagedata r:id="rId143" o:title=""/>
           </v:shape>
-          <o:OLEObject Type="Embed" ProgID="Equation.3" ShapeID="_x0000_i1089" DrawAspect="Content" ObjectID="_1547389420" r:id="rId144"/>
+          <o:OLEObject Type="Embed" ProgID="Equation.3" ShapeID="_x0000_i1089" DrawAspect="Content" ObjectID="_1547401191" r:id="rId144"/>
         </w:object>
       </w:r>
     </w:p>
@@ -14297,7 +14534,7 @@
           <v:shape id="_x0000_i1090" type="#_x0000_t75" style="width:94.5pt;height:30.75pt" o:ole="">
             <v:imagedata r:id="rId145" o:title=""/>
           </v:shape>
-          <o:OLEObject Type="Embed" ProgID="Equation.3" ShapeID="_x0000_i1090" DrawAspect="Content" ObjectID="_1547389421" r:id="rId146"/>
+          <o:OLEObject Type="Embed" ProgID="Equation.3" ShapeID="_x0000_i1090" DrawAspect="Content" ObjectID="_1547401192" r:id="rId146"/>
         </w:object>
       </w:r>
     </w:p>
@@ -14358,6 +14595,8 @@
         </w:rPr>
         <w:br w:type="page"/>
       </w:r>
+      <w:bookmarkStart w:id="0" w:name="_GoBack"/>
+      <w:bookmarkEnd w:id="0"/>
     </w:p>
     <w:p>
       <w:pPr>
@@ -15239,7 +15478,7 @@
 </file>
 
 <file path=word/endnotes.xml><?xml version="1.0" encoding="utf-8"?>
-<w:endnotes xmlns:wpc="http://schemas.microsoft.com/office/word/2010/wordprocessingCanvas" xmlns:cx="http://schemas.microsoft.com/office/drawing/2014/chartex" xmlns:cx1="http://schemas.microsoft.com/office/drawing/2015/9/8/chartex" xmlns:mc="http://schemas.openxmlformats.org/markup-compatibility/2006" xmlns:o="urn:schemas-microsoft-com:office:office" xmlns:r="http://schemas.openxmlformats.org/officeDocument/2006/relationships" xmlns:m="http://schemas.openxmlformats.org/officeDocument/2006/math" xmlns:v="urn:schemas-microsoft-com:vml" xmlns:wp14="http://schemas.microsoft.com/office/word/2010/wordprocessingDrawing" xmlns:wp="http://schemas.openxmlformats.org/drawingml/2006/wordprocessingDrawing" xmlns:w10="urn:schemas-microsoft-com:office:word" xmlns:w="http://schemas.openxmlformats.org/wordprocessingml/2006/main" xmlns:w14="http://schemas.microsoft.com/office/word/2010/wordml" xmlns:w15="http://schemas.microsoft.com/office/word/2012/wordml" xmlns:w16se="http://schemas.microsoft.com/office/word/2015/wordml/symex" xmlns:wpg="http://schemas.microsoft.com/office/word/2010/wordprocessingGroup" xmlns:wpi="http://schemas.microsoft.com/office/word/2010/wordprocessingInk" xmlns:wne="http://schemas.microsoft.com/office/word/2006/wordml" xmlns:wps="http://schemas.microsoft.com/office/word/2010/wordprocessingShape" mc:Ignorable="w14 w15 w16se wp14">
+<w:endnotes xmlns:wpc="http://schemas.microsoft.com/office/word/2010/wordprocessingCanvas" xmlns:cx="http://schemas.microsoft.com/office/drawing/2014/chartex" xmlns:cx1="http://schemas.microsoft.com/office/drawing/2015/9/8/chartex" xmlns:cx2="http://schemas.microsoft.com/office/drawing/2015/10/21/chartex" xmlns:cx3="http://schemas.microsoft.com/office/drawing/2016/5/9/chartex" xmlns:cx4="http://schemas.microsoft.com/office/drawing/2016/5/10/chartex" xmlns:cx5="http://schemas.microsoft.com/office/drawing/2016/5/11/chartex" xmlns:mc="http://schemas.openxmlformats.org/markup-compatibility/2006" xmlns:o="urn:schemas-microsoft-com:office:office" xmlns:r="http://schemas.openxmlformats.org/officeDocument/2006/relationships" xmlns:m="http://schemas.openxmlformats.org/officeDocument/2006/math" xmlns:v="urn:schemas-microsoft-com:vml" xmlns:wp14="http://schemas.microsoft.com/office/word/2010/wordprocessingDrawing" xmlns:wp="http://schemas.openxmlformats.org/drawingml/2006/wordprocessingDrawing" xmlns:w10="urn:schemas-microsoft-com:office:word" xmlns:w="http://schemas.openxmlformats.org/wordprocessingml/2006/main" xmlns:w14="http://schemas.microsoft.com/office/word/2010/wordml" xmlns:w15="http://schemas.microsoft.com/office/word/2012/wordml" xmlns:w16se="http://schemas.microsoft.com/office/word/2015/wordml/symex" xmlns:wpg="http://schemas.microsoft.com/office/word/2010/wordprocessingGroup" xmlns:wpi="http://schemas.microsoft.com/office/word/2010/wordprocessingInk" xmlns:wne="http://schemas.microsoft.com/office/word/2006/wordml" xmlns:wps="http://schemas.microsoft.com/office/word/2010/wordprocessingShape" mc:Ignorable="w14 w15 w16se wp14">
   <w:endnote w:type="separator" w:id="-1">
     <w:p>
       <w:pPr>
@@ -15264,7 +15503,7 @@
 </file>
 
 <file path=word/footnotes.xml><?xml version="1.0" encoding="utf-8"?>
-<w:footnotes xmlns:wpc="http://schemas.microsoft.com/office/word/2010/wordprocessingCanvas" xmlns:cx="http://schemas.microsoft.com/office/drawing/2014/chartex" xmlns:cx1="http://schemas.microsoft.com/office/drawing/2015/9/8/chartex" xmlns:mc="http://schemas.openxmlformats.org/markup-compatibility/2006" xmlns:o="urn:schemas-microsoft-com:office:office" xmlns:r="http://schemas.openxmlformats.org/officeDocument/2006/relationships" xmlns:m="http://schemas.openxmlformats.org/officeDocument/2006/math" xmlns:v="urn:schemas-microsoft-com:vml" xmlns:wp14="http://schemas.microsoft.com/office/word/2010/wordprocessingDrawing" xmlns:wp="http://schemas.openxmlformats.org/drawingml/2006/wordprocessingDrawing" xmlns:w10="urn:schemas-microsoft-com:office:word" xmlns:w="http://schemas.openxmlformats.org/wordprocessingml/2006/main" xmlns:w14="http://schemas.microsoft.com/office/word/2010/wordml" xmlns:w15="http://schemas.microsoft.com/office/word/2012/wordml" xmlns:w16se="http://schemas.microsoft.com/office/word/2015/wordml/symex" xmlns:wpg="http://schemas.microsoft.com/office/word/2010/wordprocessingGroup" xmlns:wpi="http://schemas.microsoft.com/office/word/2010/wordprocessingInk" xmlns:wne="http://schemas.microsoft.com/office/word/2006/wordml" xmlns:wps="http://schemas.microsoft.com/office/word/2010/wordprocessingShape" mc:Ignorable="w14 w15 w16se wp14">
+<w:footnotes xmlns:wpc="http://schemas.microsoft.com/office/word/2010/wordprocessingCanvas" xmlns:cx="http://schemas.microsoft.com/office/drawing/2014/chartex" xmlns:cx1="http://schemas.microsoft.com/office/drawing/2015/9/8/chartex" xmlns:cx2="http://schemas.microsoft.com/office/drawing/2015/10/21/chartex" xmlns:cx3="http://schemas.microsoft.com/office/drawing/2016/5/9/chartex" xmlns:cx4="http://schemas.microsoft.com/office/drawing/2016/5/10/chartex" xmlns:cx5="http://schemas.microsoft.com/office/drawing/2016/5/11/chartex" xmlns:mc="http://schemas.openxmlformats.org/markup-compatibility/2006" xmlns:o="urn:schemas-microsoft-com:office:office" xmlns:r="http://schemas.openxmlformats.org/officeDocument/2006/relationships" xmlns:m="http://schemas.openxmlformats.org/officeDocument/2006/math" xmlns:v="urn:schemas-microsoft-com:vml" xmlns:wp14="http://schemas.microsoft.com/office/word/2010/wordprocessingDrawing" xmlns:wp="http://schemas.openxmlformats.org/drawingml/2006/wordprocessingDrawing" xmlns:w10="urn:schemas-microsoft-com:office:word" xmlns:w="http://schemas.openxmlformats.org/wordprocessingml/2006/main" xmlns:w14="http://schemas.microsoft.com/office/word/2010/wordml" xmlns:w15="http://schemas.microsoft.com/office/word/2012/wordml" xmlns:w16se="http://schemas.microsoft.com/office/word/2015/wordml/symex" xmlns:wpg="http://schemas.microsoft.com/office/word/2010/wordprocessingGroup" xmlns:wpi="http://schemas.microsoft.com/office/word/2010/wordprocessingInk" xmlns:wne="http://schemas.microsoft.com/office/word/2006/wordml" xmlns:wps="http://schemas.microsoft.com/office/word/2010/wordprocessingShape" mc:Ignorable="w14 w15 w16se wp14">
   <w:footnote w:type="separator" w:id="-1">
     <w:p>
       <w:pPr>
@@ -15289,7 +15528,7 @@
 </file>
 
 <file path=word/header1.xml><?xml version="1.0" encoding="utf-8"?>
-<w:hdr xmlns:wpc="http://schemas.microsoft.com/office/word/2010/wordprocessingCanvas" xmlns:cx="http://schemas.microsoft.com/office/drawing/2014/chartex" xmlns:cx1="http://schemas.microsoft.com/office/drawing/2015/9/8/chartex" xmlns:mc="http://schemas.openxmlformats.org/markup-compatibility/2006" xmlns:o="urn:schemas-microsoft-com:office:office" xmlns:r="http://schemas.openxmlformats.org/officeDocument/2006/relationships" xmlns:m="http://schemas.openxmlformats.org/officeDocument/2006/math" xmlns:v="urn:schemas-microsoft-com:vml" xmlns:wp14="http://schemas.microsoft.com/office/word/2010/wordprocessingDrawing" xmlns:wp="http://schemas.openxmlformats.org/drawingml/2006/wordprocessingDrawing" xmlns:w10="urn:schemas-microsoft-com:office:word" xmlns:w="http://schemas.openxmlformats.org/wordprocessingml/2006/main" xmlns:w14="http://schemas.microsoft.com/office/word/2010/wordml" xmlns:w15="http://schemas.microsoft.com/office/word/2012/wordml" xmlns:w16se="http://schemas.microsoft.com/office/word/2015/wordml/symex" xmlns:wpg="http://schemas.microsoft.com/office/word/2010/wordprocessingGroup" xmlns:wpi="http://schemas.microsoft.com/office/word/2010/wordprocessingInk" xmlns:wne="http://schemas.microsoft.com/office/word/2006/wordml" xmlns:wps="http://schemas.microsoft.com/office/word/2010/wordprocessingShape" mc:Ignorable="w14 w15 w16se wp14">
+<w:hdr xmlns:wpc="http://schemas.microsoft.com/office/word/2010/wordprocessingCanvas" xmlns:cx="http://schemas.microsoft.com/office/drawing/2014/chartex" xmlns:cx1="http://schemas.microsoft.com/office/drawing/2015/9/8/chartex" xmlns:cx2="http://schemas.microsoft.com/office/drawing/2015/10/21/chartex" xmlns:cx3="http://schemas.microsoft.com/office/drawing/2016/5/9/chartex" xmlns:cx4="http://schemas.microsoft.com/office/drawing/2016/5/10/chartex" xmlns:cx5="http://schemas.microsoft.com/office/drawing/2016/5/11/chartex" xmlns:mc="http://schemas.openxmlformats.org/markup-compatibility/2006" xmlns:o="urn:schemas-microsoft-com:office:office" xmlns:r="http://schemas.openxmlformats.org/officeDocument/2006/relationships" xmlns:m="http://schemas.openxmlformats.org/officeDocument/2006/math" xmlns:v="urn:schemas-microsoft-com:vml" xmlns:wp14="http://schemas.microsoft.com/office/word/2010/wordprocessingDrawing" xmlns:wp="http://schemas.openxmlformats.org/drawingml/2006/wordprocessingDrawing" xmlns:w10="urn:schemas-microsoft-com:office:word" xmlns:w="http://schemas.openxmlformats.org/wordprocessingml/2006/main" xmlns:w14="http://schemas.microsoft.com/office/word/2010/wordml" xmlns:w15="http://schemas.microsoft.com/office/word/2012/wordml" xmlns:w16se="http://schemas.microsoft.com/office/word/2015/wordml/symex" xmlns:wpg="http://schemas.microsoft.com/office/word/2010/wordprocessingGroup" xmlns:wpi="http://schemas.microsoft.com/office/word/2010/wordprocessingInk" xmlns:wne="http://schemas.microsoft.com/office/word/2006/wordml" xmlns:wps="http://schemas.microsoft.com/office/word/2010/wordprocessingShape" mc:Ignorable="w14 w15 w16se wp14">
   <w:p>
     <w:pPr>
       <w:pStyle w:val="a4"/>
@@ -16127,7 +16366,7 @@
                               <w:rPr>
                                 <w:noProof/>
                               </w:rPr>
-                              <w:t>19</w:t>
+                              <w:t>20</w:t>
                             </w:r>
                             <w:r>
                               <w:fldChar w:fldCharType="end"/>
@@ -16422,7 +16661,7 @@
                         <w:rPr>
                           <w:noProof/>
                         </w:rPr>
-                        <w:t>19</w:t>
+                        <w:t>20</w:t>
                       </w:r>
                       <w:r>
                         <w:fldChar w:fldCharType="end"/>
@@ -16491,7 +16730,7 @@
 </file>
 
 <file path=word/numbering.xml><?xml version="1.0" encoding="utf-8"?>
-<w:numbering xmlns:wpc="http://schemas.microsoft.com/office/word/2010/wordprocessingCanvas" xmlns:cx="http://schemas.microsoft.com/office/drawing/2014/chartex" xmlns:cx1="http://schemas.microsoft.com/office/drawing/2015/9/8/chartex" xmlns:mc="http://schemas.openxmlformats.org/markup-compatibility/2006" xmlns:o="urn:schemas-microsoft-com:office:office" xmlns:r="http://schemas.openxmlformats.org/officeDocument/2006/relationships" xmlns:m="http://schemas.openxmlformats.org/officeDocument/2006/math" xmlns:v="urn:schemas-microsoft-com:vml" xmlns:wp14="http://schemas.microsoft.com/office/word/2010/wordprocessingDrawing" xmlns:wp="http://schemas.openxmlformats.org/drawingml/2006/wordprocessingDrawing" xmlns:w10="urn:schemas-microsoft-com:office:word" xmlns:w="http://schemas.openxmlformats.org/wordprocessingml/2006/main" xmlns:w14="http://schemas.microsoft.com/office/word/2010/wordml" xmlns:w15="http://schemas.microsoft.com/office/word/2012/wordml" xmlns:w16se="http://schemas.microsoft.com/office/word/2015/wordml/symex" xmlns:wpg="http://schemas.microsoft.com/office/word/2010/wordprocessingGroup" xmlns:wpi="http://schemas.microsoft.com/office/word/2010/wordprocessingInk" xmlns:wne="http://schemas.microsoft.com/office/word/2006/wordml" xmlns:wps="http://schemas.microsoft.com/office/word/2010/wordprocessingShape" mc:Ignorable="w14 w15 w16se wp14">
+<w:numbering xmlns:wpc="http://schemas.microsoft.com/office/word/2010/wordprocessingCanvas" xmlns:cx="http://schemas.microsoft.com/office/drawing/2014/chartex" xmlns:cx1="http://schemas.microsoft.com/office/drawing/2015/9/8/chartex" xmlns:cx2="http://schemas.microsoft.com/office/drawing/2015/10/21/chartex" xmlns:cx3="http://schemas.microsoft.com/office/drawing/2016/5/9/chartex" xmlns:cx4="http://schemas.microsoft.com/office/drawing/2016/5/10/chartex" xmlns:cx5="http://schemas.microsoft.com/office/drawing/2016/5/11/chartex" xmlns:mc="http://schemas.openxmlformats.org/markup-compatibility/2006" xmlns:o="urn:schemas-microsoft-com:office:office" xmlns:r="http://schemas.openxmlformats.org/officeDocument/2006/relationships" xmlns:m="http://schemas.openxmlformats.org/officeDocument/2006/math" xmlns:v="urn:schemas-microsoft-com:vml" xmlns:wp14="http://schemas.microsoft.com/office/word/2010/wordprocessingDrawing" xmlns:wp="http://schemas.openxmlformats.org/drawingml/2006/wordprocessingDrawing" xmlns:w10="urn:schemas-microsoft-com:office:word" xmlns:w="http://schemas.openxmlformats.org/wordprocessingml/2006/main" xmlns:w14="http://schemas.microsoft.com/office/word/2010/wordml" xmlns:w15="http://schemas.microsoft.com/office/word/2012/wordml" xmlns:w16se="http://schemas.microsoft.com/office/word/2015/wordml/symex" xmlns:wpg="http://schemas.microsoft.com/office/word/2010/wordprocessingGroup" xmlns:wpi="http://schemas.microsoft.com/office/word/2010/wordprocessingInk" xmlns:wne="http://schemas.microsoft.com/office/word/2006/wordml" xmlns:wps="http://schemas.microsoft.com/office/word/2010/wordprocessingShape" mc:Ignorable="w14 w15 w16se wp14">
   <w:abstractNum w:abstractNumId="0" w15:restartNumberingAfterBreak="0">
     <w:nsid w:val="00000001"/>
     <w:multiLevelType w:val="multilevel"/>
@@ -17985,7 +18224,7 @@
       </w:pPr>
     </w:pPrDefault>
   </w:docDefaults>
-  <w:latentStyles w:defLockedState="0" w:defUIPriority="99" w:defSemiHidden="0" w:defUnhideWhenUsed="0" w:defQFormat="0" w:count="371">
+  <w:latentStyles w:defLockedState="0" w:defUIPriority="99" w:defSemiHidden="0" w:defUnhideWhenUsed="0" w:defQFormat="0" w:count="374">
     <w:lsdException w:name="Normal" w:uiPriority="0" w:qFormat="1"/>
     <w:lsdException w:name="heading 1" w:uiPriority="9" w:qFormat="1"/>
     <w:lsdException w:name="heading 2" w:semiHidden="1" w:uiPriority="0" w:unhideWhenUsed="1" w:qFormat="1"/>
@@ -18091,7 +18330,6 @@
     <w:lsdException w:name="HTML Sample" w:semiHidden="1" w:unhideWhenUsed="1"/>
     <w:lsdException w:name="HTML Typewriter" w:semiHidden="1" w:unhideWhenUsed="1"/>
     <w:lsdException w:name="HTML Variable" w:semiHidden="1" w:unhideWhenUsed="1"/>
-    <w:lsdException w:name="Normal Table" w:semiHidden="1" w:unhideWhenUsed="1"/>
     <w:lsdException w:name="annotation subject" w:semiHidden="1" w:unhideWhenUsed="1"/>
     <w:lsdException w:name="No List" w:semiHidden="1" w:unhideWhenUsed="1"/>
     <w:lsdException w:name="Outline List 1" w:semiHidden="1" w:unhideWhenUsed="1"/>
@@ -18136,7 +18374,6 @@
     <w:lsdException w:name="Table Professional" w:semiHidden="1" w:unhideWhenUsed="1"/>
     <w:lsdException w:name="Table Subtle 1" w:semiHidden="1" w:unhideWhenUsed="1"/>
     <w:lsdException w:name="Table Subtle 2" w:semiHidden="1" w:unhideWhenUsed="1"/>
-    <w:lsdException w:name="Table Web 1" w:semiHidden="1" w:unhideWhenUsed="1"/>
     <w:lsdException w:name="Table Web 2" w:semiHidden="1" w:unhideWhenUsed="1"/>
     <w:lsdException w:name="Table Web 3" w:semiHidden="1" w:unhideWhenUsed="1"/>
     <w:lsdException w:name="Balloon Text" w:semiHidden="1" w:unhideWhenUsed="1"/>
@@ -18357,6 +18594,9 @@
     <w:lsdException w:name="List Table 5 Dark Accent 6" w:uiPriority="50"/>
     <w:lsdException w:name="List Table 6 Colorful Accent 6" w:uiPriority="51"/>
     <w:lsdException w:name="List Table 7 Colorful Accent 6" w:uiPriority="52"/>
+    <w:lsdException w:name="Mention" w:semiHidden="1" w:unhideWhenUsed="1"/>
+    <w:lsdException w:name="Smart Hyperlink" w:semiHidden="1" w:unhideWhenUsed="1"/>
+    <w:lsdException w:name="Hashtag" w:semiHidden="1" w:unhideWhenUsed="1"/>
   </w:latentStyles>
   <w:style w:type="paragraph" w:default="1" w:styleId="a">
     <w:name w:val="Normal"/>
